--- a/14F_FordSalon.docx
+++ b/14F_FordSalon.docx
@@ -305,7 +305,19 @@
               <w:rPr>
                 <w:rFonts w:ascii="Times New Roman" w:eastAsia="Cambria" w:hAnsi="Times New Roman" w:cs="Times New Roman"/>
               </w:rPr>
-              <w:t>Detnóczi</w:t>
+              <w:t>De</w:t>
+            </w:r>
+            <w:r>
+              <w:rPr>
+                <w:rFonts w:ascii="Times New Roman" w:eastAsia="Cambria" w:hAnsi="Times New Roman" w:cs="Times New Roman"/>
+              </w:rPr>
+              <w:t>r</w:t>
+            </w:r>
+            <w:r>
+              <w:rPr>
+                <w:rFonts w:ascii="Times New Roman" w:eastAsia="Cambria" w:hAnsi="Times New Roman" w:cs="Times New Roman"/>
+              </w:rPr>
+              <w:t>nóczi</w:t>
             </w:r>
             <w:proofErr w:type="spellEnd"/>
             <w:r>
@@ -1625,6 +1637,12 @@
     </w:p>
     <w:sdt>
       <w:sdtPr>
+        <w:rPr>
+          <w:rFonts w:ascii="Calibri" w:eastAsia="Calibri" w:hAnsi="Calibri" w:cs="Calibri"/>
+          <w:color w:val="000000"/>
+          <w:sz w:val="24"/>
+          <w:szCs w:val="22"/>
+        </w:rPr>
         <w:id w:val="1909654369"/>
         <w:docPartObj>
           <w:docPartGallery w:val="Table of Contents"/>
@@ -1633,12 +1651,8 @@
       </w:sdtPr>
       <w:sdtEndPr>
         <w:rPr>
-          <w:rFonts w:ascii="Calibri" w:eastAsia="Calibri" w:hAnsi="Calibri" w:cs="Calibri"/>
           <w:b/>
           <w:bCs/>
-          <w:color w:val="000000"/>
-          <w:sz w:val="24"/>
-          <w:szCs w:val="22"/>
         </w:rPr>
       </w:sdtEndPr>
       <w:sdtContent>
@@ -4759,23 +4773,7 @@
           <w:rFonts w:ascii="Times New Roman" w:eastAsia="Times New Roman" w:hAnsi="Times New Roman" w:cs="Times New Roman"/>
           <w:szCs w:val="24"/>
         </w:rPr>
-        <w:t xml:space="preserve">A tervezés során fontos szempont volt az oldal funkcionalitása is. Az oldal célja az autók értékesítése ezért a funkcionalitásokat és a felületeket úgy alakítottuk ki, hogy egyszerűen és gyorsan lehessen azokat használni. A felhasználók könnyedén böngészhetnek az autók között, konfigurálhatják azokat és megrendelhetik </w:t>
-      </w:r>
-      <w:proofErr w:type="gramStart"/>
-      <w:r>
-        <w:rPr>
-          <w:rFonts w:ascii="Times New Roman" w:eastAsia="Times New Roman" w:hAnsi="Times New Roman" w:cs="Times New Roman"/>
-          <w:szCs w:val="24"/>
-        </w:rPr>
-        <w:t>a</w:t>
-      </w:r>
-      <w:proofErr w:type="gramEnd"/>
-      <w:r>
-        <w:rPr>
-          <w:rFonts w:ascii="Times New Roman" w:eastAsia="Times New Roman" w:hAnsi="Times New Roman" w:cs="Times New Roman"/>
-          <w:szCs w:val="24"/>
-        </w:rPr>
-        <w:t xml:space="preserve"> is az oldalon.</w:t>
+        <w:t>A tervezés során fontos szempont volt az oldal funkcionalitása is. Az oldal célja az autók értékesítése ezért a funkcionalitásokat és a felületeket úgy alakítottuk ki, hogy egyszerűen és gyorsan lehessen azokat használni. A felhasználók könnyedén böngészhetnek az autók között, konfigurálhatják azokat és megrendelhetik a is az oldalon.</w:t>
       </w:r>
       <w:r>
         <w:t xml:space="preserve"> </w:t>
@@ -5946,16 +5944,7 @@
           <w:rFonts w:ascii="Times New Roman" w:eastAsia="Times New Roman" w:hAnsi="Times New Roman" w:cs="Times New Roman"/>
           <w:szCs w:val="24"/>
         </w:rPr>
-        <w:t>A Node.js backend rész nagyo</w:t>
-      </w:r>
-      <w:bookmarkStart w:id="13" w:name="_GoBack"/>
-      <w:bookmarkEnd w:id="13"/>
-      <w:r>
-        <w:rPr>
-          <w:rFonts w:ascii="Times New Roman" w:eastAsia="Times New Roman" w:hAnsi="Times New Roman" w:cs="Times New Roman"/>
-          <w:szCs w:val="24"/>
-        </w:rPr>
-        <w:t>n fontos szerepet játszik az oldal működésében. Az alábbiakban részletezem a használt technológiákat és azok felépítését:</w:t>
+        <w:t>A Node.js backend rész nagyon fontos szerepet játszik az oldal működésében. Az alábbiakban részletezem a használt technológiákat és azok felépítését:</w:t>
       </w:r>
     </w:p>
     <w:p>
@@ -6352,7 +6341,7 @@
           <w:b/>
         </w:rPr>
       </w:pPr>
-      <w:bookmarkStart w:id="14" w:name="_Toc133313764"/>
+      <w:bookmarkStart w:id="13" w:name="_Toc133313764"/>
       <w:r>
         <w:rPr>
           <w:b/>
@@ -6371,7 +6360,7 @@
         </w:rPr>
         <w:t>MY-SQL</w:t>
       </w:r>
-      <w:bookmarkEnd w:id="14"/>
+      <w:bookmarkEnd w:id="13"/>
     </w:p>
     <w:p>
       <w:pPr>
@@ -6479,7 +6468,7 @@
           <w:b/>
         </w:rPr>
       </w:pPr>
-      <w:bookmarkStart w:id="15" w:name="_Toc133313765"/>
+      <w:bookmarkStart w:id="14" w:name="_Toc133313765"/>
       <w:r>
         <w:rPr>
           <w:rFonts w:ascii="Times New Roman" w:hAnsi="Times New Roman" w:cs="Times New Roman"/>
@@ -6488,7 +6477,7 @@
         <w:lastRenderedPageBreak/>
         <w:t>Az adatbázis felépítése</w:t>
       </w:r>
-      <w:bookmarkEnd w:id="15"/>
+      <w:bookmarkEnd w:id="14"/>
     </w:p>
     <w:p>
       <w:r>
@@ -6648,14 +6637,14 @@
           <w:b/>
         </w:rPr>
       </w:pPr>
-      <w:bookmarkStart w:id="16" w:name="_Toc133313766"/>
+      <w:bookmarkStart w:id="15" w:name="_Toc133313766"/>
       <w:r>
         <w:rPr>
           <w:b/>
         </w:rPr>
         <w:t>Táblák</w:t>
       </w:r>
-      <w:bookmarkEnd w:id="16"/>
+      <w:bookmarkEnd w:id="15"/>
     </w:p>
     <w:p>
       <w:pPr>
@@ -6843,23 +6832,7 @@
           <w:rFonts w:ascii="Times New Roman" w:eastAsia="Times New Roman" w:hAnsi="Times New Roman" w:cs="Times New Roman"/>
           <w:szCs w:val="24"/>
         </w:rPr>
-        <w:t xml:space="preserve"> Az autószalonok adatait tartalmazó tábla. Minden sor egy autószalon adatait tartalmazza, például a nevét, </w:t>
-      </w:r>
-      <w:proofErr w:type="gramStart"/>
-      <w:r>
-        <w:rPr>
-          <w:rFonts w:ascii="Times New Roman" w:eastAsia="Times New Roman" w:hAnsi="Times New Roman" w:cs="Times New Roman"/>
-          <w:szCs w:val="24"/>
-        </w:rPr>
-        <w:t>címét,</w:t>
-      </w:r>
-      <w:proofErr w:type="gramEnd"/>
-      <w:r>
-        <w:rPr>
-          <w:rFonts w:ascii="Times New Roman" w:eastAsia="Times New Roman" w:hAnsi="Times New Roman" w:cs="Times New Roman"/>
-          <w:szCs w:val="24"/>
-        </w:rPr>
-        <w:t xml:space="preserve"> és elérhetőségeit.</w:t>
+        <w:t xml:space="preserve"> Az autószalonok adatait tartalmazó tábla. Minden sor egy autószalon adatait tartalmazza, például a nevét, címét, és elérhetőségeit.</w:t>
       </w:r>
     </w:p>
     <w:p>
@@ -7820,7 +7793,7 @@
           <w:b/>
         </w:rPr>
       </w:pPr>
-      <w:bookmarkStart w:id="17" w:name="_Toc133313767"/>
+      <w:bookmarkStart w:id="16" w:name="_Toc133313767"/>
       <w:r>
         <w:rPr>
           <w:rFonts w:ascii="Times New Roman" w:hAnsi="Times New Roman" w:cs="Times New Roman"/>
@@ -7828,7 +7801,7 @@
         </w:rPr>
         <w:t>Jelszavak</w:t>
       </w:r>
-      <w:bookmarkEnd w:id="17"/>
+      <w:bookmarkEnd w:id="16"/>
     </w:p>
     <w:p>
       <w:pPr>
@@ -7922,7 +7895,7 @@
           <w:b/>
         </w:rPr>
       </w:pPr>
-      <w:bookmarkStart w:id="18" w:name="_Toc133313768"/>
+      <w:bookmarkStart w:id="17" w:name="_Toc133313768"/>
       <w:r>
         <w:rPr>
           <w:rFonts w:ascii="Times New Roman" w:hAnsi="Times New Roman" w:cs="Times New Roman"/>
@@ -7930,7 +7903,7 @@
         </w:rPr>
         <w:t>Jogosultságok</w:t>
       </w:r>
-      <w:bookmarkEnd w:id="18"/>
+      <w:bookmarkEnd w:id="17"/>
     </w:p>
     <w:p>
       <w:pPr>
@@ -7960,7 +7933,7 @@
           <w:b/>
         </w:rPr>
       </w:pPr>
-      <w:bookmarkStart w:id="19" w:name="_Toc133313769"/>
+      <w:bookmarkStart w:id="18" w:name="_Toc133313769"/>
       <w:r>
         <w:rPr>
           <w:rFonts w:ascii="Times New Roman" w:hAnsi="Times New Roman" w:cs="Times New Roman"/>
@@ -7969,7 +7942,7 @@
         <w:lastRenderedPageBreak/>
         <w:t>Felhasználói kézikönyv</w:t>
       </w:r>
-      <w:bookmarkEnd w:id="19"/>
+      <w:bookmarkEnd w:id="18"/>
     </w:p>
     <w:p>
       <w:pPr>
@@ -7981,7 +7954,7 @@
           <w:b/>
         </w:rPr>
       </w:pPr>
-      <w:bookmarkStart w:id="20" w:name="_Toc133313770"/>
+      <w:bookmarkStart w:id="19" w:name="_Toc133313770"/>
       <w:r>
         <w:rPr>
           <w:rFonts w:ascii="Times New Roman" w:hAnsi="Times New Roman" w:cs="Times New Roman"/>
@@ -7996,7 +7969,7 @@
         </w:rPr>
         <w:t xml:space="preserve"> és Mobile nézet</w:t>
       </w:r>
-      <w:bookmarkEnd w:id="20"/>
+      <w:bookmarkEnd w:id="19"/>
     </w:p>
     <w:p>
       <w:pPr>
@@ -8193,7 +8166,7 @@
           <w:b/>
         </w:rPr>
       </w:pPr>
-      <w:bookmarkStart w:id="21" w:name="_Toc133313771"/>
+      <w:bookmarkStart w:id="20" w:name="_Toc133313771"/>
       <w:r>
         <w:rPr>
           <w:noProof/>
@@ -8261,7 +8234,7 @@
         </w:rPr>
         <w:t>Kezdőlap</w:t>
       </w:r>
-      <w:bookmarkEnd w:id="21"/>
+      <w:bookmarkEnd w:id="20"/>
     </w:p>
     <w:p>
       <w:pPr>
@@ -8327,7 +8300,7 @@
           <w:b/>
         </w:rPr>
       </w:pPr>
-      <w:bookmarkStart w:id="22" w:name="_Toc133313772"/>
+      <w:bookmarkStart w:id="21" w:name="_Toc133313772"/>
       <w:r>
         <w:rPr>
           <w:rFonts w:ascii="Times New Roman" w:hAnsi="Times New Roman" w:cs="Times New Roman"/>
@@ -8343,12 +8316,12 @@
         </w:rPr>
         <w:t xml:space="preserve"> menü</w:t>
       </w:r>
-      <w:bookmarkEnd w:id="22"/>
+      <w:bookmarkEnd w:id="21"/>
     </w:p>
     <w:p>
       <w:pPr>
         <w:spacing w:line="360" w:lineRule="auto"/>
-        <w:ind w:firstLine="0"/>
+        <w:ind w:firstLine="404"/>
         <w:rPr>
           <w:rFonts w:ascii="Times New Roman" w:eastAsia="Times New Roman" w:hAnsi="Times New Roman" w:cs="Times New Roman"/>
           <w:szCs w:val="24"/>
@@ -8414,7 +8387,7 @@
           <w:b/>
         </w:rPr>
       </w:pPr>
-      <w:bookmarkStart w:id="23" w:name="_Toc133313773"/>
+      <w:bookmarkStart w:id="22" w:name="_Toc133313773"/>
       <w:proofErr w:type="spellStart"/>
       <w:r>
         <w:rPr>
@@ -8423,23 +8396,22 @@
         </w:rPr>
         <w:t>Footer</w:t>
       </w:r>
-      <w:bookmarkEnd w:id="23"/>
+      <w:bookmarkEnd w:id="22"/>
       <w:proofErr w:type="spellEnd"/>
     </w:p>
     <w:p>
       <w:pPr>
         <w:spacing w:line="360" w:lineRule="auto"/>
-        <w:ind w:firstLine="0"/>
-        <w:rPr>
-          <w:rFonts w:ascii="Times New Roman" w:eastAsia="Times New Roman" w:hAnsi="Times New Roman" w:cs="Times New Roman"/>
-          <w:szCs w:val="24"/>
-        </w:rPr>
-      </w:pPr>
-      <w:r>
-        <w:rPr>
-          <w:rFonts w:ascii="Times New Roman" w:hAnsi="Times New Roman" w:cs="Times New Roman"/>
-          <w:b/>
-          <w:noProof/>
+        <w:ind w:firstLine="404"/>
+        <w:rPr>
+          <w:rFonts w:ascii="Times New Roman" w:eastAsia="Times New Roman" w:hAnsi="Times New Roman" w:cs="Times New Roman"/>
+          <w:szCs w:val="24"/>
+        </w:rPr>
+      </w:pPr>
+      <w:r>
+        <w:rPr>
+          <w:rFonts w:ascii="Times New Roman" w:eastAsia="Times New Roman" w:hAnsi="Times New Roman" w:cs="Times New Roman"/>
+          <w:szCs w:val="24"/>
         </w:rPr>
         <w:drawing>
           <wp:anchor distT="0" distB="0" distL="114300" distR="114300" simplePos="0" relativeHeight="251663360" behindDoc="0" locked="0" layoutInCell="1" allowOverlap="1" wp14:anchorId="44C434BF" wp14:editId="054A2E04">
@@ -8527,6 +8499,8 @@
         </w:rPr>
         <w:t xml:space="preserve"> találhatók a fontos linkek, az elérhetőségek és a társadalmi média ikonjai, amelyek segítségével a felhasználók könnyen kapcsolatba léphetnek velünk.</w:t>
       </w:r>
+      <w:bookmarkStart w:id="23" w:name="_GoBack"/>
+      <w:bookmarkEnd w:id="23"/>
     </w:p>
     <w:p>
       <w:pPr>
@@ -8791,6 +8765,1223 @@
         </w:rPr>
         <w:t>, amely lehetővé teszi a felhasználók számára, hogy testre szabják a kívánt autót. A felhasználók kiválaszthatják a modellt, a színt, a motor típusát, az opcionális kiegészítőket és sok más funkciót, és megtekinthetik a kiválasztott konfiguráció árát.</w:t>
       </w:r>
+      <w:bookmarkStart w:id="26" w:name="_Toc133313776"/>
+    </w:p>
+    <w:p>
+      <w:pPr>
+        <w:spacing w:line="360" w:lineRule="auto"/>
+        <w:ind w:firstLine="0"/>
+        <w:rPr>
+          <w:rFonts w:ascii="Times New Roman" w:eastAsia="Times New Roman" w:hAnsi="Times New Roman" w:cs="Times New Roman"/>
+          <w:szCs w:val="24"/>
+        </w:rPr>
+      </w:pPr>
+      <w:r>
+        <w:rPr>
+          <w:rFonts w:ascii="Times New Roman" w:eastAsia="Times New Roman" w:hAnsi="Times New Roman" w:cs="Times New Roman"/>
+          <w:szCs w:val="24"/>
+        </w:rPr>
+        <w:lastRenderedPageBreak/>
+        <w:t xml:space="preserve">Az oldal egy autó </w:t>
+      </w:r>
+      <w:proofErr w:type="spellStart"/>
+      <w:r>
+        <w:rPr>
+          <w:rFonts w:ascii="Times New Roman" w:eastAsia="Times New Roman" w:hAnsi="Times New Roman" w:cs="Times New Roman"/>
+          <w:szCs w:val="24"/>
+        </w:rPr>
+        <w:t>konfigurátor</w:t>
+      </w:r>
+      <w:proofErr w:type="spellEnd"/>
+      <w:r>
+        <w:rPr>
+          <w:rFonts w:ascii="Times New Roman" w:eastAsia="Times New Roman" w:hAnsi="Times New Roman" w:cs="Times New Roman"/>
+          <w:szCs w:val="24"/>
+        </w:rPr>
+        <w:t>, amely Vue.js keretrendszerben íródott. Az oldal különböző autó modelleket, azok tulajdonságait és árait listázza, valamint lehetőséget biztosít a felhasználók számára, hogy testre szabják az autókat a személyes preferenciáik szerint.</w:t>
+      </w:r>
+    </w:p>
+    <w:p>
+      <w:pPr>
+        <w:spacing w:line="360" w:lineRule="auto"/>
+        <w:ind w:firstLine="0"/>
+        <w:rPr>
+          <w:rFonts w:ascii="Times New Roman" w:eastAsia="Times New Roman" w:hAnsi="Times New Roman" w:cs="Times New Roman"/>
+          <w:b/>
+          <w:szCs w:val="24"/>
+        </w:rPr>
+      </w:pPr>
+      <w:r>
+        <w:rPr>
+          <w:rFonts w:ascii="Times New Roman" w:eastAsia="Times New Roman" w:hAnsi="Times New Roman" w:cs="Times New Roman"/>
+          <w:b/>
+          <w:szCs w:val="24"/>
+        </w:rPr>
+        <w:t>Komponensek</w:t>
+      </w:r>
+    </w:p>
+    <w:p>
+      <w:pPr>
+        <w:spacing w:line="360" w:lineRule="auto"/>
+        <w:ind w:firstLine="0"/>
+        <w:rPr>
+          <w:rFonts w:ascii="Times New Roman" w:eastAsia="Times New Roman" w:hAnsi="Times New Roman" w:cs="Times New Roman"/>
+          <w:szCs w:val="24"/>
+        </w:rPr>
+      </w:pPr>
+      <w:r>
+        <w:rPr>
+          <w:rFonts w:ascii="Times New Roman" w:eastAsia="Times New Roman" w:hAnsi="Times New Roman" w:cs="Times New Roman"/>
+          <w:szCs w:val="24"/>
+        </w:rPr>
+        <w:t>Az oldal egy fő komponensből áll, amely a következőket tartalmazza:</w:t>
+      </w:r>
+    </w:p>
+    <w:p>
+      <w:pPr>
+        <w:pStyle w:val="Listaszerbekezds"/>
+        <w:numPr>
+          <w:ilvl w:val="0"/>
+          <w:numId w:val="43"/>
+        </w:numPr>
+        <w:spacing w:line="360" w:lineRule="auto"/>
+        <w:rPr>
+          <w:rFonts w:ascii="Times New Roman" w:eastAsia="Times New Roman" w:hAnsi="Times New Roman" w:cs="Times New Roman"/>
+          <w:szCs w:val="24"/>
+        </w:rPr>
+      </w:pPr>
+      <w:proofErr w:type="spellStart"/>
+      <w:r>
+        <w:rPr>
+          <w:rFonts w:ascii="Times New Roman" w:eastAsia="Times New Roman" w:hAnsi="Times New Roman" w:cs="Times New Roman"/>
+          <w:szCs w:val="24"/>
+        </w:rPr>
+        <w:t>carsList</w:t>
+      </w:r>
+      <w:proofErr w:type="spellEnd"/>
+      <w:r>
+        <w:rPr>
+          <w:rFonts w:ascii="Times New Roman" w:eastAsia="Times New Roman" w:hAnsi="Times New Roman" w:cs="Times New Roman"/>
+          <w:szCs w:val="24"/>
+        </w:rPr>
+        <w:t xml:space="preserve"> komponens: Az autómodellek listáját jeleníti meg.</w:t>
+      </w:r>
+    </w:p>
+    <w:p>
+      <w:pPr>
+        <w:pStyle w:val="Listaszerbekezds"/>
+        <w:numPr>
+          <w:ilvl w:val="0"/>
+          <w:numId w:val="43"/>
+        </w:numPr>
+        <w:spacing w:line="360" w:lineRule="auto"/>
+        <w:rPr>
+          <w:rFonts w:ascii="Times New Roman" w:eastAsia="Times New Roman" w:hAnsi="Times New Roman" w:cs="Times New Roman"/>
+          <w:szCs w:val="24"/>
+        </w:rPr>
+      </w:pPr>
+      <w:proofErr w:type="spellStart"/>
+      <w:r>
+        <w:rPr>
+          <w:rFonts w:ascii="Times New Roman" w:eastAsia="Times New Roman" w:hAnsi="Times New Roman" w:cs="Times New Roman"/>
+          <w:szCs w:val="24"/>
+        </w:rPr>
+        <w:t>Props</w:t>
+      </w:r>
+      <w:proofErr w:type="spellEnd"/>
+      <w:r>
+        <w:rPr>
+          <w:rFonts w:ascii="Times New Roman" w:eastAsia="Times New Roman" w:hAnsi="Times New Roman" w:cs="Times New Roman"/>
+          <w:szCs w:val="24"/>
+        </w:rPr>
+        <w:t>-ok</w:t>
+      </w:r>
+    </w:p>
+    <w:p>
+      <w:pPr>
+        <w:pStyle w:val="Listaszerbekezds"/>
+        <w:numPr>
+          <w:ilvl w:val="0"/>
+          <w:numId w:val="43"/>
+        </w:numPr>
+        <w:spacing w:line="360" w:lineRule="auto"/>
+        <w:rPr>
+          <w:rFonts w:ascii="Times New Roman" w:eastAsia="Times New Roman" w:hAnsi="Times New Roman" w:cs="Times New Roman"/>
+          <w:szCs w:val="24"/>
+        </w:rPr>
+      </w:pPr>
+      <w:proofErr w:type="spellStart"/>
+      <w:r>
+        <w:rPr>
+          <w:rFonts w:ascii="Times New Roman" w:eastAsia="Times New Roman" w:hAnsi="Times New Roman" w:cs="Times New Roman"/>
+          <w:szCs w:val="24"/>
+        </w:rPr>
+        <w:t>modelId</w:t>
+      </w:r>
+      <w:proofErr w:type="spellEnd"/>
+      <w:r>
+        <w:rPr>
+          <w:rFonts w:ascii="Times New Roman" w:eastAsia="Times New Roman" w:hAnsi="Times New Roman" w:cs="Times New Roman"/>
+          <w:szCs w:val="24"/>
+        </w:rPr>
+        <w:t>: Az aktuálisan kiválasztott autómodell azonosítója.</w:t>
+      </w:r>
+    </w:p>
+    <w:p>
+      <w:pPr>
+        <w:pStyle w:val="Listaszerbekezds"/>
+        <w:numPr>
+          <w:ilvl w:val="0"/>
+          <w:numId w:val="43"/>
+        </w:numPr>
+        <w:spacing w:line="360" w:lineRule="auto"/>
+        <w:rPr>
+          <w:rFonts w:ascii="Times New Roman" w:eastAsia="Times New Roman" w:hAnsi="Times New Roman" w:cs="Times New Roman"/>
+          <w:szCs w:val="24"/>
+        </w:rPr>
+      </w:pPr>
+      <w:proofErr w:type="spellStart"/>
+      <w:r>
+        <w:rPr>
+          <w:rFonts w:ascii="Times New Roman" w:eastAsia="Times New Roman" w:hAnsi="Times New Roman" w:cs="Times New Roman"/>
+          <w:szCs w:val="24"/>
+        </w:rPr>
+        <w:t>selectedCar</w:t>
+      </w:r>
+      <w:proofErr w:type="spellEnd"/>
+      <w:r>
+        <w:rPr>
+          <w:rFonts w:ascii="Times New Roman" w:eastAsia="Times New Roman" w:hAnsi="Times New Roman" w:cs="Times New Roman"/>
+          <w:szCs w:val="24"/>
+        </w:rPr>
+        <w:t>: Az aktuálisan kiválasztott autómodellek listája.</w:t>
+      </w:r>
+    </w:p>
+    <w:p>
+      <w:pPr>
+        <w:pStyle w:val="Listaszerbekezds"/>
+        <w:numPr>
+          <w:ilvl w:val="0"/>
+          <w:numId w:val="43"/>
+        </w:numPr>
+        <w:spacing w:line="360" w:lineRule="auto"/>
+        <w:rPr>
+          <w:rFonts w:ascii="Times New Roman" w:eastAsia="Times New Roman" w:hAnsi="Times New Roman" w:cs="Times New Roman"/>
+          <w:szCs w:val="24"/>
+        </w:rPr>
+      </w:pPr>
+      <w:r>
+        <w:rPr>
+          <w:rFonts w:ascii="Times New Roman" w:eastAsia="Times New Roman" w:hAnsi="Times New Roman" w:cs="Times New Roman"/>
+          <w:szCs w:val="24"/>
+        </w:rPr>
+        <w:t>Adattagok</w:t>
+      </w:r>
+    </w:p>
+    <w:p>
+      <w:pPr>
+        <w:pStyle w:val="Listaszerbekezds"/>
+        <w:numPr>
+          <w:ilvl w:val="0"/>
+          <w:numId w:val="43"/>
+        </w:numPr>
+        <w:spacing w:line="360" w:lineRule="auto"/>
+        <w:rPr>
+          <w:rFonts w:ascii="Times New Roman" w:eastAsia="Times New Roman" w:hAnsi="Times New Roman" w:cs="Times New Roman"/>
+          <w:szCs w:val="24"/>
+        </w:rPr>
+      </w:pPr>
+      <w:proofErr w:type="spellStart"/>
+      <w:r>
+        <w:rPr>
+          <w:rFonts w:ascii="Times New Roman" w:eastAsia="Times New Roman" w:hAnsi="Times New Roman" w:cs="Times New Roman"/>
+          <w:szCs w:val="24"/>
+        </w:rPr>
+        <w:t>name</w:t>
+      </w:r>
+      <w:proofErr w:type="spellEnd"/>
+      <w:r>
+        <w:rPr>
+          <w:rFonts w:ascii="Times New Roman" w:eastAsia="Times New Roman" w:hAnsi="Times New Roman" w:cs="Times New Roman"/>
+          <w:szCs w:val="24"/>
+        </w:rPr>
+        <w:t>: Az autó neve.</w:t>
+      </w:r>
+    </w:p>
+    <w:p>
+      <w:pPr>
+        <w:pStyle w:val="Listaszerbekezds"/>
+        <w:numPr>
+          <w:ilvl w:val="0"/>
+          <w:numId w:val="43"/>
+        </w:numPr>
+        <w:spacing w:line="360" w:lineRule="auto"/>
+        <w:rPr>
+          <w:rFonts w:ascii="Times New Roman" w:eastAsia="Times New Roman" w:hAnsi="Times New Roman" w:cs="Times New Roman"/>
+          <w:szCs w:val="24"/>
+        </w:rPr>
+      </w:pPr>
+      <w:proofErr w:type="spellStart"/>
+      <w:r>
+        <w:rPr>
+          <w:rFonts w:ascii="Times New Roman" w:eastAsia="Times New Roman" w:hAnsi="Times New Roman" w:cs="Times New Roman"/>
+          <w:szCs w:val="24"/>
+        </w:rPr>
+        <w:t>models</w:t>
+      </w:r>
+      <w:proofErr w:type="spellEnd"/>
+      <w:r>
+        <w:rPr>
+          <w:rFonts w:ascii="Times New Roman" w:eastAsia="Times New Roman" w:hAnsi="Times New Roman" w:cs="Times New Roman"/>
+          <w:szCs w:val="24"/>
+        </w:rPr>
+        <w:t>: Az elérhető autómodellek listája.</w:t>
+      </w:r>
+    </w:p>
+    <w:p>
+      <w:pPr>
+        <w:pStyle w:val="Listaszerbekezds"/>
+        <w:numPr>
+          <w:ilvl w:val="0"/>
+          <w:numId w:val="43"/>
+        </w:numPr>
+        <w:spacing w:line="360" w:lineRule="auto"/>
+        <w:rPr>
+          <w:rFonts w:ascii="Times New Roman" w:eastAsia="Times New Roman" w:hAnsi="Times New Roman" w:cs="Times New Roman"/>
+          <w:szCs w:val="24"/>
+        </w:rPr>
+      </w:pPr>
+      <w:proofErr w:type="spellStart"/>
+      <w:r>
+        <w:rPr>
+          <w:rFonts w:ascii="Times New Roman" w:eastAsia="Times New Roman" w:hAnsi="Times New Roman" w:cs="Times New Roman"/>
+          <w:szCs w:val="24"/>
+        </w:rPr>
+        <w:t>cars</w:t>
+      </w:r>
+      <w:proofErr w:type="spellEnd"/>
+      <w:r>
+        <w:rPr>
+          <w:rFonts w:ascii="Times New Roman" w:eastAsia="Times New Roman" w:hAnsi="Times New Roman" w:cs="Times New Roman"/>
+          <w:szCs w:val="24"/>
+        </w:rPr>
+        <w:t>: Az elérhető autók listája.</w:t>
+      </w:r>
+    </w:p>
+    <w:p>
+      <w:pPr>
+        <w:pStyle w:val="Listaszerbekezds"/>
+        <w:numPr>
+          <w:ilvl w:val="0"/>
+          <w:numId w:val="43"/>
+        </w:numPr>
+        <w:spacing w:line="360" w:lineRule="auto"/>
+        <w:rPr>
+          <w:rFonts w:ascii="Times New Roman" w:eastAsia="Times New Roman" w:hAnsi="Times New Roman" w:cs="Times New Roman"/>
+          <w:szCs w:val="24"/>
+        </w:rPr>
+      </w:pPr>
+      <w:proofErr w:type="spellStart"/>
+      <w:r>
+        <w:rPr>
+          <w:rFonts w:ascii="Times New Roman" w:eastAsia="Times New Roman" w:hAnsi="Times New Roman" w:cs="Times New Roman"/>
+          <w:szCs w:val="24"/>
+        </w:rPr>
+        <w:t>extras</w:t>
+      </w:r>
+      <w:proofErr w:type="spellEnd"/>
+      <w:r>
+        <w:rPr>
+          <w:rFonts w:ascii="Times New Roman" w:eastAsia="Times New Roman" w:hAnsi="Times New Roman" w:cs="Times New Roman"/>
+          <w:szCs w:val="24"/>
+        </w:rPr>
+        <w:t>: Az elérhető extra felszerelések listája.</w:t>
+      </w:r>
+    </w:p>
+    <w:p>
+      <w:pPr>
+        <w:pStyle w:val="Listaszerbekezds"/>
+        <w:numPr>
+          <w:ilvl w:val="0"/>
+          <w:numId w:val="43"/>
+        </w:numPr>
+        <w:spacing w:line="360" w:lineRule="auto"/>
+        <w:rPr>
+          <w:rFonts w:ascii="Times New Roman" w:eastAsia="Times New Roman" w:hAnsi="Times New Roman" w:cs="Times New Roman"/>
+          <w:szCs w:val="24"/>
+        </w:rPr>
+      </w:pPr>
+      <w:proofErr w:type="spellStart"/>
+      <w:r>
+        <w:rPr>
+          <w:rFonts w:ascii="Times New Roman" w:eastAsia="Times New Roman" w:hAnsi="Times New Roman" w:cs="Times New Roman"/>
+          <w:szCs w:val="24"/>
+        </w:rPr>
+        <w:t>price</w:t>
+      </w:r>
+      <w:proofErr w:type="spellEnd"/>
+      <w:r>
+        <w:rPr>
+          <w:rFonts w:ascii="Times New Roman" w:eastAsia="Times New Roman" w:hAnsi="Times New Roman" w:cs="Times New Roman"/>
+          <w:szCs w:val="24"/>
+        </w:rPr>
+        <w:t>: Az autó ára.</w:t>
+      </w:r>
+    </w:p>
+    <w:p>
+      <w:pPr>
+        <w:pStyle w:val="Listaszerbekezds"/>
+        <w:numPr>
+          <w:ilvl w:val="0"/>
+          <w:numId w:val="43"/>
+        </w:numPr>
+        <w:spacing w:line="360" w:lineRule="auto"/>
+        <w:rPr>
+          <w:rFonts w:ascii="Times New Roman" w:eastAsia="Times New Roman" w:hAnsi="Times New Roman" w:cs="Times New Roman"/>
+          <w:szCs w:val="24"/>
+        </w:rPr>
+      </w:pPr>
+      <w:proofErr w:type="spellStart"/>
+      <w:r>
+        <w:rPr>
+          <w:rFonts w:ascii="Times New Roman" w:eastAsia="Times New Roman" w:hAnsi="Times New Roman" w:cs="Times New Roman"/>
+          <w:szCs w:val="24"/>
+        </w:rPr>
+        <w:t>kivalasztottszin</w:t>
+      </w:r>
+      <w:proofErr w:type="spellEnd"/>
+      <w:r>
+        <w:rPr>
+          <w:rFonts w:ascii="Times New Roman" w:eastAsia="Times New Roman" w:hAnsi="Times New Roman" w:cs="Times New Roman"/>
+          <w:szCs w:val="24"/>
+        </w:rPr>
+        <w:t>: A kiválasztott szín.</w:t>
+      </w:r>
+    </w:p>
+    <w:p>
+      <w:pPr>
+        <w:pStyle w:val="Listaszerbekezds"/>
+        <w:numPr>
+          <w:ilvl w:val="0"/>
+          <w:numId w:val="43"/>
+        </w:numPr>
+        <w:spacing w:line="360" w:lineRule="auto"/>
+        <w:rPr>
+          <w:rFonts w:ascii="Times New Roman" w:eastAsia="Times New Roman" w:hAnsi="Times New Roman" w:cs="Times New Roman"/>
+          <w:szCs w:val="24"/>
+        </w:rPr>
+      </w:pPr>
+      <w:proofErr w:type="spellStart"/>
+      <w:r>
+        <w:rPr>
+          <w:rFonts w:ascii="Times New Roman" w:eastAsia="Times New Roman" w:hAnsi="Times New Roman" w:cs="Times New Roman"/>
+          <w:szCs w:val="24"/>
+        </w:rPr>
+        <w:t>kivalasztottszinkulso</w:t>
+      </w:r>
+      <w:proofErr w:type="spellEnd"/>
+      <w:r>
+        <w:rPr>
+          <w:rFonts w:ascii="Times New Roman" w:eastAsia="Times New Roman" w:hAnsi="Times New Roman" w:cs="Times New Roman"/>
+          <w:szCs w:val="24"/>
+        </w:rPr>
+        <w:t>: A kiválasztott belső szín.</w:t>
+      </w:r>
+    </w:p>
+    <w:p>
+      <w:pPr>
+        <w:pStyle w:val="Listaszerbekezds"/>
+        <w:numPr>
+          <w:ilvl w:val="0"/>
+          <w:numId w:val="43"/>
+        </w:numPr>
+        <w:spacing w:line="360" w:lineRule="auto"/>
+        <w:rPr>
+          <w:rFonts w:ascii="Times New Roman" w:eastAsia="Times New Roman" w:hAnsi="Times New Roman" w:cs="Times New Roman"/>
+          <w:szCs w:val="24"/>
+        </w:rPr>
+      </w:pPr>
+      <w:proofErr w:type="spellStart"/>
+      <w:r>
+        <w:rPr>
+          <w:rFonts w:ascii="Times New Roman" w:eastAsia="Times New Roman" w:hAnsi="Times New Roman" w:cs="Times New Roman"/>
+          <w:szCs w:val="24"/>
+        </w:rPr>
+        <w:t>color</w:t>
+      </w:r>
+      <w:proofErr w:type="spellEnd"/>
+      <w:r>
+        <w:rPr>
+          <w:rFonts w:ascii="Times New Roman" w:eastAsia="Times New Roman" w:hAnsi="Times New Roman" w:cs="Times New Roman"/>
+          <w:szCs w:val="24"/>
+        </w:rPr>
+        <w:t>: Az autó külső színe.</w:t>
+      </w:r>
+    </w:p>
+    <w:p>
+      <w:pPr>
+        <w:pStyle w:val="Listaszerbekezds"/>
+        <w:numPr>
+          <w:ilvl w:val="0"/>
+          <w:numId w:val="43"/>
+        </w:numPr>
+        <w:spacing w:line="360" w:lineRule="auto"/>
+        <w:rPr>
+          <w:rFonts w:ascii="Times New Roman" w:eastAsia="Times New Roman" w:hAnsi="Times New Roman" w:cs="Times New Roman"/>
+          <w:szCs w:val="24"/>
+        </w:rPr>
+      </w:pPr>
+      <w:proofErr w:type="spellStart"/>
+      <w:r>
+        <w:rPr>
+          <w:rFonts w:ascii="Times New Roman" w:eastAsia="Times New Roman" w:hAnsi="Times New Roman" w:cs="Times New Roman"/>
+          <w:szCs w:val="24"/>
+        </w:rPr>
+        <w:t>interiorcolor</w:t>
+      </w:r>
+      <w:proofErr w:type="spellEnd"/>
+      <w:r>
+        <w:rPr>
+          <w:rFonts w:ascii="Times New Roman" w:eastAsia="Times New Roman" w:hAnsi="Times New Roman" w:cs="Times New Roman"/>
+          <w:szCs w:val="24"/>
+        </w:rPr>
+        <w:t>: Az autó belső színe.</w:t>
+      </w:r>
+    </w:p>
+    <w:p>
+      <w:pPr>
+        <w:pStyle w:val="Listaszerbekezds"/>
+        <w:numPr>
+          <w:ilvl w:val="0"/>
+          <w:numId w:val="43"/>
+        </w:numPr>
+        <w:spacing w:line="360" w:lineRule="auto"/>
+        <w:rPr>
+          <w:rFonts w:ascii="Times New Roman" w:eastAsia="Times New Roman" w:hAnsi="Times New Roman" w:cs="Times New Roman"/>
+          <w:szCs w:val="24"/>
+        </w:rPr>
+      </w:pPr>
+      <w:proofErr w:type="spellStart"/>
+      <w:r>
+        <w:rPr>
+          <w:rFonts w:ascii="Times New Roman" w:eastAsia="Times New Roman" w:hAnsi="Times New Roman" w:cs="Times New Roman"/>
+          <w:szCs w:val="24"/>
+        </w:rPr>
+        <w:t>colors</w:t>
+      </w:r>
+      <w:proofErr w:type="spellEnd"/>
+      <w:r>
+        <w:rPr>
+          <w:rFonts w:ascii="Times New Roman" w:eastAsia="Times New Roman" w:hAnsi="Times New Roman" w:cs="Times New Roman"/>
+          <w:szCs w:val="24"/>
+        </w:rPr>
+        <w:t>: Az elérhető külső és belső színek listája.</w:t>
+      </w:r>
+    </w:p>
+    <w:p>
+      <w:pPr>
+        <w:pStyle w:val="Listaszerbekezds"/>
+        <w:numPr>
+          <w:ilvl w:val="0"/>
+          <w:numId w:val="43"/>
+        </w:numPr>
+        <w:spacing w:line="360" w:lineRule="auto"/>
+        <w:rPr>
+          <w:rFonts w:ascii="Times New Roman" w:eastAsia="Times New Roman" w:hAnsi="Times New Roman" w:cs="Times New Roman"/>
+          <w:szCs w:val="24"/>
+        </w:rPr>
+      </w:pPr>
+      <w:r>
+        <w:rPr>
+          <w:rFonts w:ascii="Times New Roman" w:eastAsia="Times New Roman" w:hAnsi="Times New Roman" w:cs="Times New Roman"/>
+          <w:szCs w:val="24"/>
+        </w:rPr>
+        <w:t>index</w:t>
+      </w:r>
+      <w:r>
+        <w:rPr>
+          <w:rFonts w:ascii="Times New Roman" w:eastAsia="Times New Roman" w:hAnsi="Times New Roman" w:cs="Times New Roman"/>
+          <w:szCs w:val="24"/>
+        </w:rPr>
+        <w:t>: Az aktuálisan kiválasztott autómodell indexe a listában.</w:t>
+      </w:r>
+    </w:p>
+    <w:p>
+      <w:pPr>
+        <w:pStyle w:val="Listaszerbekezds"/>
+        <w:numPr>
+          <w:ilvl w:val="0"/>
+          <w:numId w:val="43"/>
+        </w:numPr>
+        <w:spacing w:line="360" w:lineRule="auto"/>
+        <w:rPr>
+          <w:rFonts w:ascii="Times New Roman" w:eastAsia="Times New Roman" w:hAnsi="Times New Roman" w:cs="Times New Roman"/>
+          <w:szCs w:val="24"/>
+        </w:rPr>
+      </w:pPr>
+      <w:proofErr w:type="spellStart"/>
+      <w:r>
+        <w:rPr>
+          <w:rFonts w:ascii="Times New Roman" w:eastAsia="Times New Roman" w:hAnsi="Times New Roman" w:cs="Times New Roman"/>
+          <w:szCs w:val="24"/>
+        </w:rPr>
+        <w:t>selectedCars</w:t>
+      </w:r>
+      <w:proofErr w:type="spellEnd"/>
+      <w:r>
+        <w:rPr>
+          <w:rFonts w:ascii="Times New Roman" w:eastAsia="Times New Roman" w:hAnsi="Times New Roman" w:cs="Times New Roman"/>
+          <w:szCs w:val="24"/>
+        </w:rPr>
+        <w:t>: Az aktuálisan kiválasztott autómodellek listája.</w:t>
+      </w:r>
+    </w:p>
+    <w:p>
+      <w:pPr>
+        <w:pStyle w:val="Listaszerbekezds"/>
+        <w:numPr>
+          <w:ilvl w:val="0"/>
+          <w:numId w:val="43"/>
+        </w:numPr>
+        <w:spacing w:line="360" w:lineRule="auto"/>
+        <w:rPr>
+          <w:rFonts w:ascii="Times New Roman" w:eastAsia="Times New Roman" w:hAnsi="Times New Roman" w:cs="Times New Roman"/>
+          <w:szCs w:val="24"/>
+        </w:rPr>
+      </w:pPr>
+      <w:proofErr w:type="spellStart"/>
+      <w:r>
+        <w:rPr>
+          <w:rFonts w:ascii="Times New Roman" w:eastAsia="Times New Roman" w:hAnsi="Times New Roman" w:cs="Times New Roman"/>
+          <w:szCs w:val="24"/>
+        </w:rPr>
+        <w:t>description</w:t>
+      </w:r>
+      <w:proofErr w:type="spellEnd"/>
+      <w:r>
+        <w:rPr>
+          <w:rFonts w:ascii="Times New Roman" w:eastAsia="Times New Roman" w:hAnsi="Times New Roman" w:cs="Times New Roman"/>
+          <w:szCs w:val="24"/>
+        </w:rPr>
+        <w:t>: Az autómodell leírása.</w:t>
+      </w:r>
+    </w:p>
+    <w:p>
+      <w:pPr>
+        <w:pStyle w:val="Listaszerbekezds"/>
+        <w:numPr>
+          <w:ilvl w:val="0"/>
+          <w:numId w:val="43"/>
+        </w:numPr>
+        <w:spacing w:line="360" w:lineRule="auto"/>
+        <w:rPr>
+          <w:rFonts w:ascii="Times New Roman" w:eastAsia="Times New Roman" w:hAnsi="Times New Roman" w:cs="Times New Roman"/>
+          <w:szCs w:val="24"/>
+        </w:rPr>
+      </w:pPr>
+      <w:proofErr w:type="spellStart"/>
+      <w:r>
+        <w:rPr>
+          <w:rFonts w:ascii="Times New Roman" w:eastAsia="Times New Roman" w:hAnsi="Times New Roman" w:cs="Times New Roman"/>
+          <w:szCs w:val="24"/>
+        </w:rPr>
+        <w:t>Computed</w:t>
+      </w:r>
+      <w:proofErr w:type="spellEnd"/>
+      <w:r>
+        <w:rPr>
+          <w:rFonts w:ascii="Times New Roman" w:eastAsia="Times New Roman" w:hAnsi="Times New Roman" w:cs="Times New Roman"/>
+          <w:szCs w:val="24"/>
+        </w:rPr>
+        <w:t xml:space="preserve"> </w:t>
+      </w:r>
+      <w:proofErr w:type="spellStart"/>
+      <w:r>
+        <w:rPr>
+          <w:rFonts w:ascii="Times New Roman" w:eastAsia="Times New Roman" w:hAnsi="Times New Roman" w:cs="Times New Roman"/>
+          <w:szCs w:val="24"/>
+        </w:rPr>
+        <w:t>properties</w:t>
+      </w:r>
+      <w:proofErr w:type="spellEnd"/>
+    </w:p>
+    <w:p>
+      <w:pPr>
+        <w:pStyle w:val="Listaszerbekezds"/>
+        <w:numPr>
+          <w:ilvl w:val="0"/>
+          <w:numId w:val="43"/>
+        </w:numPr>
+        <w:spacing w:line="360" w:lineRule="auto"/>
+        <w:rPr>
+          <w:rFonts w:ascii="Times New Roman" w:eastAsia="Times New Roman" w:hAnsi="Times New Roman" w:cs="Times New Roman"/>
+          <w:szCs w:val="24"/>
+        </w:rPr>
+      </w:pPr>
+      <w:proofErr w:type="spellStart"/>
+      <w:r>
+        <w:rPr>
+          <w:rFonts w:ascii="Times New Roman" w:eastAsia="Times New Roman" w:hAnsi="Times New Roman" w:cs="Times New Roman"/>
+          <w:szCs w:val="24"/>
+        </w:rPr>
+        <w:t>color</w:t>
+      </w:r>
+      <w:proofErr w:type="spellEnd"/>
+      <w:r>
+        <w:rPr>
+          <w:rFonts w:ascii="Times New Roman" w:eastAsia="Times New Roman" w:hAnsi="Times New Roman" w:cs="Times New Roman"/>
+          <w:szCs w:val="24"/>
+        </w:rPr>
+        <w:t xml:space="preserve">: A külső szín </w:t>
+      </w:r>
+      <w:proofErr w:type="spellStart"/>
+      <w:r>
+        <w:rPr>
+          <w:rFonts w:ascii="Times New Roman" w:eastAsia="Times New Roman" w:hAnsi="Times New Roman" w:cs="Times New Roman"/>
+          <w:szCs w:val="24"/>
+        </w:rPr>
+        <w:t>getter</w:t>
+      </w:r>
+      <w:proofErr w:type="spellEnd"/>
+      <w:r>
+        <w:rPr>
+          <w:rFonts w:ascii="Times New Roman" w:eastAsia="Times New Roman" w:hAnsi="Times New Roman" w:cs="Times New Roman"/>
+          <w:szCs w:val="24"/>
+        </w:rPr>
+        <w:t>-je.</w:t>
+      </w:r>
+    </w:p>
+    <w:p>
+      <w:pPr>
+        <w:spacing w:line="360" w:lineRule="auto"/>
+        <w:ind w:firstLine="0"/>
+        <w:rPr>
+          <w:rFonts w:ascii="Times New Roman" w:eastAsia="Times New Roman" w:hAnsi="Times New Roman" w:cs="Times New Roman"/>
+          <w:b/>
+          <w:szCs w:val="24"/>
+        </w:rPr>
+      </w:pPr>
+      <w:r>
+        <w:rPr>
+          <w:rFonts w:ascii="Times New Roman" w:eastAsia="Times New Roman" w:hAnsi="Times New Roman" w:cs="Times New Roman"/>
+          <w:b/>
+          <w:szCs w:val="24"/>
+        </w:rPr>
+        <w:t>Metódusok</w:t>
+      </w:r>
+    </w:p>
+    <w:p>
+      <w:pPr>
+        <w:pStyle w:val="Listaszerbekezds"/>
+        <w:numPr>
+          <w:ilvl w:val="0"/>
+          <w:numId w:val="44"/>
+        </w:numPr>
+        <w:spacing w:line="360" w:lineRule="auto"/>
+        <w:rPr>
+          <w:rFonts w:ascii="Times New Roman" w:eastAsia="Times New Roman" w:hAnsi="Times New Roman" w:cs="Times New Roman"/>
+          <w:szCs w:val="24"/>
+        </w:rPr>
+      </w:pPr>
+      <w:proofErr w:type="spellStart"/>
+      <w:r>
+        <w:rPr>
+          <w:rFonts w:ascii="Times New Roman" w:eastAsia="Times New Roman" w:hAnsi="Times New Roman" w:cs="Times New Roman"/>
+          <w:szCs w:val="24"/>
+        </w:rPr>
+        <w:t>SzinValaszto</w:t>
+      </w:r>
+      <w:proofErr w:type="spellEnd"/>
+      <w:r>
+        <w:rPr>
+          <w:rFonts w:ascii="Times New Roman" w:eastAsia="Times New Roman" w:hAnsi="Times New Roman" w:cs="Times New Roman"/>
+          <w:szCs w:val="24"/>
+        </w:rPr>
+        <w:t>()</w:t>
+      </w:r>
+      <w:r>
+        <w:rPr>
+          <w:rFonts w:ascii="Times New Roman" w:eastAsia="Times New Roman" w:hAnsi="Times New Roman" w:cs="Times New Roman"/>
+          <w:szCs w:val="24"/>
+        </w:rPr>
+        <w:t>: A külső szín változtatásáért felelős metódus.</w:t>
+      </w:r>
+    </w:p>
+    <w:p>
+      <w:pPr>
+        <w:pStyle w:val="Listaszerbekezds"/>
+        <w:numPr>
+          <w:ilvl w:val="0"/>
+          <w:numId w:val="44"/>
+        </w:numPr>
+        <w:spacing w:line="360" w:lineRule="auto"/>
+        <w:rPr>
+          <w:rFonts w:ascii="Times New Roman" w:eastAsia="Times New Roman" w:hAnsi="Times New Roman" w:cs="Times New Roman"/>
+          <w:szCs w:val="24"/>
+        </w:rPr>
+      </w:pPr>
+      <w:proofErr w:type="spellStart"/>
+      <w:r>
+        <w:rPr>
+          <w:rFonts w:ascii="Times New Roman" w:eastAsia="Times New Roman" w:hAnsi="Times New Roman" w:cs="Times New Roman"/>
+          <w:szCs w:val="24"/>
+        </w:rPr>
+        <w:t>SzinValasztoKulso</w:t>
+      </w:r>
+      <w:proofErr w:type="spellEnd"/>
+      <w:r>
+        <w:rPr>
+          <w:rFonts w:ascii="Times New Roman" w:eastAsia="Times New Roman" w:hAnsi="Times New Roman" w:cs="Times New Roman"/>
+          <w:szCs w:val="24"/>
+        </w:rPr>
+        <w:t>()</w:t>
+      </w:r>
+      <w:r>
+        <w:rPr>
+          <w:rFonts w:ascii="Times New Roman" w:eastAsia="Times New Roman" w:hAnsi="Times New Roman" w:cs="Times New Roman"/>
+          <w:szCs w:val="24"/>
+        </w:rPr>
+        <w:t>: A belső szín változtatásáért felelős metódus.</w:t>
+      </w:r>
+    </w:p>
+    <w:p>
+      <w:pPr>
+        <w:pStyle w:val="Listaszerbekezds"/>
+        <w:numPr>
+          <w:ilvl w:val="0"/>
+          <w:numId w:val="44"/>
+        </w:numPr>
+        <w:spacing w:line="360" w:lineRule="auto"/>
+        <w:rPr>
+          <w:rFonts w:ascii="Times New Roman" w:eastAsia="Times New Roman" w:hAnsi="Times New Roman" w:cs="Times New Roman"/>
+          <w:szCs w:val="24"/>
+        </w:rPr>
+      </w:pPr>
+      <w:proofErr w:type="spellStart"/>
+      <w:r>
+        <w:rPr>
+          <w:rFonts w:ascii="Times New Roman" w:eastAsia="Times New Roman" w:hAnsi="Times New Roman" w:cs="Times New Roman"/>
+          <w:szCs w:val="24"/>
+        </w:rPr>
+        <w:t>Send</w:t>
+      </w:r>
+      <w:proofErr w:type="spellEnd"/>
+      <w:r>
+        <w:rPr>
+          <w:rFonts w:ascii="Times New Roman" w:eastAsia="Times New Roman" w:hAnsi="Times New Roman" w:cs="Times New Roman"/>
+          <w:szCs w:val="24"/>
+        </w:rPr>
+        <w:t>()</w:t>
+      </w:r>
+      <w:r>
+        <w:rPr>
+          <w:rFonts w:ascii="Times New Roman" w:eastAsia="Times New Roman" w:hAnsi="Times New Roman" w:cs="Times New Roman"/>
+          <w:szCs w:val="24"/>
+        </w:rPr>
+        <w:t>: Az autó színeinek beállításáért felelős metódus.</w:t>
+      </w:r>
+    </w:p>
+    <w:p>
+      <w:pPr>
+        <w:pStyle w:val="Listaszerbekezds"/>
+        <w:numPr>
+          <w:ilvl w:val="0"/>
+          <w:numId w:val="44"/>
+        </w:numPr>
+        <w:spacing w:line="360" w:lineRule="auto"/>
+        <w:rPr>
+          <w:rFonts w:ascii="Times New Roman" w:eastAsia="Times New Roman" w:hAnsi="Times New Roman" w:cs="Times New Roman"/>
+          <w:szCs w:val="24"/>
+        </w:rPr>
+      </w:pPr>
+      <w:proofErr w:type="spellStart"/>
+      <w:r>
+        <w:rPr>
+          <w:rFonts w:ascii="Times New Roman" w:eastAsia="Times New Roman" w:hAnsi="Times New Roman" w:cs="Times New Roman"/>
+          <w:szCs w:val="24"/>
+        </w:rPr>
+        <w:t>cancelOrder</w:t>
+      </w:r>
+      <w:proofErr w:type="spellEnd"/>
+      <w:r>
+        <w:rPr>
+          <w:rFonts w:ascii="Times New Roman" w:eastAsia="Times New Roman" w:hAnsi="Times New Roman" w:cs="Times New Roman"/>
+          <w:szCs w:val="24"/>
+        </w:rPr>
+        <w:t>()</w:t>
+      </w:r>
+      <w:r>
+        <w:rPr>
+          <w:rFonts w:ascii="Times New Roman" w:eastAsia="Times New Roman" w:hAnsi="Times New Roman" w:cs="Times New Roman"/>
+          <w:szCs w:val="24"/>
+        </w:rPr>
+        <w:t>: Az autórendelés visszavonásáért felelős metódus.</w:t>
+      </w:r>
+    </w:p>
+    <w:p>
+      <w:pPr>
+        <w:spacing w:line="360" w:lineRule="auto"/>
+        <w:ind w:firstLine="0"/>
+        <w:rPr>
+          <w:rFonts w:ascii="Times New Roman" w:eastAsia="Times New Roman" w:hAnsi="Times New Roman" w:cs="Times New Roman"/>
+          <w:b/>
+          <w:szCs w:val="24"/>
+        </w:rPr>
+      </w:pPr>
+      <w:r>
+        <w:rPr>
+          <w:rFonts w:ascii="Times New Roman" w:eastAsia="Times New Roman" w:hAnsi="Times New Roman" w:cs="Times New Roman"/>
+          <w:b/>
+          <w:szCs w:val="24"/>
+        </w:rPr>
+        <w:lastRenderedPageBreak/>
+        <w:t>Életciklus metódusok</w:t>
+      </w:r>
+    </w:p>
+    <w:p>
+      <w:pPr>
+        <w:pStyle w:val="Listaszerbekezds"/>
+        <w:numPr>
+          <w:ilvl w:val="0"/>
+          <w:numId w:val="45"/>
+        </w:numPr>
+        <w:spacing w:line="360" w:lineRule="auto"/>
+        <w:rPr>
+          <w:rFonts w:ascii="Times New Roman" w:eastAsia="Times New Roman" w:hAnsi="Times New Roman" w:cs="Times New Roman"/>
+          <w:szCs w:val="24"/>
+        </w:rPr>
+      </w:pPr>
+      <w:proofErr w:type="spellStart"/>
+      <w:r>
+        <w:rPr>
+          <w:rFonts w:ascii="Times New Roman" w:eastAsia="Times New Roman" w:hAnsi="Times New Roman" w:cs="Times New Roman"/>
+          <w:szCs w:val="24"/>
+        </w:rPr>
+        <w:t>mounted</w:t>
+      </w:r>
+      <w:proofErr w:type="spellEnd"/>
+      <w:r>
+        <w:rPr>
+          <w:rFonts w:ascii="Times New Roman" w:eastAsia="Times New Roman" w:hAnsi="Times New Roman" w:cs="Times New Roman"/>
+          <w:szCs w:val="24"/>
+        </w:rPr>
+        <w:t>()</w:t>
+      </w:r>
+      <w:r>
+        <w:rPr>
+          <w:rFonts w:ascii="Times New Roman" w:eastAsia="Times New Roman" w:hAnsi="Times New Roman" w:cs="Times New Roman"/>
+          <w:szCs w:val="24"/>
+        </w:rPr>
+        <w:t xml:space="preserve">: A komponens </w:t>
+      </w:r>
+      <w:proofErr w:type="spellStart"/>
+      <w:r>
+        <w:rPr>
+          <w:rFonts w:ascii="Times New Roman" w:eastAsia="Times New Roman" w:hAnsi="Times New Roman" w:cs="Times New Roman"/>
+          <w:szCs w:val="24"/>
+        </w:rPr>
+        <w:t>mountolása</w:t>
+      </w:r>
+      <w:proofErr w:type="spellEnd"/>
+      <w:r>
+        <w:rPr>
+          <w:rFonts w:ascii="Times New Roman" w:eastAsia="Times New Roman" w:hAnsi="Times New Roman" w:cs="Times New Roman"/>
+          <w:szCs w:val="24"/>
+        </w:rPr>
+        <w:t xml:space="preserve"> után az aktuálisan kiválasztott autómodell indexe </w:t>
+      </w:r>
+      <w:proofErr w:type="spellStart"/>
+      <w:r>
+        <w:rPr>
+          <w:rFonts w:ascii="Times New Roman" w:eastAsia="Times New Roman" w:hAnsi="Times New Roman" w:cs="Times New Roman"/>
+          <w:szCs w:val="24"/>
+        </w:rPr>
+        <w:t>inicializálódik</w:t>
+      </w:r>
+      <w:proofErr w:type="spellEnd"/>
+      <w:r>
+        <w:rPr>
+          <w:rFonts w:ascii="Times New Roman" w:eastAsia="Times New Roman" w:hAnsi="Times New Roman" w:cs="Times New Roman"/>
+          <w:szCs w:val="24"/>
+        </w:rPr>
+        <w:t>.</w:t>
+      </w:r>
+    </w:p>
+    <w:p>
+      <w:pPr>
+        <w:spacing w:line="360" w:lineRule="auto"/>
+        <w:ind w:firstLine="0"/>
+        <w:rPr>
+          <w:rFonts w:ascii="Times New Roman" w:eastAsia="Times New Roman" w:hAnsi="Times New Roman" w:cs="Times New Roman"/>
+          <w:b/>
+          <w:szCs w:val="24"/>
+        </w:rPr>
+      </w:pPr>
+      <w:proofErr w:type="spellStart"/>
+      <w:r>
+        <w:rPr>
+          <w:rFonts w:ascii="Times New Roman" w:eastAsia="Times New Roman" w:hAnsi="Times New Roman" w:cs="Times New Roman"/>
+          <w:b/>
+          <w:szCs w:val="24"/>
+        </w:rPr>
+        <w:t>Watcherek</w:t>
+      </w:r>
+      <w:proofErr w:type="spellEnd"/>
+    </w:p>
+    <w:p>
+      <w:pPr>
+        <w:pStyle w:val="Listaszerbekezds"/>
+        <w:numPr>
+          <w:ilvl w:val="0"/>
+          <w:numId w:val="45"/>
+        </w:numPr>
+        <w:spacing w:line="360" w:lineRule="auto"/>
+        <w:rPr>
+          <w:rFonts w:ascii="Times New Roman" w:eastAsia="Times New Roman" w:hAnsi="Times New Roman" w:cs="Times New Roman"/>
+          <w:szCs w:val="24"/>
+        </w:rPr>
+      </w:pPr>
+      <w:r>
+        <w:rPr>
+          <w:rFonts w:ascii="Times New Roman" w:eastAsia="Times New Roman" w:hAnsi="Times New Roman" w:cs="Times New Roman"/>
+          <w:szCs w:val="24"/>
+        </w:rPr>
+        <w:t>index()</w:t>
+      </w:r>
+      <w:r>
+        <w:rPr>
+          <w:rFonts w:ascii="Times New Roman" w:eastAsia="Times New Roman" w:hAnsi="Times New Roman" w:cs="Times New Roman"/>
+          <w:szCs w:val="24"/>
+        </w:rPr>
+        <w:t>: Az aktuálisan kiválasztott autómodell indexe megváltozik esetén a leírás és az ár beállítása történik.</w:t>
+      </w:r>
+    </w:p>
+    <w:p>
+      <w:pPr>
+        <w:spacing w:line="360" w:lineRule="auto"/>
+        <w:ind w:firstLine="0"/>
+        <w:rPr>
+          <w:rFonts w:ascii="Times New Roman" w:eastAsia="Times New Roman" w:hAnsi="Times New Roman" w:cs="Times New Roman"/>
+          <w:b/>
+          <w:szCs w:val="24"/>
+        </w:rPr>
+      </w:pPr>
+      <w:r>
+        <w:rPr>
+          <w:rFonts w:ascii="Times New Roman" w:eastAsia="Times New Roman" w:hAnsi="Times New Roman" w:cs="Times New Roman"/>
+          <w:b/>
+          <w:szCs w:val="24"/>
+        </w:rPr>
+        <w:t>Szolgáltatások</w:t>
+      </w:r>
+    </w:p>
+    <w:p>
+      <w:pPr>
+        <w:spacing w:line="360" w:lineRule="auto"/>
+        <w:ind w:firstLine="0"/>
+        <w:rPr>
+          <w:rFonts w:ascii="Times New Roman" w:eastAsia="Times New Roman" w:hAnsi="Times New Roman" w:cs="Times New Roman"/>
+          <w:szCs w:val="24"/>
+        </w:rPr>
+      </w:pPr>
+      <w:r>
+        <w:rPr>
+          <w:rFonts w:ascii="Times New Roman" w:eastAsia="Times New Roman" w:hAnsi="Times New Roman" w:cs="Times New Roman"/>
+          <w:szCs w:val="24"/>
+        </w:rPr>
+        <w:t>Az oldal a következő szolgáltatásokat használja:</w:t>
+      </w:r>
+    </w:p>
+    <w:p>
+      <w:pPr>
+        <w:pStyle w:val="Listaszerbekezds"/>
+        <w:numPr>
+          <w:ilvl w:val="0"/>
+          <w:numId w:val="45"/>
+        </w:numPr>
+        <w:spacing w:line="360" w:lineRule="auto"/>
+        <w:rPr>
+          <w:rFonts w:ascii="Times New Roman" w:eastAsia="Times New Roman" w:hAnsi="Times New Roman" w:cs="Times New Roman"/>
+          <w:szCs w:val="24"/>
+        </w:rPr>
+      </w:pPr>
+      <w:proofErr w:type="spellStart"/>
+      <w:r>
+        <w:rPr>
+          <w:rFonts w:ascii="Times New Roman" w:eastAsia="Times New Roman" w:hAnsi="Times New Roman" w:cs="Times New Roman"/>
+          <w:szCs w:val="24"/>
+        </w:rPr>
+        <w:t>DataService.getCars</w:t>
+      </w:r>
+      <w:proofErr w:type="spellEnd"/>
+      <w:r>
+        <w:rPr>
+          <w:rFonts w:ascii="Times New Roman" w:eastAsia="Times New Roman" w:hAnsi="Times New Roman" w:cs="Times New Roman"/>
+          <w:szCs w:val="24"/>
+        </w:rPr>
+        <w:t>()</w:t>
+      </w:r>
+      <w:r>
+        <w:rPr>
+          <w:rFonts w:ascii="Times New Roman" w:eastAsia="Times New Roman" w:hAnsi="Times New Roman" w:cs="Times New Roman"/>
+          <w:szCs w:val="24"/>
+        </w:rPr>
+        <w:t>: Az elérhető autók lekérdezéséhez szükséges.</w:t>
+      </w:r>
+    </w:p>
+    <w:p>
+      <w:pPr>
+        <w:pStyle w:val="Listaszerbekezds"/>
+        <w:numPr>
+          <w:ilvl w:val="0"/>
+          <w:numId w:val="45"/>
+        </w:numPr>
+        <w:spacing w:line="360" w:lineRule="auto"/>
+        <w:rPr>
+          <w:rFonts w:ascii="Times New Roman" w:eastAsia="Times New Roman" w:hAnsi="Times New Roman" w:cs="Times New Roman"/>
+          <w:szCs w:val="24"/>
+        </w:rPr>
+      </w:pPr>
+      <w:proofErr w:type="spellStart"/>
+      <w:r>
+        <w:rPr>
+          <w:rFonts w:ascii="Times New Roman" w:eastAsia="Times New Roman" w:hAnsi="Times New Roman" w:cs="Times New Roman"/>
+          <w:szCs w:val="24"/>
+        </w:rPr>
+        <w:t>DataService.getModels</w:t>
+      </w:r>
+      <w:proofErr w:type="spellEnd"/>
+      <w:r>
+        <w:rPr>
+          <w:rFonts w:ascii="Times New Roman" w:eastAsia="Times New Roman" w:hAnsi="Times New Roman" w:cs="Times New Roman"/>
+          <w:szCs w:val="24"/>
+        </w:rPr>
+        <w:t>()</w:t>
+      </w:r>
+      <w:r>
+        <w:rPr>
+          <w:rFonts w:ascii="Times New Roman" w:eastAsia="Times New Roman" w:hAnsi="Times New Roman" w:cs="Times New Roman"/>
+          <w:szCs w:val="24"/>
+        </w:rPr>
+        <w:t>: Az elér</w:t>
+      </w:r>
+      <w:r>
+        <w:rPr>
+          <w:rFonts w:ascii="Times New Roman" w:eastAsia="Times New Roman" w:hAnsi="Times New Roman" w:cs="Times New Roman"/>
+          <w:szCs w:val="24"/>
+        </w:rPr>
+        <w:t xml:space="preserve">hető autómodellek lekérdezéséhez szükséges. </w:t>
+      </w:r>
+      <w:proofErr w:type="spellStart"/>
+      <w:r>
+        <w:rPr>
+          <w:rFonts w:ascii="Times New Roman" w:eastAsia="Times New Roman" w:hAnsi="Times New Roman" w:cs="Times New Roman"/>
+          <w:szCs w:val="24"/>
+        </w:rPr>
+        <w:t>DataService.bookCar</w:t>
+      </w:r>
+      <w:proofErr w:type="spellEnd"/>
+      <w:r>
+        <w:rPr>
+          <w:rFonts w:ascii="Times New Roman" w:eastAsia="Times New Roman" w:hAnsi="Times New Roman" w:cs="Times New Roman"/>
+          <w:szCs w:val="24"/>
+        </w:rPr>
+        <w:t>(</w:t>
+      </w:r>
+      <w:proofErr w:type="spellStart"/>
+      <w:r>
+        <w:rPr>
+          <w:rFonts w:ascii="Times New Roman" w:eastAsia="Times New Roman" w:hAnsi="Times New Roman" w:cs="Times New Roman"/>
+          <w:szCs w:val="24"/>
+        </w:rPr>
+        <w:t>carId</w:t>
+      </w:r>
+      <w:proofErr w:type="spellEnd"/>
+      <w:r>
+        <w:rPr>
+          <w:rFonts w:ascii="Times New Roman" w:eastAsia="Times New Roman" w:hAnsi="Times New Roman" w:cs="Times New Roman"/>
+          <w:szCs w:val="24"/>
+        </w:rPr>
+        <w:t xml:space="preserve">, </w:t>
+      </w:r>
+      <w:proofErr w:type="spellStart"/>
+      <w:r>
+        <w:rPr>
+          <w:rFonts w:ascii="Times New Roman" w:eastAsia="Times New Roman" w:hAnsi="Times New Roman" w:cs="Times New Roman"/>
+          <w:szCs w:val="24"/>
+        </w:rPr>
+        <w:t>startDate</w:t>
+      </w:r>
+      <w:proofErr w:type="spellEnd"/>
+      <w:r>
+        <w:rPr>
+          <w:rFonts w:ascii="Times New Roman" w:eastAsia="Times New Roman" w:hAnsi="Times New Roman" w:cs="Times New Roman"/>
+          <w:szCs w:val="24"/>
+        </w:rPr>
+        <w:t xml:space="preserve">, </w:t>
+      </w:r>
+      <w:proofErr w:type="spellStart"/>
+      <w:r>
+        <w:rPr>
+          <w:rFonts w:ascii="Times New Roman" w:eastAsia="Times New Roman" w:hAnsi="Times New Roman" w:cs="Times New Roman"/>
+          <w:szCs w:val="24"/>
+        </w:rPr>
+        <w:t>endDate</w:t>
+      </w:r>
+      <w:proofErr w:type="spellEnd"/>
+      <w:r>
+        <w:rPr>
+          <w:rFonts w:ascii="Times New Roman" w:eastAsia="Times New Roman" w:hAnsi="Times New Roman" w:cs="Times New Roman"/>
+          <w:szCs w:val="24"/>
+        </w:rPr>
+        <w:t xml:space="preserve">): Az autó foglalásához szükséges szolgáltatás, amely a megadott autó azonosító, valamint a foglalás kezdő és végdátumának paramétereit várja. </w:t>
+      </w:r>
+    </w:p>
+    <w:p>
+      <w:pPr>
+        <w:pStyle w:val="Listaszerbekezds"/>
+        <w:numPr>
+          <w:ilvl w:val="0"/>
+          <w:numId w:val="45"/>
+        </w:numPr>
+        <w:spacing w:line="360" w:lineRule="auto"/>
+        <w:rPr>
+          <w:rFonts w:ascii="Times New Roman" w:eastAsia="Times New Roman" w:hAnsi="Times New Roman" w:cs="Times New Roman"/>
+          <w:szCs w:val="24"/>
+        </w:rPr>
+      </w:pPr>
+      <w:proofErr w:type="spellStart"/>
+      <w:r>
+        <w:rPr>
+          <w:rFonts w:ascii="Times New Roman" w:eastAsia="Times New Roman" w:hAnsi="Times New Roman" w:cs="Times New Roman"/>
+          <w:szCs w:val="24"/>
+        </w:rPr>
+        <w:t>DataService.cancelBooking</w:t>
+      </w:r>
+      <w:proofErr w:type="spellEnd"/>
+      <w:r>
+        <w:rPr>
+          <w:rFonts w:ascii="Times New Roman" w:eastAsia="Times New Roman" w:hAnsi="Times New Roman" w:cs="Times New Roman"/>
+          <w:szCs w:val="24"/>
+        </w:rPr>
+        <w:t>(</w:t>
+      </w:r>
+      <w:proofErr w:type="spellStart"/>
+      <w:r>
+        <w:rPr>
+          <w:rFonts w:ascii="Times New Roman" w:eastAsia="Times New Roman" w:hAnsi="Times New Roman" w:cs="Times New Roman"/>
+          <w:szCs w:val="24"/>
+        </w:rPr>
+        <w:t>bookingId</w:t>
+      </w:r>
+      <w:proofErr w:type="spellEnd"/>
+      <w:r>
+        <w:rPr>
+          <w:rFonts w:ascii="Times New Roman" w:eastAsia="Times New Roman" w:hAnsi="Times New Roman" w:cs="Times New Roman"/>
+          <w:szCs w:val="24"/>
+        </w:rPr>
+        <w:t>): A már meglévő foglalások törléséhez szükséges szolgáltatás, amely a törlendő foglalás azonosítóját várja paraméterként.</w:t>
+      </w:r>
     </w:p>
     <w:p>
       <w:pPr>
@@ -8802,13 +9993,11 @@
           <w:szCs w:val="24"/>
         </w:rPr>
       </w:pPr>
-      <w:bookmarkStart w:id="26" w:name="_Toc133313776"/>
       <w:r>
         <w:rPr>
           <w:rFonts w:ascii="Times New Roman" w:hAnsi="Times New Roman" w:cs="Times New Roman"/>
           <w:b/>
         </w:rPr>
-        <w:lastRenderedPageBreak/>
         <w:t>Rendelés összegzése</w:t>
       </w:r>
       <w:bookmarkEnd w:id="26"/>
@@ -8889,6 +10078,7 @@
           <w:rFonts w:ascii="Times New Roman" w:hAnsi="Times New Roman" w:cs="Times New Roman"/>
           <w:b/>
         </w:rPr>
+        <w:lastRenderedPageBreak/>
         <w:t>Regisztráció</w:t>
       </w:r>
       <w:bookmarkEnd w:id="27"/>
@@ -9017,7 +10207,6 @@
         <w:rPr>
           <w:noProof/>
         </w:rPr>
-        <w:lastRenderedPageBreak/>
         <w:drawing>
           <wp:anchor distT="0" distB="0" distL="114300" distR="114300" simplePos="0" relativeHeight="251665408" behindDoc="0" locked="0" layoutInCell="1" allowOverlap="1" wp14:anchorId="3258046A" wp14:editId="5E210311">
             <wp:simplePos x="0" y="0"/>
@@ -9376,6 +10565,7 @@
           <w:rFonts w:ascii="Times New Roman" w:hAnsi="Times New Roman" w:cs="Times New Roman"/>
           <w:b/>
         </w:rPr>
+        <w:lastRenderedPageBreak/>
         <w:t>Története</w:t>
       </w:r>
       <w:bookmarkEnd w:id="32"/>
@@ -9500,7 +10690,6 @@
           <w:rFonts w:ascii="Times New Roman" w:hAnsi="Times New Roman" w:cs="Times New Roman"/>
           <w:b/>
         </w:rPr>
-        <w:lastRenderedPageBreak/>
         <w:t>Források</w:t>
       </w:r>
       <w:bookmarkEnd w:id="33"/>
@@ -9519,23 +10708,7 @@
           <w:rFonts w:ascii="Times New Roman" w:eastAsia="Times New Roman" w:hAnsi="Times New Roman" w:cs="Times New Roman"/>
           <w:szCs w:val="24"/>
         </w:rPr>
-        <w:t xml:space="preserve">A források oldalon lehetőség van azoknak az anyagoknak a megtekintésére, amelyek felhasználásra kerültek a weboldal elkészítése során. Ide tartoznak a képek, ikonok, szöveges </w:t>
-      </w:r>
-      <w:proofErr w:type="gramStart"/>
-      <w:r>
-        <w:rPr>
-          <w:rFonts w:ascii="Times New Roman" w:eastAsia="Times New Roman" w:hAnsi="Times New Roman" w:cs="Times New Roman"/>
-          <w:szCs w:val="24"/>
-        </w:rPr>
-        <w:t>anyagok,</w:t>
-      </w:r>
-      <w:proofErr w:type="gramEnd"/>
-      <w:r>
-        <w:rPr>
-          <w:rFonts w:ascii="Times New Roman" w:eastAsia="Times New Roman" w:hAnsi="Times New Roman" w:cs="Times New Roman"/>
-          <w:szCs w:val="24"/>
-        </w:rPr>
-        <w:t xml:space="preserve"> stb. Az oldal célja az átláthatóság és a forrásmegjelölés, valamint a jogi követelményeknek való megfelelés. A források között szerepelnek külső linkek, amelyek az adott anyagok forrásához vezetnek, valamint a weboldal belső tartalmai, amelyekhez hivatkozással lehet megtekinteni a használt anyagokat.</w:t>
+        <w:t>A források oldalon lehetőség van azoknak az anyagoknak a megtekintésére, amelyek felhasználásra kerültek a weboldal elkészítése során. Ide tartoznak a képek, ikonok, szöveges anyagok, stb. Az oldal célja az átláthatóság és a forrásmegjelölés, valamint a jogi követelményeknek való megfelelés. A források között szerepelnek külső linkek, amelyek az adott anyagok forrásához vezetnek, valamint a weboldal belső tartalmai, amelyekhez hivatkozással lehet megtekinteni a használt anyagokat.</w:t>
       </w:r>
     </w:p>
     <w:p>
@@ -9595,6 +10768,7 @@
         <w:docPartUnique/>
       </w:docPartObj>
     </w:sdtPr>
+    <w:sdtEndPr/>
     <w:sdtContent>
       <w:p>
         <w:pPr>
@@ -9768,6 +10942,304 @@
     </w:lvl>
   </w:abstractNum>
   <w:abstractNum w:abstractNumId="1" w15:restartNumberingAfterBreak="0">
+    <w:nsid w:val="05EB30CA"/>
+    <w:multiLevelType w:val="multilevel"/>
+    <w:tmpl w:val="CEE6F486"/>
+    <w:lvl w:ilvl="0">
+      <w:start w:val="1"/>
+      <w:numFmt w:val="bullet"/>
+      <w:lvlText w:val=""/>
+      <w:lvlJc w:val="left"/>
+      <w:pPr>
+        <w:tabs>
+          <w:tab w:val="num" w:pos="720"/>
+        </w:tabs>
+        <w:ind w:left="720" w:hanging="360"/>
+      </w:pPr>
+      <w:rPr>
+        <w:rFonts w:ascii="Symbol" w:hAnsi="Symbol" w:hint="default"/>
+        <w:sz w:val="20"/>
+      </w:rPr>
+    </w:lvl>
+    <w:lvl w:ilvl="1" w:tentative="1">
+      <w:start w:val="1"/>
+      <w:numFmt w:val="bullet"/>
+      <w:lvlText w:val=""/>
+      <w:lvlJc w:val="left"/>
+      <w:pPr>
+        <w:tabs>
+          <w:tab w:val="num" w:pos="1440"/>
+        </w:tabs>
+        <w:ind w:left="1440" w:hanging="360"/>
+      </w:pPr>
+      <w:rPr>
+        <w:rFonts w:ascii="Symbol" w:hAnsi="Symbol" w:hint="default"/>
+        <w:sz w:val="20"/>
+      </w:rPr>
+    </w:lvl>
+    <w:lvl w:ilvl="2" w:tentative="1">
+      <w:start w:val="1"/>
+      <w:numFmt w:val="bullet"/>
+      <w:lvlText w:val=""/>
+      <w:lvlJc w:val="left"/>
+      <w:pPr>
+        <w:tabs>
+          <w:tab w:val="num" w:pos="2160"/>
+        </w:tabs>
+        <w:ind w:left="2160" w:hanging="360"/>
+      </w:pPr>
+      <w:rPr>
+        <w:rFonts w:ascii="Symbol" w:hAnsi="Symbol" w:hint="default"/>
+        <w:sz w:val="20"/>
+      </w:rPr>
+    </w:lvl>
+    <w:lvl w:ilvl="3" w:tentative="1">
+      <w:start w:val="1"/>
+      <w:numFmt w:val="bullet"/>
+      <w:lvlText w:val=""/>
+      <w:lvlJc w:val="left"/>
+      <w:pPr>
+        <w:tabs>
+          <w:tab w:val="num" w:pos="2880"/>
+        </w:tabs>
+        <w:ind w:left="2880" w:hanging="360"/>
+      </w:pPr>
+      <w:rPr>
+        <w:rFonts w:ascii="Symbol" w:hAnsi="Symbol" w:hint="default"/>
+        <w:sz w:val="20"/>
+      </w:rPr>
+    </w:lvl>
+    <w:lvl w:ilvl="4" w:tentative="1">
+      <w:start w:val="1"/>
+      <w:numFmt w:val="bullet"/>
+      <w:lvlText w:val=""/>
+      <w:lvlJc w:val="left"/>
+      <w:pPr>
+        <w:tabs>
+          <w:tab w:val="num" w:pos="3600"/>
+        </w:tabs>
+        <w:ind w:left="3600" w:hanging="360"/>
+      </w:pPr>
+      <w:rPr>
+        <w:rFonts w:ascii="Symbol" w:hAnsi="Symbol" w:hint="default"/>
+        <w:sz w:val="20"/>
+      </w:rPr>
+    </w:lvl>
+    <w:lvl w:ilvl="5" w:tentative="1">
+      <w:start w:val="1"/>
+      <w:numFmt w:val="bullet"/>
+      <w:lvlText w:val=""/>
+      <w:lvlJc w:val="left"/>
+      <w:pPr>
+        <w:tabs>
+          <w:tab w:val="num" w:pos="4320"/>
+        </w:tabs>
+        <w:ind w:left="4320" w:hanging="360"/>
+      </w:pPr>
+      <w:rPr>
+        <w:rFonts w:ascii="Symbol" w:hAnsi="Symbol" w:hint="default"/>
+        <w:sz w:val="20"/>
+      </w:rPr>
+    </w:lvl>
+    <w:lvl w:ilvl="6" w:tentative="1">
+      <w:start w:val="1"/>
+      <w:numFmt w:val="bullet"/>
+      <w:lvlText w:val=""/>
+      <w:lvlJc w:val="left"/>
+      <w:pPr>
+        <w:tabs>
+          <w:tab w:val="num" w:pos="5040"/>
+        </w:tabs>
+        <w:ind w:left="5040" w:hanging="360"/>
+      </w:pPr>
+      <w:rPr>
+        <w:rFonts w:ascii="Symbol" w:hAnsi="Symbol" w:hint="default"/>
+        <w:sz w:val="20"/>
+      </w:rPr>
+    </w:lvl>
+    <w:lvl w:ilvl="7" w:tentative="1">
+      <w:start w:val="1"/>
+      <w:numFmt w:val="bullet"/>
+      <w:lvlText w:val=""/>
+      <w:lvlJc w:val="left"/>
+      <w:pPr>
+        <w:tabs>
+          <w:tab w:val="num" w:pos="5760"/>
+        </w:tabs>
+        <w:ind w:left="5760" w:hanging="360"/>
+      </w:pPr>
+      <w:rPr>
+        <w:rFonts w:ascii="Symbol" w:hAnsi="Symbol" w:hint="default"/>
+        <w:sz w:val="20"/>
+      </w:rPr>
+    </w:lvl>
+    <w:lvl w:ilvl="8" w:tentative="1">
+      <w:start w:val="1"/>
+      <w:numFmt w:val="bullet"/>
+      <w:lvlText w:val=""/>
+      <w:lvlJc w:val="left"/>
+      <w:pPr>
+        <w:tabs>
+          <w:tab w:val="num" w:pos="6480"/>
+        </w:tabs>
+        <w:ind w:left="6480" w:hanging="360"/>
+      </w:pPr>
+      <w:rPr>
+        <w:rFonts w:ascii="Symbol" w:hAnsi="Symbol" w:hint="default"/>
+        <w:sz w:val="20"/>
+      </w:rPr>
+    </w:lvl>
+  </w:abstractNum>
+  <w:abstractNum w:abstractNumId="2" w15:restartNumberingAfterBreak="0">
+    <w:nsid w:val="083B6C50"/>
+    <w:multiLevelType w:val="multilevel"/>
+    <w:tmpl w:val="EA36AAB0"/>
+    <w:lvl w:ilvl="0">
+      <w:start w:val="1"/>
+      <w:numFmt w:val="bullet"/>
+      <w:lvlText w:val=""/>
+      <w:lvlJc w:val="left"/>
+      <w:pPr>
+        <w:tabs>
+          <w:tab w:val="num" w:pos="720"/>
+        </w:tabs>
+        <w:ind w:left="720" w:hanging="360"/>
+      </w:pPr>
+      <w:rPr>
+        <w:rFonts w:ascii="Symbol" w:hAnsi="Symbol" w:hint="default"/>
+        <w:sz w:val="20"/>
+      </w:rPr>
+    </w:lvl>
+    <w:lvl w:ilvl="1" w:tentative="1">
+      <w:start w:val="1"/>
+      <w:numFmt w:val="bullet"/>
+      <w:lvlText w:val=""/>
+      <w:lvlJc w:val="left"/>
+      <w:pPr>
+        <w:tabs>
+          <w:tab w:val="num" w:pos="1440"/>
+        </w:tabs>
+        <w:ind w:left="1440" w:hanging="360"/>
+      </w:pPr>
+      <w:rPr>
+        <w:rFonts w:ascii="Symbol" w:hAnsi="Symbol" w:hint="default"/>
+        <w:sz w:val="20"/>
+      </w:rPr>
+    </w:lvl>
+    <w:lvl w:ilvl="2" w:tentative="1">
+      <w:start w:val="1"/>
+      <w:numFmt w:val="bullet"/>
+      <w:lvlText w:val=""/>
+      <w:lvlJc w:val="left"/>
+      <w:pPr>
+        <w:tabs>
+          <w:tab w:val="num" w:pos="2160"/>
+        </w:tabs>
+        <w:ind w:left="2160" w:hanging="360"/>
+      </w:pPr>
+      <w:rPr>
+        <w:rFonts w:ascii="Symbol" w:hAnsi="Symbol" w:hint="default"/>
+        <w:sz w:val="20"/>
+      </w:rPr>
+    </w:lvl>
+    <w:lvl w:ilvl="3" w:tentative="1">
+      <w:start w:val="1"/>
+      <w:numFmt w:val="bullet"/>
+      <w:lvlText w:val=""/>
+      <w:lvlJc w:val="left"/>
+      <w:pPr>
+        <w:tabs>
+          <w:tab w:val="num" w:pos="2880"/>
+        </w:tabs>
+        <w:ind w:left="2880" w:hanging="360"/>
+      </w:pPr>
+      <w:rPr>
+        <w:rFonts w:ascii="Symbol" w:hAnsi="Symbol" w:hint="default"/>
+        <w:sz w:val="20"/>
+      </w:rPr>
+    </w:lvl>
+    <w:lvl w:ilvl="4" w:tentative="1">
+      <w:start w:val="1"/>
+      <w:numFmt w:val="bullet"/>
+      <w:lvlText w:val=""/>
+      <w:lvlJc w:val="left"/>
+      <w:pPr>
+        <w:tabs>
+          <w:tab w:val="num" w:pos="3600"/>
+        </w:tabs>
+        <w:ind w:left="3600" w:hanging="360"/>
+      </w:pPr>
+      <w:rPr>
+        <w:rFonts w:ascii="Symbol" w:hAnsi="Symbol" w:hint="default"/>
+        <w:sz w:val="20"/>
+      </w:rPr>
+    </w:lvl>
+    <w:lvl w:ilvl="5" w:tentative="1">
+      <w:start w:val="1"/>
+      <w:numFmt w:val="bullet"/>
+      <w:lvlText w:val=""/>
+      <w:lvlJc w:val="left"/>
+      <w:pPr>
+        <w:tabs>
+          <w:tab w:val="num" w:pos="4320"/>
+        </w:tabs>
+        <w:ind w:left="4320" w:hanging="360"/>
+      </w:pPr>
+      <w:rPr>
+        <w:rFonts w:ascii="Symbol" w:hAnsi="Symbol" w:hint="default"/>
+        <w:sz w:val="20"/>
+      </w:rPr>
+    </w:lvl>
+    <w:lvl w:ilvl="6" w:tentative="1">
+      <w:start w:val="1"/>
+      <w:numFmt w:val="bullet"/>
+      <w:lvlText w:val=""/>
+      <w:lvlJc w:val="left"/>
+      <w:pPr>
+        <w:tabs>
+          <w:tab w:val="num" w:pos="5040"/>
+        </w:tabs>
+        <w:ind w:left="5040" w:hanging="360"/>
+      </w:pPr>
+      <w:rPr>
+        <w:rFonts w:ascii="Symbol" w:hAnsi="Symbol" w:hint="default"/>
+        <w:sz w:val="20"/>
+      </w:rPr>
+    </w:lvl>
+    <w:lvl w:ilvl="7" w:tentative="1">
+      <w:start w:val="1"/>
+      <w:numFmt w:val="bullet"/>
+      <w:lvlText w:val=""/>
+      <w:lvlJc w:val="left"/>
+      <w:pPr>
+        <w:tabs>
+          <w:tab w:val="num" w:pos="5760"/>
+        </w:tabs>
+        <w:ind w:left="5760" w:hanging="360"/>
+      </w:pPr>
+      <w:rPr>
+        <w:rFonts w:ascii="Symbol" w:hAnsi="Symbol" w:hint="default"/>
+        <w:sz w:val="20"/>
+      </w:rPr>
+    </w:lvl>
+    <w:lvl w:ilvl="8" w:tentative="1">
+      <w:start w:val="1"/>
+      <w:numFmt w:val="bullet"/>
+      <w:lvlText w:val=""/>
+      <w:lvlJc w:val="left"/>
+      <w:pPr>
+        <w:tabs>
+          <w:tab w:val="num" w:pos="6480"/>
+        </w:tabs>
+        <w:ind w:left="6480" w:hanging="360"/>
+      </w:pPr>
+      <w:rPr>
+        <w:rFonts w:ascii="Symbol" w:hAnsi="Symbol" w:hint="default"/>
+        <w:sz w:val="20"/>
+      </w:rPr>
+    </w:lvl>
+  </w:abstractNum>
+  <w:abstractNum w:abstractNumId="3" w15:restartNumberingAfterBreak="0">
     <w:nsid w:val="0A07590D"/>
     <w:multiLevelType w:val="hybridMultilevel"/>
     <w:tmpl w:val="1988EC90"/>
@@ -9880,7 +11352,7 @@
       </w:rPr>
     </w:lvl>
   </w:abstractNum>
-  <w:abstractNum w:abstractNumId="2" w15:restartNumberingAfterBreak="0">
+  <w:abstractNum w:abstractNumId="4" w15:restartNumberingAfterBreak="0">
     <w:nsid w:val="11BA2F30"/>
     <w:multiLevelType w:val="multilevel"/>
     <w:tmpl w:val="F8D0CAE4"/>
@@ -10029,7 +11501,120 @@
       </w:rPr>
     </w:lvl>
   </w:abstractNum>
-  <w:abstractNum w:abstractNumId="3" w15:restartNumberingAfterBreak="0">
+  <w:abstractNum w:abstractNumId="5" w15:restartNumberingAfterBreak="0">
+    <w:nsid w:val="11C275C3"/>
+    <w:multiLevelType w:val="hybridMultilevel"/>
+    <w:tmpl w:val="2146C66C"/>
+    <w:lvl w:ilvl="0" w:tplc="040E0001">
+      <w:start w:val="1"/>
+      <w:numFmt w:val="bullet"/>
+      <w:lvlText w:val=""/>
+      <w:lvlJc w:val="left"/>
+      <w:pPr>
+        <w:ind w:left="1450" w:hanging="360"/>
+      </w:pPr>
+      <w:rPr>
+        <w:rFonts w:ascii="Symbol" w:hAnsi="Symbol" w:hint="default"/>
+      </w:rPr>
+    </w:lvl>
+    <w:lvl w:ilvl="1" w:tplc="040E0003" w:tentative="1">
+      <w:start w:val="1"/>
+      <w:numFmt w:val="bullet"/>
+      <w:lvlText w:val="o"/>
+      <w:lvlJc w:val="left"/>
+      <w:pPr>
+        <w:ind w:left="2170" w:hanging="360"/>
+      </w:pPr>
+      <w:rPr>
+        <w:rFonts w:ascii="Courier New" w:hAnsi="Courier New" w:cs="Courier New" w:hint="default"/>
+      </w:rPr>
+    </w:lvl>
+    <w:lvl w:ilvl="2" w:tplc="040E0005" w:tentative="1">
+      <w:start w:val="1"/>
+      <w:numFmt w:val="bullet"/>
+      <w:lvlText w:val=""/>
+      <w:lvlJc w:val="left"/>
+      <w:pPr>
+        <w:ind w:left="2890" w:hanging="360"/>
+      </w:pPr>
+      <w:rPr>
+        <w:rFonts w:ascii="Wingdings" w:hAnsi="Wingdings" w:hint="default"/>
+      </w:rPr>
+    </w:lvl>
+    <w:lvl w:ilvl="3" w:tplc="040E0001" w:tentative="1">
+      <w:start w:val="1"/>
+      <w:numFmt w:val="bullet"/>
+      <w:lvlText w:val=""/>
+      <w:lvlJc w:val="left"/>
+      <w:pPr>
+        <w:ind w:left="3610" w:hanging="360"/>
+      </w:pPr>
+      <w:rPr>
+        <w:rFonts w:ascii="Symbol" w:hAnsi="Symbol" w:hint="default"/>
+      </w:rPr>
+    </w:lvl>
+    <w:lvl w:ilvl="4" w:tplc="040E0003" w:tentative="1">
+      <w:start w:val="1"/>
+      <w:numFmt w:val="bullet"/>
+      <w:lvlText w:val="o"/>
+      <w:lvlJc w:val="left"/>
+      <w:pPr>
+        <w:ind w:left="4330" w:hanging="360"/>
+      </w:pPr>
+      <w:rPr>
+        <w:rFonts w:ascii="Courier New" w:hAnsi="Courier New" w:cs="Courier New" w:hint="default"/>
+      </w:rPr>
+    </w:lvl>
+    <w:lvl w:ilvl="5" w:tplc="040E0005" w:tentative="1">
+      <w:start w:val="1"/>
+      <w:numFmt w:val="bullet"/>
+      <w:lvlText w:val=""/>
+      <w:lvlJc w:val="left"/>
+      <w:pPr>
+        <w:ind w:left="5050" w:hanging="360"/>
+      </w:pPr>
+      <w:rPr>
+        <w:rFonts w:ascii="Wingdings" w:hAnsi="Wingdings" w:hint="default"/>
+      </w:rPr>
+    </w:lvl>
+    <w:lvl w:ilvl="6" w:tplc="040E0001" w:tentative="1">
+      <w:start w:val="1"/>
+      <w:numFmt w:val="bullet"/>
+      <w:lvlText w:val=""/>
+      <w:lvlJc w:val="left"/>
+      <w:pPr>
+        <w:ind w:left="5770" w:hanging="360"/>
+      </w:pPr>
+      <w:rPr>
+        <w:rFonts w:ascii="Symbol" w:hAnsi="Symbol" w:hint="default"/>
+      </w:rPr>
+    </w:lvl>
+    <w:lvl w:ilvl="7" w:tplc="040E0003" w:tentative="1">
+      <w:start w:val="1"/>
+      <w:numFmt w:val="bullet"/>
+      <w:lvlText w:val="o"/>
+      <w:lvlJc w:val="left"/>
+      <w:pPr>
+        <w:ind w:left="6490" w:hanging="360"/>
+      </w:pPr>
+      <w:rPr>
+        <w:rFonts w:ascii="Courier New" w:hAnsi="Courier New" w:cs="Courier New" w:hint="default"/>
+      </w:rPr>
+    </w:lvl>
+    <w:lvl w:ilvl="8" w:tplc="040E0005" w:tentative="1">
+      <w:start w:val="1"/>
+      <w:numFmt w:val="bullet"/>
+      <w:lvlText w:val=""/>
+      <w:lvlJc w:val="left"/>
+      <w:pPr>
+        <w:ind w:left="7210" w:hanging="360"/>
+      </w:pPr>
+      <w:rPr>
+        <w:rFonts w:ascii="Wingdings" w:hAnsi="Wingdings" w:hint="default"/>
+      </w:rPr>
+    </w:lvl>
+  </w:abstractNum>
+  <w:abstractNum w:abstractNumId="6" w15:restartNumberingAfterBreak="0">
     <w:nsid w:val="142205B1"/>
     <w:multiLevelType w:val="multilevel"/>
     <w:tmpl w:val="FEBC0554"/>
@@ -10142,7 +11727,120 @@
       </w:pPr>
     </w:lvl>
   </w:abstractNum>
-  <w:abstractNum w:abstractNumId="4" w15:restartNumberingAfterBreak="0">
+  <w:abstractNum w:abstractNumId="7" w15:restartNumberingAfterBreak="0">
+    <w:nsid w:val="155050D7"/>
+    <w:multiLevelType w:val="hybridMultilevel"/>
+    <w:tmpl w:val="048A8984"/>
+    <w:lvl w:ilvl="0" w:tplc="040E0001">
+      <w:start w:val="1"/>
+      <w:numFmt w:val="bullet"/>
+      <w:lvlText w:val=""/>
+      <w:lvlJc w:val="left"/>
+      <w:pPr>
+        <w:ind w:left="1450" w:hanging="360"/>
+      </w:pPr>
+      <w:rPr>
+        <w:rFonts w:ascii="Symbol" w:hAnsi="Symbol" w:hint="default"/>
+      </w:rPr>
+    </w:lvl>
+    <w:lvl w:ilvl="1" w:tplc="040E0003" w:tentative="1">
+      <w:start w:val="1"/>
+      <w:numFmt w:val="bullet"/>
+      <w:lvlText w:val="o"/>
+      <w:lvlJc w:val="left"/>
+      <w:pPr>
+        <w:ind w:left="2170" w:hanging="360"/>
+      </w:pPr>
+      <w:rPr>
+        <w:rFonts w:ascii="Courier New" w:hAnsi="Courier New" w:cs="Courier New" w:hint="default"/>
+      </w:rPr>
+    </w:lvl>
+    <w:lvl w:ilvl="2" w:tplc="040E0005" w:tentative="1">
+      <w:start w:val="1"/>
+      <w:numFmt w:val="bullet"/>
+      <w:lvlText w:val=""/>
+      <w:lvlJc w:val="left"/>
+      <w:pPr>
+        <w:ind w:left="2890" w:hanging="360"/>
+      </w:pPr>
+      <w:rPr>
+        <w:rFonts w:ascii="Wingdings" w:hAnsi="Wingdings" w:hint="default"/>
+      </w:rPr>
+    </w:lvl>
+    <w:lvl w:ilvl="3" w:tplc="040E0001" w:tentative="1">
+      <w:start w:val="1"/>
+      <w:numFmt w:val="bullet"/>
+      <w:lvlText w:val=""/>
+      <w:lvlJc w:val="left"/>
+      <w:pPr>
+        <w:ind w:left="3610" w:hanging="360"/>
+      </w:pPr>
+      <w:rPr>
+        <w:rFonts w:ascii="Symbol" w:hAnsi="Symbol" w:hint="default"/>
+      </w:rPr>
+    </w:lvl>
+    <w:lvl w:ilvl="4" w:tplc="040E0003" w:tentative="1">
+      <w:start w:val="1"/>
+      <w:numFmt w:val="bullet"/>
+      <w:lvlText w:val="o"/>
+      <w:lvlJc w:val="left"/>
+      <w:pPr>
+        <w:ind w:left="4330" w:hanging="360"/>
+      </w:pPr>
+      <w:rPr>
+        <w:rFonts w:ascii="Courier New" w:hAnsi="Courier New" w:cs="Courier New" w:hint="default"/>
+      </w:rPr>
+    </w:lvl>
+    <w:lvl w:ilvl="5" w:tplc="040E0005" w:tentative="1">
+      <w:start w:val="1"/>
+      <w:numFmt w:val="bullet"/>
+      <w:lvlText w:val=""/>
+      <w:lvlJc w:val="left"/>
+      <w:pPr>
+        <w:ind w:left="5050" w:hanging="360"/>
+      </w:pPr>
+      <w:rPr>
+        <w:rFonts w:ascii="Wingdings" w:hAnsi="Wingdings" w:hint="default"/>
+      </w:rPr>
+    </w:lvl>
+    <w:lvl w:ilvl="6" w:tplc="040E0001" w:tentative="1">
+      <w:start w:val="1"/>
+      <w:numFmt w:val="bullet"/>
+      <w:lvlText w:val=""/>
+      <w:lvlJc w:val="left"/>
+      <w:pPr>
+        <w:ind w:left="5770" w:hanging="360"/>
+      </w:pPr>
+      <w:rPr>
+        <w:rFonts w:ascii="Symbol" w:hAnsi="Symbol" w:hint="default"/>
+      </w:rPr>
+    </w:lvl>
+    <w:lvl w:ilvl="7" w:tplc="040E0003" w:tentative="1">
+      <w:start w:val="1"/>
+      <w:numFmt w:val="bullet"/>
+      <w:lvlText w:val="o"/>
+      <w:lvlJc w:val="left"/>
+      <w:pPr>
+        <w:ind w:left="6490" w:hanging="360"/>
+      </w:pPr>
+      <w:rPr>
+        <w:rFonts w:ascii="Courier New" w:hAnsi="Courier New" w:cs="Courier New" w:hint="default"/>
+      </w:rPr>
+    </w:lvl>
+    <w:lvl w:ilvl="8" w:tplc="040E0005" w:tentative="1">
+      <w:start w:val="1"/>
+      <w:numFmt w:val="bullet"/>
+      <w:lvlText w:val=""/>
+      <w:lvlJc w:val="left"/>
+      <w:pPr>
+        <w:ind w:left="7210" w:hanging="360"/>
+      </w:pPr>
+      <w:rPr>
+        <w:rFonts w:ascii="Wingdings" w:hAnsi="Wingdings" w:hint="default"/>
+      </w:rPr>
+    </w:lvl>
+  </w:abstractNum>
+  <w:abstractNum w:abstractNumId="8" w15:restartNumberingAfterBreak="0">
     <w:nsid w:val="2BA7546A"/>
     <w:multiLevelType w:val="hybridMultilevel"/>
     <w:tmpl w:val="4F9EC094"/>
@@ -10255,7 +11953,865 @@
       </w:rPr>
     </w:lvl>
   </w:abstractNum>
-  <w:abstractNum w:abstractNumId="5" w15:restartNumberingAfterBreak="0">
+  <w:abstractNum w:abstractNumId="9" w15:restartNumberingAfterBreak="0">
+    <w:nsid w:val="2C7E1656"/>
+    <w:multiLevelType w:val="multilevel"/>
+    <w:tmpl w:val="309C5042"/>
+    <w:lvl w:ilvl="0">
+      <w:start w:val="1"/>
+      <w:numFmt w:val="bullet"/>
+      <w:lvlText w:val=""/>
+      <w:lvlJc w:val="left"/>
+      <w:pPr>
+        <w:tabs>
+          <w:tab w:val="num" w:pos="720"/>
+        </w:tabs>
+        <w:ind w:left="720" w:hanging="360"/>
+      </w:pPr>
+      <w:rPr>
+        <w:rFonts w:ascii="Symbol" w:hAnsi="Symbol" w:hint="default"/>
+        <w:sz w:val="20"/>
+      </w:rPr>
+    </w:lvl>
+    <w:lvl w:ilvl="1" w:tentative="1">
+      <w:start w:val="1"/>
+      <w:numFmt w:val="bullet"/>
+      <w:lvlText w:val=""/>
+      <w:lvlJc w:val="left"/>
+      <w:pPr>
+        <w:tabs>
+          <w:tab w:val="num" w:pos="1440"/>
+        </w:tabs>
+        <w:ind w:left="1440" w:hanging="360"/>
+      </w:pPr>
+      <w:rPr>
+        <w:rFonts w:ascii="Symbol" w:hAnsi="Symbol" w:hint="default"/>
+        <w:sz w:val="20"/>
+      </w:rPr>
+    </w:lvl>
+    <w:lvl w:ilvl="2" w:tentative="1">
+      <w:start w:val="1"/>
+      <w:numFmt w:val="bullet"/>
+      <w:lvlText w:val=""/>
+      <w:lvlJc w:val="left"/>
+      <w:pPr>
+        <w:tabs>
+          <w:tab w:val="num" w:pos="2160"/>
+        </w:tabs>
+        <w:ind w:left="2160" w:hanging="360"/>
+      </w:pPr>
+      <w:rPr>
+        <w:rFonts w:ascii="Symbol" w:hAnsi="Symbol" w:hint="default"/>
+        <w:sz w:val="20"/>
+      </w:rPr>
+    </w:lvl>
+    <w:lvl w:ilvl="3" w:tentative="1">
+      <w:start w:val="1"/>
+      <w:numFmt w:val="bullet"/>
+      <w:lvlText w:val=""/>
+      <w:lvlJc w:val="left"/>
+      <w:pPr>
+        <w:tabs>
+          <w:tab w:val="num" w:pos="2880"/>
+        </w:tabs>
+        <w:ind w:left="2880" w:hanging="360"/>
+      </w:pPr>
+      <w:rPr>
+        <w:rFonts w:ascii="Symbol" w:hAnsi="Symbol" w:hint="default"/>
+        <w:sz w:val="20"/>
+      </w:rPr>
+    </w:lvl>
+    <w:lvl w:ilvl="4" w:tentative="1">
+      <w:start w:val="1"/>
+      <w:numFmt w:val="bullet"/>
+      <w:lvlText w:val=""/>
+      <w:lvlJc w:val="left"/>
+      <w:pPr>
+        <w:tabs>
+          <w:tab w:val="num" w:pos="3600"/>
+        </w:tabs>
+        <w:ind w:left="3600" w:hanging="360"/>
+      </w:pPr>
+      <w:rPr>
+        <w:rFonts w:ascii="Symbol" w:hAnsi="Symbol" w:hint="default"/>
+        <w:sz w:val="20"/>
+      </w:rPr>
+    </w:lvl>
+    <w:lvl w:ilvl="5" w:tentative="1">
+      <w:start w:val="1"/>
+      <w:numFmt w:val="bullet"/>
+      <w:lvlText w:val=""/>
+      <w:lvlJc w:val="left"/>
+      <w:pPr>
+        <w:tabs>
+          <w:tab w:val="num" w:pos="4320"/>
+        </w:tabs>
+        <w:ind w:left="4320" w:hanging="360"/>
+      </w:pPr>
+      <w:rPr>
+        <w:rFonts w:ascii="Symbol" w:hAnsi="Symbol" w:hint="default"/>
+        <w:sz w:val="20"/>
+      </w:rPr>
+    </w:lvl>
+    <w:lvl w:ilvl="6" w:tentative="1">
+      <w:start w:val="1"/>
+      <w:numFmt w:val="bullet"/>
+      <w:lvlText w:val=""/>
+      <w:lvlJc w:val="left"/>
+      <w:pPr>
+        <w:tabs>
+          <w:tab w:val="num" w:pos="5040"/>
+        </w:tabs>
+        <w:ind w:left="5040" w:hanging="360"/>
+      </w:pPr>
+      <w:rPr>
+        <w:rFonts w:ascii="Symbol" w:hAnsi="Symbol" w:hint="default"/>
+        <w:sz w:val="20"/>
+      </w:rPr>
+    </w:lvl>
+    <w:lvl w:ilvl="7" w:tentative="1">
+      <w:start w:val="1"/>
+      <w:numFmt w:val="bullet"/>
+      <w:lvlText w:val=""/>
+      <w:lvlJc w:val="left"/>
+      <w:pPr>
+        <w:tabs>
+          <w:tab w:val="num" w:pos="5760"/>
+        </w:tabs>
+        <w:ind w:left="5760" w:hanging="360"/>
+      </w:pPr>
+      <w:rPr>
+        <w:rFonts w:ascii="Symbol" w:hAnsi="Symbol" w:hint="default"/>
+        <w:sz w:val="20"/>
+      </w:rPr>
+    </w:lvl>
+    <w:lvl w:ilvl="8" w:tentative="1">
+      <w:start w:val="1"/>
+      <w:numFmt w:val="bullet"/>
+      <w:lvlText w:val=""/>
+      <w:lvlJc w:val="left"/>
+      <w:pPr>
+        <w:tabs>
+          <w:tab w:val="num" w:pos="6480"/>
+        </w:tabs>
+        <w:ind w:left="6480" w:hanging="360"/>
+      </w:pPr>
+      <w:rPr>
+        <w:rFonts w:ascii="Symbol" w:hAnsi="Symbol" w:hint="default"/>
+        <w:sz w:val="20"/>
+      </w:rPr>
+    </w:lvl>
+  </w:abstractNum>
+  <w:abstractNum w:abstractNumId="10" w15:restartNumberingAfterBreak="0">
+    <w:nsid w:val="3A56226E"/>
+    <w:multiLevelType w:val="multilevel"/>
+    <w:tmpl w:val="24A88F80"/>
+    <w:lvl w:ilvl="0">
+      <w:start w:val="1"/>
+      <w:numFmt w:val="bullet"/>
+      <w:lvlText w:val=""/>
+      <w:lvlJc w:val="left"/>
+      <w:pPr>
+        <w:tabs>
+          <w:tab w:val="num" w:pos="720"/>
+        </w:tabs>
+        <w:ind w:left="720" w:hanging="360"/>
+      </w:pPr>
+      <w:rPr>
+        <w:rFonts w:ascii="Symbol" w:hAnsi="Symbol" w:hint="default"/>
+        <w:sz w:val="20"/>
+      </w:rPr>
+    </w:lvl>
+    <w:lvl w:ilvl="1" w:tentative="1">
+      <w:start w:val="1"/>
+      <w:numFmt w:val="bullet"/>
+      <w:lvlText w:val=""/>
+      <w:lvlJc w:val="left"/>
+      <w:pPr>
+        <w:tabs>
+          <w:tab w:val="num" w:pos="1440"/>
+        </w:tabs>
+        <w:ind w:left="1440" w:hanging="360"/>
+      </w:pPr>
+      <w:rPr>
+        <w:rFonts w:ascii="Symbol" w:hAnsi="Symbol" w:hint="default"/>
+        <w:sz w:val="20"/>
+      </w:rPr>
+    </w:lvl>
+    <w:lvl w:ilvl="2" w:tentative="1">
+      <w:start w:val="1"/>
+      <w:numFmt w:val="bullet"/>
+      <w:lvlText w:val=""/>
+      <w:lvlJc w:val="left"/>
+      <w:pPr>
+        <w:tabs>
+          <w:tab w:val="num" w:pos="2160"/>
+        </w:tabs>
+        <w:ind w:left="2160" w:hanging="360"/>
+      </w:pPr>
+      <w:rPr>
+        <w:rFonts w:ascii="Symbol" w:hAnsi="Symbol" w:hint="default"/>
+        <w:sz w:val="20"/>
+      </w:rPr>
+    </w:lvl>
+    <w:lvl w:ilvl="3" w:tentative="1">
+      <w:start w:val="1"/>
+      <w:numFmt w:val="bullet"/>
+      <w:lvlText w:val=""/>
+      <w:lvlJc w:val="left"/>
+      <w:pPr>
+        <w:tabs>
+          <w:tab w:val="num" w:pos="2880"/>
+        </w:tabs>
+        <w:ind w:left="2880" w:hanging="360"/>
+      </w:pPr>
+      <w:rPr>
+        <w:rFonts w:ascii="Symbol" w:hAnsi="Symbol" w:hint="default"/>
+        <w:sz w:val="20"/>
+      </w:rPr>
+    </w:lvl>
+    <w:lvl w:ilvl="4" w:tentative="1">
+      <w:start w:val="1"/>
+      <w:numFmt w:val="bullet"/>
+      <w:lvlText w:val=""/>
+      <w:lvlJc w:val="left"/>
+      <w:pPr>
+        <w:tabs>
+          <w:tab w:val="num" w:pos="3600"/>
+        </w:tabs>
+        <w:ind w:left="3600" w:hanging="360"/>
+      </w:pPr>
+      <w:rPr>
+        <w:rFonts w:ascii="Symbol" w:hAnsi="Symbol" w:hint="default"/>
+        <w:sz w:val="20"/>
+      </w:rPr>
+    </w:lvl>
+    <w:lvl w:ilvl="5" w:tentative="1">
+      <w:start w:val="1"/>
+      <w:numFmt w:val="bullet"/>
+      <w:lvlText w:val=""/>
+      <w:lvlJc w:val="left"/>
+      <w:pPr>
+        <w:tabs>
+          <w:tab w:val="num" w:pos="4320"/>
+        </w:tabs>
+        <w:ind w:left="4320" w:hanging="360"/>
+      </w:pPr>
+      <w:rPr>
+        <w:rFonts w:ascii="Symbol" w:hAnsi="Symbol" w:hint="default"/>
+        <w:sz w:val="20"/>
+      </w:rPr>
+    </w:lvl>
+    <w:lvl w:ilvl="6" w:tentative="1">
+      <w:start w:val="1"/>
+      <w:numFmt w:val="bullet"/>
+      <w:lvlText w:val=""/>
+      <w:lvlJc w:val="left"/>
+      <w:pPr>
+        <w:tabs>
+          <w:tab w:val="num" w:pos="5040"/>
+        </w:tabs>
+        <w:ind w:left="5040" w:hanging="360"/>
+      </w:pPr>
+      <w:rPr>
+        <w:rFonts w:ascii="Symbol" w:hAnsi="Symbol" w:hint="default"/>
+        <w:sz w:val="20"/>
+      </w:rPr>
+    </w:lvl>
+    <w:lvl w:ilvl="7" w:tentative="1">
+      <w:start w:val="1"/>
+      <w:numFmt w:val="bullet"/>
+      <w:lvlText w:val=""/>
+      <w:lvlJc w:val="left"/>
+      <w:pPr>
+        <w:tabs>
+          <w:tab w:val="num" w:pos="5760"/>
+        </w:tabs>
+        <w:ind w:left="5760" w:hanging="360"/>
+      </w:pPr>
+      <w:rPr>
+        <w:rFonts w:ascii="Symbol" w:hAnsi="Symbol" w:hint="default"/>
+        <w:sz w:val="20"/>
+      </w:rPr>
+    </w:lvl>
+    <w:lvl w:ilvl="8" w:tentative="1">
+      <w:start w:val="1"/>
+      <w:numFmt w:val="bullet"/>
+      <w:lvlText w:val=""/>
+      <w:lvlJc w:val="left"/>
+      <w:pPr>
+        <w:tabs>
+          <w:tab w:val="num" w:pos="6480"/>
+        </w:tabs>
+        <w:ind w:left="6480" w:hanging="360"/>
+      </w:pPr>
+      <w:rPr>
+        <w:rFonts w:ascii="Symbol" w:hAnsi="Symbol" w:hint="default"/>
+        <w:sz w:val="20"/>
+      </w:rPr>
+    </w:lvl>
+  </w:abstractNum>
+  <w:abstractNum w:abstractNumId="11" w15:restartNumberingAfterBreak="0">
+    <w:nsid w:val="3CD45FE7"/>
+    <w:multiLevelType w:val="multilevel"/>
+    <w:tmpl w:val="BB9E1634"/>
+    <w:lvl w:ilvl="0">
+      <w:start w:val="1"/>
+      <w:numFmt w:val="bullet"/>
+      <w:lvlText w:val=""/>
+      <w:lvlJc w:val="left"/>
+      <w:pPr>
+        <w:tabs>
+          <w:tab w:val="num" w:pos="720"/>
+        </w:tabs>
+        <w:ind w:left="720" w:hanging="360"/>
+      </w:pPr>
+      <w:rPr>
+        <w:rFonts w:ascii="Symbol" w:hAnsi="Symbol" w:hint="default"/>
+        <w:sz w:val="20"/>
+      </w:rPr>
+    </w:lvl>
+    <w:lvl w:ilvl="1" w:tentative="1">
+      <w:start w:val="1"/>
+      <w:numFmt w:val="bullet"/>
+      <w:lvlText w:val=""/>
+      <w:lvlJc w:val="left"/>
+      <w:pPr>
+        <w:tabs>
+          <w:tab w:val="num" w:pos="1440"/>
+        </w:tabs>
+        <w:ind w:left="1440" w:hanging="360"/>
+      </w:pPr>
+      <w:rPr>
+        <w:rFonts w:ascii="Symbol" w:hAnsi="Symbol" w:hint="default"/>
+        <w:sz w:val="20"/>
+      </w:rPr>
+    </w:lvl>
+    <w:lvl w:ilvl="2" w:tentative="1">
+      <w:start w:val="1"/>
+      <w:numFmt w:val="bullet"/>
+      <w:lvlText w:val=""/>
+      <w:lvlJc w:val="left"/>
+      <w:pPr>
+        <w:tabs>
+          <w:tab w:val="num" w:pos="2160"/>
+        </w:tabs>
+        <w:ind w:left="2160" w:hanging="360"/>
+      </w:pPr>
+      <w:rPr>
+        <w:rFonts w:ascii="Symbol" w:hAnsi="Symbol" w:hint="default"/>
+        <w:sz w:val="20"/>
+      </w:rPr>
+    </w:lvl>
+    <w:lvl w:ilvl="3" w:tentative="1">
+      <w:start w:val="1"/>
+      <w:numFmt w:val="bullet"/>
+      <w:lvlText w:val=""/>
+      <w:lvlJc w:val="left"/>
+      <w:pPr>
+        <w:tabs>
+          <w:tab w:val="num" w:pos="2880"/>
+        </w:tabs>
+        <w:ind w:left="2880" w:hanging="360"/>
+      </w:pPr>
+      <w:rPr>
+        <w:rFonts w:ascii="Symbol" w:hAnsi="Symbol" w:hint="default"/>
+        <w:sz w:val="20"/>
+      </w:rPr>
+    </w:lvl>
+    <w:lvl w:ilvl="4" w:tentative="1">
+      <w:start w:val="1"/>
+      <w:numFmt w:val="bullet"/>
+      <w:lvlText w:val=""/>
+      <w:lvlJc w:val="left"/>
+      <w:pPr>
+        <w:tabs>
+          <w:tab w:val="num" w:pos="3600"/>
+        </w:tabs>
+        <w:ind w:left="3600" w:hanging="360"/>
+      </w:pPr>
+      <w:rPr>
+        <w:rFonts w:ascii="Symbol" w:hAnsi="Symbol" w:hint="default"/>
+        <w:sz w:val="20"/>
+      </w:rPr>
+    </w:lvl>
+    <w:lvl w:ilvl="5" w:tentative="1">
+      <w:start w:val="1"/>
+      <w:numFmt w:val="bullet"/>
+      <w:lvlText w:val=""/>
+      <w:lvlJc w:val="left"/>
+      <w:pPr>
+        <w:tabs>
+          <w:tab w:val="num" w:pos="4320"/>
+        </w:tabs>
+        <w:ind w:left="4320" w:hanging="360"/>
+      </w:pPr>
+      <w:rPr>
+        <w:rFonts w:ascii="Symbol" w:hAnsi="Symbol" w:hint="default"/>
+        <w:sz w:val="20"/>
+      </w:rPr>
+    </w:lvl>
+    <w:lvl w:ilvl="6" w:tentative="1">
+      <w:start w:val="1"/>
+      <w:numFmt w:val="bullet"/>
+      <w:lvlText w:val=""/>
+      <w:lvlJc w:val="left"/>
+      <w:pPr>
+        <w:tabs>
+          <w:tab w:val="num" w:pos="5040"/>
+        </w:tabs>
+        <w:ind w:left="5040" w:hanging="360"/>
+      </w:pPr>
+      <w:rPr>
+        <w:rFonts w:ascii="Symbol" w:hAnsi="Symbol" w:hint="default"/>
+        <w:sz w:val="20"/>
+      </w:rPr>
+    </w:lvl>
+    <w:lvl w:ilvl="7" w:tentative="1">
+      <w:start w:val="1"/>
+      <w:numFmt w:val="bullet"/>
+      <w:lvlText w:val=""/>
+      <w:lvlJc w:val="left"/>
+      <w:pPr>
+        <w:tabs>
+          <w:tab w:val="num" w:pos="5760"/>
+        </w:tabs>
+        <w:ind w:left="5760" w:hanging="360"/>
+      </w:pPr>
+      <w:rPr>
+        <w:rFonts w:ascii="Symbol" w:hAnsi="Symbol" w:hint="default"/>
+        <w:sz w:val="20"/>
+      </w:rPr>
+    </w:lvl>
+    <w:lvl w:ilvl="8" w:tentative="1">
+      <w:start w:val="1"/>
+      <w:numFmt w:val="bullet"/>
+      <w:lvlText w:val=""/>
+      <w:lvlJc w:val="left"/>
+      <w:pPr>
+        <w:tabs>
+          <w:tab w:val="num" w:pos="6480"/>
+        </w:tabs>
+        <w:ind w:left="6480" w:hanging="360"/>
+      </w:pPr>
+      <w:rPr>
+        <w:rFonts w:ascii="Symbol" w:hAnsi="Symbol" w:hint="default"/>
+        <w:sz w:val="20"/>
+      </w:rPr>
+    </w:lvl>
+  </w:abstractNum>
+  <w:abstractNum w:abstractNumId="12" w15:restartNumberingAfterBreak="0">
+    <w:nsid w:val="40A65325"/>
+    <w:multiLevelType w:val="hybridMultilevel"/>
+    <w:tmpl w:val="2B803B9C"/>
+    <w:lvl w:ilvl="0" w:tplc="040E0001">
+      <w:start w:val="1"/>
+      <w:numFmt w:val="bullet"/>
+      <w:lvlText w:val=""/>
+      <w:lvlJc w:val="left"/>
+      <w:pPr>
+        <w:ind w:left="1450" w:hanging="360"/>
+      </w:pPr>
+      <w:rPr>
+        <w:rFonts w:ascii="Symbol" w:hAnsi="Symbol" w:hint="default"/>
+      </w:rPr>
+    </w:lvl>
+    <w:lvl w:ilvl="1" w:tplc="040E0003" w:tentative="1">
+      <w:start w:val="1"/>
+      <w:numFmt w:val="bullet"/>
+      <w:lvlText w:val="o"/>
+      <w:lvlJc w:val="left"/>
+      <w:pPr>
+        <w:ind w:left="2170" w:hanging="360"/>
+      </w:pPr>
+      <w:rPr>
+        <w:rFonts w:ascii="Courier New" w:hAnsi="Courier New" w:cs="Courier New" w:hint="default"/>
+      </w:rPr>
+    </w:lvl>
+    <w:lvl w:ilvl="2" w:tplc="040E0005" w:tentative="1">
+      <w:start w:val="1"/>
+      <w:numFmt w:val="bullet"/>
+      <w:lvlText w:val=""/>
+      <w:lvlJc w:val="left"/>
+      <w:pPr>
+        <w:ind w:left="2890" w:hanging="360"/>
+      </w:pPr>
+      <w:rPr>
+        <w:rFonts w:ascii="Wingdings" w:hAnsi="Wingdings" w:hint="default"/>
+      </w:rPr>
+    </w:lvl>
+    <w:lvl w:ilvl="3" w:tplc="040E0001" w:tentative="1">
+      <w:start w:val="1"/>
+      <w:numFmt w:val="bullet"/>
+      <w:lvlText w:val=""/>
+      <w:lvlJc w:val="left"/>
+      <w:pPr>
+        <w:ind w:left="3610" w:hanging="360"/>
+      </w:pPr>
+      <w:rPr>
+        <w:rFonts w:ascii="Symbol" w:hAnsi="Symbol" w:hint="default"/>
+      </w:rPr>
+    </w:lvl>
+    <w:lvl w:ilvl="4" w:tplc="040E0003" w:tentative="1">
+      <w:start w:val="1"/>
+      <w:numFmt w:val="bullet"/>
+      <w:lvlText w:val="o"/>
+      <w:lvlJc w:val="left"/>
+      <w:pPr>
+        <w:ind w:left="4330" w:hanging="360"/>
+      </w:pPr>
+      <w:rPr>
+        <w:rFonts w:ascii="Courier New" w:hAnsi="Courier New" w:cs="Courier New" w:hint="default"/>
+      </w:rPr>
+    </w:lvl>
+    <w:lvl w:ilvl="5" w:tplc="040E0005" w:tentative="1">
+      <w:start w:val="1"/>
+      <w:numFmt w:val="bullet"/>
+      <w:lvlText w:val=""/>
+      <w:lvlJc w:val="left"/>
+      <w:pPr>
+        <w:ind w:left="5050" w:hanging="360"/>
+      </w:pPr>
+      <w:rPr>
+        <w:rFonts w:ascii="Wingdings" w:hAnsi="Wingdings" w:hint="default"/>
+      </w:rPr>
+    </w:lvl>
+    <w:lvl w:ilvl="6" w:tplc="040E0001" w:tentative="1">
+      <w:start w:val="1"/>
+      <w:numFmt w:val="bullet"/>
+      <w:lvlText w:val=""/>
+      <w:lvlJc w:val="left"/>
+      <w:pPr>
+        <w:ind w:left="5770" w:hanging="360"/>
+      </w:pPr>
+      <w:rPr>
+        <w:rFonts w:ascii="Symbol" w:hAnsi="Symbol" w:hint="default"/>
+      </w:rPr>
+    </w:lvl>
+    <w:lvl w:ilvl="7" w:tplc="040E0003" w:tentative="1">
+      <w:start w:val="1"/>
+      <w:numFmt w:val="bullet"/>
+      <w:lvlText w:val="o"/>
+      <w:lvlJc w:val="left"/>
+      <w:pPr>
+        <w:ind w:left="6490" w:hanging="360"/>
+      </w:pPr>
+      <w:rPr>
+        <w:rFonts w:ascii="Courier New" w:hAnsi="Courier New" w:cs="Courier New" w:hint="default"/>
+      </w:rPr>
+    </w:lvl>
+    <w:lvl w:ilvl="8" w:tplc="040E0005" w:tentative="1">
+      <w:start w:val="1"/>
+      <w:numFmt w:val="bullet"/>
+      <w:lvlText w:val=""/>
+      <w:lvlJc w:val="left"/>
+      <w:pPr>
+        <w:ind w:left="7210" w:hanging="360"/>
+      </w:pPr>
+      <w:rPr>
+        <w:rFonts w:ascii="Wingdings" w:hAnsi="Wingdings" w:hint="default"/>
+      </w:rPr>
+    </w:lvl>
+  </w:abstractNum>
+  <w:abstractNum w:abstractNumId="13" w15:restartNumberingAfterBreak="0">
+    <w:nsid w:val="45B737E3"/>
+    <w:multiLevelType w:val="multilevel"/>
+    <w:tmpl w:val="9A9CE9B0"/>
+    <w:lvl w:ilvl="0">
+      <w:start w:val="1"/>
+      <w:numFmt w:val="bullet"/>
+      <w:lvlText w:val=""/>
+      <w:lvlJc w:val="left"/>
+      <w:pPr>
+        <w:tabs>
+          <w:tab w:val="num" w:pos="720"/>
+        </w:tabs>
+        <w:ind w:left="720" w:hanging="360"/>
+      </w:pPr>
+      <w:rPr>
+        <w:rFonts w:ascii="Symbol" w:hAnsi="Symbol" w:hint="default"/>
+        <w:sz w:val="20"/>
+      </w:rPr>
+    </w:lvl>
+    <w:lvl w:ilvl="1" w:tentative="1">
+      <w:start w:val="1"/>
+      <w:numFmt w:val="bullet"/>
+      <w:lvlText w:val=""/>
+      <w:lvlJc w:val="left"/>
+      <w:pPr>
+        <w:tabs>
+          <w:tab w:val="num" w:pos="1440"/>
+        </w:tabs>
+        <w:ind w:left="1440" w:hanging="360"/>
+      </w:pPr>
+      <w:rPr>
+        <w:rFonts w:ascii="Symbol" w:hAnsi="Symbol" w:hint="default"/>
+        <w:sz w:val="20"/>
+      </w:rPr>
+    </w:lvl>
+    <w:lvl w:ilvl="2" w:tentative="1">
+      <w:start w:val="1"/>
+      <w:numFmt w:val="bullet"/>
+      <w:lvlText w:val=""/>
+      <w:lvlJc w:val="left"/>
+      <w:pPr>
+        <w:tabs>
+          <w:tab w:val="num" w:pos="2160"/>
+        </w:tabs>
+        <w:ind w:left="2160" w:hanging="360"/>
+      </w:pPr>
+      <w:rPr>
+        <w:rFonts w:ascii="Symbol" w:hAnsi="Symbol" w:hint="default"/>
+        <w:sz w:val="20"/>
+      </w:rPr>
+    </w:lvl>
+    <w:lvl w:ilvl="3" w:tentative="1">
+      <w:start w:val="1"/>
+      <w:numFmt w:val="bullet"/>
+      <w:lvlText w:val=""/>
+      <w:lvlJc w:val="left"/>
+      <w:pPr>
+        <w:tabs>
+          <w:tab w:val="num" w:pos="2880"/>
+        </w:tabs>
+        <w:ind w:left="2880" w:hanging="360"/>
+      </w:pPr>
+      <w:rPr>
+        <w:rFonts w:ascii="Symbol" w:hAnsi="Symbol" w:hint="default"/>
+        <w:sz w:val="20"/>
+      </w:rPr>
+    </w:lvl>
+    <w:lvl w:ilvl="4" w:tentative="1">
+      <w:start w:val="1"/>
+      <w:numFmt w:val="bullet"/>
+      <w:lvlText w:val=""/>
+      <w:lvlJc w:val="left"/>
+      <w:pPr>
+        <w:tabs>
+          <w:tab w:val="num" w:pos="3600"/>
+        </w:tabs>
+        <w:ind w:left="3600" w:hanging="360"/>
+      </w:pPr>
+      <w:rPr>
+        <w:rFonts w:ascii="Symbol" w:hAnsi="Symbol" w:hint="default"/>
+        <w:sz w:val="20"/>
+      </w:rPr>
+    </w:lvl>
+    <w:lvl w:ilvl="5" w:tentative="1">
+      <w:start w:val="1"/>
+      <w:numFmt w:val="bullet"/>
+      <w:lvlText w:val=""/>
+      <w:lvlJc w:val="left"/>
+      <w:pPr>
+        <w:tabs>
+          <w:tab w:val="num" w:pos="4320"/>
+        </w:tabs>
+        <w:ind w:left="4320" w:hanging="360"/>
+      </w:pPr>
+      <w:rPr>
+        <w:rFonts w:ascii="Symbol" w:hAnsi="Symbol" w:hint="default"/>
+        <w:sz w:val="20"/>
+      </w:rPr>
+    </w:lvl>
+    <w:lvl w:ilvl="6" w:tentative="1">
+      <w:start w:val="1"/>
+      <w:numFmt w:val="bullet"/>
+      <w:lvlText w:val=""/>
+      <w:lvlJc w:val="left"/>
+      <w:pPr>
+        <w:tabs>
+          <w:tab w:val="num" w:pos="5040"/>
+        </w:tabs>
+        <w:ind w:left="5040" w:hanging="360"/>
+      </w:pPr>
+      <w:rPr>
+        <w:rFonts w:ascii="Symbol" w:hAnsi="Symbol" w:hint="default"/>
+        <w:sz w:val="20"/>
+      </w:rPr>
+    </w:lvl>
+    <w:lvl w:ilvl="7" w:tentative="1">
+      <w:start w:val="1"/>
+      <w:numFmt w:val="bullet"/>
+      <w:lvlText w:val=""/>
+      <w:lvlJc w:val="left"/>
+      <w:pPr>
+        <w:tabs>
+          <w:tab w:val="num" w:pos="5760"/>
+        </w:tabs>
+        <w:ind w:left="5760" w:hanging="360"/>
+      </w:pPr>
+      <w:rPr>
+        <w:rFonts w:ascii="Symbol" w:hAnsi="Symbol" w:hint="default"/>
+        <w:sz w:val="20"/>
+      </w:rPr>
+    </w:lvl>
+    <w:lvl w:ilvl="8" w:tentative="1">
+      <w:start w:val="1"/>
+      <w:numFmt w:val="bullet"/>
+      <w:lvlText w:val=""/>
+      <w:lvlJc w:val="left"/>
+      <w:pPr>
+        <w:tabs>
+          <w:tab w:val="num" w:pos="6480"/>
+        </w:tabs>
+        <w:ind w:left="6480" w:hanging="360"/>
+      </w:pPr>
+      <w:rPr>
+        <w:rFonts w:ascii="Symbol" w:hAnsi="Symbol" w:hint="default"/>
+        <w:sz w:val="20"/>
+      </w:rPr>
+    </w:lvl>
+  </w:abstractNum>
+  <w:abstractNum w:abstractNumId="14" w15:restartNumberingAfterBreak="0">
+    <w:nsid w:val="4A444F6C"/>
+    <w:multiLevelType w:val="multilevel"/>
+    <w:tmpl w:val="300490A2"/>
+    <w:lvl w:ilvl="0">
+      <w:start w:val="1"/>
+      <w:numFmt w:val="bullet"/>
+      <w:lvlText w:val=""/>
+      <w:lvlJc w:val="left"/>
+      <w:pPr>
+        <w:tabs>
+          <w:tab w:val="num" w:pos="720"/>
+        </w:tabs>
+        <w:ind w:left="720" w:hanging="360"/>
+      </w:pPr>
+      <w:rPr>
+        <w:rFonts w:ascii="Symbol" w:hAnsi="Symbol" w:hint="default"/>
+        <w:sz w:val="20"/>
+      </w:rPr>
+    </w:lvl>
+    <w:lvl w:ilvl="1" w:tentative="1">
+      <w:start w:val="1"/>
+      <w:numFmt w:val="bullet"/>
+      <w:lvlText w:val=""/>
+      <w:lvlJc w:val="left"/>
+      <w:pPr>
+        <w:tabs>
+          <w:tab w:val="num" w:pos="1440"/>
+        </w:tabs>
+        <w:ind w:left="1440" w:hanging="360"/>
+      </w:pPr>
+      <w:rPr>
+        <w:rFonts w:ascii="Symbol" w:hAnsi="Symbol" w:hint="default"/>
+        <w:sz w:val="20"/>
+      </w:rPr>
+    </w:lvl>
+    <w:lvl w:ilvl="2" w:tentative="1">
+      <w:start w:val="1"/>
+      <w:numFmt w:val="bullet"/>
+      <w:lvlText w:val=""/>
+      <w:lvlJc w:val="left"/>
+      <w:pPr>
+        <w:tabs>
+          <w:tab w:val="num" w:pos="2160"/>
+        </w:tabs>
+        <w:ind w:left="2160" w:hanging="360"/>
+      </w:pPr>
+      <w:rPr>
+        <w:rFonts w:ascii="Symbol" w:hAnsi="Symbol" w:hint="default"/>
+        <w:sz w:val="20"/>
+      </w:rPr>
+    </w:lvl>
+    <w:lvl w:ilvl="3" w:tentative="1">
+      <w:start w:val="1"/>
+      <w:numFmt w:val="bullet"/>
+      <w:lvlText w:val=""/>
+      <w:lvlJc w:val="left"/>
+      <w:pPr>
+        <w:tabs>
+          <w:tab w:val="num" w:pos="2880"/>
+        </w:tabs>
+        <w:ind w:left="2880" w:hanging="360"/>
+      </w:pPr>
+      <w:rPr>
+        <w:rFonts w:ascii="Symbol" w:hAnsi="Symbol" w:hint="default"/>
+        <w:sz w:val="20"/>
+      </w:rPr>
+    </w:lvl>
+    <w:lvl w:ilvl="4" w:tentative="1">
+      <w:start w:val="1"/>
+      <w:numFmt w:val="bullet"/>
+      <w:lvlText w:val=""/>
+      <w:lvlJc w:val="left"/>
+      <w:pPr>
+        <w:tabs>
+          <w:tab w:val="num" w:pos="3600"/>
+        </w:tabs>
+        <w:ind w:left="3600" w:hanging="360"/>
+      </w:pPr>
+      <w:rPr>
+        <w:rFonts w:ascii="Symbol" w:hAnsi="Symbol" w:hint="default"/>
+        <w:sz w:val="20"/>
+      </w:rPr>
+    </w:lvl>
+    <w:lvl w:ilvl="5" w:tentative="1">
+      <w:start w:val="1"/>
+      <w:numFmt w:val="bullet"/>
+      <w:lvlText w:val=""/>
+      <w:lvlJc w:val="left"/>
+      <w:pPr>
+        <w:tabs>
+          <w:tab w:val="num" w:pos="4320"/>
+        </w:tabs>
+        <w:ind w:left="4320" w:hanging="360"/>
+      </w:pPr>
+      <w:rPr>
+        <w:rFonts w:ascii="Symbol" w:hAnsi="Symbol" w:hint="default"/>
+        <w:sz w:val="20"/>
+      </w:rPr>
+    </w:lvl>
+    <w:lvl w:ilvl="6" w:tentative="1">
+      <w:start w:val="1"/>
+      <w:numFmt w:val="bullet"/>
+      <w:lvlText w:val=""/>
+      <w:lvlJc w:val="left"/>
+      <w:pPr>
+        <w:tabs>
+          <w:tab w:val="num" w:pos="5040"/>
+        </w:tabs>
+        <w:ind w:left="5040" w:hanging="360"/>
+      </w:pPr>
+      <w:rPr>
+        <w:rFonts w:ascii="Symbol" w:hAnsi="Symbol" w:hint="default"/>
+        <w:sz w:val="20"/>
+      </w:rPr>
+    </w:lvl>
+    <w:lvl w:ilvl="7" w:tentative="1">
+      <w:start w:val="1"/>
+      <w:numFmt w:val="bullet"/>
+      <w:lvlText w:val=""/>
+      <w:lvlJc w:val="left"/>
+      <w:pPr>
+        <w:tabs>
+          <w:tab w:val="num" w:pos="5760"/>
+        </w:tabs>
+        <w:ind w:left="5760" w:hanging="360"/>
+      </w:pPr>
+      <w:rPr>
+        <w:rFonts w:ascii="Symbol" w:hAnsi="Symbol" w:hint="default"/>
+        <w:sz w:val="20"/>
+      </w:rPr>
+    </w:lvl>
+    <w:lvl w:ilvl="8" w:tentative="1">
+      <w:start w:val="1"/>
+      <w:numFmt w:val="bullet"/>
+      <w:lvlText w:val=""/>
+      <w:lvlJc w:val="left"/>
+      <w:pPr>
+        <w:tabs>
+          <w:tab w:val="num" w:pos="6480"/>
+        </w:tabs>
+        <w:ind w:left="6480" w:hanging="360"/>
+      </w:pPr>
+      <w:rPr>
+        <w:rFonts w:ascii="Symbol" w:hAnsi="Symbol" w:hint="default"/>
+        <w:sz w:val="20"/>
+      </w:rPr>
+    </w:lvl>
+  </w:abstractNum>
+  <w:abstractNum w:abstractNumId="15" w15:restartNumberingAfterBreak="0">
     <w:nsid w:val="510C7F5A"/>
     <w:multiLevelType w:val="multilevel"/>
     <w:tmpl w:val="B06E123C"/>
@@ -10470,7 +13026,7 @@
       </w:rPr>
     </w:lvl>
   </w:abstractNum>
-  <w:abstractNum w:abstractNumId="6" w15:restartNumberingAfterBreak="0">
+  <w:abstractNum w:abstractNumId="16" w15:restartNumberingAfterBreak="0">
     <w:nsid w:val="510E5828"/>
     <w:multiLevelType w:val="hybridMultilevel"/>
     <w:tmpl w:val="A3903788"/>
@@ -10583,7 +13139,7 @@
       </w:rPr>
     </w:lvl>
   </w:abstractNum>
-  <w:abstractNum w:abstractNumId="7" w15:restartNumberingAfterBreak="0">
+  <w:abstractNum w:abstractNumId="17" w15:restartNumberingAfterBreak="0">
     <w:nsid w:val="53D31938"/>
     <w:multiLevelType w:val="hybridMultilevel"/>
     <w:tmpl w:val="486CC31C"/>
@@ -10696,7 +13252,7 @@
       </w:rPr>
     </w:lvl>
   </w:abstractNum>
-  <w:abstractNum w:abstractNumId="8" w15:restartNumberingAfterBreak="0">
+  <w:abstractNum w:abstractNumId="18" w15:restartNumberingAfterBreak="0">
     <w:nsid w:val="6DA0630F"/>
     <w:multiLevelType w:val="multilevel"/>
     <w:tmpl w:val="1EFC09CC"/>
@@ -10845,7 +13401,156 @@
       </w:rPr>
     </w:lvl>
   </w:abstractNum>
-  <w:abstractNum w:abstractNumId="9" w15:restartNumberingAfterBreak="0">
+  <w:abstractNum w:abstractNumId="19" w15:restartNumberingAfterBreak="0">
+    <w:nsid w:val="73876028"/>
+    <w:multiLevelType w:val="multilevel"/>
+    <w:tmpl w:val="541AE616"/>
+    <w:lvl w:ilvl="0">
+      <w:start w:val="1"/>
+      <w:numFmt w:val="bullet"/>
+      <w:lvlText w:val=""/>
+      <w:lvlJc w:val="left"/>
+      <w:pPr>
+        <w:tabs>
+          <w:tab w:val="num" w:pos="720"/>
+        </w:tabs>
+        <w:ind w:left="720" w:hanging="360"/>
+      </w:pPr>
+      <w:rPr>
+        <w:rFonts w:ascii="Symbol" w:hAnsi="Symbol" w:hint="default"/>
+        <w:sz w:val="20"/>
+      </w:rPr>
+    </w:lvl>
+    <w:lvl w:ilvl="1" w:tentative="1">
+      <w:start w:val="1"/>
+      <w:numFmt w:val="bullet"/>
+      <w:lvlText w:val=""/>
+      <w:lvlJc w:val="left"/>
+      <w:pPr>
+        <w:tabs>
+          <w:tab w:val="num" w:pos="1440"/>
+        </w:tabs>
+        <w:ind w:left="1440" w:hanging="360"/>
+      </w:pPr>
+      <w:rPr>
+        <w:rFonts w:ascii="Symbol" w:hAnsi="Symbol" w:hint="default"/>
+        <w:sz w:val="20"/>
+      </w:rPr>
+    </w:lvl>
+    <w:lvl w:ilvl="2" w:tentative="1">
+      <w:start w:val="1"/>
+      <w:numFmt w:val="bullet"/>
+      <w:lvlText w:val=""/>
+      <w:lvlJc w:val="left"/>
+      <w:pPr>
+        <w:tabs>
+          <w:tab w:val="num" w:pos="2160"/>
+        </w:tabs>
+        <w:ind w:left="2160" w:hanging="360"/>
+      </w:pPr>
+      <w:rPr>
+        <w:rFonts w:ascii="Symbol" w:hAnsi="Symbol" w:hint="default"/>
+        <w:sz w:val="20"/>
+      </w:rPr>
+    </w:lvl>
+    <w:lvl w:ilvl="3" w:tentative="1">
+      <w:start w:val="1"/>
+      <w:numFmt w:val="bullet"/>
+      <w:lvlText w:val=""/>
+      <w:lvlJc w:val="left"/>
+      <w:pPr>
+        <w:tabs>
+          <w:tab w:val="num" w:pos="2880"/>
+        </w:tabs>
+        <w:ind w:left="2880" w:hanging="360"/>
+      </w:pPr>
+      <w:rPr>
+        <w:rFonts w:ascii="Symbol" w:hAnsi="Symbol" w:hint="default"/>
+        <w:sz w:val="20"/>
+      </w:rPr>
+    </w:lvl>
+    <w:lvl w:ilvl="4" w:tentative="1">
+      <w:start w:val="1"/>
+      <w:numFmt w:val="bullet"/>
+      <w:lvlText w:val=""/>
+      <w:lvlJc w:val="left"/>
+      <w:pPr>
+        <w:tabs>
+          <w:tab w:val="num" w:pos="3600"/>
+        </w:tabs>
+        <w:ind w:left="3600" w:hanging="360"/>
+      </w:pPr>
+      <w:rPr>
+        <w:rFonts w:ascii="Symbol" w:hAnsi="Symbol" w:hint="default"/>
+        <w:sz w:val="20"/>
+      </w:rPr>
+    </w:lvl>
+    <w:lvl w:ilvl="5" w:tentative="1">
+      <w:start w:val="1"/>
+      <w:numFmt w:val="bullet"/>
+      <w:lvlText w:val=""/>
+      <w:lvlJc w:val="left"/>
+      <w:pPr>
+        <w:tabs>
+          <w:tab w:val="num" w:pos="4320"/>
+        </w:tabs>
+        <w:ind w:left="4320" w:hanging="360"/>
+      </w:pPr>
+      <w:rPr>
+        <w:rFonts w:ascii="Symbol" w:hAnsi="Symbol" w:hint="default"/>
+        <w:sz w:val="20"/>
+      </w:rPr>
+    </w:lvl>
+    <w:lvl w:ilvl="6" w:tentative="1">
+      <w:start w:val="1"/>
+      <w:numFmt w:val="bullet"/>
+      <w:lvlText w:val=""/>
+      <w:lvlJc w:val="left"/>
+      <w:pPr>
+        <w:tabs>
+          <w:tab w:val="num" w:pos="5040"/>
+        </w:tabs>
+        <w:ind w:left="5040" w:hanging="360"/>
+      </w:pPr>
+      <w:rPr>
+        <w:rFonts w:ascii="Symbol" w:hAnsi="Symbol" w:hint="default"/>
+        <w:sz w:val="20"/>
+      </w:rPr>
+    </w:lvl>
+    <w:lvl w:ilvl="7" w:tentative="1">
+      <w:start w:val="1"/>
+      <w:numFmt w:val="bullet"/>
+      <w:lvlText w:val=""/>
+      <w:lvlJc w:val="left"/>
+      <w:pPr>
+        <w:tabs>
+          <w:tab w:val="num" w:pos="5760"/>
+        </w:tabs>
+        <w:ind w:left="5760" w:hanging="360"/>
+      </w:pPr>
+      <w:rPr>
+        <w:rFonts w:ascii="Symbol" w:hAnsi="Symbol" w:hint="default"/>
+        <w:sz w:val="20"/>
+      </w:rPr>
+    </w:lvl>
+    <w:lvl w:ilvl="8" w:tentative="1">
+      <w:start w:val="1"/>
+      <w:numFmt w:val="bullet"/>
+      <w:lvlText w:val=""/>
+      <w:lvlJc w:val="left"/>
+      <w:pPr>
+        <w:tabs>
+          <w:tab w:val="num" w:pos="6480"/>
+        </w:tabs>
+        <w:ind w:left="6480" w:hanging="360"/>
+      </w:pPr>
+      <w:rPr>
+        <w:rFonts w:ascii="Symbol" w:hAnsi="Symbol" w:hint="default"/>
+        <w:sz w:val="20"/>
+      </w:rPr>
+    </w:lvl>
+  </w:abstractNum>
+  <w:abstractNum w:abstractNumId="20" w15:restartNumberingAfterBreak="0">
     <w:nsid w:val="73BE0B88"/>
     <w:multiLevelType w:val="multilevel"/>
     <w:tmpl w:val="3D962A40"/>
@@ -10995,103 +13700,139 @@
     </w:lvl>
   </w:abstractNum>
   <w:num w:numId="1">
-    <w:abstractNumId w:val="5"/>
+    <w:abstractNumId w:val="15"/>
   </w:num>
   <w:num w:numId="2">
-    <w:abstractNumId w:val="5"/>
+    <w:abstractNumId w:val="15"/>
   </w:num>
   <w:num w:numId="3">
-    <w:abstractNumId w:val="5"/>
+    <w:abstractNumId w:val="15"/>
   </w:num>
   <w:num w:numId="4">
-    <w:abstractNumId w:val="5"/>
+    <w:abstractNumId w:val="15"/>
   </w:num>
   <w:num w:numId="5">
-    <w:abstractNumId w:val="5"/>
+    <w:abstractNumId w:val="15"/>
   </w:num>
   <w:num w:numId="6">
+    <w:abstractNumId w:val="6"/>
+  </w:num>
+  <w:num w:numId="7">
     <w:abstractNumId w:val="3"/>
   </w:num>
-  <w:num w:numId="7">
-    <w:abstractNumId w:val="1"/>
-  </w:num>
   <w:num w:numId="8">
-    <w:abstractNumId w:val="5"/>
+    <w:abstractNumId w:val="15"/>
   </w:num>
   <w:num w:numId="9">
-    <w:abstractNumId w:val="5"/>
+    <w:abstractNumId w:val="15"/>
   </w:num>
   <w:num w:numId="10">
-    <w:abstractNumId w:val="5"/>
+    <w:abstractNumId w:val="15"/>
   </w:num>
   <w:num w:numId="11">
-    <w:abstractNumId w:val="5"/>
+    <w:abstractNumId w:val="15"/>
   </w:num>
   <w:num w:numId="12">
-    <w:abstractNumId w:val="5"/>
+    <w:abstractNumId w:val="15"/>
   </w:num>
   <w:num w:numId="13">
-    <w:abstractNumId w:val="5"/>
+    <w:abstractNumId w:val="15"/>
   </w:num>
   <w:num w:numId="14">
-    <w:abstractNumId w:val="5"/>
+    <w:abstractNumId w:val="15"/>
   </w:num>
   <w:num w:numId="15">
-    <w:abstractNumId w:val="5"/>
+    <w:abstractNumId w:val="15"/>
   </w:num>
   <w:num w:numId="16">
     <w:abstractNumId w:val="0"/>
   </w:num>
   <w:num w:numId="17">
-    <w:abstractNumId w:val="6"/>
+    <w:abstractNumId w:val="16"/>
   </w:num>
   <w:num w:numId="18">
+    <w:abstractNumId w:val="15"/>
+  </w:num>
+  <w:num w:numId="19">
+    <w:abstractNumId w:val="15"/>
+  </w:num>
+  <w:num w:numId="20">
+    <w:abstractNumId w:val="15"/>
+  </w:num>
+  <w:num w:numId="21">
+    <w:abstractNumId w:val="15"/>
+  </w:num>
+  <w:num w:numId="22">
+    <w:abstractNumId w:val="15"/>
+  </w:num>
+  <w:num w:numId="23">
+    <w:abstractNumId w:val="15"/>
+  </w:num>
+  <w:num w:numId="24">
+    <w:abstractNumId w:val="15"/>
+  </w:num>
+  <w:num w:numId="25">
+    <w:abstractNumId w:val="15"/>
+  </w:num>
+  <w:num w:numId="26">
+    <w:abstractNumId w:val="15"/>
+  </w:num>
+  <w:num w:numId="27">
+    <w:abstractNumId w:val="15"/>
+  </w:num>
+  <w:num w:numId="28">
+    <w:abstractNumId w:val="15"/>
+  </w:num>
+  <w:num w:numId="29">
+    <w:abstractNumId w:val="4"/>
+  </w:num>
+  <w:num w:numId="30">
+    <w:abstractNumId w:val="8"/>
+  </w:num>
+  <w:num w:numId="31">
+    <w:abstractNumId w:val="18"/>
+  </w:num>
+  <w:num w:numId="32">
+    <w:abstractNumId w:val="20"/>
+  </w:num>
+  <w:num w:numId="33">
+    <w:abstractNumId w:val="17"/>
+  </w:num>
+  <w:num w:numId="34">
+    <w:abstractNumId w:val="19"/>
+  </w:num>
+  <w:num w:numId="35">
+    <w:abstractNumId w:val="11"/>
+  </w:num>
+  <w:num w:numId="36">
+    <w:abstractNumId w:val="1"/>
+  </w:num>
+  <w:num w:numId="37">
+    <w:abstractNumId w:val="9"/>
+  </w:num>
+  <w:num w:numId="38">
+    <w:abstractNumId w:val="10"/>
+  </w:num>
+  <w:num w:numId="39">
+    <w:abstractNumId w:val="13"/>
+  </w:num>
+  <w:num w:numId="40">
+    <w:abstractNumId w:val="14"/>
+  </w:num>
+  <w:num w:numId="41">
+    <w:abstractNumId w:val="2"/>
+  </w:num>
+  <w:num w:numId="42">
+    <w:abstractNumId w:val="15"/>
+  </w:num>
+  <w:num w:numId="43">
     <w:abstractNumId w:val="5"/>
   </w:num>
-  <w:num w:numId="19">
-    <w:abstractNumId w:val="5"/>
+  <w:num w:numId="44">
+    <w:abstractNumId w:val="7"/>
   </w:num>
-  <w:num w:numId="20">
-    <w:abstractNumId w:val="5"/>
-  </w:num>
-  <w:num w:numId="21">
-    <w:abstractNumId w:val="5"/>
-  </w:num>
-  <w:num w:numId="22">
-    <w:abstractNumId w:val="5"/>
-  </w:num>
-  <w:num w:numId="23">
-    <w:abstractNumId w:val="5"/>
-  </w:num>
-  <w:num w:numId="24">
-    <w:abstractNumId w:val="5"/>
-  </w:num>
-  <w:num w:numId="25">
-    <w:abstractNumId w:val="5"/>
-  </w:num>
-  <w:num w:numId="26">
-    <w:abstractNumId w:val="5"/>
-  </w:num>
-  <w:num w:numId="27">
-    <w:abstractNumId w:val="5"/>
-  </w:num>
-  <w:num w:numId="28">
-    <w:abstractNumId w:val="5"/>
-  </w:num>
-  <w:num w:numId="29">
-    <w:abstractNumId w:val="2"/>
-  </w:num>
-  <w:num w:numId="30">
-    <w:abstractNumId w:val="4"/>
-  </w:num>
-  <w:num w:numId="31">
-    <w:abstractNumId w:val="8"/>
-  </w:num>
-  <w:num w:numId="32">
-    <w:abstractNumId w:val="9"/>
-  </w:num>
-  <w:num w:numId="33">
-    <w:abstractNumId w:val="7"/>
+  <w:num w:numId="45">
+    <w:abstractNumId w:val="12"/>
   </w:num>
 </w:numbering>
 </file>
@@ -11582,6 +14323,7 @@
   <w:style w:type="character" w:default="1" w:styleId="Bekezdsalapbettpusa">
     <w:name w:val="Default Paragraph Font"/>
     <w:uiPriority w:val="1"/>
+    <w:semiHidden/>
     <w:unhideWhenUsed/>
   </w:style>
   <w:style w:type="table" w:default="1" w:styleId="Normltblzat">
@@ -11829,6 +14571,19 @@
     <w:rPr>
       <w:b/>
       <w:bCs/>
+    </w:rPr>
+  </w:style>
+  <w:style w:type="character" w:styleId="HTML-kd">
+    <w:name w:val="HTML Code"/>
+    <w:basedOn w:val="Bekezdsalapbettpusa"/>
+    <w:uiPriority w:val="99"/>
+    <w:semiHidden/>
+    <w:unhideWhenUsed/>
+    <w:rsid w:val="0054733C"/>
+    <w:rPr>
+      <w:rFonts w:ascii="Courier New" w:eastAsia="Times New Roman" w:hAnsi="Courier New" w:cs="Courier New"/>
+      <w:sz w:val="20"/>
+      <w:szCs w:val="20"/>
     </w:rPr>
   </w:style>
 </w:styles>

--- a/14F_FordSalon.docx
+++ b/14F_FordSalon.docx
@@ -6542,6 +6542,9 @@
     </w:p>
     <w:p>
       <w:r>
+        <w:rPr>
+          <w:noProof/>
+        </w:rPr>
         <mc:AlternateContent>
           <mc:Choice Requires="wps">
             <w:drawing>
@@ -6612,13 +6615,7 @@
                               </w:rPr>
                             </w:pPr>
                             <w:r>
-                              <w:t xml:space="preserve">Animáció </w:t>
-                            </w:r>
-                            <w:r>
-                              <w:t xml:space="preserve"> </w:t>
-                            </w:r>
-                            <w:r>
-                              <w:t>importálása</w:t>
+                              <w:t>Animáció  importálása</w:t>
                             </w:r>
                           </w:p>
                         </w:txbxContent>
@@ -6653,13 +6650,7 @@
                         </w:rPr>
                       </w:pPr>
                       <w:r>
-                        <w:t xml:space="preserve">Animáció </w:t>
-                      </w:r>
-                      <w:r>
-                        <w:t xml:space="preserve"> </w:t>
-                      </w:r>
-                      <w:r>
-                        <w:t>importálása</w:t>
+                        <w:t>Animáció  importálása</w:t>
                       </w:r>
                     </w:p>
                   </w:txbxContent>
@@ -17001,8 +16992,6 @@
         <w:lastRenderedPageBreak/>
         <w:t>Profil oldal</w:t>
       </w:r>
-      <w:bookmarkStart w:id="31" w:name="_GoBack"/>
-      <w:bookmarkEnd w:id="31"/>
     </w:p>
     <w:p>
       <w:pPr>
@@ -17054,13 +17043,45 @@
           <w:b/>
         </w:rPr>
       </w:pPr>
-      <w:bookmarkStart w:id="32" w:name="_Toc133397797"/>
+      <w:bookmarkStart w:id="31" w:name="_Toc133397797"/>
       <w:r>
         <w:rPr>
           <w:rFonts w:ascii="Times New Roman" w:hAnsi="Times New Roman" w:cs="Times New Roman"/>
           <w:b/>
         </w:rPr>
         <w:t>Hírek</w:t>
+      </w:r>
+      <w:bookmarkEnd w:id="31"/>
+    </w:p>
+    <w:p>
+      <w:pPr>
+        <w:spacing w:line="360" w:lineRule="auto"/>
+        <w:ind w:firstLine="0"/>
+        <w:rPr>
+          <w:rFonts w:ascii="Times New Roman" w:eastAsia="Times New Roman" w:hAnsi="Times New Roman" w:cs="Times New Roman"/>
+          <w:szCs w:val="24"/>
+        </w:rPr>
+      </w:pPr>
+      <w:r>
+        <w:rPr>
+          <w:rFonts w:ascii="Times New Roman" w:eastAsia="Times New Roman" w:hAnsi="Times New Roman" w:cs="Times New Roman"/>
+          <w:szCs w:val="24"/>
+        </w:rPr>
+        <w:t>Az oldalunkon található egy "Hírek" oldal, ahol a legfrissebb autós híreket és információkat tekintheted meg. Az oldalunkon rendszeresen frissítjük a híreket, így mindig naprakész információkat kaphatsz a legújabb trendekről, autó modellekről, technológiákról és egyéb autós témákról.</w:t>
+      </w:r>
+    </w:p>
+    <w:p>
+      <w:pPr>
+        <w:pStyle w:val="Cmsor3"/>
+        <w:jc w:val="both"/>
+      </w:pPr>
+      <w:bookmarkStart w:id="32" w:name="_Toc133397798"/>
+      <w:r>
+        <w:rPr>
+          <w:rFonts w:ascii="Times New Roman" w:hAnsi="Times New Roman" w:cs="Times New Roman"/>
+          <w:b/>
+        </w:rPr>
+        <w:t>Rólunk</w:t>
       </w:r>
       <w:bookmarkEnd w:id="32"/>
     </w:p>
@@ -17078,7 +17099,133 @@
           <w:rFonts w:ascii="Times New Roman" w:eastAsia="Times New Roman" w:hAnsi="Times New Roman" w:cs="Times New Roman"/>
           <w:szCs w:val="24"/>
         </w:rPr>
-        <w:t>Az oldalunkon található egy "Hírek" oldal, ahol a legfrissebb autós híreket és információkat tekintheted meg. Az oldalunkon rendszeresen frissítjük a híreket, így mindig naprakész információkat kaphatsz a legújabb trendekről, autó modellekről, technológiákról és egyéb autós témákról.</w:t>
+        <w:t>Ezen az oldalon a</w:t>
+      </w:r>
+      <w:r>
+        <w:rPr>
+          <w:rFonts w:ascii="Times New Roman" w:eastAsia="Times New Roman" w:hAnsi="Times New Roman" w:cs="Times New Roman"/>
+          <w:szCs w:val="24"/>
+        </w:rPr>
+        <w:t xml:space="preserve"> </w:t>
+      </w:r>
+      <w:r>
+        <w:rPr>
+          <w:rFonts w:ascii="Times New Roman" w:eastAsia="Times New Roman" w:hAnsi="Times New Roman" w:cs="Times New Roman"/>
+          <w:szCs w:val="24"/>
+        </w:rPr>
+        <w:t xml:space="preserve">Ford </w:t>
+      </w:r>
+      <w:r>
+        <w:rPr>
+          <w:rFonts w:ascii="Times New Roman" w:eastAsia="Times New Roman" w:hAnsi="Times New Roman" w:cs="Times New Roman"/>
+          <w:szCs w:val="24"/>
+        </w:rPr>
+        <w:t>csapatáról</w:t>
+      </w:r>
+      <w:r>
+        <w:rPr>
+          <w:rFonts w:ascii="Times New Roman" w:eastAsia="Times New Roman" w:hAnsi="Times New Roman" w:cs="Times New Roman"/>
+          <w:szCs w:val="24"/>
+        </w:rPr>
+        <w:t>,</w:t>
+      </w:r>
+      <w:r>
+        <w:rPr>
+          <w:rFonts w:ascii="Times New Roman" w:eastAsia="Times New Roman" w:hAnsi="Times New Roman" w:cs="Times New Roman"/>
+          <w:szCs w:val="24"/>
+        </w:rPr>
+        <w:t xml:space="preserve"> és</w:t>
+      </w:r>
+      <w:r>
+        <w:rPr>
+          <w:rFonts w:ascii="Times New Roman" w:eastAsia="Times New Roman" w:hAnsi="Times New Roman" w:cs="Times New Roman"/>
+          <w:szCs w:val="24"/>
+        </w:rPr>
+        <w:t xml:space="preserve"> a </w:t>
+      </w:r>
+      <w:r>
+        <w:rPr>
+          <w:rFonts w:ascii="Times New Roman" w:eastAsia="Times New Roman" w:hAnsi="Times New Roman" w:cs="Times New Roman"/>
+          <w:szCs w:val="24"/>
+        </w:rPr>
+        <w:t>vezet</w:t>
+      </w:r>
+      <w:r>
+        <w:rPr>
+          <w:rFonts w:ascii="Times New Roman" w:eastAsia="Times New Roman" w:hAnsi="Times New Roman" w:cs="Times New Roman"/>
+          <w:szCs w:val="24"/>
+        </w:rPr>
+        <w:t>őről</w:t>
+      </w:r>
+      <w:r>
+        <w:rPr>
+          <w:rFonts w:ascii="Times New Roman" w:eastAsia="Times New Roman" w:hAnsi="Times New Roman" w:cs="Times New Roman"/>
+          <w:szCs w:val="24"/>
+        </w:rPr>
+        <w:t xml:space="preserve"> találhatsz információkat.</w:t>
+      </w:r>
+      <w:r>
+        <w:rPr>
+          <w:rFonts w:ascii="Times New Roman" w:eastAsia="Times New Roman" w:hAnsi="Times New Roman" w:cs="Times New Roman"/>
+          <w:szCs w:val="24"/>
+        </w:rPr>
+        <w:t xml:space="preserve"> </w:t>
+      </w:r>
+      <w:r>
+        <w:rPr>
+          <w:rFonts w:ascii="Times New Roman" w:eastAsia="Times New Roman" w:hAnsi="Times New Roman" w:cs="Times New Roman"/>
+          <w:szCs w:val="24"/>
+        </w:rPr>
+        <w:t>Bemutatja</w:t>
+      </w:r>
+      <w:r>
+        <w:rPr>
+          <w:rFonts w:ascii="Times New Roman" w:eastAsia="Times New Roman" w:hAnsi="Times New Roman" w:cs="Times New Roman"/>
+          <w:szCs w:val="24"/>
+        </w:rPr>
+        <w:t xml:space="preserve">, milyen értékeket </w:t>
+      </w:r>
+      <w:r>
+        <w:rPr>
+          <w:rFonts w:ascii="Times New Roman" w:eastAsia="Times New Roman" w:hAnsi="Times New Roman" w:cs="Times New Roman"/>
+          <w:szCs w:val="24"/>
+        </w:rPr>
+        <w:t>képviselnek</w:t>
+      </w:r>
+      <w:r>
+        <w:rPr>
+          <w:rFonts w:ascii="Times New Roman" w:eastAsia="Times New Roman" w:hAnsi="Times New Roman" w:cs="Times New Roman"/>
+          <w:szCs w:val="24"/>
+        </w:rPr>
+        <w:t xml:space="preserve">, milyen célokat </w:t>
+      </w:r>
+      <w:r>
+        <w:rPr>
+          <w:rFonts w:ascii="Times New Roman" w:eastAsia="Times New Roman" w:hAnsi="Times New Roman" w:cs="Times New Roman"/>
+          <w:szCs w:val="24"/>
+        </w:rPr>
+        <w:t>tűztek</w:t>
+      </w:r>
+      <w:r>
+        <w:rPr>
+          <w:rFonts w:ascii="Times New Roman" w:eastAsia="Times New Roman" w:hAnsi="Times New Roman" w:cs="Times New Roman"/>
+          <w:szCs w:val="24"/>
+        </w:rPr>
+        <w:t xml:space="preserve"> ki magunk elé, és hogyan </w:t>
+      </w:r>
+      <w:r>
+        <w:rPr>
+          <w:rFonts w:ascii="Times New Roman" w:eastAsia="Times New Roman" w:hAnsi="Times New Roman" w:cs="Times New Roman"/>
+          <w:szCs w:val="24"/>
+        </w:rPr>
+        <w:t>kívánják</w:t>
+      </w:r>
+      <w:r>
+        <w:rPr>
+          <w:rFonts w:ascii="Times New Roman" w:eastAsia="Times New Roman" w:hAnsi="Times New Roman" w:cs="Times New Roman"/>
+          <w:szCs w:val="24"/>
+        </w:rPr>
+        <w:t xml:space="preserve"> elérni ezeket.</w:t>
       </w:r>
     </w:p>
     <w:p>
@@ -17086,13 +17233,13 @@
         <w:pStyle w:val="Cmsor3"/>
         <w:jc w:val="both"/>
       </w:pPr>
-      <w:bookmarkStart w:id="33" w:name="_Toc133397798"/>
+      <w:bookmarkStart w:id="33" w:name="_Toc133397799"/>
       <w:r>
         <w:rPr>
           <w:rFonts w:ascii="Times New Roman" w:hAnsi="Times New Roman" w:cs="Times New Roman"/>
           <w:b/>
         </w:rPr>
-        <w:t>Rólunk</w:t>
+        <w:t>Története</w:t>
       </w:r>
       <w:bookmarkEnd w:id="33"/>
     </w:p>
@@ -17110,7 +17257,7 @@
           <w:rFonts w:ascii="Times New Roman" w:eastAsia="Times New Roman" w:hAnsi="Times New Roman" w:cs="Times New Roman"/>
           <w:szCs w:val="24"/>
         </w:rPr>
-        <w:t>Ezen az oldalon a</w:t>
+        <w:t>A</w:t>
       </w:r>
       <w:r>
         <w:rPr>
@@ -17124,133 +17271,100 @@
           <w:rFonts w:ascii="Times New Roman" w:eastAsia="Times New Roman" w:hAnsi="Times New Roman" w:cs="Times New Roman"/>
           <w:szCs w:val="24"/>
         </w:rPr>
-        <w:t xml:space="preserve">Ford </w:t>
-      </w:r>
-      <w:r>
-        <w:rPr>
-          <w:rFonts w:ascii="Times New Roman" w:eastAsia="Times New Roman" w:hAnsi="Times New Roman" w:cs="Times New Roman"/>
-          <w:szCs w:val="24"/>
-        </w:rPr>
-        <w:t>csapatáról</w:t>
-      </w:r>
-      <w:r>
-        <w:rPr>
-          <w:rFonts w:ascii="Times New Roman" w:eastAsia="Times New Roman" w:hAnsi="Times New Roman" w:cs="Times New Roman"/>
-          <w:szCs w:val="24"/>
-        </w:rPr>
-        <w:t>,</w:t>
-      </w:r>
-      <w:r>
-        <w:rPr>
-          <w:rFonts w:ascii="Times New Roman" w:eastAsia="Times New Roman" w:hAnsi="Times New Roman" w:cs="Times New Roman"/>
-          <w:szCs w:val="24"/>
-        </w:rPr>
-        <w:t xml:space="preserve"> és</w:t>
-      </w:r>
-      <w:r>
-        <w:rPr>
-          <w:rFonts w:ascii="Times New Roman" w:eastAsia="Times New Roman" w:hAnsi="Times New Roman" w:cs="Times New Roman"/>
-          <w:szCs w:val="24"/>
-        </w:rPr>
-        <w:t xml:space="preserve"> a </w:t>
-      </w:r>
-      <w:r>
-        <w:rPr>
-          <w:rFonts w:ascii="Times New Roman" w:eastAsia="Times New Roman" w:hAnsi="Times New Roman" w:cs="Times New Roman"/>
-          <w:szCs w:val="24"/>
-        </w:rPr>
-        <w:t>vezet</w:t>
-      </w:r>
-      <w:r>
-        <w:rPr>
-          <w:rFonts w:ascii="Times New Roman" w:eastAsia="Times New Roman" w:hAnsi="Times New Roman" w:cs="Times New Roman"/>
-          <w:szCs w:val="24"/>
-        </w:rPr>
-        <w:t>őről</w:t>
-      </w:r>
-      <w:r>
-        <w:rPr>
-          <w:rFonts w:ascii="Times New Roman" w:eastAsia="Times New Roman" w:hAnsi="Times New Roman" w:cs="Times New Roman"/>
-          <w:szCs w:val="24"/>
-        </w:rPr>
-        <w:t xml:space="preserve"> találhatsz információkat.</w:t>
-      </w:r>
-      <w:r>
-        <w:rPr>
-          <w:rFonts w:ascii="Times New Roman" w:eastAsia="Times New Roman" w:hAnsi="Times New Roman" w:cs="Times New Roman"/>
-          <w:szCs w:val="24"/>
-        </w:rPr>
-        <w:t xml:space="preserve"> </w:t>
-      </w:r>
-      <w:r>
-        <w:rPr>
-          <w:rFonts w:ascii="Times New Roman" w:eastAsia="Times New Roman" w:hAnsi="Times New Roman" w:cs="Times New Roman"/>
-          <w:szCs w:val="24"/>
-        </w:rPr>
-        <w:t>Bemutatja</w:t>
-      </w:r>
-      <w:r>
-        <w:rPr>
-          <w:rFonts w:ascii="Times New Roman" w:eastAsia="Times New Roman" w:hAnsi="Times New Roman" w:cs="Times New Roman"/>
-          <w:szCs w:val="24"/>
-        </w:rPr>
-        <w:t xml:space="preserve">, milyen értékeket </w:t>
-      </w:r>
-      <w:r>
-        <w:rPr>
-          <w:rFonts w:ascii="Times New Roman" w:eastAsia="Times New Roman" w:hAnsi="Times New Roman" w:cs="Times New Roman"/>
-          <w:szCs w:val="24"/>
-        </w:rPr>
-        <w:t>képviselnek</w:t>
-      </w:r>
-      <w:r>
-        <w:rPr>
-          <w:rFonts w:ascii="Times New Roman" w:eastAsia="Times New Roman" w:hAnsi="Times New Roman" w:cs="Times New Roman"/>
-          <w:szCs w:val="24"/>
-        </w:rPr>
-        <w:t xml:space="preserve">, milyen célokat </w:t>
-      </w:r>
-      <w:r>
-        <w:rPr>
-          <w:rFonts w:ascii="Times New Roman" w:eastAsia="Times New Roman" w:hAnsi="Times New Roman" w:cs="Times New Roman"/>
-          <w:szCs w:val="24"/>
-        </w:rPr>
-        <w:t>tűztek</w:t>
-      </w:r>
-      <w:r>
-        <w:rPr>
-          <w:rFonts w:ascii="Times New Roman" w:eastAsia="Times New Roman" w:hAnsi="Times New Roman" w:cs="Times New Roman"/>
-          <w:szCs w:val="24"/>
-        </w:rPr>
-        <w:t xml:space="preserve"> ki magunk elé, és hogyan </w:t>
-      </w:r>
-      <w:r>
-        <w:rPr>
-          <w:rFonts w:ascii="Times New Roman" w:eastAsia="Times New Roman" w:hAnsi="Times New Roman" w:cs="Times New Roman"/>
-          <w:szCs w:val="24"/>
-        </w:rPr>
-        <w:t>kívánják</w:t>
-      </w:r>
-      <w:r>
-        <w:rPr>
-          <w:rFonts w:ascii="Times New Roman" w:eastAsia="Times New Roman" w:hAnsi="Times New Roman" w:cs="Times New Roman"/>
-          <w:szCs w:val="24"/>
-        </w:rPr>
-        <w:t xml:space="preserve"> elérni ezeket.</w:t>
+        <w:t>"</w:t>
+      </w:r>
+      <w:r>
+        <w:rPr>
+          <w:rFonts w:ascii="Times New Roman" w:eastAsia="Times New Roman" w:hAnsi="Times New Roman" w:cs="Times New Roman"/>
+          <w:szCs w:val="24"/>
+        </w:rPr>
+        <w:t>Története</w:t>
+      </w:r>
+      <w:r>
+        <w:rPr>
+          <w:rFonts w:ascii="Times New Roman" w:eastAsia="Times New Roman" w:hAnsi="Times New Roman" w:cs="Times New Roman"/>
+          <w:szCs w:val="24"/>
+        </w:rPr>
+        <w:t>" menüpontja egy átfogó történeti áttekintést nyújt a Ford vállalat születésétől napjainkig.</w:t>
       </w:r>
     </w:p>
     <w:p>
       <w:pPr>
+        <w:spacing w:line="360" w:lineRule="auto"/>
+        <w:ind w:firstLine="0"/>
+        <w:rPr>
+          <w:rFonts w:ascii="Times New Roman" w:eastAsia="Times New Roman" w:hAnsi="Times New Roman" w:cs="Times New Roman"/>
+          <w:szCs w:val="24"/>
+        </w:rPr>
+      </w:pPr>
+      <w:r>
+        <w:rPr>
+          <w:rFonts w:ascii="Times New Roman" w:eastAsia="Times New Roman" w:hAnsi="Times New Roman" w:cs="Times New Roman"/>
+          <w:szCs w:val="24"/>
+        </w:rPr>
+        <w:t xml:space="preserve">Bemutatjuk, hogyan kezdődött az egész, milyen körülmények között jött létre az első Ford modell, és hogyan alakult ki az autógyártásban betöltött szerepünk. Az oldalon megtalálhatóak azok a fontos mérföldkövek, amik az évek során történtek velünk, mint például az első összeszerelő sor megjelenése, az ikonikus </w:t>
+      </w:r>
+      <w:proofErr w:type="spellStart"/>
+      <w:r>
+        <w:rPr>
+          <w:rFonts w:ascii="Times New Roman" w:eastAsia="Times New Roman" w:hAnsi="Times New Roman" w:cs="Times New Roman"/>
+          <w:szCs w:val="24"/>
+        </w:rPr>
+        <w:t>Model</w:t>
+      </w:r>
+      <w:proofErr w:type="spellEnd"/>
+      <w:r>
+        <w:rPr>
+          <w:rFonts w:ascii="Times New Roman" w:eastAsia="Times New Roman" w:hAnsi="Times New Roman" w:cs="Times New Roman"/>
+          <w:szCs w:val="24"/>
+        </w:rPr>
+        <w:t xml:space="preserve"> T bemutatása vagy az autógyártás terén elért innovációk.</w:t>
+      </w:r>
+    </w:p>
+    <w:p>
+      <w:pPr>
+        <w:spacing w:line="360" w:lineRule="auto"/>
+        <w:ind w:firstLine="0"/>
+        <w:rPr>
+          <w:rFonts w:ascii="Times New Roman" w:eastAsia="Times New Roman" w:hAnsi="Times New Roman" w:cs="Times New Roman"/>
+          <w:szCs w:val="24"/>
+        </w:rPr>
+      </w:pPr>
+      <w:r>
+        <w:rPr>
+          <w:rFonts w:ascii="Times New Roman" w:eastAsia="Times New Roman" w:hAnsi="Times New Roman" w:cs="Times New Roman"/>
+          <w:szCs w:val="24"/>
+        </w:rPr>
+        <w:t>A "</w:t>
+      </w:r>
+      <w:r>
+        <w:rPr>
+          <w:rFonts w:ascii="Times New Roman" w:eastAsia="Times New Roman" w:hAnsi="Times New Roman" w:cs="Times New Roman"/>
+          <w:szCs w:val="24"/>
+        </w:rPr>
+        <w:t>Története</w:t>
+      </w:r>
+      <w:r>
+        <w:rPr>
+          <w:rFonts w:ascii="Times New Roman" w:eastAsia="Times New Roman" w:hAnsi="Times New Roman" w:cs="Times New Roman"/>
+          <w:szCs w:val="24"/>
+        </w:rPr>
+        <w:t>" menüpontban nem csak az autógyártásra fókuszálunk, hanem bemutatjuk a Ford vállalatot átható értékeket és szemléletet is. Elmagyarázzuk, hogy milyen elvek vezérlik a munkánkat, milyen szerepet játszik a fenntarthatóság a vállalatunk tevékenységeiben, és hogyan igyekszünk hozzájárulni a társadalom fejlődéséhez</w:t>
+      </w:r>
+    </w:p>
+    <w:p>
+      <w:pPr>
         <w:pStyle w:val="Cmsor3"/>
         <w:jc w:val="both"/>
       </w:pPr>
-      <w:bookmarkStart w:id="34" w:name="_Toc133397799"/>
+      <w:bookmarkStart w:id="34" w:name="_Toc133397800"/>
       <w:r>
         <w:rPr>
           <w:rFonts w:ascii="Times New Roman" w:hAnsi="Times New Roman" w:cs="Times New Roman"/>
           <w:b/>
         </w:rPr>
-        <w:t>Története</w:t>
+        <w:lastRenderedPageBreak/>
+        <w:t>Források</w:t>
       </w:r>
       <w:bookmarkEnd w:id="34"/>
     </w:p>
@@ -17268,39 +17382,37 @@
           <w:rFonts w:ascii="Times New Roman" w:eastAsia="Times New Roman" w:hAnsi="Times New Roman" w:cs="Times New Roman"/>
           <w:szCs w:val="24"/>
         </w:rPr>
-        <w:t>A</w:t>
-      </w:r>
-      <w:r>
-        <w:rPr>
-          <w:rFonts w:ascii="Times New Roman" w:eastAsia="Times New Roman" w:hAnsi="Times New Roman" w:cs="Times New Roman"/>
-          <w:szCs w:val="24"/>
-        </w:rPr>
-        <w:t xml:space="preserve"> </w:t>
-      </w:r>
-      <w:r>
-        <w:rPr>
-          <w:rFonts w:ascii="Times New Roman" w:eastAsia="Times New Roman" w:hAnsi="Times New Roman" w:cs="Times New Roman"/>
-          <w:szCs w:val="24"/>
-        </w:rPr>
-        <w:t>"</w:t>
-      </w:r>
-      <w:r>
-        <w:rPr>
-          <w:rFonts w:ascii="Times New Roman" w:eastAsia="Times New Roman" w:hAnsi="Times New Roman" w:cs="Times New Roman"/>
-          <w:szCs w:val="24"/>
-        </w:rPr>
-        <w:t>Története</w:t>
-      </w:r>
-      <w:r>
-        <w:rPr>
-          <w:rFonts w:ascii="Times New Roman" w:eastAsia="Times New Roman" w:hAnsi="Times New Roman" w:cs="Times New Roman"/>
-          <w:szCs w:val="24"/>
-        </w:rPr>
-        <w:t>" menüpontja egy átfogó történeti áttekintést nyújt a Ford vállalat születésétől napjainkig.</w:t>
+        <w:t>A források oldalon lehetőség van azoknak az anyagoknak a megtekintésére, amelyek felhasználásra kerültek a weboldal elkészítése során. Ide tartoznak a képek, ikonok, szöveges anyagok, stb. Az oldal célja az átláthatóság és a forrásmegjelölés, valamint a jogi követelményeknek való megfelelés. A források között szerepelnek külső linkek, amelyek az adott anyagok forrásához vezetnek, valamint a weboldal belső tartalmai, amelyekhez hivatkozással lehet megtekinteni a használt anyagokat.</w:t>
       </w:r>
     </w:p>
     <w:p>
       <w:pPr>
+        <w:pStyle w:val="Cmsor1"/>
+        <w:spacing w:after="400" w:line="360" w:lineRule="auto"/>
+        <w:ind w:left="11" w:hanging="11"/>
+        <w:jc w:val="both"/>
+        <w:rPr>
+          <w:rFonts w:ascii="Times New Roman" w:hAnsi="Times New Roman" w:cs="Times New Roman"/>
+          <w:b/>
+        </w:rPr>
+      </w:pPr>
+      <w:r>
+        <w:rPr>
+          <w:rFonts w:ascii="Times New Roman" w:hAnsi="Times New Roman" w:cs="Times New Roman"/>
+          <w:b/>
+        </w:rPr>
+        <w:t xml:space="preserve">Saját konklúzió </w:t>
+      </w:r>
+      <w:r>
+        <w:rPr>
+          <w:rFonts w:ascii="Times New Roman" w:hAnsi="Times New Roman" w:cs="Times New Roman"/>
+          <w:b/>
+        </w:rPr>
+        <w:t>a feladat készítéséről</w:t>
+      </w:r>
+    </w:p>
+    <w:p>
+      <w:pPr>
         <w:spacing w:line="360" w:lineRule="auto"/>
         <w:ind w:firstLine="0"/>
         <w:rPr>
@@ -17313,88 +17425,94 @@
           <w:rFonts w:ascii="Times New Roman" w:eastAsia="Times New Roman" w:hAnsi="Times New Roman" w:cs="Times New Roman"/>
           <w:szCs w:val="24"/>
         </w:rPr>
-        <w:t xml:space="preserve">Bemutatjuk, hogyan kezdődött az egész, milyen körülmények között jött létre az első Ford modell, és hogyan alakult ki az autógyártásban betöltött szerepünk. Az oldalon megtalálhatóak azok a fontos mérföldkövek, amik az évek során történtek velünk, mint például az első összeszerelő sor megjelenése, az ikonikus </w:t>
-      </w:r>
-      <w:proofErr w:type="spellStart"/>
-      <w:r>
-        <w:rPr>
-          <w:rFonts w:ascii="Times New Roman" w:eastAsia="Times New Roman" w:hAnsi="Times New Roman" w:cs="Times New Roman"/>
-          <w:szCs w:val="24"/>
-        </w:rPr>
-        <w:t>Model</w:t>
-      </w:r>
-      <w:proofErr w:type="spellEnd"/>
-      <w:r>
-        <w:rPr>
-          <w:rFonts w:ascii="Times New Roman" w:eastAsia="Times New Roman" w:hAnsi="Times New Roman" w:cs="Times New Roman"/>
-          <w:szCs w:val="24"/>
-        </w:rPr>
-        <w:t xml:space="preserve"> T bemutatása vagy az autógyártás terén elért innovációk.</w:t>
-      </w:r>
-    </w:p>
-    <w:p>
-      <w:pPr>
-        <w:spacing w:line="360" w:lineRule="auto"/>
-        <w:ind w:firstLine="0"/>
-        <w:rPr>
-          <w:rFonts w:ascii="Times New Roman" w:eastAsia="Times New Roman" w:hAnsi="Times New Roman" w:cs="Times New Roman"/>
-          <w:szCs w:val="24"/>
-        </w:rPr>
-      </w:pPr>
-      <w:r>
-        <w:rPr>
-          <w:rFonts w:ascii="Times New Roman" w:eastAsia="Times New Roman" w:hAnsi="Times New Roman" w:cs="Times New Roman"/>
-          <w:szCs w:val="24"/>
-        </w:rPr>
-        <w:t>A "</w:t>
-      </w:r>
-      <w:r>
-        <w:rPr>
-          <w:rFonts w:ascii="Times New Roman" w:eastAsia="Times New Roman" w:hAnsi="Times New Roman" w:cs="Times New Roman"/>
-          <w:szCs w:val="24"/>
-        </w:rPr>
-        <w:t>Története</w:t>
-      </w:r>
-      <w:r>
-        <w:rPr>
-          <w:rFonts w:ascii="Times New Roman" w:eastAsia="Times New Roman" w:hAnsi="Times New Roman" w:cs="Times New Roman"/>
-          <w:szCs w:val="24"/>
-        </w:rPr>
-        <w:t>" menüpontban nem csak az autógyártásra fókuszálunk, hanem bemutatjuk a Ford vállalatot átható értékeket és szemléletet is. Elmagyarázzuk, hogy milyen elvek vezérlik a munkánkat, milyen szerepet játszik a fenntarthatóság a vállalatunk tevékenységeiben, és hogyan igyekszünk hozzájárulni a társadalom fejlődéséhez</w:t>
-      </w:r>
-    </w:p>
-    <w:p>
-      <w:pPr>
-        <w:pStyle w:val="Cmsor3"/>
-        <w:jc w:val="both"/>
-      </w:pPr>
-      <w:bookmarkStart w:id="35" w:name="_Toc133397800"/>
-      <w:r>
-        <w:rPr>
-          <w:rFonts w:ascii="Times New Roman" w:hAnsi="Times New Roman" w:cs="Times New Roman"/>
-          <w:b/>
-        </w:rPr>
-        <w:lastRenderedPageBreak/>
-        <w:t>Források</w:t>
-      </w:r>
+        <w:t>A szakdolgozat készítése közben sokat tanultunk a csoportban való dolgozásról, arról hogy a</w:t>
+      </w:r>
+      <w:r>
+        <w:rPr>
+          <w:rFonts w:ascii="Times New Roman" w:eastAsia="Times New Roman" w:hAnsi="Times New Roman" w:cs="Times New Roman"/>
+          <w:szCs w:val="24"/>
+        </w:rPr>
+        <w:t xml:space="preserve"> kitűzött</w:t>
+      </w:r>
+      <w:r>
+        <w:rPr>
+          <w:rFonts w:ascii="Times New Roman" w:eastAsia="Times New Roman" w:hAnsi="Times New Roman" w:cs="Times New Roman"/>
+          <w:szCs w:val="24"/>
+        </w:rPr>
+        <w:t xml:space="preserve"> tervekből mi valósítható meg</w:t>
+      </w:r>
+      <w:r>
+        <w:rPr>
+          <w:rFonts w:ascii="Times New Roman" w:eastAsia="Times New Roman" w:hAnsi="Times New Roman" w:cs="Times New Roman"/>
+          <w:szCs w:val="24"/>
+        </w:rPr>
+        <w:t>, és ezáltal még jobban megismerkedtünk a használt programozási nyelvekkel</w:t>
+      </w:r>
+      <w:r>
+        <w:rPr>
+          <w:rFonts w:ascii="Times New Roman" w:eastAsia="Times New Roman" w:hAnsi="Times New Roman" w:cs="Times New Roman"/>
+          <w:szCs w:val="24"/>
+        </w:rPr>
+        <w:t>.</w:t>
+      </w:r>
+      <w:r>
+        <w:rPr>
+          <w:rFonts w:ascii="Times New Roman" w:eastAsia="Times New Roman" w:hAnsi="Times New Roman" w:cs="Times New Roman"/>
+          <w:szCs w:val="24"/>
+        </w:rPr>
+        <w:t xml:space="preserve"> A segítséget leginkább az internet</w:t>
+      </w:r>
+      <w:r>
+        <w:rPr>
+          <w:rFonts w:ascii="Times New Roman" w:eastAsia="Times New Roman" w:hAnsi="Times New Roman" w:cs="Times New Roman"/>
+          <w:szCs w:val="24"/>
+        </w:rPr>
+        <w:t>en található különböző oldalak</w:t>
+      </w:r>
+      <w:r>
+        <w:rPr>
+          <w:rFonts w:ascii="Times New Roman" w:eastAsia="Times New Roman" w:hAnsi="Times New Roman" w:cs="Times New Roman"/>
+          <w:szCs w:val="24"/>
+        </w:rPr>
+        <w:t xml:space="preserve"> ny</w:t>
+      </w:r>
+      <w:r>
+        <w:rPr>
+          <w:rFonts w:ascii="Times New Roman" w:eastAsia="Times New Roman" w:hAnsi="Times New Roman" w:cs="Times New Roman"/>
+          <w:szCs w:val="24"/>
+        </w:rPr>
+        <w:t>ú</w:t>
+      </w:r>
+      <w:r>
+        <w:rPr>
+          <w:rFonts w:ascii="Times New Roman" w:eastAsia="Times New Roman" w:hAnsi="Times New Roman" w:cs="Times New Roman"/>
+          <w:szCs w:val="24"/>
+        </w:rPr>
+        <w:t>jtott</w:t>
+      </w:r>
+      <w:r>
+        <w:rPr>
+          <w:rFonts w:ascii="Times New Roman" w:eastAsia="Times New Roman" w:hAnsi="Times New Roman" w:cs="Times New Roman"/>
+          <w:szCs w:val="24"/>
+        </w:rPr>
+        <w:t>ák</w:t>
+      </w:r>
+      <w:r>
+        <w:rPr>
+          <w:rFonts w:ascii="Times New Roman" w:eastAsia="Times New Roman" w:hAnsi="Times New Roman" w:cs="Times New Roman"/>
+          <w:szCs w:val="24"/>
+        </w:rPr>
+        <w:t>.</w:t>
+      </w:r>
+      <w:r>
+        <w:rPr>
+          <w:rFonts w:ascii="Times New Roman" w:eastAsia="Times New Roman" w:hAnsi="Times New Roman" w:cs="Times New Roman"/>
+          <w:szCs w:val="24"/>
+        </w:rPr>
+        <w:t xml:space="preserve"> A feladat készítése közben rá kellet jönnünk hogy a kutató munka nélkül nem is fogunk tudni haladni, mert az iskola keretein belül sok mindent nem érintettünk, amire pedig szükségünk lett volna.</w:t>
+      </w:r>
+      <w:bookmarkStart w:id="35" w:name="_GoBack"/>
       <w:bookmarkEnd w:id="35"/>
-    </w:p>
-    <w:p>
-      <w:pPr>
-        <w:spacing w:line="360" w:lineRule="auto"/>
-        <w:ind w:firstLine="0"/>
-        <w:rPr>
-          <w:rFonts w:ascii="Times New Roman" w:eastAsia="Times New Roman" w:hAnsi="Times New Roman" w:cs="Times New Roman"/>
-          <w:szCs w:val="24"/>
-        </w:rPr>
-      </w:pPr>
-      <w:r>
-        <w:rPr>
-          <w:rFonts w:ascii="Times New Roman" w:eastAsia="Times New Roman" w:hAnsi="Times New Roman" w:cs="Times New Roman"/>
-          <w:szCs w:val="24"/>
-        </w:rPr>
-        <w:t>A források oldalon lehetőség van azoknak az anyagoknak a megtekintésére, amelyek felhasználásra kerültek a weboldal elkészítése során. Ide tartoznak a képek, ikonok, szöveges anyagok, stb. Az oldal célja az átláthatóság és a forrásmegjelölés, valamint a jogi követelményeknek való megfelelés. A források között szerepelnek külső linkek, amelyek az adott anyagok forrásához vezetnek, valamint a weboldal belső tartalmai, amelyekhez hivatkozással lehet megtekinteni a használt anyagokat.</w:t>
-      </w:r>
     </w:p>
     <w:sectPr>
       <w:headerReference w:type="default" r:id="rId41"/>
@@ -17444,6 +17562,7 @@
         <w:docPartUnique/>
       </w:docPartObj>
     </w:sdtPr>
+    <w:sdtEndPr/>
     <w:sdtContent>
       <w:p>
         <w:pPr>

--- a/14F_FordSalon.docx
+++ b/14F_FordSalon.docx
@@ -1,6 +1,6 @@
 
 <file path=word/document.xml><?xml version="1.0" encoding="utf-8"?>
-<w:document xmlns:wpc="http://schemas.microsoft.com/office/word/2010/wordprocessingCanvas" xmlns:cx="http://schemas.microsoft.com/office/drawing/2014/chartex" xmlns:cx1="http://schemas.microsoft.com/office/drawing/2015/9/8/chartex" xmlns:cx2="http://schemas.microsoft.com/office/drawing/2015/10/21/chartex" xmlns:cx3="http://schemas.microsoft.com/office/drawing/2016/5/9/chartex" xmlns:cx4="http://schemas.microsoft.com/office/drawing/2016/5/10/chartex" xmlns:cx5="http://schemas.microsoft.com/office/drawing/2016/5/11/chartex" xmlns:cx6="http://schemas.microsoft.com/office/drawing/2016/5/12/chartex" xmlns:cx7="http://schemas.microsoft.com/office/drawing/2016/5/13/chartex" xmlns:cx8="http://schemas.microsoft.com/office/drawing/2016/5/14/chartex" xmlns:mc="http://schemas.openxmlformats.org/markup-compatibility/2006" xmlns:aink="http://schemas.microsoft.com/office/drawing/2016/ink" xmlns:am3d="http://schemas.microsoft.com/office/drawing/2017/model3d" xmlns:o="urn:schemas-microsoft-com:office:office" xmlns:r="http://schemas.openxmlformats.org/officeDocument/2006/relationships" xmlns:m="http://schemas.openxmlformats.org/officeDocument/2006/math" xmlns:v="urn:schemas-microsoft-com:vml" xmlns:wp14="http://schemas.microsoft.com/office/word/2010/wordprocessingDrawing" xmlns:wp="http://schemas.openxmlformats.org/drawingml/2006/wordprocessingDrawing" xmlns:w10="urn:schemas-microsoft-com:office:word" xmlns:w="http://schemas.openxmlformats.org/wordprocessingml/2006/main" xmlns:w14="http://schemas.microsoft.com/office/word/2010/wordml" xmlns:w15="http://schemas.microsoft.com/office/word/2012/wordml" xmlns:w16cid="http://schemas.microsoft.com/office/word/2016/wordml/cid" xmlns:w16se="http://schemas.microsoft.com/office/word/2015/wordml/symex" xmlns:wpg="http://schemas.microsoft.com/office/word/2010/wordprocessingGroup" xmlns:wpi="http://schemas.microsoft.com/office/word/2010/wordprocessingInk" xmlns:wne="http://schemas.microsoft.com/office/word/2006/wordml" xmlns:wps="http://schemas.microsoft.com/office/word/2010/wordprocessingShape" mc:Ignorable="w14 w15 w16se w16cid wp14">
+<w:document xmlns:wpc="http://schemas.microsoft.com/office/word/2010/wordprocessingCanvas" xmlns:cx="http://schemas.microsoft.com/office/drawing/2014/chartex" xmlns:cx1="http://schemas.microsoft.com/office/drawing/2015/9/8/chartex" xmlns:cx2="http://schemas.microsoft.com/office/drawing/2015/10/21/chartex" xmlns:cx3="http://schemas.microsoft.com/office/drawing/2016/5/9/chartex" xmlns:cx4="http://schemas.microsoft.com/office/drawing/2016/5/10/chartex" xmlns:cx5="http://schemas.microsoft.com/office/drawing/2016/5/11/chartex" xmlns:cx6="http://schemas.microsoft.com/office/drawing/2016/5/12/chartex" xmlns:cx7="http://schemas.microsoft.com/office/drawing/2016/5/13/chartex" xmlns:cx8="http://schemas.microsoft.com/office/drawing/2016/5/14/chartex" xmlns:mc="http://schemas.openxmlformats.org/markup-compatibility/2006" xmlns:aink="http://schemas.microsoft.com/office/drawing/2016/ink" xmlns:am3d="http://schemas.microsoft.com/office/drawing/2017/model3d" xmlns:o="urn:schemas-microsoft-com:office:office" xmlns:oel="http://schemas.microsoft.com/office/2019/extlst" xmlns:r="http://schemas.openxmlformats.org/officeDocument/2006/relationships" xmlns:m="http://schemas.openxmlformats.org/officeDocument/2006/math" xmlns:v="urn:schemas-microsoft-com:vml" xmlns:wp14="http://schemas.microsoft.com/office/word/2010/wordprocessingDrawing" xmlns:wp="http://schemas.openxmlformats.org/drawingml/2006/wordprocessingDrawing" xmlns:w10="urn:schemas-microsoft-com:office:word" xmlns:w="http://schemas.openxmlformats.org/wordprocessingml/2006/main" xmlns:w14="http://schemas.microsoft.com/office/word/2010/wordml" xmlns:w15="http://schemas.microsoft.com/office/word/2012/wordml" xmlns:w16cex="http://schemas.microsoft.com/office/word/2018/wordml/cex" xmlns:w16cid="http://schemas.microsoft.com/office/word/2016/wordml/cid" xmlns:w16="http://schemas.microsoft.com/office/word/2018/wordml" xmlns:w16du="http://schemas.microsoft.com/office/word/2023/wordml/word16du" xmlns:w16sdtdh="http://schemas.microsoft.com/office/word/2020/wordml/sdtdatahash" xmlns:w16se="http://schemas.microsoft.com/office/word/2015/wordml/symex" xmlns:wpg="http://schemas.microsoft.com/office/word/2010/wordprocessingGroup" xmlns:wpi="http://schemas.microsoft.com/office/word/2010/wordprocessingInk" xmlns:wne="http://schemas.microsoft.com/office/word/2006/wordml" xmlns:wps="http://schemas.microsoft.com/office/word/2010/wordprocessingShape" mc:Ignorable="w14 w15 w16se w16cid w16 w16cex w16sdtdh wp14">
   <w:body>
     <w:p>
       <w:pPr>
@@ -30,7 +30,7 @@
                     <pic:cNvPicPr/>
                   </pic:nvPicPr>
                   <pic:blipFill>
-                    <a:blip r:embed="rId7"/>
+                    <a:blip r:embed="rId8"/>
                     <a:stretch>
                       <a:fillRect/>
                     </a:stretch>
@@ -148,7 +148,7 @@
                     <pic:cNvPicPr/>
                   </pic:nvPicPr>
                   <pic:blipFill>
-                    <a:blip r:embed="rId8" cstate="print">
+                    <a:blip r:embed="rId9" cstate="print">
                       <a:extLst>
                         <a:ext uri="{28A0092B-C50C-407E-A947-70E740481C1C}">
                           <a14:useLocalDpi xmlns:a14="http://schemas.microsoft.com/office/drawing/2010/main" val="0"/>
@@ -185,21 +185,12 @@
           <w:sz w:val="36"/>
         </w:rPr>
       </w:pPr>
-      <w:proofErr w:type="spellStart"/>
       <w:r>
         <w:rPr>
           <w:rFonts w:ascii="Times New Roman" w:hAnsi="Times New Roman" w:cs="Times New Roman"/>
           <w:sz w:val="36"/>
         </w:rPr>
-        <w:t>Dernóczi</w:t>
-      </w:r>
-      <w:proofErr w:type="spellEnd"/>
-      <w:r>
-        <w:rPr>
-          <w:rFonts w:ascii="Times New Roman" w:hAnsi="Times New Roman" w:cs="Times New Roman"/>
-          <w:sz w:val="36"/>
-        </w:rPr>
-        <w:t xml:space="preserve"> Dániel – Hujber Patrik Tamás</w:t>
+        <w:t>Dernóczi Dániel – Hujber Patrik Tamás</w:t>
       </w:r>
     </w:p>
     <w:p>
@@ -301,7 +292,6 @@
                 <w:rFonts w:ascii="Times New Roman" w:hAnsi="Times New Roman" w:cs="Times New Roman"/>
               </w:rPr>
             </w:pPr>
-            <w:proofErr w:type="spellStart"/>
             <w:r>
               <w:rPr>
                 <w:rFonts w:ascii="Times New Roman" w:eastAsia="Cambria" w:hAnsi="Times New Roman" w:cs="Times New Roman"/>
@@ -318,14 +308,7 @@
               <w:rPr>
                 <w:rFonts w:ascii="Times New Roman" w:eastAsia="Cambria" w:hAnsi="Times New Roman" w:cs="Times New Roman"/>
               </w:rPr>
-              <w:t>nóczi</w:t>
-            </w:r>
-            <w:proofErr w:type="spellEnd"/>
-            <w:r>
-              <w:rPr>
-                <w:rFonts w:ascii="Times New Roman" w:eastAsia="Cambria" w:hAnsi="Times New Roman" w:cs="Times New Roman"/>
-              </w:rPr>
-              <w:t xml:space="preserve"> Dániel</w:t>
+              <w:t>nóczi Dániel</w:t>
             </w:r>
             <w:r>
               <w:rPr>
@@ -517,18 +500,8 @@
           <w:b/>
           <w:sz w:val="44"/>
         </w:rPr>
-        <w:t xml:space="preserve">Ford </w:t>
-      </w:r>
-      <w:proofErr w:type="spellStart"/>
-      <w:r>
-        <w:rPr>
-          <w:rFonts w:ascii="Times New Roman" w:eastAsia="Cambria" w:hAnsi="Times New Roman" w:cs="Times New Roman"/>
-          <w:b/>
-          <w:sz w:val="44"/>
-        </w:rPr>
-        <w:t>Salon</w:t>
-      </w:r>
-      <w:proofErr w:type="spellEnd"/>
+        <w:t>Ford Salon</w:t>
+      </w:r>
     </w:p>
     <w:p>
       <w:pPr>
@@ -866,7 +839,7 @@
                 <v:stroke joinstyle="miter"/>
                 <v:path gradientshapeok="t" o:connecttype="rect"/>
               </v:shapetype>
-              <v:shape id="Szövegdoboz 2" o:spid="_x0000_s1026" type="#_x0000_t202" style="position:absolute;margin-left:276pt;margin-top:.5pt;width:128.95pt;height:110.6pt;z-index:251757568;visibility:visible;mso-wrap-style:square;mso-width-percent:0;mso-height-percent:200;mso-wrap-distance-left:9pt;mso-wrap-distance-top:3.6pt;mso-wrap-distance-right:9pt;mso-wrap-distance-bottom:3.6pt;mso-position-horizontal:absolute;mso-position-horizontal-relative:text;mso-position-vertical:absolute;mso-position-vertical-relative:text;mso-width-percent:0;mso-height-percent:200;mso-width-relative:margin;mso-height-relative:margin;v-text-anchor:top" o:gfxdata="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" strokecolor="white [3212]">
+              <v:shape id="Szövegdoboz 2" o:spid="_x0000_s1026" type="#_x0000_t202" style="position:absolute;margin-left:276pt;margin-top:.5pt;width:128.95pt;height:110.6pt;z-index:251757568;visibility:visible;mso-wrap-style:square;mso-width-percent:0;mso-height-percent:200;mso-wrap-distance-left:9pt;mso-wrap-distance-top:3.6pt;mso-wrap-distance-right:9pt;mso-wrap-distance-bottom:3.6pt;mso-position-horizontal:absolute;mso-position-horizontal-relative:text;mso-position-vertical:absolute;mso-position-vertical-relative:text;mso-width-percent:0;mso-height-percent:200;mso-width-relative:margin;mso-height-relative:margin;v-text-anchor:top" o:gfxdata="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" strokecolor="white [3212]">
                 <v:textbox style="mso-fit-shape-to-text:t">
                   <w:txbxContent>
                     <w:p>
@@ -1908,19 +1881,11 @@
                               <w:spacing w:after="0" w:line="264" w:lineRule="auto"/>
                               <w:ind w:left="11" w:hanging="11"/>
                             </w:pPr>
-                            <w:proofErr w:type="spellStart"/>
                             <w:r>
                               <w:rPr>
                                 <w:rFonts w:ascii="Times New Roman" w:eastAsia="Cambria" w:hAnsi="Times New Roman" w:cs="Times New Roman"/>
                               </w:rPr>
-                              <w:t>Dernóczi</w:t>
-                            </w:r>
-                            <w:proofErr w:type="spellEnd"/>
-                            <w:r>
-                              <w:rPr>
-                                <w:rFonts w:ascii="Times New Roman" w:eastAsia="Cambria" w:hAnsi="Times New Roman" w:cs="Times New Roman"/>
-                              </w:rPr>
-                              <w:t xml:space="preserve"> Dániel</w:t>
+                              <w:t>Dernóczi Dániel</w:t>
                             </w:r>
                           </w:p>
                         </w:txbxContent>
@@ -1942,7 +1907,7 @@
           </mc:Choice>
           <mc:Fallback>
             <w:pict>
-              <v:shape w14:anchorId="6208DFAA" id="_x0000_s1027" type="#_x0000_t202" style="position:absolute;margin-left:32.05pt;margin-top:.75pt;width:93.45pt;height:110.6pt;z-index:251762688;visibility:visible;mso-wrap-style:square;mso-width-percent:0;mso-height-percent:200;mso-wrap-distance-left:9pt;mso-wrap-distance-top:3.6pt;mso-wrap-distance-right:9pt;mso-wrap-distance-bottom:3.6pt;mso-position-horizontal:absolute;mso-position-horizontal-relative:text;mso-position-vertical:absolute;mso-position-vertical-relative:text;mso-width-percent:0;mso-height-percent:200;mso-width-relative:margin;mso-height-relative:margin;v-text-anchor:top" o:gfxdata="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" strokecolor="white [3212]">
+              <v:shape w14:anchorId="6208DFAA" id="_x0000_s1027" type="#_x0000_t202" style="position:absolute;margin-left:32.05pt;margin-top:.75pt;width:93.45pt;height:110.6pt;z-index:251762688;visibility:visible;mso-wrap-style:square;mso-width-percent:0;mso-height-percent:200;mso-wrap-distance-left:9pt;mso-wrap-distance-top:3.6pt;mso-wrap-distance-right:9pt;mso-wrap-distance-bottom:3.6pt;mso-position-horizontal:absolute;mso-position-horizontal-relative:text;mso-position-vertical:absolute;mso-position-vertical-relative:text;mso-width-percent:0;mso-height-percent:200;mso-width-relative:margin;mso-height-relative:margin;v-text-anchor:top" o:gfxdata="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" strokecolor="white [3212]">
                 <v:textbox style="mso-fit-shape-to-text:t">
                   <w:txbxContent>
                     <w:p>
@@ -1950,19 +1915,11 @@
                         <w:spacing w:after="0" w:line="264" w:lineRule="auto"/>
                         <w:ind w:left="11" w:hanging="11"/>
                       </w:pPr>
-                      <w:proofErr w:type="spellStart"/>
                       <w:r>
                         <w:rPr>
                           <w:rFonts w:ascii="Times New Roman" w:eastAsia="Cambria" w:hAnsi="Times New Roman" w:cs="Times New Roman"/>
                         </w:rPr>
-                        <w:t>Dernóczi</w:t>
-                      </w:r>
-                      <w:proofErr w:type="spellEnd"/>
-                      <w:r>
-                        <w:rPr>
-                          <w:rFonts w:ascii="Times New Roman" w:eastAsia="Cambria" w:hAnsi="Times New Roman" w:cs="Times New Roman"/>
-                        </w:rPr>
-                        <w:t xml:space="preserve"> Dániel</w:t>
+                        <w:t>Dernóczi Dániel</w:t>
                       </w:r>
                     </w:p>
                   </w:txbxContent>
@@ -2055,7 +2012,7 @@
           </mc:Choice>
           <mc:Fallback>
             <w:pict>
-              <v:shape w14:anchorId="787F8485" id="_x0000_s1028" type="#_x0000_t202" style="position:absolute;margin-left:259.85pt;margin-top:.75pt;width:115.45pt;height:110.6pt;z-index:251764736;visibility:visible;mso-wrap-style:square;mso-width-percent:0;mso-height-percent:200;mso-wrap-distance-left:9pt;mso-wrap-distance-top:3.6pt;mso-wrap-distance-right:9pt;mso-wrap-distance-bottom:3.6pt;mso-position-horizontal:absolute;mso-position-horizontal-relative:text;mso-position-vertical:absolute;mso-position-vertical-relative:text;mso-width-percent:0;mso-height-percent:200;mso-width-relative:margin;mso-height-relative:margin;v-text-anchor:top" o:gfxdata="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" strokecolor="white [3212]">
+              <v:shape w14:anchorId="787F8485" id="_x0000_s1028" type="#_x0000_t202" style="position:absolute;margin-left:259.85pt;margin-top:.75pt;width:115.45pt;height:110.6pt;z-index:251764736;visibility:visible;mso-wrap-style:square;mso-width-percent:0;mso-height-percent:200;mso-wrap-distance-left:9pt;mso-wrap-distance-top:3.6pt;mso-wrap-distance-right:9pt;mso-wrap-distance-bottom:3.6pt;mso-position-horizontal:absolute;mso-position-horizontal-relative:text;mso-position-vertical:absolute;mso-position-vertical-relative:text;mso-width-percent:0;mso-height-percent:200;mso-width-relative:margin;mso-height-relative:margin;v-text-anchor:top" o:gfxdata="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" strokecolor="white [3212]">
                 <v:textbox style="mso-fit-shape-to-text:t">
                   <w:txbxContent>
                     <w:p>
@@ -2096,7 +2053,7 @@
         </w:rPr>
       </w:pPr>
       <w:bookmarkStart w:id="0" w:name="_Toc49235"/>
-      <w:bookmarkStart w:id="1" w:name="_Toc133397767"/>
+      <w:bookmarkStart w:id="1" w:name="_Toc133517277"/>
       <w:r>
         <w:rPr>
           <w:rFonts w:ascii="Times New Roman" w:hAnsi="Times New Roman" w:cs="Times New Roman"/>
@@ -2160,7 +2117,7 @@
           <w:r>
             <w:fldChar w:fldCharType="separate"/>
           </w:r>
-          <w:hyperlink w:anchor="_Toc133397767" w:history="1">
+          <w:hyperlink w:anchor="_Toc133517277" w:history="1">
             <w:r>
               <w:rPr>
                 <w:rStyle w:val="Hiperhivatkozs"/>
@@ -2205,7 +2162,7 @@
                 <w:noProof/>
                 <w:webHidden/>
               </w:rPr>
-              <w:instrText xml:space="preserve"> PAGEREF _Toc133397767 \h </w:instrText>
+              <w:instrText xml:space="preserve"> PAGEREF _Toc133517277 \h </w:instrText>
             </w:r>
             <w:r>
               <w:rPr>
@@ -2250,7 +2207,7 @@
               <w:sz w:val="22"/>
             </w:rPr>
           </w:pPr>
-          <w:hyperlink w:anchor="_Toc133397768" w:history="1">
+          <w:hyperlink w:anchor="_Toc133517278" w:history="1">
             <w:r>
               <w:rPr>
                 <w:rStyle w:val="Hiperhivatkozs"/>
@@ -2295,7 +2252,7 @@
                 <w:noProof/>
                 <w:webHidden/>
               </w:rPr>
-              <w:instrText xml:space="preserve"> PAGEREF _Toc133397768 \h </w:instrText>
+              <w:instrText xml:space="preserve"> PAGEREF _Toc133517278 \h </w:instrText>
             </w:r>
             <w:r>
               <w:rPr>
@@ -2340,7 +2297,7 @@
               <w:sz w:val="22"/>
             </w:rPr>
           </w:pPr>
-          <w:hyperlink w:anchor="_Toc133397769" w:history="1">
+          <w:hyperlink w:anchor="_Toc133517279" w:history="1">
             <w:r>
               <w:rPr>
                 <w:rStyle w:val="Hiperhivatkozs"/>
@@ -2385,7 +2342,7 @@
                 <w:noProof/>
                 <w:webHidden/>
               </w:rPr>
-              <w:instrText xml:space="preserve"> PAGEREF _Toc133397769 \h </w:instrText>
+              <w:instrText xml:space="preserve"> PAGEREF _Toc133517279 \h </w:instrText>
             </w:r>
             <w:r>
               <w:rPr>
@@ -2430,7 +2387,7 @@
               <w:sz w:val="22"/>
             </w:rPr>
           </w:pPr>
-          <w:hyperlink w:anchor="_Toc133397770" w:history="1">
+          <w:hyperlink w:anchor="_Toc133517280" w:history="1">
             <w:r>
               <w:rPr>
                 <w:rStyle w:val="Hiperhivatkozs"/>
@@ -2475,7 +2432,7 @@
                 <w:noProof/>
                 <w:webHidden/>
               </w:rPr>
-              <w:instrText xml:space="preserve"> PAGEREF _Toc133397770 \h </w:instrText>
+              <w:instrText xml:space="preserve"> PAGEREF _Toc133517280 \h </w:instrText>
             </w:r>
             <w:r>
               <w:rPr>
@@ -2520,7 +2477,7 @@
               <w:sz w:val="22"/>
             </w:rPr>
           </w:pPr>
-          <w:hyperlink w:anchor="_Toc133397771" w:history="1">
+          <w:hyperlink w:anchor="_Toc133517281" w:history="1">
             <w:r>
               <w:rPr>
                 <w:rStyle w:val="Hiperhivatkozs"/>
@@ -2565,7 +2522,7 @@
                 <w:noProof/>
                 <w:webHidden/>
               </w:rPr>
-              <w:instrText xml:space="preserve"> PAGEREF _Toc133397771 \h </w:instrText>
+              <w:instrText xml:space="preserve"> PAGEREF _Toc133517281 \h </w:instrText>
             </w:r>
             <w:r>
               <w:rPr>
@@ -2610,7 +2567,7 @@
               <w:sz w:val="22"/>
             </w:rPr>
           </w:pPr>
-          <w:hyperlink w:anchor="_Toc133397772" w:history="1">
+          <w:hyperlink w:anchor="_Toc133517282" w:history="1">
             <w:r>
               <w:rPr>
                 <w:rStyle w:val="Hiperhivatkozs"/>
@@ -2655,7 +2612,7 @@
                 <w:noProof/>
                 <w:webHidden/>
               </w:rPr>
-              <w:instrText xml:space="preserve"> PAGEREF _Toc133397772 \h </w:instrText>
+              <w:instrText xml:space="preserve"> PAGEREF _Toc133517282 \h </w:instrText>
             </w:r>
             <w:r>
               <w:rPr>
@@ -2700,7 +2657,7 @@
               <w:sz w:val="22"/>
             </w:rPr>
           </w:pPr>
-          <w:hyperlink w:anchor="_Toc133397773" w:history="1">
+          <w:hyperlink w:anchor="_Toc133517283" w:history="1">
             <w:r>
               <w:rPr>
                 <w:rStyle w:val="Hiperhivatkozs"/>
@@ -2745,7 +2702,7 @@
                 <w:noProof/>
                 <w:webHidden/>
               </w:rPr>
-              <w:instrText xml:space="preserve"> PAGEREF _Toc133397773 \h </w:instrText>
+              <w:instrText xml:space="preserve"> PAGEREF _Toc133517283 \h </w:instrText>
             </w:r>
             <w:r>
               <w:rPr>
@@ -2790,7 +2747,7 @@
               <w:sz w:val="22"/>
             </w:rPr>
           </w:pPr>
-          <w:hyperlink w:anchor="_Toc133397774" w:history="1">
+          <w:hyperlink w:anchor="_Toc133517284" w:history="1">
             <w:r>
               <w:rPr>
                 <w:rStyle w:val="Hiperhivatkozs"/>
@@ -2835,7 +2792,7 @@
                 <w:noProof/>
                 <w:webHidden/>
               </w:rPr>
-              <w:instrText xml:space="preserve"> PAGEREF _Toc133397774 \h </w:instrText>
+              <w:instrText xml:space="preserve"> PAGEREF _Toc133517284 \h </w:instrText>
             </w:r>
             <w:r>
               <w:rPr>
@@ -2880,7 +2837,7 @@
               <w:sz w:val="22"/>
             </w:rPr>
           </w:pPr>
-          <w:hyperlink w:anchor="_Toc133397775" w:history="1">
+          <w:hyperlink w:anchor="_Toc133517285" w:history="1">
             <w:r>
               <w:rPr>
                 <w:rStyle w:val="Hiperhivatkozs"/>
@@ -2925,7 +2882,7 @@
                 <w:noProof/>
                 <w:webHidden/>
               </w:rPr>
-              <w:instrText xml:space="preserve"> PAGEREF _Toc133397775 \h </w:instrText>
+              <w:instrText xml:space="preserve"> PAGEREF _Toc133517285 \h </w:instrText>
             </w:r>
             <w:r>
               <w:rPr>
@@ -2970,7 +2927,7 @@
               <w:sz w:val="22"/>
             </w:rPr>
           </w:pPr>
-          <w:hyperlink w:anchor="_Toc133397776" w:history="1">
+          <w:hyperlink w:anchor="_Toc133517286" w:history="1">
             <w:r>
               <w:rPr>
                 <w:rStyle w:val="Hiperhivatkozs"/>
@@ -3015,7 +2972,7 @@
                 <w:noProof/>
                 <w:webHidden/>
               </w:rPr>
-              <w:instrText xml:space="preserve"> PAGEREF _Toc133397776 \h </w:instrText>
+              <w:instrText xml:space="preserve"> PAGEREF _Toc133517286 \h </w:instrText>
             </w:r>
             <w:r>
               <w:rPr>
@@ -3060,7 +3017,7 @@
               <w:sz w:val="22"/>
             </w:rPr>
           </w:pPr>
-          <w:hyperlink w:anchor="_Toc133397777" w:history="1">
+          <w:hyperlink w:anchor="_Toc133517287" w:history="1">
             <w:r>
               <w:rPr>
                 <w:rStyle w:val="Hiperhivatkozs"/>
@@ -3105,7 +3062,7 @@
                 <w:noProof/>
                 <w:webHidden/>
               </w:rPr>
-              <w:instrText xml:space="preserve"> PAGEREF _Toc133397777 \h </w:instrText>
+              <w:instrText xml:space="preserve"> PAGEREF _Toc133517287 \h </w:instrText>
             </w:r>
             <w:r>
               <w:rPr>
@@ -3150,7 +3107,7 @@
               <w:sz w:val="22"/>
             </w:rPr>
           </w:pPr>
-          <w:hyperlink w:anchor="_Toc133397778" w:history="1">
+          <w:hyperlink w:anchor="_Toc133517288" w:history="1">
             <w:r>
               <w:rPr>
                 <w:rStyle w:val="Hiperhivatkozs"/>
@@ -3194,7 +3151,7 @@
                 <w:noProof/>
                 <w:webHidden/>
               </w:rPr>
-              <w:instrText xml:space="preserve"> PAGEREF _Toc133397778 \h </w:instrText>
+              <w:instrText xml:space="preserve"> PAGEREF _Toc133517288 \h </w:instrText>
             </w:r>
             <w:r>
               <w:rPr>
@@ -3239,7 +3196,7 @@
               <w:sz w:val="22"/>
             </w:rPr>
           </w:pPr>
-          <w:hyperlink w:anchor="_Toc133397779" w:history="1">
+          <w:hyperlink w:anchor="_Toc133517289" w:history="1">
             <w:r>
               <w:rPr>
                 <w:rStyle w:val="Hiperhivatkozs"/>
@@ -3283,7 +3240,7 @@
                 <w:noProof/>
                 <w:webHidden/>
               </w:rPr>
-              <w:instrText xml:space="preserve"> PAGEREF _Toc133397779 \h </w:instrText>
+              <w:instrText xml:space="preserve"> PAGEREF _Toc133517289 \h </w:instrText>
             </w:r>
             <w:r>
               <w:rPr>
@@ -3328,7 +3285,7 @@
               <w:sz w:val="22"/>
             </w:rPr>
           </w:pPr>
-          <w:hyperlink w:anchor="_Toc133397780" w:history="1">
+          <w:hyperlink w:anchor="_Toc133517290" w:history="1">
             <w:r>
               <w:rPr>
                 <w:rStyle w:val="Hiperhivatkozs"/>
@@ -3372,7 +3329,7 @@
                 <w:noProof/>
                 <w:webHidden/>
               </w:rPr>
-              <w:instrText xml:space="preserve"> PAGEREF _Toc133397780 \h </w:instrText>
+              <w:instrText xml:space="preserve"> PAGEREF _Toc133517290 \h </w:instrText>
             </w:r>
             <w:r>
               <w:rPr>
@@ -3417,7 +3374,7 @@
               <w:sz w:val="22"/>
             </w:rPr>
           </w:pPr>
-          <w:hyperlink w:anchor="_Toc133397781" w:history="1">
+          <w:hyperlink w:anchor="_Toc133517291" w:history="1">
             <w:r>
               <w:rPr>
                 <w:rStyle w:val="Hiperhivatkozs"/>
@@ -3462,7 +3419,7 @@
                 <w:noProof/>
                 <w:webHidden/>
               </w:rPr>
-              <w:instrText xml:space="preserve"> PAGEREF _Toc133397781 \h </w:instrText>
+              <w:instrText xml:space="preserve"> PAGEREF _Toc133517291 \h </w:instrText>
             </w:r>
             <w:r>
               <w:rPr>
@@ -3507,7 +3464,7 @@
               <w:sz w:val="22"/>
             </w:rPr>
           </w:pPr>
-          <w:hyperlink w:anchor="_Toc133397782" w:history="1">
+          <w:hyperlink w:anchor="_Toc133517292" w:history="1">
             <w:r>
               <w:rPr>
                 <w:rStyle w:val="Hiperhivatkozs"/>
@@ -3551,7 +3508,7 @@
                 <w:noProof/>
                 <w:webHidden/>
               </w:rPr>
-              <w:instrText xml:space="preserve"> PAGEREF _Toc133397782 \h </w:instrText>
+              <w:instrText xml:space="preserve"> PAGEREF _Toc133517292 \h </w:instrText>
             </w:r>
             <w:r>
               <w:rPr>
@@ -3596,7 +3553,7 @@
               <w:sz w:val="22"/>
             </w:rPr>
           </w:pPr>
-          <w:hyperlink w:anchor="_Toc133397783" w:history="1">
+          <w:hyperlink w:anchor="_Toc133517293" w:history="1">
             <w:r>
               <w:rPr>
                 <w:rStyle w:val="Hiperhivatkozs"/>
@@ -3641,7 +3598,7 @@
                 <w:noProof/>
                 <w:webHidden/>
               </w:rPr>
-              <w:instrText xml:space="preserve"> PAGEREF _Toc133397783 \h </w:instrText>
+              <w:instrText xml:space="preserve"> PAGEREF _Toc133517293 \h </w:instrText>
             </w:r>
             <w:r>
               <w:rPr>
@@ -3686,7 +3643,7 @@
               <w:sz w:val="22"/>
             </w:rPr>
           </w:pPr>
-          <w:hyperlink w:anchor="_Toc133397784" w:history="1">
+          <w:hyperlink w:anchor="_Toc133517294" w:history="1">
             <w:r>
               <w:rPr>
                 <w:rStyle w:val="Hiperhivatkozs"/>
@@ -3731,7 +3688,7 @@
                 <w:noProof/>
                 <w:webHidden/>
               </w:rPr>
-              <w:instrText xml:space="preserve"> PAGEREF _Toc133397784 \h </w:instrText>
+              <w:instrText xml:space="preserve"> PAGEREF _Toc133517294 \h </w:instrText>
             </w:r>
             <w:r>
               <w:rPr>
@@ -3776,7 +3733,7 @@
               <w:sz w:val="22"/>
             </w:rPr>
           </w:pPr>
-          <w:hyperlink w:anchor="_Toc133397785" w:history="1">
+          <w:hyperlink w:anchor="_Toc133517295" w:history="1">
             <w:r>
               <w:rPr>
                 <w:rStyle w:val="Hiperhivatkozs"/>
@@ -3821,7 +3778,7 @@
                 <w:noProof/>
                 <w:webHidden/>
               </w:rPr>
-              <w:instrText xml:space="preserve"> PAGEREF _Toc133397785 \h </w:instrText>
+              <w:instrText xml:space="preserve"> PAGEREF _Toc133517295 \h </w:instrText>
             </w:r>
             <w:r>
               <w:rPr>
@@ -3866,7 +3823,7 @@
               <w:sz w:val="22"/>
             </w:rPr>
           </w:pPr>
-          <w:hyperlink w:anchor="_Toc133397786" w:history="1">
+          <w:hyperlink w:anchor="_Toc133517296" w:history="1">
             <w:r>
               <w:rPr>
                 <w:rStyle w:val="Hiperhivatkozs"/>
@@ -3911,7 +3868,7 @@
                 <w:noProof/>
                 <w:webHidden/>
               </w:rPr>
-              <w:instrText xml:space="preserve"> PAGEREF _Toc133397786 \h </w:instrText>
+              <w:instrText xml:space="preserve"> PAGEREF _Toc133517296 \h </w:instrText>
             </w:r>
             <w:r>
               <w:rPr>
@@ -3956,7 +3913,7 @@
               <w:sz w:val="22"/>
             </w:rPr>
           </w:pPr>
-          <w:hyperlink w:anchor="_Toc133397787" w:history="1">
+          <w:hyperlink w:anchor="_Toc133517297" w:history="1">
             <w:r>
               <w:rPr>
                 <w:rStyle w:val="Hiperhivatkozs"/>
@@ -4001,7 +3958,7 @@
                 <w:noProof/>
                 <w:webHidden/>
               </w:rPr>
-              <w:instrText xml:space="preserve"> PAGEREF _Toc133397787 \h </w:instrText>
+              <w:instrText xml:space="preserve"> PAGEREF _Toc133517297 \h </w:instrText>
             </w:r>
             <w:r>
               <w:rPr>
@@ -4046,7 +4003,7 @@
               <w:sz w:val="22"/>
             </w:rPr>
           </w:pPr>
-          <w:hyperlink w:anchor="_Toc133397788" w:history="1">
+          <w:hyperlink w:anchor="_Toc133517298" w:history="1">
             <w:r>
               <w:rPr>
                 <w:rStyle w:val="Hiperhivatkozs"/>
@@ -4091,7 +4048,7 @@
                 <w:noProof/>
                 <w:webHidden/>
               </w:rPr>
-              <w:instrText xml:space="preserve"> PAGEREF _Toc133397788 \h </w:instrText>
+              <w:instrText xml:space="preserve"> PAGEREF _Toc133517298 \h </w:instrText>
             </w:r>
             <w:r>
               <w:rPr>
@@ -4136,7 +4093,7 @@
               <w:sz w:val="22"/>
             </w:rPr>
           </w:pPr>
-          <w:hyperlink w:anchor="_Toc133397789" w:history="1">
+          <w:hyperlink w:anchor="_Toc133517299" w:history="1">
             <w:r>
               <w:rPr>
                 <w:rStyle w:val="Hiperhivatkozs"/>
@@ -4189,7 +4146,7 @@
                 <w:noProof/>
                 <w:webHidden/>
               </w:rPr>
-              <w:instrText xml:space="preserve"> PAGEREF _Toc133397789 \h </w:instrText>
+              <w:instrText xml:space="preserve"> PAGEREF _Toc133517299 \h </w:instrText>
             </w:r>
             <w:r>
               <w:rPr>
@@ -4234,7 +4191,7 @@
               <w:sz w:val="22"/>
             </w:rPr>
           </w:pPr>
-          <w:hyperlink w:anchor="_Toc133397790" w:history="1">
+          <w:hyperlink w:anchor="_Toc133517300" w:history="1">
             <w:r>
               <w:rPr>
                 <w:rStyle w:val="Hiperhivatkozs"/>
@@ -4279,7 +4236,7 @@
                 <w:noProof/>
                 <w:webHidden/>
               </w:rPr>
-              <w:instrText xml:space="preserve"> PAGEREF _Toc133397790 \h </w:instrText>
+              <w:instrText xml:space="preserve"> PAGEREF _Toc133517300 \h </w:instrText>
             </w:r>
             <w:r>
               <w:rPr>
@@ -4324,7 +4281,7 @@
               <w:sz w:val="22"/>
             </w:rPr>
           </w:pPr>
-          <w:hyperlink w:anchor="_Toc133397791" w:history="1">
+          <w:hyperlink w:anchor="_Toc133517301" w:history="1">
             <w:r>
               <w:rPr>
                 <w:rStyle w:val="Hiperhivatkozs"/>
@@ -4369,7 +4326,7 @@
                 <w:noProof/>
                 <w:webHidden/>
               </w:rPr>
-              <w:instrText xml:space="preserve"> PAGEREF _Toc133397791 \h </w:instrText>
+              <w:instrText xml:space="preserve"> PAGEREF _Toc133517301 \h </w:instrText>
             </w:r>
             <w:r>
               <w:rPr>
@@ -4414,7 +4371,7 @@
               <w:sz w:val="22"/>
             </w:rPr>
           </w:pPr>
-          <w:hyperlink w:anchor="_Toc133397792" w:history="1">
+          <w:hyperlink w:anchor="_Toc133517302" w:history="1">
             <w:r>
               <w:rPr>
                 <w:rStyle w:val="Hiperhivatkozs"/>
@@ -4459,7 +4416,7 @@
                 <w:noProof/>
                 <w:webHidden/>
               </w:rPr>
-              <w:instrText xml:space="preserve"> PAGEREF _Toc133397792 \h </w:instrText>
+              <w:instrText xml:space="preserve"> PAGEREF _Toc133517302 \h </w:instrText>
             </w:r>
             <w:r>
               <w:rPr>
@@ -4504,7 +4461,7 @@
               <w:sz w:val="22"/>
             </w:rPr>
           </w:pPr>
-          <w:hyperlink w:anchor="_Toc133397793" w:history="1">
+          <w:hyperlink w:anchor="_Toc133517303" w:history="1">
             <w:r>
               <w:rPr>
                 <w:rStyle w:val="Hiperhivatkozs"/>
@@ -4549,7 +4506,7 @@
                 <w:noProof/>
                 <w:webHidden/>
               </w:rPr>
-              <w:instrText xml:space="preserve"> PAGEREF _Toc133397793 \h </w:instrText>
+              <w:instrText xml:space="preserve"> PAGEREF _Toc133517303 \h </w:instrText>
             </w:r>
             <w:r>
               <w:rPr>
@@ -4569,7 +4526,7 @@
                 <w:noProof/>
                 <w:webHidden/>
               </w:rPr>
-              <w:t>28</w:t>
+              <w:t>27</w:t>
             </w:r>
             <w:r>
               <w:rPr>
@@ -4594,7 +4551,7 @@
               <w:sz w:val="22"/>
             </w:rPr>
           </w:pPr>
-          <w:hyperlink w:anchor="_Toc133397794" w:history="1">
+          <w:hyperlink w:anchor="_Toc133517304" w:history="1">
             <w:r>
               <w:rPr>
                 <w:rStyle w:val="Hiperhivatkozs"/>
@@ -4639,7 +4596,7 @@
                 <w:noProof/>
                 <w:webHidden/>
               </w:rPr>
-              <w:instrText xml:space="preserve"> PAGEREF _Toc133397794 \h </w:instrText>
+              <w:instrText xml:space="preserve"> PAGEREF _Toc133517304 \h </w:instrText>
             </w:r>
             <w:r>
               <w:rPr>
@@ -4659,7 +4616,7 @@
                 <w:noProof/>
                 <w:webHidden/>
               </w:rPr>
-              <w:t>29</w:t>
+              <w:t>28</w:t>
             </w:r>
             <w:r>
               <w:rPr>
@@ -4684,7 +4641,7 @@
               <w:sz w:val="22"/>
             </w:rPr>
           </w:pPr>
-          <w:hyperlink w:anchor="_Toc133397795" w:history="1">
+          <w:hyperlink w:anchor="_Toc133517305" w:history="1">
             <w:r>
               <w:rPr>
                 <w:rStyle w:val="Hiperhivatkozs"/>
@@ -4729,7 +4686,7 @@
                 <w:noProof/>
                 <w:webHidden/>
               </w:rPr>
-              <w:instrText xml:space="preserve"> PAGEREF _Toc133397795 \h </w:instrText>
+              <w:instrText xml:space="preserve"> PAGEREF _Toc133517305 \h </w:instrText>
             </w:r>
             <w:r>
               <w:rPr>
@@ -4749,7 +4706,7 @@
                 <w:noProof/>
                 <w:webHidden/>
               </w:rPr>
-              <w:t>29</w:t>
+              <w:t>28</w:t>
             </w:r>
             <w:r>
               <w:rPr>
@@ -4774,7 +4731,7 @@
               <w:sz w:val="22"/>
             </w:rPr>
           </w:pPr>
-          <w:hyperlink w:anchor="_Toc133397796" w:history="1">
+          <w:hyperlink w:anchor="_Toc133517306" w:history="1">
             <w:r>
               <w:rPr>
                 <w:rStyle w:val="Hiperhivatkozs"/>
@@ -4798,6 +4755,96 @@
                 <w:b/>
                 <w:noProof/>
               </w:rPr>
+              <w:t>Profil oldal</w:t>
+            </w:r>
+            <w:r>
+              <w:rPr>
+                <w:noProof/>
+                <w:webHidden/>
+              </w:rPr>
+              <w:tab/>
+            </w:r>
+            <w:r>
+              <w:rPr>
+                <w:noProof/>
+                <w:webHidden/>
+              </w:rPr>
+              <w:fldChar w:fldCharType="begin"/>
+            </w:r>
+            <w:r>
+              <w:rPr>
+                <w:noProof/>
+                <w:webHidden/>
+              </w:rPr>
+              <w:instrText xml:space="preserve"> PAGEREF _Toc133517306 \h </w:instrText>
+            </w:r>
+            <w:r>
+              <w:rPr>
+                <w:noProof/>
+                <w:webHidden/>
+              </w:rPr>
+            </w:r>
+            <w:r>
+              <w:rPr>
+                <w:noProof/>
+                <w:webHidden/>
+              </w:rPr>
+              <w:fldChar w:fldCharType="separate"/>
+            </w:r>
+            <w:r>
+              <w:rPr>
+                <w:noProof/>
+                <w:webHidden/>
+              </w:rPr>
+              <w:t>29</w:t>
+            </w:r>
+            <w:r>
+              <w:rPr>
+                <w:noProof/>
+                <w:webHidden/>
+              </w:rPr>
+              <w:fldChar w:fldCharType="end"/>
+            </w:r>
+          </w:hyperlink>
+        </w:p>
+        <w:p>
+          <w:pPr>
+            <w:pStyle w:val="TJ2"/>
+            <w:tabs>
+              <w:tab w:val="left" w:pos="1100"/>
+              <w:tab w:val="right" w:leader="dot" w:pos="7927"/>
+            </w:tabs>
+            <w:rPr>
+              <w:rFonts w:asciiTheme="minorHAnsi" w:eastAsiaTheme="minorEastAsia" w:hAnsiTheme="minorHAnsi" w:cstheme="minorBidi"/>
+              <w:noProof/>
+              <w:color w:val="auto"/>
+              <w:sz w:val="22"/>
+            </w:rPr>
+          </w:pPr>
+          <w:hyperlink w:anchor="_Toc133517307" w:history="1">
+            <w:r>
+              <w:rPr>
+                <w:rStyle w:val="Hiperhivatkozs"/>
+                <w:noProof/>
+              </w:rPr>
+              <w:t>4.11.</w:t>
+            </w:r>
+            <w:r>
+              <w:rPr>
+                <w:rFonts w:asciiTheme="minorHAnsi" w:eastAsiaTheme="minorEastAsia" w:hAnsiTheme="minorHAnsi" w:cstheme="minorBidi"/>
+                <w:noProof/>
+                <w:color w:val="auto"/>
+                <w:sz w:val="22"/>
+              </w:rPr>
+              <w:tab/>
+            </w:r>
+            <w:r>
+              <w:rPr>
+                <w:rStyle w:val="Hiperhivatkozs"/>
+                <w:rFonts w:ascii="Times New Roman" w:hAnsi="Times New Roman" w:cs="Times New Roman"/>
+                <w:b/>
+                <w:noProof/>
+              </w:rPr>
               <w:t>Egyéb oldalak</w:t>
             </w:r>
             <w:r>
@@ -4819,7 +4866,7 @@
                 <w:noProof/>
                 <w:webHidden/>
               </w:rPr>
-              <w:instrText xml:space="preserve"> PAGEREF _Toc133397796 \h </w:instrText>
+              <w:instrText xml:space="preserve"> PAGEREF _Toc133517307 \h </w:instrText>
             </w:r>
             <w:r>
               <w:rPr>
@@ -4839,7 +4886,7 @@
                 <w:noProof/>
                 <w:webHidden/>
               </w:rPr>
-              <w:t>30</w:t>
+              <w:t>29</w:t>
             </w:r>
             <w:r>
               <w:rPr>
@@ -4864,13 +4911,13 @@
               <w:sz w:val="22"/>
             </w:rPr>
           </w:pPr>
-          <w:hyperlink w:anchor="_Toc133397797" w:history="1">
+          <w:hyperlink w:anchor="_Toc133517308" w:history="1">
             <w:r>
               <w:rPr>
                 <w:rStyle w:val="Hiperhivatkozs"/>
                 <w:noProof/>
               </w:rPr>
-              <w:t>4.10.1.</w:t>
+              <w:t>4.11.1.</w:t>
             </w:r>
             <w:r>
               <w:rPr>
@@ -4909,7 +4956,7 @@
                 <w:noProof/>
                 <w:webHidden/>
               </w:rPr>
-              <w:instrText xml:space="preserve"> PAGEREF _Toc133397797 \h </w:instrText>
+              <w:instrText xml:space="preserve"> PAGEREF _Toc133517308 \h </w:instrText>
             </w:r>
             <w:r>
               <w:rPr>
@@ -4929,7 +4976,7 @@
                 <w:noProof/>
                 <w:webHidden/>
               </w:rPr>
-              <w:t>30</w:t>
+              <w:t>29</w:t>
             </w:r>
             <w:r>
               <w:rPr>
@@ -4954,13 +5001,13 @@
               <w:sz w:val="22"/>
             </w:rPr>
           </w:pPr>
-          <w:hyperlink w:anchor="_Toc133397798" w:history="1">
+          <w:hyperlink w:anchor="_Toc133517309" w:history="1">
             <w:r>
               <w:rPr>
                 <w:rStyle w:val="Hiperhivatkozs"/>
                 <w:noProof/>
               </w:rPr>
-              <w:t>4.10.2.</w:t>
+              <w:t>4.11.2.</w:t>
             </w:r>
             <w:r>
               <w:rPr>
@@ -4999,7 +5046,7 @@
                 <w:noProof/>
                 <w:webHidden/>
               </w:rPr>
-              <w:instrText xml:space="preserve"> PAGEREF _Toc133397798 \h </w:instrText>
+              <w:instrText xml:space="preserve"> PAGEREF _Toc133517309 \h </w:instrText>
             </w:r>
             <w:r>
               <w:rPr>
@@ -5019,7 +5066,7 @@
                 <w:noProof/>
                 <w:webHidden/>
               </w:rPr>
-              <w:t>30</w:t>
+              <w:t>29</w:t>
             </w:r>
             <w:r>
               <w:rPr>
@@ -5044,13 +5091,13 @@
               <w:sz w:val="22"/>
             </w:rPr>
           </w:pPr>
-          <w:hyperlink w:anchor="_Toc133397799" w:history="1">
+          <w:hyperlink w:anchor="_Toc133517310" w:history="1">
             <w:r>
               <w:rPr>
                 <w:rStyle w:val="Hiperhivatkozs"/>
                 <w:noProof/>
               </w:rPr>
-              <w:t>4.10.3.</w:t>
+              <w:t>4.11.3.</w:t>
             </w:r>
             <w:r>
               <w:rPr>
@@ -5089,7 +5136,7 @@
                 <w:noProof/>
                 <w:webHidden/>
               </w:rPr>
-              <w:instrText xml:space="preserve"> PAGEREF _Toc133397799 \h </w:instrText>
+              <w:instrText xml:space="preserve"> PAGEREF _Toc133517310 \h </w:instrText>
             </w:r>
             <w:r>
               <w:rPr>
@@ -5109,7 +5156,7 @@
                 <w:noProof/>
                 <w:webHidden/>
               </w:rPr>
-              <w:t>30</w:t>
+              <w:t>29</w:t>
             </w:r>
             <w:r>
               <w:rPr>
@@ -5134,13 +5181,13 @@
               <w:sz w:val="22"/>
             </w:rPr>
           </w:pPr>
-          <w:hyperlink w:anchor="_Toc133397800" w:history="1">
+          <w:hyperlink w:anchor="_Toc133517311" w:history="1">
             <w:r>
               <w:rPr>
                 <w:rStyle w:val="Hiperhivatkozs"/>
                 <w:noProof/>
               </w:rPr>
-              <w:t>4.10.4.</w:t>
+              <w:t>4.11.4.</w:t>
             </w:r>
             <w:r>
               <w:rPr>
@@ -5179,7 +5226,97 @@
                 <w:noProof/>
                 <w:webHidden/>
               </w:rPr>
-              <w:instrText xml:space="preserve"> PAGEREF _Toc133397800 \h </w:instrText>
+              <w:instrText xml:space="preserve"> PAGEREF _Toc133517311 \h </w:instrText>
+            </w:r>
+            <w:r>
+              <w:rPr>
+                <w:noProof/>
+                <w:webHidden/>
+              </w:rPr>
+            </w:r>
+            <w:r>
+              <w:rPr>
+                <w:noProof/>
+                <w:webHidden/>
+              </w:rPr>
+              <w:fldChar w:fldCharType="separate"/>
+            </w:r>
+            <w:r>
+              <w:rPr>
+                <w:noProof/>
+                <w:webHidden/>
+              </w:rPr>
+              <w:t>30</w:t>
+            </w:r>
+            <w:r>
+              <w:rPr>
+                <w:noProof/>
+                <w:webHidden/>
+              </w:rPr>
+              <w:fldChar w:fldCharType="end"/>
+            </w:r>
+          </w:hyperlink>
+        </w:p>
+        <w:p>
+          <w:pPr>
+            <w:pStyle w:val="TJ1"/>
+            <w:tabs>
+              <w:tab w:val="left" w:pos="480"/>
+              <w:tab w:val="right" w:leader="dot" w:pos="7927"/>
+            </w:tabs>
+            <w:rPr>
+              <w:rFonts w:asciiTheme="minorHAnsi" w:eastAsiaTheme="minorEastAsia" w:hAnsiTheme="minorHAnsi" w:cstheme="minorBidi"/>
+              <w:noProof/>
+              <w:color w:val="auto"/>
+              <w:sz w:val="22"/>
+            </w:rPr>
+          </w:pPr>
+          <w:hyperlink w:anchor="_Toc133517312" w:history="1">
+            <w:r>
+              <w:rPr>
+                <w:rStyle w:val="Hiperhivatkozs"/>
+                <w:noProof/>
+              </w:rPr>
+              <w:t>5.</w:t>
+            </w:r>
+            <w:r>
+              <w:rPr>
+                <w:rFonts w:asciiTheme="minorHAnsi" w:eastAsiaTheme="minorEastAsia" w:hAnsiTheme="minorHAnsi" w:cstheme="minorBidi"/>
+                <w:noProof/>
+                <w:color w:val="auto"/>
+                <w:sz w:val="22"/>
+              </w:rPr>
+              <w:tab/>
+            </w:r>
+            <w:r>
+              <w:rPr>
+                <w:rStyle w:val="Hiperhivatkozs"/>
+                <w:rFonts w:ascii="Times New Roman" w:hAnsi="Times New Roman" w:cs="Times New Roman"/>
+                <w:b/>
+                <w:noProof/>
+              </w:rPr>
+              <w:t>Saját konklúzió a feladat készítéséről</w:t>
+            </w:r>
+            <w:r>
+              <w:rPr>
+                <w:noProof/>
+                <w:webHidden/>
+              </w:rPr>
+              <w:tab/>
+            </w:r>
+            <w:r>
+              <w:rPr>
+                <w:noProof/>
+                <w:webHidden/>
+              </w:rPr>
+              <w:fldChar w:fldCharType="begin"/>
+            </w:r>
+            <w:r>
+              <w:rPr>
+                <w:noProof/>
+                <w:webHidden/>
+              </w:rPr>
+              <w:instrText xml:space="preserve"> PAGEREF _Toc133517312 \h </w:instrText>
             </w:r>
             <w:r>
               <w:rPr>
@@ -5339,7 +5476,7 @@
           <w:b/>
         </w:rPr>
       </w:pPr>
-      <w:bookmarkStart w:id="2" w:name="_Toc133397768"/>
+      <w:bookmarkStart w:id="2" w:name="_Toc133517278"/>
       <w:r>
         <w:rPr>
           <w:rFonts w:ascii="Times New Roman" w:hAnsi="Times New Roman" w:cs="Times New Roman"/>
@@ -5360,7 +5497,7 @@
           <w:b/>
         </w:rPr>
       </w:pPr>
-      <w:bookmarkStart w:id="3" w:name="_Toc133397769"/>
+      <w:bookmarkStart w:id="3" w:name="_Toc133517279"/>
       <w:r>
         <w:rPr>
           <w:rFonts w:ascii="Times New Roman" w:hAnsi="Times New Roman" w:cs="Times New Roman"/>
@@ -5383,55 +5520,7 @@
           <w:rFonts w:ascii="Times New Roman" w:eastAsia="Times New Roman" w:hAnsi="Times New Roman" w:cs="Times New Roman"/>
           <w:szCs w:val="24"/>
         </w:rPr>
-        <w:t xml:space="preserve">A Ford </w:t>
-      </w:r>
-      <w:proofErr w:type="spellStart"/>
-      <w:r>
-        <w:rPr>
-          <w:rFonts w:ascii="Times New Roman" w:eastAsia="Times New Roman" w:hAnsi="Times New Roman" w:cs="Times New Roman"/>
-          <w:szCs w:val="24"/>
-        </w:rPr>
-        <w:t>Salon</w:t>
-      </w:r>
-      <w:proofErr w:type="spellEnd"/>
-      <w:r>
-        <w:rPr>
-          <w:rFonts w:ascii="Times New Roman" w:eastAsia="Times New Roman" w:hAnsi="Times New Roman" w:cs="Times New Roman"/>
-          <w:szCs w:val="24"/>
-        </w:rPr>
-        <w:t xml:space="preserve"> autó </w:t>
-      </w:r>
-      <w:proofErr w:type="spellStart"/>
-      <w:r>
-        <w:rPr>
-          <w:rFonts w:ascii="Times New Roman" w:eastAsia="Times New Roman" w:hAnsi="Times New Roman" w:cs="Times New Roman"/>
-          <w:szCs w:val="24"/>
-        </w:rPr>
-        <w:t>konfigurátor</w:t>
-      </w:r>
-      <w:proofErr w:type="spellEnd"/>
-      <w:r>
-        <w:rPr>
-          <w:rFonts w:ascii="Times New Roman" w:eastAsia="Times New Roman" w:hAnsi="Times New Roman" w:cs="Times New Roman"/>
-          <w:szCs w:val="24"/>
-        </w:rPr>
-        <w:t xml:space="preserve"> weboldal egy olyan platform, amely lehetővé teszi a felhasználók számára, hogy testre szabják saját Ford járművüket. A weboldal Vue.js, Node.js és </w:t>
-      </w:r>
-      <w:proofErr w:type="spellStart"/>
-      <w:r>
-        <w:rPr>
-          <w:rFonts w:ascii="Times New Roman" w:eastAsia="Times New Roman" w:hAnsi="Times New Roman" w:cs="Times New Roman"/>
-          <w:szCs w:val="24"/>
-        </w:rPr>
-        <w:t>MySQL</w:t>
-      </w:r>
-      <w:proofErr w:type="spellEnd"/>
-      <w:r>
-        <w:rPr>
-          <w:rFonts w:ascii="Times New Roman" w:eastAsia="Times New Roman" w:hAnsi="Times New Roman" w:cs="Times New Roman"/>
-          <w:szCs w:val="24"/>
-        </w:rPr>
-        <w:t xml:space="preserve"> technológiákkal készült, amelyek biztosítják a gyors és hatékony működést, valamint a megbízható adatkezelést. </w:t>
+        <w:t xml:space="preserve">A Ford Salon autó konfigurátor weboldal egy olyan platform, amely lehetővé teszi a felhasználók számára, hogy testre szabják saját Ford járművüket. A weboldal Vue.js, Node.js és MySQL technológiákkal készült, amelyek biztosítják a gyors és hatékony működést, valamint a megbízható adatkezelést. </w:t>
       </w:r>
     </w:p>
     <w:p>
@@ -5447,14 +5536,35 @@
           <w:rFonts w:ascii="Times New Roman" w:eastAsia="Times New Roman" w:hAnsi="Times New Roman" w:cs="Times New Roman"/>
           <w:szCs w:val="24"/>
         </w:rPr>
-        <w:t xml:space="preserve">A felhasználók az oldalon kiválaszthatják az autó típusát, a karosszéria színét, a </w:t>
-      </w:r>
-      <w:r>
-        <w:rPr>
-          <w:rFonts w:ascii="Times New Roman" w:eastAsia="Times New Roman" w:hAnsi="Times New Roman" w:cs="Times New Roman"/>
-          <w:szCs w:val="24"/>
-        </w:rPr>
-        <w:t>külső</w:t>
+        <w:t xml:space="preserve">A felhasználók az oldalon kiválaszthatják az autó típusát, </w:t>
+      </w:r>
+      <w:r>
+        <w:rPr>
+          <w:rFonts w:ascii="Times New Roman" w:eastAsia="Times New Roman" w:hAnsi="Times New Roman" w:cs="Times New Roman"/>
+          <w:szCs w:val="24"/>
+        </w:rPr>
+        <w:t xml:space="preserve">majd az </w:t>
+      </w:r>
+      <w:r>
+        <w:rPr>
+          <w:rFonts w:ascii="Times New Roman" w:eastAsia="Times New Roman" w:hAnsi="Times New Roman" w:cs="Times New Roman"/>
+          <w:szCs w:val="24"/>
+        </w:rPr>
+        <w:t>a</w:t>
+      </w:r>
+      <w:r>
+        <w:rPr>
+          <w:rFonts w:ascii="Times New Roman" w:eastAsia="Times New Roman" w:hAnsi="Times New Roman" w:cs="Times New Roman"/>
+          <w:szCs w:val="24"/>
+        </w:rPr>
+        <w:t xml:space="preserve">utó és a </w:t>
+      </w:r>
+      <w:r>
+        <w:rPr>
+          <w:rFonts w:ascii="Times New Roman" w:eastAsia="Times New Roman" w:hAnsi="Times New Roman" w:cs="Times New Roman"/>
+          <w:szCs w:val="24"/>
+        </w:rPr>
+        <w:t>karosszéria színét</w:t>
       </w:r>
       <w:r>
         <w:rPr>
@@ -5468,21 +5578,7 @@
           <w:rFonts w:ascii="Times New Roman" w:eastAsia="Times New Roman" w:hAnsi="Times New Roman" w:cs="Times New Roman"/>
           <w:szCs w:val="24"/>
         </w:rPr>
-        <w:t>színét</w:t>
-      </w:r>
-      <w:r>
-        <w:rPr>
-          <w:rFonts w:ascii="Times New Roman" w:eastAsia="Times New Roman" w:hAnsi="Times New Roman" w:cs="Times New Roman"/>
-          <w:szCs w:val="24"/>
-        </w:rPr>
-        <w:t>, és még</w:t>
-      </w:r>
-      <w:r>
-        <w:rPr>
-          <w:rFonts w:ascii="Times New Roman" w:eastAsia="Times New Roman" w:hAnsi="Times New Roman" w:cs="Times New Roman"/>
-          <w:szCs w:val="24"/>
-        </w:rPr>
-        <w:t xml:space="preserve"> az</w:t>
+        <w:t>és</w:t>
       </w:r>
       <w:r>
         <w:rPr>
@@ -5496,6 +5592,20 @@
           <w:rFonts w:ascii="Times New Roman" w:eastAsia="Times New Roman" w:hAnsi="Times New Roman" w:cs="Times New Roman"/>
           <w:szCs w:val="24"/>
         </w:rPr>
+        <w:t>az</w:t>
+      </w:r>
+      <w:r>
+        <w:rPr>
+          <w:rFonts w:ascii="Times New Roman" w:eastAsia="Times New Roman" w:hAnsi="Times New Roman" w:cs="Times New Roman"/>
+          <w:szCs w:val="24"/>
+        </w:rPr>
+        <w:t xml:space="preserve"> </w:t>
+      </w:r>
+      <w:r>
+        <w:rPr>
+          <w:rFonts w:ascii="Times New Roman" w:eastAsia="Times New Roman" w:hAnsi="Times New Roman" w:cs="Times New Roman"/>
+          <w:szCs w:val="24"/>
+        </w:rPr>
         <w:t>extrákat</w:t>
       </w:r>
       <w:r>
@@ -5503,7 +5613,14 @@
           <w:rFonts w:ascii="Times New Roman" w:eastAsia="Times New Roman" w:hAnsi="Times New Roman" w:cs="Times New Roman"/>
           <w:szCs w:val="24"/>
         </w:rPr>
-        <w:t>, amelyekkel az autó kialakítása és a személyes preferenciák kielégítése érdekében személyre szabható.</w:t>
+        <w:t xml:space="preserve"> is</w:t>
+      </w:r>
+      <w:r>
+        <w:rPr>
+          <w:rFonts w:ascii="Times New Roman" w:eastAsia="Times New Roman" w:hAnsi="Times New Roman" w:cs="Times New Roman"/>
+          <w:szCs w:val="24"/>
+        </w:rPr>
+        <w:t>, amelyek az autó kialakítása és a személyes preferenciák kielégítése érdekében személyre szabható.</w:t>
       </w:r>
     </w:p>
     <w:p>
@@ -5535,39 +5652,7 @@
           <w:rFonts w:ascii="Times New Roman" w:eastAsia="Times New Roman" w:hAnsi="Times New Roman" w:cs="Times New Roman"/>
           <w:szCs w:val="24"/>
         </w:rPr>
-        <w:t xml:space="preserve">Összességében a Ford </w:t>
-      </w:r>
-      <w:proofErr w:type="spellStart"/>
-      <w:r>
-        <w:rPr>
-          <w:rFonts w:ascii="Times New Roman" w:eastAsia="Times New Roman" w:hAnsi="Times New Roman" w:cs="Times New Roman"/>
-          <w:szCs w:val="24"/>
-        </w:rPr>
-        <w:t>Salon</w:t>
-      </w:r>
-      <w:proofErr w:type="spellEnd"/>
-      <w:r>
-        <w:rPr>
-          <w:rFonts w:ascii="Times New Roman" w:eastAsia="Times New Roman" w:hAnsi="Times New Roman" w:cs="Times New Roman"/>
-          <w:szCs w:val="24"/>
-        </w:rPr>
-        <w:t xml:space="preserve"> autó </w:t>
-      </w:r>
-      <w:proofErr w:type="spellStart"/>
-      <w:r>
-        <w:rPr>
-          <w:rFonts w:ascii="Times New Roman" w:eastAsia="Times New Roman" w:hAnsi="Times New Roman" w:cs="Times New Roman"/>
-          <w:szCs w:val="24"/>
-        </w:rPr>
-        <w:t>konfigurátor</w:t>
-      </w:r>
-      <w:proofErr w:type="spellEnd"/>
-      <w:r>
-        <w:rPr>
-          <w:rFonts w:ascii="Times New Roman" w:eastAsia="Times New Roman" w:hAnsi="Times New Roman" w:cs="Times New Roman"/>
-          <w:szCs w:val="24"/>
-        </w:rPr>
-        <w:t xml:space="preserve"> weboldal egy hatékony és megbízható platform, amely lehetővé teszi a felhasználók számára, hogy egyszerűen </w:t>
+        <w:t xml:space="preserve">Összességében a Ford Salon autó konfigurátor weboldal egy hatékony és megbízható platform, amely lehetővé teszi a felhasználók számára, hogy egyszerűen </w:t>
       </w:r>
       <w:r>
         <w:rPr>
@@ -5595,7 +5680,21 @@
           <w:rFonts w:ascii="Times New Roman" w:eastAsia="Times New Roman" w:hAnsi="Times New Roman" w:cs="Times New Roman"/>
           <w:szCs w:val="24"/>
         </w:rPr>
-        <w:t xml:space="preserve"> vágyó vásárlók számára.</w:t>
+        <w:t xml:space="preserve"> vágyó </w:t>
+      </w:r>
+      <w:r>
+        <w:rPr>
+          <w:rFonts w:ascii="Times New Roman" w:eastAsia="Times New Roman" w:hAnsi="Times New Roman" w:cs="Times New Roman"/>
+          <w:szCs w:val="24"/>
+        </w:rPr>
+        <w:t>ügyfelek</w:t>
+      </w:r>
+      <w:r>
+        <w:rPr>
+          <w:rFonts w:ascii="Times New Roman" w:eastAsia="Times New Roman" w:hAnsi="Times New Roman" w:cs="Times New Roman"/>
+          <w:szCs w:val="24"/>
+        </w:rPr>
+        <w:t xml:space="preserve"> számára.</w:t>
       </w:r>
       <w:r>
         <w:rPr>
@@ -5709,7 +5808,7 @@
           </mc:Choice>
           <mc:Fallback>
             <w:pict>
-              <v:shape w14:anchorId="0E67C4E4" id="_x0000_s1029" type="#_x0000_t202" style="position:absolute;margin-left:12.2pt;margin-top:167.2pt;width:63.4pt;height:25.4pt;z-index:251708416;visibility:visible;mso-wrap-style:square;mso-width-percent:0;mso-height-percent:0;mso-wrap-distance-left:9pt;mso-wrap-distance-top:3.6pt;mso-wrap-distance-right:9pt;mso-wrap-distance-bottom:3.6pt;mso-position-horizontal:right;mso-position-horizontal-relative:margin;mso-position-vertical:absolute;mso-position-vertical-relative:text;mso-width-percent:0;mso-height-percent:0;mso-width-relative:margin;mso-height-relative:margin;v-text-anchor:top" o:gfxdata="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" fillcolor="#4d4d4d" strokecolor="black [3213]" strokeweight="1pt">
+              <v:shape w14:anchorId="0E67C4E4" id="_x0000_s1029" type="#_x0000_t202" style="position:absolute;margin-left:12.2pt;margin-top:167.2pt;width:63.4pt;height:25.4pt;z-index:251708416;visibility:visible;mso-wrap-style:square;mso-width-percent:0;mso-height-percent:0;mso-wrap-distance-left:9pt;mso-wrap-distance-top:3.6pt;mso-wrap-distance-right:9pt;mso-wrap-distance-bottom:3.6pt;mso-position-horizontal:right;mso-position-horizontal-relative:margin;mso-position-vertical:absolute;mso-position-vertical-relative:text;mso-width-percent:0;mso-height-percent:0;mso-width-relative:margin;mso-height-relative:margin;v-text-anchor:top" o:gfxdata="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" fillcolor="#4d4d4d" strokecolor="black [3213]" strokeweight="1pt">
                 <v:fill opacity="32896f"/>
                 <v:textbox>
                   <w:txbxContent>
@@ -5802,13 +5901,8 @@
                               <w:spacing w:after="0" w:line="360" w:lineRule="auto"/>
                               <w:ind w:left="0" w:firstLine="0"/>
                             </w:pPr>
-                            <w:proofErr w:type="spellStart"/>
                             <w:r>
-                              <w:t>App.vue</w:t>
-                            </w:r>
-                            <w:proofErr w:type="spellEnd"/>
-                            <w:r>
-                              <w:t xml:space="preserve"> kód</w:t>
+                              <w:t>App.vue kód</w:t>
                             </w:r>
                           </w:p>
                         </w:txbxContent>
@@ -5830,7 +5924,7 @@
           </mc:Choice>
           <mc:Fallback>
             <w:pict>
-              <v:shape w14:anchorId="5DCAD0E6" id="_x0000_s1030" type="#_x0000_t202" style="position:absolute;margin-left:0;margin-top:169.55pt;width:77.9pt;height:25.4pt;z-index:251706368;visibility:visible;mso-wrap-style:square;mso-width-percent:0;mso-height-percent:0;mso-wrap-distance-left:9pt;mso-wrap-distance-top:3.6pt;mso-wrap-distance-right:9pt;mso-wrap-distance-bottom:3.6pt;mso-position-horizontal:left;mso-position-horizontal-relative:margin;mso-position-vertical:absolute;mso-position-vertical-relative:text;mso-width-percent:0;mso-height-percent:0;mso-width-relative:margin;mso-height-relative:margin;v-text-anchor:top" o:gfxdata="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" fillcolor="#4d4d4d" strokecolor="black [3213]" strokeweight="1pt">
+              <v:shape w14:anchorId="5DCAD0E6" id="_x0000_s1030" type="#_x0000_t202" style="position:absolute;margin-left:0;margin-top:169.55pt;width:77.9pt;height:25.4pt;z-index:251706368;visibility:visible;mso-wrap-style:square;mso-width-percent:0;mso-height-percent:0;mso-wrap-distance-left:9pt;mso-wrap-distance-top:3.6pt;mso-wrap-distance-right:9pt;mso-wrap-distance-bottom:3.6pt;mso-position-horizontal:left;mso-position-horizontal-relative:margin;mso-position-vertical:absolute;mso-position-vertical-relative:text;mso-width-percent:0;mso-height-percent:0;mso-width-relative:margin;mso-height-relative:margin;v-text-anchor:top" o:gfxdata="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" fillcolor="#4d4d4d" strokecolor="black [3213]" strokeweight="1pt">
                 <v:fill opacity="32896f"/>
                 <v:textbox>
                   <w:txbxContent>
@@ -5839,13 +5933,8 @@
                         <w:spacing w:after="0" w:line="360" w:lineRule="auto"/>
                         <w:ind w:left="0" w:firstLine="0"/>
                       </w:pPr>
-                      <w:proofErr w:type="spellStart"/>
                       <w:r>
-                        <w:t>App.vue</w:t>
-                      </w:r>
-                      <w:proofErr w:type="spellEnd"/>
-                      <w:r>
-                        <w:t xml:space="preserve"> kód</w:t>
+                        <w:t>App.vue kód</w:t>
                       </w:r>
                     </w:p>
                   </w:txbxContent>
@@ -5873,66 +5962,6 @@
             <wp:effectExtent l="0" t="0" r="0" b="0"/>
             <wp:wrapSquare wrapText="bothSides"/>
             <wp:docPr id="34" name="Kép 34"/>
-            <wp:cNvGraphicFramePr>
-              <a:graphicFrameLocks xmlns:a="http://schemas.openxmlformats.org/drawingml/2006/main" noChangeAspect="1"/>
-            </wp:cNvGraphicFramePr>
-            <a:graphic xmlns:a="http://schemas.openxmlformats.org/drawingml/2006/main">
-              <a:graphicData uri="http://schemas.openxmlformats.org/drawingml/2006/picture">
-                <pic:pic xmlns:pic="http://schemas.openxmlformats.org/drawingml/2006/picture">
-                  <pic:nvPicPr>
-                    <pic:cNvPr id="1" name=""/>
-                    <pic:cNvPicPr/>
-                  </pic:nvPicPr>
-                  <pic:blipFill>
-                    <a:blip r:embed="rId9" cstate="print">
-                      <a:extLst>
-                        <a:ext uri="{28A0092B-C50C-407E-A947-70E740481C1C}">
-                          <a14:useLocalDpi xmlns:a14="http://schemas.microsoft.com/office/drawing/2010/main" val="0"/>
-                        </a:ext>
-                      </a:extLst>
-                    </a:blip>
-                    <a:stretch>
-                      <a:fillRect/>
-                    </a:stretch>
-                  </pic:blipFill>
-                  <pic:spPr>
-                    <a:xfrm>
-                      <a:off x="0" y="0"/>
-                      <a:ext cx="2520000" cy="1417639"/>
-                    </a:xfrm>
-                    <a:prstGeom prst="rect">
-                      <a:avLst/>
-                    </a:prstGeom>
-                  </pic:spPr>
-                </pic:pic>
-              </a:graphicData>
-            </a:graphic>
-            <wp14:sizeRelH relativeFrom="page">
-              <wp14:pctWidth>0</wp14:pctWidth>
-            </wp14:sizeRelH>
-            <wp14:sizeRelV relativeFrom="page">
-              <wp14:pctHeight>0</wp14:pctHeight>
-            </wp14:sizeRelV>
-          </wp:anchor>
-        </w:drawing>
-      </w:r>
-      <w:r>
-        <w:rPr>
-          <w:noProof/>
-        </w:rPr>
-        <w:drawing>
-          <wp:anchor distT="0" distB="0" distL="114300" distR="114300" simplePos="0" relativeHeight="251703296" behindDoc="0" locked="0" layoutInCell="1" allowOverlap="1" wp14:anchorId="2E1A9B1E" wp14:editId="5D06253B">
-            <wp:simplePos x="0" y="0"/>
-            <wp:positionH relativeFrom="margin">
-              <wp:align>left</wp:align>
-            </wp:positionH>
-            <wp:positionV relativeFrom="paragraph">
-              <wp:posOffset>664476</wp:posOffset>
-            </wp:positionV>
-            <wp:extent cx="2520000" cy="1417639"/>
-            <wp:effectExtent l="0" t="0" r="0" b="0"/>
-            <wp:wrapSquare wrapText="bothSides"/>
-            <wp:docPr id="33" name="Kép 33"/>
             <wp:cNvGraphicFramePr>
               <a:graphicFrameLocks xmlns:a="http://schemas.openxmlformats.org/drawingml/2006/main" noChangeAspect="1"/>
             </wp:cNvGraphicFramePr>
@@ -5978,6 +6007,66 @@
       </w:r>
       <w:r>
         <w:rPr>
+          <w:noProof/>
+        </w:rPr>
+        <w:drawing>
+          <wp:anchor distT="0" distB="0" distL="114300" distR="114300" simplePos="0" relativeHeight="251703296" behindDoc="0" locked="0" layoutInCell="1" allowOverlap="1" wp14:anchorId="2E1A9B1E" wp14:editId="5D06253B">
+            <wp:simplePos x="0" y="0"/>
+            <wp:positionH relativeFrom="margin">
+              <wp:align>left</wp:align>
+            </wp:positionH>
+            <wp:positionV relativeFrom="paragraph">
+              <wp:posOffset>664476</wp:posOffset>
+            </wp:positionV>
+            <wp:extent cx="2520000" cy="1417639"/>
+            <wp:effectExtent l="0" t="0" r="0" b="0"/>
+            <wp:wrapSquare wrapText="bothSides"/>
+            <wp:docPr id="33" name="Kép 33"/>
+            <wp:cNvGraphicFramePr>
+              <a:graphicFrameLocks xmlns:a="http://schemas.openxmlformats.org/drawingml/2006/main" noChangeAspect="1"/>
+            </wp:cNvGraphicFramePr>
+            <a:graphic xmlns:a="http://schemas.openxmlformats.org/drawingml/2006/main">
+              <a:graphicData uri="http://schemas.openxmlformats.org/drawingml/2006/picture">
+                <pic:pic xmlns:pic="http://schemas.openxmlformats.org/drawingml/2006/picture">
+                  <pic:nvPicPr>
+                    <pic:cNvPr id="1" name=""/>
+                    <pic:cNvPicPr/>
+                  </pic:nvPicPr>
+                  <pic:blipFill>
+                    <a:blip r:embed="rId11" cstate="print">
+                      <a:extLst>
+                        <a:ext uri="{28A0092B-C50C-407E-A947-70E740481C1C}">
+                          <a14:useLocalDpi xmlns:a14="http://schemas.microsoft.com/office/drawing/2010/main" val="0"/>
+                        </a:ext>
+                      </a:extLst>
+                    </a:blip>
+                    <a:stretch>
+                      <a:fillRect/>
+                    </a:stretch>
+                  </pic:blipFill>
+                  <pic:spPr>
+                    <a:xfrm>
+                      <a:off x="0" y="0"/>
+                      <a:ext cx="2520000" cy="1417639"/>
+                    </a:xfrm>
+                    <a:prstGeom prst="rect">
+                      <a:avLst/>
+                    </a:prstGeom>
+                  </pic:spPr>
+                </pic:pic>
+              </a:graphicData>
+            </a:graphic>
+            <wp14:sizeRelH relativeFrom="page">
+              <wp14:pctWidth>0</wp14:pctWidth>
+            </wp14:sizeRelH>
+            <wp14:sizeRelV relativeFrom="page">
+              <wp14:pctHeight>0</wp14:pctHeight>
+            </wp14:sizeRelV>
+          </wp:anchor>
+        </w:drawing>
+      </w:r>
+      <w:r>
+        <w:rPr>
           <w:rFonts w:ascii="Times New Roman" w:eastAsia="Times New Roman" w:hAnsi="Times New Roman" w:cs="Times New Roman"/>
           <w:szCs w:val="24"/>
         </w:rPr>
@@ -5994,7 +6083,7 @@
           <w:b/>
         </w:rPr>
       </w:pPr>
-      <w:bookmarkStart w:id="4" w:name="_Toc133397770"/>
+      <w:bookmarkStart w:id="4" w:name="_Toc133517280"/>
       <w:r>
         <w:rPr>
           <w:rFonts w:ascii="Times New Roman" w:hAnsi="Times New Roman" w:cs="Times New Roman"/>
@@ -6116,7 +6205,7 @@
           </mc:Choice>
           <mc:Fallback>
             <w:pict>
-              <v:shape w14:anchorId="2C4AB98E" id="_x0000_s1031" type="#_x0000_t202" style="position:absolute;left:0;text-align:left;margin-left:282.45pt;margin-top:115.4pt;width:113.35pt;height:25.4pt;z-index:251711488;visibility:visible;mso-wrap-style:square;mso-width-percent:0;mso-height-percent:0;mso-wrap-distance-left:9pt;mso-wrap-distance-top:3.6pt;mso-wrap-distance-right:9pt;mso-wrap-distance-bottom:3.6pt;mso-position-horizontal:absolute;mso-position-horizontal-relative:margin;mso-position-vertical:absolute;mso-position-vertical-relative:text;mso-width-percent:0;mso-height-percent:0;mso-width-relative:margin;mso-height-relative:margin;v-text-anchor:top" o:gfxdata="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" fillcolor="#4d4d4d" strokecolor="black [3213]" strokeweight="1pt">
+              <v:shape w14:anchorId="2C4AB98E" id="_x0000_s1031" type="#_x0000_t202" style="position:absolute;left:0;text-align:left;margin-left:282.45pt;margin-top:115.4pt;width:113.35pt;height:25.4pt;z-index:251711488;visibility:visible;mso-wrap-style:square;mso-width-percent:0;mso-height-percent:0;mso-wrap-distance-left:9pt;mso-wrap-distance-top:3.6pt;mso-wrap-distance-right:9pt;mso-wrap-distance-bottom:3.6pt;mso-position-horizontal:absolute;mso-position-horizontal-relative:margin;mso-position-vertical:absolute;mso-position-vertical-relative:text;mso-width-percent:0;mso-height-percent:0;mso-width-relative:margin;mso-height-relative:margin;v-text-anchor:top" o:gfxdata="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" fillcolor="#4d4d4d" strokecolor="black [3213]" strokeweight="1pt">
                 <v:fill opacity="32896f"/>
                 <v:textbox>
                   <w:txbxContent>
@@ -6169,7 +6258,7 @@
                     </pic:cNvPicPr>
                   </pic:nvPicPr>
                   <pic:blipFill>
-                    <a:blip r:embed="rId11" cstate="print">
+                    <a:blip r:embed="rId12" cstate="print">
                       <a:extLst>
                         <a:ext uri="{28A0092B-C50C-407E-A947-70E740481C1C}">
                           <a14:useLocalDpi xmlns:a14="http://schemas.microsoft.com/office/drawing/2010/main" val="0"/>
@@ -6211,7 +6300,21 @@
           <w:rFonts w:ascii="Times New Roman" w:eastAsia="Times New Roman" w:hAnsi="Times New Roman" w:cs="Times New Roman"/>
           <w:szCs w:val="24"/>
         </w:rPr>
-        <w:t>Az oldal tervezése a felhasználói élményre és a funkcionalitásra összpontosított. Az oldal designja modern és letisztult, ugyanakkor a színek és a grafikák segítik a felhasználókat abban, hogy könnyen tájékozódjanak és használják az oldalt.</w:t>
+        <w:t xml:space="preserve">Az oldal tervezése a felhasználói élményre és a funkcionalitásra összpontosított. Az oldal </w:t>
+      </w:r>
+      <w:r>
+        <w:rPr>
+          <w:rFonts w:ascii="Times New Roman" w:eastAsia="Times New Roman" w:hAnsi="Times New Roman" w:cs="Times New Roman"/>
+          <w:szCs w:val="24"/>
+        </w:rPr>
+        <w:t>dizájnja</w:t>
+      </w:r>
+      <w:r>
+        <w:rPr>
+          <w:rFonts w:ascii="Times New Roman" w:eastAsia="Times New Roman" w:hAnsi="Times New Roman" w:cs="Times New Roman"/>
+          <w:szCs w:val="24"/>
+        </w:rPr>
+        <w:t xml:space="preserve"> modern és letisztult, ugyanakkor a színek és a grafikák segítik a felhasználókat abban, hogy könnyen tájékozódjanak és használják az oldalt.</w:t>
       </w:r>
     </w:p>
     <w:p>
@@ -6224,7 +6327,77 @@
           <w:rFonts w:ascii="Times New Roman" w:eastAsia="Times New Roman" w:hAnsi="Times New Roman" w:cs="Times New Roman"/>
           <w:szCs w:val="24"/>
         </w:rPr>
-        <w:t>A tervezés során fontos szempont volt az oldal funkcionalitása is. Az oldal célja az autók értékesítése ezért a funkcionalitásokat és a felületeket úgy alakítottuk ki, hogy egyszerűen és gyorsan lehessen azokat használni. A felhasználók könnyedén böngészhetnek az autók között, konfigurálhatják azokat és megrendelhetik is az oldalon.</w:t>
+        <w:t xml:space="preserve">A tervezés során fontos szempont volt az oldal </w:t>
+      </w:r>
+      <w:r>
+        <w:rPr>
+          <w:rFonts w:ascii="Times New Roman" w:eastAsia="Times New Roman" w:hAnsi="Times New Roman" w:cs="Times New Roman"/>
+          <w:szCs w:val="24"/>
+        </w:rPr>
+        <w:t>könnyen kezelhetősége</w:t>
+      </w:r>
+      <w:r>
+        <w:rPr>
+          <w:rFonts w:ascii="Times New Roman" w:eastAsia="Times New Roman" w:hAnsi="Times New Roman" w:cs="Times New Roman"/>
+          <w:szCs w:val="24"/>
+        </w:rPr>
+        <w:t xml:space="preserve"> is. Az oldal célja az autók értékesítése</w:t>
+      </w:r>
+      <w:r>
+        <w:rPr>
+          <w:rFonts w:ascii="Times New Roman" w:eastAsia="Times New Roman" w:hAnsi="Times New Roman" w:cs="Times New Roman"/>
+          <w:szCs w:val="24"/>
+        </w:rPr>
+        <w:t>,</w:t>
+      </w:r>
+      <w:r>
+        <w:rPr>
+          <w:rFonts w:ascii="Times New Roman" w:eastAsia="Times New Roman" w:hAnsi="Times New Roman" w:cs="Times New Roman"/>
+          <w:szCs w:val="24"/>
+        </w:rPr>
+        <w:t xml:space="preserve"> ezért a </w:t>
+      </w:r>
+      <w:r>
+        <w:rPr>
+          <w:rFonts w:ascii="Times New Roman" w:eastAsia="Times New Roman" w:hAnsi="Times New Roman" w:cs="Times New Roman"/>
+          <w:szCs w:val="24"/>
+        </w:rPr>
+        <w:t>funkciókat</w:t>
+      </w:r>
+      <w:r>
+        <w:rPr>
+          <w:rFonts w:ascii="Times New Roman" w:eastAsia="Times New Roman" w:hAnsi="Times New Roman" w:cs="Times New Roman"/>
+          <w:szCs w:val="24"/>
+        </w:rPr>
+        <w:t xml:space="preserve"> és a felületeket úgy alakítottuk ki, hogy egyszerűen és gyorsan lehessen azokat használni. A felhasználók könnyedén böngészhetnek az autók között, konfigurálhatják azokat és meg</w:t>
+      </w:r>
+      <w:r>
+        <w:rPr>
+          <w:rFonts w:ascii="Times New Roman" w:eastAsia="Times New Roman" w:hAnsi="Times New Roman" w:cs="Times New Roman"/>
+          <w:szCs w:val="24"/>
+        </w:rPr>
+        <w:t xml:space="preserve"> is r</w:t>
+      </w:r>
+      <w:r>
+        <w:rPr>
+          <w:rFonts w:ascii="Times New Roman" w:eastAsia="Times New Roman" w:hAnsi="Times New Roman" w:cs="Times New Roman"/>
+          <w:szCs w:val="24"/>
+        </w:rPr>
+        <w:t>endelhetik</w:t>
+      </w:r>
+      <w:r>
+        <w:rPr>
+          <w:rFonts w:ascii="Times New Roman" w:eastAsia="Times New Roman" w:hAnsi="Times New Roman" w:cs="Times New Roman"/>
+          <w:szCs w:val="24"/>
+        </w:rPr>
+        <w:t xml:space="preserve"> a</w:t>
+      </w:r>
+      <w:r>
+        <w:rPr>
+          <w:rFonts w:ascii="Times New Roman" w:eastAsia="Times New Roman" w:hAnsi="Times New Roman" w:cs="Times New Roman"/>
+          <w:szCs w:val="24"/>
+        </w:rPr>
+        <w:t>z oldalon.</w:t>
       </w:r>
       <w:r>
         <w:t xml:space="preserve"> </w:t>
@@ -6237,17 +6410,29 @@
           <w:b/>
         </w:rPr>
       </w:pPr>
-      <w:bookmarkStart w:id="5" w:name="_Toc133397771"/>
-      <w:proofErr w:type="spellStart"/>
+      <w:bookmarkStart w:id="5" w:name="_Toc133517281"/>
       <w:r>
         <w:rPr>
           <w:rFonts w:ascii="Times New Roman" w:hAnsi="Times New Roman" w:cs="Times New Roman"/>
           <w:b/>
         </w:rPr>
-        <w:t>Reszponzivitás</w:t>
+        <w:t>Reszponz</w:t>
+      </w:r>
+      <w:r>
+        <w:rPr>
+          <w:rFonts w:ascii="Times New Roman" w:hAnsi="Times New Roman" w:cs="Times New Roman"/>
+          <w:b/>
+        </w:rPr>
+        <w:t>í</w:t>
+      </w:r>
+      <w:r>
+        <w:rPr>
+          <w:rFonts w:ascii="Times New Roman" w:hAnsi="Times New Roman" w:cs="Times New Roman"/>
+          <w:b/>
+        </w:rPr>
+        <w:t>vitás</w:t>
       </w:r>
       <w:bookmarkEnd w:id="5"/>
-      <w:proofErr w:type="spellEnd"/>
     </w:p>
     <w:p>
       <w:pPr>
@@ -6333,11 +6518,15 @@
                                 <w:b/>
                               </w:rPr>
                             </w:pPr>
-                            <w:proofErr w:type="spellStart"/>
                             <w:r>
-                              <w:t>Reszponzivitás</w:t>
+                              <w:t>Reszponz</w:t>
                             </w:r>
-                            <w:proofErr w:type="spellEnd"/>
+                            <w:r>
+                              <w:t>í</w:t>
+                            </w:r>
+                            <w:r>
+                              <w:t>vitás</w:t>
+                            </w:r>
                             <w:r>
                               <w:t xml:space="preserve"> illusztráció</w:t>
                             </w:r>
@@ -6370,7 +6559,7 @@
           </mc:Choice>
           <mc:Fallback>
             <w:pict>
-              <v:shape w14:anchorId="49D37765" id="_x0000_s1032" type="#_x0000_t202" style="position:absolute;left:0;text-align:left;margin-left:251.3pt;margin-top:284.3pt;width:143.2pt;height:25.4pt;z-index:251714560;visibility:visible;mso-wrap-style:square;mso-width-percent:0;mso-height-percent:0;mso-wrap-distance-left:9pt;mso-wrap-distance-top:3.6pt;mso-wrap-distance-right:9pt;mso-wrap-distance-bottom:3.6pt;mso-position-horizontal:absolute;mso-position-horizontal-relative:margin;mso-position-vertical:absolute;mso-position-vertical-relative:text;mso-width-percent:0;mso-height-percent:0;mso-width-relative:margin;mso-height-relative:margin;v-text-anchor:top" o:gfxdata="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" fillcolor="#4d4d4d" strokecolor="black [3213]" strokeweight="1pt">
+              <v:shape w14:anchorId="49D37765" id="_x0000_s1032" type="#_x0000_t202" style="position:absolute;left:0;text-align:left;margin-left:251.3pt;margin-top:284.3pt;width:143.2pt;height:25.4pt;z-index:251714560;visibility:visible;mso-wrap-style:square;mso-width-percent:0;mso-height-percent:0;mso-wrap-distance-left:9pt;mso-wrap-distance-top:3.6pt;mso-wrap-distance-right:9pt;mso-wrap-distance-bottom:3.6pt;mso-position-horizontal:absolute;mso-position-horizontal-relative:margin;mso-position-vertical:absolute;mso-position-vertical-relative:text;mso-width-percent:0;mso-height-percent:0;mso-width-relative:margin;mso-height-relative:margin;v-text-anchor:top" o:gfxdata="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" fillcolor="#4d4d4d" strokecolor="black [3213]" strokeweight="1pt">
                 <v:fill opacity="32896f"/>
                 <v:textbox>
                   <w:txbxContent>
@@ -6382,11 +6571,15 @@
                           <w:b/>
                         </w:rPr>
                       </w:pPr>
-                      <w:proofErr w:type="spellStart"/>
                       <w:r>
-                        <w:t>Reszponzivitás</w:t>
+                        <w:t>Reszponz</w:t>
                       </w:r>
-                      <w:proofErr w:type="spellEnd"/>
+                      <w:r>
+                        <w:t>í</w:t>
+                      </w:r>
+                      <w:r>
+                        <w:t>vitás</w:t>
+                      </w:r>
                       <w:r>
                         <w:t xml:space="preserve"> illusztráció</w:t>
                       </w:r>
@@ -6437,7 +6630,7 @@
                     <pic:cNvPicPr/>
                   </pic:nvPicPr>
                   <pic:blipFill>
-                    <a:blip r:embed="rId12">
+                    <a:blip r:embed="rId13">
                       <a:extLst>
                         <a:ext uri="{28A0092B-C50C-407E-A947-70E740481C1C}">
                           <a14:useLocalDpi xmlns:a14="http://schemas.microsoft.com/office/drawing/2010/main" val="0"/>
@@ -6498,7 +6691,7 @@
           <w:b/>
         </w:rPr>
       </w:pPr>
-      <w:bookmarkStart w:id="6" w:name="_Toc133397772"/>
+      <w:bookmarkStart w:id="6" w:name="_Toc133517282"/>
       <w:r>
         <w:rPr>
           <w:rFonts w:ascii="Times New Roman" w:hAnsi="Times New Roman" w:cs="Times New Roman"/>
@@ -6537,7 +6730,21 @@
           <w:rFonts w:ascii="Times New Roman" w:eastAsia="Times New Roman" w:hAnsi="Times New Roman" w:cs="Times New Roman"/>
           <w:szCs w:val="24"/>
         </w:rPr>
-        <w:t xml:space="preserve"> megnyitásakor, az autók listázásakor. Az animációk kiválasztása során fontos szempont volt a megfelelő sebesség és átláthatóság, valamint a felhasználói élmény javítása. A Vue.js keretrendszer animáció támogatást biztosít, ami lehetővé tette számunkra, hogy könnyen integráljuk az animációkat a weboldalunkba.</w:t>
+        <w:t xml:space="preserve"> megnyitásakor</w:t>
+      </w:r>
+      <w:r>
+        <w:rPr>
+          <w:rFonts w:ascii="Times New Roman" w:eastAsia="Times New Roman" w:hAnsi="Times New Roman" w:cs="Times New Roman"/>
+          <w:szCs w:val="24"/>
+        </w:rPr>
+        <w:t xml:space="preserve"> és</w:t>
+      </w:r>
+      <w:r>
+        <w:rPr>
+          <w:rFonts w:ascii="Times New Roman" w:eastAsia="Times New Roman" w:hAnsi="Times New Roman" w:cs="Times New Roman"/>
+          <w:szCs w:val="24"/>
+        </w:rPr>
+        <w:t xml:space="preserve"> az autók listázásakor. Az animációk kiválasztása során fontos szempont volt a megfelelő sebesség és átláthatóság, valamint a felhasználói élmény javítása. A Vue.js keretrendszer animáció támogatást biztosít, ami lehetővé tette számunkra, hogy könnyen integráljuk az animációkat a weboldalunkba.</w:t>
       </w:r>
     </w:p>
     <w:p>
@@ -6637,7 +6844,7 @@
           </mc:Choice>
           <mc:Fallback>
             <w:pict>
-              <v:shape w14:anchorId="09DF4A44" id="_x0000_s1033" type="#_x0000_t202" style="position:absolute;left:0;text-align:left;margin-left:193.8pt;margin-top:76.95pt;width:126.45pt;height:25.4pt;z-index:251717632;visibility:visible;mso-wrap-style:square;mso-width-percent:0;mso-height-percent:0;mso-wrap-distance-left:9pt;mso-wrap-distance-top:3.6pt;mso-wrap-distance-right:9pt;mso-wrap-distance-bottom:3.6pt;mso-position-horizontal:absolute;mso-position-horizontal-relative:margin;mso-position-vertical:absolute;mso-position-vertical-relative:text;mso-width-percent:0;mso-height-percent:0;mso-width-relative:margin;mso-height-relative:margin;v-text-anchor:top" o:gfxdata="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" fillcolor="#4d4d4d" strokecolor="black [3213]" strokeweight="1pt">
+              <v:shape w14:anchorId="09DF4A44" id="_x0000_s1033" type="#_x0000_t202" style="position:absolute;left:0;text-align:left;margin-left:193.8pt;margin-top:76.95pt;width:126.45pt;height:25.4pt;z-index:251717632;visibility:visible;mso-wrap-style:square;mso-width-percent:0;mso-height-percent:0;mso-wrap-distance-left:9pt;mso-wrap-distance-top:3.6pt;mso-wrap-distance-right:9pt;mso-wrap-distance-bottom:3.6pt;mso-position-horizontal:absolute;mso-position-horizontal-relative:margin;mso-position-vertical:absolute;mso-position-vertical-relative:text;mso-width-percent:0;mso-height-percent:0;mso-width-relative:margin;mso-height-relative:margin;v-text-anchor:top" o:gfxdata="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" fillcolor="#4d4d4d" strokecolor="black [3213]" strokeweight="1pt">
                 <v:fill opacity="32896f"/>
                 <v:textbox>
                   <w:txbxContent>
@@ -6681,7 +6888,7 @@
                     <pic:cNvPicPr/>
                   </pic:nvPicPr>
                   <pic:blipFill>
-                    <a:blip r:embed="rId13">
+                    <a:blip r:embed="rId14">
                       <a:extLst>
                         <a:ext uri="{28A0092B-C50C-407E-A947-70E740481C1C}">
                           <a14:useLocalDpi xmlns:a14="http://schemas.microsoft.com/office/drawing/2010/main" val="0"/>
@@ -6718,7 +6925,7 @@
           <w:b/>
         </w:rPr>
       </w:pPr>
-      <w:bookmarkStart w:id="7" w:name="_Toc133397773"/>
+      <w:bookmarkStart w:id="7" w:name="_Toc133517283"/>
       <w:r>
         <w:rPr>
           <w:rFonts w:ascii="Times New Roman" w:hAnsi="Times New Roman" w:cs="Times New Roman"/>
@@ -6799,7 +7006,35 @@
           <w:rFonts w:ascii="Times New Roman" w:eastAsia="Times New Roman" w:hAnsi="Times New Roman" w:cs="Times New Roman"/>
           <w:szCs w:val="24"/>
         </w:rPr>
-        <w:t>A jövőben szeretnénk hozzá adni az eredetileg is tervezett szervízelés lehetőségét csak az idő, és segítség hiány</w:t>
+        <w:t>A jövőben szeretnénk hozzá adni az eredetileg is tervezett szervízelés lehetőségét</w:t>
+      </w:r>
+      <w:r>
+        <w:rPr>
+          <w:rFonts w:ascii="Times New Roman" w:eastAsia="Times New Roman" w:hAnsi="Times New Roman" w:cs="Times New Roman"/>
+          <w:szCs w:val="24"/>
+        </w:rPr>
+        <w:t>,</w:t>
+      </w:r>
+      <w:r>
+        <w:rPr>
+          <w:rFonts w:ascii="Times New Roman" w:eastAsia="Times New Roman" w:hAnsi="Times New Roman" w:cs="Times New Roman"/>
+          <w:szCs w:val="24"/>
+        </w:rPr>
+        <w:t xml:space="preserve"> csak az idő</w:t>
+      </w:r>
+      <w:r>
+        <w:rPr>
+          <w:rFonts w:ascii="Times New Roman" w:eastAsia="Times New Roman" w:hAnsi="Times New Roman" w:cs="Times New Roman"/>
+          <w:szCs w:val="24"/>
+        </w:rPr>
+        <w:t xml:space="preserve"> </w:t>
+      </w:r>
+      <w:r>
+        <w:rPr>
+          <w:rFonts w:ascii="Times New Roman" w:eastAsia="Times New Roman" w:hAnsi="Times New Roman" w:cs="Times New Roman"/>
+          <w:szCs w:val="24"/>
+        </w:rPr>
+        <w:t>és segítség hiány</w:t>
       </w:r>
       <w:r>
         <w:rPr>
@@ -6813,7 +7048,21 @@
           <w:rFonts w:ascii="Times New Roman" w:eastAsia="Times New Roman" w:hAnsi="Times New Roman" w:cs="Times New Roman"/>
           <w:szCs w:val="24"/>
         </w:rPr>
-        <w:t xml:space="preserve"> fakadóan ezt nem tudtuk kivitelezni.</w:t>
+        <w:t xml:space="preserve"> fakadóan</w:t>
+      </w:r>
+      <w:r>
+        <w:rPr>
+          <w:rFonts w:ascii="Times New Roman" w:eastAsia="Times New Roman" w:hAnsi="Times New Roman" w:cs="Times New Roman"/>
+          <w:szCs w:val="24"/>
+        </w:rPr>
+        <w:t xml:space="preserve">, </w:t>
+      </w:r>
+      <w:r>
+        <w:rPr>
+          <w:rFonts w:ascii="Times New Roman" w:eastAsia="Times New Roman" w:hAnsi="Times New Roman" w:cs="Times New Roman"/>
+          <w:szCs w:val="24"/>
+        </w:rPr>
+        <w:t>ezt nem tudtuk kivitelezni.</w:t>
       </w:r>
     </w:p>
     <w:p>
@@ -6835,7 +7084,7 @@
           <w:b/>
           <w:szCs w:val="24"/>
         </w:rPr>
-        <w:t>Mobile applikáció</w:t>
+        <w:t>Mobil applikáció</w:t>
       </w:r>
       <w:r>
         <w:rPr>
@@ -6849,7 +7098,7 @@
           <w:rFonts w:ascii="Times New Roman" w:eastAsia="Times New Roman" w:hAnsi="Times New Roman" w:cs="Times New Roman"/>
           <w:szCs w:val="24"/>
         </w:rPr>
-        <w:t>A jövőben tervezzük egy mobil alkalmazás kifejlesztését, amely lehetővé teszi az ügyfeleink számára, hogy könnyedén és kényelmesen böngésszenek az autóink között, és konfigurálják azokat bárhol és bármikor.</w:t>
+        <w:t>A jövőben tervezzük egy mobil alkalmazás kifejlesztését, amely lehetővé teszi az ügyfeleink számára, hogy könnyedén és kényelmesen böngésszenek az autóink között és konfigurálják azokat bárhol és bármikor.</w:t>
       </w:r>
     </w:p>
     <w:p>
@@ -6892,7 +7141,7 @@
           <w:rFonts w:ascii="Times New Roman" w:eastAsia="Times New Roman" w:hAnsi="Times New Roman" w:cs="Times New Roman"/>
           <w:szCs w:val="24"/>
         </w:rPr>
-        <w:t>, és meggyőződjenek a választásuk helyességéről.</w:t>
+        <w:t xml:space="preserve"> és meggyőződjenek a választásuk helyességéről.</w:t>
       </w:r>
     </w:p>
     <w:p>
@@ -6908,14 +7157,70 @@
           <w:rFonts w:ascii="Times New Roman" w:eastAsia="Times New Roman" w:hAnsi="Times New Roman" w:cs="Times New Roman"/>
           <w:szCs w:val="24"/>
         </w:rPr>
-        <w:t>Ezen fejlesztésekkel az oldalunkat még jobban ki tudjuk szolgálni a felhasználóink igényeit, és jobb felhasználó</w:t>
-      </w:r>
-      <w:r>
-        <w:rPr>
-          <w:rFonts w:ascii="Times New Roman" w:eastAsia="Times New Roman" w:hAnsi="Times New Roman" w:cs="Times New Roman"/>
-          <w:szCs w:val="24"/>
-        </w:rPr>
-        <w:t>i élményt nyújtanak számukra.</w:t>
+        <w:t>Ezen fejlesztésekkel az oldalunk</w:t>
+      </w:r>
+      <w:r>
+        <w:rPr>
+          <w:rFonts w:ascii="Times New Roman" w:eastAsia="Times New Roman" w:hAnsi="Times New Roman" w:cs="Times New Roman"/>
+          <w:szCs w:val="24"/>
+        </w:rPr>
+        <w:t>kal</w:t>
+      </w:r>
+      <w:r>
+        <w:rPr>
+          <w:rFonts w:ascii="Times New Roman" w:eastAsia="Times New Roman" w:hAnsi="Times New Roman" w:cs="Times New Roman"/>
+          <w:szCs w:val="24"/>
+        </w:rPr>
+        <w:t xml:space="preserve"> még jobban ki tud</w:t>
+      </w:r>
+      <w:r>
+        <w:rPr>
+          <w:rFonts w:ascii="Times New Roman" w:eastAsia="Times New Roman" w:hAnsi="Times New Roman" w:cs="Times New Roman"/>
+          <w:szCs w:val="24"/>
+        </w:rPr>
+        <w:t>nánk</w:t>
+      </w:r>
+      <w:r>
+        <w:rPr>
+          <w:rFonts w:ascii="Times New Roman" w:eastAsia="Times New Roman" w:hAnsi="Times New Roman" w:cs="Times New Roman"/>
+          <w:szCs w:val="24"/>
+        </w:rPr>
+        <w:t xml:space="preserve"> szolgálni a felhasználóink igénye</w:t>
+      </w:r>
+      <w:r>
+        <w:rPr>
+          <w:rFonts w:ascii="Times New Roman" w:eastAsia="Times New Roman" w:hAnsi="Times New Roman" w:cs="Times New Roman"/>
+          <w:szCs w:val="24"/>
+        </w:rPr>
+        <w:t xml:space="preserve">it,  </w:t>
+      </w:r>
+      <w:r>
+        <w:rPr>
+          <w:rFonts w:ascii="Times New Roman" w:eastAsia="Times New Roman" w:hAnsi="Times New Roman" w:cs="Times New Roman"/>
+          <w:szCs w:val="24"/>
+        </w:rPr>
+        <w:t>és jobb felhasználó</w:t>
+      </w:r>
+      <w:r>
+        <w:rPr>
+          <w:rFonts w:ascii="Times New Roman" w:eastAsia="Times New Roman" w:hAnsi="Times New Roman" w:cs="Times New Roman"/>
+          <w:szCs w:val="24"/>
+        </w:rPr>
+        <w:t>i élményt nyújtan</w:t>
+      </w:r>
+      <w:r>
+        <w:rPr>
+          <w:rFonts w:ascii="Times New Roman" w:eastAsia="Times New Roman" w:hAnsi="Times New Roman" w:cs="Times New Roman"/>
+          <w:szCs w:val="24"/>
+        </w:rPr>
+        <w:t>i</w:t>
+      </w:r>
+      <w:r>
+        <w:rPr>
+          <w:rFonts w:ascii="Times New Roman" w:eastAsia="Times New Roman" w:hAnsi="Times New Roman" w:cs="Times New Roman"/>
+          <w:szCs w:val="24"/>
+        </w:rPr>
+        <w:t xml:space="preserve"> számukra.</w:t>
       </w:r>
     </w:p>
     <w:p>
@@ -6928,7 +7233,7 @@
           <w:b/>
         </w:rPr>
       </w:pPr>
-      <w:bookmarkStart w:id="8" w:name="_Toc133397774"/>
+      <w:bookmarkStart w:id="8" w:name="_Toc133517284"/>
       <w:r>
         <w:rPr>
           <w:rFonts w:ascii="Times New Roman" w:hAnsi="Times New Roman" w:cs="Times New Roman"/>
@@ -6989,7 +7294,7 @@
                     </pic:cNvPicPr>
                   </pic:nvPicPr>
                   <pic:blipFill>
-                    <a:blip r:embed="rId14" cstate="print">
+                    <a:blip r:embed="rId15" cstate="print">
                       <a:extLst>
                         <a:ext uri="{28A0092B-C50C-407E-A947-70E740481C1C}">
                           <a14:useLocalDpi xmlns:a14="http://schemas.microsoft.com/office/drawing/2010/main" val="0"/>
@@ -7148,7 +7453,7 @@
           </mc:Choice>
           <mc:Fallback>
             <w:pict>
-              <v:shape w14:anchorId="567BA483" id="_x0000_s1034" type="#_x0000_t202" style="position:absolute;left:0;text-align:left;margin-left:25.6pt;margin-top:99.75pt;width:76.8pt;height:24.9pt;z-index:251721728;visibility:visible;mso-wrap-style:square;mso-width-percent:0;mso-height-percent:0;mso-wrap-distance-left:9pt;mso-wrap-distance-top:3.6pt;mso-wrap-distance-right:9pt;mso-wrap-distance-bottom:3.6pt;mso-position-horizontal:right;mso-position-horizontal-relative:margin;mso-position-vertical:absolute;mso-position-vertical-relative:text;mso-width-percent:0;mso-height-percent:0;mso-width-relative:margin;mso-height-relative:margin;v-text-anchor:top" o:gfxdata="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" fillcolor="#4d4d4d" strokecolor="black [3213]" strokeweight="1pt">
+              <v:shape w14:anchorId="567BA483" id="_x0000_s1034" type="#_x0000_t202" style="position:absolute;left:0;text-align:left;margin-left:25.6pt;margin-top:99.75pt;width:76.8pt;height:24.9pt;z-index:251721728;visibility:visible;mso-wrap-style:square;mso-width-percent:0;mso-height-percent:0;mso-wrap-distance-left:9pt;mso-wrap-distance-top:3.6pt;mso-wrap-distance-right:9pt;mso-wrap-distance-bottom:3.6pt;mso-position-horizontal:right;mso-position-horizontal-relative:margin;mso-position-vertical:absolute;mso-position-vertical-relative:text;mso-width-percent:0;mso-height-percent:0;mso-width-relative:margin;mso-height-relative:margin;v-text-anchor:top" o:gfxdata="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" fillcolor="#4d4d4d" strokecolor="black [3213]" strokeweight="1pt">
                 <v:fill opacity="32896f"/>
                 <v:textbox>
                   <w:txbxContent>
@@ -7199,7 +7504,7 @@
                     <pic:cNvPicPr/>
                   </pic:nvPicPr>
                   <pic:blipFill>
-                    <a:blip r:embed="rId15" cstate="print">
+                    <a:blip r:embed="rId16" cstate="print">
                       <a:extLst>
                         <a:ext uri="{28A0092B-C50C-407E-A947-70E740481C1C}">
                           <a14:useLocalDpi xmlns:a14="http://schemas.microsoft.com/office/drawing/2010/main" val="0"/>
@@ -7261,7 +7566,55 @@
           <w:color w:val="000000" w:themeColor="text1"/>
           <w:szCs w:val="24"/>
         </w:rPr>
-        <w:t>z egyikünk a frontenddel foglalkozott, míg a másikunk a backendért és az adatbázisért volt felel</w:t>
+        <w:t xml:space="preserve">z egyikünk a </w:t>
+      </w:r>
+      <w:r>
+        <w:rPr>
+          <w:rFonts w:ascii="Times New Roman" w:eastAsia="Times New Roman" w:hAnsi="Times New Roman" w:cs="Times New Roman"/>
+          <w:color w:val="000000" w:themeColor="text1"/>
+          <w:szCs w:val="24"/>
+        </w:rPr>
+        <w:t>Front-End-del</w:t>
+      </w:r>
+      <w:r>
+        <w:rPr>
+          <w:rFonts w:ascii="Times New Roman" w:eastAsia="Times New Roman" w:hAnsi="Times New Roman" w:cs="Times New Roman"/>
+          <w:color w:val="000000" w:themeColor="text1"/>
+          <w:szCs w:val="24"/>
+        </w:rPr>
+        <w:t xml:space="preserve"> foglalkozott, míg a másikunk a </w:t>
+      </w:r>
+      <w:r>
+        <w:rPr>
+          <w:rFonts w:ascii="Times New Roman" w:eastAsia="Times New Roman" w:hAnsi="Times New Roman" w:cs="Times New Roman"/>
+          <w:color w:val="000000" w:themeColor="text1"/>
+          <w:szCs w:val="24"/>
+        </w:rPr>
+        <w:t>Back-End-ért</w:t>
+      </w:r>
+      <w:r>
+        <w:rPr>
+          <w:rFonts w:ascii="Times New Roman" w:eastAsia="Times New Roman" w:hAnsi="Times New Roman" w:cs="Times New Roman"/>
+          <w:color w:val="000000" w:themeColor="text1"/>
+          <w:szCs w:val="24"/>
+        </w:rPr>
+        <w:t xml:space="preserve"> és az </w:t>
+      </w:r>
+      <w:r>
+        <w:rPr>
+          <w:rFonts w:ascii="Times New Roman" w:eastAsia="Times New Roman" w:hAnsi="Times New Roman" w:cs="Times New Roman"/>
+          <w:color w:val="000000" w:themeColor="text1"/>
+          <w:szCs w:val="24"/>
+        </w:rPr>
+        <w:t>A</w:t>
+      </w:r>
+      <w:r>
+        <w:rPr>
+          <w:rFonts w:ascii="Times New Roman" w:eastAsia="Times New Roman" w:hAnsi="Times New Roman" w:cs="Times New Roman"/>
+          <w:color w:val="000000" w:themeColor="text1"/>
+          <w:szCs w:val="24"/>
+        </w:rPr>
+        <w:t>datbázisért volt felel</w:t>
       </w:r>
       <w:r>
         <w:rPr>
@@ -7329,7 +7682,7 @@
                     <pic:cNvPicPr/>
                   </pic:nvPicPr>
                   <pic:blipFill>
-                    <a:blip r:embed="rId16" cstate="print">
+                    <a:blip r:embed="rId17" cstate="print">
                       <a:extLst>
                         <a:ext uri="{28A0092B-C50C-407E-A947-70E740481C1C}">
                           <a14:useLocalDpi xmlns:a14="http://schemas.microsoft.com/office/drawing/2010/main" val="0"/>
@@ -7433,14 +7786,12 @@
                               <w:spacing w:after="0" w:line="360" w:lineRule="auto"/>
                               <w:ind w:left="0" w:firstLine="0"/>
                             </w:pPr>
-                            <w:proofErr w:type="spellStart"/>
                             <w:r>
                               <w:t>C</w:t>
                             </w:r>
                             <w:r>
                               <w:t>ontributors</w:t>
                             </w:r>
-                            <w:proofErr w:type="spellEnd"/>
                           </w:p>
                         </w:txbxContent>
                       </wps:txbx>
@@ -7461,7 +7812,7 @@
           </mc:Choice>
           <mc:Fallback>
             <w:pict>
-              <v:shape w14:anchorId="329C509A" id="_x0000_s1035" type="#_x0000_t202" style="position:absolute;left:0;text-align:left;margin-left:28.3pt;margin-top:112.95pt;width:79.05pt;height:24.8pt;z-index:251724800;visibility:visible;mso-wrap-style:square;mso-width-percent:0;mso-height-percent:0;mso-wrap-distance-left:9pt;mso-wrap-distance-top:3.6pt;mso-wrap-distance-right:9pt;mso-wrap-distance-bottom:3.6pt;mso-position-horizontal:absolute;mso-position-horizontal-relative:margin;mso-position-vertical:absolute;mso-position-vertical-relative:text;mso-width-percent:0;mso-height-percent:0;mso-width-relative:margin;mso-height-relative:margin;v-text-anchor:top" o:gfxdata="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" fillcolor="#4d4d4d" strokecolor="black [3213]" strokeweight="1pt">
+              <v:shape w14:anchorId="329C509A" id="_x0000_s1035" type="#_x0000_t202" style="position:absolute;left:0;text-align:left;margin-left:28.3pt;margin-top:112.95pt;width:79.05pt;height:24.8pt;z-index:251724800;visibility:visible;mso-wrap-style:square;mso-width-percent:0;mso-height-percent:0;mso-wrap-distance-left:9pt;mso-wrap-distance-top:3.6pt;mso-wrap-distance-right:9pt;mso-wrap-distance-bottom:3.6pt;mso-position-horizontal:absolute;mso-position-horizontal-relative:margin;mso-position-vertical:absolute;mso-position-vertical-relative:text;mso-width-percent:0;mso-height-percent:0;mso-width-relative:margin;mso-height-relative:margin;v-text-anchor:top" o:gfxdata="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" fillcolor="#4d4d4d" strokecolor="black [3213]" strokeweight="1pt">
                 <v:fill opacity="32896f"/>
                 <v:textbox>
                   <w:txbxContent>
@@ -7470,14 +7821,12 @@
                         <w:spacing w:after="0" w:line="360" w:lineRule="auto"/>
                         <w:ind w:left="0" w:firstLine="0"/>
                       </w:pPr>
-                      <w:proofErr w:type="spellStart"/>
                       <w:r>
                         <w:t>C</w:t>
                       </w:r>
                       <w:r>
                         <w:t>ontributors</w:t>
                       </w:r>
-                      <w:proofErr w:type="spellEnd"/>
                     </w:p>
                   </w:txbxContent>
                 </v:textbox>
@@ -7493,7 +7842,7 @@
           <w:color w:val="000000" w:themeColor="text1"/>
           <w:szCs w:val="24"/>
         </w:rPr>
-        <w:t>A GitHubot használtuk a verziókezelés és a kód megosztása céljából. A rendszeresen feltöltött</w:t>
+        <w:t>A GitHubot használtuk a verziókezelés és a kód megosztása</w:t>
       </w:r>
       <w:r>
         <w:rPr>
@@ -7501,6 +7850,38 @@
           <w:color w:val="000000" w:themeColor="text1"/>
           <w:szCs w:val="24"/>
         </w:rPr>
+        <w:t xml:space="preserve"> </w:t>
+      </w:r>
+      <w:r>
+        <w:rPr>
+          <w:rFonts w:ascii="Times New Roman" w:eastAsia="Times New Roman" w:hAnsi="Times New Roman" w:cs="Times New Roman"/>
+          <w:color w:val="000000" w:themeColor="text1"/>
+          <w:szCs w:val="24"/>
+        </w:rPr>
+        <w:t>céljából.</w:t>
+      </w:r>
+      <w:r>
+        <w:rPr>
+          <w:rFonts w:ascii="Times New Roman" w:eastAsia="Times New Roman" w:hAnsi="Times New Roman" w:cs="Times New Roman"/>
+          <w:color w:val="000000" w:themeColor="text1"/>
+          <w:szCs w:val="24"/>
+        </w:rPr>
+        <w:t xml:space="preserve"> R</w:t>
+      </w:r>
+      <w:r>
+        <w:rPr>
+          <w:rFonts w:ascii="Times New Roman" w:eastAsia="Times New Roman" w:hAnsi="Times New Roman" w:cs="Times New Roman"/>
+          <w:color w:val="000000" w:themeColor="text1"/>
+          <w:szCs w:val="24"/>
+        </w:rPr>
+        <w:t>endszeresen feltöltött</w:t>
+      </w:r>
+      <w:r>
+        <w:rPr>
+          <w:rFonts w:ascii="Times New Roman" w:eastAsia="Times New Roman" w:hAnsi="Times New Roman" w:cs="Times New Roman"/>
+          <w:color w:val="000000" w:themeColor="text1"/>
+          <w:szCs w:val="24"/>
+        </w:rPr>
         <w:t>ü</w:t>
       </w:r>
       <w:r>
@@ -7525,25 +7906,23 @@
           <w:color w:val="000000" w:themeColor="text1"/>
           <w:szCs w:val="24"/>
         </w:rPr>
-        <w:t xml:space="preserve"> a GitHub-</w:t>
-      </w:r>
-      <w:proofErr w:type="spellStart"/>
+        <w:t xml:space="preserve"> a GitHub-ra, ahol </w:t>
+      </w:r>
       <w:r>
         <w:rPr>
           <w:rFonts w:ascii="Times New Roman" w:eastAsia="Times New Roman" w:hAnsi="Times New Roman" w:cs="Times New Roman"/>
           <w:color w:val="000000" w:themeColor="text1"/>
           <w:szCs w:val="24"/>
         </w:rPr>
-        <w:t>ra</w:t>
-      </w:r>
-      <w:proofErr w:type="spellEnd"/>
+        <w:t>mindkettőnk</w:t>
+      </w:r>
       <w:r>
         <w:rPr>
           <w:rFonts w:ascii="Times New Roman" w:eastAsia="Times New Roman" w:hAnsi="Times New Roman" w:cs="Times New Roman"/>
           <w:color w:val="000000" w:themeColor="text1"/>
           <w:szCs w:val="24"/>
         </w:rPr>
-        <w:t xml:space="preserve">, ahol </w:t>
+        <w:t xml:space="preserve"> számára elérhető volt a kód. Ezt a módszert használtuk arra is, hogy ellenőrizzük és átnézzük egymás kódjait</w:t>
       </w:r>
       <w:r>
         <w:rPr>
@@ -7551,7 +7930,7 @@
           <w:color w:val="000000" w:themeColor="text1"/>
           <w:szCs w:val="24"/>
         </w:rPr>
-        <w:t>mindkettőnk</w:t>
+        <w:t xml:space="preserve">, </w:t>
       </w:r>
       <w:r>
         <w:rPr>
@@ -7559,7 +7938,7 @@
           <w:color w:val="000000" w:themeColor="text1"/>
           <w:szCs w:val="24"/>
         </w:rPr>
-        <w:t xml:space="preserve"> számára elérhető volt a kód. Ezt a módszert használtuk arra is, hogy ellenőrizzük és átnézzük egymás kódjait, és javítsuk a hibákat.</w:t>
+        <w:t>és javítsuk a hibákat.</w:t>
       </w:r>
     </w:p>
     <w:p>
@@ -7643,11 +8022,9 @@
                               <w:spacing w:after="0" w:line="360" w:lineRule="auto"/>
                               <w:ind w:left="0" w:firstLine="0"/>
                             </w:pPr>
-                            <w:proofErr w:type="spellStart"/>
                             <w:r>
                               <w:t>Pulse</w:t>
                             </w:r>
-                            <w:proofErr w:type="spellEnd"/>
                           </w:p>
                         </w:txbxContent>
                       </wps:txbx>
@@ -7668,7 +8045,7 @@
           </mc:Choice>
           <mc:Fallback>
             <w:pict>
-              <v:shape w14:anchorId="0D03ECC8" id="_x0000_s1036" type="#_x0000_t202" style="position:absolute;left:0;text-align:left;margin-left:316.85pt;margin-top:252.9pt;width:42.6pt;height:24.8pt;z-index:251730944;visibility:visible;mso-wrap-style:square;mso-width-percent:0;mso-height-percent:0;mso-wrap-distance-left:9pt;mso-wrap-distance-top:3.6pt;mso-wrap-distance-right:9pt;mso-wrap-distance-bottom:3.6pt;mso-position-horizontal:absolute;mso-position-horizontal-relative:margin;mso-position-vertical:absolute;mso-position-vertical-relative:text;mso-width-percent:0;mso-height-percent:0;mso-width-relative:margin;mso-height-relative:margin;v-text-anchor:top" o:gfxdata="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" fillcolor="#4d4d4d" strokecolor="black [3213]" strokeweight="1pt">
+              <v:shape w14:anchorId="0D03ECC8" id="_x0000_s1036" type="#_x0000_t202" style="position:absolute;left:0;text-align:left;margin-left:316.85pt;margin-top:252.9pt;width:42.6pt;height:24.8pt;z-index:251730944;visibility:visible;mso-wrap-style:square;mso-width-percent:0;mso-height-percent:0;mso-wrap-distance-left:9pt;mso-wrap-distance-top:3.6pt;mso-wrap-distance-right:9pt;mso-wrap-distance-bottom:3.6pt;mso-position-horizontal:absolute;mso-position-horizontal-relative:margin;mso-position-vertical:absolute;mso-position-vertical-relative:text;mso-width-percent:0;mso-height-percent:0;mso-width-relative:margin;mso-height-relative:margin;v-text-anchor:top" o:gfxdata="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" fillcolor="#4d4d4d" strokecolor="black [3213]" strokeweight="1pt">
                 <v:fill opacity="32896f"/>
                 <v:textbox>
                   <w:txbxContent>
@@ -7677,11 +8054,9 @@
                         <w:spacing w:after="0" w:line="360" w:lineRule="auto"/>
                         <w:ind w:left="0" w:firstLine="0"/>
                       </w:pPr>
-                      <w:proofErr w:type="spellStart"/>
                       <w:r>
                         <w:t>Pulse</w:t>
                       </w:r>
-                      <w:proofErr w:type="spellEnd"/>
                     </w:p>
                   </w:txbxContent>
                 </v:textbox>
@@ -7721,7 +8096,7 @@
                     <pic:cNvPicPr/>
                   </pic:nvPicPr>
                   <pic:blipFill>
-                    <a:blip r:embed="rId17" cstate="print">
+                    <a:blip r:embed="rId18" cstate="print">
                       <a:extLst>
                         <a:ext uri="{28A0092B-C50C-407E-A947-70E740481C1C}">
                           <a14:useLocalDpi xmlns:a14="http://schemas.microsoft.com/office/drawing/2010/main" val="0"/>
@@ -7825,11 +8200,9 @@
                               <w:spacing w:after="0" w:line="360" w:lineRule="auto"/>
                               <w:ind w:left="0" w:firstLine="0"/>
                             </w:pPr>
-                            <w:proofErr w:type="spellStart"/>
                             <w:r>
                               <w:t>Code</w:t>
                             </w:r>
-                            <w:proofErr w:type="spellEnd"/>
                           </w:p>
                         </w:txbxContent>
                       </wps:txbx>
@@ -7850,7 +8223,7 @@
           </mc:Choice>
           <mc:Fallback>
             <w:pict>
-              <v:shape w14:anchorId="5CDB8914" id="_x0000_s1037" type="#_x0000_t202" style="position:absolute;left:0;text-align:left;margin-left:304.3pt;margin-top:168.35pt;width:42.6pt;height:24.2pt;z-index:251727872;visibility:visible;mso-wrap-style:square;mso-width-percent:0;mso-height-percent:0;mso-wrap-distance-left:9pt;mso-wrap-distance-top:3.6pt;mso-wrap-distance-right:9pt;mso-wrap-distance-bottom:3.6pt;mso-position-horizontal:absolute;mso-position-horizontal-relative:margin;mso-position-vertical:absolute;mso-position-vertical-relative:text;mso-width-percent:0;mso-height-percent:0;mso-width-relative:margin;mso-height-relative:margin;v-text-anchor:top" o:gfxdata="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" fillcolor="#4d4d4d" strokecolor="black [3213]" strokeweight="1pt">
+              <v:shape w14:anchorId="5CDB8914" id="_x0000_s1037" type="#_x0000_t202" style="position:absolute;left:0;text-align:left;margin-left:304.3pt;margin-top:168.35pt;width:42.6pt;height:24.2pt;z-index:251727872;visibility:visible;mso-wrap-style:square;mso-width-percent:0;mso-height-percent:0;mso-wrap-distance-left:9pt;mso-wrap-distance-top:3.6pt;mso-wrap-distance-right:9pt;mso-wrap-distance-bottom:3.6pt;mso-position-horizontal:absolute;mso-position-horizontal-relative:margin;mso-position-vertical:absolute;mso-position-vertical-relative:text;mso-width-percent:0;mso-height-percent:0;mso-width-relative:margin;mso-height-relative:margin;v-text-anchor:top" o:gfxdata="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" fillcolor="#4d4d4d" strokecolor="black [3213]" strokeweight="1pt">
                 <v:fill opacity="32896f"/>
                 <v:textbox>
                   <w:txbxContent>
@@ -7859,11 +8232,9 @@
                         <w:spacing w:after="0" w:line="360" w:lineRule="auto"/>
                         <w:ind w:left="0" w:firstLine="0"/>
                       </w:pPr>
-                      <w:proofErr w:type="spellStart"/>
                       <w:r>
                         <w:t>Code</w:t>
                       </w:r>
-                      <w:proofErr w:type="spellEnd"/>
                     </w:p>
                   </w:txbxContent>
                 </v:textbox>
@@ -7891,7 +8262,7 @@
           <w:b/>
         </w:rPr>
       </w:pPr>
-      <w:bookmarkStart w:id="9" w:name="_Toc133397775"/>
+      <w:bookmarkStart w:id="9" w:name="_Toc133517285"/>
       <w:r>
         <w:rPr>
           <w:rFonts w:ascii="Times New Roman" w:hAnsi="Times New Roman" w:cs="Times New Roman"/>
@@ -7916,63 +8287,7 @@
         <w:rPr>
           <w:color w:val="FF0000"/>
         </w:rPr>
-        <w:t xml:space="preserve">A </w:t>
-      </w:r>
-      <w:proofErr w:type="spellStart"/>
-      <w:r>
-        <w:rPr>
-          <w:color w:val="FF0000"/>
-        </w:rPr>
-        <w:t>demo</w:t>
-      </w:r>
-      <w:proofErr w:type="spellEnd"/>
-      <w:r>
-        <w:rPr>
-          <w:color w:val="FF0000"/>
-        </w:rPr>
-        <w:t xml:space="preserve"> alkalmazáshoz a GitHub </w:t>
-      </w:r>
-      <w:proofErr w:type="spellStart"/>
-      <w:r>
-        <w:rPr>
-          <w:color w:val="FF0000"/>
-        </w:rPr>
-        <w:t>Actions</w:t>
-      </w:r>
-      <w:proofErr w:type="spellEnd"/>
-      <w:r>
-        <w:rPr>
-          <w:color w:val="FF0000"/>
-        </w:rPr>
-        <w:t xml:space="preserve"> funkciójával Docker konténereket készítettünk, amelyek futtatását az iskolai Linux szerver végzi, </w:t>
-      </w:r>
-      <w:proofErr w:type="spellStart"/>
-      <w:r>
-        <w:rPr>
-          <w:color w:val="FF0000"/>
-        </w:rPr>
-        <w:t>Kubernetes</w:t>
-      </w:r>
-      <w:proofErr w:type="spellEnd"/>
-      <w:r>
-        <w:rPr>
-          <w:color w:val="FF0000"/>
-        </w:rPr>
-        <w:t xml:space="preserve"> segítségével. Az image-</w:t>
-      </w:r>
-      <w:proofErr w:type="spellStart"/>
-      <w:r>
-        <w:rPr>
-          <w:color w:val="FF0000"/>
-        </w:rPr>
-        <w:t>eket</w:t>
-      </w:r>
-      <w:proofErr w:type="spellEnd"/>
-      <w:r>
-        <w:rPr>
-          <w:color w:val="FF0000"/>
-        </w:rPr>
-        <w:t xml:space="preserve"> szintén a GitHubon tároljuk, így azok onnan bármikor letölthetők és futtathatók bármely másik, erre alkalmas szerveren, vagy felhőben</w:t>
+        <w:t>A demo alkalmazáshoz a GitHub Actions funkciójával Docker konténereket készítettünk, amelyek futtatását az iskolai Linux szerver végzi, Kubernetes segítségével. Az image-eket szintén a GitHubon tároljuk, így azok onnan bármikor letölthetők és futtathatók bármely másik, erre alkalmas szerveren, vagy felhőben</w:t>
       </w:r>
       <w:r>
         <w:rPr>
@@ -7993,7 +8308,7 @@
           <w:b/>
         </w:rPr>
       </w:pPr>
-      <w:bookmarkStart w:id="10" w:name="_Toc133397776"/>
+      <w:bookmarkStart w:id="10" w:name="_Toc133517286"/>
       <w:r>
         <w:rPr>
           <w:rFonts w:ascii="Times New Roman" w:hAnsi="Times New Roman" w:cs="Times New Roman"/>
@@ -8014,7 +8329,7 @@
           <w:b/>
         </w:rPr>
       </w:pPr>
-      <w:bookmarkStart w:id="11" w:name="_Toc133397777"/>
+      <w:bookmarkStart w:id="11" w:name="_Toc133517287"/>
       <w:r>
         <w:rPr>
           <w:rFonts w:ascii="Times New Roman" w:hAnsi="Times New Roman" w:cs="Times New Roman"/>
@@ -8032,12 +8347,24 @@
           <w:b/>
         </w:rPr>
       </w:pPr>
-      <w:bookmarkStart w:id="12" w:name="_Toc133397778"/>
+      <w:bookmarkStart w:id="12" w:name="_Toc133517288"/>
       <w:r>
         <w:rPr>
           <w:b/>
         </w:rPr>
-        <w:t>Frontend</w:t>
+        <w:t>Front</w:t>
+      </w:r>
+      <w:r>
+        <w:rPr>
+          <w:b/>
+        </w:rPr>
+        <w:t>-E</w:t>
+      </w:r>
+      <w:r>
+        <w:rPr>
+          <w:b/>
+        </w:rPr>
+        <w:t>nd</w:t>
       </w:r>
       <w:r>
         <w:rPr>
@@ -8151,7 +8478,7 @@
           </mc:Choice>
           <mc:Fallback>
             <w:pict>
-              <v:shape w14:anchorId="35F44BF8" id="_x0000_s1038" type="#_x0000_t202" style="position:absolute;left:0;text-align:left;margin-left:25.6pt;margin-top:159.3pt;width:76.8pt;height:25.4pt;z-index:251681792;visibility:visible;mso-wrap-style:square;mso-width-percent:0;mso-height-percent:0;mso-wrap-distance-left:9pt;mso-wrap-distance-top:3.6pt;mso-wrap-distance-right:9pt;mso-wrap-distance-bottom:3.6pt;mso-position-horizontal:right;mso-position-horizontal-relative:margin;mso-position-vertical:absolute;mso-position-vertical-relative:text;mso-width-percent:0;mso-height-percent:0;mso-width-relative:margin;mso-height-relative:margin;v-text-anchor:top" o:gfxdata="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" fillcolor="#4d4d4d" strokecolor="black [3213]" strokeweight="1pt">
+              <v:shape w14:anchorId="35F44BF8" id="_x0000_s1038" type="#_x0000_t202" style="position:absolute;left:0;text-align:left;margin-left:25.6pt;margin-top:159.3pt;width:76.8pt;height:25.4pt;z-index:251681792;visibility:visible;mso-wrap-style:square;mso-width-percent:0;mso-height-percent:0;mso-wrap-distance-left:9pt;mso-wrap-distance-top:3.6pt;mso-wrap-distance-right:9pt;mso-wrap-distance-bottom:3.6pt;mso-position-horizontal:right;mso-position-horizontal-relative:margin;mso-position-vertical:absolute;mso-position-vertical-relative:text;mso-width-percent:0;mso-height-percent:0;mso-width-relative:margin;mso-height-relative:margin;v-text-anchor:top" o:gfxdata="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" fillcolor="#4d4d4d" strokecolor="black [3213]" strokeweight="1pt">
                 <v:fill opacity="32896f"/>
                 <v:textbox>
                   <w:txbxContent>
@@ -8204,7 +8531,7 @@
                     </pic:cNvPicPr>
                   </pic:nvPicPr>
                   <pic:blipFill>
-                    <a:blip r:embed="rId18" cstate="print">
+                    <a:blip r:embed="rId19" cstate="print">
                       <a:extLst>
                         <a:ext uri="{28A0092B-C50C-407E-A947-70E740481C1C}">
                           <a14:useLocalDpi xmlns:a14="http://schemas.microsoft.com/office/drawing/2010/main" val="0"/>
@@ -8260,13 +8587,6 @@
           <w:rFonts w:ascii="Times New Roman" w:eastAsia="Times New Roman" w:hAnsi="Times New Roman" w:cs="Times New Roman"/>
           <w:szCs w:val="24"/>
         </w:rPr>
-        <w:t xml:space="preserve"> nagyon hatékonyan tudja kezelni az adatkötéseket</w:t>
-      </w:r>
-      <w:r>
-        <w:rPr>
-          <w:rFonts w:ascii="Times New Roman" w:eastAsia="Times New Roman" w:hAnsi="Times New Roman" w:cs="Times New Roman"/>
-          <w:szCs w:val="24"/>
-        </w:rPr>
         <w:t xml:space="preserve"> </w:t>
       </w:r>
       <w:r>
@@ -8274,7 +8594,35 @@
           <w:rFonts w:ascii="Times New Roman" w:eastAsia="Times New Roman" w:hAnsi="Times New Roman" w:cs="Times New Roman"/>
           <w:szCs w:val="24"/>
         </w:rPr>
-        <w:t xml:space="preserve">, így a felhasználói felületünk gyorsabb és interaktívabb lesz. </w:t>
+        <w:t>hatéko</w:t>
+      </w:r>
+      <w:r>
+        <w:rPr>
+          <w:rFonts w:ascii="Times New Roman" w:eastAsia="Times New Roman" w:hAnsi="Times New Roman" w:cs="Times New Roman"/>
+          <w:szCs w:val="24"/>
+        </w:rPr>
+        <w:t xml:space="preserve">nysága, amilyen könnyen </w:t>
+      </w:r>
+      <w:r>
+        <w:rPr>
+          <w:rFonts w:ascii="Times New Roman" w:eastAsia="Times New Roman" w:hAnsi="Times New Roman" w:cs="Times New Roman"/>
+          <w:szCs w:val="24"/>
+        </w:rPr>
+        <w:t xml:space="preserve">tudja kezelni az adatkötéseket, így a felhasználói felületünk gyorsabb és interaktívabb </w:t>
+      </w:r>
+      <w:r>
+        <w:rPr>
+          <w:rFonts w:ascii="Times New Roman" w:eastAsia="Times New Roman" w:hAnsi="Times New Roman" w:cs="Times New Roman"/>
+          <w:szCs w:val="24"/>
+        </w:rPr>
+        <w:t>lett</w:t>
+      </w:r>
+      <w:r>
+        <w:rPr>
+          <w:rFonts w:ascii="Times New Roman" w:eastAsia="Times New Roman" w:hAnsi="Times New Roman" w:cs="Times New Roman"/>
+          <w:szCs w:val="24"/>
+        </w:rPr>
+        <w:t xml:space="preserve">. </w:t>
       </w:r>
     </w:p>
     <w:p>
@@ -8396,7 +8744,14 @@
           <w:rFonts w:ascii="Times New Roman" w:eastAsia="Times New Roman" w:hAnsi="Times New Roman" w:cs="Times New Roman"/>
           <w:szCs w:val="24"/>
         </w:rPr>
-        <w:t>sokszor volt szükségünk, mert rengeteg mindent nem tanultunk az iskola keretei között, ennek inkább a</w:t>
+        <w:t xml:space="preserve">sokszor volt szükségünk, mert rengeteg mindent nem tanultunk az iskola keretei között, </w:t>
+      </w:r>
+      <w:r>
+        <w:rPr>
+          <w:rFonts w:ascii="Times New Roman" w:eastAsia="Times New Roman" w:hAnsi="Times New Roman" w:cs="Times New Roman"/>
+          <w:szCs w:val="24"/>
+        </w:rPr>
+        <w:t>aminek</w:t>
       </w:r>
       <w:r>
         <w:rPr>
@@ -8411,6 +8766,13 @@
           <w:szCs w:val="24"/>
         </w:rPr>
         <w:t xml:space="preserve"> oka az idő hiánya</w:t>
+      </w:r>
+      <w:r>
+        <w:rPr>
+          <w:rFonts w:ascii="Times New Roman" w:eastAsia="Times New Roman" w:hAnsi="Times New Roman" w:cs="Times New Roman"/>
+          <w:szCs w:val="24"/>
+        </w:rPr>
+        <w:t xml:space="preserve"> volt</w:t>
       </w:r>
       <w:r>
         <w:rPr>
@@ -8441,7 +8803,35 @@
           <w:rFonts w:ascii="Times New Roman" w:eastAsia="Times New Roman" w:hAnsi="Times New Roman" w:cs="Times New Roman"/>
           <w:szCs w:val="24"/>
         </w:rPr>
-        <w:t>A frontend a Vue.js keretrendszerre épül, és az alábbi főbb részekből áll:</w:t>
+        <w:t xml:space="preserve">A </w:t>
+      </w:r>
+      <w:r>
+        <w:rPr>
+          <w:rFonts w:ascii="Times New Roman" w:eastAsia="Times New Roman" w:hAnsi="Times New Roman" w:cs="Times New Roman"/>
+          <w:szCs w:val="24"/>
+        </w:rPr>
+        <w:t>Front-End</w:t>
+      </w:r>
+      <w:r>
+        <w:rPr>
+          <w:rFonts w:ascii="Times New Roman" w:eastAsia="Times New Roman" w:hAnsi="Times New Roman" w:cs="Times New Roman"/>
+          <w:szCs w:val="24"/>
+        </w:rPr>
+        <w:t xml:space="preserve"> a Vue.js keretrendszerre épül</w:t>
+      </w:r>
+      <w:r>
+        <w:rPr>
+          <w:rFonts w:ascii="Times New Roman" w:eastAsia="Times New Roman" w:hAnsi="Times New Roman" w:cs="Times New Roman"/>
+          <w:szCs w:val="24"/>
+        </w:rPr>
+        <w:t xml:space="preserve"> </w:t>
+      </w:r>
+      <w:r>
+        <w:rPr>
+          <w:rFonts w:ascii="Times New Roman" w:eastAsia="Times New Roman" w:hAnsi="Times New Roman" w:cs="Times New Roman"/>
+          <w:szCs w:val="24"/>
+        </w:rPr>
+        <w:t>és az alábbi főbb részekből áll:</w:t>
       </w:r>
     </w:p>
     <w:p>
@@ -8552,7 +8942,7 @@
           </mc:Choice>
           <mc:Fallback>
             <w:pict>
-              <v:shape w14:anchorId="7C28812D" id="_x0000_s1039" type="#_x0000_t202" style="position:absolute;left:0;text-align:left;margin-left:35.3pt;margin-top:97.8pt;width:86.5pt;height:25.4pt;z-index:251683840;visibility:visible;mso-wrap-style:square;mso-width-percent:0;mso-height-percent:0;mso-wrap-distance-left:9pt;mso-wrap-distance-top:3.6pt;mso-wrap-distance-right:9pt;mso-wrap-distance-bottom:3.6pt;mso-position-horizontal:right;mso-position-horizontal-relative:margin;mso-position-vertical:absolute;mso-position-vertical-relative:text;mso-width-percent:0;mso-height-percent:0;mso-width-relative:margin;mso-height-relative:margin;v-text-anchor:top" o:gfxdata="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" fillcolor="#4d4d4d" strokecolor="black [3213]" strokeweight="1pt">
+              <v:shape w14:anchorId="7C28812D" id="_x0000_s1039" type="#_x0000_t202" style="position:absolute;left:0;text-align:left;margin-left:35.3pt;margin-top:97.8pt;width:86.5pt;height:25.4pt;z-index:251683840;visibility:visible;mso-wrap-style:square;mso-width-percent:0;mso-height-percent:0;mso-wrap-distance-left:9pt;mso-wrap-distance-top:3.6pt;mso-wrap-distance-right:9pt;mso-wrap-distance-bottom:3.6pt;mso-position-horizontal:right;mso-position-horizontal-relative:margin;mso-position-vertical:absolute;mso-position-vertical-relative:text;mso-width-percent:0;mso-height-percent:0;mso-width-relative:margin;mso-height-relative:margin;v-text-anchor:top" o:gfxdata="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" fillcolor="#4d4d4d" strokecolor="black [3213]" strokeweight="1pt">
                 <v:fill opacity="32896f"/>
                 <v:textbox>
                   <w:txbxContent>
@@ -8603,7 +8993,7 @@
                     </pic:cNvPicPr>
                   </pic:nvPicPr>
                   <pic:blipFill>
-                    <a:blip r:embed="rId19">
+                    <a:blip r:embed="rId20">
                       <a:extLst>
                         <a:ext uri="{28A0092B-C50C-407E-A947-70E740481C1C}">
                           <a14:useLocalDpi xmlns:a14="http://schemas.microsoft.com/office/drawing/2010/main" val="0"/>
@@ -8653,7 +9043,28 @@
           <w:rFonts w:ascii="Times New Roman" w:eastAsia="Times New Roman" w:hAnsi="Times New Roman" w:cs="Times New Roman"/>
           <w:szCs w:val="24"/>
         </w:rPr>
-        <w:t xml:space="preserve"> A weboldal egyedi felépítésű és stílusú komponensekkel rendelkezik, amelyek egyszerűen újrahasznosíthatók és testre szabhatók a különböző oldalakon és funkciókban</w:t>
+        <w:t xml:space="preserve"> A weboldal egyedi felépítésű és stílusú komponensekkel rendelkezik, amelyek egyszerűen újrahasznosíthatók és testre szabhatók a különböző</w:t>
+      </w:r>
+      <w:r>
+        <w:rPr>
+          <w:rFonts w:ascii="Times New Roman" w:eastAsia="Times New Roman" w:hAnsi="Times New Roman" w:cs="Times New Roman"/>
+          <w:szCs w:val="24"/>
+        </w:rPr>
+        <w:t xml:space="preserve"> </w:t>
+      </w:r>
+      <w:r>
+        <w:rPr>
+          <w:rFonts w:ascii="Times New Roman" w:eastAsia="Times New Roman" w:hAnsi="Times New Roman" w:cs="Times New Roman"/>
+          <w:szCs w:val="24"/>
+        </w:rPr>
+        <w:t>oldalakon és funkciókban</w:t>
+      </w:r>
+      <w:r>
+        <w:rPr>
+          <w:rFonts w:ascii="Times New Roman" w:eastAsia="Times New Roman" w:hAnsi="Times New Roman" w:cs="Times New Roman"/>
+          <w:szCs w:val="24"/>
+        </w:rPr>
+        <w:t>.</w:t>
       </w:r>
     </w:p>
     <w:p>
@@ -8718,7 +9129,7 @@
                     </pic:cNvPicPr>
                   </pic:nvPicPr>
                   <pic:blipFill>
-                    <a:blip r:embed="rId20">
+                    <a:blip r:embed="rId21">
                       <a:extLst>
                         <a:ext uri="{28A0092B-C50C-407E-A947-70E740481C1C}">
                           <a14:useLocalDpi xmlns:a14="http://schemas.microsoft.com/office/drawing/2010/main" val="0"/>
@@ -8755,28 +9166,53 @@
           </wp:anchor>
         </w:drawing>
       </w:r>
-      <w:proofErr w:type="spellStart"/>
       <w:r>
         <w:rPr>
           <w:rFonts w:ascii="Times New Roman" w:eastAsia="Times New Roman" w:hAnsi="Times New Roman" w:cs="Times New Roman"/>
           <w:b/>
           <w:szCs w:val="24"/>
         </w:rPr>
+        <w:t>Views:</w:t>
+      </w:r>
+      <w:r>
+        <w:rPr>
+          <w:rFonts w:ascii="Times New Roman" w:eastAsia="Times New Roman" w:hAnsi="Times New Roman" w:cs="Times New Roman"/>
+          <w:b/>
+          <w:szCs w:val="24"/>
+        </w:rPr>
+        <w:t xml:space="preserve"> </w:t>
+      </w:r>
+      <w:r>
+        <w:rPr>
+          <w:rFonts w:ascii="Times New Roman" w:eastAsia="Times New Roman" w:hAnsi="Times New Roman" w:cs="Times New Roman"/>
+          <w:szCs w:val="24"/>
+        </w:rPr>
+        <w:t xml:space="preserve">A weboldal egyedi felépítésű és stílusú </w:t>
+      </w:r>
+      <w:r>
+        <w:rPr>
+          <w:rFonts w:ascii="Times New Roman" w:eastAsia="Times New Roman" w:hAnsi="Times New Roman" w:cs="Times New Roman"/>
+          <w:szCs w:val="24"/>
+        </w:rPr>
         <w:t>Views</w:t>
       </w:r>
-      <w:proofErr w:type="spellEnd"/>
-      <w:r>
-        <w:rPr>
-          <w:rFonts w:ascii="Times New Roman" w:eastAsia="Times New Roman" w:hAnsi="Times New Roman" w:cs="Times New Roman"/>
-          <w:b/>
-          <w:szCs w:val="24"/>
-        </w:rPr>
-        <w:t>:</w:t>
-      </w:r>
-      <w:r>
-        <w:rPr>
-          <w:rFonts w:ascii="Times New Roman" w:eastAsia="Times New Roman" w:hAnsi="Times New Roman" w:cs="Times New Roman"/>
-          <w:b/>
+      <w:r>
+        <w:rPr>
+          <w:rFonts w:ascii="Times New Roman" w:eastAsia="Times New Roman" w:hAnsi="Times New Roman" w:cs="Times New Roman"/>
+          <w:szCs w:val="24"/>
+        </w:rPr>
+        <w:t>-</w:t>
+      </w:r>
+      <w:r>
+        <w:rPr>
+          <w:rFonts w:ascii="Times New Roman" w:eastAsia="Times New Roman" w:hAnsi="Times New Roman" w:cs="Times New Roman"/>
+          <w:szCs w:val="24"/>
+        </w:rPr>
+        <w:t>el</w:t>
+      </w:r>
+      <w:r>
+        <w:rPr>
+          <w:rFonts w:ascii="Times New Roman" w:eastAsia="Times New Roman" w:hAnsi="Times New Roman" w:cs="Times New Roman"/>
           <w:szCs w:val="24"/>
         </w:rPr>
         <w:t xml:space="preserve"> </w:t>
@@ -8786,44 +9222,21 @@
           <w:rFonts w:ascii="Times New Roman" w:eastAsia="Times New Roman" w:hAnsi="Times New Roman" w:cs="Times New Roman"/>
           <w:szCs w:val="24"/>
         </w:rPr>
-        <w:t xml:space="preserve">A weboldal egyedi felépítésű és stílusú </w:t>
-      </w:r>
-      <w:proofErr w:type="spellStart"/>
-      <w:r>
-        <w:rPr>
-          <w:rFonts w:ascii="Times New Roman" w:eastAsia="Times New Roman" w:hAnsi="Times New Roman" w:cs="Times New Roman"/>
-          <w:szCs w:val="24"/>
-        </w:rPr>
-        <w:t>Views</w:t>
-      </w:r>
-      <w:r>
-        <w:rPr>
-          <w:rFonts w:ascii="Times New Roman" w:eastAsia="Times New Roman" w:hAnsi="Times New Roman" w:cs="Times New Roman"/>
-          <w:szCs w:val="24"/>
-        </w:rPr>
-        <w:t>el</w:t>
-      </w:r>
-      <w:proofErr w:type="spellEnd"/>
-      <w:r>
-        <w:rPr>
-          <w:rFonts w:ascii="Times New Roman" w:eastAsia="Times New Roman" w:hAnsi="Times New Roman" w:cs="Times New Roman"/>
-          <w:szCs w:val="24"/>
-        </w:rPr>
-        <w:t xml:space="preserve"> </w:t>
-      </w:r>
-      <w:r>
-        <w:rPr>
-          <w:rFonts w:ascii="Times New Roman" w:eastAsia="Times New Roman" w:hAnsi="Times New Roman" w:cs="Times New Roman"/>
-          <w:szCs w:val="24"/>
-        </w:rPr>
-        <w:t xml:space="preserve">rendelkezik, </w:t>
-      </w:r>
-      <w:r>
-        <w:rPr>
-          <w:rFonts w:ascii="Times New Roman" w:eastAsia="Times New Roman" w:hAnsi="Times New Roman" w:cs="Times New Roman"/>
-          <w:szCs w:val="24"/>
-        </w:rPr>
-        <w:t>Amely</w:t>
+        <w:t>rendelkezik,</w:t>
+      </w:r>
+      <w:r>
+        <w:rPr>
+          <w:rFonts w:ascii="Times New Roman" w:eastAsia="Times New Roman" w:hAnsi="Times New Roman" w:cs="Times New Roman"/>
+          <w:szCs w:val="24"/>
+        </w:rPr>
+        <w:t xml:space="preserve"> a</w:t>
+      </w:r>
+      <w:r>
+        <w:rPr>
+          <w:rFonts w:ascii="Times New Roman" w:eastAsia="Times New Roman" w:hAnsi="Times New Roman" w:cs="Times New Roman"/>
+          <w:szCs w:val="24"/>
+        </w:rPr>
+        <w:t>mely</w:t>
       </w:r>
       <w:r>
         <w:rPr>
@@ -8881,46 +9294,20 @@
           <w:szCs w:val="24"/>
         </w:rPr>
       </w:pPr>
-      <w:proofErr w:type="spellStart"/>
       <w:r>
         <w:rPr>
           <w:rFonts w:ascii="Times New Roman" w:eastAsia="Times New Roman" w:hAnsi="Times New Roman" w:cs="Times New Roman"/>
           <w:b/>
           <w:szCs w:val="24"/>
         </w:rPr>
-        <w:t>Routing</w:t>
-      </w:r>
-      <w:proofErr w:type="spellEnd"/>
-      <w:r>
-        <w:rPr>
-          <w:rFonts w:ascii="Times New Roman" w:eastAsia="Times New Roman" w:hAnsi="Times New Roman" w:cs="Times New Roman"/>
-          <w:b/>
-          <w:szCs w:val="24"/>
-        </w:rPr>
-        <w:t>:</w:t>
-      </w:r>
-      <w:r>
-        <w:rPr>
-          <w:rFonts w:ascii="Times New Roman" w:eastAsia="Times New Roman" w:hAnsi="Times New Roman" w:cs="Times New Roman"/>
-          <w:szCs w:val="24"/>
-        </w:rPr>
-        <w:t xml:space="preserve"> Az oldal a </w:t>
-      </w:r>
-      <w:proofErr w:type="spellStart"/>
-      <w:r>
-        <w:rPr>
-          <w:rFonts w:ascii="Times New Roman" w:eastAsia="Times New Roman" w:hAnsi="Times New Roman" w:cs="Times New Roman"/>
-          <w:szCs w:val="24"/>
-        </w:rPr>
-        <w:t>Vue</w:t>
-      </w:r>
-      <w:proofErr w:type="spellEnd"/>
-      <w:r>
-        <w:rPr>
-          <w:rFonts w:ascii="Times New Roman" w:eastAsia="Times New Roman" w:hAnsi="Times New Roman" w:cs="Times New Roman"/>
-          <w:szCs w:val="24"/>
-        </w:rPr>
-        <w:t xml:space="preserve"> Router modult használja a dinamikus útvonalak kezeléséhez, ami lehetővé teszi az egyszerű és intuitív navigációt az oldalon.</w:t>
+        <w:t>Routing:</w:t>
+      </w:r>
+      <w:r>
+        <w:rPr>
+          <w:rFonts w:ascii="Times New Roman" w:eastAsia="Times New Roman" w:hAnsi="Times New Roman" w:cs="Times New Roman"/>
+          <w:szCs w:val="24"/>
+        </w:rPr>
+        <w:t xml:space="preserve"> Az oldal a Vue Router modult használja a dinamikus útvonalak kezeléséhez, ami lehetővé teszi az egyszerű és intuitív navigációt az oldalon.</w:t>
       </w:r>
       <w:r>
         <w:rPr>
@@ -9016,13 +9403,8 @@
                               <w:spacing w:after="0" w:line="360" w:lineRule="auto"/>
                               <w:ind w:left="0" w:firstLine="0"/>
                             </w:pPr>
-                            <w:proofErr w:type="spellStart"/>
                             <w:r>
-                              <w:t>Views</w:t>
-                            </w:r>
-                            <w:proofErr w:type="spellEnd"/>
-                            <w:r>
-                              <w:t xml:space="preserve"> </w:t>
+                              <w:t xml:space="preserve">Views </w:t>
                             </w:r>
                           </w:p>
                         </w:txbxContent>
@@ -9044,7 +9426,7 @@
           </mc:Choice>
           <mc:Fallback>
             <w:pict>
-              <v:shape w14:anchorId="064C46EA" id="_x0000_s1040" type="#_x0000_t202" style="position:absolute;left:0;text-align:left;margin-left:349.05pt;margin-top:1.75pt;width:45.65pt;height:25.4pt;z-index:251685888;visibility:visible;mso-wrap-style:square;mso-width-percent:0;mso-height-percent:0;mso-wrap-distance-left:9pt;mso-wrap-distance-top:3.6pt;mso-wrap-distance-right:9pt;mso-wrap-distance-bottom:3.6pt;mso-position-horizontal:absolute;mso-position-horizontal-relative:margin;mso-position-vertical:absolute;mso-position-vertical-relative:text;mso-width-percent:0;mso-height-percent:0;mso-width-relative:margin;mso-height-relative:margin;v-text-anchor:top" o:gfxdata="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" fillcolor="#4d4d4d" strokecolor="black [3213]" strokeweight="1pt">
+              <v:shape w14:anchorId="064C46EA" id="_x0000_s1040" type="#_x0000_t202" style="position:absolute;left:0;text-align:left;margin-left:349.05pt;margin-top:1.75pt;width:45.65pt;height:25.4pt;z-index:251685888;visibility:visible;mso-wrap-style:square;mso-width-percent:0;mso-height-percent:0;mso-wrap-distance-left:9pt;mso-wrap-distance-top:3.6pt;mso-wrap-distance-right:9pt;mso-wrap-distance-bottom:3.6pt;mso-position-horizontal:absolute;mso-position-horizontal-relative:margin;mso-position-vertical:absolute;mso-position-vertical-relative:text;mso-width-percent:0;mso-height-percent:0;mso-width-relative:margin;mso-height-relative:margin;v-text-anchor:top" o:gfxdata="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" fillcolor="#4d4d4d" strokecolor="black [3213]" strokeweight="1pt">
                 <v:fill opacity="32896f"/>
                 <v:textbox>
                   <w:txbxContent>
@@ -9053,13 +9435,8 @@
                         <w:spacing w:after="0" w:line="360" w:lineRule="auto"/>
                         <w:ind w:left="0" w:firstLine="0"/>
                       </w:pPr>
-                      <w:proofErr w:type="spellStart"/>
                       <w:r>
-                        <w:t>Views</w:t>
-                      </w:r>
-                      <w:proofErr w:type="spellEnd"/>
-                      <w:r>
-                        <w:t xml:space="preserve"> </w:t>
+                        <w:t xml:space="preserve">Views </w:t>
                       </w:r>
                     </w:p>
                   </w:txbxContent>
@@ -9083,23 +9460,7 @@
           <w:rFonts w:ascii="Times New Roman" w:eastAsia="Times New Roman" w:hAnsi="Times New Roman" w:cs="Times New Roman"/>
           <w:szCs w:val="24"/>
         </w:rPr>
-        <w:t xml:space="preserve"> A </w:t>
-      </w:r>
-      <w:proofErr w:type="spellStart"/>
-      <w:r>
-        <w:rPr>
-          <w:rFonts w:ascii="Times New Roman" w:eastAsia="Times New Roman" w:hAnsi="Times New Roman" w:cs="Times New Roman"/>
-          <w:szCs w:val="24"/>
-        </w:rPr>
-        <w:t>Vuex</w:t>
-      </w:r>
-      <w:proofErr w:type="spellEnd"/>
-      <w:r>
-        <w:rPr>
-          <w:rFonts w:ascii="Times New Roman" w:eastAsia="Times New Roman" w:hAnsi="Times New Roman" w:cs="Times New Roman"/>
-          <w:szCs w:val="24"/>
-        </w:rPr>
-        <w:t xml:space="preserve"> állapotkezelő modul segítségével történik az állapotkezelés az oldalon, amely lehetővé teszi a komponensek közötti adatmegosztást és a könnyű állapotfrissítést.</w:t>
+        <w:t xml:space="preserve"> A Vuex állapotkezelő modul segítségével történik az állapotkezelés az oldalon, amely lehetővé teszi a komponensek közötti adatmegosztást és a könnyű állapotfrissítést.</w:t>
       </w:r>
     </w:p>
     <w:p>
@@ -9128,71 +9489,21 @@
           <w:rFonts w:ascii="Times New Roman" w:eastAsia="Times New Roman" w:hAnsi="Times New Roman" w:cs="Times New Roman"/>
           <w:szCs w:val="24"/>
         </w:rPr>
-        <w:t xml:space="preserve"> Az oldal a </w:t>
-      </w:r>
-      <w:proofErr w:type="spellStart"/>
-      <w:r>
-        <w:rPr>
-          <w:rFonts w:ascii="Times New Roman" w:eastAsia="Times New Roman" w:hAnsi="Times New Roman" w:cs="Times New Roman"/>
-          <w:szCs w:val="24"/>
-        </w:rPr>
-        <w:t>Vue</w:t>
-      </w:r>
-      <w:proofErr w:type="spellEnd"/>
-      <w:r>
-        <w:rPr>
-          <w:rFonts w:ascii="Times New Roman" w:eastAsia="Times New Roman" w:hAnsi="Times New Roman" w:cs="Times New Roman"/>
-          <w:szCs w:val="24"/>
-        </w:rPr>
-        <w:t xml:space="preserve"> </w:t>
-      </w:r>
-      <w:proofErr w:type="spellStart"/>
-      <w:r>
-        <w:rPr>
-          <w:rFonts w:ascii="Times New Roman" w:eastAsia="Times New Roman" w:hAnsi="Times New Roman" w:cs="Times New Roman"/>
-          <w:szCs w:val="24"/>
-        </w:rPr>
-        <w:t>Resource</w:t>
-      </w:r>
-      <w:proofErr w:type="spellEnd"/>
-      <w:r>
-        <w:rPr>
-          <w:rFonts w:ascii="Times New Roman" w:eastAsia="Times New Roman" w:hAnsi="Times New Roman" w:cs="Times New Roman"/>
-          <w:szCs w:val="24"/>
-        </w:rPr>
-        <w:t xml:space="preserve"> és a </w:t>
-      </w:r>
-      <w:proofErr w:type="spellStart"/>
-      <w:r>
-        <w:rPr>
-          <w:rFonts w:ascii="Times New Roman" w:eastAsia="Times New Roman" w:hAnsi="Times New Roman" w:cs="Times New Roman"/>
-          <w:szCs w:val="24"/>
-        </w:rPr>
-        <w:t>Axios</w:t>
-      </w:r>
-      <w:proofErr w:type="spellEnd"/>
-      <w:r>
-        <w:rPr>
-          <w:rFonts w:ascii="Times New Roman" w:eastAsia="Times New Roman" w:hAnsi="Times New Roman" w:cs="Times New Roman"/>
-          <w:szCs w:val="24"/>
-        </w:rPr>
-        <w:t xml:space="preserve"> kéréskezelő modulokat használja az API hívásokhoz és az adatok lekérdezéséhez a backend-</w:t>
-      </w:r>
-      <w:proofErr w:type="spellStart"/>
-      <w:r>
-        <w:rPr>
-          <w:rFonts w:ascii="Times New Roman" w:eastAsia="Times New Roman" w:hAnsi="Times New Roman" w:cs="Times New Roman"/>
-          <w:szCs w:val="24"/>
-        </w:rPr>
-        <w:t>ről</w:t>
-      </w:r>
-      <w:proofErr w:type="spellEnd"/>
-      <w:r>
-        <w:rPr>
-          <w:rFonts w:ascii="Times New Roman" w:eastAsia="Times New Roman" w:hAnsi="Times New Roman" w:cs="Times New Roman"/>
-          <w:szCs w:val="24"/>
-        </w:rPr>
-        <w:t>.</w:t>
+        <w:t xml:space="preserve"> Az oldal a Vue Resource és a Axios kéréskezelő modulokat használja az API hívásokhoz és az adatok lekérdezéséhez a </w:t>
+      </w:r>
+      <w:r>
+        <w:rPr>
+          <w:rFonts w:ascii="Times New Roman" w:eastAsia="Times New Roman" w:hAnsi="Times New Roman" w:cs="Times New Roman"/>
+          <w:szCs w:val="24"/>
+        </w:rPr>
+        <w:t>Back-End</w:t>
+      </w:r>
+      <w:r>
+        <w:rPr>
+          <w:rFonts w:ascii="Times New Roman" w:eastAsia="Times New Roman" w:hAnsi="Times New Roman" w:cs="Times New Roman"/>
+          <w:szCs w:val="24"/>
+        </w:rPr>
+        <w:t>-ről.</w:t>
       </w:r>
     </w:p>
     <w:p>
@@ -9303,7 +9614,7 @@
           </mc:Choice>
           <mc:Fallback>
             <w:pict>
-              <v:shape w14:anchorId="456390C1" id="_x0000_s1041" type="#_x0000_t202" style="position:absolute;left:0;text-align:left;margin-left:260.45pt;margin-top:289.25pt;width:58pt;height:25.4pt;z-index:251687936;visibility:visible;mso-wrap-style:square;mso-width-percent:0;mso-height-percent:0;mso-wrap-distance-left:9pt;mso-wrap-distance-top:3.6pt;mso-wrap-distance-right:9pt;mso-wrap-distance-bottom:3.6pt;mso-position-horizontal:absolute;mso-position-horizontal-relative:margin;mso-position-vertical:absolute;mso-position-vertical-relative:text;mso-width-percent:0;mso-height-percent:0;mso-width-relative:margin;mso-height-relative:margin;v-text-anchor:top" o:gfxdata="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" fillcolor="#4d4d4d" strokecolor="black [3213]" strokeweight="1pt">
+              <v:shape w14:anchorId="456390C1" id="_x0000_s1041" type="#_x0000_t202" style="position:absolute;left:0;text-align:left;margin-left:260.45pt;margin-top:289.25pt;width:58pt;height:25.4pt;z-index:251687936;visibility:visible;mso-wrap-style:square;mso-width-percent:0;mso-height-percent:0;mso-wrap-distance-left:9pt;mso-wrap-distance-top:3.6pt;mso-wrap-distance-right:9pt;mso-wrap-distance-bottom:3.6pt;mso-position-horizontal:absolute;mso-position-horizontal-relative:margin;mso-position-vertical:absolute;mso-position-vertical-relative:text;mso-width-percent:0;mso-height-percent:0;mso-width-relative:margin;mso-height-relative:margin;v-text-anchor:top" o:gfxdata="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" fillcolor="#4d4d4d" strokecolor="black [3213]" strokeweight="1pt">
                 <v:fill opacity="32896f"/>
                 <v:textbox>
                   <w:txbxContent>
@@ -9356,7 +9667,7 @@
                     </pic:cNvPicPr>
                   </pic:nvPicPr>
                   <pic:blipFill>
-                    <a:blip r:embed="rId21">
+                    <a:blip r:embed="rId22">
                       <a:extLst>
                         <a:ext uri="{28A0092B-C50C-407E-A947-70E740481C1C}">
                           <a14:useLocalDpi xmlns:a14="http://schemas.microsoft.com/office/drawing/2010/main" val="0"/>
@@ -9406,54 +9717,56 @@
           <w:rFonts w:ascii="Times New Roman" w:eastAsia="Times New Roman" w:hAnsi="Times New Roman" w:cs="Times New Roman"/>
           <w:szCs w:val="24"/>
         </w:rPr>
-        <w:t xml:space="preserve"> A CSS stílusokat a SASS </w:t>
-      </w:r>
-      <w:proofErr w:type="spellStart"/>
-      <w:r>
-        <w:rPr>
-          <w:rFonts w:ascii="Times New Roman" w:eastAsia="Times New Roman" w:hAnsi="Times New Roman" w:cs="Times New Roman"/>
-          <w:szCs w:val="24"/>
-        </w:rPr>
-        <w:t>preprocesszorral</w:t>
-      </w:r>
-      <w:proofErr w:type="spellEnd"/>
-      <w:r>
-        <w:rPr>
-          <w:rFonts w:ascii="Times New Roman" w:eastAsia="Times New Roman" w:hAnsi="Times New Roman" w:cs="Times New Roman"/>
-          <w:szCs w:val="24"/>
-        </w:rPr>
-        <w:t xml:space="preserve"> írtuk, amely lehetővé teszi a moduláris stílusok készítését és az </w:t>
-      </w:r>
-      <w:r>
-        <w:rPr>
-          <w:rFonts w:ascii="Times New Roman" w:eastAsia="Times New Roman" w:hAnsi="Times New Roman" w:cs="Times New Roman"/>
-          <w:szCs w:val="24"/>
-        </w:rPr>
-        <w:t>újra felhasználást</w:t>
-      </w:r>
-      <w:r>
-        <w:rPr>
-          <w:rFonts w:ascii="Times New Roman" w:eastAsia="Times New Roman" w:hAnsi="Times New Roman" w:cs="Times New Roman"/>
-          <w:szCs w:val="24"/>
-        </w:rPr>
-        <w:t>.</w:t>
+        <w:t xml:space="preserve"> CSS stílusoka</w:t>
+      </w:r>
+      <w:r>
+        <w:rPr>
+          <w:rFonts w:ascii="Times New Roman" w:eastAsia="Times New Roman" w:hAnsi="Times New Roman" w:cs="Times New Roman"/>
+          <w:szCs w:val="24"/>
+        </w:rPr>
+        <w:t>t</w:t>
+      </w:r>
+      <w:r>
+        <w:rPr>
+          <w:rFonts w:ascii="Times New Roman" w:eastAsia="Times New Roman" w:hAnsi="Times New Roman" w:cs="Times New Roman"/>
+          <w:szCs w:val="24"/>
+        </w:rPr>
+        <w:t xml:space="preserve"> használtunk a weboldal dizájnolásához.</w:t>
       </w:r>
     </w:p>
     <w:p>
       <w:pPr>
+        <w:spacing w:after="160" w:line="259" w:lineRule="auto"/>
+        <w:ind w:left="0" w:firstLine="0"/>
+        <w:jc w:val="left"/>
+        <w:rPr>
+          <w:rFonts w:ascii="Times New Roman" w:eastAsia="Times New Roman" w:hAnsi="Times New Roman" w:cs="Times New Roman"/>
+          <w:szCs w:val="24"/>
+        </w:rPr>
+      </w:pPr>
+      <w:r>
+        <w:rPr>
+          <w:rFonts w:ascii="Times New Roman" w:eastAsia="Times New Roman" w:hAnsi="Times New Roman" w:cs="Times New Roman"/>
+          <w:szCs w:val="24"/>
+        </w:rPr>
+        <w:br w:type="page"/>
+      </w:r>
+    </w:p>
+    <w:p>
+      <w:pPr>
         <w:pStyle w:val="Cmsor3"/>
         <w:jc w:val="both"/>
         <w:rPr>
           <w:b/>
         </w:rPr>
       </w:pPr>
-      <w:bookmarkStart w:id="13" w:name="_Toc133397779"/>
+      <w:bookmarkStart w:id="13" w:name="_Toc133517289"/>
       <w:r>
         <w:rPr>
           <w:b/>
         </w:rPr>
         <w:lastRenderedPageBreak/>
-        <w:t>Backend</w:t>
+        <w:t>Back-End</w:t>
       </w:r>
       <w:r>
         <w:rPr>
@@ -9516,7 +9829,7 @@
                     </pic:cNvPicPr>
                   </pic:nvPicPr>
                   <pic:blipFill>
-                    <a:blip r:embed="rId22">
+                    <a:blip r:embed="rId23">
                       <a:extLst>
                         <a:ext uri="{28A0092B-C50C-407E-A947-70E740481C1C}">
                           <a14:useLocalDpi xmlns:a14="http://schemas.microsoft.com/office/drawing/2010/main" val="0"/>
@@ -9648,7 +9961,7 @@
           </mc:Choice>
           <mc:Fallback>
             <w:pict>
-              <v:shape w14:anchorId="25B0F9D8" id="_x0000_s1042" type="#_x0000_t202" style="position:absolute;left:0;text-align:left;margin-left:25.6pt;margin-top:112.4pt;width:76.8pt;height:25.4pt;z-index:251677696;visibility:visible;mso-wrap-style:square;mso-width-percent:0;mso-height-percent:0;mso-wrap-distance-left:9pt;mso-wrap-distance-top:3.6pt;mso-wrap-distance-right:9pt;mso-wrap-distance-bottom:3.6pt;mso-position-horizontal:right;mso-position-horizontal-relative:margin;mso-position-vertical:absolute;mso-position-vertical-relative:text;mso-width-percent:0;mso-height-percent:0;mso-width-relative:margin;mso-height-relative:margin;v-text-anchor:top" o:gfxdata="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" fillcolor="#4d4d4d" strokecolor="black [3213]" strokeweight="1pt">
+              <v:shape w14:anchorId="25B0F9D8" id="_x0000_s1042" type="#_x0000_t202" style="position:absolute;left:0;text-align:left;margin-left:25.6pt;margin-top:112.4pt;width:76.8pt;height:25.4pt;z-index:251677696;visibility:visible;mso-wrap-style:square;mso-width-percent:0;mso-height-percent:0;mso-wrap-distance-left:9pt;mso-wrap-distance-top:3.6pt;mso-wrap-distance-right:9pt;mso-wrap-distance-bottom:3.6pt;mso-position-horizontal:right;mso-position-horizontal-relative:margin;mso-position-vertical:absolute;mso-position-vertical-relative:text;mso-width-percent:0;mso-height-percent:0;mso-width-relative:margin;mso-height-relative:margin;v-text-anchor:top" o:gfxdata="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" fillcolor="#4d4d4d" strokecolor="black [3213]" strokeweight="1pt">
                 <v:fill opacity="32896f"/>
                 <v:textbox>
                   <w:txbxContent>
@@ -9701,7 +10014,7 @@
                     </pic:cNvPicPr>
                   </pic:nvPicPr>
                   <pic:blipFill>
-                    <a:blip r:embed="rId23" cstate="print">
+                    <a:blip r:embed="rId24" cstate="print">
                       <a:extLst>
                         <a:ext uri="{28A0092B-C50C-407E-A947-70E740481C1C}">
                           <a14:useLocalDpi xmlns:a14="http://schemas.microsoft.com/office/drawing/2010/main" val="0"/>
@@ -9743,7 +10056,27 @@
           <w:rFonts w:ascii="Times New Roman" w:eastAsia="Times New Roman" w:hAnsi="Times New Roman" w:cs="Times New Roman"/>
           <w:szCs w:val="24"/>
         </w:rPr>
-        <w:t xml:space="preserve">A Node.js-t választottuk a backend fejlesztéséhez, mert nagyon hatékonyan kezeli az </w:t>
+        <w:t xml:space="preserve">A Node.js-t választottuk a </w:t>
+      </w:r>
+      <w:r>
+        <w:rPr>
+          <w:rFonts w:ascii="Times New Roman" w:hAnsi="Times New Roman" w:cs="Times New Roman"/>
+          <w:bCs/>
+        </w:rPr>
+        <w:t>Back-End</w:t>
+      </w:r>
+      <w:r>
+        <w:rPr>
+          <w:b/>
+        </w:rPr>
+        <w:t xml:space="preserve"> </w:t>
+      </w:r>
+      <w:r>
+        <w:rPr>
+          <w:rFonts w:ascii="Times New Roman" w:eastAsia="Times New Roman" w:hAnsi="Times New Roman" w:cs="Times New Roman"/>
+          <w:szCs w:val="24"/>
+        </w:rPr>
+        <w:t xml:space="preserve">fejlesztéséhez, mert nagyon hatékonyan kezeli az </w:t>
       </w:r>
       <w:r>
         <w:rPr>
@@ -9757,7 +10090,21 @@
           <w:rFonts w:ascii="Times New Roman" w:eastAsia="Times New Roman" w:hAnsi="Times New Roman" w:cs="Times New Roman"/>
           <w:szCs w:val="24"/>
         </w:rPr>
-        <w:t xml:space="preserve"> programozást, ami különösen fontos a nagy mennyiségű adatfeldolgozás és az </w:t>
+        <w:t xml:space="preserve"> programozást, ami különösen fontos a nagy mennyiségű adatfeldolgozás és </w:t>
+      </w:r>
+      <w:r>
+        <w:rPr>
+          <w:rFonts w:ascii="Times New Roman" w:eastAsia="Times New Roman" w:hAnsi="Times New Roman" w:cs="Times New Roman"/>
+          <w:szCs w:val="24"/>
+        </w:rPr>
+        <w:t>a</w:t>
+      </w:r>
+      <w:r>
+        <w:rPr>
+          <w:rFonts w:ascii="Times New Roman" w:eastAsia="Times New Roman" w:hAnsi="Times New Roman" w:cs="Times New Roman"/>
+          <w:szCs w:val="24"/>
+        </w:rPr>
+        <w:t xml:space="preserve"> </w:t>
       </w:r>
       <w:r>
         <w:rPr>
@@ -9785,7 +10132,49 @@
           <w:rFonts w:ascii="Times New Roman" w:eastAsia="Times New Roman" w:hAnsi="Times New Roman" w:cs="Times New Roman"/>
           <w:szCs w:val="24"/>
         </w:rPr>
-        <w:t>, mellesleg tanulmányaink során csak ebből a nyelvből éreztük, hogy kepések lennénk a  projekt elkészítésére</w:t>
+        <w:t xml:space="preserve">, mellesleg tanulmányaink </w:t>
+      </w:r>
+      <w:r>
+        <w:rPr>
+          <w:rFonts w:ascii="Times New Roman" w:eastAsia="Times New Roman" w:hAnsi="Times New Roman" w:cs="Times New Roman"/>
+          <w:szCs w:val="24"/>
+        </w:rPr>
+        <w:t>alatt</w:t>
+      </w:r>
+      <w:r>
+        <w:rPr>
+          <w:rFonts w:ascii="Times New Roman" w:eastAsia="Times New Roman" w:hAnsi="Times New Roman" w:cs="Times New Roman"/>
+          <w:szCs w:val="24"/>
+        </w:rPr>
+        <w:t xml:space="preserve"> </w:t>
+      </w:r>
+      <w:r>
+        <w:rPr>
+          <w:rFonts w:ascii="Times New Roman" w:eastAsia="Times New Roman" w:hAnsi="Times New Roman" w:cs="Times New Roman"/>
+          <w:szCs w:val="24"/>
+        </w:rPr>
+        <w:t>leginkább</w:t>
+      </w:r>
+      <w:r>
+        <w:rPr>
+          <w:rFonts w:ascii="Times New Roman" w:eastAsia="Times New Roman" w:hAnsi="Times New Roman" w:cs="Times New Roman"/>
+          <w:szCs w:val="24"/>
+        </w:rPr>
+        <w:t xml:space="preserve"> ebből a nyelvből éreztük, hogy </w:t>
+      </w:r>
+      <w:r>
+        <w:rPr>
+          <w:rFonts w:ascii="Times New Roman" w:eastAsia="Times New Roman" w:hAnsi="Times New Roman" w:cs="Times New Roman"/>
+          <w:szCs w:val="24"/>
+        </w:rPr>
+        <w:t>képesek</w:t>
+      </w:r>
+      <w:r>
+        <w:rPr>
+          <w:rFonts w:ascii="Times New Roman" w:eastAsia="Times New Roman" w:hAnsi="Times New Roman" w:cs="Times New Roman"/>
+          <w:szCs w:val="24"/>
+        </w:rPr>
+        <w:t xml:space="preserve"> lennénk a  projekt elkészítésére</w:t>
       </w:r>
       <w:r>
         <w:rPr>
@@ -9820,7 +10209,41 @@
           <w:rFonts w:ascii="Times New Roman" w:eastAsia="Times New Roman" w:hAnsi="Times New Roman" w:cs="Times New Roman"/>
           <w:szCs w:val="24"/>
         </w:rPr>
-        <w:t>, így képes nagy terhelések kezelésére is. A JavaScript nyelvet használja, ami segített egységes kódolási szabványokat tartani a frontend és a backend között.</w:t>
+        <w:t xml:space="preserve">, így képes nagy terhelések kezelésére is. A JavaScript nyelvet használja, ami segített egységes kódolási szabványokat tartani a </w:t>
+      </w:r>
+      <w:r>
+        <w:rPr>
+          <w:rFonts w:ascii="Times New Roman" w:eastAsia="Times New Roman" w:hAnsi="Times New Roman" w:cs="Times New Roman"/>
+          <w:szCs w:val="24"/>
+        </w:rPr>
+        <w:t>Front-End</w:t>
+      </w:r>
+      <w:r>
+        <w:rPr>
+          <w:rFonts w:ascii="Times New Roman" w:eastAsia="Times New Roman" w:hAnsi="Times New Roman" w:cs="Times New Roman"/>
+          <w:szCs w:val="24"/>
+        </w:rPr>
+        <w:t xml:space="preserve"> és a </w:t>
+      </w:r>
+      <w:r>
+        <w:rPr>
+          <w:rFonts w:ascii="Times New Roman" w:hAnsi="Times New Roman" w:cs="Times New Roman"/>
+          <w:bCs/>
+        </w:rPr>
+        <w:t>Back-End</w:t>
+      </w:r>
+      <w:r>
+        <w:rPr>
+          <w:b/>
+        </w:rPr>
+        <w:t xml:space="preserve"> </w:t>
+      </w:r>
+      <w:r>
+        <w:rPr>
+          <w:rFonts w:ascii="Times New Roman" w:eastAsia="Times New Roman" w:hAnsi="Times New Roman" w:cs="Times New Roman"/>
+          <w:szCs w:val="24"/>
+        </w:rPr>
+        <w:t>között.</w:t>
       </w:r>
       <w:r>
         <w:rPr>
@@ -9941,7 +10364,7 @@
           </mc:Choice>
           <mc:Fallback>
             <w:pict>
-              <v:shape w14:anchorId="57A67DF7" id="_x0000_s1043" type="#_x0000_t202" style="position:absolute;left:0;text-align:left;margin-left:34.2pt;margin-top:26.1pt;width:109.05pt;height:25.4pt;z-index:251679744;visibility:visible;mso-wrap-style:square;mso-width-percent:0;mso-height-percent:0;mso-wrap-distance-left:9pt;mso-wrap-distance-top:3.6pt;mso-wrap-distance-right:9pt;mso-wrap-distance-bottom:3.6pt;mso-position-horizontal:absolute;mso-position-horizontal-relative:margin;mso-position-vertical:absolute;mso-position-vertical-relative:text;mso-width-percent:0;mso-height-percent:0;mso-width-relative:margin;mso-height-relative:margin;v-text-anchor:top" o:gfxdata="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" fillcolor="#4d4d4d" strokecolor="black [3213]" strokeweight="1pt">
+              <v:shape w14:anchorId="57A67DF7" id="_x0000_s1043" type="#_x0000_t202" style="position:absolute;left:0;text-align:left;margin-left:34.2pt;margin-top:26.1pt;width:109.05pt;height:25.4pt;z-index:251679744;visibility:visible;mso-wrap-style:square;mso-width-percent:0;mso-height-percent:0;mso-wrap-distance-left:9pt;mso-wrap-distance-top:3.6pt;mso-wrap-distance-right:9pt;mso-wrap-distance-bottom:3.6pt;mso-position-horizontal:absolute;mso-position-horizontal-relative:margin;mso-position-vertical:absolute;mso-position-vertical-relative:text;mso-width-percent:0;mso-height-percent:0;mso-width-relative:margin;mso-height-relative:margin;v-text-anchor:top" o:gfxdata="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" fillcolor="#4d4d4d" strokecolor="black [3213]" strokeweight="1pt">
                 <v:fill opacity="32896f"/>
                 <v:textbox>
                   <w:txbxContent>
@@ -9967,7 +10390,21 @@
           <w:rFonts w:ascii="Times New Roman" w:eastAsia="Times New Roman" w:hAnsi="Times New Roman" w:cs="Times New Roman"/>
           <w:szCs w:val="24"/>
         </w:rPr>
-        <w:t>A Node.js backend rész nagyon fontos szerepet játszik az oldal működésében. Az alábbiakban részletezem a használt technológiákat és azok felépítését:</w:t>
+        <w:t xml:space="preserve">A Node.js </w:t>
+      </w:r>
+      <w:r>
+        <w:rPr>
+          <w:rFonts w:ascii="Times New Roman" w:eastAsia="Times New Roman" w:hAnsi="Times New Roman" w:cs="Times New Roman"/>
+          <w:szCs w:val="24"/>
+        </w:rPr>
+        <w:t>Back-End</w:t>
+      </w:r>
+      <w:r>
+        <w:rPr>
+          <w:rFonts w:ascii="Times New Roman" w:eastAsia="Times New Roman" w:hAnsi="Times New Roman" w:cs="Times New Roman"/>
+          <w:szCs w:val="24"/>
+        </w:rPr>
+        <w:t xml:space="preserve"> rész nagyon fontos szerepet játszik az oldal működésében. Az alábbiakban részletezem a használt technológiákat és azok felépítését:</w:t>
       </w:r>
     </w:p>
     <w:p>
@@ -9996,7 +10433,28 @@
           <w:rFonts w:ascii="Times New Roman" w:eastAsia="Times New Roman" w:hAnsi="Times New Roman" w:cs="Times New Roman"/>
           <w:szCs w:val="24"/>
         </w:rPr>
-        <w:t xml:space="preserve"> Az Express.js egy Node.js alapú webalkalmazás-keretrendszer, amely lehetővé teszi a webalkalmazások gyors és hatékony készítését. A backendben az Express.js-t használtuk a webalkalmazásunk kiszolgálására.</w:t>
+        <w:t xml:space="preserve"> Az Express.js egy Node.js alapú webalkalmazás-keretrendszer, amely lehetővé teszi a webalkalmazások gyors és hatékony készítését. A </w:t>
+      </w:r>
+      <w:r>
+        <w:rPr>
+          <w:rFonts w:ascii="Times New Roman" w:eastAsia="Times New Roman" w:hAnsi="Times New Roman" w:cs="Times New Roman"/>
+          <w:szCs w:val="24"/>
+        </w:rPr>
+        <w:t>Back-End</w:t>
+      </w:r>
+      <w:r>
+        <w:rPr>
+          <w:rFonts w:ascii="Times New Roman" w:eastAsia="Times New Roman" w:hAnsi="Times New Roman" w:cs="Times New Roman"/>
+          <w:szCs w:val="24"/>
+        </w:rPr>
+        <w:t xml:space="preserve">-ben </w:t>
+      </w:r>
+      <w:r>
+        <w:rPr>
+          <w:rFonts w:ascii="Times New Roman" w:eastAsia="Times New Roman" w:hAnsi="Times New Roman" w:cs="Times New Roman"/>
+          <w:szCs w:val="24"/>
+        </w:rPr>
+        <w:t>az Express.js-t használtuk a webalkalmazásunk kiszolgálására.</w:t>
       </w:r>
     </w:p>
     <w:p>
@@ -10030,7 +10488,6 @@
           <w:szCs w:val="24"/>
         </w:rPr>
       </w:pPr>
-      <w:proofErr w:type="spellStart"/>
       <w:r>
         <w:rPr>
           <w:rFonts w:ascii="Times New Roman" w:eastAsia="Times New Roman" w:hAnsi="Times New Roman" w:cs="Times New Roman"/>
@@ -10038,87 +10495,51 @@
           <w:szCs w:val="24"/>
         </w:rPr>
         <w:lastRenderedPageBreak/>
-        <w:t>Passport</w:t>
-      </w:r>
-      <w:proofErr w:type="spellEnd"/>
-      <w:r>
-        <w:rPr>
-          <w:rFonts w:ascii="Times New Roman" w:eastAsia="Times New Roman" w:hAnsi="Times New Roman" w:cs="Times New Roman"/>
-          <w:b/>
-          <w:szCs w:val="24"/>
-        </w:rPr>
-        <w:t>:</w:t>
-      </w:r>
-      <w:r>
-        <w:rPr>
-          <w:rFonts w:ascii="Times New Roman" w:eastAsia="Times New Roman" w:hAnsi="Times New Roman" w:cs="Times New Roman"/>
-          <w:szCs w:val="24"/>
-        </w:rPr>
-        <w:t xml:space="preserve"> A </w:t>
-      </w:r>
-      <w:proofErr w:type="spellStart"/>
-      <w:r>
-        <w:rPr>
-          <w:rFonts w:ascii="Times New Roman" w:eastAsia="Times New Roman" w:hAnsi="Times New Roman" w:cs="Times New Roman"/>
-          <w:szCs w:val="24"/>
-        </w:rPr>
-        <w:t>Passport</w:t>
-      </w:r>
-      <w:proofErr w:type="spellEnd"/>
-      <w:r>
-        <w:rPr>
-          <w:rFonts w:ascii="Times New Roman" w:eastAsia="Times New Roman" w:hAnsi="Times New Roman" w:cs="Times New Roman"/>
-          <w:szCs w:val="24"/>
-        </w:rPr>
-        <w:t xml:space="preserve"> egy </w:t>
-      </w:r>
-      <w:proofErr w:type="spellStart"/>
-      <w:r>
-        <w:rPr>
-          <w:rFonts w:ascii="Times New Roman" w:eastAsia="Times New Roman" w:hAnsi="Times New Roman" w:cs="Times New Roman"/>
-          <w:szCs w:val="24"/>
-        </w:rPr>
-        <w:t>middleware</w:t>
-      </w:r>
-      <w:proofErr w:type="spellEnd"/>
-      <w:r>
-        <w:rPr>
-          <w:rFonts w:ascii="Times New Roman" w:eastAsia="Times New Roman" w:hAnsi="Times New Roman" w:cs="Times New Roman"/>
-          <w:szCs w:val="24"/>
-        </w:rPr>
-        <w:t xml:space="preserve">, amely </w:t>
-      </w:r>
-      <w:proofErr w:type="spellStart"/>
-      <w:r>
-        <w:rPr>
-          <w:rFonts w:ascii="Times New Roman" w:eastAsia="Times New Roman" w:hAnsi="Times New Roman" w:cs="Times New Roman"/>
-          <w:szCs w:val="24"/>
-        </w:rPr>
-        <w:t>autentikációs</w:t>
-      </w:r>
-      <w:proofErr w:type="spellEnd"/>
-      <w:r>
-        <w:rPr>
-          <w:rFonts w:ascii="Times New Roman" w:eastAsia="Times New Roman" w:hAnsi="Times New Roman" w:cs="Times New Roman"/>
-          <w:szCs w:val="24"/>
-        </w:rPr>
-        <w:t xml:space="preserve"> szolgáltatásokat biztosít Node.js alkalmazásokhoz. A backendben használtuk a </w:t>
-      </w:r>
-      <w:proofErr w:type="spellStart"/>
-      <w:r>
-        <w:rPr>
-          <w:rFonts w:ascii="Times New Roman" w:eastAsia="Times New Roman" w:hAnsi="Times New Roman" w:cs="Times New Roman"/>
-          <w:szCs w:val="24"/>
-        </w:rPr>
-        <w:t>Passport</w:t>
-      </w:r>
-      <w:proofErr w:type="spellEnd"/>
-      <w:r>
-        <w:rPr>
-          <w:rFonts w:ascii="Times New Roman" w:eastAsia="Times New Roman" w:hAnsi="Times New Roman" w:cs="Times New Roman"/>
-          <w:szCs w:val="24"/>
-        </w:rPr>
-        <w:t>-ot a felhasználók bejelentkeztetéséhez és az azonosításuk ellenőrzéséhez.</w:t>
+        <w:t>Passport:</w:t>
+      </w:r>
+      <w:r>
+        <w:rPr>
+          <w:rFonts w:ascii="Times New Roman" w:eastAsia="Times New Roman" w:hAnsi="Times New Roman" w:cs="Times New Roman"/>
+          <w:szCs w:val="24"/>
+        </w:rPr>
+        <w:t xml:space="preserve"> A Passport egy </w:t>
+      </w:r>
+      <w:r>
+        <w:rPr>
+          <w:rFonts w:ascii="Times New Roman" w:hAnsi="Times New Roman" w:cs="Times New Roman"/>
+          <w:color w:val="202124"/>
+          <w:szCs w:val="24"/>
+          <w:shd w:val="clear" w:color="auto" w:fill="FFFFFF"/>
+        </w:rPr>
+        <w:t>Middleware</w:t>
+      </w:r>
+      <w:r>
+        <w:rPr>
+          <w:rFonts w:ascii="Times New Roman" w:eastAsia="Times New Roman" w:hAnsi="Times New Roman" w:cs="Times New Roman"/>
+          <w:szCs w:val="24"/>
+        </w:rPr>
+        <w:t xml:space="preserve">, amely autentikációs szolgáltatásokat biztosít Node.js alkalmazásokhoz. A </w:t>
+      </w:r>
+      <w:r>
+        <w:rPr>
+          <w:rFonts w:ascii="Times New Roman" w:eastAsia="Times New Roman" w:hAnsi="Times New Roman" w:cs="Times New Roman"/>
+          <w:szCs w:val="24"/>
+        </w:rPr>
+        <w:t>Back-End</w:t>
+      </w:r>
+      <w:r>
+        <w:rPr>
+          <w:rFonts w:ascii="Times New Roman" w:eastAsia="Times New Roman" w:hAnsi="Times New Roman" w:cs="Times New Roman"/>
+          <w:szCs w:val="24"/>
+        </w:rPr>
+        <w:t xml:space="preserve">-ben </w:t>
+      </w:r>
+      <w:r>
+        <w:rPr>
+          <w:rFonts w:ascii="Times New Roman" w:eastAsia="Times New Roman" w:hAnsi="Times New Roman" w:cs="Times New Roman"/>
+          <w:szCs w:val="24"/>
+        </w:rPr>
+        <w:t>használtuk a Passport-ot a felhasználók bejelentkeztetéséhez és az azonosításuk ellenőrzéséhez.</w:t>
       </w:r>
     </w:p>
     <w:p>
@@ -10140,64 +10561,28 @@
           <w:b/>
           <w:szCs w:val="24"/>
         </w:rPr>
-        <w:t xml:space="preserve">JWT (JSON Web </w:t>
-      </w:r>
-      <w:proofErr w:type="spellStart"/>
-      <w:r>
-        <w:rPr>
-          <w:rFonts w:ascii="Times New Roman" w:eastAsia="Times New Roman" w:hAnsi="Times New Roman" w:cs="Times New Roman"/>
-          <w:b/>
-          <w:szCs w:val="24"/>
-        </w:rPr>
-        <w:t>Tokens</w:t>
-      </w:r>
-      <w:proofErr w:type="spellEnd"/>
-      <w:r>
-        <w:rPr>
-          <w:rFonts w:ascii="Times New Roman" w:eastAsia="Times New Roman" w:hAnsi="Times New Roman" w:cs="Times New Roman"/>
-          <w:b/>
-          <w:szCs w:val="24"/>
-        </w:rPr>
-        <w:t>):</w:t>
-      </w:r>
-      <w:r>
-        <w:rPr>
-          <w:rFonts w:ascii="Times New Roman" w:eastAsia="Times New Roman" w:hAnsi="Times New Roman" w:cs="Times New Roman"/>
-          <w:szCs w:val="24"/>
-        </w:rPr>
-        <w:t xml:space="preserve"> A JWT egy JSON-alapú </w:t>
-      </w:r>
-      <w:proofErr w:type="spellStart"/>
-      <w:r>
-        <w:rPr>
-          <w:rFonts w:ascii="Times New Roman" w:eastAsia="Times New Roman" w:hAnsi="Times New Roman" w:cs="Times New Roman"/>
-          <w:szCs w:val="24"/>
-        </w:rPr>
-        <w:t>token</w:t>
-      </w:r>
-      <w:proofErr w:type="spellEnd"/>
-      <w:r>
-        <w:rPr>
-          <w:rFonts w:ascii="Times New Roman" w:eastAsia="Times New Roman" w:hAnsi="Times New Roman" w:cs="Times New Roman"/>
-          <w:szCs w:val="24"/>
-        </w:rPr>
-        <w:t xml:space="preserve"> rendszer, amelyet gyakran használnak az internetes alkalmazásokban a felhasználói hitelesítésre. A backendben használtuk a JWT-t a felhasználói munkamenetek kezelésére és az </w:t>
-      </w:r>
-      <w:proofErr w:type="spellStart"/>
-      <w:r>
-        <w:rPr>
-          <w:rFonts w:ascii="Times New Roman" w:eastAsia="Times New Roman" w:hAnsi="Times New Roman" w:cs="Times New Roman"/>
-          <w:szCs w:val="24"/>
-        </w:rPr>
-        <w:t>autentikációra</w:t>
-      </w:r>
-      <w:proofErr w:type="spellEnd"/>
-      <w:r>
-        <w:rPr>
-          <w:rFonts w:ascii="Times New Roman" w:eastAsia="Times New Roman" w:hAnsi="Times New Roman" w:cs="Times New Roman"/>
-          <w:szCs w:val="24"/>
-        </w:rPr>
-        <w:t>.</w:t>
+        <w:t>JWT (JSON Web Tokens):</w:t>
+      </w:r>
+      <w:r>
+        <w:rPr>
+          <w:rFonts w:ascii="Times New Roman" w:eastAsia="Times New Roman" w:hAnsi="Times New Roman" w:cs="Times New Roman"/>
+          <w:szCs w:val="24"/>
+        </w:rPr>
+        <w:t xml:space="preserve"> A JWT egy JSON-alapú token rendszer, amelyet gyakran használnak az internetes alkalmazásokban a felhasználói hitelesítésre. A </w:t>
+      </w:r>
+      <w:r>
+        <w:rPr>
+          <w:rFonts w:ascii="Times New Roman" w:eastAsia="Times New Roman" w:hAnsi="Times New Roman" w:cs="Times New Roman"/>
+          <w:szCs w:val="24"/>
+        </w:rPr>
+        <w:t xml:space="preserve">Back-End-ben </w:t>
+      </w:r>
+      <w:r>
+        <w:rPr>
+          <w:rFonts w:ascii="Times New Roman" w:eastAsia="Times New Roman" w:hAnsi="Times New Roman" w:cs="Times New Roman"/>
+          <w:szCs w:val="24"/>
+        </w:rPr>
+        <w:t>használtuk a JWT-t a felhasználói munkamenetek kezelésére és az autentikációra.</w:t>
       </w:r>
     </w:p>
     <w:p>
@@ -10213,78 +10598,27 @@
           <w:szCs w:val="24"/>
         </w:rPr>
       </w:pPr>
-      <w:proofErr w:type="spellStart"/>
       <w:r>
         <w:rPr>
           <w:rFonts w:ascii="Times New Roman" w:eastAsia="Times New Roman" w:hAnsi="Times New Roman" w:cs="Times New Roman"/>
           <w:b/>
           <w:szCs w:val="24"/>
         </w:rPr>
-        <w:t>bcrypt</w:t>
-      </w:r>
-      <w:proofErr w:type="spellEnd"/>
-      <w:r>
-        <w:rPr>
-          <w:rFonts w:ascii="Times New Roman" w:eastAsia="Times New Roman" w:hAnsi="Times New Roman" w:cs="Times New Roman"/>
-          <w:b/>
-          <w:szCs w:val="24"/>
-        </w:rPr>
-        <w:t>:</w:t>
-      </w:r>
-      <w:r>
-        <w:rPr>
-          <w:rFonts w:ascii="Times New Roman" w:eastAsia="Times New Roman" w:hAnsi="Times New Roman" w:cs="Times New Roman"/>
-          <w:szCs w:val="24"/>
-        </w:rPr>
-        <w:t xml:space="preserve"> A </w:t>
-      </w:r>
-      <w:proofErr w:type="spellStart"/>
-      <w:r>
-        <w:rPr>
-          <w:rFonts w:ascii="Times New Roman" w:eastAsia="Times New Roman" w:hAnsi="Times New Roman" w:cs="Times New Roman"/>
-          <w:szCs w:val="24"/>
-        </w:rPr>
-        <w:t>bcrypt</w:t>
-      </w:r>
-      <w:proofErr w:type="spellEnd"/>
-      <w:r>
-        <w:rPr>
-          <w:rFonts w:ascii="Times New Roman" w:eastAsia="Times New Roman" w:hAnsi="Times New Roman" w:cs="Times New Roman"/>
-          <w:szCs w:val="24"/>
-        </w:rPr>
-        <w:t xml:space="preserve"> egy jelszó-</w:t>
-      </w:r>
-      <w:proofErr w:type="spellStart"/>
-      <w:r>
-        <w:rPr>
-          <w:rFonts w:ascii="Times New Roman" w:eastAsia="Times New Roman" w:hAnsi="Times New Roman" w:cs="Times New Roman"/>
-          <w:szCs w:val="24"/>
-        </w:rPr>
-        <w:t>hashelő</w:t>
-      </w:r>
-      <w:proofErr w:type="spellEnd"/>
-      <w:r>
-        <w:rPr>
-          <w:rFonts w:ascii="Times New Roman" w:eastAsia="Times New Roman" w:hAnsi="Times New Roman" w:cs="Times New Roman"/>
-          <w:szCs w:val="24"/>
-        </w:rPr>
-        <w:t xml:space="preserve"> algoritmus, amelyet a felhasználók </w:t>
-      </w:r>
-      <w:proofErr w:type="spellStart"/>
-      <w:r>
-        <w:rPr>
-          <w:rFonts w:ascii="Times New Roman" w:eastAsia="Times New Roman" w:hAnsi="Times New Roman" w:cs="Times New Roman"/>
-          <w:szCs w:val="24"/>
-        </w:rPr>
-        <w:t>jelszavának</w:t>
-      </w:r>
-      <w:proofErr w:type="spellEnd"/>
-      <w:r>
-        <w:rPr>
-          <w:rFonts w:ascii="Times New Roman" w:eastAsia="Times New Roman" w:hAnsi="Times New Roman" w:cs="Times New Roman"/>
-          <w:szCs w:val="24"/>
-        </w:rPr>
-        <w:t xml:space="preserve"> </w:t>
+        <w:t>bcrypt:</w:t>
+      </w:r>
+      <w:r>
+        <w:rPr>
+          <w:rFonts w:ascii="Times New Roman" w:eastAsia="Times New Roman" w:hAnsi="Times New Roman" w:cs="Times New Roman"/>
+          <w:szCs w:val="24"/>
+        </w:rPr>
+        <w:t xml:space="preserve"> A bcrypt egy jelszó-hashelő algoritmus, amelyet a felhasználók </w:t>
+      </w:r>
+      <w:r>
+        <w:rPr>
+          <w:rFonts w:ascii="Times New Roman" w:eastAsia="Times New Roman" w:hAnsi="Times New Roman" w:cs="Times New Roman"/>
+          <w:szCs w:val="24"/>
+        </w:rPr>
+        <w:t xml:space="preserve">jelszavának </w:t>
       </w:r>
       <w:r>
         <w:rPr>
@@ -10307,46 +10641,20 @@
           <w:szCs w:val="24"/>
         </w:rPr>
       </w:pPr>
-      <w:proofErr w:type="spellStart"/>
       <w:r>
         <w:rPr>
           <w:rFonts w:ascii="Times New Roman" w:eastAsia="Times New Roman" w:hAnsi="Times New Roman" w:cs="Times New Roman"/>
           <w:b/>
           <w:szCs w:val="24"/>
         </w:rPr>
-        <w:t>Dotenv</w:t>
-      </w:r>
-      <w:proofErr w:type="spellEnd"/>
-      <w:r>
-        <w:rPr>
-          <w:rFonts w:ascii="Times New Roman" w:eastAsia="Times New Roman" w:hAnsi="Times New Roman" w:cs="Times New Roman"/>
-          <w:b/>
-          <w:szCs w:val="24"/>
-        </w:rPr>
-        <w:t>:</w:t>
-      </w:r>
-      <w:r>
-        <w:rPr>
-          <w:rFonts w:ascii="Times New Roman" w:eastAsia="Times New Roman" w:hAnsi="Times New Roman" w:cs="Times New Roman"/>
-          <w:szCs w:val="24"/>
-        </w:rPr>
-        <w:t xml:space="preserve"> A </w:t>
-      </w:r>
-      <w:proofErr w:type="spellStart"/>
-      <w:r>
-        <w:rPr>
-          <w:rFonts w:ascii="Times New Roman" w:eastAsia="Times New Roman" w:hAnsi="Times New Roman" w:cs="Times New Roman"/>
-          <w:szCs w:val="24"/>
-        </w:rPr>
-        <w:t>Dotenv</w:t>
-      </w:r>
-      <w:proofErr w:type="spellEnd"/>
-      <w:r>
-        <w:rPr>
-          <w:rFonts w:ascii="Times New Roman" w:eastAsia="Times New Roman" w:hAnsi="Times New Roman" w:cs="Times New Roman"/>
-          <w:szCs w:val="24"/>
-        </w:rPr>
-        <w:t xml:space="preserve"> egy környezeti változó kezelő modul, amely lehetővé teszi, hogy a fejlesztők titkos adatokat tárolhassanak, például adatbázis-kapcsolati adatokat, jelszavakat, kulcsokat és más konfigurációs adatokat.</w:t>
+        <w:t>Dotenv:</w:t>
+      </w:r>
+      <w:r>
+        <w:rPr>
+          <w:rFonts w:ascii="Times New Roman" w:eastAsia="Times New Roman" w:hAnsi="Times New Roman" w:cs="Times New Roman"/>
+          <w:szCs w:val="24"/>
+        </w:rPr>
+        <w:t xml:space="preserve"> A Dotenv egy környezeti változó kezelő modul, amely lehetővé teszi, hogy a fejlesztők titkos adatokat tárolhassanak, például adatbázis-kapcsolati adatokat, jelszavakat, kulcsokat és más konfigurációs adatokat.</w:t>
       </w:r>
     </w:p>
     <w:p>
@@ -10388,7 +10696,7 @@
                     <pic:cNvPicPr/>
                   </pic:nvPicPr>
                   <pic:blipFill>
-                    <a:blip r:embed="rId24">
+                    <a:blip r:embed="rId25">
                       <a:extLst>
                         <a:ext uri="{28A0092B-C50C-407E-A947-70E740481C1C}">
                           <a14:useLocalDpi xmlns:a14="http://schemas.microsoft.com/office/drawing/2010/main" val="0"/>
@@ -10425,23 +10733,35 @@
           <w:rFonts w:ascii="Times New Roman" w:eastAsia="Times New Roman" w:hAnsi="Times New Roman" w:cs="Times New Roman"/>
           <w:szCs w:val="24"/>
         </w:rPr>
-        <w:t xml:space="preserve">Ezen technológiák és modulok összekapcsolásával hoztuk létre a Node.js backend részét, amely lehetővé teszi az adatok tárolását és az </w:t>
-      </w:r>
-      <w:proofErr w:type="spellStart"/>
-      <w:r>
-        <w:rPr>
-          <w:rFonts w:ascii="Times New Roman" w:eastAsia="Times New Roman" w:hAnsi="Times New Roman" w:cs="Times New Roman"/>
-          <w:szCs w:val="24"/>
-        </w:rPr>
-        <w:t>autentikációt</w:t>
-      </w:r>
-      <w:proofErr w:type="spellEnd"/>
-      <w:r>
-        <w:rPr>
-          <w:rFonts w:ascii="Times New Roman" w:eastAsia="Times New Roman" w:hAnsi="Times New Roman" w:cs="Times New Roman"/>
-          <w:szCs w:val="24"/>
-        </w:rPr>
-        <w:t>, valamint a kommunikációt a frontenddel.</w:t>
+        <w:t>Ezen technológiák és modulok összekapcsolásával hoztuk létre a Node.js</w:t>
+      </w:r>
+      <w:r>
+        <w:rPr>
+          <w:rFonts w:ascii="Times New Roman" w:eastAsia="Times New Roman" w:hAnsi="Times New Roman" w:cs="Times New Roman"/>
+          <w:szCs w:val="24"/>
+        </w:rPr>
+        <w:t xml:space="preserve"> Back-End </w:t>
+      </w:r>
+      <w:r>
+        <w:rPr>
+          <w:rFonts w:ascii="Times New Roman" w:eastAsia="Times New Roman" w:hAnsi="Times New Roman" w:cs="Times New Roman"/>
+          <w:szCs w:val="24"/>
+        </w:rPr>
+        <w:t xml:space="preserve">részét, amely lehetővé teszi az adatok tárolását és az autentikációt, valamint a kommunikációt a </w:t>
+      </w:r>
+      <w:r>
+        <w:rPr>
+          <w:rFonts w:ascii="Times New Roman" w:eastAsia="Times New Roman" w:hAnsi="Times New Roman" w:cs="Times New Roman"/>
+          <w:szCs w:val="24"/>
+        </w:rPr>
+        <w:t>Front-End-el</w:t>
+      </w:r>
+      <w:r>
+        <w:rPr>
+          <w:rFonts w:ascii="Times New Roman" w:eastAsia="Times New Roman" w:hAnsi="Times New Roman" w:cs="Times New Roman"/>
+          <w:szCs w:val="24"/>
+        </w:rPr>
+        <w:t>.</w:t>
       </w:r>
     </w:p>
     <w:p>
@@ -10528,15 +10848,7 @@
                               <w:ind w:left="0" w:firstLine="0"/>
                             </w:pPr>
                             <w:r>
-                              <w:t xml:space="preserve">Példa a </w:t>
-                            </w:r>
-                            <w:proofErr w:type="spellStart"/>
-                            <w:r>
-                              <w:t>get</w:t>
-                            </w:r>
-                            <w:proofErr w:type="spellEnd"/>
-                            <w:r>
-                              <w:t xml:space="preserve"> metódusra</w:t>
+                              <w:t>Példa a get metódusra</w:t>
                             </w:r>
                           </w:p>
                         </w:txbxContent>
@@ -10558,7 +10870,7 @@
           </mc:Choice>
           <mc:Fallback>
             <w:pict>
-              <v:shape w14:anchorId="4B177494" id="_x0000_s1044" type="#_x0000_t202" style="position:absolute;margin-left:270.1pt;margin-top:223.15pt;width:124.55pt;height:25.4pt;z-index:251693056;visibility:visible;mso-wrap-style:square;mso-width-percent:0;mso-height-percent:0;mso-wrap-distance-left:9pt;mso-wrap-distance-top:3.6pt;mso-wrap-distance-right:9pt;mso-wrap-distance-bottom:3.6pt;mso-position-horizontal:absolute;mso-position-horizontal-relative:margin;mso-position-vertical:absolute;mso-position-vertical-relative:text;mso-width-percent:0;mso-height-percent:0;mso-width-relative:margin;mso-height-relative:margin;v-text-anchor:top" o:gfxdata="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" fillcolor="#4d4d4d" strokecolor="black [3213]" strokeweight="1pt">
+              <v:shape w14:anchorId="4B177494" id="_x0000_s1044" type="#_x0000_t202" style="position:absolute;margin-left:270.1pt;margin-top:223.15pt;width:124.55pt;height:25.4pt;z-index:251693056;visibility:visible;mso-wrap-style:square;mso-width-percent:0;mso-height-percent:0;mso-wrap-distance-left:9pt;mso-wrap-distance-top:3.6pt;mso-wrap-distance-right:9pt;mso-wrap-distance-bottom:3.6pt;mso-position-horizontal:absolute;mso-position-horizontal-relative:margin;mso-position-vertical:absolute;mso-position-vertical-relative:text;mso-width-percent:0;mso-height-percent:0;mso-width-relative:margin;mso-height-relative:margin;v-text-anchor:top" o:gfxdata="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" fillcolor="#4d4d4d" strokecolor="black [3213]" strokeweight="1pt">
                 <v:fill opacity="32896f"/>
                 <v:textbox>
                   <w:txbxContent>
@@ -10568,15 +10880,7 @@
                         <w:ind w:left="0" w:firstLine="0"/>
                       </w:pPr>
                       <w:r>
-                        <w:t xml:space="preserve">Példa a </w:t>
-                      </w:r>
-                      <w:proofErr w:type="spellStart"/>
-                      <w:r>
-                        <w:t>get</w:t>
-                      </w:r>
-                      <w:proofErr w:type="spellEnd"/>
-                      <w:r>
-                        <w:t xml:space="preserve"> metódusra</w:t>
+                        <w:t>Példa a get metódusra</w:t>
                       </w:r>
                     </w:p>
                   </w:txbxContent>
@@ -10602,7 +10906,7 @@
           <w:b/>
         </w:rPr>
       </w:pPr>
-      <w:bookmarkStart w:id="14" w:name="_Toc133397780"/>
+      <w:bookmarkStart w:id="14" w:name="_Toc133517290"/>
       <w:r>
         <w:rPr>
           <w:b/>
@@ -10620,7 +10924,19 @@
         <w:rPr>
           <w:b/>
         </w:rPr>
-        <w:t>MY-SQL</w:t>
+        <w:t>M</w:t>
+      </w:r>
+      <w:r>
+        <w:rPr>
+          <w:b/>
+        </w:rPr>
+        <w:t>y</w:t>
+      </w:r>
+      <w:r>
+        <w:rPr>
+          <w:b/>
+        </w:rPr>
+        <w:t>SQL</w:t>
       </w:r>
       <w:bookmarkEnd w:id="14"/>
     </w:p>
@@ -10706,7 +11022,13 @@
                               <w:ind w:left="0" w:firstLine="0"/>
                             </w:pPr>
                             <w:r>
-                              <w:t>MY-SQL logó</w:t>
+                              <w:t>M</w:t>
+                            </w:r>
+                            <w:r>
+                              <w:t>y</w:t>
+                            </w:r>
+                            <w:r>
+                              <w:t>SQL logó</w:t>
                             </w:r>
                           </w:p>
                         </w:txbxContent>
@@ -10728,7 +11050,7 @@
           </mc:Choice>
           <mc:Fallback>
             <w:pict>
-              <v:shape w14:anchorId="7FB90E50" id="_x0000_s1045" type="#_x0000_t202" style="position:absolute;left:0;text-align:left;margin-left:27.2pt;margin-top:122.6pt;width:78.4pt;height:25.4pt;z-index:251696128;visibility:visible;mso-wrap-style:square;mso-width-percent:0;mso-height-percent:0;mso-wrap-distance-left:9pt;mso-wrap-distance-top:3.6pt;mso-wrap-distance-right:9pt;mso-wrap-distance-bottom:3.6pt;mso-position-horizontal:right;mso-position-horizontal-relative:margin;mso-position-vertical:absolute;mso-position-vertical-relative:text;mso-width-percent:0;mso-height-percent:0;mso-width-relative:margin;mso-height-relative:margin;v-text-anchor:top" o:gfxdata="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" fillcolor="#4d4d4d" strokecolor="black [3213]" strokeweight="1pt">
+              <v:shape w14:anchorId="7FB90E50" id="_x0000_s1045" type="#_x0000_t202" style="position:absolute;left:0;text-align:left;margin-left:27.2pt;margin-top:122.6pt;width:78.4pt;height:25.4pt;z-index:251696128;visibility:visible;mso-wrap-style:square;mso-width-percent:0;mso-height-percent:0;mso-wrap-distance-left:9pt;mso-wrap-distance-top:3.6pt;mso-wrap-distance-right:9pt;mso-wrap-distance-bottom:3.6pt;mso-position-horizontal:right;mso-position-horizontal-relative:margin;mso-position-vertical:absolute;mso-position-vertical-relative:text;mso-width-percent:0;mso-height-percent:0;mso-width-relative:margin;mso-height-relative:margin;v-text-anchor:top" o:gfxdata="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" fillcolor="#4d4d4d" strokecolor="black [3213]" strokeweight="1pt">
                 <v:fill opacity="32896f"/>
                 <v:textbox>
                   <w:txbxContent>
@@ -10738,7 +11060,13 @@
                         <w:ind w:left="0" w:firstLine="0"/>
                       </w:pPr>
                       <w:r>
-                        <w:t>MY-SQL logó</w:t>
+                        <w:t>M</w:t>
+                      </w:r>
+                      <w:r>
+                        <w:t>y</w:t>
+                      </w:r>
+                      <w:r>
+                        <w:t>SQL logó</w:t>
                       </w:r>
                     </w:p>
                   </w:txbxContent>
@@ -10778,7 +11106,7 @@
                     <pic:cNvPicPr/>
                   </pic:nvPicPr>
                   <pic:blipFill>
-                    <a:blip r:embed="rId25" cstate="print">
+                    <a:blip r:embed="rId26" cstate="print">
                       <a:extLst>
                         <a:ext uri="{28A0092B-C50C-407E-A947-70E740481C1C}">
                           <a14:useLocalDpi xmlns:a14="http://schemas.microsoft.com/office/drawing/2010/main" val="0"/>
@@ -10815,23 +11143,21 @@
           <w:rFonts w:ascii="Times New Roman" w:eastAsia="Times New Roman" w:hAnsi="Times New Roman" w:cs="Times New Roman"/>
           <w:szCs w:val="24"/>
         </w:rPr>
-        <w:t xml:space="preserve">Az adatbázisunkhoz </w:t>
-      </w:r>
-      <w:proofErr w:type="spellStart"/>
-      <w:r>
-        <w:rPr>
-          <w:rFonts w:ascii="Times New Roman" w:eastAsia="Times New Roman" w:hAnsi="Times New Roman" w:cs="Times New Roman"/>
-          <w:szCs w:val="24"/>
-        </w:rPr>
-        <w:t>MySQL</w:t>
-      </w:r>
-      <w:proofErr w:type="spellEnd"/>
-      <w:r>
-        <w:rPr>
-          <w:rFonts w:ascii="Times New Roman" w:eastAsia="Times New Roman" w:hAnsi="Times New Roman" w:cs="Times New Roman"/>
-          <w:szCs w:val="24"/>
-        </w:rPr>
-        <w:t>-t választottunk, mert ez egy megbízható és skálázható relációs adatbázis-kezelő rendszer.</w:t>
+        <w:t>Az adatbázisunkhoz</w:t>
+      </w:r>
+      <w:r>
+        <w:rPr>
+          <w:rFonts w:ascii="Times New Roman" w:eastAsia="Times New Roman" w:hAnsi="Times New Roman" w:cs="Times New Roman"/>
+          <w:szCs w:val="24"/>
+        </w:rPr>
+        <w:t xml:space="preserve"> a </w:t>
+      </w:r>
+      <w:r>
+        <w:rPr>
+          <w:rFonts w:ascii="Times New Roman" w:eastAsia="Times New Roman" w:hAnsi="Times New Roman" w:cs="Times New Roman"/>
+          <w:szCs w:val="24"/>
+        </w:rPr>
+        <w:t>MySQL-t választottuk, mert ez egy megbízható és skálázható relációs adatbázis-kezelő rendszer.</w:t>
       </w:r>
     </w:p>
     <w:p>
@@ -10876,39 +11202,21 @@
           <w:rFonts w:ascii="Times New Roman" w:eastAsia="Times New Roman" w:hAnsi="Times New Roman" w:cs="Times New Roman"/>
           <w:szCs w:val="24"/>
         </w:rPr>
-        <w:t xml:space="preserve"> A </w:t>
-      </w:r>
-      <w:proofErr w:type="spellStart"/>
-      <w:r>
-        <w:rPr>
-          <w:rFonts w:ascii="Times New Roman" w:eastAsia="Times New Roman" w:hAnsi="Times New Roman" w:cs="Times New Roman"/>
-          <w:szCs w:val="24"/>
-        </w:rPr>
-        <w:t>MySQL</w:t>
-      </w:r>
-      <w:proofErr w:type="spellEnd"/>
-      <w:r>
-        <w:rPr>
-          <w:rFonts w:ascii="Times New Roman" w:eastAsia="Times New Roman" w:hAnsi="Times New Roman" w:cs="Times New Roman"/>
-          <w:szCs w:val="24"/>
-        </w:rPr>
-        <w:t xml:space="preserve"> gyors és hatékony adatbázis-motorral rendelkezik, ami fontos volt az oldalunk nagy mennyiségű adatának kezelése során. Emellett az adatok egyszerűen és hatékonyan szervezhetők, és lehetőséget nyújt az adatbázisok közötti adatkapcsolatok kezelésére. A </w:t>
-      </w:r>
-      <w:proofErr w:type="spellStart"/>
-      <w:r>
-        <w:rPr>
-          <w:rFonts w:ascii="Times New Roman" w:eastAsia="Times New Roman" w:hAnsi="Times New Roman" w:cs="Times New Roman"/>
-          <w:szCs w:val="24"/>
-        </w:rPr>
-        <w:t>MySQL</w:t>
-      </w:r>
-      <w:proofErr w:type="spellEnd"/>
-      <w:r>
-        <w:rPr>
-          <w:rFonts w:ascii="Times New Roman" w:eastAsia="Times New Roman" w:hAnsi="Times New Roman" w:cs="Times New Roman"/>
-          <w:szCs w:val="24"/>
-        </w:rPr>
-        <w:t>-t széles körben használják, így sok tapasztalat és támogatás érhető el hozzá, ami segíti a fejlesztést és a karbantartást.</w:t>
+        <w:t xml:space="preserve"> A MySQL gyors és hatékony adatbázis-motorral rendelkezik, ami fontos volt az oldalunk nagy mennyiségű adatának kezelése során. Emellett az adatok egyszerűen és hatékonyan szervezhetők</w:t>
+      </w:r>
+      <w:r>
+        <w:rPr>
+          <w:rFonts w:ascii="Times New Roman" w:eastAsia="Times New Roman" w:hAnsi="Times New Roman" w:cs="Times New Roman"/>
+          <w:szCs w:val="24"/>
+        </w:rPr>
+        <w:t xml:space="preserve">, </w:t>
+      </w:r>
+      <w:r>
+        <w:rPr>
+          <w:rFonts w:ascii="Times New Roman" w:eastAsia="Times New Roman" w:hAnsi="Times New Roman" w:cs="Times New Roman"/>
+          <w:szCs w:val="24"/>
+        </w:rPr>
+        <w:t>és lehetőséget nyújt az adatbázisok közötti adatkapcsolatok kezelésére. A MySQL-t széles körben használják, így sok tapasztalat és támogatás érhető el hozzá, ami segíti a fejlesztést és a karbantartást.</w:t>
       </w:r>
     </w:p>
     <w:p>
@@ -11015,7 +11323,7 @@
           </mc:Choice>
           <mc:Fallback>
             <w:pict>
-              <v:shape w14:anchorId="23F34B0A" id="_x0000_s1046" type="#_x0000_t202" style="position:absolute;left:0;text-align:left;margin-left:339.4pt;margin-top:230.5pt;width:92.9pt;height:25.4pt;z-index:251699200;visibility:visible;mso-wrap-style:square;mso-width-percent:0;mso-height-percent:0;mso-wrap-distance-left:9pt;mso-wrap-distance-top:3.6pt;mso-wrap-distance-right:9pt;mso-wrap-distance-bottom:3.6pt;mso-position-horizontal:absolute;mso-position-horizontal-relative:margin;mso-position-vertical:absolute;mso-position-vertical-relative:text;mso-width-percent:0;mso-height-percent:0;mso-width-relative:margin;mso-height-relative:margin;v-text-anchor:top" o:gfxdata="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" fillcolor="#4d4d4d" strokecolor="black [3213]" strokeweight="1pt">
+              <v:shape w14:anchorId="23F34B0A" id="_x0000_s1046" type="#_x0000_t202" style="position:absolute;left:0;text-align:left;margin-left:339.4pt;margin-top:230.5pt;width:92.9pt;height:25.4pt;z-index:251699200;visibility:visible;mso-wrap-style:square;mso-width-percent:0;mso-height-percent:0;mso-wrap-distance-left:9pt;mso-wrap-distance-top:3.6pt;mso-wrap-distance-right:9pt;mso-wrap-distance-bottom:3.6pt;mso-position-horizontal:absolute;mso-position-horizontal-relative:margin;mso-position-vertical:absolute;mso-position-vertical-relative:text;mso-width-percent:0;mso-height-percent:0;mso-width-relative:margin;mso-height-relative:margin;v-text-anchor:top" o:gfxdata="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" fillcolor="#4d4d4d" strokecolor="black [3213]" strokeweight="1pt">
                 <v:fill opacity="32896f"/>
                 <v:textbox>
                   <w:txbxContent>
@@ -11064,7 +11372,7 @@
                     <pic:cNvPicPr/>
                   </pic:nvPicPr>
                   <pic:blipFill>
-                    <a:blip r:embed="rId26" cstate="print">
+                    <a:blip r:embed="rId27" cstate="print">
                       <a:extLst>
                         <a:ext uri="{28A0092B-C50C-407E-A947-70E740481C1C}">
                           <a14:useLocalDpi xmlns:a14="http://schemas.microsoft.com/office/drawing/2010/main" val="0"/>
@@ -11114,7 +11422,7 @@
           <w:b/>
         </w:rPr>
       </w:pPr>
-      <w:bookmarkStart w:id="15" w:name="_Toc133397781"/>
+      <w:bookmarkStart w:id="15" w:name="_Toc133517291"/>
       <w:r>
         <w:rPr>
           <w:rFonts w:ascii="Times New Roman" w:hAnsi="Times New Roman" w:cs="Times New Roman"/>
@@ -11123,7 +11431,6 @@
         <w:lastRenderedPageBreak/>
         <w:t>Az adatbázis felépítése</w:t>
       </w:r>
-      <w:bookmarkEnd w:id="15"/>
       <w:r>
         <w:rPr>
           <w:rFonts w:ascii="Times New Roman" w:hAnsi="Times New Roman" w:cs="Times New Roman"/>
@@ -11185,7 +11492,7 @@
                           </pic:cNvPicPr>
                         </pic:nvPicPr>
                         <pic:blipFill rotWithShape="1">
-                          <a:blip r:embed="rId27">
+                          <a:blip r:embed="rId28">
                             <a:alphaModFix/>
                           </a:blip>
                           <a:srcRect/>
@@ -11224,7 +11531,7 @@
                           <pic:cNvPicPr/>
                         </pic:nvPicPr>
                         <pic:blipFill rotWithShape="1">
-                          <a:blip r:embed="rId28">
+                          <a:blip r:embed="rId29">
                             <a:alphaModFix/>
                           </a:blip>
                           <a:srcRect/>
@@ -11279,12 +11586,12 @@
                   <o:lock v:ext="edit" aspectratio="t"/>
                 </v:shapetype>
                 <v:shape id="Google Shape;94;p2" o:spid="_x0000_s1027" type="#_x0000_t75" style="position:absolute;width:56000;height:32492;visibility:visible;mso-wrap-style:square" o:gfxdata="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">
-                  <v:imagedata r:id="rId29" o:title=""/>
+                  <v:imagedata r:id="rId30" o:title=""/>
                   <v:shadow on="t" color="black" opacity="26214f" origin=",.5" offset="0,-3pt"/>
                   <o:lock v:ext="edit" aspectratio="f"/>
                 </v:shape>
                 <v:shape id="Google Shape;97;p2" o:spid="_x0000_s1028" type="#_x0000_t75" style="position:absolute;left:21791;top:475;width:13970;height:7226;visibility:visible;mso-wrap-style:square" o:gfxdata="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">
-                  <v:imagedata r:id="rId30" o:title=""/>
+                  <v:imagedata r:id="rId31" o:title=""/>
                 </v:shape>
                 <w10:wrap type="tight"/>
               </v:group>
@@ -11292,6 +11599,7 @@
           </mc:Fallback>
         </mc:AlternateContent>
       </w:r>
+      <w:bookmarkEnd w:id="15"/>
     </w:p>
     <w:p>
       <w:pPr>
@@ -11395,7 +11703,7 @@
           </mc:Choice>
           <mc:Fallback>
             <w:pict>
-              <v:shape w14:anchorId="5A67B118" id="_x0000_s1047" type="#_x0000_t202" style="position:absolute;left:0;text-align:left;margin-left:233.3pt;margin-top:221.65pt;width:167.6pt;height:25.4pt;z-index:251701248;visibility:visible;mso-wrap-style:square;mso-width-percent:0;mso-height-percent:0;mso-wrap-distance-left:9pt;mso-wrap-distance-top:3.6pt;mso-wrap-distance-right:9pt;mso-wrap-distance-bottom:3.6pt;mso-position-horizontal:absolute;mso-position-horizontal-relative:margin;mso-position-vertical:absolute;mso-position-vertical-relative:text;mso-width-percent:0;mso-height-percent:0;mso-width-relative:margin;mso-height-relative:margin;v-text-anchor:top" o:gfxdata="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" fillcolor="#4d4d4d" strokecolor="black [3213]" strokeweight="1pt">
+              <v:shape w14:anchorId="5A67B118" id="_x0000_s1047" type="#_x0000_t202" style="position:absolute;left:0;text-align:left;margin-left:233.3pt;margin-top:221.65pt;width:167.6pt;height:25.4pt;z-index:251701248;visibility:visible;mso-wrap-style:square;mso-width-percent:0;mso-height-percent:0;mso-wrap-distance-left:9pt;mso-wrap-distance-top:3.6pt;mso-wrap-distance-right:9pt;mso-wrap-distance-bottom:3.6pt;mso-position-horizontal:absolute;mso-position-horizontal-relative:margin;mso-position-vertical:absolute;mso-position-vertical-relative:text;mso-width-percent:0;mso-height-percent:0;mso-width-relative:margin;mso-height-relative:margin;v-text-anchor:top" o:gfxdata="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" fillcolor="#4d4d4d" strokecolor="black [3213]" strokeweight="1pt">
                 <v:fill opacity="32896f"/>
                 <v:textbox>
                   <w:txbxContent>
@@ -11468,7 +11776,7 @@
           <w:b/>
         </w:rPr>
       </w:pPr>
-      <w:bookmarkStart w:id="16" w:name="_Toc133397782"/>
+      <w:bookmarkStart w:id="16" w:name="_Toc133517292"/>
       <w:r>
         <w:rPr>
           <w:b/>
@@ -11520,7 +11828,7 @@
           <w:rFonts w:ascii="Times New Roman" w:eastAsia="Times New Roman" w:hAnsi="Times New Roman" w:cs="Times New Roman"/>
           <w:szCs w:val="24"/>
         </w:rPr>
-        <w:t xml:space="preserve"> az adatbázisban szereplő fontosabb táblákat és kapcsolótáblákat:</w:t>
+        <w:t xml:space="preserve"> az adatbázisban szereplő fontosabb táblák és kapcsolótáblák:</w:t>
       </w:r>
     </w:p>
     <w:p>
@@ -11532,23 +11840,13 @@
           <w:szCs w:val="24"/>
         </w:rPr>
       </w:pPr>
-      <w:proofErr w:type="spellStart"/>
       <w:r>
         <w:rPr>
           <w:rFonts w:ascii="Times New Roman" w:eastAsia="Times New Roman" w:hAnsi="Times New Roman" w:cs="Times New Roman"/>
           <w:b/>
           <w:szCs w:val="24"/>
         </w:rPr>
-        <w:t>cars</w:t>
-      </w:r>
-      <w:proofErr w:type="spellEnd"/>
-      <w:r>
-        <w:rPr>
-          <w:rFonts w:ascii="Times New Roman" w:eastAsia="Times New Roman" w:hAnsi="Times New Roman" w:cs="Times New Roman"/>
-          <w:b/>
-          <w:szCs w:val="24"/>
-        </w:rPr>
-        <w:t>:</w:t>
+        <w:t>cars:</w:t>
       </w:r>
       <w:r>
         <w:rPr>
@@ -11567,30 +11865,34 @@
           <w:szCs w:val="24"/>
         </w:rPr>
       </w:pPr>
-      <w:proofErr w:type="spellStart"/>
       <w:r>
         <w:rPr>
           <w:rFonts w:ascii="Times New Roman" w:eastAsia="Times New Roman" w:hAnsi="Times New Roman" w:cs="Times New Roman"/>
           <w:b/>
           <w:szCs w:val="24"/>
         </w:rPr>
-        <w:t>extras</w:t>
-      </w:r>
-      <w:proofErr w:type="spellEnd"/>
-      <w:r>
-        <w:rPr>
-          <w:rFonts w:ascii="Times New Roman" w:eastAsia="Times New Roman" w:hAnsi="Times New Roman" w:cs="Times New Roman"/>
-          <w:b/>
-          <w:szCs w:val="24"/>
-        </w:rPr>
-        <w:t>:</w:t>
-      </w:r>
-      <w:r>
-        <w:rPr>
-          <w:rFonts w:ascii="Times New Roman" w:eastAsia="Times New Roman" w:hAnsi="Times New Roman" w:cs="Times New Roman"/>
-          <w:szCs w:val="24"/>
-        </w:rPr>
-        <w:t xml:space="preserve"> Az extrák adatait tartalmazó tábla. Minden sor egy extrát tartalmaz, például navigációs rendszert, bőrüléseket, vagy ülésfűtést.</w:t>
+        <w:t>extras:</w:t>
+      </w:r>
+      <w:r>
+        <w:rPr>
+          <w:rFonts w:ascii="Times New Roman" w:eastAsia="Times New Roman" w:hAnsi="Times New Roman" w:cs="Times New Roman"/>
+          <w:szCs w:val="24"/>
+        </w:rPr>
+        <w:t xml:space="preserve"> Az extrák adatait tartalmazó tábla. Minden sor egy extrát tartalmaz, például navigációs rendszert, bőrüléseket</w:t>
+      </w:r>
+      <w:r>
+        <w:rPr>
+          <w:rFonts w:ascii="Times New Roman" w:eastAsia="Times New Roman" w:hAnsi="Times New Roman" w:cs="Times New Roman"/>
+          <w:szCs w:val="24"/>
+        </w:rPr>
+        <w:t xml:space="preserve"> </w:t>
+      </w:r>
+      <w:r>
+        <w:rPr>
+          <w:rFonts w:ascii="Times New Roman" w:eastAsia="Times New Roman" w:hAnsi="Times New Roman" w:cs="Times New Roman"/>
+          <w:szCs w:val="24"/>
+        </w:rPr>
+        <w:t>vagy ülésfűtést.</w:t>
       </w:r>
     </w:p>
     <w:p>
@@ -11602,16 +11904,14 @@
           <w:szCs w:val="24"/>
         </w:rPr>
       </w:pPr>
-      <w:proofErr w:type="spellStart"/>
       <w:r>
         <w:rPr>
           <w:rFonts w:ascii="Times New Roman" w:eastAsia="Times New Roman" w:hAnsi="Times New Roman" w:cs="Times New Roman"/>
           <w:b/>
           <w:szCs w:val="24"/>
         </w:rPr>
-        <w:t>payment</w:t>
-      </w:r>
-      <w:proofErr w:type="spellEnd"/>
+        <w:t>price</w:t>
+      </w:r>
       <w:r>
         <w:rPr>
           <w:rFonts w:ascii="Times New Roman" w:eastAsia="Times New Roman" w:hAnsi="Times New Roman" w:cs="Times New Roman"/>
@@ -11625,7 +11925,28 @@
           <w:rFonts w:ascii="Times New Roman" w:eastAsia="Times New Roman" w:hAnsi="Times New Roman" w:cs="Times New Roman"/>
           <w:szCs w:val="24"/>
         </w:rPr>
-        <w:t xml:space="preserve"> A fizetési módokat tartalmazó tábla. Minden sor egy fizetési módot tartalmaz, például készpénzt, bankkártyát, vagy részletfizetést.</w:t>
+        <w:t xml:space="preserve"> </w:t>
+      </w:r>
+      <w:r>
+        <w:rPr>
+          <w:rFonts w:ascii="Times New Roman" w:eastAsia="Times New Roman" w:hAnsi="Times New Roman" w:cs="Times New Roman"/>
+          <w:szCs w:val="24"/>
+        </w:rPr>
+        <w:t>Az autók árát tartalmazó</w:t>
+      </w:r>
+      <w:r>
+        <w:rPr>
+          <w:rFonts w:ascii="Times New Roman" w:eastAsia="Times New Roman" w:hAnsi="Times New Roman" w:cs="Times New Roman"/>
+          <w:szCs w:val="24"/>
+        </w:rPr>
+        <w:t xml:space="preserve"> </w:t>
+      </w:r>
+      <w:r>
+        <w:rPr>
+          <w:rFonts w:ascii="Times New Roman" w:eastAsia="Times New Roman" w:hAnsi="Times New Roman" w:cs="Times New Roman"/>
+          <w:szCs w:val="24"/>
+        </w:rPr>
+        <w:t>tábla.</w:t>
       </w:r>
     </w:p>
     <w:p>
@@ -11637,23 +11958,13 @@
           <w:szCs w:val="24"/>
         </w:rPr>
       </w:pPr>
-      <w:proofErr w:type="spellStart"/>
       <w:r>
         <w:rPr>
           <w:rFonts w:ascii="Times New Roman" w:eastAsia="Times New Roman" w:hAnsi="Times New Roman" w:cs="Times New Roman"/>
           <w:b/>
           <w:szCs w:val="24"/>
         </w:rPr>
-        <w:t>salons</w:t>
-      </w:r>
-      <w:proofErr w:type="spellEnd"/>
-      <w:r>
-        <w:rPr>
-          <w:rFonts w:ascii="Times New Roman" w:eastAsia="Times New Roman" w:hAnsi="Times New Roman" w:cs="Times New Roman"/>
-          <w:b/>
-          <w:szCs w:val="24"/>
-        </w:rPr>
-        <w:t>:</w:t>
+        <w:t>salons:</w:t>
       </w:r>
       <w:r>
         <w:rPr>
@@ -11672,30 +11983,34 @@
           <w:szCs w:val="24"/>
         </w:rPr>
       </w:pPr>
-      <w:proofErr w:type="spellStart"/>
       <w:r>
         <w:rPr>
           <w:rFonts w:ascii="Times New Roman" w:eastAsia="Times New Roman" w:hAnsi="Times New Roman" w:cs="Times New Roman"/>
           <w:b/>
           <w:szCs w:val="24"/>
         </w:rPr>
-        <w:t>users</w:t>
-      </w:r>
-      <w:proofErr w:type="spellEnd"/>
-      <w:r>
-        <w:rPr>
-          <w:rFonts w:ascii="Times New Roman" w:eastAsia="Times New Roman" w:hAnsi="Times New Roman" w:cs="Times New Roman"/>
-          <w:b/>
-          <w:szCs w:val="24"/>
-        </w:rPr>
-        <w:t xml:space="preserve">: </w:t>
-      </w:r>
-      <w:r>
-        <w:rPr>
-          <w:rFonts w:ascii="Times New Roman" w:eastAsia="Times New Roman" w:hAnsi="Times New Roman" w:cs="Times New Roman"/>
-          <w:szCs w:val="24"/>
-        </w:rPr>
-        <w:t>A felhasználók adatait tartalmazó tábla. Minden sor egy felhasználó adatait tartalmazza, például a nevét, email címét, jelszavát.</w:t>
+        <w:t xml:space="preserve">users: </w:t>
+      </w:r>
+      <w:r>
+        <w:rPr>
+          <w:rFonts w:ascii="Times New Roman" w:eastAsia="Times New Roman" w:hAnsi="Times New Roman" w:cs="Times New Roman"/>
+          <w:szCs w:val="24"/>
+        </w:rPr>
+        <w:t>A felhasználók adatait tartalmazó tábla. Minden sor egy felhasználó adatait tartalmazza, például a nevét, email címét</w:t>
+      </w:r>
+      <w:r>
+        <w:rPr>
+          <w:rFonts w:ascii="Times New Roman" w:eastAsia="Times New Roman" w:hAnsi="Times New Roman" w:cs="Times New Roman"/>
+          <w:szCs w:val="24"/>
+        </w:rPr>
+        <w:t xml:space="preserve"> és </w:t>
+      </w:r>
+      <w:r>
+        <w:rPr>
+          <w:rFonts w:ascii="Times New Roman" w:eastAsia="Times New Roman" w:hAnsi="Times New Roman" w:cs="Times New Roman"/>
+          <w:szCs w:val="24"/>
+        </w:rPr>
+        <w:t>jelszavát.</w:t>
       </w:r>
     </w:p>
     <w:p>
@@ -11724,30 +12039,20 @@
           <w:szCs w:val="24"/>
         </w:rPr>
       </w:pPr>
-      <w:proofErr w:type="spellStart"/>
       <w:r>
         <w:rPr>
           <w:rFonts w:ascii="Times New Roman" w:eastAsia="Times New Roman" w:hAnsi="Times New Roman" w:cs="Times New Roman"/>
           <w:b/>
           <w:szCs w:val="24"/>
         </w:rPr>
-        <w:t>users_payment</w:t>
-      </w:r>
-      <w:proofErr w:type="spellEnd"/>
-      <w:r>
-        <w:rPr>
-          <w:rFonts w:ascii="Times New Roman" w:eastAsia="Times New Roman" w:hAnsi="Times New Roman" w:cs="Times New Roman"/>
-          <w:b/>
-          <w:szCs w:val="24"/>
-        </w:rPr>
-        <w:t>:</w:t>
-      </w:r>
-      <w:r>
-        <w:rPr>
-          <w:rFonts w:ascii="Times New Roman" w:eastAsia="Times New Roman" w:hAnsi="Times New Roman" w:cs="Times New Roman"/>
-          <w:szCs w:val="24"/>
-        </w:rPr>
-        <w:t xml:space="preserve"> A felhasználók és fizetési módok kapcsolatát tartalmazó tábla. Minden sor egy felhasználó és egy fizetési mód kapcsolatát tartalmazza.</w:t>
+        <w:t>cars_extras:</w:t>
+      </w:r>
+      <w:r>
+        <w:rPr>
+          <w:rFonts w:ascii="Times New Roman" w:eastAsia="Times New Roman" w:hAnsi="Times New Roman" w:cs="Times New Roman"/>
+          <w:szCs w:val="24"/>
+        </w:rPr>
+        <w:t xml:space="preserve"> Az autók és extrák kapcsolatát tartalmazó tábla. Minden sor egy autó és egy extra kapcsolatát tartalmazza.</w:t>
       </w:r>
     </w:p>
     <w:p>
@@ -11759,30 +12064,20 @@
           <w:szCs w:val="24"/>
         </w:rPr>
       </w:pPr>
-      <w:proofErr w:type="spellStart"/>
       <w:r>
         <w:rPr>
           <w:rFonts w:ascii="Times New Roman" w:eastAsia="Times New Roman" w:hAnsi="Times New Roman" w:cs="Times New Roman"/>
           <w:b/>
           <w:szCs w:val="24"/>
         </w:rPr>
-        <w:t>cars_extras</w:t>
-      </w:r>
-      <w:proofErr w:type="spellEnd"/>
-      <w:r>
-        <w:rPr>
-          <w:rFonts w:ascii="Times New Roman" w:eastAsia="Times New Roman" w:hAnsi="Times New Roman" w:cs="Times New Roman"/>
-          <w:b/>
-          <w:szCs w:val="24"/>
-        </w:rPr>
-        <w:t>:</w:t>
-      </w:r>
-      <w:r>
-        <w:rPr>
-          <w:rFonts w:ascii="Times New Roman" w:eastAsia="Times New Roman" w:hAnsi="Times New Roman" w:cs="Times New Roman"/>
-          <w:szCs w:val="24"/>
-        </w:rPr>
-        <w:t xml:space="preserve"> Az autók és extrák kapcsolatát tartalmazó tábla. Minden sor egy autó és egy extra kapcsolatát tartalmazza.</w:t>
+        <w:t>cars_salons:</w:t>
+      </w:r>
+      <w:r>
+        <w:rPr>
+          <w:rFonts w:ascii="Times New Roman" w:eastAsia="Times New Roman" w:hAnsi="Times New Roman" w:cs="Times New Roman"/>
+          <w:szCs w:val="24"/>
+        </w:rPr>
+        <w:t xml:space="preserve"> Az autók és autószalonok kapcsolatát tartalmazó tábla. Minden sor egy autó és egy autószalon kapcsolatát tartalmazza.</w:t>
       </w:r>
     </w:p>
     <w:p>
@@ -11794,30 +12089,54 @@
           <w:szCs w:val="24"/>
         </w:rPr>
       </w:pPr>
-      <w:proofErr w:type="spellStart"/>
-      <w:r>
-        <w:rPr>
-          <w:rFonts w:ascii="Times New Roman" w:eastAsia="Times New Roman" w:hAnsi="Times New Roman" w:cs="Times New Roman"/>
-          <w:b/>
-          <w:szCs w:val="24"/>
-        </w:rPr>
-        <w:t>cars_salons</w:t>
-      </w:r>
-      <w:proofErr w:type="spellEnd"/>
-      <w:r>
-        <w:rPr>
-          <w:rFonts w:ascii="Times New Roman" w:eastAsia="Times New Roman" w:hAnsi="Times New Roman" w:cs="Times New Roman"/>
-          <w:b/>
-          <w:szCs w:val="24"/>
-        </w:rPr>
-        <w:t>:</w:t>
-      </w:r>
-      <w:r>
-        <w:rPr>
-          <w:rFonts w:ascii="Times New Roman" w:eastAsia="Times New Roman" w:hAnsi="Times New Roman" w:cs="Times New Roman"/>
-          <w:szCs w:val="24"/>
-        </w:rPr>
-        <w:t xml:space="preserve"> Az autók és autószalonok kapcsolatát tartalmazó tábla. Minden sor egy autó és egy autószalon kapcsolatát tartalmazza.</w:t>
+      <w:r>
+        <w:rPr>
+          <w:rFonts w:ascii="Times New Roman" w:eastAsia="Times New Roman" w:hAnsi="Times New Roman" w:cs="Times New Roman"/>
+          <w:szCs w:val="24"/>
+        </w:rPr>
+        <w:t>Ezek a kapcsolótáblák lehetővé teszik, hogy az alkalmazás az adatbázisban tárolt információkat összekapcsolja és lehetővé tegye például, hogy egy felhasználó válasszon egy autót</w:t>
+      </w:r>
+      <w:r>
+        <w:rPr>
+          <w:rFonts w:ascii="Times New Roman" w:eastAsia="Times New Roman" w:hAnsi="Times New Roman" w:cs="Times New Roman"/>
+          <w:szCs w:val="24"/>
+        </w:rPr>
+        <w:t xml:space="preserve"> és </w:t>
+      </w:r>
+      <w:r>
+        <w:rPr>
+          <w:rFonts w:ascii="Times New Roman" w:eastAsia="Times New Roman" w:hAnsi="Times New Roman" w:cs="Times New Roman"/>
+          <w:szCs w:val="24"/>
+        </w:rPr>
+        <w:t>kiválassza</w:t>
+      </w:r>
+      <w:r>
+        <w:rPr>
+          <w:rFonts w:ascii="Times New Roman" w:eastAsia="Times New Roman" w:hAnsi="Times New Roman" w:cs="Times New Roman"/>
+          <w:szCs w:val="24"/>
+        </w:rPr>
+        <w:t xml:space="preserve">, hogy melyik </w:t>
+      </w:r>
+      <w:r>
+        <w:rPr>
+          <w:rFonts w:ascii="Times New Roman" w:eastAsia="Times New Roman" w:hAnsi="Times New Roman" w:cs="Times New Roman"/>
+          <w:szCs w:val="24"/>
+        </w:rPr>
+        <w:t xml:space="preserve">autószalonban </w:t>
+      </w:r>
+      <w:r>
+        <w:rPr>
+          <w:rFonts w:ascii="Times New Roman" w:eastAsia="Times New Roman" w:hAnsi="Times New Roman" w:cs="Times New Roman"/>
+          <w:szCs w:val="24"/>
+        </w:rPr>
+        <w:t>veheti</w:t>
+      </w:r>
+      <w:r>
+        <w:rPr>
+          <w:rFonts w:ascii="Times New Roman" w:eastAsia="Times New Roman" w:hAnsi="Times New Roman" w:cs="Times New Roman"/>
+          <w:szCs w:val="24"/>
+        </w:rPr>
+        <w:t xml:space="preserve"> át.</w:t>
       </w:r>
     </w:p>
     <w:p>
@@ -11834,23 +12153,22 @@
           <w:rFonts w:ascii="Times New Roman" w:eastAsia="Times New Roman" w:hAnsi="Times New Roman" w:cs="Times New Roman"/>
           <w:szCs w:val="24"/>
         </w:rPr>
-        <w:t xml:space="preserve">Ezek a kapcsolótáblák lehetővé teszik, hogy az alkalmazás az adatbázisban tárolt információkat összekapcsolja, és lehetővé tegye például, hogy egy felhasználó válasszon egy autót az autók közül, majd kiválassza a fizetési módot, majd a választott autót egy adott autószalonban </w:t>
-      </w:r>
-      <w:proofErr w:type="spellStart"/>
-      <w:r>
-        <w:rPr>
-          <w:rFonts w:ascii="Times New Roman" w:eastAsia="Times New Roman" w:hAnsi="Times New Roman" w:cs="Times New Roman"/>
-          <w:szCs w:val="24"/>
-        </w:rPr>
-        <w:t>vehesse</w:t>
-      </w:r>
-      <w:proofErr w:type="spellEnd"/>
-      <w:r>
-        <w:rPr>
-          <w:rFonts w:ascii="Times New Roman" w:eastAsia="Times New Roman" w:hAnsi="Times New Roman" w:cs="Times New Roman"/>
-          <w:szCs w:val="24"/>
-        </w:rPr>
-        <w:t xml:space="preserve"> át.</w:t>
+        <w:t xml:space="preserve">A </w:t>
+      </w:r>
+      <w:r>
+        <w:rPr>
+          <w:rFonts w:ascii="Times New Roman" w:eastAsia="Times New Roman" w:hAnsi="Times New Roman" w:cs="Times New Roman"/>
+          <w:b/>
+          <w:szCs w:val="24"/>
+        </w:rPr>
+        <w:t>cars</w:t>
+      </w:r>
+      <w:r>
+        <w:rPr>
+          <w:rFonts w:ascii="Times New Roman" w:eastAsia="Times New Roman" w:hAnsi="Times New Roman" w:cs="Times New Roman"/>
+          <w:szCs w:val="24"/>
+        </w:rPr>
+        <w:t xml:space="preserve"> tábla a következő oszlopokat tartalmazza:</w:t>
       </w:r>
     </w:p>
     <w:p>
@@ -11865,26 +12183,17 @@
       <w:r>
         <w:rPr>
           <w:rFonts w:ascii="Times New Roman" w:eastAsia="Times New Roman" w:hAnsi="Times New Roman" w:cs="Times New Roman"/>
-          <w:szCs w:val="24"/>
-        </w:rPr>
-        <w:t xml:space="preserve">A </w:t>
-      </w:r>
-      <w:proofErr w:type="spellStart"/>
-      <w:r>
-        <w:rPr>
-          <w:rFonts w:ascii="Times New Roman" w:eastAsia="Times New Roman" w:hAnsi="Times New Roman" w:cs="Times New Roman"/>
           <w:b/>
           <w:szCs w:val="24"/>
         </w:rPr>
-        <w:t>cars</w:t>
-      </w:r>
-      <w:proofErr w:type="spellEnd"/>
-      <w:r>
-        <w:rPr>
-          <w:rFonts w:ascii="Times New Roman" w:eastAsia="Times New Roman" w:hAnsi="Times New Roman" w:cs="Times New Roman"/>
-          <w:szCs w:val="24"/>
-        </w:rPr>
-        <w:t xml:space="preserve"> tábla a következő oszlopokat tartalmazza:</w:t>
+        <w:t>id:</w:t>
+      </w:r>
+      <w:r>
+        <w:rPr>
+          <w:rFonts w:ascii="Times New Roman" w:eastAsia="Times New Roman" w:hAnsi="Times New Roman" w:cs="Times New Roman"/>
+          <w:szCs w:val="24"/>
+        </w:rPr>
+        <w:t xml:space="preserve"> Az autó egyedi azonosítója, amely egy egész szám típusú érték.</w:t>
       </w:r>
     </w:p>
     <w:p>
@@ -11896,30 +12205,20 @@
           <w:szCs w:val="24"/>
         </w:rPr>
       </w:pPr>
-      <w:proofErr w:type="spellStart"/>
       <w:r>
         <w:rPr>
           <w:rFonts w:ascii="Times New Roman" w:eastAsia="Times New Roman" w:hAnsi="Times New Roman" w:cs="Times New Roman"/>
           <w:b/>
           <w:szCs w:val="24"/>
         </w:rPr>
-        <w:t>id</w:t>
-      </w:r>
-      <w:proofErr w:type="spellEnd"/>
-      <w:r>
-        <w:rPr>
-          <w:rFonts w:ascii="Times New Roman" w:eastAsia="Times New Roman" w:hAnsi="Times New Roman" w:cs="Times New Roman"/>
-          <w:b/>
-          <w:szCs w:val="24"/>
-        </w:rPr>
-        <w:t>:</w:t>
-      </w:r>
-      <w:r>
-        <w:rPr>
-          <w:rFonts w:ascii="Times New Roman" w:eastAsia="Times New Roman" w:hAnsi="Times New Roman" w:cs="Times New Roman"/>
-          <w:szCs w:val="24"/>
-        </w:rPr>
-        <w:t xml:space="preserve"> Az autó egyedi azonosítója, amely egy egész szám típusú érték.</w:t>
+        <w:t>userid:</w:t>
+      </w:r>
+      <w:r>
+        <w:rPr>
+          <w:rFonts w:ascii="Times New Roman" w:eastAsia="Times New Roman" w:hAnsi="Times New Roman" w:cs="Times New Roman"/>
+          <w:szCs w:val="24"/>
+        </w:rPr>
+        <w:t xml:space="preserve"> Az autó tulajdonosának azonosítója, amely egy egész szám típusú érték. Ez egy külső kulcs, amely hivatkozik a users tábla id oszlopára.</w:t>
       </w:r>
     </w:p>
     <w:p>
@@ -11931,63 +12230,20 @@
           <w:szCs w:val="24"/>
         </w:rPr>
       </w:pPr>
-      <w:proofErr w:type="spellStart"/>
       <w:r>
         <w:rPr>
           <w:rFonts w:ascii="Times New Roman" w:eastAsia="Times New Roman" w:hAnsi="Times New Roman" w:cs="Times New Roman"/>
           <w:b/>
           <w:szCs w:val="24"/>
         </w:rPr>
-        <w:lastRenderedPageBreak/>
-        <w:t>userid</w:t>
-      </w:r>
-      <w:proofErr w:type="spellEnd"/>
-      <w:r>
-        <w:rPr>
-          <w:rFonts w:ascii="Times New Roman" w:eastAsia="Times New Roman" w:hAnsi="Times New Roman" w:cs="Times New Roman"/>
-          <w:b/>
-          <w:szCs w:val="24"/>
-        </w:rPr>
-        <w:t>:</w:t>
-      </w:r>
-      <w:r>
-        <w:rPr>
-          <w:rFonts w:ascii="Times New Roman" w:eastAsia="Times New Roman" w:hAnsi="Times New Roman" w:cs="Times New Roman"/>
-          <w:szCs w:val="24"/>
-        </w:rPr>
-        <w:t xml:space="preserve"> Az autó tulajdonosának azonosítója, amely egy egész szám típusú érték. Ez egy külső kulcs, amely hivatkozik a </w:t>
-      </w:r>
-      <w:proofErr w:type="spellStart"/>
-      <w:r>
-        <w:rPr>
-          <w:rFonts w:ascii="Times New Roman" w:eastAsia="Times New Roman" w:hAnsi="Times New Roman" w:cs="Times New Roman"/>
-          <w:szCs w:val="24"/>
-        </w:rPr>
-        <w:t>users</w:t>
-      </w:r>
-      <w:proofErr w:type="spellEnd"/>
-      <w:r>
-        <w:rPr>
-          <w:rFonts w:ascii="Times New Roman" w:eastAsia="Times New Roman" w:hAnsi="Times New Roman" w:cs="Times New Roman"/>
-          <w:szCs w:val="24"/>
-        </w:rPr>
-        <w:t xml:space="preserve"> tábla </w:t>
-      </w:r>
-      <w:proofErr w:type="spellStart"/>
-      <w:r>
-        <w:rPr>
-          <w:rFonts w:ascii="Times New Roman" w:eastAsia="Times New Roman" w:hAnsi="Times New Roman" w:cs="Times New Roman"/>
-          <w:szCs w:val="24"/>
-        </w:rPr>
-        <w:t>id</w:t>
-      </w:r>
-      <w:proofErr w:type="spellEnd"/>
-      <w:r>
-        <w:rPr>
-          <w:rFonts w:ascii="Times New Roman" w:eastAsia="Times New Roman" w:hAnsi="Times New Roman" w:cs="Times New Roman"/>
-          <w:szCs w:val="24"/>
-        </w:rPr>
-        <w:t xml:space="preserve"> oszlopára.</w:t>
+        <w:t>model:</w:t>
+      </w:r>
+      <w:r>
+        <w:rPr>
+          <w:rFonts w:ascii="Times New Roman" w:eastAsia="Times New Roman" w:hAnsi="Times New Roman" w:cs="Times New Roman"/>
+          <w:szCs w:val="24"/>
+        </w:rPr>
+        <w:t xml:space="preserve"> Az autó modellje, amely egy szöveges típusú érték.</w:t>
       </w:r>
     </w:p>
     <w:p>
@@ -11999,30 +12255,21 @@
           <w:szCs w:val="24"/>
         </w:rPr>
       </w:pPr>
-      <w:proofErr w:type="spellStart"/>
       <w:r>
         <w:rPr>
           <w:rFonts w:ascii="Times New Roman" w:eastAsia="Times New Roman" w:hAnsi="Times New Roman" w:cs="Times New Roman"/>
           <w:b/>
           <w:szCs w:val="24"/>
         </w:rPr>
-        <w:t>model</w:t>
-      </w:r>
-      <w:proofErr w:type="spellEnd"/>
-      <w:r>
-        <w:rPr>
-          <w:rFonts w:ascii="Times New Roman" w:eastAsia="Times New Roman" w:hAnsi="Times New Roman" w:cs="Times New Roman"/>
-          <w:b/>
-          <w:szCs w:val="24"/>
-        </w:rPr>
-        <w:t>:</w:t>
-      </w:r>
-      <w:r>
-        <w:rPr>
-          <w:rFonts w:ascii="Times New Roman" w:eastAsia="Times New Roman" w:hAnsi="Times New Roman" w:cs="Times New Roman"/>
-          <w:szCs w:val="24"/>
-        </w:rPr>
-        <w:t xml:space="preserve"> Az autó modellje, amely egy szöveges típusú érték.</w:t>
+        <w:lastRenderedPageBreak/>
+        <w:t>motor:</w:t>
+      </w:r>
+      <w:r>
+        <w:rPr>
+          <w:rFonts w:ascii="Times New Roman" w:eastAsia="Times New Roman" w:hAnsi="Times New Roman" w:cs="Times New Roman"/>
+          <w:szCs w:val="24"/>
+        </w:rPr>
+        <w:t xml:space="preserve"> Az autó motorja, amely egy szöveges típusú érték.</w:t>
       </w:r>
     </w:p>
     <w:p>
@@ -12040,14 +12287,14 @@
           <w:b/>
           <w:szCs w:val="24"/>
         </w:rPr>
-        <w:t>motor:</w:t>
-      </w:r>
-      <w:r>
-        <w:rPr>
-          <w:rFonts w:ascii="Times New Roman" w:eastAsia="Times New Roman" w:hAnsi="Times New Roman" w:cs="Times New Roman"/>
-          <w:szCs w:val="24"/>
-        </w:rPr>
-        <w:t xml:space="preserve"> Az autó motorja, amely egy szöveges típusú érték.</w:t>
+        <w:t xml:space="preserve">color: </w:t>
+      </w:r>
+      <w:r>
+        <w:rPr>
+          <w:rFonts w:ascii="Times New Roman" w:eastAsia="Times New Roman" w:hAnsi="Times New Roman" w:cs="Times New Roman"/>
+          <w:szCs w:val="24"/>
+        </w:rPr>
+        <w:t>Az autó karosszériájának színe, amely egy szöveges típusú érték.</w:t>
       </w:r>
     </w:p>
     <w:p>
@@ -12059,30 +12306,48 @@
           <w:szCs w:val="24"/>
         </w:rPr>
       </w:pPr>
-      <w:proofErr w:type="spellStart"/>
       <w:r>
         <w:rPr>
           <w:rFonts w:ascii="Times New Roman" w:eastAsia="Times New Roman" w:hAnsi="Times New Roman" w:cs="Times New Roman"/>
           <w:b/>
           <w:szCs w:val="24"/>
         </w:rPr>
-        <w:t>color</w:t>
-      </w:r>
-      <w:proofErr w:type="spellEnd"/>
-      <w:r>
-        <w:rPr>
-          <w:rFonts w:ascii="Times New Roman" w:eastAsia="Times New Roman" w:hAnsi="Times New Roman" w:cs="Times New Roman"/>
-          <w:b/>
-          <w:szCs w:val="24"/>
-        </w:rPr>
-        <w:t xml:space="preserve">: </w:t>
-      </w:r>
-      <w:r>
-        <w:rPr>
-          <w:rFonts w:ascii="Times New Roman" w:eastAsia="Times New Roman" w:hAnsi="Times New Roman" w:cs="Times New Roman"/>
-          <w:szCs w:val="24"/>
-        </w:rPr>
-        <w:t>Az autó karosszériájának színe, amely egy szöveges típusú érték.</w:t>
+        <w:t>interiorcolor:</w:t>
+      </w:r>
+      <w:r>
+        <w:rPr>
+          <w:rFonts w:ascii="Times New Roman" w:eastAsia="Times New Roman" w:hAnsi="Times New Roman" w:cs="Times New Roman"/>
+          <w:szCs w:val="24"/>
+        </w:rPr>
+        <w:t xml:space="preserve"> Az autó belső t</w:t>
+      </w:r>
+      <w:r>
+        <w:rPr>
+          <w:rFonts w:ascii="Times New Roman" w:eastAsia="Times New Roman" w:hAnsi="Times New Roman" w:cs="Times New Roman"/>
+          <w:szCs w:val="24"/>
+        </w:rPr>
+        <w:t>erének</w:t>
+      </w:r>
+      <w:r>
+        <w:rPr>
+          <w:rFonts w:ascii="Times New Roman" w:eastAsia="Times New Roman" w:hAnsi="Times New Roman" w:cs="Times New Roman"/>
+          <w:szCs w:val="24"/>
+        </w:rPr>
+        <w:t xml:space="preserve"> </w:t>
+      </w:r>
+      <w:r>
+        <w:rPr>
+          <w:rFonts w:ascii="Times New Roman" w:eastAsia="Times New Roman" w:hAnsi="Times New Roman" w:cs="Times New Roman"/>
+          <w:szCs w:val="24"/>
+        </w:rPr>
+        <w:t>színe</w:t>
+      </w:r>
+      <w:r>
+        <w:rPr>
+          <w:rFonts w:ascii="Times New Roman" w:eastAsia="Times New Roman" w:hAnsi="Times New Roman" w:cs="Times New Roman"/>
+          <w:szCs w:val="24"/>
+        </w:rPr>
+        <w:t>, amely egy szöveges típusú érték.</w:t>
       </w:r>
     </w:p>
     <w:p>
@@ -12094,30 +12359,49 @@
           <w:szCs w:val="24"/>
         </w:rPr>
       </w:pPr>
-      <w:proofErr w:type="spellStart"/>
+      <w:r>
+        <w:rPr>
+          <w:rFonts w:ascii="Times New Roman" w:eastAsia="Times New Roman" w:hAnsi="Times New Roman" w:cs="Times New Roman"/>
+          <w:szCs w:val="24"/>
+        </w:rPr>
+        <w:t xml:space="preserve">Ezenkívül a kapcsolótáblákban szereplő </w:t>
+      </w:r>
       <w:r>
         <w:rPr>
           <w:rFonts w:ascii="Times New Roman" w:eastAsia="Times New Roman" w:hAnsi="Times New Roman" w:cs="Times New Roman"/>
           <w:b/>
           <w:szCs w:val="24"/>
         </w:rPr>
-        <w:t>interiorcolor</w:t>
-      </w:r>
-      <w:proofErr w:type="spellEnd"/>
+        <w:t>cars_extras</w:t>
+      </w:r>
+      <w:r>
+        <w:rPr>
+          <w:rFonts w:ascii="Times New Roman" w:eastAsia="Times New Roman" w:hAnsi="Times New Roman" w:cs="Times New Roman"/>
+          <w:szCs w:val="24"/>
+        </w:rPr>
+        <w:t xml:space="preserve"> és </w:t>
+      </w:r>
       <w:r>
         <w:rPr>
           <w:rFonts w:ascii="Times New Roman" w:eastAsia="Times New Roman" w:hAnsi="Times New Roman" w:cs="Times New Roman"/>
           <w:b/>
           <w:szCs w:val="24"/>
         </w:rPr>
-        <w:t>:</w:t>
-      </w:r>
-      <w:r>
-        <w:rPr>
-          <w:rFonts w:ascii="Times New Roman" w:eastAsia="Times New Roman" w:hAnsi="Times New Roman" w:cs="Times New Roman"/>
-          <w:szCs w:val="24"/>
-        </w:rPr>
-        <w:t xml:space="preserve"> Az autó belső tér színének, amely egy szöveges típusú érték.</w:t>
+        <w:t xml:space="preserve">cars_salons </w:t>
+      </w:r>
+      <w:r>
+        <w:rPr>
+          <w:rFonts w:ascii="Times New Roman" w:eastAsia="Times New Roman" w:hAnsi="Times New Roman" w:cs="Times New Roman"/>
+          <w:szCs w:val="24"/>
+        </w:rPr>
+        <w:t>táblák is hivatkoznak az id oszlopra, amely az autók egyedi azonosítója. Ezek a kapcsolótáblák teszik lehetővé, hogy az alkalmazás az adatbázisban tárolt információkat összekapcsolja és lehetővé tegye például, hogy egy felhasználó válasszon egy autót, majd kiválassza a kívánt extra opciókat</w:t>
+      </w:r>
+      <w:r>
+        <w:rPr>
+          <w:rFonts w:ascii="Times New Roman" w:eastAsia="Times New Roman" w:hAnsi="Times New Roman" w:cs="Times New Roman"/>
+          <w:szCs w:val="24"/>
+        </w:rPr>
+        <w:t>.</w:t>
       </w:r>
     </w:p>
     <w:p>
@@ -12134,81 +12418,22 @@
           <w:rFonts w:ascii="Times New Roman" w:eastAsia="Times New Roman" w:hAnsi="Times New Roman" w:cs="Times New Roman"/>
           <w:szCs w:val="24"/>
         </w:rPr>
-        <w:t xml:space="preserve">Ezenkívül a kapcsolótáblákban szereplő </w:t>
-      </w:r>
-      <w:proofErr w:type="spellStart"/>
+        <w:t xml:space="preserve">A </w:t>
+      </w:r>
       <w:r>
         <w:rPr>
           <w:rFonts w:ascii="Times New Roman" w:eastAsia="Times New Roman" w:hAnsi="Times New Roman" w:cs="Times New Roman"/>
           <w:b/>
           <w:szCs w:val="24"/>
         </w:rPr>
-        <w:t>cars_extras</w:t>
-      </w:r>
-      <w:proofErr w:type="spellEnd"/>
-      <w:r>
-        <w:rPr>
-          <w:rFonts w:ascii="Times New Roman" w:eastAsia="Times New Roman" w:hAnsi="Times New Roman" w:cs="Times New Roman"/>
-          <w:szCs w:val="24"/>
-        </w:rPr>
-        <w:t xml:space="preserve"> és </w:t>
-      </w:r>
-      <w:proofErr w:type="spellStart"/>
-      <w:r>
-        <w:rPr>
-          <w:rFonts w:ascii="Times New Roman" w:eastAsia="Times New Roman" w:hAnsi="Times New Roman" w:cs="Times New Roman"/>
-          <w:b/>
-          <w:szCs w:val="24"/>
-        </w:rPr>
-        <w:t>cars_salons</w:t>
-      </w:r>
-      <w:proofErr w:type="spellEnd"/>
-      <w:r>
-        <w:rPr>
-          <w:rFonts w:ascii="Times New Roman" w:eastAsia="Times New Roman" w:hAnsi="Times New Roman" w:cs="Times New Roman"/>
-          <w:b/>
-          <w:szCs w:val="24"/>
-        </w:rPr>
-        <w:t xml:space="preserve"> </w:t>
-      </w:r>
-      <w:r>
-        <w:rPr>
-          <w:rFonts w:ascii="Times New Roman" w:eastAsia="Times New Roman" w:hAnsi="Times New Roman" w:cs="Times New Roman"/>
-          <w:szCs w:val="24"/>
-        </w:rPr>
-        <w:t xml:space="preserve">táblák is hivatkoznak az </w:t>
-      </w:r>
-      <w:proofErr w:type="spellStart"/>
-      <w:r>
-        <w:rPr>
-          <w:rFonts w:ascii="Times New Roman" w:eastAsia="Times New Roman" w:hAnsi="Times New Roman" w:cs="Times New Roman"/>
-          <w:szCs w:val="24"/>
-        </w:rPr>
-        <w:t>id</w:t>
-      </w:r>
-      <w:proofErr w:type="spellEnd"/>
-      <w:r>
-        <w:rPr>
-          <w:rFonts w:ascii="Times New Roman" w:eastAsia="Times New Roman" w:hAnsi="Times New Roman" w:cs="Times New Roman"/>
-          <w:szCs w:val="24"/>
-        </w:rPr>
-        <w:t xml:space="preserve"> oszlopra, amely az autók egyedi azonosítója. Ezek a kapcsolótáblák teszik lehetővé, hogy az alkalmazás az adatbázisban tárolt információkat összekapcsolja, és lehetővé tegye például, hogy egy felhasználó válasszon egy autót az autók közül, majd kiválassza a kívánt extra opciókat, vagy hogy egy adott autószalonban mely autók </w:t>
-      </w:r>
-      <w:proofErr w:type="spellStart"/>
-      <w:r>
-        <w:rPr>
-          <w:rFonts w:ascii="Times New Roman" w:eastAsia="Times New Roman" w:hAnsi="Times New Roman" w:cs="Times New Roman"/>
-          <w:szCs w:val="24"/>
-        </w:rPr>
-        <w:t>érhetőek</w:t>
-      </w:r>
-      <w:proofErr w:type="spellEnd"/>
-      <w:r>
-        <w:rPr>
-          <w:rFonts w:ascii="Times New Roman" w:eastAsia="Times New Roman" w:hAnsi="Times New Roman" w:cs="Times New Roman"/>
-          <w:szCs w:val="24"/>
-        </w:rPr>
-        <w:t xml:space="preserve"> el.</w:t>
+        <w:t>users</w:t>
+      </w:r>
+      <w:r>
+        <w:rPr>
+          <w:rFonts w:ascii="Times New Roman" w:eastAsia="Times New Roman" w:hAnsi="Times New Roman" w:cs="Times New Roman"/>
+          <w:szCs w:val="24"/>
+        </w:rPr>
+        <w:t xml:space="preserve"> tábla az alkalmazás felhasználóinak adatait tárolja. Az oszlopok a következők:</w:t>
       </w:r>
     </w:p>
     <w:p>
@@ -12223,26 +12448,17 @@
       <w:r>
         <w:rPr>
           <w:rFonts w:ascii="Times New Roman" w:eastAsia="Times New Roman" w:hAnsi="Times New Roman" w:cs="Times New Roman"/>
-          <w:szCs w:val="24"/>
-        </w:rPr>
-        <w:t xml:space="preserve">A </w:t>
-      </w:r>
-      <w:proofErr w:type="spellStart"/>
-      <w:r>
-        <w:rPr>
-          <w:rFonts w:ascii="Times New Roman" w:eastAsia="Times New Roman" w:hAnsi="Times New Roman" w:cs="Times New Roman"/>
           <w:b/>
           <w:szCs w:val="24"/>
         </w:rPr>
-        <w:t>users</w:t>
-      </w:r>
-      <w:proofErr w:type="spellEnd"/>
-      <w:r>
-        <w:rPr>
-          <w:rFonts w:ascii="Times New Roman" w:eastAsia="Times New Roman" w:hAnsi="Times New Roman" w:cs="Times New Roman"/>
-          <w:szCs w:val="24"/>
-        </w:rPr>
-        <w:t xml:space="preserve"> tábla az alkalmazás felhasználóinak adatait tárolja. Az oszlopok a következők:</w:t>
+        <w:t>id:</w:t>
+      </w:r>
+      <w:r>
+        <w:rPr>
+          <w:rFonts w:ascii="Times New Roman" w:eastAsia="Times New Roman" w:hAnsi="Times New Roman" w:cs="Times New Roman"/>
+          <w:szCs w:val="24"/>
+        </w:rPr>
+        <w:t xml:space="preserve"> Az egyedi azonosítója a felhasználónak, amely egy egész szám típusú érték.</w:t>
       </w:r>
     </w:p>
     <w:p>
@@ -12254,30 +12470,20 @@
           <w:szCs w:val="24"/>
         </w:rPr>
       </w:pPr>
-      <w:proofErr w:type="spellStart"/>
       <w:r>
         <w:rPr>
           <w:rFonts w:ascii="Times New Roman" w:eastAsia="Times New Roman" w:hAnsi="Times New Roman" w:cs="Times New Roman"/>
           <w:b/>
           <w:szCs w:val="24"/>
         </w:rPr>
-        <w:t>id</w:t>
-      </w:r>
-      <w:proofErr w:type="spellEnd"/>
-      <w:r>
-        <w:rPr>
-          <w:rFonts w:ascii="Times New Roman" w:eastAsia="Times New Roman" w:hAnsi="Times New Roman" w:cs="Times New Roman"/>
-          <w:b/>
-          <w:szCs w:val="24"/>
-        </w:rPr>
-        <w:t>:</w:t>
-      </w:r>
-      <w:r>
-        <w:rPr>
-          <w:rFonts w:ascii="Times New Roman" w:eastAsia="Times New Roman" w:hAnsi="Times New Roman" w:cs="Times New Roman"/>
-          <w:szCs w:val="24"/>
-        </w:rPr>
-        <w:t xml:space="preserve"> Az egyedi azonosítója a felhasználónak, amely egy egész szám típusú érték.</w:t>
+        <w:t>name:</w:t>
+      </w:r>
+      <w:r>
+        <w:rPr>
+          <w:rFonts w:ascii="Times New Roman" w:eastAsia="Times New Roman" w:hAnsi="Times New Roman" w:cs="Times New Roman"/>
+          <w:szCs w:val="24"/>
+        </w:rPr>
+        <w:t xml:space="preserve"> A felhasználó teljes neve, amely egy szöveges típusú érték.</w:t>
       </w:r>
     </w:p>
     <w:p>
@@ -12289,30 +12495,34 @@
           <w:szCs w:val="24"/>
         </w:rPr>
       </w:pPr>
-      <w:proofErr w:type="spellStart"/>
       <w:r>
         <w:rPr>
           <w:rFonts w:ascii="Times New Roman" w:eastAsia="Times New Roman" w:hAnsi="Times New Roman" w:cs="Times New Roman"/>
           <w:b/>
           <w:szCs w:val="24"/>
         </w:rPr>
-        <w:t>name</w:t>
-      </w:r>
-      <w:proofErr w:type="spellEnd"/>
-      <w:r>
-        <w:rPr>
-          <w:rFonts w:ascii="Times New Roman" w:eastAsia="Times New Roman" w:hAnsi="Times New Roman" w:cs="Times New Roman"/>
-          <w:b/>
-          <w:szCs w:val="24"/>
-        </w:rPr>
-        <w:t>:</w:t>
-      </w:r>
-      <w:r>
-        <w:rPr>
-          <w:rFonts w:ascii="Times New Roman" w:eastAsia="Times New Roman" w:hAnsi="Times New Roman" w:cs="Times New Roman"/>
-          <w:szCs w:val="24"/>
-        </w:rPr>
-        <w:t xml:space="preserve"> A felhasználó teljes neve, amely egy szöveges típusú érték.</w:t>
+        <w:t>email:</w:t>
+      </w:r>
+      <w:r>
+        <w:rPr>
+          <w:rFonts w:ascii="Times New Roman" w:eastAsia="Times New Roman" w:hAnsi="Times New Roman" w:cs="Times New Roman"/>
+          <w:szCs w:val="24"/>
+        </w:rPr>
+        <w:t xml:space="preserve"> A felhasználó </w:t>
+      </w:r>
+      <w:r>
+        <w:rPr>
+          <w:rFonts w:ascii="Times New Roman" w:eastAsia="Times New Roman" w:hAnsi="Times New Roman" w:cs="Times New Roman"/>
+          <w:szCs w:val="24"/>
+        </w:rPr>
+        <w:t>E-Mail</w:t>
+      </w:r>
+      <w:r>
+        <w:rPr>
+          <w:rFonts w:ascii="Times New Roman" w:eastAsia="Times New Roman" w:hAnsi="Times New Roman" w:cs="Times New Roman"/>
+          <w:szCs w:val="24"/>
+        </w:rPr>
+        <w:t xml:space="preserve"> címe, amely egy szöveges típusú érték.</w:t>
       </w:r>
     </w:p>
     <w:p>
@@ -12330,14 +12540,14 @@
           <w:b/>
           <w:szCs w:val="24"/>
         </w:rPr>
-        <w:t>email:</w:t>
-      </w:r>
-      <w:r>
-        <w:rPr>
-          <w:rFonts w:ascii="Times New Roman" w:eastAsia="Times New Roman" w:hAnsi="Times New Roman" w:cs="Times New Roman"/>
-          <w:szCs w:val="24"/>
-        </w:rPr>
-        <w:t xml:space="preserve"> A felhasználó e-mail címe, amely egy szöveges típusú érték.</w:t>
+        <w:t>password:</w:t>
+      </w:r>
+      <w:r>
+        <w:rPr>
+          <w:rFonts w:ascii="Times New Roman" w:eastAsia="Times New Roman" w:hAnsi="Times New Roman" w:cs="Times New Roman"/>
+          <w:szCs w:val="24"/>
+        </w:rPr>
+        <w:t xml:space="preserve"> A felhasználó jelszava, amely egy szöveges típusú érték. Az adatbázisban tárolt jelszavakat általában hash-elve tárolják, hogy biztonságosabbak legyenek.</w:t>
       </w:r>
     </w:p>
     <w:p>
@@ -12349,62 +12559,20 @@
           <w:szCs w:val="24"/>
         </w:rPr>
       </w:pPr>
-      <w:proofErr w:type="spellStart"/>
       <w:r>
         <w:rPr>
           <w:rFonts w:ascii="Times New Roman" w:eastAsia="Times New Roman" w:hAnsi="Times New Roman" w:cs="Times New Roman"/>
           <w:b/>
           <w:szCs w:val="24"/>
         </w:rPr>
-        <w:t>password</w:t>
-      </w:r>
-      <w:proofErr w:type="spellEnd"/>
-      <w:r>
-        <w:rPr>
-          <w:rFonts w:ascii="Times New Roman" w:eastAsia="Times New Roman" w:hAnsi="Times New Roman" w:cs="Times New Roman"/>
-          <w:b/>
-          <w:szCs w:val="24"/>
-        </w:rPr>
-        <w:t>:</w:t>
-      </w:r>
-      <w:r>
-        <w:rPr>
-          <w:rFonts w:ascii="Times New Roman" w:eastAsia="Times New Roman" w:hAnsi="Times New Roman" w:cs="Times New Roman"/>
-          <w:szCs w:val="24"/>
-        </w:rPr>
-        <w:t xml:space="preserve"> A felhasználó </w:t>
-      </w:r>
-      <w:proofErr w:type="spellStart"/>
-      <w:r>
-        <w:rPr>
-          <w:rFonts w:ascii="Times New Roman" w:eastAsia="Times New Roman" w:hAnsi="Times New Roman" w:cs="Times New Roman"/>
-          <w:szCs w:val="24"/>
-        </w:rPr>
-        <w:t>jelszava</w:t>
-      </w:r>
-      <w:proofErr w:type="spellEnd"/>
-      <w:r>
-        <w:rPr>
-          <w:rFonts w:ascii="Times New Roman" w:eastAsia="Times New Roman" w:hAnsi="Times New Roman" w:cs="Times New Roman"/>
-          <w:szCs w:val="24"/>
-        </w:rPr>
-        <w:t xml:space="preserve">, amely egy szöveges típusú érték. Az adatbázisban tárolt jelszavakat általában </w:t>
-      </w:r>
-      <w:proofErr w:type="spellStart"/>
-      <w:r>
-        <w:rPr>
-          <w:rFonts w:ascii="Times New Roman" w:eastAsia="Times New Roman" w:hAnsi="Times New Roman" w:cs="Times New Roman"/>
-          <w:szCs w:val="24"/>
-        </w:rPr>
-        <w:t>hash</w:t>
-      </w:r>
-      <w:proofErr w:type="spellEnd"/>
-      <w:r>
-        <w:rPr>
-          <w:rFonts w:ascii="Times New Roman" w:eastAsia="Times New Roman" w:hAnsi="Times New Roman" w:cs="Times New Roman"/>
-          <w:szCs w:val="24"/>
-        </w:rPr>
-        <w:t>-elve tárolják, hogy biztonságosabbak legyenek.</w:t>
+        <w:t xml:space="preserve">birthdate: </w:t>
+      </w:r>
+      <w:r>
+        <w:rPr>
+          <w:rFonts w:ascii="Times New Roman" w:eastAsia="Times New Roman" w:hAnsi="Times New Roman" w:cs="Times New Roman"/>
+          <w:szCs w:val="24"/>
+        </w:rPr>
+        <w:t>A felhasználó születési dátuma, amely egy dátum típusú érték.</w:t>
       </w:r>
     </w:p>
     <w:p>
@@ -12416,30 +12584,20 @@
           <w:szCs w:val="24"/>
         </w:rPr>
       </w:pPr>
-      <w:proofErr w:type="spellStart"/>
       <w:r>
         <w:rPr>
           <w:rFonts w:ascii="Times New Roman" w:eastAsia="Times New Roman" w:hAnsi="Times New Roman" w:cs="Times New Roman"/>
           <w:b/>
           <w:szCs w:val="24"/>
         </w:rPr>
-        <w:t>birthdate</w:t>
-      </w:r>
-      <w:proofErr w:type="spellEnd"/>
-      <w:r>
-        <w:rPr>
-          <w:rFonts w:ascii="Times New Roman" w:eastAsia="Times New Roman" w:hAnsi="Times New Roman" w:cs="Times New Roman"/>
-          <w:b/>
-          <w:szCs w:val="24"/>
-        </w:rPr>
-        <w:t xml:space="preserve">: </w:t>
-      </w:r>
-      <w:r>
-        <w:rPr>
-          <w:rFonts w:ascii="Times New Roman" w:eastAsia="Times New Roman" w:hAnsi="Times New Roman" w:cs="Times New Roman"/>
-          <w:szCs w:val="24"/>
-        </w:rPr>
-        <w:t>A felhasználó születési dátuma, amely egy dátum típusú érték.</w:t>
+        <w:t>address:</w:t>
+      </w:r>
+      <w:r>
+        <w:rPr>
+          <w:rFonts w:ascii="Times New Roman" w:eastAsia="Times New Roman" w:hAnsi="Times New Roman" w:cs="Times New Roman"/>
+          <w:szCs w:val="24"/>
+        </w:rPr>
+        <w:t xml:space="preserve"> A felhasználó címe, amely egy szöveges típusú érték.</w:t>
       </w:r>
     </w:p>
     <w:p>
@@ -12451,144 +12609,12 @@
           <w:szCs w:val="24"/>
         </w:rPr>
       </w:pPr>
-      <w:proofErr w:type="spellStart"/>
-      <w:r>
-        <w:rPr>
-          <w:rFonts w:ascii="Times New Roman" w:eastAsia="Times New Roman" w:hAnsi="Times New Roman" w:cs="Times New Roman"/>
-          <w:b/>
-          <w:szCs w:val="24"/>
-        </w:rPr>
-        <w:t>address</w:t>
-      </w:r>
-      <w:proofErr w:type="spellEnd"/>
-      <w:r>
-        <w:rPr>
-          <w:rFonts w:ascii="Times New Roman" w:eastAsia="Times New Roman" w:hAnsi="Times New Roman" w:cs="Times New Roman"/>
-          <w:b/>
-          <w:szCs w:val="24"/>
-        </w:rPr>
-        <w:t>:</w:t>
-      </w:r>
-      <w:r>
-        <w:rPr>
-          <w:rFonts w:ascii="Times New Roman" w:eastAsia="Times New Roman" w:hAnsi="Times New Roman" w:cs="Times New Roman"/>
-          <w:szCs w:val="24"/>
-        </w:rPr>
-        <w:t xml:space="preserve"> A felhasználó címe, amely egy szöveges típusú érték.</w:t>
-      </w:r>
-    </w:p>
-    <w:p>
-      <w:pPr>
-        <w:spacing w:line="360" w:lineRule="auto"/>
-        <w:ind w:firstLine="0"/>
-        <w:rPr>
-          <w:rFonts w:ascii="Times New Roman" w:eastAsia="Times New Roman" w:hAnsi="Times New Roman" w:cs="Times New Roman"/>
-          <w:szCs w:val="24"/>
-        </w:rPr>
-      </w:pPr>
-      <w:r>
-        <w:rPr>
-          <w:rFonts w:ascii="Times New Roman" w:eastAsia="Times New Roman" w:hAnsi="Times New Roman" w:cs="Times New Roman"/>
-          <w:szCs w:val="24"/>
-        </w:rPr>
-        <w:t xml:space="preserve">Az </w:t>
-      </w:r>
-      <w:proofErr w:type="spellStart"/>
-      <w:r>
-        <w:rPr>
-          <w:rFonts w:ascii="Times New Roman" w:eastAsia="Times New Roman" w:hAnsi="Times New Roman" w:cs="Times New Roman"/>
-          <w:szCs w:val="24"/>
-        </w:rPr>
-        <w:t>id</w:t>
-      </w:r>
-      <w:proofErr w:type="spellEnd"/>
-      <w:r>
-        <w:rPr>
-          <w:rFonts w:ascii="Times New Roman" w:eastAsia="Times New Roman" w:hAnsi="Times New Roman" w:cs="Times New Roman"/>
-          <w:szCs w:val="24"/>
-        </w:rPr>
-        <w:t xml:space="preserve"> oszlop az egyedi azonosító, amelyet a kapcsolatok létrehozásához használunk más táblákkal, például a </w:t>
-      </w:r>
-      <w:proofErr w:type="spellStart"/>
-      <w:r>
-        <w:rPr>
-          <w:rFonts w:ascii="Times New Roman" w:eastAsia="Times New Roman" w:hAnsi="Times New Roman" w:cs="Times New Roman"/>
-          <w:szCs w:val="24"/>
-        </w:rPr>
-        <w:t>cars</w:t>
-      </w:r>
-      <w:proofErr w:type="spellEnd"/>
-      <w:r>
-        <w:rPr>
-          <w:rFonts w:ascii="Times New Roman" w:eastAsia="Times New Roman" w:hAnsi="Times New Roman" w:cs="Times New Roman"/>
-          <w:szCs w:val="24"/>
-        </w:rPr>
-        <w:t xml:space="preserve"> vagy a </w:t>
-      </w:r>
-      <w:proofErr w:type="spellStart"/>
-      <w:r>
-        <w:rPr>
-          <w:rFonts w:ascii="Times New Roman" w:eastAsia="Times New Roman" w:hAnsi="Times New Roman" w:cs="Times New Roman"/>
-          <w:szCs w:val="24"/>
-        </w:rPr>
-        <w:t>users_payment</w:t>
-      </w:r>
-      <w:proofErr w:type="spellEnd"/>
-      <w:r>
-        <w:rPr>
-          <w:rFonts w:ascii="Times New Roman" w:eastAsia="Times New Roman" w:hAnsi="Times New Roman" w:cs="Times New Roman"/>
-          <w:szCs w:val="24"/>
-        </w:rPr>
-        <w:t xml:space="preserve"> táblákkal. Az email és a </w:t>
-      </w:r>
-      <w:proofErr w:type="spellStart"/>
-      <w:r>
-        <w:rPr>
-          <w:rFonts w:ascii="Times New Roman" w:eastAsia="Times New Roman" w:hAnsi="Times New Roman" w:cs="Times New Roman"/>
-          <w:szCs w:val="24"/>
-        </w:rPr>
-        <w:t>password</w:t>
-      </w:r>
-      <w:proofErr w:type="spellEnd"/>
-      <w:r>
-        <w:rPr>
-          <w:rFonts w:ascii="Times New Roman" w:eastAsia="Times New Roman" w:hAnsi="Times New Roman" w:cs="Times New Roman"/>
-          <w:szCs w:val="24"/>
-        </w:rPr>
-        <w:t xml:space="preserve"> oszlopokat azonosításra és hitelesítésre használjuk a felhasználó bejelentkezésekor. Az </w:t>
-      </w:r>
-      <w:proofErr w:type="spellStart"/>
-      <w:r>
-        <w:rPr>
-          <w:rFonts w:ascii="Times New Roman" w:eastAsia="Times New Roman" w:hAnsi="Times New Roman" w:cs="Times New Roman"/>
-          <w:szCs w:val="24"/>
-        </w:rPr>
-        <w:t>address</w:t>
-      </w:r>
-      <w:proofErr w:type="spellEnd"/>
-      <w:r>
-        <w:rPr>
-          <w:rFonts w:ascii="Times New Roman" w:eastAsia="Times New Roman" w:hAnsi="Times New Roman" w:cs="Times New Roman"/>
-          <w:szCs w:val="24"/>
-        </w:rPr>
-        <w:t xml:space="preserve"> oszlop a felhasználó címét tartalmazza, amely például szállítási információk megadására hasznos. Az </w:t>
-      </w:r>
-      <w:proofErr w:type="spellStart"/>
-      <w:r>
-        <w:rPr>
-          <w:rFonts w:ascii="Times New Roman" w:eastAsia="Times New Roman" w:hAnsi="Times New Roman" w:cs="Times New Roman"/>
-          <w:szCs w:val="24"/>
-        </w:rPr>
-        <w:lastRenderedPageBreak/>
-        <w:t>birthdate</w:t>
-      </w:r>
-      <w:proofErr w:type="spellEnd"/>
-      <w:r>
-        <w:rPr>
-          <w:rFonts w:ascii="Times New Roman" w:eastAsia="Times New Roman" w:hAnsi="Times New Roman" w:cs="Times New Roman"/>
-          <w:szCs w:val="24"/>
-        </w:rPr>
-        <w:t xml:space="preserve"> oszlop pedig a felhasználó születési dátumát tartalmazza, amely egyéb funkciókban, például az életkor kiszámításában is felhasználható.</w:t>
+      <w:r>
+        <w:rPr>
+          <w:rFonts w:ascii="Times New Roman" w:eastAsia="Times New Roman" w:hAnsi="Times New Roman" w:cs="Times New Roman"/>
+          <w:szCs w:val="24"/>
+        </w:rPr>
+        <w:t>Az id oszlop az egyedi azonosító, amelyet a kapcsolatok létrehozásához használunk más táblákkal, például a cars vagy a users_payment táblákkal. Az email és a password oszlopokat azonosításra és hitelesítésre használjuk a felhasználó bejelentkezésekor. Az address oszlop a felhasználó címét tartalmazza, amely például szállítási információk megadására hasznos. Az birthdate oszlop pedig a felhasználó születési dátumát tartalmazza, amely egyéb funkciókban, például az életkor kiszámításában is felhasználható.</w:t>
       </w:r>
     </w:p>
     <w:p>
@@ -12601,12 +12627,13 @@
           <w:b/>
         </w:rPr>
       </w:pPr>
-      <w:bookmarkStart w:id="17" w:name="_Toc133397783"/>
+      <w:bookmarkStart w:id="17" w:name="_Toc133517293"/>
       <w:r>
         <w:rPr>
           <w:rFonts w:ascii="Times New Roman" w:hAnsi="Times New Roman" w:cs="Times New Roman"/>
           <w:b/>
         </w:rPr>
+        <w:lastRenderedPageBreak/>
         <w:t>Jelszavak</w:t>
       </w:r>
       <w:bookmarkEnd w:id="17"/>
@@ -12653,7 +12680,21 @@
           <w:rFonts w:ascii="Times New Roman" w:eastAsia="Times New Roman" w:hAnsi="Times New Roman" w:cs="Times New Roman"/>
           <w:szCs w:val="24"/>
         </w:rPr>
-        <w:t xml:space="preserve">l a felhasználó akkor </w:t>
+        <w:t>l a felhasználó</w:t>
+      </w:r>
+      <w:r>
+        <w:rPr>
+          <w:rFonts w:ascii="Times New Roman" w:eastAsia="Times New Roman" w:hAnsi="Times New Roman" w:cs="Times New Roman"/>
+          <w:szCs w:val="24"/>
+        </w:rPr>
+        <w:t>,</w:t>
+      </w:r>
+      <w:r>
+        <w:rPr>
+          <w:rFonts w:ascii="Times New Roman" w:eastAsia="Times New Roman" w:hAnsi="Times New Roman" w:cs="Times New Roman"/>
+          <w:szCs w:val="24"/>
+        </w:rPr>
+        <w:t xml:space="preserve"> akkor </w:t>
       </w:r>
       <w:r>
         <w:rPr>
@@ -12667,30 +12708,35 @@
           <w:rFonts w:ascii="Times New Roman" w:eastAsia="Times New Roman" w:hAnsi="Times New Roman" w:cs="Times New Roman"/>
           <w:szCs w:val="24"/>
         </w:rPr>
-        <w:t>,</w:t>
-      </w:r>
-      <w:r>
-        <w:rPr>
-          <w:rFonts w:ascii="Times New Roman" w:eastAsia="Times New Roman" w:hAnsi="Times New Roman" w:cs="Times New Roman"/>
-          <w:szCs w:val="24"/>
-        </w:rPr>
-        <w:t xml:space="preserve"> a backendre érkező jelszó titkosítására kerül sor, melyet ebben a formában tárolunk el az adatbázisban. A lekérések során ez a titkosított jelszó semmiféle formában nem kerül visszaküldésre a frontend irányába az esetleges támadások végett. A felhasználó által megadott </w:t>
-      </w:r>
-      <w:proofErr w:type="spellStart"/>
-      <w:r>
-        <w:rPr>
-          <w:rFonts w:ascii="Times New Roman" w:eastAsia="Times New Roman" w:hAnsi="Times New Roman" w:cs="Times New Roman"/>
-          <w:szCs w:val="24"/>
-        </w:rPr>
-        <w:t>titkosítatlan</w:t>
-      </w:r>
-      <w:proofErr w:type="spellEnd"/>
-      <w:r>
-        <w:rPr>
-          <w:rFonts w:ascii="Times New Roman" w:eastAsia="Times New Roman" w:hAnsi="Times New Roman" w:cs="Times New Roman"/>
-          <w:szCs w:val="24"/>
-        </w:rPr>
-        <w:t xml:space="preserve"> jelszó nem kerül tárolásra az adatbázisban.</w:t>
+        <w:t xml:space="preserve"> a </w:t>
+      </w:r>
+      <w:r>
+        <w:rPr>
+          <w:rFonts w:ascii="Times New Roman" w:eastAsia="Times New Roman" w:hAnsi="Times New Roman" w:cs="Times New Roman"/>
+          <w:szCs w:val="24"/>
+        </w:rPr>
+        <w:t>Back-End-re</w:t>
+      </w:r>
+      <w:r>
+        <w:rPr>
+          <w:rFonts w:ascii="Times New Roman" w:eastAsia="Times New Roman" w:hAnsi="Times New Roman" w:cs="Times New Roman"/>
+          <w:szCs w:val="24"/>
+        </w:rPr>
+        <w:t xml:space="preserve"> érkező jelszó titkosítására kerül sor, melyet ebben a formában tárolunk el az adatbázisban. A lekérések során ez a titkosított jelszó semmiféle formában nem kerül visszaküldésre a </w:t>
+      </w:r>
+      <w:r>
+        <w:rPr>
+          <w:rFonts w:ascii="Times New Roman" w:eastAsia="Times New Roman" w:hAnsi="Times New Roman" w:cs="Times New Roman"/>
+          <w:szCs w:val="24"/>
+        </w:rPr>
+        <w:t>Front-End</w:t>
+      </w:r>
+      <w:r>
+        <w:rPr>
+          <w:rFonts w:ascii="Times New Roman" w:eastAsia="Times New Roman" w:hAnsi="Times New Roman" w:cs="Times New Roman"/>
+          <w:szCs w:val="24"/>
+        </w:rPr>
+        <w:t xml:space="preserve"> irányába az esetleges támadások végett. A felhasználó által megadott titkosítatlan jelszó nem kerül tárolásra az adatbázisban.</w:t>
       </w:r>
     </w:p>
     <w:p>
@@ -12703,7 +12749,7 @@
           <w:b/>
         </w:rPr>
       </w:pPr>
-      <w:bookmarkStart w:id="18" w:name="_Toc133397784"/>
+      <w:bookmarkStart w:id="18" w:name="_Toc133517294"/>
       <w:r>
         <w:rPr>
           <w:rFonts w:ascii="Times New Roman" w:hAnsi="Times New Roman" w:cs="Times New Roman"/>
@@ -12727,7 +12773,7 @@
           <w:rFonts w:ascii="Times New Roman" w:eastAsia="Times New Roman" w:hAnsi="Times New Roman" w:cs="Times New Roman"/>
           <w:szCs w:val="24"/>
         </w:rPr>
-        <w:t>A felhasználói jogosultság azonosítja, hogy az adatbázisban tárolt adatokhoz milyen szintű hozzáférése van az egyes felhasználóknak. A jogosultságok szintje általában a felhasználók szerepe szerint van meghatározva, és biztosítja, hogy csak azok a felhasználók férjenek hozzá az adatokhoz, akiknek erre szükségük van a feladatuk ellátásához.</w:t>
+        <w:t>A felhasználói jogosultság azonosítja, hogy az adatbázisban tárolt adatokhoz milyen szintű hozzáférése van az egyes felhasználóknak. A jogosultságok szintje általában a felhasználók szerepe szerint van meghatározva és biztosítja, hogy csak azok a felhasználók férjenek hozzá az adatokhoz, akiknek erre szükségük van a feladatuk ellátásához.</w:t>
       </w:r>
     </w:p>
     <w:p>
@@ -12788,7 +12834,6 @@
           <w:szCs w:val="24"/>
         </w:rPr>
       </w:pPr>
-      <w:proofErr w:type="spellStart"/>
       <w:r>
         <w:rPr>
           <w:rFonts w:ascii="Times New Roman" w:eastAsia="Times New Roman" w:hAnsi="Times New Roman" w:cs="Times New Roman"/>
@@ -12797,7 +12842,6 @@
         </w:rPr>
         <w:t>User</w:t>
       </w:r>
-      <w:proofErr w:type="spellEnd"/>
       <w:r>
         <w:rPr>
           <w:rFonts w:ascii="Times New Roman" w:eastAsia="Times New Roman" w:hAnsi="Times New Roman" w:cs="Times New Roman"/>
@@ -12827,7 +12871,6 @@
           <w:szCs w:val="24"/>
         </w:rPr>
       </w:pPr>
-      <w:proofErr w:type="spellStart"/>
       <w:r>
         <w:rPr>
           <w:rFonts w:ascii="Times New Roman" w:eastAsia="Times New Roman" w:hAnsi="Times New Roman" w:cs="Times New Roman"/>
@@ -12836,7 +12879,6 @@
         </w:rPr>
         <w:t>Admin</w:t>
       </w:r>
-      <w:proofErr w:type="spellEnd"/>
       <w:r>
         <w:rPr>
           <w:rFonts w:ascii="Times New Roman" w:eastAsia="Times New Roman" w:hAnsi="Times New Roman" w:cs="Times New Roman"/>
@@ -12898,7 +12940,7 @@
           <w:b/>
         </w:rPr>
       </w:pPr>
-      <w:bookmarkStart w:id="19" w:name="_Toc133397785"/>
+      <w:bookmarkStart w:id="19" w:name="_Toc133517295"/>
       <w:r>
         <w:rPr>
           <w:rFonts w:ascii="Times New Roman" w:hAnsi="Times New Roman" w:cs="Times New Roman"/>
@@ -13012,7 +13054,7 @@
           </mc:Choice>
           <mc:Fallback>
             <w:pict>
-              <v:shape w14:anchorId="7B4436AA" id="_x0000_s1048" type="#_x0000_t202" style="position:absolute;left:0;text-align:left;margin-left:312.45pt;margin-top:106.15pt;width:82.3pt;height:25.4pt;z-index:251752448;visibility:visible;mso-wrap-style:square;mso-width-percent:0;mso-height-percent:0;mso-wrap-distance-left:9pt;mso-wrap-distance-top:3.6pt;mso-wrap-distance-right:9pt;mso-wrap-distance-bottom:3.6pt;mso-position-horizontal:absolute;mso-position-horizontal-relative:margin;mso-position-vertical:absolute;mso-position-vertical-relative:text;mso-width-percent:0;mso-height-percent:0;mso-width-relative:margin;mso-height-relative:margin;v-text-anchor:top" o:gfxdata="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" fillcolor="#4d4d4d" strokecolor="black [3213]" strokeweight="1pt">
+              <v:shape w14:anchorId="7B4436AA" id="_x0000_s1048" type="#_x0000_t202" style="position:absolute;left:0;text-align:left;margin-left:312.45pt;margin-top:106.15pt;width:82.3pt;height:25.4pt;z-index:251752448;visibility:visible;mso-wrap-style:square;mso-width-percent:0;mso-height-percent:0;mso-wrap-distance-left:9pt;mso-wrap-distance-top:3.6pt;mso-wrap-distance-right:9pt;mso-wrap-distance-bottom:3.6pt;mso-position-horizontal:absolute;mso-position-horizontal-relative:margin;mso-position-vertical:absolute;mso-position-vertical-relative:text;mso-width-percent:0;mso-height-percent:0;mso-width-relative:margin;mso-height-relative:margin;v-text-anchor:top" o:gfxdata="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" fillcolor="#4d4d4d" strokecolor="black [3213]" strokeweight="1pt">
                 <v:fill opacity="32896f"/>
                 <v:textbox>
                   <w:txbxContent>
@@ -13065,7 +13107,7 @@
                     </pic:cNvPicPr>
                   </pic:nvPicPr>
                   <pic:blipFill>
-                    <a:blip r:embed="rId31">
+                    <a:blip r:embed="rId32">
                       <a:extLst>
                         <a:ext uri="{28A0092B-C50C-407E-A947-70E740481C1C}">
                           <a14:useLocalDpi xmlns:a14="http://schemas.microsoft.com/office/drawing/2010/main" val="0"/>
@@ -13107,23 +13149,7 @@
           <w:rFonts w:ascii="Times New Roman" w:eastAsia="Times New Roman" w:hAnsi="Times New Roman" w:cs="Times New Roman"/>
           <w:szCs w:val="24"/>
         </w:rPr>
-        <w:t>A Postman egy olyan tesztelő eszköz, amely lehetővé teszi a fejlesztők számára, hogy teszteljék és ellenőrizzék az API-</w:t>
-      </w:r>
-      <w:proofErr w:type="spellStart"/>
-      <w:r>
-        <w:rPr>
-          <w:rFonts w:ascii="Times New Roman" w:eastAsia="Times New Roman" w:hAnsi="Times New Roman" w:cs="Times New Roman"/>
-          <w:szCs w:val="24"/>
-        </w:rPr>
-        <w:t>kat</w:t>
-      </w:r>
-      <w:proofErr w:type="spellEnd"/>
-      <w:r>
-        <w:rPr>
-          <w:rFonts w:ascii="Times New Roman" w:eastAsia="Times New Roman" w:hAnsi="Times New Roman" w:cs="Times New Roman"/>
-          <w:szCs w:val="24"/>
-        </w:rPr>
-        <w:t xml:space="preserve"> és a webszolgáltatásokat. A Postman segítségével lehetőség van az API-k automatizált tesztelésére, dokumentálására és megosztására is.</w:t>
+        <w:t>A Postman egy olyan tesztelő eszköz, amely lehetővé teszi a fejlesztők számára, hogy teszteljék és ellenőrizzék az API-kat és a webszolgáltatásokat. A Postman segítségével lehetőség van az API-k automatizált tesztelésére, dokumentálására és megosztására is.</w:t>
       </w:r>
     </w:p>
     <w:p>
@@ -13131,53 +13157,17 @@
         <w:spacing w:line="360" w:lineRule="auto"/>
         <w:rPr>
           <w:rFonts w:ascii="Times New Roman" w:eastAsia="Times New Roman" w:hAnsi="Times New Roman" w:cs="Times New Roman"/>
-          <w:color w:val="FF0000"/>
-          <w:szCs w:val="24"/>
-        </w:rPr>
-      </w:pPr>
-      <w:r>
-        <w:rPr>
-          <w:rFonts w:ascii="Times New Roman" w:eastAsia="Times New Roman" w:hAnsi="Times New Roman" w:cs="Times New Roman"/>
-          <w:color w:val="FF0000"/>
-          <w:szCs w:val="24"/>
-        </w:rPr>
-        <w:t>Az API tesztelés során a Postman lehetővé teszi az HTTP kérések manuális vagy automatizált végrehajtását. A fejlesztők létrehozhatnak kéréseket, amelyek tartalmazzák az API-</w:t>
-      </w:r>
-      <w:proofErr w:type="spellStart"/>
-      <w:r>
-        <w:rPr>
-          <w:rFonts w:ascii="Times New Roman" w:eastAsia="Times New Roman" w:hAnsi="Times New Roman" w:cs="Times New Roman"/>
-          <w:color w:val="FF0000"/>
-          <w:szCs w:val="24"/>
-        </w:rPr>
-        <w:t>khoz</w:t>
-      </w:r>
-      <w:proofErr w:type="spellEnd"/>
-      <w:r>
-        <w:rPr>
-          <w:rFonts w:ascii="Times New Roman" w:eastAsia="Times New Roman" w:hAnsi="Times New Roman" w:cs="Times New Roman"/>
-          <w:color w:val="FF0000"/>
-          <w:szCs w:val="24"/>
-        </w:rPr>
-        <w:t xml:space="preserve"> szükséges adatokat, például a paramétereket, a fejléceket és az </w:t>
-      </w:r>
-      <w:proofErr w:type="spellStart"/>
-      <w:r>
-        <w:rPr>
-          <w:rFonts w:ascii="Times New Roman" w:eastAsia="Times New Roman" w:hAnsi="Times New Roman" w:cs="Times New Roman"/>
-          <w:color w:val="FF0000"/>
-          <w:szCs w:val="24"/>
-        </w:rPr>
-        <w:t>autentikációs</w:t>
-      </w:r>
-      <w:proofErr w:type="spellEnd"/>
-      <w:r>
-        <w:rPr>
-          <w:rFonts w:ascii="Times New Roman" w:eastAsia="Times New Roman" w:hAnsi="Times New Roman" w:cs="Times New Roman"/>
-          <w:color w:val="FF0000"/>
-          <w:szCs w:val="24"/>
-        </w:rPr>
-        <w:t xml:space="preserve"> adatokat. Ezután a Postman lehetővé teszi az ilyen kérések gyors és hatékony végrehajtását.</w:t>
+          <w:color w:val="auto"/>
+          <w:szCs w:val="24"/>
+        </w:rPr>
+      </w:pPr>
+      <w:r>
+        <w:rPr>
+          <w:rFonts w:ascii="Times New Roman" w:eastAsia="Times New Roman" w:hAnsi="Times New Roman" w:cs="Times New Roman"/>
+          <w:color w:val="auto"/>
+          <w:szCs w:val="24"/>
+        </w:rPr>
+        <w:t>Az API tesztelés során a Postman lehetővé teszi az HTTP kérések manuális vagy automatizált végrehajtását. A fejlesztők létrehozhatnak kéréseket, amelyek tartalmazzák az API-khoz szükséges adatokat, például a paramétereket, a fejléceket és az autentikációs adatokat. Ezután a Postman lehetővé teszi az ilyen kérések gyors és hatékony végrehajtását.</w:t>
       </w:r>
     </w:p>
     <w:p>
@@ -13185,14 +13175,14 @@
         <w:spacing w:line="360" w:lineRule="auto"/>
         <w:rPr>
           <w:rFonts w:ascii="Times New Roman" w:eastAsia="Times New Roman" w:hAnsi="Times New Roman" w:cs="Times New Roman"/>
-          <w:color w:val="FF0000"/>
-          <w:szCs w:val="24"/>
-        </w:rPr>
-      </w:pPr>
-      <w:r>
-        <w:rPr>
-          <w:rFonts w:ascii="Times New Roman" w:eastAsia="Times New Roman" w:hAnsi="Times New Roman" w:cs="Times New Roman"/>
-          <w:color w:val="FF0000"/>
+          <w:color w:val="auto"/>
+          <w:szCs w:val="24"/>
+        </w:rPr>
+      </w:pPr>
+      <w:r>
+        <w:rPr>
+          <w:rFonts w:ascii="Times New Roman" w:eastAsia="Times New Roman" w:hAnsi="Times New Roman" w:cs="Times New Roman"/>
+          <w:color w:val="auto"/>
           <w:szCs w:val="24"/>
         </w:rPr>
         <w:t>Az API teszteléséhez a Postman lehetővé teszi a különböző teszt típusok végrehajtását. Például lehetőség van a funkcionális tesztek elvégzésére, amelyek ellenőrzik, hogy az API-k megfelelően működnek-e a tervezett funkcionalitás tekintetében. Ezen felül a Postman lehetővé teszi a terhelési tesztek végrehajtását is, amelyek ellenőrzik, hogy az API-k megfelelően működnek-e a nagy terhelések alatt is.</w:t>
@@ -13203,14 +13193,14 @@
         <w:spacing w:line="360" w:lineRule="auto"/>
         <w:rPr>
           <w:rFonts w:ascii="Times New Roman" w:eastAsia="Times New Roman" w:hAnsi="Times New Roman" w:cs="Times New Roman"/>
-          <w:color w:val="FF0000"/>
-          <w:szCs w:val="24"/>
-        </w:rPr>
-      </w:pPr>
-      <w:r>
-        <w:rPr>
-          <w:rFonts w:ascii="Times New Roman" w:eastAsia="Times New Roman" w:hAnsi="Times New Roman" w:cs="Times New Roman"/>
-          <w:color w:val="FF0000"/>
+          <w:color w:val="auto"/>
+          <w:szCs w:val="24"/>
+        </w:rPr>
+      </w:pPr>
+      <w:r>
+        <w:rPr>
+          <w:rFonts w:ascii="Times New Roman" w:eastAsia="Times New Roman" w:hAnsi="Times New Roman" w:cs="Times New Roman"/>
+          <w:color w:val="auto"/>
           <w:szCs w:val="24"/>
         </w:rPr>
         <w:t>A Postman tesztelő eszköz lehetővé teszi a teszt eredményeinek rögzítését és dokumentálását is, amelyek segítségével a fejlesztők könnyen visszakövethetik a tesztelési folyamatot és az eredményeket. Ezen felül a Postman lehetővé teszi az API-k dokumentálását is, amely segít az API-k használatának megértésében és dokumentálásában.</w:t>
@@ -13227,7 +13217,7 @@
           <w:b/>
         </w:rPr>
       </w:pPr>
-      <w:bookmarkStart w:id="20" w:name="_Toc133397786"/>
+      <w:bookmarkStart w:id="20" w:name="_Toc133517296"/>
       <w:r>
         <w:rPr>
           <w:rFonts w:ascii="Times New Roman" w:hAnsi="Times New Roman" w:cs="Times New Roman"/>
@@ -13248,7 +13238,7 @@
           <w:b/>
         </w:rPr>
       </w:pPr>
-      <w:bookmarkStart w:id="21" w:name="_Toc133397787"/>
+      <w:bookmarkStart w:id="21" w:name="_Toc133517297"/>
       <w:r>
         <w:rPr>
           <w:rFonts w:ascii="Times New Roman" w:hAnsi="Times New Roman" w:cs="Times New Roman"/>
@@ -13261,7 +13251,7 @@
           <w:rFonts w:ascii="Times New Roman" w:hAnsi="Times New Roman" w:cs="Times New Roman"/>
           <w:b/>
         </w:rPr>
-        <w:t xml:space="preserve"> és Mobile nézet</w:t>
+        <w:t xml:space="preserve"> és Mobil nézet</w:t>
       </w:r>
       <w:bookmarkEnd w:id="21"/>
     </w:p>
@@ -13306,7 +13296,7 @@
                     </pic:cNvPicPr>
                   </pic:nvPicPr>
                   <pic:blipFill>
-                    <a:blip r:embed="rId32">
+                    <a:blip r:embed="rId33">
                       <a:extLst>
                         <a:ext uri="{28A0092B-C50C-407E-A947-70E740481C1C}">
                           <a14:useLocalDpi xmlns:a14="http://schemas.microsoft.com/office/drawing/2010/main" val="0"/>
@@ -13348,23 +13338,21 @@
           <w:rFonts w:ascii="Times New Roman" w:eastAsia="Times New Roman" w:hAnsi="Times New Roman" w:cs="Times New Roman"/>
           <w:szCs w:val="24"/>
         </w:rPr>
-        <w:t xml:space="preserve">Az oldalunk reszponzív tervezéssel készült, így képes alkalmazkodni a különböző </w:t>
-      </w:r>
-      <w:proofErr w:type="spellStart"/>
-      <w:r>
-        <w:rPr>
-          <w:rFonts w:ascii="Times New Roman" w:eastAsia="Times New Roman" w:hAnsi="Times New Roman" w:cs="Times New Roman"/>
-          <w:szCs w:val="24"/>
-        </w:rPr>
-        <w:t>kijelzőméretekhez</w:t>
-      </w:r>
-      <w:proofErr w:type="spellEnd"/>
-      <w:r>
-        <w:rPr>
-          <w:rFonts w:ascii="Times New Roman" w:eastAsia="Times New Roman" w:hAnsi="Times New Roman" w:cs="Times New Roman"/>
-          <w:szCs w:val="24"/>
-        </w:rPr>
-        <w:t xml:space="preserve"> és eszközökhöz. Ez azt jelenti, hogy az oldal megjelenése és felépítése automatikusan változik attól függően, hogy milyen eszközt használsz.</w:t>
+        <w:t>Az oldalunk reszponzív tervezéssel készült, így képes alkalmazkodni a különböző kijelző</w:t>
+      </w:r>
+      <w:r>
+        <w:rPr>
+          <w:rFonts w:ascii="Times New Roman" w:eastAsia="Times New Roman" w:hAnsi="Times New Roman" w:cs="Times New Roman"/>
+          <w:szCs w:val="24"/>
+        </w:rPr>
+        <w:t xml:space="preserve"> </w:t>
+      </w:r>
+      <w:r>
+        <w:rPr>
+          <w:rFonts w:ascii="Times New Roman" w:eastAsia="Times New Roman" w:hAnsi="Times New Roman" w:cs="Times New Roman"/>
+          <w:szCs w:val="24"/>
+        </w:rPr>
+        <w:t>méretekhez és eszközökhöz. Ez azt jelenti, hogy az oldal megjelenése és felépítése automatikusan változik attól függően, hogy milyen eszközt használsz.</w:t>
       </w:r>
     </w:p>
     <w:p>
@@ -13381,23 +13369,7 @@
           <w:rFonts w:ascii="Times New Roman" w:eastAsia="Times New Roman" w:hAnsi="Times New Roman" w:cs="Times New Roman"/>
           <w:szCs w:val="24"/>
         </w:rPr>
-        <w:t xml:space="preserve">A webes nézet a számítógépek és laptopok számára optimalizált. Ebben a nézetben az oldal teljes funkcionalitását és tervezését megtekintheted, beleértve az autók listáját, az egyéni profilodat, az autó </w:t>
-      </w:r>
-      <w:proofErr w:type="spellStart"/>
-      <w:r>
-        <w:rPr>
-          <w:rFonts w:ascii="Times New Roman" w:eastAsia="Times New Roman" w:hAnsi="Times New Roman" w:cs="Times New Roman"/>
-          <w:szCs w:val="24"/>
-        </w:rPr>
-        <w:t>konfigurátor</w:t>
-      </w:r>
-      <w:proofErr w:type="spellEnd"/>
-      <w:r>
-        <w:rPr>
-          <w:rFonts w:ascii="Times New Roman" w:eastAsia="Times New Roman" w:hAnsi="Times New Roman" w:cs="Times New Roman"/>
-          <w:szCs w:val="24"/>
-        </w:rPr>
-        <w:t xml:space="preserve"> funkciót és minden egyéb opciót és funkciót, amelyet az oldalunk kínál.</w:t>
+        <w:t>A webes nézet a számítógépek és laptopok számára optimalizált. Ebben a nézetben az oldal teljes funkcionalitását és tervezését megtekintheted, beleértve az autók listáját, az egyéni profilodat, az autó konfigurátor funkciót és minden egyéb opciót, amelyet az oldalunk kínál.</w:t>
       </w:r>
     </w:p>
     <w:p>
@@ -13482,7 +13454,7 @@
                               <w:ind w:left="0" w:firstLine="0"/>
                             </w:pPr>
                             <w:r>
-                              <w:t>Mobile nézet</w:t>
+                              <w:t>Mobil nézet</w:t>
                             </w:r>
                           </w:p>
                         </w:txbxContent>
@@ -13504,7 +13476,7 @@
           </mc:Choice>
           <mc:Fallback>
             <w:pict>
-              <v:shape w14:anchorId="2C18E3DE" id="_x0000_s1049" type="#_x0000_t202" style="position:absolute;left:0;text-align:left;margin-left:28.2pt;margin-top:36.15pt;width:79.4pt;height:25.4pt;z-index:251732992;visibility:visible;mso-wrap-style:square;mso-width-percent:0;mso-height-percent:0;mso-wrap-distance-left:9pt;mso-wrap-distance-top:3.6pt;mso-wrap-distance-right:9pt;mso-wrap-distance-bottom:3.6pt;mso-position-horizontal:right;mso-position-horizontal-relative:margin;mso-position-vertical:absolute;mso-position-vertical-relative:text;mso-width-percent:0;mso-height-percent:0;mso-width-relative:margin;mso-height-relative:margin;v-text-anchor:top" o:gfxdata="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" fillcolor="#4d4d4d" strokecolor="black [3213]" strokeweight="1pt">
+              <v:shape w14:anchorId="2C18E3DE" id="_x0000_s1049" type="#_x0000_t202" style="position:absolute;left:0;text-align:left;margin-left:28.2pt;margin-top:36.15pt;width:79.4pt;height:25.4pt;z-index:251732992;visibility:visible;mso-wrap-style:square;mso-width-percent:0;mso-height-percent:0;mso-wrap-distance-left:9pt;mso-wrap-distance-top:3.6pt;mso-wrap-distance-right:9pt;mso-wrap-distance-bottom:3.6pt;mso-position-horizontal:right;mso-position-horizontal-relative:margin;mso-position-vertical:absolute;mso-position-vertical-relative:text;mso-width-percent:0;mso-height-percent:0;mso-width-relative:margin;mso-height-relative:margin;v-text-anchor:top" o:gfxdata="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" fillcolor="#4d4d4d" strokecolor="black [3213]" strokeweight="1pt">
                 <v:fill opacity="32896f"/>
                 <v:textbox>
                   <w:txbxContent>
@@ -13514,7 +13486,7 @@
                         <w:ind w:left="0" w:firstLine="0"/>
                       </w:pPr>
                       <w:r>
-                        <w:t>Mobile nézet</w:t>
+                        <w:t>Mobil nézet</w:t>
                       </w:r>
                     </w:p>
                   </w:txbxContent>
@@ -13530,23 +13502,7 @@
           <w:rFonts w:ascii="Times New Roman" w:eastAsia="Times New Roman" w:hAnsi="Times New Roman" w:cs="Times New Roman"/>
           <w:szCs w:val="24"/>
         </w:rPr>
-        <w:t xml:space="preserve">A mobil nézet a kisebb kijelzővel rendelkező eszközökre optimalizált, például okostelefonokra vagy tabletekre. Ebben a nézetben az oldal tartalma és tervezése átalakul, hogy a felhasználók kényelmesen és hatékonyan használhassák az oldalt a kisebb képernyőn. Az autók listája, az egyéni profilod és az autó </w:t>
-      </w:r>
-      <w:proofErr w:type="spellStart"/>
-      <w:r>
-        <w:rPr>
-          <w:rFonts w:ascii="Times New Roman" w:eastAsia="Times New Roman" w:hAnsi="Times New Roman" w:cs="Times New Roman"/>
-          <w:szCs w:val="24"/>
-        </w:rPr>
-        <w:t>konfigurátor</w:t>
-      </w:r>
-      <w:proofErr w:type="spellEnd"/>
-      <w:r>
-        <w:rPr>
-          <w:rFonts w:ascii="Times New Roman" w:eastAsia="Times New Roman" w:hAnsi="Times New Roman" w:cs="Times New Roman"/>
-          <w:szCs w:val="24"/>
-        </w:rPr>
-        <w:t xml:space="preserve"> funkció szintén elérhető a mobil nézetben.</w:t>
+        <w:t>A mobil nézet a kisebb kijelzővel rendelkező eszközökre optimalizált, például okostelefonokra vagy tabletekre. Ebben a nézetben az oldal tartalma és tervezése átalakul, hogy a felhasználók kényelmesen és hatékonyan használhassák az oldalt a kisebb képernyőn. Az autók listája, az egyéni profilod és az autó konfigurátor funkció szintén elérhető a mobil nézetben.</w:t>
       </w:r>
     </w:p>
     <w:p>
@@ -13575,7 +13531,7 @@
           <w:b/>
         </w:rPr>
       </w:pPr>
-      <w:bookmarkStart w:id="22" w:name="_Toc133397788"/>
+      <w:bookmarkStart w:id="22" w:name="_Toc133517298"/>
       <w:r>
         <w:rPr>
           <w:noProof/>
@@ -13605,7 +13561,7 @@
                     <pic:cNvPicPr/>
                   </pic:nvPicPr>
                   <pic:blipFill>
-                    <a:blip r:embed="rId33" cstate="print">
+                    <a:blip r:embed="rId34" cstate="print">
                       <a:extLst>
                         <a:ext uri="{28A0092B-C50C-407E-A947-70E740481C1C}">
                           <a14:useLocalDpi xmlns:a14="http://schemas.microsoft.com/office/drawing/2010/main" val="0"/>
@@ -13750,7 +13706,7 @@
           </mc:Choice>
           <mc:Fallback>
             <w:pict>
-              <v:shape w14:anchorId="029B06AB" id="_x0000_s1050" type="#_x0000_t202" style="position:absolute;left:0;text-align:left;margin-left:8.6pt;margin-top:103.05pt;width:59.8pt;height:25.4pt;z-index:251735040;visibility:visible;mso-wrap-style:square;mso-width-percent:0;mso-height-percent:0;mso-wrap-distance-left:9pt;mso-wrap-distance-top:3.6pt;mso-wrap-distance-right:9pt;mso-wrap-distance-bottom:3.6pt;mso-position-horizontal:right;mso-position-horizontal-relative:margin;mso-position-vertical:absolute;mso-position-vertical-relative:text;mso-width-percent:0;mso-height-percent:0;mso-width-relative:margin;mso-height-relative:margin;v-text-anchor:top" o:gfxdata="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" fillcolor="#4d4d4d" strokecolor="black [3213]" strokeweight="1pt">
+              <v:shape w14:anchorId="029B06AB" id="_x0000_s1050" type="#_x0000_t202" style="position:absolute;left:0;text-align:left;margin-left:8.6pt;margin-top:103.05pt;width:59.8pt;height:25.4pt;z-index:251735040;visibility:visible;mso-wrap-style:square;mso-width-percent:0;mso-height-percent:0;mso-wrap-distance-left:9pt;mso-wrap-distance-top:3.6pt;mso-wrap-distance-right:9pt;mso-wrap-distance-bottom:3.6pt;mso-position-horizontal:right;mso-position-horizontal-relative:margin;mso-position-vertical:absolute;mso-position-vertical-relative:text;mso-width-percent:0;mso-height-percent:0;mso-width-relative:margin;mso-height-relative:margin;v-text-anchor:top" o:gfxdata="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" fillcolor="#4d4d4d" strokecolor="black [3213]" strokeweight="1pt">
                 <v:fill opacity="32896f"/>
                 <v:textbox>
                   <w:txbxContent>
@@ -13776,45 +13732,7 @@
           <w:rFonts w:ascii="Times New Roman" w:eastAsia="Times New Roman" w:hAnsi="Times New Roman" w:cs="Times New Roman"/>
           <w:szCs w:val="24"/>
         </w:rPr>
-        <w:t xml:space="preserve">A kezdőlap a Ford </w:t>
-      </w:r>
-      <w:proofErr w:type="spellStart"/>
-      <w:r>
-        <w:rPr>
-          <w:rFonts w:ascii="Times New Roman" w:eastAsia="Times New Roman" w:hAnsi="Times New Roman" w:cs="Times New Roman"/>
-          <w:szCs w:val="24"/>
-        </w:rPr>
-        <w:t>Salon</w:t>
-      </w:r>
-      <w:proofErr w:type="spellEnd"/>
-      <w:r>
-        <w:rPr>
-          <w:rFonts w:ascii="Times New Roman" w:eastAsia="Times New Roman" w:hAnsi="Times New Roman" w:cs="Times New Roman"/>
-          <w:szCs w:val="24"/>
-        </w:rPr>
-        <w:t xml:space="preserve"> autó </w:t>
-      </w:r>
-      <w:proofErr w:type="spellStart"/>
-      <w:r>
-        <w:rPr>
-          <w:rFonts w:ascii="Times New Roman" w:eastAsia="Times New Roman" w:hAnsi="Times New Roman" w:cs="Times New Roman"/>
-          <w:szCs w:val="24"/>
-        </w:rPr>
-        <w:t>konfigurátor</w:t>
-      </w:r>
-      <w:proofErr w:type="spellEnd"/>
-      <w:r>
-        <w:rPr>
-          <w:rFonts w:ascii="Times New Roman" w:eastAsia="Times New Roman" w:hAnsi="Times New Roman" w:cs="Times New Roman"/>
-          <w:szCs w:val="24"/>
-        </w:rPr>
-        <w:t xml:space="preserve"> weboldal főoldala, ahol a felhasználók az autókonfigurációval kapcsolatos információkat találhatják meg.</w:t>
-      </w:r>
-      <w:r>
-        <w:rPr>
-          <w:noProof/>
-        </w:rPr>
-        <w:t xml:space="preserve"> </w:t>
+        <w:t>A Ford Salonnak a kezdőlapján hirdetések és az új autókkal kapcsolatos információk láthatók, hogy a felhasználó könnyedén megtalálja a számára megfelelő autót.</w:t>
       </w:r>
     </w:p>
     <w:p>
@@ -13826,7 +13744,7 @@
           <w:b/>
         </w:rPr>
       </w:pPr>
-      <w:bookmarkStart w:id="23" w:name="_Toc133397789"/>
+      <w:bookmarkStart w:id="23" w:name="_Toc133517299"/>
       <w:r>
         <w:rPr>
           <w:rFonts w:ascii="Times New Roman" w:hAnsi="Times New Roman" w:cs="Times New Roman"/>
@@ -13857,7 +13775,21 @@
           <w:rFonts w:ascii="Times New Roman" w:eastAsia="Times New Roman" w:hAnsi="Times New Roman" w:cs="Times New Roman"/>
           <w:szCs w:val="24"/>
         </w:rPr>
-        <w:t xml:space="preserve">Az oldal tetején található menü segítségével a felhasználók könnyen navigálhatnak az oldalon, és hozzáférhetnek az oldal többi részéhez, például az autók </w:t>
+        <w:t>Az oldal tetején található menü segítségével a felhasználók könnyen navigálhatnak az oldalon</w:t>
+      </w:r>
+      <w:r>
+        <w:rPr>
+          <w:rFonts w:ascii="Times New Roman" w:eastAsia="Times New Roman" w:hAnsi="Times New Roman" w:cs="Times New Roman"/>
+          <w:szCs w:val="24"/>
+        </w:rPr>
+        <w:t xml:space="preserve"> </w:t>
+      </w:r>
+      <w:r>
+        <w:rPr>
+          <w:rFonts w:ascii="Times New Roman" w:eastAsia="Times New Roman" w:hAnsi="Times New Roman" w:cs="Times New Roman"/>
+          <w:szCs w:val="24"/>
+        </w:rPr>
+        <w:t xml:space="preserve">és hozzáférhetnek az oldal többi részéhez, például az autók </w:t>
       </w:r>
       <w:r>
         <w:rPr>
@@ -13871,7 +13803,14 @@
           <w:rFonts w:ascii="Times New Roman" w:eastAsia="Times New Roman" w:hAnsi="Times New Roman" w:cs="Times New Roman"/>
           <w:szCs w:val="24"/>
         </w:rPr>
-        <w:t>, a</w:t>
+        <w:t xml:space="preserve"> vagy</w:t>
+      </w:r>
+      <w:r>
+        <w:rPr>
+          <w:rFonts w:ascii="Times New Roman" w:eastAsia="Times New Roman" w:hAnsi="Times New Roman" w:cs="Times New Roman"/>
+          <w:szCs w:val="24"/>
+        </w:rPr>
+        <w:t xml:space="preserve"> a</w:t>
       </w:r>
       <w:r>
         <w:rPr>
@@ -13885,7 +13824,14 @@
           <w:rFonts w:ascii="Times New Roman" w:eastAsia="Times New Roman" w:hAnsi="Times New Roman" w:cs="Times New Roman"/>
           <w:szCs w:val="24"/>
         </w:rPr>
-        <w:t>bejelentéseshez</w:t>
+        <w:t>bejelent</w:t>
+      </w:r>
+      <w:r>
+        <w:rPr>
+          <w:rFonts w:ascii="Times New Roman" w:eastAsia="Times New Roman" w:hAnsi="Times New Roman" w:cs="Times New Roman"/>
+          <w:szCs w:val="24"/>
+        </w:rPr>
+        <w:t>kezéshez</w:t>
       </w:r>
       <w:r>
         <w:rPr>
@@ -13912,8 +13858,7 @@
           <w:b/>
         </w:rPr>
       </w:pPr>
-      <w:bookmarkStart w:id="24" w:name="_Toc133397790"/>
-      <w:proofErr w:type="spellStart"/>
+      <w:bookmarkStart w:id="24" w:name="_Toc133517300"/>
       <w:r>
         <w:rPr>
           <w:rFonts w:ascii="Times New Roman" w:hAnsi="Times New Roman" w:cs="Times New Roman"/>
@@ -13922,7 +13867,6 @@
         <w:t>Footer</w:t>
       </w:r>
       <w:bookmarkEnd w:id="24"/>
-      <w:proofErr w:type="spellEnd"/>
     </w:p>
     <w:p>
       <w:pPr>
@@ -13940,21 +13884,33 @@
         </w:rPr>
         <w:t xml:space="preserve">Az oldal alján található </w:t>
       </w:r>
-      <w:proofErr w:type="spellStart"/>
-      <w:r>
-        <w:rPr>
-          <w:rFonts w:ascii="Times New Roman" w:eastAsia="Times New Roman" w:hAnsi="Times New Roman" w:cs="Times New Roman"/>
-          <w:szCs w:val="24"/>
-        </w:rPr>
-        <w:t>footerben</w:t>
-      </w:r>
-      <w:proofErr w:type="spellEnd"/>
-      <w:r>
-        <w:rPr>
-          <w:rFonts w:ascii="Times New Roman" w:eastAsia="Times New Roman" w:hAnsi="Times New Roman" w:cs="Times New Roman"/>
-          <w:szCs w:val="24"/>
-        </w:rPr>
-        <w:t xml:space="preserve"> találhatók a fontos linkek, az elérhetőségek és a társadalmi média ikonjai, amelyek segítségével a felhasználók könnyen kapcsolatba léphetnek velünk.</w:t>
+      <w:r>
+        <w:rPr>
+          <w:rFonts w:ascii="Times New Roman" w:eastAsia="Times New Roman" w:hAnsi="Times New Roman" w:cs="Times New Roman"/>
+          <w:szCs w:val="24"/>
+        </w:rPr>
+        <w:t>f</w:t>
+      </w:r>
+      <w:r>
+        <w:rPr>
+          <w:rFonts w:ascii="Times New Roman" w:eastAsia="Times New Roman" w:hAnsi="Times New Roman" w:cs="Times New Roman"/>
+          <w:szCs w:val="24"/>
+        </w:rPr>
+        <w:t xml:space="preserve">ooterben találhatók a fontos linkek, az elérhetőségek és a </w:t>
+      </w:r>
+      <w:r>
+        <w:rPr>
+          <w:rFonts w:ascii="Times New Roman" w:eastAsia="Times New Roman" w:hAnsi="Times New Roman" w:cs="Times New Roman"/>
+          <w:szCs w:val="24"/>
+        </w:rPr>
+        <w:t>közösségi</w:t>
+      </w:r>
+      <w:r>
+        <w:rPr>
+          <w:rFonts w:ascii="Times New Roman" w:eastAsia="Times New Roman" w:hAnsi="Times New Roman" w:cs="Times New Roman"/>
+          <w:szCs w:val="24"/>
+        </w:rPr>
+        <w:t xml:space="preserve"> média ikonjai, amelyek segítségével a felhasználók könnyen kapcsolatba léphetnek velünk.</w:t>
       </w:r>
     </w:p>
     <w:p>
@@ -14040,11 +13996,9 @@
                               <w:spacing w:after="0" w:line="360" w:lineRule="auto"/>
                               <w:ind w:left="0" w:firstLine="0"/>
                             </w:pPr>
-                            <w:proofErr w:type="spellStart"/>
                             <w:r>
                               <w:t>Footer</w:t>
                             </w:r>
-                            <w:proofErr w:type="spellEnd"/>
                           </w:p>
                         </w:txbxContent>
                       </wps:txbx>
@@ -14065,7 +14019,7 @@
           </mc:Choice>
           <mc:Fallback>
             <w:pict>
-              <v:shape w14:anchorId="22273E06" id="_x0000_s1051" type="#_x0000_t202" style="position:absolute;margin-left:388.35pt;margin-top:100.4pt;width:48.85pt;height:25.4pt;z-index:251737088;visibility:visible;mso-wrap-style:square;mso-width-percent:0;mso-height-percent:0;mso-wrap-distance-left:9pt;mso-wrap-distance-top:3.6pt;mso-wrap-distance-right:9pt;mso-wrap-distance-bottom:3.6pt;mso-position-horizontal:absolute;mso-position-horizontal-relative:margin;mso-position-vertical:absolute;mso-position-vertical-relative:text;mso-width-percent:0;mso-height-percent:0;mso-width-relative:margin;mso-height-relative:margin;v-text-anchor:top" o:gfxdata="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" fillcolor="#4d4d4d" strokecolor="black [3213]" strokeweight="1pt">
+              <v:shape w14:anchorId="22273E06" id="_x0000_s1051" type="#_x0000_t202" style="position:absolute;margin-left:388.35pt;margin-top:100.4pt;width:48.85pt;height:25.4pt;z-index:251737088;visibility:visible;mso-wrap-style:square;mso-width-percent:0;mso-height-percent:0;mso-wrap-distance-left:9pt;mso-wrap-distance-top:3.6pt;mso-wrap-distance-right:9pt;mso-wrap-distance-bottom:3.6pt;mso-position-horizontal:absolute;mso-position-horizontal-relative:margin;mso-position-vertical:absolute;mso-position-vertical-relative:text;mso-width-percent:0;mso-height-percent:0;mso-width-relative:margin;mso-height-relative:margin;v-text-anchor:top" o:gfxdata="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" fillcolor="#4d4d4d" strokecolor="black [3213]" strokeweight="1pt">
                 <v:fill opacity="32896f"/>
                 <v:textbox>
                   <w:txbxContent>
@@ -14074,11 +14028,9 @@
                         <w:spacing w:after="0" w:line="360" w:lineRule="auto"/>
                         <w:ind w:left="0" w:firstLine="0"/>
                       </w:pPr>
-                      <w:proofErr w:type="spellStart"/>
                       <w:r>
                         <w:t>Footer</w:t>
                       </w:r>
-                      <w:proofErr w:type="spellEnd"/>
                     </w:p>
                   </w:txbxContent>
                 </v:textbox>
@@ -14120,7 +14072,7 @@
                     </pic:cNvPicPr>
                   </pic:nvPicPr>
                   <pic:blipFill>
-                    <a:blip r:embed="rId34" cstate="print">
+                    <a:blip r:embed="rId35" cstate="print">
                       <a:extLst>
                         <a:ext uri="{28A0092B-C50C-407E-A947-70E740481C1C}">
                           <a14:useLocalDpi xmlns:a14="http://schemas.microsoft.com/office/drawing/2010/main" val="0"/>
@@ -14175,7 +14127,7 @@
           <w:b/>
         </w:rPr>
       </w:pPr>
-      <w:bookmarkStart w:id="25" w:name="_Toc133397791"/>
+      <w:bookmarkStart w:id="25" w:name="_Toc133517301"/>
       <w:r>
         <w:rPr>
           <w:rFonts w:ascii="Times New Roman" w:hAnsi="Times New Roman" w:cs="Times New Roman"/>
@@ -14200,7 +14152,119 @@
           <w:rFonts w:ascii="Times New Roman" w:eastAsia="Times New Roman" w:hAnsi="Times New Roman" w:cs="Times New Roman"/>
           <w:szCs w:val="24"/>
         </w:rPr>
-        <w:t>Az autók listája azon az oldalon található, amely az összes rendelkezésre álló Ford modellt tartalmazza, amelyek közül a felhasználók választhatnak a konfigurációkhoz.</w:t>
+        <w:t>A</w:t>
+      </w:r>
+      <w:r>
+        <w:rPr>
+          <w:rFonts w:ascii="Times New Roman" w:eastAsia="Times New Roman" w:hAnsi="Times New Roman" w:cs="Times New Roman"/>
+          <w:szCs w:val="24"/>
+        </w:rPr>
+        <w:t xml:space="preserve"> modellválaszték egy különálló </w:t>
+      </w:r>
+      <w:r>
+        <w:rPr>
+          <w:rFonts w:ascii="Times New Roman" w:eastAsia="Times New Roman" w:hAnsi="Times New Roman" w:cs="Times New Roman"/>
+          <w:szCs w:val="24"/>
+        </w:rPr>
+        <w:t xml:space="preserve">oldalon </w:t>
+      </w:r>
+      <w:r>
+        <w:rPr>
+          <w:rFonts w:ascii="Times New Roman" w:eastAsia="Times New Roman" w:hAnsi="Times New Roman" w:cs="Times New Roman"/>
+          <w:szCs w:val="24"/>
+        </w:rPr>
+        <w:t>jelenik meg</w:t>
+      </w:r>
+      <w:r>
+        <w:rPr>
+          <w:rFonts w:ascii="Times New Roman" w:eastAsia="Times New Roman" w:hAnsi="Times New Roman" w:cs="Times New Roman"/>
+          <w:szCs w:val="24"/>
+        </w:rPr>
+        <w:t xml:space="preserve">, </w:t>
+      </w:r>
+      <w:r>
+        <w:rPr>
+          <w:rFonts w:ascii="Times New Roman" w:eastAsia="Times New Roman" w:hAnsi="Times New Roman" w:cs="Times New Roman"/>
+          <w:szCs w:val="24"/>
+        </w:rPr>
+        <w:t>ahol</w:t>
+      </w:r>
+      <w:r>
+        <w:rPr>
+          <w:rFonts w:ascii="Times New Roman" w:eastAsia="Times New Roman" w:hAnsi="Times New Roman" w:cs="Times New Roman"/>
+          <w:szCs w:val="24"/>
+        </w:rPr>
+        <w:t xml:space="preserve"> az összes rendelkezésre álló Ford modell</w:t>
+      </w:r>
+      <w:r>
+        <w:rPr>
+          <w:rFonts w:ascii="Times New Roman" w:eastAsia="Times New Roman" w:hAnsi="Times New Roman" w:cs="Times New Roman"/>
+          <w:szCs w:val="24"/>
+        </w:rPr>
+        <w:t>t meg lehet tekinteni</w:t>
+      </w:r>
+      <w:r>
+        <w:rPr>
+          <w:rFonts w:ascii="Times New Roman" w:eastAsia="Times New Roman" w:hAnsi="Times New Roman" w:cs="Times New Roman"/>
+          <w:szCs w:val="24"/>
+        </w:rPr>
+        <w:t xml:space="preserve">, </w:t>
+      </w:r>
+      <w:r>
+        <w:rPr>
+          <w:rFonts w:ascii="Times New Roman" w:eastAsia="Times New Roman" w:hAnsi="Times New Roman" w:cs="Times New Roman"/>
+          <w:szCs w:val="24"/>
+        </w:rPr>
+        <w:t>majd</w:t>
+      </w:r>
+      <w:r>
+        <w:rPr>
+          <w:rFonts w:ascii="Times New Roman" w:eastAsia="Times New Roman" w:hAnsi="Times New Roman" w:cs="Times New Roman"/>
+          <w:szCs w:val="24"/>
+        </w:rPr>
+        <w:t xml:space="preserve"> közül</w:t>
+      </w:r>
+      <w:r>
+        <w:rPr>
+          <w:rFonts w:ascii="Times New Roman" w:eastAsia="Times New Roman" w:hAnsi="Times New Roman" w:cs="Times New Roman"/>
+          <w:szCs w:val="24"/>
+        </w:rPr>
+        <w:t>ük</w:t>
+      </w:r>
+      <w:r>
+        <w:rPr>
+          <w:rFonts w:ascii="Times New Roman" w:eastAsia="Times New Roman" w:hAnsi="Times New Roman" w:cs="Times New Roman"/>
+          <w:szCs w:val="24"/>
+        </w:rPr>
+        <w:t xml:space="preserve"> a felhasználók választhatnak</w:t>
+      </w:r>
+      <w:r>
+        <w:rPr>
+          <w:rFonts w:ascii="Times New Roman" w:eastAsia="Times New Roman" w:hAnsi="Times New Roman" w:cs="Times New Roman"/>
+          <w:szCs w:val="24"/>
+        </w:rPr>
+        <w:t xml:space="preserve">, hogy melyiket szeretnék </w:t>
+      </w:r>
+      <w:r>
+        <w:rPr>
+          <w:rFonts w:ascii="Times New Roman" w:eastAsia="Times New Roman" w:hAnsi="Times New Roman" w:cs="Times New Roman"/>
+          <w:szCs w:val="24"/>
+        </w:rPr>
+        <w:t>konfigurá</w:t>
+      </w:r>
+      <w:r>
+        <w:rPr>
+          <w:rFonts w:ascii="Times New Roman" w:eastAsia="Times New Roman" w:hAnsi="Times New Roman" w:cs="Times New Roman"/>
+          <w:szCs w:val="24"/>
+        </w:rPr>
+        <w:t>lni</w:t>
+      </w:r>
+      <w:r>
+        <w:rPr>
+          <w:rFonts w:ascii="Times New Roman" w:eastAsia="Times New Roman" w:hAnsi="Times New Roman" w:cs="Times New Roman"/>
+          <w:szCs w:val="24"/>
+        </w:rPr>
+        <w:t>.</w:t>
       </w:r>
       <w:r>
         <w:rPr>
@@ -14234,9 +14298,18 @@
       <w:r>
         <w:rPr>
           <w:rFonts w:ascii="Times New Roman" w:eastAsia="Times New Roman" w:hAnsi="Times New Roman" w:cs="Times New Roman"/>
-          <w:szCs w:val="24"/>
-        </w:rPr>
-        <w:t>Keresőmező: Az oldal tetején található egy keresőmező, amely lehetővé teszi a felhasználók számára, hogy könnyen megtalálják a keresett modellt a nevének megadásával.</w:t>
+          <w:b/>
+          <w:bCs/>
+          <w:szCs w:val="24"/>
+        </w:rPr>
+        <w:t>Keresőmező</w:t>
+      </w:r>
+      <w:r>
+        <w:rPr>
+          <w:rFonts w:ascii="Times New Roman" w:eastAsia="Times New Roman" w:hAnsi="Times New Roman" w:cs="Times New Roman"/>
+          <w:szCs w:val="24"/>
+        </w:rPr>
+        <w:t>: Az oldal tetején található egy keresőmező, amely lehetővé teszi a felhasználók számára, hogy könnyen megtalálják a keresett modellt a nevének megadásával.</w:t>
       </w:r>
     </w:p>
     <w:p>
@@ -14255,9 +14328,53 @@
       <w:r>
         <w:rPr>
           <w:rFonts w:ascii="Times New Roman" w:eastAsia="Times New Roman" w:hAnsi="Times New Roman" w:cs="Times New Roman"/>
-          <w:szCs w:val="24"/>
-        </w:rPr>
-        <w:t>Modell lista: Az oldal közepén található modell lista bemutatja az összes rendelkezésre álló Ford modellt. A modell képekkel, nevekkel</w:t>
+          <w:b/>
+          <w:bCs/>
+          <w:szCs w:val="24"/>
+        </w:rPr>
+        <w:t>Modell lista</w:t>
+      </w:r>
+      <w:r>
+        <w:rPr>
+          <w:rFonts w:ascii="Times New Roman" w:eastAsia="Times New Roman" w:hAnsi="Times New Roman" w:cs="Times New Roman"/>
+          <w:szCs w:val="24"/>
+        </w:rPr>
+        <w:t>: Az oldal közepén található modell lista bemutatja az összes rendelkezésre álló Ford modellt. A modell</w:t>
+      </w:r>
+      <w:r>
+        <w:rPr>
+          <w:rFonts w:ascii="Times New Roman" w:eastAsia="Times New Roman" w:hAnsi="Times New Roman" w:cs="Times New Roman"/>
+          <w:szCs w:val="24"/>
+        </w:rPr>
+        <w:t>ek</w:t>
+      </w:r>
+      <w:r>
+        <w:rPr>
+          <w:rFonts w:ascii="Times New Roman" w:eastAsia="Times New Roman" w:hAnsi="Times New Roman" w:cs="Times New Roman"/>
+          <w:szCs w:val="24"/>
+        </w:rPr>
+        <w:t xml:space="preserve"> kép</w:t>
+      </w:r>
+      <w:r>
+        <w:rPr>
+          <w:rFonts w:ascii="Times New Roman" w:eastAsia="Times New Roman" w:hAnsi="Times New Roman" w:cs="Times New Roman"/>
+          <w:szCs w:val="24"/>
+        </w:rPr>
+        <w:t>pel</w:t>
+      </w:r>
+      <w:r>
+        <w:rPr>
+          <w:rFonts w:ascii="Times New Roman" w:eastAsia="Times New Roman" w:hAnsi="Times New Roman" w:cs="Times New Roman"/>
+          <w:szCs w:val="24"/>
+        </w:rPr>
+        <w:t xml:space="preserve">, </w:t>
+      </w:r>
+      <w:r>
+        <w:rPr>
+          <w:rFonts w:ascii="Times New Roman" w:eastAsia="Times New Roman" w:hAnsi="Times New Roman" w:cs="Times New Roman"/>
+          <w:szCs w:val="24"/>
+        </w:rPr>
+        <w:t>névvel</w:t>
       </w:r>
       <w:r>
         <w:rPr>
@@ -14421,7 +14538,7 @@
           </mc:Choice>
           <mc:Fallback>
             <w:pict>
-              <v:shape w14:anchorId="3B607082" id="_x0000_s1052" type="#_x0000_t202" style="position:absolute;margin-left:278.15pt;margin-top:258.35pt;width:123.5pt;height:25.4pt;z-index:251739136;visibility:visible;mso-wrap-style:square;mso-width-percent:0;mso-height-percent:0;mso-wrap-distance-left:9pt;mso-wrap-distance-top:3.6pt;mso-wrap-distance-right:9pt;mso-wrap-distance-bottom:3.6pt;mso-position-horizontal:absolute;mso-position-horizontal-relative:margin;mso-position-vertical:absolute;mso-position-vertical-relative:text;mso-width-percent:0;mso-height-percent:0;mso-width-relative:margin;mso-height-relative:margin;v-text-anchor:top" o:gfxdata="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" fillcolor="#4d4d4d" strokecolor="black [3213]" strokeweight="1pt">
+              <v:shape w14:anchorId="3B607082" id="_x0000_s1052" type="#_x0000_t202" style="position:absolute;margin-left:278.15pt;margin-top:258.35pt;width:123.5pt;height:25.4pt;z-index:251739136;visibility:visible;mso-wrap-style:square;mso-width-percent:0;mso-height-percent:0;mso-wrap-distance-left:9pt;mso-wrap-distance-top:3.6pt;mso-wrap-distance-right:9pt;mso-wrap-distance-bottom:3.6pt;mso-position-horizontal:absolute;mso-position-horizontal-relative:margin;mso-position-vertical:absolute;mso-position-vertical-relative:text;mso-width-percent:0;mso-height-percent:0;mso-width-relative:margin;mso-height-relative:margin;v-text-anchor:top" o:gfxdata="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" fillcolor="#4d4d4d" strokecolor="black [3213]" strokeweight="1pt">
                 <v:fill opacity="32896f"/>
                 <v:textbox>
                   <w:txbxContent>
@@ -14470,7 +14587,7 @@
                     <pic:cNvPicPr/>
                   </pic:nvPicPr>
                   <pic:blipFill>
-                    <a:blip r:embed="rId35" cstate="print">
+                    <a:blip r:embed="rId36" cstate="print">
                       <a:extLst>
                         <a:ext uri="{28A0092B-C50C-407E-A947-70E740481C1C}">
                           <a14:useLocalDpi xmlns:a14="http://schemas.microsoft.com/office/drawing/2010/main" val="0"/>
@@ -14516,22 +14633,20 @@
         <w:spacing w:after="0" w:line="360" w:lineRule="auto"/>
         <w:jc w:val="both"/>
         <w:rPr>
-          <w:rFonts w:ascii="Times New Roman" w:eastAsia="Times New Roman" w:hAnsi="Times New Roman" w:cs="Times New Roman"/>
-          <w:szCs w:val="24"/>
-        </w:rPr>
-      </w:pPr>
-      <w:bookmarkStart w:id="26" w:name="_Toc133397792"/>
-      <w:proofErr w:type="spellStart"/>
-      <w:r>
-        <w:rPr>
           <w:rFonts w:ascii="Times New Roman" w:hAnsi="Times New Roman" w:cs="Times New Roman"/>
           <w:b/>
         </w:rPr>
+      </w:pPr>
+      <w:bookmarkStart w:id="26" w:name="_Toc133517302"/>
+      <w:r>
+        <w:rPr>
+          <w:rFonts w:ascii="Times New Roman" w:hAnsi="Times New Roman" w:cs="Times New Roman"/>
+          <w:b/>
+        </w:rPr>
         <w:lastRenderedPageBreak/>
         <w:t>Konfigurátor</w:t>
       </w:r>
       <w:bookmarkEnd w:id="26"/>
-      <w:proofErr w:type="spellEnd"/>
     </w:p>
     <w:p>
       <w:pPr>
@@ -14547,23 +14662,119 @@
           <w:rFonts w:ascii="Times New Roman" w:eastAsia="Times New Roman" w:hAnsi="Times New Roman" w:cs="Times New Roman"/>
           <w:szCs w:val="24"/>
         </w:rPr>
-        <w:t xml:space="preserve">Az oldal fő eleme egy interaktív </w:t>
-      </w:r>
-      <w:proofErr w:type="spellStart"/>
-      <w:r>
-        <w:rPr>
-          <w:rFonts w:ascii="Times New Roman" w:eastAsia="Times New Roman" w:hAnsi="Times New Roman" w:cs="Times New Roman"/>
-          <w:szCs w:val="24"/>
-        </w:rPr>
-        <w:t>autókonfigurátor</w:t>
-      </w:r>
-      <w:proofErr w:type="spellEnd"/>
-      <w:r>
-        <w:rPr>
-          <w:rFonts w:ascii="Times New Roman" w:eastAsia="Times New Roman" w:hAnsi="Times New Roman" w:cs="Times New Roman"/>
-          <w:szCs w:val="24"/>
-        </w:rPr>
-        <w:t>, amely lehetővé teszi a felhasználók számára, hogy testre szabják a kívánt autót. A felhasználók kiválaszthatják a modellt, a színt, a motor típusát, az opcionális kiegészítőket és sok más funkciót, és megtekinthetik a kiválasztott konfiguráció árát.</w:t>
+        <w:t>Az oldal különböző autó modelleket, azok tulajdonságait és árait listázza</w:t>
+      </w:r>
+      <w:r>
+        <w:rPr>
+          <w:rFonts w:ascii="Times New Roman" w:eastAsia="Times New Roman" w:hAnsi="Times New Roman" w:cs="Times New Roman"/>
+          <w:szCs w:val="24"/>
+        </w:rPr>
+        <w:t xml:space="preserve">. </w:t>
+      </w:r>
+      <w:r>
+        <w:rPr>
+          <w:rFonts w:ascii="Times New Roman" w:eastAsia="Times New Roman" w:hAnsi="Times New Roman" w:cs="Times New Roman"/>
+          <w:szCs w:val="24"/>
+        </w:rPr>
+        <w:t xml:space="preserve">Az oldal </w:t>
+      </w:r>
+      <w:r>
+        <w:rPr>
+          <w:rFonts w:ascii="Times New Roman" w:eastAsia="Times New Roman" w:hAnsi="Times New Roman" w:cs="Times New Roman"/>
+          <w:szCs w:val="24"/>
+        </w:rPr>
+        <w:t xml:space="preserve">fő eleme </w:t>
+      </w:r>
+      <w:r>
+        <w:rPr>
+          <w:rFonts w:ascii="Times New Roman" w:eastAsia="Times New Roman" w:hAnsi="Times New Roman" w:cs="Times New Roman"/>
+          <w:szCs w:val="24"/>
+        </w:rPr>
+        <w:t>egy</w:t>
+      </w:r>
+      <w:r>
+        <w:rPr>
+          <w:rFonts w:ascii="Times New Roman" w:eastAsia="Times New Roman" w:hAnsi="Times New Roman" w:cs="Times New Roman"/>
+          <w:szCs w:val="24"/>
+        </w:rPr>
+        <w:t xml:space="preserve"> interaktív </w:t>
+      </w:r>
+      <w:r>
+        <w:rPr>
+          <w:rFonts w:ascii="Times New Roman" w:eastAsia="Times New Roman" w:hAnsi="Times New Roman" w:cs="Times New Roman"/>
+          <w:szCs w:val="24"/>
+        </w:rPr>
+        <w:t>autó konfigurátor</w:t>
+      </w:r>
+      <w:r>
+        <w:rPr>
+          <w:rFonts w:ascii="Times New Roman" w:eastAsia="Times New Roman" w:hAnsi="Times New Roman" w:cs="Times New Roman"/>
+          <w:szCs w:val="24"/>
+        </w:rPr>
+        <w:t xml:space="preserve">, ami </w:t>
+      </w:r>
+      <w:r>
+        <w:rPr>
+          <w:rFonts w:ascii="Times New Roman" w:eastAsia="Times New Roman" w:hAnsi="Times New Roman" w:cs="Times New Roman"/>
+          <w:szCs w:val="24"/>
+        </w:rPr>
+        <w:t>Vue.js keretrendszerben íródott</w:t>
+      </w:r>
+      <w:r>
+        <w:rPr>
+          <w:rFonts w:ascii="Times New Roman" w:eastAsia="Times New Roman" w:hAnsi="Times New Roman" w:cs="Times New Roman"/>
+          <w:szCs w:val="24"/>
+        </w:rPr>
+        <w:t xml:space="preserve">, ez teszi lehetővé a felhasználóknak, hogy </w:t>
+      </w:r>
+      <w:r>
+        <w:rPr>
+          <w:rFonts w:ascii="Times New Roman" w:eastAsia="Times New Roman" w:hAnsi="Times New Roman" w:cs="Times New Roman"/>
+          <w:szCs w:val="24"/>
+        </w:rPr>
+        <w:t xml:space="preserve">kiválaszthatják a modellt, a színt, az opcionális kiegészítőket és sok más funkciót, </w:t>
+      </w:r>
+      <w:r>
+        <w:rPr>
+          <w:rFonts w:ascii="Times New Roman" w:eastAsia="Times New Roman" w:hAnsi="Times New Roman" w:cs="Times New Roman"/>
+          <w:szCs w:val="24"/>
+        </w:rPr>
+        <w:t>ezzel egyidőben pedig</w:t>
+      </w:r>
+      <w:r>
+        <w:rPr>
+          <w:rFonts w:ascii="Times New Roman" w:eastAsia="Times New Roman" w:hAnsi="Times New Roman" w:cs="Times New Roman"/>
+          <w:szCs w:val="24"/>
+        </w:rPr>
+        <w:t xml:space="preserve"> megtekinthetik a kiválasztott konfiguráció árát.</w:t>
+      </w:r>
+      <w:r>
+        <w:rPr>
+          <w:rFonts w:ascii="Times New Roman" w:eastAsia="Times New Roman" w:hAnsi="Times New Roman" w:cs="Times New Roman"/>
+          <w:szCs w:val="24"/>
+        </w:rPr>
+        <w:t xml:space="preserve"> </w:t>
+      </w:r>
+      <w:r>
+        <w:rPr>
+          <w:rFonts w:ascii="Times New Roman" w:eastAsia="Times New Roman" w:hAnsi="Times New Roman" w:cs="Times New Roman"/>
+          <w:szCs w:val="24"/>
+        </w:rPr>
+        <w:t xml:space="preserve">A felhasználók ezzel a funkcióval pedig </w:t>
+      </w:r>
+      <w:r>
+        <w:rPr>
+          <w:rFonts w:ascii="Times New Roman" w:eastAsia="Times New Roman" w:hAnsi="Times New Roman" w:cs="Times New Roman"/>
+          <w:szCs w:val="24"/>
+        </w:rPr>
+        <w:t>személyes preferenciáik szerint</w:t>
+      </w:r>
+      <w:r>
+        <w:rPr>
+          <w:rFonts w:ascii="Times New Roman" w:eastAsia="Times New Roman" w:hAnsi="Times New Roman" w:cs="Times New Roman"/>
+          <w:szCs w:val="24"/>
+        </w:rPr>
+        <w:t xml:space="preserve"> tudják testre szabni választott autójukat.</w:t>
       </w:r>
     </w:p>
     <w:p>
@@ -14580,23 +14791,35 @@
           <w:rFonts w:ascii="Times New Roman" w:eastAsia="Times New Roman" w:hAnsi="Times New Roman" w:cs="Times New Roman"/>
           <w:szCs w:val="24"/>
         </w:rPr>
-        <w:t xml:space="preserve">Az oldal egy autó </w:t>
-      </w:r>
-      <w:proofErr w:type="spellStart"/>
-      <w:r>
-        <w:rPr>
-          <w:rFonts w:ascii="Times New Roman" w:eastAsia="Times New Roman" w:hAnsi="Times New Roman" w:cs="Times New Roman"/>
-          <w:szCs w:val="24"/>
-        </w:rPr>
-        <w:t>konfigurátor</w:t>
-      </w:r>
-      <w:proofErr w:type="spellEnd"/>
-      <w:r>
-        <w:rPr>
-          <w:rFonts w:ascii="Times New Roman" w:eastAsia="Times New Roman" w:hAnsi="Times New Roman" w:cs="Times New Roman"/>
-          <w:szCs w:val="24"/>
-        </w:rPr>
-        <w:t>, amely Vue.js keretrendszerben íródott. Az oldal különböző autó modelleket, azok tulajdonságait és árait listázza, valamint lehetőséget biztosít a felhasználók számára, hogy testre szabják az autókat a személyes preferenciáik szerint.</w:t>
+        <w:t>Emellett</w:t>
+      </w:r>
+      <w:r>
+        <w:rPr>
+          <w:rFonts w:ascii="Times New Roman" w:eastAsia="Times New Roman" w:hAnsi="Times New Roman" w:cs="Times New Roman"/>
+          <w:szCs w:val="24"/>
+        </w:rPr>
+        <w:t xml:space="preserve"> pedig </w:t>
+      </w:r>
+      <w:r>
+        <w:rPr>
+          <w:rFonts w:ascii="Times New Roman" w:eastAsia="Times New Roman" w:hAnsi="Times New Roman" w:cs="Times New Roman"/>
+          <w:szCs w:val="24"/>
+        </w:rPr>
+        <w:t>sok más információt is nyújt a konfigurátor</w:t>
+      </w:r>
+      <w:r>
+        <w:rPr>
+          <w:rFonts w:ascii="Times New Roman" w:eastAsia="Times New Roman" w:hAnsi="Times New Roman" w:cs="Times New Roman"/>
+          <w:szCs w:val="24"/>
+        </w:rPr>
+        <w:t xml:space="preserve">, mint például a motor </w:t>
+      </w:r>
+      <w:r>
+        <w:rPr>
+          <w:rFonts w:ascii="Times New Roman" w:eastAsia="Times New Roman" w:hAnsi="Times New Roman" w:cs="Times New Roman"/>
+          <w:szCs w:val="24"/>
+        </w:rPr>
+        <w:t>fajtája és üzemanyag szükséglete.</w:t>
       </w:r>
     </w:p>
     <w:p>
@@ -14680,13 +14903,8 @@
                               <w:spacing w:after="0" w:line="360" w:lineRule="auto"/>
                               <w:ind w:left="0" w:firstLine="0"/>
                             </w:pPr>
-                            <w:proofErr w:type="spellStart"/>
                             <w:r>
-                              <w:t>Konfigurátor</w:t>
-                            </w:r>
-                            <w:proofErr w:type="spellEnd"/>
-                            <w:r>
-                              <w:t xml:space="preserve"> oldal</w:t>
+                              <w:t>Konfigurátor oldal</w:t>
                             </w:r>
                           </w:p>
                         </w:txbxContent>
@@ -14708,7 +14926,7 @@
           </mc:Choice>
           <mc:Fallback>
             <w:pict>
-              <v:shape w14:anchorId="6793A001" id="_x0000_s1053" type="#_x0000_t202" style="position:absolute;left:0;text-align:left;margin-left:321.15pt;margin-top:228.6pt;width:104.65pt;height:25.4pt;z-index:251742208;visibility:visible;mso-wrap-style:square;mso-width-percent:0;mso-height-percent:0;mso-wrap-distance-left:9pt;mso-wrap-distance-top:3.6pt;mso-wrap-distance-right:9pt;mso-wrap-distance-bottom:3.6pt;mso-position-horizontal:absolute;mso-position-horizontal-relative:margin;mso-position-vertical:absolute;mso-position-vertical-relative:text;mso-width-percent:0;mso-height-percent:0;mso-width-relative:margin;mso-height-relative:margin;v-text-anchor:top" o:gfxdata="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" fillcolor="#4d4d4d" strokecolor="black [3213]" strokeweight="1pt">
+              <v:shape w14:anchorId="6793A001" id="_x0000_s1053" type="#_x0000_t202" style="position:absolute;left:0;text-align:left;margin-left:321.15pt;margin-top:228.6pt;width:104.65pt;height:25.4pt;z-index:251742208;visibility:visible;mso-wrap-style:square;mso-width-percent:0;mso-height-percent:0;mso-wrap-distance-left:9pt;mso-wrap-distance-top:3.6pt;mso-wrap-distance-right:9pt;mso-wrap-distance-bottom:3.6pt;mso-position-horizontal:absolute;mso-position-horizontal-relative:margin;mso-position-vertical:absolute;mso-position-vertical-relative:text;mso-width-percent:0;mso-height-percent:0;mso-width-relative:margin;mso-height-relative:margin;v-text-anchor:top" o:gfxdata="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" fillcolor="#4d4d4d" strokecolor="black [3213]" strokeweight="1pt">
                 <v:fill opacity="32896f"/>
                 <v:textbox>
                   <w:txbxContent>
@@ -14717,13 +14935,8 @@
                         <w:spacing w:after="0" w:line="360" w:lineRule="auto"/>
                         <w:ind w:left="0" w:firstLine="0"/>
                       </w:pPr>
-                      <w:proofErr w:type="spellStart"/>
                       <w:r>
-                        <w:t>Konfigurátor</w:t>
-                      </w:r>
-                      <w:proofErr w:type="spellEnd"/>
-                      <w:r>
-                        <w:t xml:space="preserve"> oldal</w:t>
+                        <w:t>Konfigurátor oldal</w:t>
                       </w:r>
                     </w:p>
                   </w:txbxContent>
@@ -14762,7 +14975,7 @@
                     <pic:cNvPicPr/>
                   </pic:nvPicPr>
                   <pic:blipFill>
-                    <a:blip r:embed="rId36" cstate="print">
+                    <a:blip r:embed="rId37" cstate="print">
                       <a:extLst>
                         <a:ext uri="{28A0092B-C50C-407E-A947-70E740481C1C}">
                           <a14:useLocalDpi xmlns:a14="http://schemas.microsoft.com/office/drawing/2010/main" val="0"/>
@@ -14898,13 +15111,8 @@
                               <w:spacing w:after="0" w:line="360" w:lineRule="auto"/>
                               <w:ind w:left="0" w:firstLine="0"/>
                             </w:pPr>
-                            <w:proofErr w:type="spellStart"/>
                             <w:r>
-                              <w:t>Konfigurátor</w:t>
-                            </w:r>
-                            <w:proofErr w:type="spellEnd"/>
-                            <w:r>
-                              <w:t xml:space="preserve"> kód részlet</w:t>
+                              <w:t>Konfigurátor kód részlet</w:t>
                             </w:r>
                           </w:p>
                         </w:txbxContent>
@@ -14926,7 +15134,7 @@
           </mc:Choice>
           <mc:Fallback>
             <w:pict>
-              <v:shape w14:anchorId="287BBD71" id="_x0000_s1054" type="#_x0000_t202" style="position:absolute;left:0;text-align:left;margin-left:84.1pt;margin-top:233pt;width:135.3pt;height:25.4pt;z-index:251755520;visibility:visible;mso-wrap-style:square;mso-width-percent:0;mso-height-percent:0;mso-wrap-distance-left:9pt;mso-wrap-distance-top:3.6pt;mso-wrap-distance-right:9pt;mso-wrap-distance-bottom:3.6pt;mso-position-horizontal:right;mso-position-horizontal-relative:margin;mso-position-vertical:absolute;mso-position-vertical-relative:text;mso-width-percent:0;mso-height-percent:0;mso-width-relative:margin;mso-height-relative:margin;v-text-anchor:top" o:gfxdata="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" fillcolor="#4d4d4d" strokecolor="black [3213]" strokeweight="1pt">
+              <v:shape w14:anchorId="287BBD71" id="_x0000_s1054" type="#_x0000_t202" style="position:absolute;left:0;text-align:left;margin-left:84.1pt;margin-top:233pt;width:135.3pt;height:25.4pt;z-index:251755520;visibility:visible;mso-wrap-style:square;mso-width-percent:0;mso-height-percent:0;mso-wrap-distance-left:9pt;mso-wrap-distance-top:3.6pt;mso-wrap-distance-right:9pt;mso-wrap-distance-bottom:3.6pt;mso-position-horizontal:right;mso-position-horizontal-relative:margin;mso-position-vertical:absolute;mso-position-vertical-relative:text;mso-width-percent:0;mso-height-percent:0;mso-width-relative:margin;mso-height-relative:margin;v-text-anchor:top" o:gfxdata="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" fillcolor="#4d4d4d" strokecolor="black [3213]" strokeweight="1pt">
                 <v:fill opacity="32896f"/>
                 <v:textbox>
                   <w:txbxContent>
@@ -14935,13 +15143,8 @@
                         <w:spacing w:after="0" w:line="360" w:lineRule="auto"/>
                         <w:ind w:left="0" w:firstLine="0"/>
                       </w:pPr>
-                      <w:proofErr w:type="spellStart"/>
                       <w:r>
-                        <w:t>Konfigurátor</w:t>
-                      </w:r>
-                      <w:proofErr w:type="spellEnd"/>
-                      <w:r>
-                        <w:t xml:space="preserve"> kód részlet</w:t>
+                        <w:t>Konfigurátor kód részlet</w:t>
                       </w:r>
                     </w:p>
                   </w:txbxContent>
@@ -14980,7 +15183,7 @@
                     <pic:cNvPicPr/>
                   </pic:nvPicPr>
                   <pic:blipFill>
-                    <a:blip r:embed="rId37" cstate="print">
+                    <a:blip r:embed="rId38" cstate="print">
                       <a:extLst>
                         <a:ext uri="{28A0092B-C50C-407E-A947-70E740481C1C}">
                           <a14:useLocalDpi xmlns:a14="http://schemas.microsoft.com/office/drawing/2010/main" val="0"/>
@@ -15062,21 +15265,12 @@
           <w:szCs w:val="24"/>
         </w:rPr>
       </w:pPr>
-      <w:proofErr w:type="spellStart"/>
-      <w:r>
-        <w:rPr>
-          <w:rFonts w:ascii="Times New Roman" w:eastAsia="Times New Roman" w:hAnsi="Times New Roman" w:cs="Times New Roman"/>
-          <w:szCs w:val="24"/>
-        </w:rPr>
-        <w:t>carsList</w:t>
-      </w:r>
-      <w:proofErr w:type="spellEnd"/>
-      <w:r>
-        <w:rPr>
-          <w:rFonts w:ascii="Times New Roman" w:eastAsia="Times New Roman" w:hAnsi="Times New Roman" w:cs="Times New Roman"/>
-          <w:szCs w:val="24"/>
-        </w:rPr>
-        <w:t xml:space="preserve"> komponens: Az autómodellek listáját jeleníti meg.</w:t>
+      <w:r>
+        <w:rPr>
+          <w:rFonts w:ascii="Times New Roman" w:eastAsia="Times New Roman" w:hAnsi="Times New Roman" w:cs="Times New Roman"/>
+          <w:szCs w:val="24"/>
+        </w:rPr>
+        <w:t>carsList komponens: Az autómodellek listáját jeleníti meg.</w:t>
       </w:r>
     </w:p>
     <w:p>
@@ -15092,21 +15286,12 @@
           <w:szCs w:val="24"/>
         </w:rPr>
       </w:pPr>
-      <w:proofErr w:type="spellStart"/>
-      <w:r>
-        <w:rPr>
-          <w:rFonts w:ascii="Times New Roman" w:eastAsia="Times New Roman" w:hAnsi="Times New Roman" w:cs="Times New Roman"/>
-          <w:szCs w:val="24"/>
-        </w:rPr>
-        <w:t>Props</w:t>
-      </w:r>
-      <w:proofErr w:type="spellEnd"/>
-      <w:r>
-        <w:rPr>
-          <w:rFonts w:ascii="Times New Roman" w:eastAsia="Times New Roman" w:hAnsi="Times New Roman" w:cs="Times New Roman"/>
-          <w:szCs w:val="24"/>
-        </w:rPr>
-        <w:t>-ok</w:t>
+      <w:r>
+        <w:rPr>
+          <w:rFonts w:ascii="Times New Roman" w:eastAsia="Times New Roman" w:hAnsi="Times New Roman" w:cs="Times New Roman"/>
+          <w:szCs w:val="24"/>
+        </w:rPr>
+        <w:t>Props-ok</w:t>
       </w:r>
     </w:p>
     <w:p>
@@ -15122,21 +15307,12 @@
           <w:szCs w:val="24"/>
         </w:rPr>
       </w:pPr>
-      <w:proofErr w:type="spellStart"/>
-      <w:r>
-        <w:rPr>
-          <w:rFonts w:ascii="Times New Roman" w:eastAsia="Times New Roman" w:hAnsi="Times New Roman" w:cs="Times New Roman"/>
-          <w:szCs w:val="24"/>
-        </w:rPr>
-        <w:t>modelId</w:t>
-      </w:r>
-      <w:proofErr w:type="spellEnd"/>
-      <w:r>
-        <w:rPr>
-          <w:rFonts w:ascii="Times New Roman" w:eastAsia="Times New Roman" w:hAnsi="Times New Roman" w:cs="Times New Roman"/>
-          <w:szCs w:val="24"/>
-        </w:rPr>
-        <w:t>: Az aktuálisan kiválasztott autómodell azonosítója.</w:t>
+      <w:r>
+        <w:rPr>
+          <w:rFonts w:ascii="Times New Roman" w:eastAsia="Times New Roman" w:hAnsi="Times New Roman" w:cs="Times New Roman"/>
+          <w:szCs w:val="24"/>
+        </w:rPr>
+        <w:t>modelId: Az aktuálisan kiválasztott autómodell azonosítója.</w:t>
       </w:r>
     </w:p>
     <w:p>
@@ -15152,21 +15328,12 @@
           <w:szCs w:val="24"/>
         </w:rPr>
       </w:pPr>
-      <w:proofErr w:type="spellStart"/>
-      <w:r>
-        <w:rPr>
-          <w:rFonts w:ascii="Times New Roman" w:eastAsia="Times New Roman" w:hAnsi="Times New Roman" w:cs="Times New Roman"/>
-          <w:szCs w:val="24"/>
-        </w:rPr>
-        <w:t>selectedCar</w:t>
-      </w:r>
-      <w:proofErr w:type="spellEnd"/>
-      <w:r>
-        <w:rPr>
-          <w:rFonts w:ascii="Times New Roman" w:eastAsia="Times New Roman" w:hAnsi="Times New Roman" w:cs="Times New Roman"/>
-          <w:szCs w:val="24"/>
-        </w:rPr>
-        <w:t>: Az aktuálisan kiválasztott autómodellek listája.</w:t>
+      <w:r>
+        <w:rPr>
+          <w:rFonts w:ascii="Times New Roman" w:eastAsia="Times New Roman" w:hAnsi="Times New Roman" w:cs="Times New Roman"/>
+          <w:szCs w:val="24"/>
+        </w:rPr>
+        <w:t>selectedCar: Az aktuálisan kiválasztott autómodellek listája.</w:t>
       </w:r>
     </w:p>
     <w:p>
@@ -15203,21 +15370,12 @@
           <w:szCs w:val="24"/>
         </w:rPr>
       </w:pPr>
-      <w:proofErr w:type="spellStart"/>
-      <w:r>
-        <w:rPr>
-          <w:rFonts w:ascii="Times New Roman" w:eastAsia="Times New Roman" w:hAnsi="Times New Roman" w:cs="Times New Roman"/>
-          <w:szCs w:val="24"/>
-        </w:rPr>
-        <w:t>name</w:t>
-      </w:r>
-      <w:proofErr w:type="spellEnd"/>
-      <w:r>
-        <w:rPr>
-          <w:rFonts w:ascii="Times New Roman" w:eastAsia="Times New Roman" w:hAnsi="Times New Roman" w:cs="Times New Roman"/>
-          <w:szCs w:val="24"/>
-        </w:rPr>
-        <w:t>: Az autó neve.</w:t>
+      <w:r>
+        <w:rPr>
+          <w:rFonts w:ascii="Times New Roman" w:eastAsia="Times New Roman" w:hAnsi="Times New Roman" w:cs="Times New Roman"/>
+          <w:szCs w:val="24"/>
+        </w:rPr>
+        <w:t>name: Az autó neve.</w:t>
       </w:r>
     </w:p>
     <w:p>
@@ -15233,21 +15391,12 @@
           <w:szCs w:val="24"/>
         </w:rPr>
       </w:pPr>
-      <w:proofErr w:type="spellStart"/>
-      <w:r>
-        <w:rPr>
-          <w:rFonts w:ascii="Times New Roman" w:eastAsia="Times New Roman" w:hAnsi="Times New Roman" w:cs="Times New Roman"/>
-          <w:szCs w:val="24"/>
-        </w:rPr>
-        <w:t>models</w:t>
-      </w:r>
-      <w:proofErr w:type="spellEnd"/>
-      <w:r>
-        <w:rPr>
-          <w:rFonts w:ascii="Times New Roman" w:eastAsia="Times New Roman" w:hAnsi="Times New Roman" w:cs="Times New Roman"/>
-          <w:szCs w:val="24"/>
-        </w:rPr>
-        <w:t>: Az elérhető autómodellek listája.</w:t>
+      <w:r>
+        <w:rPr>
+          <w:rFonts w:ascii="Times New Roman" w:eastAsia="Times New Roman" w:hAnsi="Times New Roman" w:cs="Times New Roman"/>
+          <w:szCs w:val="24"/>
+        </w:rPr>
+        <w:t>models: Az elérhető autómodellek listája.</w:t>
       </w:r>
     </w:p>
     <w:p>
@@ -15263,21 +15412,12 @@
           <w:szCs w:val="24"/>
         </w:rPr>
       </w:pPr>
-      <w:proofErr w:type="spellStart"/>
-      <w:r>
-        <w:rPr>
-          <w:rFonts w:ascii="Times New Roman" w:eastAsia="Times New Roman" w:hAnsi="Times New Roman" w:cs="Times New Roman"/>
-          <w:szCs w:val="24"/>
-        </w:rPr>
-        <w:t>cars</w:t>
-      </w:r>
-      <w:proofErr w:type="spellEnd"/>
-      <w:r>
-        <w:rPr>
-          <w:rFonts w:ascii="Times New Roman" w:eastAsia="Times New Roman" w:hAnsi="Times New Roman" w:cs="Times New Roman"/>
-          <w:szCs w:val="24"/>
-        </w:rPr>
-        <w:t>: Az elérhető autók listája.</w:t>
+      <w:r>
+        <w:rPr>
+          <w:rFonts w:ascii="Times New Roman" w:eastAsia="Times New Roman" w:hAnsi="Times New Roman" w:cs="Times New Roman"/>
+          <w:szCs w:val="24"/>
+        </w:rPr>
+        <w:t>cars: Az elérhető autók listája.</w:t>
       </w:r>
     </w:p>
     <w:p>
@@ -15293,21 +15433,12 @@
           <w:szCs w:val="24"/>
         </w:rPr>
       </w:pPr>
-      <w:proofErr w:type="spellStart"/>
-      <w:r>
-        <w:rPr>
-          <w:rFonts w:ascii="Times New Roman" w:eastAsia="Times New Roman" w:hAnsi="Times New Roman" w:cs="Times New Roman"/>
-          <w:szCs w:val="24"/>
-        </w:rPr>
-        <w:t>extras</w:t>
-      </w:r>
-      <w:proofErr w:type="spellEnd"/>
-      <w:r>
-        <w:rPr>
-          <w:rFonts w:ascii="Times New Roman" w:eastAsia="Times New Roman" w:hAnsi="Times New Roman" w:cs="Times New Roman"/>
-          <w:szCs w:val="24"/>
-        </w:rPr>
-        <w:t>: Az elérhető extra felszerelések listája.</w:t>
+      <w:r>
+        <w:rPr>
+          <w:rFonts w:ascii="Times New Roman" w:eastAsia="Times New Roman" w:hAnsi="Times New Roman" w:cs="Times New Roman"/>
+          <w:szCs w:val="24"/>
+        </w:rPr>
+        <w:t>extras: Az elérhető extra felszerelések listája.</w:t>
       </w:r>
     </w:p>
     <w:p>
@@ -15323,21 +15454,12 @@
           <w:szCs w:val="24"/>
         </w:rPr>
       </w:pPr>
-      <w:proofErr w:type="spellStart"/>
-      <w:r>
-        <w:rPr>
-          <w:rFonts w:ascii="Times New Roman" w:eastAsia="Times New Roman" w:hAnsi="Times New Roman" w:cs="Times New Roman"/>
-          <w:szCs w:val="24"/>
-        </w:rPr>
-        <w:t>price</w:t>
-      </w:r>
-      <w:proofErr w:type="spellEnd"/>
-      <w:r>
-        <w:rPr>
-          <w:rFonts w:ascii="Times New Roman" w:eastAsia="Times New Roman" w:hAnsi="Times New Roman" w:cs="Times New Roman"/>
-          <w:szCs w:val="24"/>
-        </w:rPr>
-        <w:t>: Az autó ára.</w:t>
+      <w:r>
+        <w:rPr>
+          <w:rFonts w:ascii="Times New Roman" w:eastAsia="Times New Roman" w:hAnsi="Times New Roman" w:cs="Times New Roman"/>
+          <w:szCs w:val="24"/>
+        </w:rPr>
+        <w:t>price: Az autó ára.</w:t>
       </w:r>
     </w:p>
     <w:p>
@@ -15353,21 +15475,12 @@
           <w:szCs w:val="24"/>
         </w:rPr>
       </w:pPr>
-      <w:proofErr w:type="spellStart"/>
-      <w:r>
-        <w:rPr>
-          <w:rFonts w:ascii="Times New Roman" w:eastAsia="Times New Roman" w:hAnsi="Times New Roman" w:cs="Times New Roman"/>
-          <w:szCs w:val="24"/>
-        </w:rPr>
-        <w:t>kivalasztottszin</w:t>
-      </w:r>
-      <w:proofErr w:type="spellEnd"/>
-      <w:r>
-        <w:rPr>
-          <w:rFonts w:ascii="Times New Roman" w:eastAsia="Times New Roman" w:hAnsi="Times New Roman" w:cs="Times New Roman"/>
-          <w:szCs w:val="24"/>
-        </w:rPr>
-        <w:t>: A kiválasztott szín.</w:t>
+      <w:r>
+        <w:rPr>
+          <w:rFonts w:ascii="Times New Roman" w:eastAsia="Times New Roman" w:hAnsi="Times New Roman" w:cs="Times New Roman"/>
+          <w:szCs w:val="24"/>
+        </w:rPr>
+        <w:t>color: Az autó külső színe.</w:t>
       </w:r>
     </w:p>
     <w:p>
@@ -15383,21 +15496,12 @@
           <w:szCs w:val="24"/>
         </w:rPr>
       </w:pPr>
-      <w:proofErr w:type="spellStart"/>
-      <w:r>
-        <w:rPr>
-          <w:rFonts w:ascii="Times New Roman" w:eastAsia="Times New Roman" w:hAnsi="Times New Roman" w:cs="Times New Roman"/>
-          <w:szCs w:val="24"/>
-        </w:rPr>
-        <w:t>kivalasztottszinkulso</w:t>
-      </w:r>
-      <w:proofErr w:type="spellEnd"/>
-      <w:r>
-        <w:rPr>
-          <w:rFonts w:ascii="Times New Roman" w:eastAsia="Times New Roman" w:hAnsi="Times New Roman" w:cs="Times New Roman"/>
-          <w:szCs w:val="24"/>
-        </w:rPr>
-        <w:t>: A kiválasztott belső szín.</w:t>
+      <w:r>
+        <w:rPr>
+          <w:rFonts w:ascii="Times New Roman" w:eastAsia="Times New Roman" w:hAnsi="Times New Roman" w:cs="Times New Roman"/>
+          <w:szCs w:val="24"/>
+        </w:rPr>
+        <w:t>interiorcolor: Az autó belső színe.</w:t>
       </w:r>
     </w:p>
     <w:p>
@@ -15413,21 +15517,12 @@
           <w:szCs w:val="24"/>
         </w:rPr>
       </w:pPr>
-      <w:proofErr w:type="spellStart"/>
-      <w:r>
-        <w:rPr>
-          <w:rFonts w:ascii="Times New Roman" w:eastAsia="Times New Roman" w:hAnsi="Times New Roman" w:cs="Times New Roman"/>
-          <w:szCs w:val="24"/>
-        </w:rPr>
-        <w:t>color</w:t>
-      </w:r>
-      <w:proofErr w:type="spellEnd"/>
-      <w:r>
-        <w:rPr>
-          <w:rFonts w:ascii="Times New Roman" w:eastAsia="Times New Roman" w:hAnsi="Times New Roman" w:cs="Times New Roman"/>
-          <w:szCs w:val="24"/>
-        </w:rPr>
-        <w:t>: Az autó külső színe.</w:t>
+      <w:r>
+        <w:rPr>
+          <w:rFonts w:ascii="Times New Roman" w:eastAsia="Times New Roman" w:hAnsi="Times New Roman" w:cs="Times New Roman"/>
+          <w:szCs w:val="24"/>
+        </w:rPr>
+        <w:t>colors: Az elérhető külső és belső színek listája.</w:t>
       </w:r>
     </w:p>
     <w:p>
@@ -15443,21 +15538,12 @@
           <w:szCs w:val="24"/>
         </w:rPr>
       </w:pPr>
-      <w:proofErr w:type="spellStart"/>
-      <w:r>
-        <w:rPr>
-          <w:rFonts w:ascii="Times New Roman" w:eastAsia="Times New Roman" w:hAnsi="Times New Roman" w:cs="Times New Roman"/>
-          <w:szCs w:val="24"/>
-        </w:rPr>
-        <w:t>interiorcolor</w:t>
-      </w:r>
-      <w:proofErr w:type="spellEnd"/>
-      <w:r>
-        <w:rPr>
-          <w:rFonts w:ascii="Times New Roman" w:eastAsia="Times New Roman" w:hAnsi="Times New Roman" w:cs="Times New Roman"/>
-          <w:szCs w:val="24"/>
-        </w:rPr>
-        <w:t>: Az autó belső színe.</w:t>
+      <w:r>
+        <w:rPr>
+          <w:rFonts w:ascii="Times New Roman" w:eastAsia="Times New Roman" w:hAnsi="Times New Roman" w:cs="Times New Roman"/>
+          <w:szCs w:val="24"/>
+        </w:rPr>
+        <w:t>index: Az aktuálisan kiválasztott autómodell indexe a listában.</w:t>
       </w:r>
     </w:p>
     <w:p>
@@ -15473,21 +15559,12 @@
           <w:szCs w:val="24"/>
         </w:rPr>
       </w:pPr>
-      <w:proofErr w:type="spellStart"/>
-      <w:r>
-        <w:rPr>
-          <w:rFonts w:ascii="Times New Roman" w:eastAsia="Times New Roman" w:hAnsi="Times New Roman" w:cs="Times New Roman"/>
-          <w:szCs w:val="24"/>
-        </w:rPr>
-        <w:t>colors</w:t>
-      </w:r>
-      <w:proofErr w:type="spellEnd"/>
-      <w:r>
-        <w:rPr>
-          <w:rFonts w:ascii="Times New Roman" w:eastAsia="Times New Roman" w:hAnsi="Times New Roman" w:cs="Times New Roman"/>
-          <w:szCs w:val="24"/>
-        </w:rPr>
-        <w:t>: Az elérhető külső és belső színek listája.</w:t>
+      <w:r>
+        <w:rPr>
+          <w:rFonts w:ascii="Times New Roman" w:eastAsia="Times New Roman" w:hAnsi="Times New Roman" w:cs="Times New Roman"/>
+          <w:szCs w:val="24"/>
+        </w:rPr>
+        <w:t>selectedCars: Az aktuálisan kiválasztott autómodellek listája.</w:t>
       </w:r>
     </w:p>
     <w:p>
@@ -15508,7 +15585,7 @@
           <w:rFonts w:ascii="Times New Roman" w:eastAsia="Times New Roman" w:hAnsi="Times New Roman" w:cs="Times New Roman"/>
           <w:szCs w:val="24"/>
         </w:rPr>
-        <w:t>index: Az aktuálisan kiválasztott autómodell indexe a listában.</w:t>
+        <w:t>description: Az autómodell leírása.</w:t>
       </w:r>
     </w:p>
     <w:p>
@@ -15524,21 +15601,12 @@
           <w:szCs w:val="24"/>
         </w:rPr>
       </w:pPr>
-      <w:proofErr w:type="spellStart"/>
-      <w:r>
-        <w:rPr>
-          <w:rFonts w:ascii="Times New Roman" w:eastAsia="Times New Roman" w:hAnsi="Times New Roman" w:cs="Times New Roman"/>
-          <w:szCs w:val="24"/>
-        </w:rPr>
-        <w:t>selectedCars</w:t>
-      </w:r>
-      <w:proofErr w:type="spellEnd"/>
-      <w:r>
-        <w:rPr>
-          <w:rFonts w:ascii="Times New Roman" w:eastAsia="Times New Roman" w:hAnsi="Times New Roman" w:cs="Times New Roman"/>
-          <w:szCs w:val="24"/>
-        </w:rPr>
-        <w:t>: Az aktuálisan kiválasztott autómodellek listája.</w:t>
+      <w:r>
+        <w:rPr>
+          <w:rFonts w:ascii="Times New Roman" w:eastAsia="Times New Roman" w:hAnsi="Times New Roman" w:cs="Times New Roman"/>
+          <w:szCs w:val="24"/>
+        </w:rPr>
+        <w:t>Computed properties</w:t>
       </w:r>
     </w:p>
     <w:p>
@@ -15554,111 +15622,17 @@
           <w:szCs w:val="24"/>
         </w:rPr>
       </w:pPr>
-      <w:proofErr w:type="spellStart"/>
       <w:r>
         <w:rPr>
           <w:rFonts w:ascii="Times New Roman" w:eastAsia="Times New Roman" w:hAnsi="Times New Roman" w:cs="Times New Roman"/>
           <w:szCs w:val="24"/>
         </w:rPr>
         <w:lastRenderedPageBreak/>
-        <w:t>description</w:t>
-      </w:r>
-      <w:proofErr w:type="spellEnd"/>
-      <w:r>
-        <w:rPr>
-          <w:rFonts w:ascii="Times New Roman" w:eastAsia="Times New Roman" w:hAnsi="Times New Roman" w:cs="Times New Roman"/>
-          <w:szCs w:val="24"/>
-        </w:rPr>
-        <w:t>: Az autómodell leírása.</w:t>
+        <w:t>color: A külső szín getter-je.</w:t>
       </w:r>
     </w:p>
     <w:p>
       <w:pPr>
-        <w:pStyle w:val="Listaszerbekezds"/>
-        <w:numPr>
-          <w:ilvl w:val="0"/>
-          <w:numId w:val="43"/>
-        </w:numPr>
-        <w:spacing w:line="360" w:lineRule="auto"/>
-        <w:rPr>
-          <w:rFonts w:ascii="Times New Roman" w:eastAsia="Times New Roman" w:hAnsi="Times New Roman" w:cs="Times New Roman"/>
-          <w:szCs w:val="24"/>
-        </w:rPr>
-      </w:pPr>
-      <w:proofErr w:type="spellStart"/>
-      <w:r>
-        <w:rPr>
-          <w:rFonts w:ascii="Times New Roman" w:eastAsia="Times New Roman" w:hAnsi="Times New Roman" w:cs="Times New Roman"/>
-          <w:szCs w:val="24"/>
-        </w:rPr>
-        <w:t>Computed</w:t>
-      </w:r>
-      <w:proofErr w:type="spellEnd"/>
-      <w:r>
-        <w:rPr>
-          <w:rFonts w:ascii="Times New Roman" w:eastAsia="Times New Roman" w:hAnsi="Times New Roman" w:cs="Times New Roman"/>
-          <w:szCs w:val="24"/>
-        </w:rPr>
-        <w:t xml:space="preserve"> </w:t>
-      </w:r>
-      <w:proofErr w:type="spellStart"/>
-      <w:r>
-        <w:rPr>
-          <w:rFonts w:ascii="Times New Roman" w:eastAsia="Times New Roman" w:hAnsi="Times New Roman" w:cs="Times New Roman"/>
-          <w:szCs w:val="24"/>
-        </w:rPr>
-        <w:t>properties</w:t>
-      </w:r>
-      <w:proofErr w:type="spellEnd"/>
-    </w:p>
-    <w:p>
-      <w:pPr>
-        <w:pStyle w:val="Listaszerbekezds"/>
-        <w:numPr>
-          <w:ilvl w:val="0"/>
-          <w:numId w:val="43"/>
-        </w:numPr>
-        <w:spacing w:line="360" w:lineRule="auto"/>
-        <w:rPr>
-          <w:rFonts w:ascii="Times New Roman" w:eastAsia="Times New Roman" w:hAnsi="Times New Roman" w:cs="Times New Roman"/>
-          <w:szCs w:val="24"/>
-        </w:rPr>
-      </w:pPr>
-      <w:proofErr w:type="spellStart"/>
-      <w:r>
-        <w:rPr>
-          <w:rFonts w:ascii="Times New Roman" w:eastAsia="Times New Roman" w:hAnsi="Times New Roman" w:cs="Times New Roman"/>
-          <w:szCs w:val="24"/>
-        </w:rPr>
-        <w:t>color</w:t>
-      </w:r>
-      <w:proofErr w:type="spellEnd"/>
-      <w:r>
-        <w:rPr>
-          <w:rFonts w:ascii="Times New Roman" w:eastAsia="Times New Roman" w:hAnsi="Times New Roman" w:cs="Times New Roman"/>
-          <w:szCs w:val="24"/>
-        </w:rPr>
-        <w:t xml:space="preserve">: A külső szín </w:t>
-      </w:r>
-      <w:proofErr w:type="spellStart"/>
-      <w:r>
-        <w:rPr>
-          <w:rFonts w:ascii="Times New Roman" w:eastAsia="Times New Roman" w:hAnsi="Times New Roman" w:cs="Times New Roman"/>
-          <w:szCs w:val="24"/>
-        </w:rPr>
-        <w:t>getter</w:t>
-      </w:r>
-      <w:proofErr w:type="spellEnd"/>
-      <w:r>
-        <w:rPr>
-          <w:rFonts w:ascii="Times New Roman" w:eastAsia="Times New Roman" w:hAnsi="Times New Roman" w:cs="Times New Roman"/>
-          <w:szCs w:val="24"/>
-        </w:rPr>
-        <w:t>-je.</w:t>
-      </w:r>
-    </w:p>
-    <w:p>
-      <w:pPr>
         <w:spacing w:line="360" w:lineRule="auto"/>
         <w:ind w:firstLine="0"/>
         <w:rPr>
@@ -15674,6 +15648,14 @@
           <w:szCs w:val="24"/>
         </w:rPr>
         <w:t>Metódusok</w:t>
+      </w:r>
+      <w:r>
+        <w:rPr>
+          <w:rFonts w:ascii="Times New Roman" w:eastAsia="Times New Roman" w:hAnsi="Times New Roman" w:cs="Times New Roman"/>
+          <w:b/>
+          <w:szCs w:val="24"/>
+        </w:rPr>
+        <w:t xml:space="preserve"> (pl.)</w:t>
       </w:r>
     </w:p>
     <w:p>
@@ -15689,21 +15671,12 @@
           <w:szCs w:val="24"/>
         </w:rPr>
       </w:pPr>
-      <w:proofErr w:type="spellStart"/>
-      <w:r>
-        <w:rPr>
-          <w:rFonts w:ascii="Times New Roman" w:eastAsia="Times New Roman" w:hAnsi="Times New Roman" w:cs="Times New Roman"/>
-          <w:szCs w:val="24"/>
-        </w:rPr>
-        <w:t>SzinValaszto</w:t>
-      </w:r>
-      <w:proofErr w:type="spellEnd"/>
-      <w:r>
-        <w:rPr>
-          <w:rFonts w:ascii="Times New Roman" w:eastAsia="Times New Roman" w:hAnsi="Times New Roman" w:cs="Times New Roman"/>
-          <w:szCs w:val="24"/>
-        </w:rPr>
-        <w:t>(): A külső szín változtatásáért felelős metódus.</w:t>
+      <w:r>
+        <w:rPr>
+          <w:rFonts w:ascii="Times New Roman" w:eastAsia="Times New Roman" w:hAnsi="Times New Roman" w:cs="Times New Roman"/>
+          <w:szCs w:val="24"/>
+        </w:rPr>
+        <w:t>SzinValaszto(): A külső szín változtatásáért felelős metódus.</w:t>
       </w:r>
     </w:p>
     <w:p>
@@ -15719,21 +15692,12 @@
           <w:szCs w:val="24"/>
         </w:rPr>
       </w:pPr>
-      <w:proofErr w:type="spellStart"/>
-      <w:r>
-        <w:rPr>
-          <w:rFonts w:ascii="Times New Roman" w:eastAsia="Times New Roman" w:hAnsi="Times New Roman" w:cs="Times New Roman"/>
-          <w:szCs w:val="24"/>
-        </w:rPr>
-        <w:t>SzinValasztoKulso</w:t>
-      </w:r>
-      <w:proofErr w:type="spellEnd"/>
-      <w:r>
-        <w:rPr>
-          <w:rFonts w:ascii="Times New Roman" w:eastAsia="Times New Roman" w:hAnsi="Times New Roman" w:cs="Times New Roman"/>
-          <w:szCs w:val="24"/>
-        </w:rPr>
-        <w:t>(): A belső szín változtatásáért felelős metódus.</w:t>
+      <w:r>
+        <w:rPr>
+          <w:rFonts w:ascii="Times New Roman" w:eastAsia="Times New Roman" w:hAnsi="Times New Roman" w:cs="Times New Roman"/>
+          <w:szCs w:val="24"/>
+        </w:rPr>
+        <w:t>SzinValasztoKulso(): A belső szín változtatásáért felelős metódus.</w:t>
       </w:r>
     </w:p>
     <w:p>
@@ -15749,21 +15713,12 @@
           <w:szCs w:val="24"/>
         </w:rPr>
       </w:pPr>
-      <w:proofErr w:type="spellStart"/>
-      <w:r>
-        <w:rPr>
-          <w:rFonts w:ascii="Times New Roman" w:eastAsia="Times New Roman" w:hAnsi="Times New Roman" w:cs="Times New Roman"/>
-          <w:szCs w:val="24"/>
-        </w:rPr>
-        <w:t>Send</w:t>
-      </w:r>
-      <w:proofErr w:type="spellEnd"/>
-      <w:r>
-        <w:rPr>
-          <w:rFonts w:ascii="Times New Roman" w:eastAsia="Times New Roman" w:hAnsi="Times New Roman" w:cs="Times New Roman"/>
-          <w:szCs w:val="24"/>
-        </w:rPr>
-        <w:t>(): Az autó színeinek beállításáért felelős metódus.</w:t>
+      <w:r>
+        <w:rPr>
+          <w:rFonts w:ascii="Times New Roman" w:eastAsia="Times New Roman" w:hAnsi="Times New Roman" w:cs="Times New Roman"/>
+          <w:szCs w:val="24"/>
+        </w:rPr>
+        <w:t>Send(): Az autó színeinek beállításáért felelős metódus.</w:t>
       </w:r>
     </w:p>
     <w:p>
@@ -15779,21 +15734,12 @@
           <w:szCs w:val="24"/>
         </w:rPr>
       </w:pPr>
-      <w:proofErr w:type="spellStart"/>
-      <w:r>
-        <w:rPr>
-          <w:rFonts w:ascii="Times New Roman" w:eastAsia="Times New Roman" w:hAnsi="Times New Roman" w:cs="Times New Roman"/>
-          <w:szCs w:val="24"/>
-        </w:rPr>
-        <w:t>cancelOrder</w:t>
-      </w:r>
-      <w:proofErr w:type="spellEnd"/>
-      <w:r>
-        <w:rPr>
-          <w:rFonts w:ascii="Times New Roman" w:eastAsia="Times New Roman" w:hAnsi="Times New Roman" w:cs="Times New Roman"/>
-          <w:szCs w:val="24"/>
-        </w:rPr>
-        <w:t>(): Az autórendelés visszavonásáért felelős metódus.</w:t>
+      <w:r>
+        <w:rPr>
+          <w:rFonts w:ascii="Times New Roman" w:eastAsia="Times New Roman" w:hAnsi="Times New Roman" w:cs="Times New Roman"/>
+          <w:szCs w:val="24"/>
+        </w:rPr>
+        <w:t>cancelOrder(): Az autórendelés visszavonásáért felelős metódus.</w:t>
       </w:r>
     </w:p>
     <w:p>
@@ -15828,53 +15774,12 @@
           <w:szCs w:val="24"/>
         </w:rPr>
       </w:pPr>
-      <w:proofErr w:type="spellStart"/>
-      <w:r>
-        <w:rPr>
-          <w:rFonts w:ascii="Times New Roman" w:eastAsia="Times New Roman" w:hAnsi="Times New Roman" w:cs="Times New Roman"/>
-          <w:szCs w:val="24"/>
-        </w:rPr>
-        <w:t>mounted</w:t>
-      </w:r>
-      <w:proofErr w:type="spellEnd"/>
-      <w:r>
-        <w:rPr>
-          <w:rFonts w:ascii="Times New Roman" w:eastAsia="Times New Roman" w:hAnsi="Times New Roman" w:cs="Times New Roman"/>
-          <w:szCs w:val="24"/>
-        </w:rPr>
-        <w:t xml:space="preserve">(): A komponens </w:t>
-      </w:r>
-      <w:proofErr w:type="spellStart"/>
-      <w:r>
-        <w:rPr>
-          <w:rFonts w:ascii="Times New Roman" w:eastAsia="Times New Roman" w:hAnsi="Times New Roman" w:cs="Times New Roman"/>
-          <w:szCs w:val="24"/>
-        </w:rPr>
-        <w:t>mountolása</w:t>
-      </w:r>
-      <w:proofErr w:type="spellEnd"/>
-      <w:r>
-        <w:rPr>
-          <w:rFonts w:ascii="Times New Roman" w:eastAsia="Times New Roman" w:hAnsi="Times New Roman" w:cs="Times New Roman"/>
-          <w:szCs w:val="24"/>
-        </w:rPr>
-        <w:t xml:space="preserve"> után az aktuálisan kiválasztott autómodell indexe </w:t>
-      </w:r>
-      <w:proofErr w:type="spellStart"/>
-      <w:r>
-        <w:rPr>
-          <w:rFonts w:ascii="Times New Roman" w:eastAsia="Times New Roman" w:hAnsi="Times New Roman" w:cs="Times New Roman"/>
-          <w:szCs w:val="24"/>
-        </w:rPr>
-        <w:t>inicializálódik</w:t>
-      </w:r>
-      <w:proofErr w:type="spellEnd"/>
-      <w:r>
-        <w:rPr>
-          <w:rFonts w:ascii="Times New Roman" w:eastAsia="Times New Roman" w:hAnsi="Times New Roman" w:cs="Times New Roman"/>
-          <w:szCs w:val="24"/>
-        </w:rPr>
-        <w:t>.</w:t>
+      <w:r>
+        <w:rPr>
+          <w:rFonts w:ascii="Times New Roman" w:eastAsia="Times New Roman" w:hAnsi="Times New Roman" w:cs="Times New Roman"/>
+          <w:szCs w:val="24"/>
+        </w:rPr>
+        <w:t>mounted(): A komponens mountolása után az aktuálisan kiválasztott autómodell indexe inicializálódik.</w:t>
       </w:r>
     </w:p>
     <w:p>
@@ -15887,7 +15792,6 @@
           <w:szCs w:val="24"/>
         </w:rPr>
       </w:pPr>
-      <w:proofErr w:type="spellStart"/>
       <w:r>
         <w:rPr>
           <w:rFonts w:ascii="Times New Roman" w:eastAsia="Times New Roman" w:hAnsi="Times New Roman" w:cs="Times New Roman"/>
@@ -15896,7 +15800,6 @@
         </w:rPr>
         <w:t>Watcherek</w:t>
       </w:r>
-      <w:proofErr w:type="spellEnd"/>
     </w:p>
     <w:p>
       <w:pPr>
@@ -15909,12 +15812,14 @@
         <w:rPr>
           <w:rFonts w:ascii="Times New Roman" w:eastAsia="Times New Roman" w:hAnsi="Times New Roman" w:cs="Times New Roman"/>
           <w:szCs w:val="24"/>
-        </w:rPr>
-      </w:pPr>
-      <w:r>
-        <w:rPr>
-          <w:rFonts w:ascii="Times New Roman" w:eastAsia="Times New Roman" w:hAnsi="Times New Roman" w:cs="Times New Roman"/>
-          <w:szCs w:val="24"/>
+          <w:highlight w:val="yellow"/>
+        </w:rPr>
+      </w:pPr>
+      <w:r>
+        <w:rPr>
+          <w:rFonts w:ascii="Times New Roman" w:eastAsia="Times New Roman" w:hAnsi="Times New Roman" w:cs="Times New Roman"/>
+          <w:szCs w:val="24"/>
+          <w:highlight w:val="yellow"/>
         </w:rPr>
         <w:t>index(): Az aktuálisan kiválasztott autómodell indexe megváltozik esetén a leírás és az ár beállítása történik.</w:t>
       </w:r>
@@ -15966,23 +15871,16 @@
         <w:rPr>
           <w:rFonts w:ascii="Times New Roman" w:eastAsia="Times New Roman" w:hAnsi="Times New Roman" w:cs="Times New Roman"/>
           <w:szCs w:val="24"/>
-        </w:rPr>
-      </w:pPr>
-      <w:proofErr w:type="spellStart"/>
-      <w:r>
-        <w:rPr>
-          <w:rFonts w:ascii="Times New Roman" w:eastAsia="Times New Roman" w:hAnsi="Times New Roman" w:cs="Times New Roman"/>
-          <w:szCs w:val="24"/>
-        </w:rPr>
-        <w:t>DataService.getCars</w:t>
-      </w:r>
-      <w:proofErr w:type="spellEnd"/>
-      <w:r>
-        <w:rPr>
-          <w:rFonts w:ascii="Times New Roman" w:eastAsia="Times New Roman" w:hAnsi="Times New Roman" w:cs="Times New Roman"/>
-          <w:szCs w:val="24"/>
-        </w:rPr>
-        <w:t>(): Az elérhető autók lekérdezéséhez szükséges.</w:t>
+          <w:highlight w:val="yellow"/>
+        </w:rPr>
+      </w:pPr>
+      <w:r>
+        <w:rPr>
+          <w:rFonts w:ascii="Times New Roman" w:eastAsia="Times New Roman" w:hAnsi="Times New Roman" w:cs="Times New Roman"/>
+          <w:szCs w:val="24"/>
+          <w:highlight w:val="yellow"/>
+        </w:rPr>
+        <w:t>DataService.getCars(): Az elérhető autók lekérdezéséhez szükséges.</w:t>
       </w:r>
     </w:p>
     <w:p>
@@ -15996,94 +15894,24 @@
         <w:rPr>
           <w:rFonts w:ascii="Times New Roman" w:eastAsia="Times New Roman" w:hAnsi="Times New Roman" w:cs="Times New Roman"/>
           <w:szCs w:val="24"/>
-        </w:rPr>
-      </w:pPr>
-      <w:proofErr w:type="spellStart"/>
-      <w:r>
-        <w:rPr>
-          <w:rFonts w:ascii="Times New Roman" w:eastAsia="Times New Roman" w:hAnsi="Times New Roman" w:cs="Times New Roman"/>
-          <w:szCs w:val="24"/>
-        </w:rPr>
-        <w:t>DataService.getModels</w:t>
-      </w:r>
-      <w:proofErr w:type="spellEnd"/>
-      <w:r>
-        <w:rPr>
-          <w:rFonts w:ascii="Times New Roman" w:eastAsia="Times New Roman" w:hAnsi="Times New Roman" w:cs="Times New Roman"/>
-          <w:szCs w:val="24"/>
-        </w:rPr>
-        <w:t>(): Az elér</w:t>
-      </w:r>
-      <w:r>
-        <w:rPr>
-          <w:rFonts w:ascii="Times New Roman" w:eastAsia="Times New Roman" w:hAnsi="Times New Roman" w:cs="Times New Roman"/>
-          <w:szCs w:val="24"/>
-        </w:rPr>
-        <w:t xml:space="preserve">hető autómodellek lekérdezéséhez szükséges. </w:t>
-      </w:r>
-      <w:proofErr w:type="spellStart"/>
-      <w:r>
-        <w:rPr>
-          <w:rFonts w:ascii="Times New Roman" w:eastAsia="Times New Roman" w:hAnsi="Times New Roman" w:cs="Times New Roman"/>
-          <w:szCs w:val="24"/>
-        </w:rPr>
-        <w:t>DataService.bookCar</w:t>
-      </w:r>
-      <w:proofErr w:type="spellEnd"/>
-      <w:r>
-        <w:rPr>
-          <w:rFonts w:ascii="Times New Roman" w:eastAsia="Times New Roman" w:hAnsi="Times New Roman" w:cs="Times New Roman"/>
-          <w:szCs w:val="24"/>
-        </w:rPr>
-        <w:t>(</w:t>
-      </w:r>
-      <w:proofErr w:type="spellStart"/>
-      <w:r>
-        <w:rPr>
-          <w:rFonts w:ascii="Times New Roman" w:eastAsia="Times New Roman" w:hAnsi="Times New Roman" w:cs="Times New Roman"/>
-          <w:szCs w:val="24"/>
-        </w:rPr>
-        <w:t>carId</w:t>
-      </w:r>
-      <w:proofErr w:type="spellEnd"/>
-      <w:r>
-        <w:rPr>
-          <w:rFonts w:ascii="Times New Roman" w:eastAsia="Times New Roman" w:hAnsi="Times New Roman" w:cs="Times New Roman"/>
-          <w:szCs w:val="24"/>
-        </w:rPr>
-        <w:t xml:space="preserve">, </w:t>
-      </w:r>
-      <w:proofErr w:type="spellStart"/>
-      <w:r>
-        <w:rPr>
-          <w:rFonts w:ascii="Times New Roman" w:eastAsia="Times New Roman" w:hAnsi="Times New Roman" w:cs="Times New Roman"/>
-          <w:szCs w:val="24"/>
-        </w:rPr>
-        <w:t>startDate</w:t>
-      </w:r>
-      <w:proofErr w:type="spellEnd"/>
-      <w:r>
-        <w:rPr>
-          <w:rFonts w:ascii="Times New Roman" w:eastAsia="Times New Roman" w:hAnsi="Times New Roman" w:cs="Times New Roman"/>
-          <w:szCs w:val="24"/>
-        </w:rPr>
-        <w:t xml:space="preserve">, </w:t>
-      </w:r>
-      <w:proofErr w:type="spellStart"/>
-      <w:r>
-        <w:rPr>
-          <w:rFonts w:ascii="Times New Roman" w:eastAsia="Times New Roman" w:hAnsi="Times New Roman" w:cs="Times New Roman"/>
-          <w:szCs w:val="24"/>
-        </w:rPr>
-        <w:t>endDate</w:t>
-      </w:r>
-      <w:proofErr w:type="spellEnd"/>
-      <w:r>
-        <w:rPr>
-          <w:rFonts w:ascii="Times New Roman" w:eastAsia="Times New Roman" w:hAnsi="Times New Roman" w:cs="Times New Roman"/>
-          <w:szCs w:val="24"/>
-        </w:rPr>
-        <w:t xml:space="preserve">): Az autó foglalásához szükséges szolgáltatás, amely a megadott autó azonosító, valamint a foglalás kezdő és végdátumának paramétereit várja. </w:t>
+          <w:highlight w:val="yellow"/>
+        </w:rPr>
+      </w:pPr>
+      <w:r>
+        <w:rPr>
+          <w:rFonts w:ascii="Times New Roman" w:eastAsia="Times New Roman" w:hAnsi="Times New Roman" w:cs="Times New Roman"/>
+          <w:szCs w:val="24"/>
+          <w:highlight w:val="yellow"/>
+        </w:rPr>
+        <w:t>DataService.getModels(): Az elér</w:t>
+      </w:r>
+      <w:r>
+        <w:rPr>
+          <w:rFonts w:ascii="Times New Roman" w:eastAsia="Times New Roman" w:hAnsi="Times New Roman" w:cs="Times New Roman"/>
+          <w:szCs w:val="24"/>
+          <w:highlight w:val="yellow"/>
+        </w:rPr>
+        <w:t xml:space="preserve">hető autómodellek lekérdezéséhez szükséges. DataService.bookCar(carId, startDate, endDate): Az autó foglalásához szükséges szolgáltatás, amely a megadott autó azonosító, valamint a foglalás kezdő és végdátumának paramétereit várja. </w:t>
       </w:r>
     </w:p>
     <w:p>
@@ -16097,39 +15925,16 @@
         <w:rPr>
           <w:rFonts w:ascii="Times New Roman" w:eastAsia="Times New Roman" w:hAnsi="Times New Roman" w:cs="Times New Roman"/>
           <w:szCs w:val="24"/>
-        </w:rPr>
-      </w:pPr>
-      <w:proofErr w:type="spellStart"/>
-      <w:r>
-        <w:rPr>
-          <w:rFonts w:ascii="Times New Roman" w:eastAsia="Times New Roman" w:hAnsi="Times New Roman" w:cs="Times New Roman"/>
-          <w:szCs w:val="24"/>
-        </w:rPr>
-        <w:t>DataService.cancelBooking</w:t>
-      </w:r>
-      <w:proofErr w:type="spellEnd"/>
-      <w:r>
-        <w:rPr>
-          <w:rFonts w:ascii="Times New Roman" w:eastAsia="Times New Roman" w:hAnsi="Times New Roman" w:cs="Times New Roman"/>
-          <w:szCs w:val="24"/>
-        </w:rPr>
-        <w:t>(</w:t>
-      </w:r>
-      <w:proofErr w:type="spellStart"/>
-      <w:r>
-        <w:rPr>
-          <w:rFonts w:ascii="Times New Roman" w:eastAsia="Times New Roman" w:hAnsi="Times New Roman" w:cs="Times New Roman"/>
-          <w:szCs w:val="24"/>
-        </w:rPr>
-        <w:t>bookingId</w:t>
-      </w:r>
-      <w:proofErr w:type="spellEnd"/>
-      <w:r>
-        <w:rPr>
-          <w:rFonts w:ascii="Times New Roman" w:eastAsia="Times New Roman" w:hAnsi="Times New Roman" w:cs="Times New Roman"/>
-          <w:szCs w:val="24"/>
-        </w:rPr>
-        <w:t>): A már meglévő foglalások törléséhez szükséges szolgáltatás, amely a törlendő foglalás azonosítóját várja paraméterként.</w:t>
+          <w:highlight w:val="yellow"/>
+        </w:rPr>
+      </w:pPr>
+      <w:r>
+        <w:rPr>
+          <w:rFonts w:ascii="Times New Roman" w:eastAsia="Times New Roman" w:hAnsi="Times New Roman" w:cs="Times New Roman"/>
+          <w:szCs w:val="24"/>
+          <w:highlight w:val="yellow"/>
+        </w:rPr>
+        <w:t>DataService.cancelBooking(bookingId): A már meglévő foglalások törléséhez szükséges szolgáltatás, amely a törlendő foglalás azonosítóját várja paraméterként.</w:t>
       </w:r>
     </w:p>
     <w:p>
@@ -16161,7 +15966,7 @@
           <w:szCs w:val="24"/>
         </w:rPr>
       </w:pPr>
-      <w:bookmarkStart w:id="27" w:name="_Toc133397793"/>
+      <w:bookmarkStart w:id="27" w:name="_Toc133517303"/>
       <w:r>
         <w:rPr>
           <w:rFonts w:ascii="Times New Roman" w:hAnsi="Times New Roman" w:cs="Times New Roman"/>
@@ -16175,44 +15980,28 @@
           <w:rFonts w:ascii="Times New Roman" w:hAnsi="Times New Roman" w:cs="Times New Roman"/>
           <w:b/>
         </w:rPr>
-        <w:t xml:space="preserve"> (</w:t>
-      </w:r>
-      <w:proofErr w:type="spellStart"/>
+        <w:t xml:space="preserve"> (Konfigurátoron </w:t>
+      </w:r>
       <w:r>
         <w:rPr>
           <w:rFonts w:ascii="Times New Roman" w:hAnsi="Times New Roman" w:cs="Times New Roman"/>
           <w:b/>
         </w:rPr>
-        <w:t>Konfigurátoron</w:t>
-      </w:r>
-      <w:proofErr w:type="spellEnd"/>
+        <w:t>belül</w:t>
+      </w:r>
       <w:r>
         <w:rPr>
           <w:rFonts w:ascii="Times New Roman" w:hAnsi="Times New Roman" w:cs="Times New Roman"/>
           <w:b/>
         </w:rPr>
-        <w:t xml:space="preserve"> </w:t>
-      </w:r>
+        <w:t>)</w:t>
+      </w:r>
+      <w:bookmarkEnd w:id="27"/>
       <w:r>
         <w:rPr>
           <w:rFonts w:ascii="Times New Roman" w:hAnsi="Times New Roman" w:cs="Times New Roman"/>
           <w:b/>
         </w:rPr>
-        <w:t>belül</w:t>
-      </w:r>
-      <w:r>
-        <w:rPr>
-          <w:rFonts w:ascii="Times New Roman" w:hAnsi="Times New Roman" w:cs="Times New Roman"/>
-          <w:b/>
-        </w:rPr>
-        <w:t>)</w:t>
-      </w:r>
-      <w:bookmarkEnd w:id="27"/>
-      <w:r>
-        <w:rPr>
-          <w:rFonts w:ascii="Times New Roman" w:hAnsi="Times New Roman" w:cs="Times New Roman"/>
-          <w:b/>
-        </w:rPr>
         <w:t xml:space="preserve"> </w:t>
       </w:r>
     </w:p>
@@ -16230,7 +16019,29 @@
           <w:rFonts w:ascii="Times New Roman" w:eastAsia="Times New Roman" w:hAnsi="Times New Roman" w:cs="Times New Roman"/>
           <w:szCs w:val="24"/>
         </w:rPr>
-        <w:t>A rendelés összegzése oldal azon folyamat végpontja, amikor a felhasználó elkészítette a kívánt autó konfigurációját, és véglegesíti a rendelést. Az oldal megjelenése a felhasználó által választott autó konfigurációjának összegzését tartalmazza, amely magában foglalja a választott modelleket, a kiegészítőket, az árat és a kiválasztott szolgáltatásokat. Az oldalon a felhasználó kiválaszthatja a fizetési módot, valamint a szállítási címet, és megadhatja az összes szükséges információt a rendelés elküldéséhez.</w:t>
+        <w:t>A rendelés összegzése oldal azon folyamat végpontja, amikor a felhasználó elkészítette a kívánt autó konfigurációját és véglegesíti a rendelést. Az oldal megjelenése a felhasználó által választott autó konfigurációjának összegzését tartalmazza, amely magában foglalja a választott modell</w:t>
+      </w:r>
+      <w:r>
+        <w:rPr>
+          <w:rFonts w:ascii="Times New Roman" w:eastAsia="Times New Roman" w:hAnsi="Times New Roman" w:cs="Times New Roman"/>
+          <w:szCs w:val="24"/>
+        </w:rPr>
+        <w:t>t</w:t>
+      </w:r>
+      <w:r>
+        <w:rPr>
+          <w:rFonts w:ascii="Times New Roman" w:eastAsia="Times New Roman" w:hAnsi="Times New Roman" w:cs="Times New Roman"/>
+          <w:szCs w:val="24"/>
+        </w:rPr>
+        <w:t xml:space="preserve">, a kiegészítőket, az árat és a kiválasztott szolgáltatásokat. </w:t>
+      </w:r>
+      <w:r>
+        <w:rPr>
+          <w:rFonts w:ascii="Times New Roman" w:eastAsia="Times New Roman" w:hAnsi="Times New Roman" w:cs="Times New Roman"/>
+          <w:szCs w:val="24"/>
+          <w:highlight w:val="yellow"/>
+        </w:rPr>
+        <w:t>Az oldalon a felhasználó kiválaszthatja a fizetési módot, valamint a szállítási címet, és megadhatja az összes szükséges információt a rendelés elküldéséhez.</w:t>
       </w:r>
     </w:p>
     <w:p>
@@ -16247,23 +16058,7 @@
           <w:rFonts w:ascii="Times New Roman" w:eastAsia="Times New Roman" w:hAnsi="Times New Roman" w:cs="Times New Roman"/>
           <w:szCs w:val="24"/>
         </w:rPr>
-        <w:t xml:space="preserve">Az oldal funkcionalitásának fejlesztése során a Vue.js keretrendszer és a Node.js környezet együttesen alkalmazva biztosította a megfelelő szintű adatkezelést és az összes szükséges funkció megvalósítását. A </w:t>
-      </w:r>
-      <w:proofErr w:type="spellStart"/>
-      <w:r>
-        <w:rPr>
-          <w:rFonts w:ascii="Times New Roman" w:eastAsia="Times New Roman" w:hAnsi="Times New Roman" w:cs="Times New Roman"/>
-          <w:szCs w:val="24"/>
-        </w:rPr>
-        <w:t>MySQL</w:t>
-      </w:r>
-      <w:proofErr w:type="spellEnd"/>
-      <w:r>
-        <w:rPr>
-          <w:rFonts w:ascii="Times New Roman" w:eastAsia="Times New Roman" w:hAnsi="Times New Roman" w:cs="Times New Roman"/>
-          <w:szCs w:val="24"/>
-        </w:rPr>
-        <w:t xml:space="preserve"> adatbázis segítségével pedig biztosítva volt az adatok tárolása és lekérdezése a rendelés összegzése oldalon. Az oldal kialakítása és a felhasználói élmény javítása érdekében az animációk is fontos szerepet játszottak az oldalon.</w:t>
+        <w:t>Az oldal funkcionalitásának fejlesztése során a Vue.js keretrendszer és a Node.js környezet együttesen alkalmazva biztosította a megfelelő szintű adatkezelést és az összes szükséges funkció megvalósítását. A MySQL adatbázis segítségével pedig biztosítva volt az adatok tárolása és lekérdezése a rendelés összegzése oldalon. Az oldal kialakítása és a felhasználói élmény javítása érdekében az animációk is fontos szerepet játszottak az oldalon.</w:t>
       </w:r>
     </w:p>
     <w:p>
@@ -16369,7 +16164,7 @@
           </mc:Choice>
           <mc:Fallback>
             <w:pict>
-              <v:shape w14:anchorId="3872B9C4" id="_x0000_s1055" type="#_x0000_t202" style="position:absolute;left:0;text-align:left;margin-left:371.3pt;margin-top:234.25pt;width:60.8pt;height:25.4pt;z-index:251745280;visibility:visible;mso-wrap-style:square;mso-width-percent:0;mso-height-percent:0;mso-wrap-distance-left:9pt;mso-wrap-distance-top:3.6pt;mso-wrap-distance-right:9pt;mso-wrap-distance-bottom:3.6pt;mso-position-horizontal:absolute;mso-position-horizontal-relative:margin;mso-position-vertical:absolute;mso-position-vertical-relative:text;mso-width-percent:0;mso-height-percent:0;mso-width-relative:margin;mso-height-relative:margin;v-text-anchor:top" o:gfxdata="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" fillcolor="#4d4d4d" strokecolor="black [3213]" strokeweight="1pt">
+              <v:shape w14:anchorId="3872B9C4" id="_x0000_s1055" type="#_x0000_t202" style="position:absolute;left:0;text-align:left;margin-left:371.3pt;margin-top:234.25pt;width:60.8pt;height:25.4pt;z-index:251745280;visibility:visible;mso-wrap-style:square;mso-width-percent:0;mso-height-percent:0;mso-wrap-distance-left:9pt;mso-wrap-distance-top:3.6pt;mso-wrap-distance-right:9pt;mso-wrap-distance-bottom:3.6pt;mso-position-horizontal:absolute;mso-position-horizontal-relative:margin;mso-position-vertical:absolute;mso-position-vertical-relative:text;mso-width-percent:0;mso-height-percent:0;mso-width-relative:margin;mso-height-relative:margin;v-text-anchor:top" o:gfxdata="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" fillcolor="#4d4d4d" strokecolor="black [3213]" strokeweight="1pt">
                 <v:fill opacity="32896f"/>
                 <v:textbox>
                   <w:txbxContent>
@@ -16418,7 +16213,7 @@
                     <pic:cNvPicPr/>
                   </pic:nvPicPr>
                   <pic:blipFill>
-                    <a:blip r:embed="rId38" cstate="print">
+                    <a:blip r:embed="rId39" cstate="print">
                       <a:extLst>
                         <a:ext uri="{28A0092B-C50C-407E-A947-70E740481C1C}">
                           <a14:useLocalDpi xmlns:a14="http://schemas.microsoft.com/office/drawing/2010/main" val="0"/>
@@ -16461,7 +16256,7 @@
           <w:b/>
         </w:rPr>
       </w:pPr>
-      <w:bookmarkStart w:id="28" w:name="_Toc133397794"/>
+      <w:bookmarkStart w:id="28" w:name="_Toc133517304"/>
       <w:r>
         <w:rPr>
           <w:noProof/>
@@ -16491,7 +16286,7 @@
                     <pic:cNvPicPr/>
                   </pic:nvPicPr>
                   <pic:blipFill>
-                    <a:blip r:embed="rId39" cstate="print">
+                    <a:blip r:embed="rId40" cstate="print">
                       <a:extLst>
                         <a:ext uri="{28A0092B-C50C-407E-A947-70E740481C1C}">
                           <a14:useLocalDpi xmlns:a14="http://schemas.microsoft.com/office/drawing/2010/main" val="0"/>
@@ -16636,7 +16431,7 @@
           </mc:Choice>
           <mc:Fallback>
             <w:pict>
-              <v:shape w14:anchorId="0B0E6CEE" id="_x0000_s1056" type="#_x0000_t202" style="position:absolute;left:0;text-align:left;margin-left:320pt;margin-top:144.95pt;width:74.55pt;height:25.4pt;z-index:251747328;visibility:visible;mso-wrap-style:square;mso-width-percent:0;mso-height-percent:0;mso-wrap-distance-left:9pt;mso-wrap-distance-top:3.6pt;mso-wrap-distance-right:9pt;mso-wrap-distance-bottom:3.6pt;mso-position-horizontal:absolute;mso-position-horizontal-relative:margin;mso-position-vertical:absolute;mso-position-vertical-relative:text;mso-width-percent:0;mso-height-percent:0;mso-width-relative:margin;mso-height-relative:margin;v-text-anchor:top" o:gfxdata="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" fillcolor="#4d4d4d" strokecolor="black [3213]" strokeweight="1pt">
+              <v:shape w14:anchorId="0B0E6CEE" id="_x0000_s1056" type="#_x0000_t202" style="position:absolute;left:0;text-align:left;margin-left:320pt;margin-top:144.95pt;width:74.55pt;height:25.4pt;z-index:251747328;visibility:visible;mso-wrap-style:square;mso-width-percent:0;mso-height-percent:0;mso-wrap-distance-left:9pt;mso-wrap-distance-top:3.6pt;mso-wrap-distance-right:9pt;mso-wrap-distance-bottom:3.6pt;mso-position-horizontal:absolute;mso-position-horizontal-relative:margin;mso-position-vertical:absolute;mso-position-vertical-relative:text;mso-width-percent:0;mso-height-percent:0;mso-width-relative:margin;mso-height-relative:margin;v-text-anchor:top" o:gfxdata="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" fillcolor="#4d4d4d" strokecolor="black [3213]" strokeweight="1pt">
                 <v:fill opacity="32896f"/>
                 <v:textbox>
                   <w:txbxContent>
@@ -16662,23 +16457,35 @@
           <w:rFonts w:ascii="Times New Roman" w:eastAsia="Times New Roman" w:hAnsi="Times New Roman" w:cs="Times New Roman"/>
           <w:szCs w:val="24"/>
         </w:rPr>
-        <w:t xml:space="preserve">Az oldalon található regisztrációs űrlap lehetőséget biztosít az új felhasználók számára, hogy regisztráljanak és létrehozzanak egy fiókot. A regisztrációhoz szükséges információkat (pl. felhasználónév, e-mail cím, jelszó stb.) meg kell adni az űrlapon, majd az "Regisztráció" gombra kattintva </w:t>
-      </w:r>
-      <w:proofErr w:type="spellStart"/>
-      <w:r>
-        <w:rPr>
-          <w:rFonts w:ascii="Times New Roman" w:eastAsia="Times New Roman" w:hAnsi="Times New Roman" w:cs="Times New Roman"/>
-          <w:szCs w:val="24"/>
-        </w:rPr>
-        <w:t>elküldhetőek</w:t>
-      </w:r>
-      <w:proofErr w:type="spellEnd"/>
-      <w:r>
-        <w:rPr>
-          <w:rFonts w:ascii="Times New Roman" w:eastAsia="Times New Roman" w:hAnsi="Times New Roman" w:cs="Times New Roman"/>
-          <w:szCs w:val="24"/>
-        </w:rPr>
-        <w:t xml:space="preserve"> az adatok a szervernek.</w:t>
+        <w:t xml:space="preserve">Az oldalon található regisztrációs űrlap lehetőséget biztosít az új felhasználók számára, hogy regisztráljanak és létrehozzanak egy fiókot. A regisztrációhoz szükséges információkat (pl. felhasználónév, </w:t>
+      </w:r>
+      <w:r>
+        <w:rPr>
+          <w:rFonts w:ascii="Times New Roman" w:eastAsia="Times New Roman" w:hAnsi="Times New Roman" w:cs="Times New Roman"/>
+          <w:szCs w:val="24"/>
+        </w:rPr>
+        <w:t>E-Mail</w:t>
+      </w:r>
+      <w:r>
+        <w:rPr>
+          <w:rFonts w:ascii="Times New Roman" w:eastAsia="Times New Roman" w:hAnsi="Times New Roman" w:cs="Times New Roman"/>
+          <w:szCs w:val="24"/>
+        </w:rPr>
+        <w:t xml:space="preserve">, jelszó stb.) meg kell adni az űrlapon, majd </w:t>
+      </w:r>
+      <w:r>
+        <w:rPr>
+          <w:rFonts w:ascii="Times New Roman" w:eastAsia="Times New Roman" w:hAnsi="Times New Roman" w:cs="Times New Roman"/>
+          <w:szCs w:val="24"/>
+        </w:rPr>
+        <w:t>a</w:t>
+      </w:r>
+      <w:r>
+        <w:rPr>
+          <w:rFonts w:ascii="Times New Roman" w:eastAsia="Times New Roman" w:hAnsi="Times New Roman" w:cs="Times New Roman"/>
+          <w:szCs w:val="24"/>
+        </w:rPr>
+        <w:t xml:space="preserve"> "Regisztráció" gombra kattintva elküldhetőek az adatok a szervernek.</w:t>
       </w:r>
       <w:r>
         <w:rPr>
@@ -16707,7 +16514,7 @@
           <w:szCs w:val="24"/>
         </w:rPr>
       </w:pPr>
-      <w:bookmarkStart w:id="29" w:name="_Toc133397795"/>
+      <w:bookmarkStart w:id="29" w:name="_Toc133517305"/>
       <w:r>
         <w:rPr>
           <w:rFonts w:ascii="Times New Roman" w:hAnsi="Times New Roman" w:cs="Times New Roman"/>
@@ -16731,14 +16538,28 @@
           <w:rFonts w:ascii="Times New Roman" w:eastAsia="Times New Roman" w:hAnsi="Times New Roman" w:cs="Times New Roman"/>
           <w:szCs w:val="24"/>
         </w:rPr>
-        <w:t xml:space="preserve">Az oldal bejelentkezési űrlapján a felhasználóknak meg kell adniuk a regisztráció során megadott </w:t>
-      </w:r>
-      <w:r>
-        <w:rPr>
-          <w:rFonts w:ascii="Times New Roman" w:eastAsia="Times New Roman" w:hAnsi="Times New Roman" w:cs="Times New Roman"/>
-          <w:szCs w:val="24"/>
-        </w:rPr>
-        <w:t>email</w:t>
+        <w:t xml:space="preserve">Az oldal bejelentkezési űrlapján a felhasználóknak meg kell adniuk a </w:t>
+      </w:r>
+      <w:r>
+        <w:rPr>
+          <w:rFonts w:ascii="Times New Roman" w:eastAsia="Times New Roman" w:hAnsi="Times New Roman" w:cs="Times New Roman"/>
+          <w:szCs w:val="24"/>
+        </w:rPr>
+        <w:t>Re</w:t>
+      </w:r>
+      <w:r>
+        <w:rPr>
+          <w:rFonts w:ascii="Times New Roman" w:eastAsia="Times New Roman" w:hAnsi="Times New Roman" w:cs="Times New Roman"/>
+          <w:szCs w:val="24"/>
+        </w:rPr>
+        <w:t xml:space="preserve">gisztráció során megadott </w:t>
+      </w:r>
+      <w:r>
+        <w:rPr>
+          <w:rFonts w:ascii="Times New Roman" w:eastAsia="Times New Roman" w:hAnsi="Times New Roman" w:cs="Times New Roman"/>
+          <w:szCs w:val="24"/>
+        </w:rPr>
+        <w:t xml:space="preserve">E-Mail </w:t>
       </w:r>
       <w:r>
         <w:rPr>
@@ -16759,23 +16580,35 @@
           <w:rFonts w:ascii="Times New Roman" w:eastAsia="Times New Roman" w:hAnsi="Times New Roman" w:cs="Times New Roman"/>
           <w:szCs w:val="24"/>
         </w:rPr>
-        <w:t xml:space="preserve"> és </w:t>
-      </w:r>
-      <w:proofErr w:type="spellStart"/>
-      <w:r>
-        <w:rPr>
-          <w:rFonts w:ascii="Times New Roman" w:eastAsia="Times New Roman" w:hAnsi="Times New Roman" w:cs="Times New Roman"/>
-          <w:szCs w:val="24"/>
-        </w:rPr>
-        <w:t>jelszavukat</w:t>
-      </w:r>
-      <w:proofErr w:type="spellEnd"/>
-      <w:r>
-        <w:rPr>
-          <w:rFonts w:ascii="Times New Roman" w:eastAsia="Times New Roman" w:hAnsi="Times New Roman" w:cs="Times New Roman"/>
-          <w:szCs w:val="24"/>
-        </w:rPr>
-        <w:t>. Miután megadtad ezeket az adatokat, kattints a "Bejelentkezés" gombra, és a rendszer ellenőrzi a bejelentkezési adatokat.</w:t>
+        <w:t xml:space="preserve"> és jelszavukat. Miután megadt</w:t>
+      </w:r>
+      <w:r>
+        <w:rPr>
+          <w:rFonts w:ascii="Times New Roman" w:eastAsia="Times New Roman" w:hAnsi="Times New Roman" w:cs="Times New Roman"/>
+          <w:szCs w:val="24"/>
+        </w:rPr>
+        <w:t>ák</w:t>
+      </w:r>
+      <w:r>
+        <w:rPr>
+          <w:rFonts w:ascii="Times New Roman" w:eastAsia="Times New Roman" w:hAnsi="Times New Roman" w:cs="Times New Roman"/>
+          <w:szCs w:val="24"/>
+        </w:rPr>
+        <w:t xml:space="preserve"> ezeket az adatokat, </w:t>
+      </w:r>
+      <w:r>
+        <w:rPr>
+          <w:rFonts w:ascii="Times New Roman" w:eastAsia="Times New Roman" w:hAnsi="Times New Roman" w:cs="Times New Roman"/>
+          <w:szCs w:val="24"/>
+        </w:rPr>
+        <w:t>rákattintanak</w:t>
+      </w:r>
+      <w:r>
+        <w:rPr>
+          <w:rFonts w:ascii="Times New Roman" w:eastAsia="Times New Roman" w:hAnsi="Times New Roman" w:cs="Times New Roman"/>
+          <w:szCs w:val="24"/>
+        </w:rPr>
+        <w:t xml:space="preserve"> a "Bejelentkezés" gombra, és a rendszer ellenőrzi a bejelentkezési adatokat.</w:t>
       </w:r>
     </w:p>
     <w:p>
@@ -16884,7 +16717,7 @@
           </mc:Choice>
           <mc:Fallback>
             <w:pict>
-              <v:shape w14:anchorId="794D8130" id="_x0000_s1057" type="#_x0000_t202" style="position:absolute;margin-left:238pt;margin-top:148.15pt;width:84.55pt;height:25.4pt;z-index:251749376;visibility:visible;mso-wrap-style:square;mso-width-percent:0;mso-height-percent:0;mso-wrap-distance-left:9pt;mso-wrap-distance-top:3.6pt;mso-wrap-distance-right:9pt;mso-wrap-distance-bottom:3.6pt;mso-position-horizontal:absolute;mso-position-horizontal-relative:margin;mso-position-vertical:absolute;mso-position-vertical-relative:text;mso-width-percent:0;mso-height-percent:0;mso-width-relative:margin;mso-height-relative:margin;v-text-anchor:top" o:gfxdata="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" fillcolor="#4d4d4d" strokecolor="black [3213]" strokeweight="1pt">
+              <v:shape w14:anchorId="794D8130" id="_x0000_s1057" type="#_x0000_t202" style="position:absolute;margin-left:238pt;margin-top:148.15pt;width:84.55pt;height:25.4pt;z-index:251749376;visibility:visible;mso-wrap-style:square;mso-width-percent:0;mso-height-percent:0;mso-wrap-distance-left:9pt;mso-wrap-distance-top:3.6pt;mso-wrap-distance-right:9pt;mso-wrap-distance-bottom:3.6pt;mso-position-horizontal:absolute;mso-position-horizontal-relative:margin;mso-position-vertical:absolute;mso-position-vertical-relative:text;mso-width-percent:0;mso-height-percent:0;mso-width-relative:margin;mso-height-relative:margin;v-text-anchor:top" o:gfxdata="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" fillcolor="#4d4d4d" strokecolor="black [3213]" strokeweight="1pt">
                 <v:fill opacity="32896f"/>
                 <v:textbox>
                   <w:txbxContent>
@@ -16933,7 +16766,7 @@
                     <pic:cNvPicPr/>
                   </pic:nvPicPr>
                   <pic:blipFill>
-                    <a:blip r:embed="rId40" cstate="print">
+                    <a:blip r:embed="rId41" cstate="print">
                       <a:extLst>
                         <a:ext uri="{28A0092B-C50C-407E-A947-70E740481C1C}">
                           <a14:useLocalDpi xmlns:a14="http://schemas.microsoft.com/office/drawing/2010/main" val="0"/>
@@ -16983,7 +16816,7 @@
           <w:szCs w:val="24"/>
         </w:rPr>
       </w:pPr>
-      <w:bookmarkStart w:id="30" w:name="_Toc133397796"/>
+      <w:bookmarkStart w:id="30" w:name="_Toc133517306"/>
       <w:r>
         <w:rPr>
           <w:rFonts w:ascii="Times New Roman" w:hAnsi="Times New Roman" w:cs="Times New Roman"/>
@@ -16992,6 +16825,7 @@
         <w:lastRenderedPageBreak/>
         <w:t>Profil oldal</w:t>
       </w:r>
+      <w:bookmarkEnd w:id="30"/>
     </w:p>
     <w:p>
       <w:pPr>
@@ -17018,6 +16852,7 @@
           <w:b/>
         </w:rPr>
       </w:pPr>
+      <w:bookmarkStart w:id="31" w:name="_Toc133517307"/>
       <w:r>
         <w:rPr>
           <w:rFonts w:ascii="Times New Roman" w:hAnsi="Times New Roman" w:cs="Times New Roman"/>
@@ -17031,57 +16866,25 @@
           <w:b/>
         </w:rPr>
         <w:t>alak</w:t>
-      </w:r>
-      <w:bookmarkEnd w:id="30"/>
-    </w:p>
-    <w:p>
-      <w:pPr>
-        <w:pStyle w:val="Cmsor3"/>
-        <w:jc w:val="both"/>
-        <w:rPr>
-          <w:rFonts w:ascii="Times New Roman" w:hAnsi="Times New Roman" w:cs="Times New Roman"/>
-          <w:b/>
-        </w:rPr>
-      </w:pPr>
-      <w:bookmarkStart w:id="31" w:name="_Toc133397797"/>
-      <w:r>
-        <w:rPr>
-          <w:rFonts w:ascii="Times New Roman" w:hAnsi="Times New Roman" w:cs="Times New Roman"/>
-          <w:b/>
-        </w:rPr>
-        <w:t>Hírek</w:t>
       </w:r>
       <w:bookmarkEnd w:id="31"/>
     </w:p>
     <w:p>
       <w:pPr>
-        <w:spacing w:line="360" w:lineRule="auto"/>
-        <w:ind w:firstLine="0"/>
-        <w:rPr>
-          <w:rFonts w:ascii="Times New Roman" w:eastAsia="Times New Roman" w:hAnsi="Times New Roman" w:cs="Times New Roman"/>
-          <w:szCs w:val="24"/>
-        </w:rPr>
-      </w:pPr>
-      <w:r>
-        <w:rPr>
-          <w:rFonts w:ascii="Times New Roman" w:eastAsia="Times New Roman" w:hAnsi="Times New Roman" w:cs="Times New Roman"/>
-          <w:szCs w:val="24"/>
-        </w:rPr>
-        <w:t>Az oldalunkon található egy "Hírek" oldal, ahol a legfrissebb autós híreket és információkat tekintheted meg. Az oldalunkon rendszeresen frissítjük a híreket, így mindig naprakész információkat kaphatsz a legújabb trendekről, autó modellekről, technológiákról és egyéb autós témákról.</w:t>
-      </w:r>
-    </w:p>
-    <w:p>
-      <w:pPr>
         <w:pStyle w:val="Cmsor3"/>
         <w:jc w:val="both"/>
-      </w:pPr>
-      <w:bookmarkStart w:id="32" w:name="_Toc133397798"/>
-      <w:r>
         <w:rPr>
           <w:rFonts w:ascii="Times New Roman" w:hAnsi="Times New Roman" w:cs="Times New Roman"/>
           <w:b/>
         </w:rPr>
-        <w:t>Rólunk</w:t>
+      </w:pPr>
+      <w:bookmarkStart w:id="32" w:name="_Toc133517308"/>
+      <w:r>
+        <w:rPr>
+          <w:rFonts w:ascii="Times New Roman" w:hAnsi="Times New Roman" w:cs="Times New Roman"/>
+          <w:b/>
+        </w:rPr>
+        <w:t>Hírek</w:t>
       </w:r>
       <w:bookmarkEnd w:id="32"/>
     </w:p>
@@ -17099,7 +16902,14 @@
           <w:rFonts w:ascii="Times New Roman" w:eastAsia="Times New Roman" w:hAnsi="Times New Roman" w:cs="Times New Roman"/>
           <w:szCs w:val="24"/>
         </w:rPr>
-        <w:t>Ezen az oldalon a</w:t>
+        <w:t>Az oldalunkon található egy "Hírek" oldal, ahol a legfrissebb autó</w:t>
+      </w:r>
+      <w:r>
+        <w:rPr>
+          <w:rFonts w:ascii="Times New Roman" w:eastAsia="Times New Roman" w:hAnsi="Times New Roman" w:cs="Times New Roman"/>
+          <w:szCs w:val="24"/>
+        </w:rPr>
+        <w:t>kkal kapcsolatos</w:t>
       </w:r>
       <w:r>
         <w:rPr>
@@ -17113,56 +16923,14 @@
           <w:rFonts w:ascii="Times New Roman" w:eastAsia="Times New Roman" w:hAnsi="Times New Roman" w:cs="Times New Roman"/>
           <w:szCs w:val="24"/>
         </w:rPr>
-        <w:t xml:space="preserve">Ford </w:t>
-      </w:r>
-      <w:r>
-        <w:rPr>
-          <w:rFonts w:ascii="Times New Roman" w:eastAsia="Times New Roman" w:hAnsi="Times New Roman" w:cs="Times New Roman"/>
-          <w:szCs w:val="24"/>
-        </w:rPr>
-        <w:t>csapatáról</w:t>
-      </w:r>
-      <w:r>
-        <w:rPr>
-          <w:rFonts w:ascii="Times New Roman" w:eastAsia="Times New Roman" w:hAnsi="Times New Roman" w:cs="Times New Roman"/>
-          <w:szCs w:val="24"/>
-        </w:rPr>
-        <w:t>,</w:t>
-      </w:r>
-      <w:r>
-        <w:rPr>
-          <w:rFonts w:ascii="Times New Roman" w:eastAsia="Times New Roman" w:hAnsi="Times New Roman" w:cs="Times New Roman"/>
-          <w:szCs w:val="24"/>
-        </w:rPr>
-        <w:t xml:space="preserve"> és</w:t>
-      </w:r>
-      <w:r>
-        <w:rPr>
-          <w:rFonts w:ascii="Times New Roman" w:eastAsia="Times New Roman" w:hAnsi="Times New Roman" w:cs="Times New Roman"/>
-          <w:szCs w:val="24"/>
-        </w:rPr>
-        <w:t xml:space="preserve"> a </w:t>
-      </w:r>
-      <w:r>
-        <w:rPr>
-          <w:rFonts w:ascii="Times New Roman" w:eastAsia="Times New Roman" w:hAnsi="Times New Roman" w:cs="Times New Roman"/>
-          <w:szCs w:val="24"/>
-        </w:rPr>
-        <w:t>vezet</w:t>
-      </w:r>
-      <w:r>
-        <w:rPr>
-          <w:rFonts w:ascii="Times New Roman" w:eastAsia="Times New Roman" w:hAnsi="Times New Roman" w:cs="Times New Roman"/>
-          <w:szCs w:val="24"/>
-        </w:rPr>
-        <w:t>őről</w:t>
-      </w:r>
-      <w:r>
-        <w:rPr>
-          <w:rFonts w:ascii="Times New Roman" w:eastAsia="Times New Roman" w:hAnsi="Times New Roman" w:cs="Times New Roman"/>
-          <w:szCs w:val="24"/>
-        </w:rPr>
-        <w:t xml:space="preserve"> találhatsz információkat.</w:t>
+        <w:t>hírek</w:t>
+      </w:r>
+      <w:r>
+        <w:rPr>
+          <w:rFonts w:ascii="Times New Roman" w:eastAsia="Times New Roman" w:hAnsi="Times New Roman" w:cs="Times New Roman"/>
+          <w:szCs w:val="24"/>
+        </w:rPr>
+        <w:t xml:space="preserve"> és információk</w:t>
       </w:r>
       <w:r>
         <w:rPr>
@@ -17176,56 +16944,28 @@
           <w:rFonts w:ascii="Times New Roman" w:eastAsia="Times New Roman" w:hAnsi="Times New Roman" w:cs="Times New Roman"/>
           <w:szCs w:val="24"/>
         </w:rPr>
-        <w:t>Bemutatja</w:t>
-      </w:r>
-      <w:r>
-        <w:rPr>
-          <w:rFonts w:ascii="Times New Roman" w:eastAsia="Times New Roman" w:hAnsi="Times New Roman" w:cs="Times New Roman"/>
-          <w:szCs w:val="24"/>
-        </w:rPr>
-        <w:t xml:space="preserve">, milyen értékeket </w:t>
-      </w:r>
-      <w:r>
-        <w:rPr>
-          <w:rFonts w:ascii="Times New Roman" w:eastAsia="Times New Roman" w:hAnsi="Times New Roman" w:cs="Times New Roman"/>
-          <w:szCs w:val="24"/>
-        </w:rPr>
-        <w:t>képviselnek</w:t>
-      </w:r>
-      <w:r>
-        <w:rPr>
-          <w:rFonts w:ascii="Times New Roman" w:eastAsia="Times New Roman" w:hAnsi="Times New Roman" w:cs="Times New Roman"/>
-          <w:szCs w:val="24"/>
-        </w:rPr>
-        <w:t xml:space="preserve">, milyen célokat </w:t>
-      </w:r>
-      <w:r>
-        <w:rPr>
-          <w:rFonts w:ascii="Times New Roman" w:eastAsia="Times New Roman" w:hAnsi="Times New Roman" w:cs="Times New Roman"/>
-          <w:szCs w:val="24"/>
-        </w:rPr>
-        <w:t>tűztek</w:t>
-      </w:r>
-      <w:r>
-        <w:rPr>
-          <w:rFonts w:ascii="Times New Roman" w:eastAsia="Times New Roman" w:hAnsi="Times New Roman" w:cs="Times New Roman"/>
-          <w:szCs w:val="24"/>
-        </w:rPr>
-        <w:t xml:space="preserve"> ki magunk elé, és hogyan </w:t>
-      </w:r>
-      <w:r>
-        <w:rPr>
-          <w:rFonts w:ascii="Times New Roman" w:eastAsia="Times New Roman" w:hAnsi="Times New Roman" w:cs="Times New Roman"/>
-          <w:szCs w:val="24"/>
-        </w:rPr>
-        <w:t>kívánják</w:t>
-      </w:r>
-      <w:r>
-        <w:rPr>
-          <w:rFonts w:ascii="Times New Roman" w:eastAsia="Times New Roman" w:hAnsi="Times New Roman" w:cs="Times New Roman"/>
-          <w:szCs w:val="24"/>
-        </w:rPr>
-        <w:t xml:space="preserve"> elérni ezeket.</w:t>
+        <w:t>tekinthet</w:t>
+      </w:r>
+      <w:r>
+        <w:rPr>
+          <w:rFonts w:ascii="Times New Roman" w:eastAsia="Times New Roman" w:hAnsi="Times New Roman" w:cs="Times New Roman"/>
+          <w:szCs w:val="24"/>
+        </w:rPr>
+        <w:t>ők</w:t>
+      </w:r>
+      <w:r>
+        <w:rPr>
+          <w:rFonts w:ascii="Times New Roman" w:eastAsia="Times New Roman" w:hAnsi="Times New Roman" w:cs="Times New Roman"/>
+          <w:szCs w:val="24"/>
+        </w:rPr>
+        <w:t xml:space="preserve"> meg. Az oldalunkon rendszeresen frissítjük a híreket, így mindig naprakész információk</w:t>
+      </w:r>
+      <w:r>
+        <w:rPr>
+          <w:rFonts w:ascii="Times New Roman" w:eastAsia="Times New Roman" w:hAnsi="Times New Roman" w:cs="Times New Roman"/>
+          <w:szCs w:val="24"/>
+        </w:rPr>
+        <w:t xml:space="preserve">ról, a legújabb trendekről, autó modellekről és technológiáról lehet tudomást szerezni. </w:t>
       </w:r>
     </w:p>
     <w:p>
@@ -17233,13 +16973,13 @@
         <w:pStyle w:val="Cmsor3"/>
         <w:jc w:val="both"/>
       </w:pPr>
-      <w:bookmarkStart w:id="33" w:name="_Toc133397799"/>
+      <w:bookmarkStart w:id="33" w:name="_Toc133517309"/>
       <w:r>
         <w:rPr>
           <w:rFonts w:ascii="Times New Roman" w:hAnsi="Times New Roman" w:cs="Times New Roman"/>
           <w:b/>
         </w:rPr>
-        <w:t>Története</w:t>
+        <w:t>Rólunk</w:t>
       </w:r>
       <w:bookmarkEnd w:id="33"/>
     </w:p>
@@ -17257,7 +16997,7 @@
           <w:rFonts w:ascii="Times New Roman" w:eastAsia="Times New Roman" w:hAnsi="Times New Roman" w:cs="Times New Roman"/>
           <w:szCs w:val="24"/>
         </w:rPr>
-        <w:t>A</w:t>
+        <w:t>Ezen az oldalon a</w:t>
       </w:r>
       <w:r>
         <w:rPr>
@@ -17271,25 +17011,215 @@
           <w:rFonts w:ascii="Times New Roman" w:eastAsia="Times New Roman" w:hAnsi="Times New Roman" w:cs="Times New Roman"/>
           <w:szCs w:val="24"/>
         </w:rPr>
-        <w:t>"</w:t>
-      </w:r>
-      <w:r>
-        <w:rPr>
-          <w:rFonts w:ascii="Times New Roman" w:eastAsia="Times New Roman" w:hAnsi="Times New Roman" w:cs="Times New Roman"/>
-          <w:szCs w:val="24"/>
-        </w:rPr>
-        <w:t>Története</w:t>
-      </w:r>
-      <w:r>
-        <w:rPr>
-          <w:rFonts w:ascii="Times New Roman" w:eastAsia="Times New Roman" w:hAnsi="Times New Roman" w:cs="Times New Roman"/>
-          <w:szCs w:val="24"/>
-        </w:rPr>
-        <w:t>" menüpontja egy átfogó történeti áttekintést nyújt a Ford vállalat születésétől napjainkig.</w:t>
+        <w:t xml:space="preserve">Ford </w:t>
+      </w:r>
+      <w:r>
+        <w:rPr>
+          <w:rFonts w:ascii="Times New Roman" w:eastAsia="Times New Roman" w:hAnsi="Times New Roman" w:cs="Times New Roman"/>
+          <w:szCs w:val="24"/>
+        </w:rPr>
+        <w:t>csapatáról</w:t>
+      </w:r>
+      <w:r>
+        <w:rPr>
+          <w:rFonts w:ascii="Times New Roman" w:eastAsia="Times New Roman" w:hAnsi="Times New Roman" w:cs="Times New Roman"/>
+          <w:szCs w:val="24"/>
+        </w:rPr>
+        <w:t xml:space="preserve"> és</w:t>
+      </w:r>
+      <w:r>
+        <w:rPr>
+          <w:rFonts w:ascii="Times New Roman" w:eastAsia="Times New Roman" w:hAnsi="Times New Roman" w:cs="Times New Roman"/>
+          <w:szCs w:val="24"/>
+        </w:rPr>
+        <w:t xml:space="preserve"> a </w:t>
+      </w:r>
+      <w:r>
+        <w:rPr>
+          <w:rFonts w:ascii="Times New Roman" w:eastAsia="Times New Roman" w:hAnsi="Times New Roman" w:cs="Times New Roman"/>
+          <w:szCs w:val="24"/>
+        </w:rPr>
+        <w:t>vezet</w:t>
+      </w:r>
+      <w:r>
+        <w:rPr>
+          <w:rFonts w:ascii="Times New Roman" w:eastAsia="Times New Roman" w:hAnsi="Times New Roman" w:cs="Times New Roman"/>
+          <w:szCs w:val="24"/>
+        </w:rPr>
+        <w:t>őről</w:t>
+      </w:r>
+      <w:r>
+        <w:rPr>
+          <w:rFonts w:ascii="Times New Roman" w:eastAsia="Times New Roman" w:hAnsi="Times New Roman" w:cs="Times New Roman"/>
+          <w:szCs w:val="24"/>
+        </w:rPr>
+        <w:t xml:space="preserve"> </w:t>
+      </w:r>
+      <w:r>
+        <w:rPr>
+          <w:rFonts w:ascii="Times New Roman" w:eastAsia="Times New Roman" w:hAnsi="Times New Roman" w:cs="Times New Roman"/>
+          <w:szCs w:val="24"/>
+        </w:rPr>
+        <w:t>lehet</w:t>
+      </w:r>
+      <w:r>
+        <w:rPr>
+          <w:rFonts w:ascii="Times New Roman" w:eastAsia="Times New Roman" w:hAnsi="Times New Roman" w:cs="Times New Roman"/>
+          <w:szCs w:val="24"/>
+        </w:rPr>
+        <w:t xml:space="preserve"> információkat</w:t>
+      </w:r>
+      <w:r>
+        <w:rPr>
+          <w:rFonts w:ascii="Times New Roman" w:eastAsia="Times New Roman" w:hAnsi="Times New Roman" w:cs="Times New Roman"/>
+          <w:szCs w:val="24"/>
+        </w:rPr>
+        <w:t xml:space="preserve"> találni</w:t>
+      </w:r>
+      <w:r>
+        <w:rPr>
+          <w:rFonts w:ascii="Times New Roman" w:eastAsia="Times New Roman" w:hAnsi="Times New Roman" w:cs="Times New Roman"/>
+          <w:szCs w:val="24"/>
+        </w:rPr>
+        <w:t>.</w:t>
+      </w:r>
+      <w:r>
+        <w:rPr>
+          <w:rFonts w:ascii="Times New Roman" w:eastAsia="Times New Roman" w:hAnsi="Times New Roman" w:cs="Times New Roman"/>
+          <w:szCs w:val="24"/>
+        </w:rPr>
+        <w:t xml:space="preserve"> </w:t>
+      </w:r>
+      <w:r>
+        <w:rPr>
+          <w:rFonts w:ascii="Times New Roman" w:eastAsia="Times New Roman" w:hAnsi="Times New Roman" w:cs="Times New Roman"/>
+          <w:szCs w:val="24"/>
+        </w:rPr>
+        <w:t>Bemutatja</w:t>
+      </w:r>
+      <w:r>
+        <w:rPr>
+          <w:rFonts w:ascii="Times New Roman" w:eastAsia="Times New Roman" w:hAnsi="Times New Roman" w:cs="Times New Roman"/>
+          <w:szCs w:val="24"/>
+        </w:rPr>
+        <w:t xml:space="preserve">, milyen értékeket </w:t>
+      </w:r>
+      <w:r>
+        <w:rPr>
+          <w:rFonts w:ascii="Times New Roman" w:eastAsia="Times New Roman" w:hAnsi="Times New Roman" w:cs="Times New Roman"/>
+          <w:szCs w:val="24"/>
+        </w:rPr>
+        <w:t>képvisel</w:t>
+      </w:r>
+      <w:r>
+        <w:rPr>
+          <w:rFonts w:ascii="Times New Roman" w:eastAsia="Times New Roman" w:hAnsi="Times New Roman" w:cs="Times New Roman"/>
+          <w:szCs w:val="24"/>
+        </w:rPr>
+        <w:t xml:space="preserve"> a Ford</w:t>
+      </w:r>
+      <w:r>
+        <w:rPr>
+          <w:rFonts w:ascii="Times New Roman" w:eastAsia="Times New Roman" w:hAnsi="Times New Roman" w:cs="Times New Roman"/>
+          <w:szCs w:val="24"/>
+        </w:rPr>
+        <w:t xml:space="preserve">, milyen célokat </w:t>
+      </w:r>
+      <w:r>
+        <w:rPr>
+          <w:rFonts w:ascii="Times New Roman" w:eastAsia="Times New Roman" w:hAnsi="Times New Roman" w:cs="Times New Roman"/>
+          <w:szCs w:val="24"/>
+        </w:rPr>
+        <w:t>tűzött</w:t>
+      </w:r>
+      <w:r>
+        <w:rPr>
+          <w:rFonts w:ascii="Times New Roman" w:eastAsia="Times New Roman" w:hAnsi="Times New Roman" w:cs="Times New Roman"/>
+          <w:szCs w:val="24"/>
+        </w:rPr>
+        <w:t xml:space="preserve"> ki </w:t>
+      </w:r>
+      <w:r>
+        <w:rPr>
+          <w:rFonts w:ascii="Times New Roman" w:eastAsia="Times New Roman" w:hAnsi="Times New Roman" w:cs="Times New Roman"/>
+          <w:szCs w:val="24"/>
+        </w:rPr>
+        <w:t>maga</w:t>
+      </w:r>
+      <w:r>
+        <w:rPr>
+          <w:rFonts w:ascii="Times New Roman" w:eastAsia="Times New Roman" w:hAnsi="Times New Roman" w:cs="Times New Roman"/>
+          <w:szCs w:val="24"/>
+        </w:rPr>
+        <w:t xml:space="preserve"> elé</w:t>
+      </w:r>
+      <w:r>
+        <w:rPr>
+          <w:rFonts w:ascii="Times New Roman" w:eastAsia="Times New Roman" w:hAnsi="Times New Roman" w:cs="Times New Roman"/>
+          <w:szCs w:val="24"/>
+        </w:rPr>
+        <w:t xml:space="preserve"> </w:t>
+      </w:r>
+      <w:r>
+        <w:rPr>
+          <w:rFonts w:ascii="Times New Roman" w:eastAsia="Times New Roman" w:hAnsi="Times New Roman" w:cs="Times New Roman"/>
+          <w:szCs w:val="24"/>
+        </w:rPr>
+        <w:t xml:space="preserve">és </w:t>
+      </w:r>
+      <w:r>
+        <w:rPr>
+          <w:rFonts w:ascii="Times New Roman" w:eastAsia="Times New Roman" w:hAnsi="Times New Roman" w:cs="Times New Roman"/>
+          <w:szCs w:val="24"/>
+        </w:rPr>
+        <w:t>hogy</w:t>
+      </w:r>
+      <w:r>
+        <w:rPr>
+          <w:rFonts w:ascii="Times New Roman" w:eastAsia="Times New Roman" w:hAnsi="Times New Roman" w:cs="Times New Roman"/>
+          <w:szCs w:val="24"/>
+        </w:rPr>
+        <w:t xml:space="preserve"> </w:t>
+      </w:r>
+      <w:r>
+        <w:rPr>
+          <w:rFonts w:ascii="Times New Roman" w:eastAsia="Times New Roman" w:hAnsi="Times New Roman" w:cs="Times New Roman"/>
+          <w:szCs w:val="24"/>
+        </w:rPr>
+        <w:t>kívánj</w:t>
+      </w:r>
+      <w:r>
+        <w:rPr>
+          <w:rFonts w:ascii="Times New Roman" w:eastAsia="Times New Roman" w:hAnsi="Times New Roman" w:cs="Times New Roman"/>
+          <w:szCs w:val="24"/>
+        </w:rPr>
+        <w:t xml:space="preserve">a </w:t>
+      </w:r>
+      <w:r>
+        <w:rPr>
+          <w:rFonts w:ascii="Times New Roman" w:eastAsia="Times New Roman" w:hAnsi="Times New Roman" w:cs="Times New Roman"/>
+          <w:szCs w:val="24"/>
+        </w:rPr>
+        <w:t>elérni ezeket.</w:t>
       </w:r>
     </w:p>
     <w:p>
       <w:pPr>
+        <w:pStyle w:val="Cmsor3"/>
+        <w:jc w:val="both"/>
+      </w:pPr>
+      <w:bookmarkStart w:id="34" w:name="_Toc133517310"/>
+      <w:r>
+        <w:rPr>
+          <w:rFonts w:ascii="Times New Roman" w:hAnsi="Times New Roman" w:cs="Times New Roman"/>
+          <w:b/>
+        </w:rPr>
+        <w:t>Története</w:t>
+      </w:r>
+      <w:bookmarkEnd w:id="34"/>
+    </w:p>
+    <w:p>
+      <w:pPr>
         <w:spacing w:line="360" w:lineRule="auto"/>
         <w:ind w:firstLine="0"/>
         <w:rPr>
@@ -17302,23 +17232,35 @@
           <w:rFonts w:ascii="Times New Roman" w:eastAsia="Times New Roman" w:hAnsi="Times New Roman" w:cs="Times New Roman"/>
           <w:szCs w:val="24"/>
         </w:rPr>
-        <w:t xml:space="preserve">Bemutatjuk, hogyan kezdődött az egész, milyen körülmények között jött létre az első Ford modell, és hogyan alakult ki az autógyártásban betöltött szerepünk. Az oldalon megtalálhatóak azok a fontos mérföldkövek, amik az évek során történtek velünk, mint például az első összeszerelő sor megjelenése, az ikonikus </w:t>
-      </w:r>
-      <w:proofErr w:type="spellStart"/>
-      <w:r>
-        <w:rPr>
-          <w:rFonts w:ascii="Times New Roman" w:eastAsia="Times New Roman" w:hAnsi="Times New Roman" w:cs="Times New Roman"/>
-          <w:szCs w:val="24"/>
-        </w:rPr>
-        <w:t>Model</w:t>
-      </w:r>
-      <w:proofErr w:type="spellEnd"/>
-      <w:r>
-        <w:rPr>
-          <w:rFonts w:ascii="Times New Roman" w:eastAsia="Times New Roman" w:hAnsi="Times New Roman" w:cs="Times New Roman"/>
-          <w:szCs w:val="24"/>
-        </w:rPr>
-        <w:t xml:space="preserve"> T bemutatása vagy az autógyártás terén elért innovációk.</w:t>
+        <w:t>A</w:t>
+      </w:r>
+      <w:r>
+        <w:rPr>
+          <w:rFonts w:ascii="Times New Roman" w:eastAsia="Times New Roman" w:hAnsi="Times New Roman" w:cs="Times New Roman"/>
+          <w:szCs w:val="24"/>
+        </w:rPr>
+        <w:t xml:space="preserve"> </w:t>
+      </w:r>
+      <w:r>
+        <w:rPr>
+          <w:rFonts w:ascii="Times New Roman" w:eastAsia="Times New Roman" w:hAnsi="Times New Roman" w:cs="Times New Roman"/>
+          <w:szCs w:val="24"/>
+        </w:rPr>
+        <w:t>"</w:t>
+      </w:r>
+      <w:r>
+        <w:rPr>
+          <w:rFonts w:ascii="Times New Roman" w:eastAsia="Times New Roman" w:hAnsi="Times New Roman" w:cs="Times New Roman"/>
+          <w:szCs w:val="24"/>
+        </w:rPr>
+        <w:t>Története</w:t>
+      </w:r>
+      <w:r>
+        <w:rPr>
+          <w:rFonts w:ascii="Times New Roman" w:eastAsia="Times New Roman" w:hAnsi="Times New Roman" w:cs="Times New Roman"/>
+          <w:szCs w:val="24"/>
+        </w:rPr>
+        <w:t>" menüpontja egy átfogó történeti áttekintést nyújt a Ford vállalat születésétől napjainkig.</w:t>
       </w:r>
     </w:p>
     <w:p>
@@ -17335,29 +17277,179 @@
           <w:rFonts w:ascii="Times New Roman" w:eastAsia="Times New Roman" w:hAnsi="Times New Roman" w:cs="Times New Roman"/>
           <w:szCs w:val="24"/>
         </w:rPr>
-        <w:t>A "</w:t>
-      </w:r>
-      <w:r>
-        <w:rPr>
-          <w:rFonts w:ascii="Times New Roman" w:eastAsia="Times New Roman" w:hAnsi="Times New Roman" w:cs="Times New Roman"/>
-          <w:szCs w:val="24"/>
-        </w:rPr>
-        <w:t>Története</w:t>
-      </w:r>
-      <w:r>
-        <w:rPr>
-          <w:rFonts w:ascii="Times New Roman" w:eastAsia="Times New Roman" w:hAnsi="Times New Roman" w:cs="Times New Roman"/>
-          <w:szCs w:val="24"/>
-        </w:rPr>
-        <w:t>" menüpontban nem csak az autógyártásra fókuszálunk, hanem bemutatjuk a Ford vállalatot átható értékeket és szemléletet is. Elmagyarázzuk, hogy milyen elvek vezérlik a munkánkat, milyen szerepet játszik a fenntarthatóság a vállalatunk tevékenységeiben, és hogyan igyekszünk hozzájárulni a társadalom fejlődéséhez</w:t>
+        <w:t>Bemutatjuk, hogyan kezdődött az egész, milyen körülmények között jött létre az első Ford modell, és hogyan alakult ki az autógyártásban betöltött szerep</w:t>
+      </w:r>
+      <w:r>
+        <w:rPr>
+          <w:rFonts w:ascii="Times New Roman" w:eastAsia="Times New Roman" w:hAnsi="Times New Roman" w:cs="Times New Roman"/>
+          <w:szCs w:val="24"/>
+        </w:rPr>
+        <w:t>e</w:t>
+      </w:r>
+      <w:r>
+        <w:rPr>
+          <w:rFonts w:ascii="Times New Roman" w:eastAsia="Times New Roman" w:hAnsi="Times New Roman" w:cs="Times New Roman"/>
+          <w:szCs w:val="24"/>
+        </w:rPr>
+        <w:t>. Az oldalon megtalálhatóak azok a fontos mérföldkövek, amik az évek során történtek, mint például az első összeszerelő sor megjelenése, az ikonikus Model T bemutatása vagy az autógyártás terén elért innovációk.</w:t>
       </w:r>
     </w:p>
     <w:p>
       <w:pPr>
+        <w:spacing w:line="360" w:lineRule="auto"/>
+        <w:ind w:firstLine="0"/>
+        <w:rPr>
+          <w:rFonts w:ascii="Times New Roman" w:eastAsia="Times New Roman" w:hAnsi="Times New Roman" w:cs="Times New Roman"/>
+          <w:szCs w:val="24"/>
+        </w:rPr>
+      </w:pPr>
+      <w:r>
+        <w:rPr>
+          <w:rFonts w:ascii="Times New Roman" w:eastAsia="Times New Roman" w:hAnsi="Times New Roman" w:cs="Times New Roman"/>
+          <w:szCs w:val="24"/>
+        </w:rPr>
+        <w:t>A "</w:t>
+      </w:r>
+      <w:r>
+        <w:rPr>
+          <w:rFonts w:ascii="Times New Roman" w:eastAsia="Times New Roman" w:hAnsi="Times New Roman" w:cs="Times New Roman"/>
+          <w:szCs w:val="24"/>
+        </w:rPr>
+        <w:t>Története</w:t>
+      </w:r>
+      <w:r>
+        <w:rPr>
+          <w:rFonts w:ascii="Times New Roman" w:eastAsia="Times New Roman" w:hAnsi="Times New Roman" w:cs="Times New Roman"/>
+          <w:szCs w:val="24"/>
+        </w:rPr>
+        <w:t>" menüpontban nem csak az autógyártásra fókuszálunk, hanem bemutatjuk a Ford vállalat átható értéke</w:t>
+      </w:r>
+      <w:r>
+        <w:rPr>
+          <w:rFonts w:ascii="Times New Roman" w:eastAsia="Times New Roman" w:hAnsi="Times New Roman" w:cs="Times New Roman"/>
+          <w:szCs w:val="24"/>
+        </w:rPr>
+        <w:t>it</w:t>
+      </w:r>
+      <w:r>
+        <w:rPr>
+          <w:rFonts w:ascii="Times New Roman" w:eastAsia="Times New Roman" w:hAnsi="Times New Roman" w:cs="Times New Roman"/>
+          <w:szCs w:val="24"/>
+        </w:rPr>
+        <w:t xml:space="preserve"> és szemlélet</w:t>
+      </w:r>
+      <w:r>
+        <w:rPr>
+          <w:rFonts w:ascii="Times New Roman" w:eastAsia="Times New Roman" w:hAnsi="Times New Roman" w:cs="Times New Roman"/>
+          <w:szCs w:val="24"/>
+        </w:rPr>
+        <w:t>ét</w:t>
+      </w:r>
+      <w:r>
+        <w:rPr>
+          <w:rFonts w:ascii="Times New Roman" w:eastAsia="Times New Roman" w:hAnsi="Times New Roman" w:cs="Times New Roman"/>
+          <w:szCs w:val="24"/>
+        </w:rPr>
+        <w:t xml:space="preserve"> is. </w:t>
+      </w:r>
+      <w:r>
+        <w:rPr>
+          <w:rFonts w:ascii="Times New Roman" w:eastAsia="Times New Roman" w:hAnsi="Times New Roman" w:cs="Times New Roman"/>
+          <w:szCs w:val="24"/>
+        </w:rPr>
+        <w:t>Elmondjuk</w:t>
+      </w:r>
+      <w:r>
+        <w:rPr>
+          <w:rFonts w:ascii="Times New Roman" w:eastAsia="Times New Roman" w:hAnsi="Times New Roman" w:cs="Times New Roman"/>
+          <w:szCs w:val="24"/>
+        </w:rPr>
+        <w:t>,</w:t>
+      </w:r>
+      <w:r>
+        <w:rPr>
+          <w:rFonts w:ascii="Times New Roman" w:eastAsia="Times New Roman" w:hAnsi="Times New Roman" w:cs="Times New Roman"/>
+          <w:szCs w:val="24"/>
+        </w:rPr>
+        <w:t xml:space="preserve"> </w:t>
+      </w:r>
+      <w:r>
+        <w:rPr>
+          <w:rFonts w:ascii="Times New Roman" w:eastAsia="Times New Roman" w:hAnsi="Times New Roman" w:cs="Times New Roman"/>
+          <w:szCs w:val="24"/>
+        </w:rPr>
+        <w:t>milyen elvek vezérlik a munká</w:t>
+      </w:r>
+      <w:r>
+        <w:rPr>
+          <w:rFonts w:ascii="Times New Roman" w:eastAsia="Times New Roman" w:hAnsi="Times New Roman" w:cs="Times New Roman"/>
+          <w:szCs w:val="24"/>
+        </w:rPr>
+        <w:t>t</w:t>
+      </w:r>
+      <w:r>
+        <w:rPr>
+          <w:rFonts w:ascii="Times New Roman" w:eastAsia="Times New Roman" w:hAnsi="Times New Roman" w:cs="Times New Roman"/>
+          <w:szCs w:val="24"/>
+        </w:rPr>
+        <w:t>, milyen szerepet játszik a fenntarthatóság a vállalat tevékenységeiben</w:t>
+      </w:r>
+      <w:r>
+        <w:rPr>
+          <w:rFonts w:ascii="Times New Roman" w:eastAsia="Times New Roman" w:hAnsi="Times New Roman" w:cs="Times New Roman"/>
+          <w:szCs w:val="24"/>
+        </w:rPr>
+        <w:t xml:space="preserve"> </w:t>
+      </w:r>
+      <w:r>
+        <w:rPr>
+          <w:rFonts w:ascii="Times New Roman" w:eastAsia="Times New Roman" w:hAnsi="Times New Roman" w:cs="Times New Roman"/>
+          <w:szCs w:val="24"/>
+        </w:rPr>
+        <w:t xml:space="preserve">és </w:t>
+      </w:r>
+      <w:r>
+        <w:rPr>
+          <w:rFonts w:ascii="Times New Roman" w:eastAsia="Times New Roman" w:hAnsi="Times New Roman" w:cs="Times New Roman"/>
+          <w:szCs w:val="24"/>
+        </w:rPr>
+        <w:t xml:space="preserve">hogy </w:t>
+      </w:r>
+      <w:r>
+        <w:rPr>
+          <w:rFonts w:ascii="Times New Roman" w:eastAsia="Times New Roman" w:hAnsi="Times New Roman" w:cs="Times New Roman"/>
+          <w:szCs w:val="24"/>
+        </w:rPr>
+        <w:t>hogyan igyeksz</w:t>
+      </w:r>
+      <w:r>
+        <w:rPr>
+          <w:rFonts w:ascii="Times New Roman" w:eastAsia="Times New Roman" w:hAnsi="Times New Roman" w:cs="Times New Roman"/>
+          <w:szCs w:val="24"/>
+        </w:rPr>
+        <w:t>ik</w:t>
+      </w:r>
+      <w:r>
+        <w:rPr>
+          <w:rFonts w:ascii="Times New Roman" w:eastAsia="Times New Roman" w:hAnsi="Times New Roman" w:cs="Times New Roman"/>
+          <w:szCs w:val="24"/>
+        </w:rPr>
+        <w:t xml:space="preserve"> hozzájárulni a társadalom fejlődéséhez</w:t>
+      </w:r>
+      <w:r>
+        <w:rPr>
+          <w:rFonts w:ascii="Times New Roman" w:eastAsia="Times New Roman" w:hAnsi="Times New Roman" w:cs="Times New Roman"/>
+          <w:szCs w:val="24"/>
+        </w:rPr>
+        <w:t>.</w:t>
+      </w:r>
+    </w:p>
+    <w:p>
+      <w:pPr>
         <w:pStyle w:val="Cmsor3"/>
         <w:jc w:val="both"/>
       </w:pPr>
-      <w:bookmarkStart w:id="34" w:name="_Toc133397800"/>
+      <w:bookmarkStart w:id="35" w:name="_Toc133517311"/>
       <w:r>
         <w:rPr>
           <w:rFonts w:ascii="Times New Roman" w:hAnsi="Times New Roman" w:cs="Times New Roman"/>
@@ -17366,7 +17458,7 @@
         <w:lastRenderedPageBreak/>
         <w:t>Források</w:t>
       </w:r>
-      <w:bookmarkEnd w:id="34"/>
+      <w:bookmarkEnd w:id="35"/>
     </w:p>
     <w:p>
       <w:pPr>
@@ -17396,6 +17488,7 @@
           <w:b/>
         </w:rPr>
       </w:pPr>
+      <w:bookmarkStart w:id="36" w:name="_Toc133517312"/>
       <w:r>
         <w:rPr>
           <w:rFonts w:ascii="Times New Roman" w:hAnsi="Times New Roman" w:cs="Times New Roman"/>
@@ -17410,6 +17503,7 @@
         </w:rPr>
         <w:t>a feladat készítéséről</w:t>
       </w:r>
+      <w:bookmarkEnd w:id="36"/>
     </w:p>
     <w:p>
       <w:pPr>
@@ -17446,7 +17540,14 @@
           <w:rFonts w:ascii="Times New Roman" w:eastAsia="Times New Roman" w:hAnsi="Times New Roman" w:cs="Times New Roman"/>
           <w:szCs w:val="24"/>
         </w:rPr>
-        <w:t>, és ezáltal még jobban megismerkedtünk a használt programozási nyelvekkel</w:t>
+        <w:t>,</w:t>
+      </w:r>
+      <w:r>
+        <w:rPr>
+          <w:rFonts w:ascii="Times New Roman" w:eastAsia="Times New Roman" w:hAnsi="Times New Roman" w:cs="Times New Roman"/>
+          <w:szCs w:val="24"/>
+        </w:rPr>
+        <w:t xml:space="preserve"> és ezáltal még jobban megismerkedtünk a használt programozási nyelvekkel</w:t>
       </w:r>
       <w:r>
         <w:rPr>
@@ -17509,14 +17610,54 @@
           <w:rFonts w:ascii="Times New Roman" w:eastAsia="Times New Roman" w:hAnsi="Times New Roman" w:cs="Times New Roman"/>
           <w:szCs w:val="24"/>
         </w:rPr>
-        <w:t xml:space="preserve"> A feladat készítése közben rá kellet jönnünk hogy a kutató munka nélkül nem is fogunk tudni haladni, mert az iskola keretein belül sok mindent nem érintettünk, amire pedig szükségünk lett volna.</w:t>
-      </w:r>
-      <w:bookmarkStart w:id="35" w:name="_GoBack"/>
-      <w:bookmarkEnd w:id="35"/>
+        <w:t xml:space="preserve"> A feladat készítése közben rá kellet jönnünk</w:t>
+      </w:r>
+      <w:r>
+        <w:rPr>
+          <w:rFonts w:ascii="Times New Roman" w:eastAsia="Times New Roman" w:hAnsi="Times New Roman" w:cs="Times New Roman"/>
+          <w:szCs w:val="24"/>
+        </w:rPr>
+        <w:t>,</w:t>
+      </w:r>
+      <w:r>
+        <w:rPr>
+          <w:rFonts w:ascii="Times New Roman" w:eastAsia="Times New Roman" w:hAnsi="Times New Roman" w:cs="Times New Roman"/>
+          <w:szCs w:val="24"/>
+        </w:rPr>
+        <w:t xml:space="preserve"> hogy kutató munka nélkül nem</w:t>
+      </w:r>
+      <w:r>
+        <w:rPr>
+          <w:rFonts w:ascii="Times New Roman" w:eastAsia="Times New Roman" w:hAnsi="Times New Roman" w:cs="Times New Roman"/>
+          <w:szCs w:val="24"/>
+        </w:rPr>
+        <w:t xml:space="preserve"> </w:t>
+      </w:r>
+      <w:r>
+        <w:rPr>
+          <w:rFonts w:ascii="Times New Roman" w:eastAsia="Times New Roman" w:hAnsi="Times New Roman" w:cs="Times New Roman"/>
+          <w:szCs w:val="24"/>
+        </w:rPr>
+        <w:t>fogunk tudni haladni, mert az iskola keretein belül sok mindent nem érintettünk, amire</w:t>
+      </w:r>
+      <w:r>
+        <w:rPr>
+          <w:rFonts w:ascii="Times New Roman" w:eastAsia="Times New Roman" w:hAnsi="Times New Roman" w:cs="Times New Roman"/>
+          <w:szCs w:val="24"/>
+        </w:rPr>
+        <w:t xml:space="preserve"> </w:t>
+      </w:r>
+      <w:r>
+        <w:rPr>
+          <w:rFonts w:ascii="Times New Roman" w:eastAsia="Times New Roman" w:hAnsi="Times New Roman" w:cs="Times New Roman"/>
+          <w:szCs w:val="24"/>
+        </w:rPr>
+        <w:t>szükségünk lett volna.</w:t>
+      </w:r>
     </w:p>
     <w:sectPr>
-      <w:headerReference w:type="default" r:id="rId41"/>
-      <w:footerReference w:type="default" r:id="rId42"/>
+      <w:headerReference w:type="default" r:id="rId42"/>
+      <w:footerReference w:type="default" r:id="rId43"/>
       <w:pgSz w:w="11906" w:h="16838"/>
       <w:pgMar w:top="1701" w:right="2268" w:bottom="1701" w:left="1701" w:header="709" w:footer="709" w:gutter="0"/>
       <w:cols w:space="708"/>
@@ -17528,7 +17669,7 @@
 </file>
 
 <file path=word/endnotes.xml><?xml version="1.0" encoding="utf-8"?>
-<w:endnotes xmlns:wpc="http://schemas.microsoft.com/office/word/2010/wordprocessingCanvas" xmlns:cx="http://schemas.microsoft.com/office/drawing/2014/chartex" xmlns:cx1="http://schemas.microsoft.com/office/drawing/2015/9/8/chartex" xmlns:cx2="http://schemas.microsoft.com/office/drawing/2015/10/21/chartex" xmlns:cx3="http://schemas.microsoft.com/office/drawing/2016/5/9/chartex" xmlns:cx4="http://schemas.microsoft.com/office/drawing/2016/5/10/chartex" xmlns:cx5="http://schemas.microsoft.com/office/drawing/2016/5/11/chartex" xmlns:cx6="http://schemas.microsoft.com/office/drawing/2016/5/12/chartex" xmlns:cx7="http://schemas.microsoft.com/office/drawing/2016/5/13/chartex" xmlns:cx8="http://schemas.microsoft.com/office/drawing/2016/5/14/chartex" xmlns:mc="http://schemas.openxmlformats.org/markup-compatibility/2006" xmlns:aink="http://schemas.microsoft.com/office/drawing/2016/ink" xmlns:am3d="http://schemas.microsoft.com/office/drawing/2017/model3d" xmlns:o="urn:schemas-microsoft-com:office:office" xmlns:r="http://schemas.openxmlformats.org/officeDocument/2006/relationships" xmlns:m="http://schemas.openxmlformats.org/officeDocument/2006/math" xmlns:v="urn:schemas-microsoft-com:vml" xmlns:wp14="http://schemas.microsoft.com/office/word/2010/wordprocessingDrawing" xmlns:wp="http://schemas.openxmlformats.org/drawingml/2006/wordprocessingDrawing" xmlns:w10="urn:schemas-microsoft-com:office:word" xmlns:w="http://schemas.openxmlformats.org/wordprocessingml/2006/main" xmlns:w14="http://schemas.microsoft.com/office/word/2010/wordml" xmlns:w15="http://schemas.microsoft.com/office/word/2012/wordml" xmlns:w16cid="http://schemas.microsoft.com/office/word/2016/wordml/cid" xmlns:w16se="http://schemas.microsoft.com/office/word/2015/wordml/symex" xmlns:wpg="http://schemas.microsoft.com/office/word/2010/wordprocessingGroup" xmlns:wpi="http://schemas.microsoft.com/office/word/2010/wordprocessingInk" xmlns:wne="http://schemas.microsoft.com/office/word/2006/wordml" xmlns:wps="http://schemas.microsoft.com/office/word/2010/wordprocessingShape" mc:Ignorable="w14 w15 w16se w16cid wp14">
+<w:endnotes xmlns:wpc="http://schemas.microsoft.com/office/word/2010/wordprocessingCanvas" xmlns:cx="http://schemas.microsoft.com/office/drawing/2014/chartex" xmlns:cx1="http://schemas.microsoft.com/office/drawing/2015/9/8/chartex" xmlns:cx2="http://schemas.microsoft.com/office/drawing/2015/10/21/chartex" xmlns:cx3="http://schemas.microsoft.com/office/drawing/2016/5/9/chartex" xmlns:cx4="http://schemas.microsoft.com/office/drawing/2016/5/10/chartex" xmlns:cx5="http://schemas.microsoft.com/office/drawing/2016/5/11/chartex" xmlns:cx6="http://schemas.microsoft.com/office/drawing/2016/5/12/chartex" xmlns:cx7="http://schemas.microsoft.com/office/drawing/2016/5/13/chartex" xmlns:cx8="http://schemas.microsoft.com/office/drawing/2016/5/14/chartex" xmlns:mc="http://schemas.openxmlformats.org/markup-compatibility/2006" xmlns:aink="http://schemas.microsoft.com/office/drawing/2016/ink" xmlns:am3d="http://schemas.microsoft.com/office/drawing/2017/model3d" xmlns:o="urn:schemas-microsoft-com:office:office" xmlns:oel="http://schemas.microsoft.com/office/2019/extlst" xmlns:r="http://schemas.openxmlformats.org/officeDocument/2006/relationships" xmlns:m="http://schemas.openxmlformats.org/officeDocument/2006/math" xmlns:v="urn:schemas-microsoft-com:vml" xmlns:wp14="http://schemas.microsoft.com/office/word/2010/wordprocessingDrawing" xmlns:wp="http://schemas.openxmlformats.org/drawingml/2006/wordprocessingDrawing" xmlns:w10="urn:schemas-microsoft-com:office:word" xmlns:w="http://schemas.openxmlformats.org/wordprocessingml/2006/main" xmlns:w14="http://schemas.microsoft.com/office/word/2010/wordml" xmlns:w15="http://schemas.microsoft.com/office/word/2012/wordml" xmlns:w16cex="http://schemas.microsoft.com/office/word/2018/wordml/cex" xmlns:w16cid="http://schemas.microsoft.com/office/word/2016/wordml/cid" xmlns:w16="http://schemas.microsoft.com/office/word/2018/wordml" xmlns:w16du="http://schemas.microsoft.com/office/word/2023/wordml/word16du" xmlns:w16sdtdh="http://schemas.microsoft.com/office/word/2020/wordml/sdtdatahash" xmlns:w16se="http://schemas.microsoft.com/office/word/2015/wordml/symex" xmlns:wpg="http://schemas.microsoft.com/office/word/2010/wordprocessingGroup" xmlns:wpi="http://schemas.microsoft.com/office/word/2010/wordprocessingInk" xmlns:wne="http://schemas.microsoft.com/office/word/2006/wordml" xmlns:wps="http://schemas.microsoft.com/office/word/2010/wordprocessingShape" mc:Ignorable="w14 w15 w16se w16cid w16 w16cex w16sdtdh wp14">
   <w:endnote w:type="separator" w:id="-1">
     <w:p>
       <w:pPr>
@@ -17553,7 +17694,7 @@
 </file>
 
 <file path=word/footer1.xml><?xml version="1.0" encoding="utf-8"?>
-<w:ftr xmlns:wpc="http://schemas.microsoft.com/office/word/2010/wordprocessingCanvas" xmlns:cx="http://schemas.microsoft.com/office/drawing/2014/chartex" xmlns:cx1="http://schemas.microsoft.com/office/drawing/2015/9/8/chartex" xmlns:cx2="http://schemas.microsoft.com/office/drawing/2015/10/21/chartex" xmlns:cx3="http://schemas.microsoft.com/office/drawing/2016/5/9/chartex" xmlns:cx4="http://schemas.microsoft.com/office/drawing/2016/5/10/chartex" xmlns:cx5="http://schemas.microsoft.com/office/drawing/2016/5/11/chartex" xmlns:cx6="http://schemas.microsoft.com/office/drawing/2016/5/12/chartex" xmlns:cx7="http://schemas.microsoft.com/office/drawing/2016/5/13/chartex" xmlns:cx8="http://schemas.microsoft.com/office/drawing/2016/5/14/chartex" xmlns:mc="http://schemas.openxmlformats.org/markup-compatibility/2006" xmlns:aink="http://schemas.microsoft.com/office/drawing/2016/ink" xmlns:am3d="http://schemas.microsoft.com/office/drawing/2017/model3d" xmlns:o="urn:schemas-microsoft-com:office:office" xmlns:r="http://schemas.openxmlformats.org/officeDocument/2006/relationships" xmlns:m="http://schemas.openxmlformats.org/officeDocument/2006/math" xmlns:v="urn:schemas-microsoft-com:vml" xmlns:wp14="http://schemas.microsoft.com/office/word/2010/wordprocessingDrawing" xmlns:wp="http://schemas.openxmlformats.org/drawingml/2006/wordprocessingDrawing" xmlns:w10="urn:schemas-microsoft-com:office:word" xmlns:w="http://schemas.openxmlformats.org/wordprocessingml/2006/main" xmlns:w14="http://schemas.microsoft.com/office/word/2010/wordml" xmlns:w15="http://schemas.microsoft.com/office/word/2012/wordml" xmlns:w16cid="http://schemas.microsoft.com/office/word/2016/wordml/cid" xmlns:w16se="http://schemas.microsoft.com/office/word/2015/wordml/symex" xmlns:wpg="http://schemas.microsoft.com/office/word/2010/wordprocessingGroup" xmlns:wpi="http://schemas.microsoft.com/office/word/2010/wordprocessingInk" xmlns:wne="http://schemas.microsoft.com/office/word/2006/wordml" xmlns:wps="http://schemas.microsoft.com/office/word/2010/wordprocessingShape" mc:Ignorable="w14 w15 w16se w16cid wp14">
+<w:ftr xmlns:wpc="http://schemas.microsoft.com/office/word/2010/wordprocessingCanvas" xmlns:cx="http://schemas.microsoft.com/office/drawing/2014/chartex" xmlns:cx1="http://schemas.microsoft.com/office/drawing/2015/9/8/chartex" xmlns:cx2="http://schemas.microsoft.com/office/drawing/2015/10/21/chartex" xmlns:cx3="http://schemas.microsoft.com/office/drawing/2016/5/9/chartex" xmlns:cx4="http://schemas.microsoft.com/office/drawing/2016/5/10/chartex" xmlns:cx5="http://schemas.microsoft.com/office/drawing/2016/5/11/chartex" xmlns:cx6="http://schemas.microsoft.com/office/drawing/2016/5/12/chartex" xmlns:cx7="http://schemas.microsoft.com/office/drawing/2016/5/13/chartex" xmlns:cx8="http://schemas.microsoft.com/office/drawing/2016/5/14/chartex" xmlns:mc="http://schemas.openxmlformats.org/markup-compatibility/2006" xmlns:aink="http://schemas.microsoft.com/office/drawing/2016/ink" xmlns:am3d="http://schemas.microsoft.com/office/drawing/2017/model3d" xmlns:o="urn:schemas-microsoft-com:office:office" xmlns:oel="http://schemas.microsoft.com/office/2019/extlst" xmlns:r="http://schemas.openxmlformats.org/officeDocument/2006/relationships" xmlns:m="http://schemas.openxmlformats.org/officeDocument/2006/math" xmlns:v="urn:schemas-microsoft-com:vml" xmlns:wp14="http://schemas.microsoft.com/office/word/2010/wordprocessingDrawing" xmlns:wp="http://schemas.openxmlformats.org/drawingml/2006/wordprocessingDrawing" xmlns:w10="urn:schemas-microsoft-com:office:word" xmlns:w="http://schemas.openxmlformats.org/wordprocessingml/2006/main" xmlns:w14="http://schemas.microsoft.com/office/word/2010/wordml" xmlns:w15="http://schemas.microsoft.com/office/word/2012/wordml" xmlns:w16cex="http://schemas.microsoft.com/office/word/2018/wordml/cex" xmlns:w16cid="http://schemas.microsoft.com/office/word/2016/wordml/cid" xmlns:w16="http://schemas.microsoft.com/office/word/2018/wordml" xmlns:w16du="http://schemas.microsoft.com/office/word/2023/wordml/word16du" xmlns:w16sdtdh="http://schemas.microsoft.com/office/word/2020/wordml/sdtdatahash" xmlns:w16se="http://schemas.microsoft.com/office/word/2015/wordml/symex" xmlns:wpg="http://schemas.microsoft.com/office/word/2010/wordprocessingGroup" xmlns:wpi="http://schemas.microsoft.com/office/word/2010/wordprocessingInk" xmlns:wne="http://schemas.microsoft.com/office/word/2006/wordml" xmlns:wps="http://schemas.microsoft.com/office/word/2010/wordprocessingShape" mc:Ignorable="w14 w15 w16se w16cid w16 w16cex w16sdtdh wp14">
   <w:sdt>
     <w:sdtPr>
       <w:id w:val="1600137918"/>
@@ -17562,7 +17703,6 @@
         <w:docPartUnique/>
       </w:docPartObj>
     </w:sdtPr>
-    <w:sdtEndPr/>
     <w:sdtContent>
       <w:p>
         <w:pPr>
@@ -17596,7 +17736,7 @@
 </file>
 
 <file path=word/footnotes.xml><?xml version="1.0" encoding="utf-8"?>
-<w:footnotes xmlns:wpc="http://schemas.microsoft.com/office/word/2010/wordprocessingCanvas" xmlns:cx="http://schemas.microsoft.com/office/drawing/2014/chartex" xmlns:cx1="http://schemas.microsoft.com/office/drawing/2015/9/8/chartex" xmlns:cx2="http://schemas.microsoft.com/office/drawing/2015/10/21/chartex" xmlns:cx3="http://schemas.microsoft.com/office/drawing/2016/5/9/chartex" xmlns:cx4="http://schemas.microsoft.com/office/drawing/2016/5/10/chartex" xmlns:cx5="http://schemas.microsoft.com/office/drawing/2016/5/11/chartex" xmlns:cx6="http://schemas.microsoft.com/office/drawing/2016/5/12/chartex" xmlns:cx7="http://schemas.microsoft.com/office/drawing/2016/5/13/chartex" xmlns:cx8="http://schemas.microsoft.com/office/drawing/2016/5/14/chartex" xmlns:mc="http://schemas.openxmlformats.org/markup-compatibility/2006" xmlns:aink="http://schemas.microsoft.com/office/drawing/2016/ink" xmlns:am3d="http://schemas.microsoft.com/office/drawing/2017/model3d" xmlns:o="urn:schemas-microsoft-com:office:office" xmlns:r="http://schemas.openxmlformats.org/officeDocument/2006/relationships" xmlns:m="http://schemas.openxmlformats.org/officeDocument/2006/math" xmlns:v="urn:schemas-microsoft-com:vml" xmlns:wp14="http://schemas.microsoft.com/office/word/2010/wordprocessingDrawing" xmlns:wp="http://schemas.openxmlformats.org/drawingml/2006/wordprocessingDrawing" xmlns:w10="urn:schemas-microsoft-com:office:word" xmlns:w="http://schemas.openxmlformats.org/wordprocessingml/2006/main" xmlns:w14="http://schemas.microsoft.com/office/word/2010/wordml" xmlns:w15="http://schemas.microsoft.com/office/word/2012/wordml" xmlns:w16cid="http://schemas.microsoft.com/office/word/2016/wordml/cid" xmlns:w16se="http://schemas.microsoft.com/office/word/2015/wordml/symex" xmlns:wpg="http://schemas.microsoft.com/office/word/2010/wordprocessingGroup" xmlns:wpi="http://schemas.microsoft.com/office/word/2010/wordprocessingInk" xmlns:wne="http://schemas.microsoft.com/office/word/2006/wordml" xmlns:wps="http://schemas.microsoft.com/office/word/2010/wordprocessingShape" mc:Ignorable="w14 w15 w16se w16cid wp14">
+<w:footnotes xmlns:wpc="http://schemas.microsoft.com/office/word/2010/wordprocessingCanvas" xmlns:cx="http://schemas.microsoft.com/office/drawing/2014/chartex" xmlns:cx1="http://schemas.microsoft.com/office/drawing/2015/9/8/chartex" xmlns:cx2="http://schemas.microsoft.com/office/drawing/2015/10/21/chartex" xmlns:cx3="http://schemas.microsoft.com/office/drawing/2016/5/9/chartex" xmlns:cx4="http://schemas.microsoft.com/office/drawing/2016/5/10/chartex" xmlns:cx5="http://schemas.microsoft.com/office/drawing/2016/5/11/chartex" xmlns:cx6="http://schemas.microsoft.com/office/drawing/2016/5/12/chartex" xmlns:cx7="http://schemas.microsoft.com/office/drawing/2016/5/13/chartex" xmlns:cx8="http://schemas.microsoft.com/office/drawing/2016/5/14/chartex" xmlns:mc="http://schemas.openxmlformats.org/markup-compatibility/2006" xmlns:aink="http://schemas.microsoft.com/office/drawing/2016/ink" xmlns:am3d="http://schemas.microsoft.com/office/drawing/2017/model3d" xmlns:o="urn:schemas-microsoft-com:office:office" xmlns:oel="http://schemas.microsoft.com/office/2019/extlst" xmlns:r="http://schemas.openxmlformats.org/officeDocument/2006/relationships" xmlns:m="http://schemas.openxmlformats.org/officeDocument/2006/math" xmlns:v="urn:schemas-microsoft-com:vml" xmlns:wp14="http://schemas.microsoft.com/office/word/2010/wordprocessingDrawing" xmlns:wp="http://schemas.openxmlformats.org/drawingml/2006/wordprocessingDrawing" xmlns:w10="urn:schemas-microsoft-com:office:word" xmlns:w="http://schemas.openxmlformats.org/wordprocessingml/2006/main" xmlns:w14="http://schemas.microsoft.com/office/word/2010/wordml" xmlns:w15="http://schemas.microsoft.com/office/word/2012/wordml" xmlns:w16cex="http://schemas.microsoft.com/office/word/2018/wordml/cex" xmlns:w16cid="http://schemas.microsoft.com/office/word/2016/wordml/cid" xmlns:w16="http://schemas.microsoft.com/office/word/2018/wordml" xmlns:w16du="http://schemas.microsoft.com/office/word/2023/wordml/word16du" xmlns:w16sdtdh="http://schemas.microsoft.com/office/word/2020/wordml/sdtdatahash" xmlns:w16se="http://schemas.microsoft.com/office/word/2015/wordml/symex" xmlns:wpg="http://schemas.microsoft.com/office/word/2010/wordprocessingGroup" xmlns:wpi="http://schemas.microsoft.com/office/word/2010/wordprocessingInk" xmlns:wne="http://schemas.microsoft.com/office/word/2006/wordml" xmlns:wps="http://schemas.microsoft.com/office/word/2010/wordprocessingShape" mc:Ignorable="w14 w15 w16se w16cid w16 w16cex w16sdtdh wp14">
   <w:footnote w:type="separator" w:id="-1">
     <w:p>
       <w:pPr>
@@ -17621,7 +17761,7 @@
 </file>
 
 <file path=word/header1.xml><?xml version="1.0" encoding="utf-8"?>
-<w:hdr xmlns:wpc="http://schemas.microsoft.com/office/word/2010/wordprocessingCanvas" xmlns:cx="http://schemas.microsoft.com/office/drawing/2014/chartex" xmlns:cx1="http://schemas.microsoft.com/office/drawing/2015/9/8/chartex" xmlns:cx2="http://schemas.microsoft.com/office/drawing/2015/10/21/chartex" xmlns:cx3="http://schemas.microsoft.com/office/drawing/2016/5/9/chartex" xmlns:cx4="http://schemas.microsoft.com/office/drawing/2016/5/10/chartex" xmlns:cx5="http://schemas.microsoft.com/office/drawing/2016/5/11/chartex" xmlns:cx6="http://schemas.microsoft.com/office/drawing/2016/5/12/chartex" xmlns:cx7="http://schemas.microsoft.com/office/drawing/2016/5/13/chartex" xmlns:cx8="http://schemas.microsoft.com/office/drawing/2016/5/14/chartex" xmlns:mc="http://schemas.openxmlformats.org/markup-compatibility/2006" xmlns:aink="http://schemas.microsoft.com/office/drawing/2016/ink" xmlns:am3d="http://schemas.microsoft.com/office/drawing/2017/model3d" xmlns:o="urn:schemas-microsoft-com:office:office" xmlns:r="http://schemas.openxmlformats.org/officeDocument/2006/relationships" xmlns:m="http://schemas.openxmlformats.org/officeDocument/2006/math" xmlns:v="urn:schemas-microsoft-com:vml" xmlns:wp14="http://schemas.microsoft.com/office/word/2010/wordprocessingDrawing" xmlns:wp="http://schemas.openxmlformats.org/drawingml/2006/wordprocessingDrawing" xmlns:w10="urn:schemas-microsoft-com:office:word" xmlns:w="http://schemas.openxmlformats.org/wordprocessingml/2006/main" xmlns:w14="http://schemas.microsoft.com/office/word/2010/wordml" xmlns:w15="http://schemas.microsoft.com/office/word/2012/wordml" xmlns:w16cid="http://schemas.microsoft.com/office/word/2016/wordml/cid" xmlns:w16se="http://schemas.microsoft.com/office/word/2015/wordml/symex" xmlns:wpg="http://schemas.microsoft.com/office/word/2010/wordprocessingGroup" xmlns:wpi="http://schemas.microsoft.com/office/word/2010/wordprocessingInk" xmlns:wne="http://schemas.microsoft.com/office/word/2006/wordml" xmlns:wps="http://schemas.microsoft.com/office/word/2010/wordprocessingShape" mc:Ignorable="w14 w15 w16se w16cid wp14">
+<w:hdr xmlns:wpc="http://schemas.microsoft.com/office/word/2010/wordprocessingCanvas" xmlns:cx="http://schemas.microsoft.com/office/drawing/2014/chartex" xmlns:cx1="http://schemas.microsoft.com/office/drawing/2015/9/8/chartex" xmlns:cx2="http://schemas.microsoft.com/office/drawing/2015/10/21/chartex" xmlns:cx3="http://schemas.microsoft.com/office/drawing/2016/5/9/chartex" xmlns:cx4="http://schemas.microsoft.com/office/drawing/2016/5/10/chartex" xmlns:cx5="http://schemas.microsoft.com/office/drawing/2016/5/11/chartex" xmlns:cx6="http://schemas.microsoft.com/office/drawing/2016/5/12/chartex" xmlns:cx7="http://schemas.microsoft.com/office/drawing/2016/5/13/chartex" xmlns:cx8="http://schemas.microsoft.com/office/drawing/2016/5/14/chartex" xmlns:mc="http://schemas.openxmlformats.org/markup-compatibility/2006" xmlns:aink="http://schemas.microsoft.com/office/drawing/2016/ink" xmlns:am3d="http://schemas.microsoft.com/office/drawing/2017/model3d" xmlns:o="urn:schemas-microsoft-com:office:office" xmlns:oel="http://schemas.microsoft.com/office/2019/extlst" xmlns:r="http://schemas.openxmlformats.org/officeDocument/2006/relationships" xmlns:m="http://schemas.openxmlformats.org/officeDocument/2006/math" xmlns:v="urn:schemas-microsoft-com:vml" xmlns:wp14="http://schemas.microsoft.com/office/word/2010/wordprocessingDrawing" xmlns:wp="http://schemas.openxmlformats.org/drawingml/2006/wordprocessingDrawing" xmlns:w10="urn:schemas-microsoft-com:office:word" xmlns:w="http://schemas.openxmlformats.org/wordprocessingml/2006/main" xmlns:w14="http://schemas.microsoft.com/office/word/2010/wordml" xmlns:w15="http://schemas.microsoft.com/office/word/2012/wordml" xmlns:w16cex="http://schemas.microsoft.com/office/word/2018/wordml/cex" xmlns:w16cid="http://schemas.microsoft.com/office/word/2016/wordml/cid" xmlns:w16="http://schemas.microsoft.com/office/word/2018/wordml" xmlns:w16du="http://schemas.microsoft.com/office/word/2023/wordml/word16du" xmlns:w16sdtdh="http://schemas.microsoft.com/office/word/2020/wordml/sdtdatahash" xmlns:w16se="http://schemas.microsoft.com/office/word/2015/wordml/symex" xmlns:wpg="http://schemas.microsoft.com/office/word/2010/wordprocessingGroup" xmlns:wpi="http://schemas.microsoft.com/office/word/2010/wordprocessingInk" xmlns:wne="http://schemas.microsoft.com/office/word/2006/wordml" xmlns:wps="http://schemas.microsoft.com/office/word/2010/wordprocessingShape" mc:Ignorable="w14 w15 w16se w16cid w16 w16cex w16sdtdh wp14">
   <w:p>
     <w:pPr>
       <w:spacing w:after="0" w:line="360" w:lineRule="auto"/>
@@ -17705,7 +17845,7 @@
 </file>
 
 <file path=word/numbering.xml><?xml version="1.0" encoding="utf-8"?>
-<w:numbering xmlns:wpc="http://schemas.microsoft.com/office/word/2010/wordprocessingCanvas" xmlns:cx="http://schemas.microsoft.com/office/drawing/2014/chartex" xmlns:cx1="http://schemas.microsoft.com/office/drawing/2015/9/8/chartex" xmlns:cx2="http://schemas.microsoft.com/office/drawing/2015/10/21/chartex" xmlns:cx3="http://schemas.microsoft.com/office/drawing/2016/5/9/chartex" xmlns:cx4="http://schemas.microsoft.com/office/drawing/2016/5/10/chartex" xmlns:cx5="http://schemas.microsoft.com/office/drawing/2016/5/11/chartex" xmlns:cx6="http://schemas.microsoft.com/office/drawing/2016/5/12/chartex" xmlns:cx7="http://schemas.microsoft.com/office/drawing/2016/5/13/chartex" xmlns:cx8="http://schemas.microsoft.com/office/drawing/2016/5/14/chartex" xmlns:mc="http://schemas.openxmlformats.org/markup-compatibility/2006" xmlns:aink="http://schemas.microsoft.com/office/drawing/2016/ink" xmlns:am3d="http://schemas.microsoft.com/office/drawing/2017/model3d" xmlns:o="urn:schemas-microsoft-com:office:office" xmlns:r="http://schemas.openxmlformats.org/officeDocument/2006/relationships" xmlns:m="http://schemas.openxmlformats.org/officeDocument/2006/math" xmlns:v="urn:schemas-microsoft-com:vml" xmlns:wp14="http://schemas.microsoft.com/office/word/2010/wordprocessingDrawing" xmlns:wp="http://schemas.openxmlformats.org/drawingml/2006/wordprocessingDrawing" xmlns:w10="urn:schemas-microsoft-com:office:word" xmlns:w="http://schemas.openxmlformats.org/wordprocessingml/2006/main" xmlns:w14="http://schemas.microsoft.com/office/word/2010/wordml" xmlns:w15="http://schemas.microsoft.com/office/word/2012/wordml" xmlns:w16cid="http://schemas.microsoft.com/office/word/2016/wordml/cid" xmlns:w16se="http://schemas.microsoft.com/office/word/2015/wordml/symex" xmlns:wpg="http://schemas.microsoft.com/office/word/2010/wordprocessingGroup" xmlns:wpi="http://schemas.microsoft.com/office/word/2010/wordprocessingInk" xmlns:wne="http://schemas.microsoft.com/office/word/2006/wordml" xmlns:wps="http://schemas.microsoft.com/office/word/2010/wordprocessingShape" mc:Ignorable="w14 w15 w16se w16cid wp14">
+<w:numbering xmlns:wpc="http://schemas.microsoft.com/office/word/2010/wordprocessingCanvas" xmlns:cx="http://schemas.microsoft.com/office/drawing/2014/chartex" xmlns:cx1="http://schemas.microsoft.com/office/drawing/2015/9/8/chartex" xmlns:cx2="http://schemas.microsoft.com/office/drawing/2015/10/21/chartex" xmlns:cx3="http://schemas.microsoft.com/office/drawing/2016/5/9/chartex" xmlns:cx4="http://schemas.microsoft.com/office/drawing/2016/5/10/chartex" xmlns:cx5="http://schemas.microsoft.com/office/drawing/2016/5/11/chartex" xmlns:cx6="http://schemas.microsoft.com/office/drawing/2016/5/12/chartex" xmlns:cx7="http://schemas.microsoft.com/office/drawing/2016/5/13/chartex" xmlns:cx8="http://schemas.microsoft.com/office/drawing/2016/5/14/chartex" xmlns:mc="http://schemas.openxmlformats.org/markup-compatibility/2006" xmlns:aink="http://schemas.microsoft.com/office/drawing/2016/ink" xmlns:am3d="http://schemas.microsoft.com/office/drawing/2017/model3d" xmlns:o="urn:schemas-microsoft-com:office:office" xmlns:oel="http://schemas.microsoft.com/office/2019/extlst" xmlns:r="http://schemas.openxmlformats.org/officeDocument/2006/relationships" xmlns:m="http://schemas.openxmlformats.org/officeDocument/2006/math" xmlns:v="urn:schemas-microsoft-com:vml" xmlns:wp14="http://schemas.microsoft.com/office/word/2010/wordprocessingDrawing" xmlns:wp="http://schemas.openxmlformats.org/drawingml/2006/wordprocessingDrawing" xmlns:w10="urn:schemas-microsoft-com:office:word" xmlns:w="http://schemas.openxmlformats.org/wordprocessingml/2006/main" xmlns:w14="http://schemas.microsoft.com/office/word/2010/wordml" xmlns:w15="http://schemas.microsoft.com/office/word/2012/wordml" xmlns:w16cex="http://schemas.microsoft.com/office/word/2018/wordml/cex" xmlns:w16cid="http://schemas.microsoft.com/office/word/2016/wordml/cid" xmlns:w16="http://schemas.microsoft.com/office/word/2018/wordml" xmlns:w16du="http://schemas.microsoft.com/office/word/2023/wordml/word16du" xmlns:w16sdtdh="http://schemas.microsoft.com/office/word/2020/wordml/sdtdatahash" xmlns:w16se="http://schemas.microsoft.com/office/word/2015/wordml/symex" xmlns:wpg="http://schemas.microsoft.com/office/word/2010/wordprocessingGroup" xmlns:wpi="http://schemas.microsoft.com/office/word/2010/wordprocessingInk" xmlns:wne="http://schemas.microsoft.com/office/word/2006/wordml" xmlns:wps="http://schemas.microsoft.com/office/word/2010/wordprocessingShape" mc:Ignorable="w14 w15 w16se w16cid w16 w16cex w16sdtdh wp14">
   <w:abstractNum w:abstractNumId="0" w15:restartNumberingAfterBreak="0">
     <w:nsid w:val="02A36073"/>
     <w:multiLevelType w:val="multilevel"/>
@@ -20916,161 +21056,161 @@
       </w:rPr>
     </w:lvl>
   </w:abstractNum>
-  <w:num w:numId="1">
+  <w:num w:numId="1" w16cid:durableId="469857976">
     <w:abstractNumId w:val="17"/>
   </w:num>
-  <w:num w:numId="2">
+  <w:num w:numId="2" w16cid:durableId="1095974247">
     <w:abstractNumId w:val="17"/>
   </w:num>
-  <w:num w:numId="3">
+  <w:num w:numId="3" w16cid:durableId="1942057938">
     <w:abstractNumId w:val="17"/>
   </w:num>
-  <w:num w:numId="4">
+  <w:num w:numId="4" w16cid:durableId="908223256">
     <w:abstractNumId w:val="17"/>
   </w:num>
-  <w:num w:numId="5">
+  <w:num w:numId="5" w16cid:durableId="1329209115">
     <w:abstractNumId w:val="17"/>
   </w:num>
-  <w:num w:numId="6">
+  <w:num w:numId="6" w16cid:durableId="1468818550">
     <w:abstractNumId w:val="7"/>
   </w:num>
-  <w:num w:numId="7">
+  <w:num w:numId="7" w16cid:durableId="1823157911">
     <w:abstractNumId w:val="4"/>
   </w:num>
-  <w:num w:numId="8">
+  <w:num w:numId="8" w16cid:durableId="456267052">
     <w:abstractNumId w:val="17"/>
   </w:num>
-  <w:num w:numId="9">
+  <w:num w:numId="9" w16cid:durableId="441917782">
     <w:abstractNumId w:val="17"/>
   </w:num>
-  <w:num w:numId="10">
+  <w:num w:numId="10" w16cid:durableId="1548180826">
     <w:abstractNumId w:val="17"/>
   </w:num>
-  <w:num w:numId="11">
+  <w:num w:numId="11" w16cid:durableId="1174609078">
     <w:abstractNumId w:val="17"/>
   </w:num>
-  <w:num w:numId="12">
+  <w:num w:numId="12" w16cid:durableId="1991597141">
     <w:abstractNumId w:val="17"/>
   </w:num>
-  <w:num w:numId="13">
+  <w:num w:numId="13" w16cid:durableId="716440501">
     <w:abstractNumId w:val="17"/>
   </w:num>
-  <w:num w:numId="14">
+  <w:num w:numId="14" w16cid:durableId="1944801818">
     <w:abstractNumId w:val="17"/>
   </w:num>
-  <w:num w:numId="15">
+  <w:num w:numId="15" w16cid:durableId="1496065603">
     <w:abstractNumId w:val="17"/>
   </w:num>
-  <w:num w:numId="16">
+  <w:num w:numId="16" w16cid:durableId="854148614">
     <w:abstractNumId w:val="0"/>
   </w:num>
-  <w:num w:numId="17">
+  <w:num w:numId="17" w16cid:durableId="1715083900">
     <w:abstractNumId w:val="18"/>
   </w:num>
-  <w:num w:numId="18">
+  <w:num w:numId="18" w16cid:durableId="419369795">
     <w:abstractNumId w:val="17"/>
   </w:num>
-  <w:num w:numId="19">
+  <w:num w:numId="19" w16cid:durableId="1808550343">
     <w:abstractNumId w:val="17"/>
   </w:num>
-  <w:num w:numId="20">
+  <w:num w:numId="20" w16cid:durableId="1393038031">
     <w:abstractNumId w:val="17"/>
   </w:num>
-  <w:num w:numId="21">
+  <w:num w:numId="21" w16cid:durableId="2135518096">
     <w:abstractNumId w:val="17"/>
   </w:num>
-  <w:num w:numId="22">
+  <w:num w:numId="22" w16cid:durableId="1294092814">
     <w:abstractNumId w:val="17"/>
   </w:num>
-  <w:num w:numId="23">
+  <w:num w:numId="23" w16cid:durableId="658996283">
     <w:abstractNumId w:val="17"/>
   </w:num>
-  <w:num w:numId="24">
+  <w:num w:numId="24" w16cid:durableId="914245106">
     <w:abstractNumId w:val="17"/>
   </w:num>
-  <w:num w:numId="25">
+  <w:num w:numId="25" w16cid:durableId="715734836">
     <w:abstractNumId w:val="17"/>
   </w:num>
-  <w:num w:numId="26">
+  <w:num w:numId="26" w16cid:durableId="183902709">
     <w:abstractNumId w:val="17"/>
   </w:num>
-  <w:num w:numId="27">
+  <w:num w:numId="27" w16cid:durableId="2139251923">
     <w:abstractNumId w:val="17"/>
   </w:num>
-  <w:num w:numId="28">
+  <w:num w:numId="28" w16cid:durableId="1215655771">
     <w:abstractNumId w:val="17"/>
   </w:num>
-  <w:num w:numId="29">
+  <w:num w:numId="29" w16cid:durableId="1688797569">
     <w:abstractNumId w:val="5"/>
   </w:num>
-  <w:num w:numId="30">
+  <w:num w:numId="30" w16cid:durableId="292685908">
     <w:abstractNumId w:val="10"/>
   </w:num>
-  <w:num w:numId="31">
+  <w:num w:numId="31" w16cid:durableId="230122749">
     <w:abstractNumId w:val="20"/>
   </w:num>
-  <w:num w:numId="32">
+  <w:num w:numId="32" w16cid:durableId="1520509098">
     <w:abstractNumId w:val="23"/>
   </w:num>
-  <w:num w:numId="33">
+  <w:num w:numId="33" w16cid:durableId="93209417">
     <w:abstractNumId w:val="19"/>
   </w:num>
-  <w:num w:numId="34">
+  <w:num w:numId="34" w16cid:durableId="1324772010">
     <w:abstractNumId w:val="22"/>
   </w:num>
-  <w:num w:numId="35">
+  <w:num w:numId="35" w16cid:durableId="1737970162">
     <w:abstractNumId w:val="13"/>
   </w:num>
-  <w:num w:numId="36">
+  <w:num w:numId="36" w16cid:durableId="513960021">
     <w:abstractNumId w:val="2"/>
   </w:num>
-  <w:num w:numId="37">
+  <w:num w:numId="37" w16cid:durableId="1773092195">
     <w:abstractNumId w:val="11"/>
   </w:num>
-  <w:num w:numId="38">
+  <w:num w:numId="38" w16cid:durableId="690374383">
     <w:abstractNumId w:val="12"/>
   </w:num>
-  <w:num w:numId="39">
+  <w:num w:numId="39" w16cid:durableId="1508442543">
     <w:abstractNumId w:val="15"/>
   </w:num>
-  <w:num w:numId="40">
+  <w:num w:numId="40" w16cid:durableId="1232539794">
     <w:abstractNumId w:val="16"/>
   </w:num>
-  <w:num w:numId="41">
+  <w:num w:numId="41" w16cid:durableId="1919051684">
     <w:abstractNumId w:val="3"/>
   </w:num>
-  <w:num w:numId="42">
+  <w:num w:numId="42" w16cid:durableId="772555309">
     <w:abstractNumId w:val="17"/>
   </w:num>
-  <w:num w:numId="43">
+  <w:num w:numId="43" w16cid:durableId="790709745">
     <w:abstractNumId w:val="6"/>
   </w:num>
-  <w:num w:numId="44">
+  <w:num w:numId="44" w16cid:durableId="2005237657">
     <w:abstractNumId w:val="8"/>
   </w:num>
-  <w:num w:numId="45">
+  <w:num w:numId="45" w16cid:durableId="109132865">
     <w:abstractNumId w:val="14"/>
   </w:num>
-  <w:num w:numId="46">
+  <w:num w:numId="46" w16cid:durableId="807356504">
     <w:abstractNumId w:val="17"/>
   </w:num>
-  <w:num w:numId="47">
+  <w:num w:numId="47" w16cid:durableId="1822237297">
     <w:abstractNumId w:val="17"/>
   </w:num>
-  <w:num w:numId="48">
+  <w:num w:numId="48" w16cid:durableId="799618150">
     <w:abstractNumId w:val="21"/>
   </w:num>
-  <w:num w:numId="49">
+  <w:num w:numId="49" w16cid:durableId="2108653013">
     <w:abstractNumId w:val="9"/>
   </w:num>
-  <w:num w:numId="50">
+  <w:num w:numId="50" w16cid:durableId="58866271">
     <w:abstractNumId w:val="1"/>
   </w:num>
 </w:numbering>
 </file>
 
 <file path=word/styles.xml><?xml version="1.0" encoding="utf-8"?>
-<w:styles xmlns:mc="http://schemas.openxmlformats.org/markup-compatibility/2006" xmlns:r="http://schemas.openxmlformats.org/officeDocument/2006/relationships" xmlns:w="http://schemas.openxmlformats.org/wordprocessingml/2006/main" xmlns:w14="http://schemas.microsoft.com/office/word/2010/wordml" xmlns:w15="http://schemas.microsoft.com/office/word/2012/wordml" xmlns:w16cid="http://schemas.microsoft.com/office/word/2016/wordml/cid" xmlns:w16se="http://schemas.microsoft.com/office/word/2015/wordml/symex" mc:Ignorable="w14 w15 w16se w16cid">
+<w:styles xmlns:mc="http://schemas.openxmlformats.org/markup-compatibility/2006" xmlns:r="http://schemas.openxmlformats.org/officeDocument/2006/relationships" xmlns:w="http://schemas.openxmlformats.org/wordprocessingml/2006/main" xmlns:w14="http://schemas.microsoft.com/office/word/2010/wordml" xmlns:w15="http://schemas.microsoft.com/office/word/2012/wordml" xmlns:w16cex="http://schemas.microsoft.com/office/word/2018/wordml/cex" xmlns:w16cid="http://schemas.microsoft.com/office/word/2016/wordml/cid" xmlns:w16="http://schemas.microsoft.com/office/word/2018/wordml" xmlns:w16sdtdh="http://schemas.microsoft.com/office/word/2020/wordml/sdtdatahash" xmlns:w16se="http://schemas.microsoft.com/office/word/2015/wordml/symex" mc:Ignorable="w14 w15 w16se w16cid w16 w16cex w16sdtdh">
   <w:docDefaults>
     <w:rPrDefault>
       <w:rPr>
@@ -21086,7 +21226,7 @@
       </w:pPr>
     </w:pPrDefault>
   </w:docDefaults>
-  <w:latentStyles w:defLockedState="0" w:defUIPriority="99" w:defSemiHidden="0" w:defUnhideWhenUsed="0" w:defQFormat="0" w:count="375">
+  <w:latentStyles w:defLockedState="0" w:defUIPriority="99" w:defSemiHidden="0" w:defUnhideWhenUsed="0" w:defQFormat="0" w:count="376">
     <w:lsdException w:name="Normal" w:uiPriority="0" w:qFormat="1"/>
     <w:lsdException w:name="heading 1" w:uiPriority="9" w:qFormat="1"/>
     <w:lsdException w:name="heading 2" w:semiHidden="1" w:uiPriority="9" w:unhideWhenUsed="1" w:qFormat="1"/>
@@ -21192,7 +21332,6 @@
     <w:lsdException w:name="HTML Sample" w:semiHidden="1" w:unhideWhenUsed="1"/>
     <w:lsdException w:name="HTML Typewriter" w:semiHidden="1" w:unhideWhenUsed="1"/>
     <w:lsdException w:name="HTML Variable" w:semiHidden="1" w:unhideWhenUsed="1"/>
-    <w:lsdException w:name="Normal Table" w:semiHidden="1" w:unhideWhenUsed="1"/>
     <w:lsdException w:name="annotation subject" w:semiHidden="1" w:unhideWhenUsed="1"/>
     <w:lsdException w:name="No List" w:semiHidden="1" w:unhideWhenUsed="1"/>
     <w:lsdException w:name="Outline List 1" w:semiHidden="1" w:unhideWhenUsed="1"/>
@@ -21239,10 +21378,8 @@
     <w:lsdException w:name="Table Subtle 2" w:semiHidden="1" w:unhideWhenUsed="1"/>
     <w:lsdException w:name="Table Web 1" w:semiHidden="1" w:unhideWhenUsed="1"/>
     <w:lsdException w:name="Table Web 2" w:semiHidden="1" w:unhideWhenUsed="1"/>
-    <w:lsdException w:name="Table Web 3" w:semiHidden="1" w:unhideWhenUsed="1"/>
     <w:lsdException w:name="Balloon Text" w:semiHidden="1" w:unhideWhenUsed="1"/>
     <w:lsdException w:name="Table Grid" w:uiPriority="39"/>
-    <w:lsdException w:name="Table Theme" w:semiHidden="1" w:unhideWhenUsed="1"/>
     <w:lsdException w:name="Placeholder Text" w:semiHidden="1"/>
     <w:lsdException w:name="No Spacing" w:uiPriority="1" w:qFormat="1"/>
     <w:lsdException w:name="Light Shading" w:uiPriority="60"/>
@@ -21462,6 +21599,7 @@
     <w:lsdException w:name="Smart Hyperlink" w:semiHidden="1" w:unhideWhenUsed="1"/>
     <w:lsdException w:name="Hashtag" w:semiHidden="1" w:unhideWhenUsed="1"/>
     <w:lsdException w:name="Unresolved Mention" w:semiHidden="1" w:unhideWhenUsed="1"/>
+    <w:lsdException w:name="Smart Link" w:semiHidden="1" w:unhideWhenUsed="1"/>
   </w:latentStyles>
   <w:style w:type="paragraph" w:default="1" w:styleId="Norml">
     <w:name w:val="Normal"/>
@@ -22139,4 +22277,16 @@
     </a:ext>
   </a:extLst>
 </a:theme>
+</file>
+
+<file path=customXml/item1.xml><?xml version="1.0" encoding="utf-8"?>
+<b:Sources xmlns:b="http://schemas.openxmlformats.org/officeDocument/2006/bibliography" xmlns="http://schemas.openxmlformats.org/officeDocument/2006/bibliography" SelectedStyle="\APASixthEditionOfficeOnline.xsl" StyleName="APA" Version="6"/>
+</file>
+
+<file path=customXml/itemProps1.xml><?xml version="1.0" encoding="utf-8"?>
+<ds:datastoreItem xmlns:ds="http://schemas.openxmlformats.org/officeDocument/2006/customXml" ds:itemID="{FE6F9CFD-280F-4522-95A3-0754EEC2A418}">
+  <ds:schemaRefs>
+    <ds:schemaRef ds:uri="http://schemas.openxmlformats.org/officeDocument/2006/bibliography"/>
+  </ds:schemaRefs>
+</ds:datastoreItem>
 </file>
--- a/14F_FordSalon.docx
+++ b/14F_FordSalon.docx
@@ -185,12 +185,21 @@
           <w:sz w:val="36"/>
         </w:rPr>
       </w:pPr>
+      <w:proofErr w:type="spellStart"/>
       <w:r>
         <w:rPr>
           <w:rFonts w:ascii="Times New Roman" w:hAnsi="Times New Roman" w:cs="Times New Roman"/>
           <w:sz w:val="36"/>
         </w:rPr>
-        <w:t>Dernóczi Dániel – Hujber Patrik Tamás</w:t>
+        <w:t>Dernóczi</w:t>
+      </w:r>
+      <w:proofErr w:type="spellEnd"/>
+      <w:r>
+        <w:rPr>
+          <w:rFonts w:ascii="Times New Roman" w:hAnsi="Times New Roman" w:cs="Times New Roman"/>
+          <w:sz w:val="36"/>
+        </w:rPr>
+        <w:t xml:space="preserve"> Dániel – Hujber Patrik Tamás</w:t>
       </w:r>
     </w:p>
     <w:p>
@@ -292,6 +301,7 @@
                 <w:rFonts w:ascii="Times New Roman" w:hAnsi="Times New Roman" w:cs="Times New Roman"/>
               </w:rPr>
             </w:pPr>
+            <w:proofErr w:type="spellStart"/>
             <w:r>
               <w:rPr>
                 <w:rFonts w:ascii="Times New Roman" w:eastAsia="Cambria" w:hAnsi="Times New Roman" w:cs="Times New Roman"/>
@@ -308,7 +318,14 @@
               <w:rPr>
                 <w:rFonts w:ascii="Times New Roman" w:eastAsia="Cambria" w:hAnsi="Times New Roman" w:cs="Times New Roman"/>
               </w:rPr>
-              <w:t>nóczi Dániel</w:t>
+              <w:t>nóczi</w:t>
+            </w:r>
+            <w:proofErr w:type="spellEnd"/>
+            <w:r>
+              <w:rPr>
+                <w:rFonts w:ascii="Times New Roman" w:eastAsia="Cambria" w:hAnsi="Times New Roman" w:cs="Times New Roman"/>
+              </w:rPr>
+              <w:t xml:space="preserve"> Dániel</w:t>
             </w:r>
             <w:r>
               <w:rPr>
@@ -513,7 +530,7 @@
         <w:ind w:left="0" w:firstLine="0"/>
         <w:jc w:val="left"/>
         <w:rPr>
-          <w:rFonts w:ascii="Times New Roman" w:hAnsi="Times New Roman" w:cs="Times New Roman"/>
+          <w:rFonts w:ascii="Times New Roman" w:eastAsia="Cambria" w:hAnsi="Times New Roman" w:cs="Times New Roman"/>
         </w:rPr>
       </w:pPr>
       <w:r>
@@ -527,14 +544,25 @@
         <w:rPr>
           <w:rFonts w:ascii="Times New Roman" w:eastAsia="Cambria" w:hAnsi="Times New Roman" w:cs="Times New Roman"/>
         </w:rPr>
-        <w:t>Konzulens:</w:t>
+        <w:t>Konzulens</w:t>
       </w:r>
       <w:r>
         <w:rPr>
           <w:rFonts w:ascii="Times New Roman" w:eastAsia="Cambria" w:hAnsi="Times New Roman" w:cs="Times New Roman"/>
         </w:rPr>
+        <w:t>:</w:t>
+      </w:r>
+      <w:r>
+        <w:rPr>
+          <w:rFonts w:ascii="Times New Roman" w:eastAsia="Cambria" w:hAnsi="Times New Roman" w:cs="Times New Roman"/>
+        </w:rPr>
         <w:tab/>
-        <w:t>Bognár Pál</w:t>
+      </w:r>
+      <w:r>
+        <w:rPr>
+          <w:rFonts w:ascii="Times New Roman" w:eastAsia="Cambria" w:hAnsi="Times New Roman" w:cs="Times New Roman"/>
+        </w:rPr>
+        <w:t>Bólya Gábor</w:t>
       </w:r>
     </w:p>
     <w:p>
@@ -580,6 +608,11 @@
           <w:rFonts w:ascii="Times New Roman" w:eastAsia="Cambria" w:hAnsi="Times New Roman" w:cs="Times New Roman"/>
         </w:rPr>
         <w:tab/>
+      </w:r>
+      <w:r>
+        <w:rPr>
+          <w:rFonts w:ascii="Times New Roman" w:eastAsia="Cambria" w:hAnsi="Times New Roman" w:cs="Times New Roman"/>
+        </w:rPr>
         <w:t>202</w:t>
       </w:r>
       <w:r>
@@ -1239,6 +1272,74 @@
                 <w:rFonts w:ascii="Times New Roman" w:hAnsi="Times New Roman" w:cs="Times New Roman"/>
               </w:rPr>
             </w:pPr>
+            <w:r>
+              <w:rPr>
+                <w:rFonts w:ascii="Times New Roman" w:hAnsi="Times New Roman" w:cs="Times New Roman"/>
+                <w:noProof/>
+              </w:rPr>
+              <w:drawing>
+                <wp:anchor distT="0" distB="0" distL="114300" distR="114300" simplePos="0" relativeHeight="251769856" behindDoc="1" locked="0" layoutInCell="1" allowOverlap="1" wp14:anchorId="19F6A604" wp14:editId="264BA904">
+                  <wp:simplePos x="0" y="0"/>
+                  <wp:positionH relativeFrom="column">
+                    <wp:posOffset>0</wp:posOffset>
+                  </wp:positionH>
+                  <wp:positionV relativeFrom="paragraph">
+                    <wp:posOffset>3175</wp:posOffset>
+                  </wp:positionV>
+                  <wp:extent cx="1303113" cy="406400"/>
+                  <wp:effectExtent l="0" t="0" r="0" b="0"/>
+                  <wp:wrapNone/>
+                  <wp:docPr id="25" name="Kép 25"/>
+                  <wp:cNvGraphicFramePr>
+                    <a:graphicFrameLocks xmlns:a="http://schemas.openxmlformats.org/drawingml/2006/main" noChangeAspect="1"/>
+                  </wp:cNvGraphicFramePr>
+                  <a:graphic xmlns:a="http://schemas.openxmlformats.org/drawingml/2006/main">
+                    <a:graphicData uri="http://schemas.openxmlformats.org/drawingml/2006/picture">
+                      <pic:pic xmlns:pic="http://schemas.openxmlformats.org/drawingml/2006/picture">
+                        <pic:nvPicPr>
+                          <pic:cNvPr id="0" name="Picture 1"/>
+                          <pic:cNvPicPr>
+                            <a:picLocks noChangeAspect="1" noChangeArrowheads="1"/>
+                          </pic:cNvPicPr>
+                        </pic:nvPicPr>
+                        <pic:blipFill>
+                          <a:blip r:embed="rId10" cstate="print">
+                            <a:extLst>
+                              <a:ext uri="{28A0092B-C50C-407E-A947-70E740481C1C}">
+                                <a14:useLocalDpi xmlns:a14="http://schemas.microsoft.com/office/drawing/2010/main" val="0"/>
+                              </a:ext>
+                            </a:extLst>
+                          </a:blip>
+                          <a:srcRect/>
+                          <a:stretch>
+                            <a:fillRect/>
+                          </a:stretch>
+                        </pic:blipFill>
+                        <pic:spPr bwMode="auto">
+                          <a:xfrm>
+                            <a:off x="0" y="0"/>
+                            <a:ext cx="1323980" cy="412908"/>
+                          </a:xfrm>
+                          <a:prstGeom prst="rect">
+                            <a:avLst/>
+                          </a:prstGeom>
+                          <a:noFill/>
+                          <a:ln>
+                            <a:noFill/>
+                          </a:ln>
+                        </pic:spPr>
+                      </pic:pic>
+                    </a:graphicData>
+                  </a:graphic>
+                  <wp14:sizeRelH relativeFrom="margin">
+                    <wp14:pctWidth>0</wp14:pctWidth>
+                  </wp14:sizeRelH>
+                  <wp14:sizeRelV relativeFrom="margin">
+                    <wp14:pctHeight>0</wp14:pctHeight>
+                  </wp14:sizeRelV>
+                </wp:anchor>
+              </w:drawing>
+            </w:r>
           </w:p>
         </w:tc>
       </w:tr>
@@ -1348,6 +1449,74 @@
                 <w:rFonts w:ascii="Times New Roman" w:hAnsi="Times New Roman" w:cs="Times New Roman"/>
               </w:rPr>
             </w:pPr>
+            <w:r>
+              <w:rPr>
+                <w:rFonts w:ascii="Times New Roman" w:hAnsi="Times New Roman" w:cs="Times New Roman"/>
+                <w:noProof/>
+              </w:rPr>
+              <w:drawing>
+                <wp:anchor distT="0" distB="0" distL="114300" distR="114300" simplePos="0" relativeHeight="251767808" behindDoc="1" locked="0" layoutInCell="1" allowOverlap="1" wp14:anchorId="342BE69C" wp14:editId="133AAEF7">
+                  <wp:simplePos x="0" y="0"/>
+                  <wp:positionH relativeFrom="column">
+                    <wp:posOffset>0</wp:posOffset>
+                  </wp:positionH>
+                  <wp:positionV relativeFrom="paragraph">
+                    <wp:posOffset>2540</wp:posOffset>
+                  </wp:positionV>
+                  <wp:extent cx="1303113" cy="406400"/>
+                  <wp:effectExtent l="0" t="0" r="0" b="0"/>
+                  <wp:wrapNone/>
+                  <wp:docPr id="2" name="Kép 2"/>
+                  <wp:cNvGraphicFramePr>
+                    <a:graphicFrameLocks xmlns:a="http://schemas.openxmlformats.org/drawingml/2006/main" noChangeAspect="1"/>
+                  </wp:cNvGraphicFramePr>
+                  <a:graphic xmlns:a="http://schemas.openxmlformats.org/drawingml/2006/main">
+                    <a:graphicData uri="http://schemas.openxmlformats.org/drawingml/2006/picture">
+                      <pic:pic xmlns:pic="http://schemas.openxmlformats.org/drawingml/2006/picture">
+                        <pic:nvPicPr>
+                          <pic:cNvPr id="0" name="Picture 1"/>
+                          <pic:cNvPicPr>
+                            <a:picLocks noChangeAspect="1" noChangeArrowheads="1"/>
+                          </pic:cNvPicPr>
+                        </pic:nvPicPr>
+                        <pic:blipFill>
+                          <a:blip r:embed="rId10" cstate="print">
+                            <a:extLst>
+                              <a:ext uri="{28A0092B-C50C-407E-A947-70E740481C1C}">
+                                <a14:useLocalDpi xmlns:a14="http://schemas.microsoft.com/office/drawing/2010/main" val="0"/>
+                              </a:ext>
+                            </a:extLst>
+                          </a:blip>
+                          <a:srcRect/>
+                          <a:stretch>
+                            <a:fillRect/>
+                          </a:stretch>
+                        </pic:blipFill>
+                        <pic:spPr bwMode="auto">
+                          <a:xfrm>
+                            <a:off x="0" y="0"/>
+                            <a:ext cx="1323980" cy="412908"/>
+                          </a:xfrm>
+                          <a:prstGeom prst="rect">
+                            <a:avLst/>
+                          </a:prstGeom>
+                          <a:noFill/>
+                          <a:ln>
+                            <a:noFill/>
+                          </a:ln>
+                        </pic:spPr>
+                      </pic:pic>
+                    </a:graphicData>
+                  </a:graphic>
+                  <wp14:sizeRelH relativeFrom="margin">
+                    <wp14:pctWidth>0</wp14:pctWidth>
+                  </wp14:sizeRelH>
+                  <wp14:sizeRelV relativeFrom="margin">
+                    <wp14:pctHeight>0</wp14:pctHeight>
+                  </wp14:sizeRelV>
+                </wp:anchor>
+              </w:drawing>
+            </w:r>
           </w:p>
         </w:tc>
       </w:tr>
@@ -1458,6 +1627,74 @@
                 <w:rFonts w:ascii="Times New Roman" w:hAnsi="Times New Roman" w:cs="Times New Roman"/>
               </w:rPr>
             </w:pPr>
+            <w:r>
+              <w:rPr>
+                <w:rFonts w:ascii="Times New Roman" w:hAnsi="Times New Roman" w:cs="Times New Roman"/>
+                <w:noProof/>
+              </w:rPr>
+              <w:drawing>
+                <wp:anchor distT="0" distB="0" distL="114300" distR="114300" simplePos="0" relativeHeight="251771904" behindDoc="1" locked="0" layoutInCell="1" allowOverlap="1" wp14:anchorId="117655CF" wp14:editId="03C6AE0F">
+                  <wp:simplePos x="0" y="0"/>
+                  <wp:positionH relativeFrom="column">
+                    <wp:posOffset>0</wp:posOffset>
+                  </wp:positionH>
+                  <wp:positionV relativeFrom="paragraph">
+                    <wp:posOffset>4445</wp:posOffset>
+                  </wp:positionV>
+                  <wp:extent cx="1303113" cy="406400"/>
+                  <wp:effectExtent l="0" t="0" r="0" b="0"/>
+                  <wp:wrapNone/>
+                  <wp:docPr id="31" name="Kép 31"/>
+                  <wp:cNvGraphicFramePr>
+                    <a:graphicFrameLocks xmlns:a="http://schemas.openxmlformats.org/drawingml/2006/main" noChangeAspect="1"/>
+                  </wp:cNvGraphicFramePr>
+                  <a:graphic xmlns:a="http://schemas.openxmlformats.org/drawingml/2006/main">
+                    <a:graphicData uri="http://schemas.openxmlformats.org/drawingml/2006/picture">
+                      <pic:pic xmlns:pic="http://schemas.openxmlformats.org/drawingml/2006/picture">
+                        <pic:nvPicPr>
+                          <pic:cNvPr id="0" name="Picture 1"/>
+                          <pic:cNvPicPr>
+                            <a:picLocks noChangeAspect="1" noChangeArrowheads="1"/>
+                          </pic:cNvPicPr>
+                        </pic:nvPicPr>
+                        <pic:blipFill>
+                          <a:blip r:embed="rId10" cstate="print">
+                            <a:extLst>
+                              <a:ext uri="{28A0092B-C50C-407E-A947-70E740481C1C}">
+                                <a14:useLocalDpi xmlns:a14="http://schemas.microsoft.com/office/drawing/2010/main" val="0"/>
+                              </a:ext>
+                            </a:extLst>
+                          </a:blip>
+                          <a:srcRect/>
+                          <a:stretch>
+                            <a:fillRect/>
+                          </a:stretch>
+                        </pic:blipFill>
+                        <pic:spPr bwMode="auto">
+                          <a:xfrm>
+                            <a:off x="0" y="0"/>
+                            <a:ext cx="1323980" cy="412908"/>
+                          </a:xfrm>
+                          <a:prstGeom prst="rect">
+                            <a:avLst/>
+                          </a:prstGeom>
+                          <a:noFill/>
+                          <a:ln>
+                            <a:noFill/>
+                          </a:ln>
+                        </pic:spPr>
+                      </pic:pic>
+                    </a:graphicData>
+                  </a:graphic>
+                  <wp14:sizeRelH relativeFrom="margin">
+                    <wp14:pctWidth>0</wp14:pctWidth>
+                  </wp14:sizeRelH>
+                  <wp14:sizeRelV relativeFrom="margin">
+                    <wp14:pctHeight>0</wp14:pctHeight>
+                  </wp14:sizeRelV>
+                </wp:anchor>
+              </w:drawing>
+            </w:r>
           </w:p>
         </w:tc>
       </w:tr>
@@ -1881,11 +2118,19 @@
                               <w:spacing w:after="0" w:line="264" w:lineRule="auto"/>
                               <w:ind w:left="11" w:hanging="11"/>
                             </w:pPr>
+                            <w:proofErr w:type="spellStart"/>
                             <w:r>
                               <w:rPr>
                                 <w:rFonts w:ascii="Times New Roman" w:eastAsia="Cambria" w:hAnsi="Times New Roman" w:cs="Times New Roman"/>
                               </w:rPr>
-                              <w:t>Dernóczi Dániel</w:t>
+                              <w:t>Dernóczi</w:t>
+                            </w:r>
+                            <w:proofErr w:type="spellEnd"/>
+                            <w:r>
+                              <w:rPr>
+                                <w:rFonts w:ascii="Times New Roman" w:eastAsia="Cambria" w:hAnsi="Times New Roman" w:cs="Times New Roman"/>
+                              </w:rPr>
+                              <w:t xml:space="preserve"> Dániel</w:t>
                             </w:r>
                           </w:p>
                         </w:txbxContent>
@@ -5520,7 +5765,39 @@
           <w:rFonts w:ascii="Times New Roman" w:eastAsia="Times New Roman" w:hAnsi="Times New Roman" w:cs="Times New Roman"/>
           <w:szCs w:val="24"/>
         </w:rPr>
-        <w:t xml:space="preserve">A Ford Salon autó konfigurátor weboldal egy olyan platform, amely lehetővé teszi a felhasználók számára, hogy testre szabják saját Ford járművüket. A weboldal Vue.js, Node.js és MySQL technológiákkal készült, amelyek biztosítják a gyors és hatékony működést, valamint a megbízható adatkezelést. </w:t>
+        <w:t xml:space="preserve">A Ford Salon autó </w:t>
+      </w:r>
+      <w:proofErr w:type="spellStart"/>
+      <w:r>
+        <w:rPr>
+          <w:rFonts w:ascii="Times New Roman" w:eastAsia="Times New Roman" w:hAnsi="Times New Roman" w:cs="Times New Roman"/>
+          <w:szCs w:val="24"/>
+        </w:rPr>
+        <w:t>konfigurátor</w:t>
+      </w:r>
+      <w:proofErr w:type="spellEnd"/>
+      <w:r>
+        <w:rPr>
+          <w:rFonts w:ascii="Times New Roman" w:eastAsia="Times New Roman" w:hAnsi="Times New Roman" w:cs="Times New Roman"/>
+          <w:szCs w:val="24"/>
+        </w:rPr>
+        <w:t xml:space="preserve"> weboldal egy olyan platform, amely lehetővé teszi a felhasználók számára, hogy testre szabják saját Ford járművüket. A weboldal Vue.js, Node.js és </w:t>
+      </w:r>
+      <w:proofErr w:type="spellStart"/>
+      <w:r>
+        <w:rPr>
+          <w:rFonts w:ascii="Times New Roman" w:eastAsia="Times New Roman" w:hAnsi="Times New Roman" w:cs="Times New Roman"/>
+          <w:szCs w:val="24"/>
+        </w:rPr>
+        <w:t>MySQL</w:t>
+      </w:r>
+      <w:proofErr w:type="spellEnd"/>
+      <w:r>
+        <w:rPr>
+          <w:rFonts w:ascii="Times New Roman" w:eastAsia="Times New Roman" w:hAnsi="Times New Roman" w:cs="Times New Roman"/>
+          <w:szCs w:val="24"/>
+        </w:rPr>
+        <w:t xml:space="preserve"> technológiákkal készült, amelyek biztosítják a gyors és hatékony működést, valamint a megbízható adatkezelést. </w:t>
       </w:r>
     </w:p>
     <w:p>
@@ -5652,7 +5929,23 @@
           <w:rFonts w:ascii="Times New Roman" w:eastAsia="Times New Roman" w:hAnsi="Times New Roman" w:cs="Times New Roman"/>
           <w:szCs w:val="24"/>
         </w:rPr>
-        <w:t xml:space="preserve">Összességében a Ford Salon autó konfigurátor weboldal egy hatékony és megbízható platform, amely lehetővé teszi a felhasználók számára, hogy egyszerűen </w:t>
+        <w:t xml:space="preserve">Összességében a Ford Salon autó </w:t>
+      </w:r>
+      <w:proofErr w:type="spellStart"/>
+      <w:r>
+        <w:rPr>
+          <w:rFonts w:ascii="Times New Roman" w:eastAsia="Times New Roman" w:hAnsi="Times New Roman" w:cs="Times New Roman"/>
+          <w:szCs w:val="24"/>
+        </w:rPr>
+        <w:t>konfigurátor</w:t>
+      </w:r>
+      <w:proofErr w:type="spellEnd"/>
+      <w:r>
+        <w:rPr>
+          <w:rFonts w:ascii="Times New Roman" w:eastAsia="Times New Roman" w:hAnsi="Times New Roman" w:cs="Times New Roman"/>
+          <w:szCs w:val="24"/>
+        </w:rPr>
+        <w:t xml:space="preserve"> weboldal egy hatékony és megbízható platform, amely lehetővé teszi a felhasználók számára, hogy egyszerűen </w:t>
       </w:r>
       <w:r>
         <w:rPr>
@@ -5901,8 +6194,13 @@
                               <w:spacing w:after="0" w:line="360" w:lineRule="auto"/>
                               <w:ind w:left="0" w:firstLine="0"/>
                             </w:pPr>
+                            <w:proofErr w:type="spellStart"/>
                             <w:r>
-                              <w:t>App.vue kód</w:t>
+                              <w:t>App.vue</w:t>
+                            </w:r>
+                            <w:proofErr w:type="spellEnd"/>
+                            <w:r>
+                              <w:t xml:space="preserve"> kód</w:t>
                             </w:r>
                           </w:p>
                         </w:txbxContent>
@@ -5973,7 +6271,7 @@
                     <pic:cNvPicPr/>
                   </pic:nvPicPr>
                   <pic:blipFill>
-                    <a:blip r:embed="rId10" cstate="print">
+                    <a:blip r:embed="rId11" cstate="print">
                       <a:extLst>
                         <a:ext uri="{28A0092B-C50C-407E-A947-70E740481C1C}">
                           <a14:useLocalDpi xmlns:a14="http://schemas.microsoft.com/office/drawing/2010/main" val="0"/>
@@ -6033,7 +6331,7 @@
                     <pic:cNvPicPr/>
                   </pic:nvPicPr>
                   <pic:blipFill>
-                    <a:blip r:embed="rId11" cstate="print">
+                    <a:blip r:embed="rId12" cstate="print">
                       <a:extLst>
                         <a:ext uri="{28A0092B-C50C-407E-A947-70E740481C1C}">
                           <a14:useLocalDpi xmlns:a14="http://schemas.microsoft.com/office/drawing/2010/main" val="0"/>
@@ -6258,7 +6556,7 @@
                     </pic:cNvPicPr>
                   </pic:nvPicPr>
                   <pic:blipFill>
-                    <a:blip r:embed="rId12" cstate="print">
+                    <a:blip r:embed="rId13" cstate="print">
                       <a:extLst>
                         <a:ext uri="{28A0092B-C50C-407E-A947-70E740481C1C}">
                           <a14:useLocalDpi xmlns:a14="http://schemas.microsoft.com/office/drawing/2010/main" val="0"/>
@@ -6411,6 +6709,7 @@
         </w:rPr>
       </w:pPr>
       <w:bookmarkStart w:id="5" w:name="_Toc133517281"/>
+      <w:proofErr w:type="spellStart"/>
       <w:r>
         <w:rPr>
           <w:rFonts w:ascii="Times New Roman" w:hAnsi="Times New Roman" w:cs="Times New Roman"/>
@@ -6433,6 +6732,7 @@
         <w:t>vitás</w:t>
       </w:r>
       <w:bookmarkEnd w:id="5"/>
+      <w:proofErr w:type="spellEnd"/>
     </w:p>
     <w:p>
       <w:pPr>
@@ -6518,6 +6818,7 @@
                                 <w:b/>
                               </w:rPr>
                             </w:pPr>
+                            <w:proofErr w:type="spellStart"/>
                             <w:r>
                               <w:t>Reszponz</w:t>
                             </w:r>
@@ -6527,6 +6828,7 @@
                             <w:r>
                               <w:t>vitás</w:t>
                             </w:r>
+                            <w:proofErr w:type="spellEnd"/>
                             <w:r>
                               <w:t xml:space="preserve"> illusztráció</w:t>
                             </w:r>
@@ -6630,7 +6932,7 @@
                     <pic:cNvPicPr/>
                   </pic:nvPicPr>
                   <pic:blipFill>
-                    <a:blip r:embed="rId13">
+                    <a:blip r:embed="rId14">
                       <a:extLst>
                         <a:ext uri="{28A0092B-C50C-407E-A947-70E740481C1C}">
                           <a14:useLocalDpi xmlns:a14="http://schemas.microsoft.com/office/drawing/2010/main" val="0"/>
@@ -6821,9 +7123,11 @@
                                 <w:b/>
                               </w:rPr>
                             </w:pPr>
+                            <w:proofErr w:type="gramStart"/>
                             <w:r>
                               <w:t>Animáció  importálása</w:t>
                             </w:r>
+                            <w:proofErr w:type="gramEnd"/>
                           </w:p>
                         </w:txbxContent>
                       </wps:txbx>
@@ -6888,7 +7192,7 @@
                     <pic:cNvPicPr/>
                   </pic:nvPicPr>
                   <pic:blipFill>
-                    <a:blip r:embed="rId14">
+                    <a:blip r:embed="rId15">
                       <a:extLst>
                         <a:ext uri="{28A0092B-C50C-407E-A947-70E740481C1C}">
                           <a14:useLocalDpi xmlns:a14="http://schemas.microsoft.com/office/drawing/2010/main" val="0"/>
@@ -7185,7 +7489,15 @@
           <w:rFonts w:ascii="Times New Roman" w:eastAsia="Times New Roman" w:hAnsi="Times New Roman" w:cs="Times New Roman"/>
           <w:szCs w:val="24"/>
         </w:rPr>
-        <w:t xml:space="preserve"> szolgálni a felhasználóink igénye</w:t>
+        <w:t xml:space="preserve"> szolgálni a felhasználóink </w:t>
+      </w:r>
+      <w:proofErr w:type="gramStart"/>
+      <w:r>
+        <w:rPr>
+          <w:rFonts w:ascii="Times New Roman" w:eastAsia="Times New Roman" w:hAnsi="Times New Roman" w:cs="Times New Roman"/>
+          <w:szCs w:val="24"/>
+        </w:rPr>
+        <w:t>igénye</w:t>
       </w:r>
       <w:r>
         <w:rPr>
@@ -7199,7 +7511,15 @@
           <w:rFonts w:ascii="Times New Roman" w:eastAsia="Times New Roman" w:hAnsi="Times New Roman" w:cs="Times New Roman"/>
           <w:szCs w:val="24"/>
         </w:rPr>
-        <w:t>és jobb felhasználó</w:t>
+        <w:t>és</w:t>
+      </w:r>
+      <w:proofErr w:type="gramEnd"/>
+      <w:r>
+        <w:rPr>
+          <w:rFonts w:ascii="Times New Roman" w:eastAsia="Times New Roman" w:hAnsi="Times New Roman" w:cs="Times New Roman"/>
+          <w:szCs w:val="24"/>
+        </w:rPr>
+        <w:t xml:space="preserve"> jobb felhasználó</w:t>
       </w:r>
       <w:r>
         <w:rPr>
@@ -7294,7 +7614,7 @@
                     </pic:cNvPicPr>
                   </pic:nvPicPr>
                   <pic:blipFill>
-                    <a:blip r:embed="rId15" cstate="print">
+                    <a:blip r:embed="rId16" cstate="print">
                       <a:extLst>
                         <a:ext uri="{28A0092B-C50C-407E-A947-70E740481C1C}">
                           <a14:useLocalDpi xmlns:a14="http://schemas.microsoft.com/office/drawing/2010/main" val="0"/>
@@ -7504,7 +7824,7 @@
                     <pic:cNvPicPr/>
                   </pic:nvPicPr>
                   <pic:blipFill>
-                    <a:blip r:embed="rId16" cstate="print">
+                    <a:blip r:embed="rId17" cstate="print">
                       <a:extLst>
                         <a:ext uri="{28A0092B-C50C-407E-A947-70E740481C1C}">
                           <a14:useLocalDpi xmlns:a14="http://schemas.microsoft.com/office/drawing/2010/main" val="0"/>
@@ -7574,8 +7894,18 @@
           <w:color w:val="000000" w:themeColor="text1"/>
           <w:szCs w:val="24"/>
         </w:rPr>
-        <w:t>Front-End-del</w:t>
-      </w:r>
+        <w:t>Front-End-</w:t>
+      </w:r>
+      <w:proofErr w:type="spellStart"/>
+      <w:r>
+        <w:rPr>
+          <w:rFonts w:ascii="Times New Roman" w:eastAsia="Times New Roman" w:hAnsi="Times New Roman" w:cs="Times New Roman"/>
+          <w:color w:val="000000" w:themeColor="text1"/>
+          <w:szCs w:val="24"/>
+        </w:rPr>
+        <w:t>del</w:t>
+      </w:r>
+      <w:proofErr w:type="spellEnd"/>
       <w:r>
         <w:rPr>
           <w:rFonts w:ascii="Times New Roman" w:eastAsia="Times New Roman" w:hAnsi="Times New Roman" w:cs="Times New Roman"/>
@@ -7682,7 +8012,7 @@
                     <pic:cNvPicPr/>
                   </pic:nvPicPr>
                   <pic:blipFill>
-                    <a:blip r:embed="rId17" cstate="print">
+                    <a:blip r:embed="rId18" cstate="print">
                       <a:extLst>
                         <a:ext uri="{28A0092B-C50C-407E-A947-70E740481C1C}">
                           <a14:useLocalDpi xmlns:a14="http://schemas.microsoft.com/office/drawing/2010/main" val="0"/>
@@ -7786,12 +8116,14 @@
                               <w:spacing w:after="0" w:line="360" w:lineRule="auto"/>
                               <w:ind w:left="0" w:firstLine="0"/>
                             </w:pPr>
+                            <w:proofErr w:type="spellStart"/>
                             <w:r>
                               <w:t>C</w:t>
                             </w:r>
                             <w:r>
                               <w:t>ontributors</w:t>
                             </w:r>
+                            <w:proofErr w:type="spellEnd"/>
                           </w:p>
                         </w:txbxContent>
                       </wps:txbx>
@@ -7906,7 +8238,25 @@
           <w:color w:val="000000" w:themeColor="text1"/>
           <w:szCs w:val="24"/>
         </w:rPr>
-        <w:t xml:space="preserve"> a GitHub-ra, ahol </w:t>
+        <w:t xml:space="preserve"> a GitHub-</w:t>
+      </w:r>
+      <w:proofErr w:type="spellStart"/>
+      <w:r>
+        <w:rPr>
+          <w:rFonts w:ascii="Times New Roman" w:eastAsia="Times New Roman" w:hAnsi="Times New Roman" w:cs="Times New Roman"/>
+          <w:color w:val="000000" w:themeColor="text1"/>
+          <w:szCs w:val="24"/>
+        </w:rPr>
+        <w:t>ra</w:t>
+      </w:r>
+      <w:proofErr w:type="spellEnd"/>
+      <w:r>
+        <w:rPr>
+          <w:rFonts w:ascii="Times New Roman" w:eastAsia="Times New Roman" w:hAnsi="Times New Roman" w:cs="Times New Roman"/>
+          <w:color w:val="000000" w:themeColor="text1"/>
+          <w:szCs w:val="24"/>
+        </w:rPr>
+        <w:t xml:space="preserve">, ahol </w:t>
       </w:r>
       <w:r>
         <w:rPr>
@@ -8022,9 +8372,11 @@
                               <w:spacing w:after="0" w:line="360" w:lineRule="auto"/>
                               <w:ind w:left="0" w:firstLine="0"/>
                             </w:pPr>
+                            <w:proofErr w:type="spellStart"/>
                             <w:r>
                               <w:t>Pulse</w:t>
                             </w:r>
+                            <w:proofErr w:type="spellEnd"/>
                           </w:p>
                         </w:txbxContent>
                       </wps:txbx>
@@ -8096,7 +8448,7 @@
                     <pic:cNvPicPr/>
                   </pic:nvPicPr>
                   <pic:blipFill>
-                    <a:blip r:embed="rId18" cstate="print">
+                    <a:blip r:embed="rId19" cstate="print">
                       <a:extLst>
                         <a:ext uri="{28A0092B-C50C-407E-A947-70E740481C1C}">
                           <a14:useLocalDpi xmlns:a14="http://schemas.microsoft.com/office/drawing/2010/main" val="0"/>
@@ -8200,9 +8552,11 @@
                               <w:spacing w:after="0" w:line="360" w:lineRule="auto"/>
                               <w:ind w:left="0" w:firstLine="0"/>
                             </w:pPr>
+                            <w:proofErr w:type="spellStart"/>
                             <w:r>
                               <w:t>Code</w:t>
                             </w:r>
+                            <w:proofErr w:type="spellEnd"/>
                           </w:p>
                         </w:txbxContent>
                       </wps:txbx>
@@ -8278,23 +8632,446 @@
         <w:spacing w:after="160" w:line="259" w:lineRule="auto"/>
         <w:ind w:left="0" w:firstLine="0"/>
         <w:rPr>
+          <w:color w:val="auto"/>
+        </w:rPr>
+      </w:pPr>
+      <w:r>
+        <w:rPr>
+          <w:color w:val="auto"/>
+        </w:rPr>
+        <w:t>Az adatbázist</w:t>
+      </w:r>
+      <w:r>
+        <w:rPr>
+          <w:color w:val="auto"/>
+        </w:rPr>
+        <w:t xml:space="preserve"> futtatását az iskolai Linux szerver végzi, </w:t>
+      </w:r>
+      <w:proofErr w:type="spellStart"/>
+      <w:r>
+        <w:rPr>
+          <w:color w:val="auto"/>
+        </w:rPr>
+        <w:t>Kubernetes</w:t>
+      </w:r>
+      <w:proofErr w:type="spellEnd"/>
+      <w:r>
+        <w:rPr>
+          <w:color w:val="auto"/>
+        </w:rPr>
+        <w:t xml:space="preserve"> segítségével. </w:t>
+      </w:r>
+      <w:r>
+        <w:rPr>
+          <w:color w:val="auto"/>
+        </w:rPr>
+        <w:t xml:space="preserve">A backendet a GitHub </w:t>
+      </w:r>
+      <w:r>
+        <w:rPr>
+          <w:color w:val="auto"/>
+        </w:rPr>
+        <w:t>segítségével</w:t>
+      </w:r>
+      <w:r>
+        <w:rPr>
+          <w:color w:val="auto"/>
+        </w:rPr>
+        <w:t>.</w:t>
+      </w:r>
+    </w:p>
+    <w:p>
+      <w:pPr>
+        <w:spacing w:after="160" w:line="259" w:lineRule="auto"/>
+        <w:ind w:left="0" w:firstLine="0"/>
+        <w:rPr>
+          <w:color w:val="auto"/>
+        </w:rPr>
+      </w:pPr>
+      <w:r>
+        <w:rPr>
+          <w:color w:val="auto"/>
+        </w:rPr>
+        <w:t xml:space="preserve">A publikálással szeretnénk gyorsan használhatóvá tenni a weboldalunkat. </w:t>
+      </w:r>
+      <w:r>
+        <w:rPr>
+          <w:color w:val="auto"/>
+        </w:rPr>
+        <w:t>A szerveren a weboldalunk jól fut az optimalizálás miatt.</w:t>
+      </w:r>
+    </w:p>
+    <w:p>
+      <w:pPr>
+        <w:spacing w:after="160" w:line="259" w:lineRule="auto"/>
+        <w:ind w:left="0" w:firstLine="0"/>
+        <w:rPr>
+          <w:color w:val="auto"/>
+        </w:rPr>
+      </w:pPr>
+      <w:r>
+        <w:rPr>
+          <w:noProof/>
+          <w:color w:val="auto"/>
+        </w:rPr>
+        <w:drawing>
+          <wp:anchor distT="0" distB="0" distL="114300" distR="114300" simplePos="0" relativeHeight="251772928" behindDoc="0" locked="0" layoutInCell="1" allowOverlap="1" wp14:anchorId="2074DA6A" wp14:editId="7C15250B">
+            <wp:simplePos x="0" y="0"/>
+            <wp:positionH relativeFrom="margin">
+              <wp:align>center</wp:align>
+            </wp:positionH>
+            <wp:positionV relativeFrom="paragraph">
+              <wp:posOffset>62098</wp:posOffset>
+            </wp:positionV>
+            <wp:extent cx="1799590" cy="1799590"/>
+            <wp:effectExtent l="0" t="0" r="0" b="0"/>
+            <wp:wrapSquare wrapText="bothSides"/>
+            <wp:docPr id="38" name="Kép 38"/>
+            <wp:cNvGraphicFramePr>
+              <a:graphicFrameLocks xmlns:a="http://schemas.openxmlformats.org/drawingml/2006/main" noChangeAspect="1"/>
+            </wp:cNvGraphicFramePr>
+            <a:graphic xmlns:a="http://schemas.openxmlformats.org/drawingml/2006/main">
+              <a:graphicData uri="http://schemas.openxmlformats.org/drawingml/2006/picture">
+                <pic:pic xmlns:pic="http://schemas.openxmlformats.org/drawingml/2006/picture">
+                  <pic:nvPicPr>
+                    <pic:cNvPr id="38" name="Kép 38"/>
+                    <pic:cNvPicPr/>
+                  </pic:nvPicPr>
+                  <pic:blipFill>
+                    <a:blip r:embed="rId20" cstate="print">
+                      <a:extLst>
+                        <a:ext uri="{28A0092B-C50C-407E-A947-70E740481C1C}">
+                          <a14:useLocalDpi xmlns:a14="http://schemas.microsoft.com/office/drawing/2010/main" val="0"/>
+                        </a:ext>
+                      </a:extLst>
+                    </a:blip>
+                    <a:stretch>
+                      <a:fillRect/>
+                    </a:stretch>
+                  </pic:blipFill>
+                  <pic:spPr>
+                    <a:xfrm>
+                      <a:off x="0" y="0"/>
+                      <a:ext cx="1799590" cy="1799590"/>
+                    </a:xfrm>
+                    <a:prstGeom prst="rect">
+                      <a:avLst/>
+                    </a:prstGeom>
+                  </pic:spPr>
+                </pic:pic>
+              </a:graphicData>
+            </a:graphic>
+            <wp14:sizeRelH relativeFrom="page">
+              <wp14:pctWidth>0</wp14:pctWidth>
+            </wp14:sizeRelH>
+            <wp14:sizeRelV relativeFrom="page">
+              <wp14:pctHeight>0</wp14:pctHeight>
+            </wp14:sizeRelV>
+          </wp:anchor>
+        </w:drawing>
+      </w:r>
+    </w:p>
+    <w:p>
+      <w:pPr>
+        <w:spacing w:after="160" w:line="259" w:lineRule="auto"/>
+        <w:ind w:left="0" w:firstLine="0"/>
+        <w:rPr>
+          <w:color w:val="auto"/>
+        </w:rPr>
+      </w:pPr>
+    </w:p>
+    <w:p>
+      <w:pPr>
+        <w:spacing w:after="160" w:line="259" w:lineRule="auto"/>
+        <w:ind w:left="0" w:firstLine="0"/>
+        <w:rPr>
+          <w:color w:val="auto"/>
+        </w:rPr>
+      </w:pPr>
+    </w:p>
+    <w:p>
+      <w:pPr>
+        <w:spacing w:after="160" w:line="259" w:lineRule="auto"/>
+        <w:ind w:left="0" w:firstLine="0"/>
+        <w:rPr>
+          <w:color w:val="auto"/>
+        </w:rPr>
+      </w:pPr>
+    </w:p>
+    <w:p>
+      <w:pPr>
+        <w:pStyle w:val="Cmsor2"/>
+        <w:numPr>
+          <w:ilvl w:val="0"/>
+          <w:numId w:val="0"/>
+        </w:numPr>
+        <w:spacing w:after="0" w:line="360" w:lineRule="auto"/>
+        <w:jc w:val="both"/>
+        <w:rPr>
           <w:rFonts w:ascii="Times New Roman" w:hAnsi="Times New Roman" w:cs="Times New Roman"/>
           <w:b/>
-          <w:sz w:val="40"/>
-        </w:rPr>
-      </w:pPr>
-      <w:r>
-        <w:rPr>
-          <w:color w:val="FF0000"/>
-        </w:rPr>
-        <w:t>A demo alkalmazáshoz a GitHub Actions funkciójával Docker konténereket készítettünk, amelyek futtatását az iskolai Linux szerver végzi, Kubernetes segítségével. Az image-eket szintén a GitHubon tároljuk, így azok onnan bármikor letölthetők és futtathatók bármely másik, erre alkalmas szerveren, vagy felhőben</w:t>
-      </w:r>
-      <w:r>
+        </w:rPr>
+      </w:pPr>
+    </w:p>
+    <w:p/>
+    <w:p>
+      <w:pPr>
+        <w:ind w:left="0" w:firstLine="0"/>
+      </w:pPr>
+      <w:r>
+        <w:rPr>
+          <w:rFonts w:ascii="Times New Roman" w:eastAsia="Times New Roman" w:hAnsi="Times New Roman" w:cs="Times New Roman"/>
+          <w:noProof/>
+          <w:szCs w:val="24"/>
+        </w:rPr>
+        <mc:AlternateContent>
+          <mc:Choice Requires="wps">
+            <w:drawing>
+              <wp:anchor distT="45720" distB="45720" distL="114300" distR="114300" simplePos="0" relativeHeight="251776000" behindDoc="0" locked="0" layoutInCell="1" allowOverlap="1" wp14:anchorId="57F591CE" wp14:editId="56BDF006">
+                <wp:simplePos x="0" y="0"/>
+                <wp:positionH relativeFrom="margin">
+                  <wp:posOffset>2960483</wp:posOffset>
+                </wp:positionH>
+                <wp:positionV relativeFrom="paragraph">
+                  <wp:posOffset>9167</wp:posOffset>
+                </wp:positionV>
+                <wp:extent cx="1194435" cy="298450"/>
+                <wp:effectExtent l="0" t="0" r="24765" b="25400"/>
+                <wp:wrapSquare wrapText="bothSides"/>
+                <wp:docPr id="41" name="Szövegdoboz 2"/>
+                <wp:cNvGraphicFramePr>
+                  <a:graphicFrameLocks xmlns:a="http://schemas.openxmlformats.org/drawingml/2006/main"/>
+                </wp:cNvGraphicFramePr>
+                <a:graphic xmlns:a="http://schemas.openxmlformats.org/drawingml/2006/main">
+                  <a:graphicData uri="http://schemas.microsoft.com/office/word/2010/wordprocessingShape">
+                    <wps:wsp>
+                      <wps:cNvSpPr txBox="1">
+                        <a:spLocks noChangeArrowheads="1"/>
+                      </wps:cNvSpPr>
+                      <wps:spPr bwMode="auto">
+                        <a:xfrm>
+                          <a:off x="0" y="0"/>
+                          <a:ext cx="1194435" cy="298450"/>
+                        </a:xfrm>
+                        <a:prstGeom prst="rect">
+                          <a:avLst/>
+                        </a:prstGeom>
+                        <a:solidFill>
+                          <a:srgbClr val="4D4D4D">
+                            <a:alpha val="50196"/>
+                          </a:srgbClr>
+                        </a:solidFill>
+                        <a:ln>
+                          <a:solidFill>
+                            <a:schemeClr val="tx1"/>
+                          </a:solidFill>
+                          <a:headEnd/>
+                          <a:tailEnd/>
+                        </a:ln>
+                      </wps:spPr>
+                      <wps:style>
+                        <a:lnRef idx="2">
+                          <a:schemeClr val="accent1"/>
+                        </a:lnRef>
+                        <a:fillRef idx="1">
+                          <a:schemeClr val="lt1"/>
+                        </a:fillRef>
+                        <a:effectRef idx="0">
+                          <a:schemeClr val="accent1"/>
+                        </a:effectRef>
+                        <a:fontRef idx="minor">
+                          <a:schemeClr val="dk1"/>
+                        </a:fontRef>
+                      </wps:style>
+                      <wps:txbx>
+                        <w:txbxContent>
+                          <w:p>
+                            <w:pPr>
+                              <w:spacing w:after="0" w:line="360" w:lineRule="auto"/>
+                              <w:ind w:left="0" w:firstLine="0"/>
+                            </w:pPr>
+                            <w:r>
+                              <w:t>Böngészők logó</w:t>
+                            </w:r>
+                          </w:p>
+                        </w:txbxContent>
+                      </wps:txbx>
+                      <wps:bodyPr rot="0" vert="horz" wrap="square" lIns="91440" tIns="45720" rIns="91440" bIns="45720" anchor="t" anchorCtr="0">
+                        <a:noAutofit/>
+                      </wps:bodyPr>
+                    </wps:wsp>
+                  </a:graphicData>
+                </a:graphic>
+                <wp14:sizeRelH relativeFrom="margin">
+                  <wp14:pctWidth>0</wp14:pctWidth>
+                </wp14:sizeRelH>
+                <wp14:sizeRelV relativeFrom="margin">
+                  <wp14:pctHeight>0</wp14:pctHeight>
+                </wp14:sizeRelV>
+              </wp:anchor>
+            </w:drawing>
+          </mc:Choice>
+          <mc:Fallback>
+            <w:pict>
+              <v:shapetype w14:anchorId="57F591CE" id="_x0000_t202" coordsize="21600,21600" o:spt="202" path="m,l,21600r21600,l21600,xe">
+                <v:stroke joinstyle="miter"/>
+                <v:path gradientshapeok="t" o:connecttype="rect"/>
+              </v:shapetype>
+              <v:shape id="_x0000_s1038" type="#_x0000_t202" style="position:absolute;left:0;text-align:left;margin-left:233.1pt;margin-top:.7pt;width:94.05pt;height:23.5pt;z-index:251776000;visibility:visible;mso-wrap-style:square;mso-width-percent:0;mso-height-percent:0;mso-wrap-distance-left:9pt;mso-wrap-distance-top:3.6pt;mso-wrap-distance-right:9pt;mso-wrap-distance-bottom:3.6pt;mso-position-horizontal:absolute;mso-position-horizontal-relative:margin;mso-position-vertical:absolute;mso-position-vertical-relative:text;mso-width-percent:0;mso-height-percent:0;mso-width-relative:margin;mso-height-relative:margin;v-text-anchor:top" o:gfxdata="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" fillcolor="#4d4d4d" strokecolor="black [3213]" strokeweight="1pt">
+                <v:fill opacity="32896f"/>
+                <v:textbox>
+                  <w:txbxContent>
+                    <w:p>
+                      <w:pPr>
+                        <w:spacing w:after="0" w:line="360" w:lineRule="auto"/>
+                        <w:ind w:left="0" w:firstLine="0"/>
+                      </w:pPr>
+                      <w:r>
+                        <w:t>Böngészők logó</w:t>
+                      </w:r>
+                    </w:p>
+                  </w:txbxContent>
+                </v:textbox>
+                <w10:wrap type="square" anchorx="margin"/>
+              </v:shape>
+            </w:pict>
+          </mc:Fallback>
+        </mc:AlternateContent>
+      </w:r>
+    </w:p>
+    <w:p>
+      <w:pPr>
+        <w:pStyle w:val="Cmsor2"/>
+        <w:spacing w:after="0" w:line="360" w:lineRule="auto"/>
+        <w:jc w:val="both"/>
         <w:rPr>
           <w:rFonts w:ascii="Times New Roman" w:hAnsi="Times New Roman" w:cs="Times New Roman"/>
           <w:b/>
         </w:rPr>
-        <w:br w:type="page"/>
+      </w:pPr>
+      <w:r>
+        <w:rPr>
+          <w:rFonts w:ascii="Times New Roman" w:hAnsi="Times New Roman" w:cs="Times New Roman"/>
+          <w:b/>
+        </w:rPr>
+        <w:t>Problémák és megoldások</w:t>
+      </w:r>
+    </w:p>
+    <w:p>
+      <w:r>
+        <w:t xml:space="preserve">A szakdolgozat késztése közben akadtak néhol problémák, mint például a </w:t>
+      </w:r>
+      <w:proofErr w:type="spellStart"/>
+      <w:r>
+        <w:t>VueJs</w:t>
+      </w:r>
+      <w:proofErr w:type="spellEnd"/>
+      <w:r>
+        <w:t xml:space="preserve">-ben a mobil nézettel, amit egy </w:t>
+      </w:r>
+      <w:proofErr w:type="spellStart"/>
+      <w:r>
+        <w:t>mobileView</w:t>
+      </w:r>
+      <w:proofErr w:type="spellEnd"/>
+      <w:r>
+        <w:t xml:space="preserve"> segítségével oldottunk meg.</w:t>
+      </w:r>
+      <w:r>
+        <w:t xml:space="preserve"> Az oldalak közti adat átvitelnél is akadtunk néhány </w:t>
+      </w:r>
+      <w:r>
+        <w:t>nehézségbe,</w:t>
+      </w:r>
+      <w:r>
+        <w:t xml:space="preserve"> de sikerült megoldani ezt a fennakadást. </w:t>
+      </w:r>
+      <w:r>
+        <w:t>A</w:t>
+      </w:r>
+      <w:r>
+        <w:t xml:space="preserve">z </w:t>
+      </w:r>
+      <w:r>
+        <w:t>backend készítésé során is voltak kisebb nagyobb fennakadások, amike</w:t>
+      </w:r>
+      <w:r>
+        <w:t>t</w:t>
+      </w:r>
+      <w:r>
+        <w:t xml:space="preserve"> utána nézéssel, olvasással sikeresen meg tudtunk csinálni.</w:t>
+      </w:r>
+      <w:r>
+        <w:t xml:space="preserve"> </w:t>
+      </w:r>
+    </w:p>
+    <w:p>
+      <w:r>
+        <w:rPr>
+          <w:noProof/>
+        </w:rPr>
+        <w:drawing>
+          <wp:anchor distT="0" distB="0" distL="114300" distR="114300" simplePos="0" relativeHeight="251773952" behindDoc="0" locked="0" layoutInCell="1" allowOverlap="1" wp14:anchorId="151A2243" wp14:editId="04FCAF7D">
+            <wp:simplePos x="0" y="0"/>
+            <wp:positionH relativeFrom="column">
+              <wp:posOffset>458954</wp:posOffset>
+            </wp:positionH>
+            <wp:positionV relativeFrom="paragraph">
+              <wp:posOffset>2955</wp:posOffset>
+            </wp:positionV>
+            <wp:extent cx="5033645" cy="2571115"/>
+            <wp:effectExtent l="0" t="0" r="0" b="635"/>
+            <wp:wrapSquare wrapText="bothSides"/>
+            <wp:docPr id="40" name="Kép 40"/>
+            <wp:cNvGraphicFramePr>
+              <a:graphicFrameLocks xmlns:a="http://schemas.openxmlformats.org/drawingml/2006/main" noChangeAspect="1"/>
+            </wp:cNvGraphicFramePr>
+            <a:graphic xmlns:a="http://schemas.openxmlformats.org/drawingml/2006/main">
+              <a:graphicData uri="http://schemas.openxmlformats.org/drawingml/2006/picture">
+                <pic:pic xmlns:pic="http://schemas.openxmlformats.org/drawingml/2006/picture">
+                  <pic:nvPicPr>
+                    <pic:cNvPr id="0" name="Picture 2"/>
+                    <pic:cNvPicPr>
+                      <a:picLocks noChangeAspect="1" noChangeArrowheads="1"/>
+                    </pic:cNvPicPr>
+                  </pic:nvPicPr>
+                  <pic:blipFill>
+                    <a:blip r:embed="rId21" cstate="print">
+                      <a:extLst>
+                        <a:ext uri="{28A0092B-C50C-407E-A947-70E740481C1C}">
+                          <a14:useLocalDpi xmlns:a14="http://schemas.microsoft.com/office/drawing/2010/main" val="0"/>
+                        </a:ext>
+                      </a:extLst>
+                    </a:blip>
+                    <a:srcRect/>
+                    <a:stretch>
+                      <a:fillRect/>
+                    </a:stretch>
+                  </pic:blipFill>
+                  <pic:spPr bwMode="auto">
+                    <a:xfrm>
+                      <a:off x="0" y="0"/>
+                      <a:ext cx="5033645" cy="2571115"/>
+                    </a:xfrm>
+                    <a:prstGeom prst="rect">
+                      <a:avLst/>
+                    </a:prstGeom>
+                    <a:noFill/>
+                    <a:ln>
+                      <a:noFill/>
+                    </a:ln>
+                  </pic:spPr>
+                </pic:pic>
+              </a:graphicData>
+            </a:graphic>
+            <wp14:sizeRelH relativeFrom="page">
+              <wp14:pctWidth>0</wp14:pctWidth>
+            </wp14:sizeRelH>
+            <wp14:sizeRelV relativeFrom="page">
+              <wp14:pctHeight>0</wp14:pctHeight>
+            </wp14:sizeRelV>
+          </wp:anchor>
+        </w:drawing>
       </w:r>
     </w:p>
     <w:p>
@@ -8531,7 +9308,7 @@
                     </pic:cNvPicPr>
                   </pic:nvPicPr>
                   <pic:blipFill>
-                    <a:blip r:embed="rId19" cstate="print">
+                    <a:blip r:embed="rId22" cstate="print">
                       <a:extLst>
                         <a:ext uri="{28A0092B-C50C-407E-A947-70E740481C1C}">
                           <a14:useLocalDpi xmlns:a14="http://schemas.microsoft.com/office/drawing/2010/main" val="0"/>
@@ -8993,7 +9770,7 @@
                     </pic:cNvPicPr>
                   </pic:nvPicPr>
                   <pic:blipFill>
-                    <a:blip r:embed="rId20">
+                    <a:blip r:embed="rId23">
                       <a:extLst>
                         <a:ext uri="{28A0092B-C50C-407E-A947-70E740481C1C}">
                           <a14:useLocalDpi xmlns:a14="http://schemas.microsoft.com/office/drawing/2010/main" val="0"/>
@@ -9129,7 +9906,7 @@
                     </pic:cNvPicPr>
                   </pic:nvPicPr>
                   <pic:blipFill>
-                    <a:blip r:embed="rId21">
+                    <a:blip r:embed="rId24">
                       <a:extLst>
                         <a:ext uri="{28A0092B-C50C-407E-A947-70E740481C1C}">
                           <a14:useLocalDpi xmlns:a14="http://schemas.microsoft.com/office/drawing/2010/main" val="0"/>
@@ -9166,20 +9943,30 @@
           </wp:anchor>
         </w:drawing>
       </w:r>
+      <w:proofErr w:type="spellStart"/>
       <w:r>
         <w:rPr>
           <w:rFonts w:ascii="Times New Roman" w:eastAsia="Times New Roman" w:hAnsi="Times New Roman" w:cs="Times New Roman"/>
           <w:b/>
           <w:szCs w:val="24"/>
         </w:rPr>
-        <w:t>Views:</w:t>
-      </w:r>
+        <w:t>Views</w:t>
+      </w:r>
+      <w:proofErr w:type="spellEnd"/>
       <w:r>
         <w:rPr>
           <w:rFonts w:ascii="Times New Roman" w:eastAsia="Times New Roman" w:hAnsi="Times New Roman" w:cs="Times New Roman"/>
           <w:b/>
           <w:szCs w:val="24"/>
         </w:rPr>
+        <w:t>:</w:t>
+      </w:r>
+      <w:r>
+        <w:rPr>
+          <w:rFonts w:ascii="Times New Roman" w:eastAsia="Times New Roman" w:hAnsi="Times New Roman" w:cs="Times New Roman"/>
+          <w:b/>
+          <w:szCs w:val="24"/>
+        </w:rPr>
         <w:t xml:space="preserve"> </w:t>
       </w:r>
       <w:r>
@@ -9189,6 +9976,7 @@
         </w:rPr>
         <w:t xml:space="preserve">A weboldal egyedi felépítésű és stílusú </w:t>
       </w:r>
+      <w:proofErr w:type="spellStart"/>
       <w:r>
         <w:rPr>
           <w:rFonts w:ascii="Times New Roman" w:eastAsia="Times New Roman" w:hAnsi="Times New Roman" w:cs="Times New Roman"/>
@@ -9196,6 +9984,7 @@
         </w:rPr>
         <w:t>Views</w:t>
       </w:r>
+      <w:proofErr w:type="spellEnd"/>
       <w:r>
         <w:rPr>
           <w:rFonts w:ascii="Times New Roman" w:eastAsia="Times New Roman" w:hAnsi="Times New Roman" w:cs="Times New Roman"/>
@@ -9294,20 +10083,46 @@
           <w:szCs w:val="24"/>
         </w:rPr>
       </w:pPr>
+      <w:proofErr w:type="spellStart"/>
       <w:r>
         <w:rPr>
           <w:rFonts w:ascii="Times New Roman" w:eastAsia="Times New Roman" w:hAnsi="Times New Roman" w:cs="Times New Roman"/>
           <w:b/>
           <w:szCs w:val="24"/>
         </w:rPr>
-        <w:t>Routing:</w:t>
-      </w:r>
-      <w:r>
-        <w:rPr>
-          <w:rFonts w:ascii="Times New Roman" w:eastAsia="Times New Roman" w:hAnsi="Times New Roman" w:cs="Times New Roman"/>
-          <w:szCs w:val="24"/>
-        </w:rPr>
-        <w:t xml:space="preserve"> Az oldal a Vue Router modult használja a dinamikus útvonalak kezeléséhez, ami lehetővé teszi az egyszerű és intuitív navigációt az oldalon.</w:t>
+        <w:t>Routing</w:t>
+      </w:r>
+      <w:proofErr w:type="spellEnd"/>
+      <w:r>
+        <w:rPr>
+          <w:rFonts w:ascii="Times New Roman" w:eastAsia="Times New Roman" w:hAnsi="Times New Roman" w:cs="Times New Roman"/>
+          <w:b/>
+          <w:szCs w:val="24"/>
+        </w:rPr>
+        <w:t>:</w:t>
+      </w:r>
+      <w:r>
+        <w:rPr>
+          <w:rFonts w:ascii="Times New Roman" w:eastAsia="Times New Roman" w:hAnsi="Times New Roman" w:cs="Times New Roman"/>
+          <w:szCs w:val="24"/>
+        </w:rPr>
+        <w:t xml:space="preserve"> Az oldal a </w:t>
+      </w:r>
+      <w:proofErr w:type="spellStart"/>
+      <w:r>
+        <w:rPr>
+          <w:rFonts w:ascii="Times New Roman" w:eastAsia="Times New Roman" w:hAnsi="Times New Roman" w:cs="Times New Roman"/>
+          <w:szCs w:val="24"/>
+        </w:rPr>
+        <w:t>Vue</w:t>
+      </w:r>
+      <w:proofErr w:type="spellEnd"/>
+      <w:r>
+        <w:rPr>
+          <w:rFonts w:ascii="Times New Roman" w:eastAsia="Times New Roman" w:hAnsi="Times New Roman" w:cs="Times New Roman"/>
+          <w:szCs w:val="24"/>
+        </w:rPr>
+        <w:t xml:space="preserve"> Router modult használja a dinamikus útvonalak kezeléséhez, ami lehetővé teszi az egyszerű és intuitív navigációt az oldalon.</w:t>
       </w:r>
       <w:r>
         <w:rPr>
@@ -9403,8 +10218,13 @@
                               <w:spacing w:after="0" w:line="360" w:lineRule="auto"/>
                               <w:ind w:left="0" w:firstLine="0"/>
                             </w:pPr>
+                            <w:proofErr w:type="spellStart"/>
                             <w:r>
-                              <w:t xml:space="preserve">Views </w:t>
+                              <w:t>Views</w:t>
+                            </w:r>
+                            <w:proofErr w:type="spellEnd"/>
+                            <w:r>
+                              <w:t xml:space="preserve"> </w:t>
                             </w:r>
                           </w:p>
                         </w:txbxContent>
@@ -9460,7 +10280,23 @@
           <w:rFonts w:ascii="Times New Roman" w:eastAsia="Times New Roman" w:hAnsi="Times New Roman" w:cs="Times New Roman"/>
           <w:szCs w:val="24"/>
         </w:rPr>
-        <w:t xml:space="preserve"> A Vuex állapotkezelő modul segítségével történik az állapotkezelés az oldalon, amely lehetővé teszi a komponensek közötti adatmegosztást és a könnyű állapotfrissítést.</w:t>
+        <w:t xml:space="preserve"> A </w:t>
+      </w:r>
+      <w:proofErr w:type="spellStart"/>
+      <w:r>
+        <w:rPr>
+          <w:rFonts w:ascii="Times New Roman" w:eastAsia="Times New Roman" w:hAnsi="Times New Roman" w:cs="Times New Roman"/>
+          <w:szCs w:val="24"/>
+        </w:rPr>
+        <w:t>Vuex</w:t>
+      </w:r>
+      <w:proofErr w:type="spellEnd"/>
+      <w:r>
+        <w:rPr>
+          <w:rFonts w:ascii="Times New Roman" w:eastAsia="Times New Roman" w:hAnsi="Times New Roman" w:cs="Times New Roman"/>
+          <w:szCs w:val="24"/>
+        </w:rPr>
+        <w:t xml:space="preserve"> állapotkezelő modul segítségével történik az állapotkezelés az oldalon, amely lehetővé teszi a komponensek közötti adatmegosztást és a könnyű állapotfrissítést.</w:t>
       </w:r>
     </w:p>
     <w:p>
@@ -9489,7 +10325,55 @@
           <w:rFonts w:ascii="Times New Roman" w:eastAsia="Times New Roman" w:hAnsi="Times New Roman" w:cs="Times New Roman"/>
           <w:szCs w:val="24"/>
         </w:rPr>
-        <w:t xml:space="preserve"> Az oldal a Vue Resource és a Axios kéréskezelő modulokat használja az API hívásokhoz és az adatok lekérdezéséhez a </w:t>
+        <w:t xml:space="preserve"> Az oldal a </w:t>
+      </w:r>
+      <w:proofErr w:type="spellStart"/>
+      <w:r>
+        <w:rPr>
+          <w:rFonts w:ascii="Times New Roman" w:eastAsia="Times New Roman" w:hAnsi="Times New Roman" w:cs="Times New Roman"/>
+          <w:szCs w:val="24"/>
+        </w:rPr>
+        <w:t>Vue</w:t>
+      </w:r>
+      <w:proofErr w:type="spellEnd"/>
+      <w:r>
+        <w:rPr>
+          <w:rFonts w:ascii="Times New Roman" w:eastAsia="Times New Roman" w:hAnsi="Times New Roman" w:cs="Times New Roman"/>
+          <w:szCs w:val="24"/>
+        </w:rPr>
+        <w:t xml:space="preserve"> </w:t>
+      </w:r>
+      <w:proofErr w:type="spellStart"/>
+      <w:r>
+        <w:rPr>
+          <w:rFonts w:ascii="Times New Roman" w:eastAsia="Times New Roman" w:hAnsi="Times New Roman" w:cs="Times New Roman"/>
+          <w:szCs w:val="24"/>
+        </w:rPr>
+        <w:t>Resource</w:t>
+      </w:r>
+      <w:proofErr w:type="spellEnd"/>
+      <w:r>
+        <w:rPr>
+          <w:rFonts w:ascii="Times New Roman" w:eastAsia="Times New Roman" w:hAnsi="Times New Roman" w:cs="Times New Roman"/>
+          <w:szCs w:val="24"/>
+        </w:rPr>
+        <w:t xml:space="preserve"> és a </w:t>
+      </w:r>
+      <w:proofErr w:type="spellStart"/>
+      <w:r>
+        <w:rPr>
+          <w:rFonts w:ascii="Times New Roman" w:eastAsia="Times New Roman" w:hAnsi="Times New Roman" w:cs="Times New Roman"/>
+          <w:szCs w:val="24"/>
+        </w:rPr>
+        <w:t>Axios</w:t>
+      </w:r>
+      <w:proofErr w:type="spellEnd"/>
+      <w:r>
+        <w:rPr>
+          <w:rFonts w:ascii="Times New Roman" w:eastAsia="Times New Roman" w:hAnsi="Times New Roman" w:cs="Times New Roman"/>
+          <w:szCs w:val="24"/>
+        </w:rPr>
+        <w:t xml:space="preserve"> kéréskezelő modulokat használja az API hívásokhoz és az adatok lekérdezéséhez a </w:t>
       </w:r>
       <w:r>
         <w:rPr>
@@ -9503,7 +10387,23 @@
           <w:rFonts w:ascii="Times New Roman" w:eastAsia="Times New Roman" w:hAnsi="Times New Roman" w:cs="Times New Roman"/>
           <w:szCs w:val="24"/>
         </w:rPr>
-        <w:t>-ről.</w:t>
+        <w:t>-</w:t>
+      </w:r>
+      <w:proofErr w:type="spellStart"/>
+      <w:r>
+        <w:rPr>
+          <w:rFonts w:ascii="Times New Roman" w:eastAsia="Times New Roman" w:hAnsi="Times New Roman" w:cs="Times New Roman"/>
+          <w:szCs w:val="24"/>
+        </w:rPr>
+        <w:t>ről</w:t>
+      </w:r>
+      <w:proofErr w:type="spellEnd"/>
+      <w:r>
+        <w:rPr>
+          <w:rFonts w:ascii="Times New Roman" w:eastAsia="Times New Roman" w:hAnsi="Times New Roman" w:cs="Times New Roman"/>
+          <w:szCs w:val="24"/>
+        </w:rPr>
+        <w:t>.</w:t>
       </w:r>
     </w:p>
     <w:p>
@@ -9667,7 +10567,7 @@
                     </pic:cNvPicPr>
                   </pic:nvPicPr>
                   <pic:blipFill>
-                    <a:blip r:embed="rId22">
+                    <a:blip r:embed="rId25">
                       <a:extLst>
                         <a:ext uri="{28A0092B-C50C-407E-A947-70E740481C1C}">
                           <a14:useLocalDpi xmlns:a14="http://schemas.microsoft.com/office/drawing/2010/main" val="0"/>
@@ -9731,7 +10631,23 @@
           <w:rFonts w:ascii="Times New Roman" w:eastAsia="Times New Roman" w:hAnsi="Times New Roman" w:cs="Times New Roman"/>
           <w:szCs w:val="24"/>
         </w:rPr>
-        <w:t xml:space="preserve"> használtunk a weboldal dizájnolásához.</w:t>
+        <w:t xml:space="preserve"> használtunk a weboldal </w:t>
+      </w:r>
+      <w:proofErr w:type="spellStart"/>
+      <w:r>
+        <w:rPr>
+          <w:rFonts w:ascii="Times New Roman" w:eastAsia="Times New Roman" w:hAnsi="Times New Roman" w:cs="Times New Roman"/>
+          <w:szCs w:val="24"/>
+        </w:rPr>
+        <w:t>dizájnolásához</w:t>
+      </w:r>
+      <w:proofErr w:type="spellEnd"/>
+      <w:r>
+        <w:rPr>
+          <w:rFonts w:ascii="Times New Roman" w:eastAsia="Times New Roman" w:hAnsi="Times New Roman" w:cs="Times New Roman"/>
+          <w:szCs w:val="24"/>
+        </w:rPr>
+        <w:t>.</w:t>
       </w:r>
     </w:p>
     <w:p>
@@ -9829,7 +10745,7 @@
                     </pic:cNvPicPr>
                   </pic:nvPicPr>
                   <pic:blipFill>
-                    <a:blip r:embed="rId23">
+                    <a:blip r:embed="rId26">
                       <a:extLst>
                         <a:ext uri="{28A0092B-C50C-407E-A947-70E740481C1C}">
                           <a14:useLocalDpi xmlns:a14="http://schemas.microsoft.com/office/drawing/2010/main" val="0"/>
@@ -10014,7 +10930,7 @@
                     </pic:cNvPicPr>
                   </pic:nvPicPr>
                   <pic:blipFill>
-                    <a:blip r:embed="rId24" cstate="print">
+                    <a:blip r:embed="rId27" cstate="print">
                       <a:extLst>
                         <a:ext uri="{28A0092B-C50C-407E-A947-70E740481C1C}">
                           <a14:useLocalDpi xmlns:a14="http://schemas.microsoft.com/office/drawing/2010/main" val="0"/>
@@ -10174,7 +11090,23 @@
           <w:rFonts w:ascii="Times New Roman" w:eastAsia="Times New Roman" w:hAnsi="Times New Roman" w:cs="Times New Roman"/>
           <w:szCs w:val="24"/>
         </w:rPr>
-        <w:t xml:space="preserve"> lennénk a  projekt elkészítésére</w:t>
+        <w:t xml:space="preserve"> lennénk </w:t>
+      </w:r>
+      <w:proofErr w:type="gramStart"/>
+      <w:r>
+        <w:rPr>
+          <w:rFonts w:ascii="Times New Roman" w:eastAsia="Times New Roman" w:hAnsi="Times New Roman" w:cs="Times New Roman"/>
+          <w:szCs w:val="24"/>
+        </w:rPr>
+        <w:t>a  projekt</w:t>
+      </w:r>
+      <w:proofErr w:type="gramEnd"/>
+      <w:r>
+        <w:rPr>
+          <w:rFonts w:ascii="Times New Roman" w:eastAsia="Times New Roman" w:hAnsi="Times New Roman" w:cs="Times New Roman"/>
+          <w:szCs w:val="24"/>
+        </w:rPr>
+        <w:t xml:space="preserve"> elkészítésére</w:t>
       </w:r>
       <w:r>
         <w:rPr>
@@ -10440,14 +11372,7 @@
           <w:rFonts w:ascii="Times New Roman" w:eastAsia="Times New Roman" w:hAnsi="Times New Roman" w:cs="Times New Roman"/>
           <w:szCs w:val="24"/>
         </w:rPr>
-        <w:t>Back-End</w:t>
-      </w:r>
-      <w:r>
-        <w:rPr>
-          <w:rFonts w:ascii="Times New Roman" w:eastAsia="Times New Roman" w:hAnsi="Times New Roman" w:cs="Times New Roman"/>
-          <w:szCs w:val="24"/>
-        </w:rPr>
-        <w:t xml:space="preserve">-ben </w:t>
+        <w:t xml:space="preserve">Back-End-ben </w:t>
       </w:r>
       <w:r>
         <w:rPr>
@@ -10488,6 +11413,7 @@
           <w:szCs w:val="24"/>
         </w:rPr>
       </w:pPr>
+      <w:proofErr w:type="spellStart"/>
       <w:r>
         <w:rPr>
           <w:rFonts w:ascii="Times New Roman" w:eastAsia="Times New Roman" w:hAnsi="Times New Roman" w:cs="Times New Roman"/>
@@ -10495,15 +11421,41 @@
           <w:szCs w:val="24"/>
         </w:rPr>
         <w:lastRenderedPageBreak/>
-        <w:t>Passport:</w:t>
-      </w:r>
-      <w:r>
-        <w:rPr>
-          <w:rFonts w:ascii="Times New Roman" w:eastAsia="Times New Roman" w:hAnsi="Times New Roman" w:cs="Times New Roman"/>
-          <w:szCs w:val="24"/>
-        </w:rPr>
-        <w:t xml:space="preserve"> A Passport egy </w:t>
-      </w:r>
+        <w:t>Passport</w:t>
+      </w:r>
+      <w:proofErr w:type="spellEnd"/>
+      <w:r>
+        <w:rPr>
+          <w:rFonts w:ascii="Times New Roman" w:eastAsia="Times New Roman" w:hAnsi="Times New Roman" w:cs="Times New Roman"/>
+          <w:b/>
+          <w:szCs w:val="24"/>
+        </w:rPr>
+        <w:t>:</w:t>
+      </w:r>
+      <w:r>
+        <w:rPr>
+          <w:rFonts w:ascii="Times New Roman" w:eastAsia="Times New Roman" w:hAnsi="Times New Roman" w:cs="Times New Roman"/>
+          <w:szCs w:val="24"/>
+        </w:rPr>
+        <w:t xml:space="preserve"> A </w:t>
+      </w:r>
+      <w:proofErr w:type="spellStart"/>
+      <w:r>
+        <w:rPr>
+          <w:rFonts w:ascii="Times New Roman" w:eastAsia="Times New Roman" w:hAnsi="Times New Roman" w:cs="Times New Roman"/>
+          <w:szCs w:val="24"/>
+        </w:rPr>
+        <w:t>Passport</w:t>
+      </w:r>
+      <w:proofErr w:type="spellEnd"/>
+      <w:r>
+        <w:rPr>
+          <w:rFonts w:ascii="Times New Roman" w:eastAsia="Times New Roman" w:hAnsi="Times New Roman" w:cs="Times New Roman"/>
+          <w:szCs w:val="24"/>
+        </w:rPr>
+        <w:t xml:space="preserve"> egy </w:t>
+      </w:r>
+      <w:proofErr w:type="spellStart"/>
       <w:r>
         <w:rPr>
           <w:rFonts w:ascii="Times New Roman" w:hAnsi="Times New Roman" w:cs="Times New Roman"/>
@@ -10513,33 +11465,59 @@
         </w:rPr>
         <w:t>Middleware</w:t>
       </w:r>
-      <w:r>
-        <w:rPr>
-          <w:rFonts w:ascii="Times New Roman" w:eastAsia="Times New Roman" w:hAnsi="Times New Roman" w:cs="Times New Roman"/>
-          <w:szCs w:val="24"/>
-        </w:rPr>
-        <w:t xml:space="preserve">, amely autentikációs szolgáltatásokat biztosít Node.js alkalmazásokhoz. A </w:t>
-      </w:r>
-      <w:r>
-        <w:rPr>
-          <w:rFonts w:ascii="Times New Roman" w:eastAsia="Times New Roman" w:hAnsi="Times New Roman" w:cs="Times New Roman"/>
-          <w:szCs w:val="24"/>
-        </w:rPr>
-        <w:t>Back-End</w:t>
-      </w:r>
-      <w:r>
-        <w:rPr>
-          <w:rFonts w:ascii="Times New Roman" w:eastAsia="Times New Roman" w:hAnsi="Times New Roman" w:cs="Times New Roman"/>
-          <w:szCs w:val="24"/>
-        </w:rPr>
-        <w:t xml:space="preserve">-ben </w:t>
-      </w:r>
-      <w:r>
-        <w:rPr>
-          <w:rFonts w:ascii="Times New Roman" w:eastAsia="Times New Roman" w:hAnsi="Times New Roman" w:cs="Times New Roman"/>
-          <w:szCs w:val="24"/>
-        </w:rPr>
-        <w:t>használtuk a Passport-ot a felhasználók bejelentkeztetéséhez és az azonosításuk ellenőrzéséhez.</w:t>
+      <w:proofErr w:type="spellEnd"/>
+      <w:r>
+        <w:rPr>
+          <w:rFonts w:ascii="Times New Roman" w:eastAsia="Times New Roman" w:hAnsi="Times New Roman" w:cs="Times New Roman"/>
+          <w:szCs w:val="24"/>
+        </w:rPr>
+        <w:t xml:space="preserve">, amely </w:t>
+      </w:r>
+      <w:proofErr w:type="spellStart"/>
+      <w:r>
+        <w:rPr>
+          <w:rFonts w:ascii="Times New Roman" w:eastAsia="Times New Roman" w:hAnsi="Times New Roman" w:cs="Times New Roman"/>
+          <w:szCs w:val="24"/>
+        </w:rPr>
+        <w:t>autentikációs</w:t>
+      </w:r>
+      <w:proofErr w:type="spellEnd"/>
+      <w:r>
+        <w:rPr>
+          <w:rFonts w:ascii="Times New Roman" w:eastAsia="Times New Roman" w:hAnsi="Times New Roman" w:cs="Times New Roman"/>
+          <w:szCs w:val="24"/>
+        </w:rPr>
+        <w:t xml:space="preserve"> szolgáltatásokat biztosít Node.js alkalmazásokhoz. A </w:t>
+      </w:r>
+      <w:r>
+        <w:rPr>
+          <w:rFonts w:ascii="Times New Roman" w:eastAsia="Times New Roman" w:hAnsi="Times New Roman" w:cs="Times New Roman"/>
+          <w:szCs w:val="24"/>
+        </w:rPr>
+        <w:t xml:space="preserve">Back-End-ben </w:t>
+      </w:r>
+      <w:r>
+        <w:rPr>
+          <w:rFonts w:ascii="Times New Roman" w:eastAsia="Times New Roman" w:hAnsi="Times New Roman" w:cs="Times New Roman"/>
+          <w:szCs w:val="24"/>
+        </w:rPr>
+        <w:t xml:space="preserve">használtuk a </w:t>
+      </w:r>
+      <w:proofErr w:type="spellStart"/>
+      <w:r>
+        <w:rPr>
+          <w:rFonts w:ascii="Times New Roman" w:eastAsia="Times New Roman" w:hAnsi="Times New Roman" w:cs="Times New Roman"/>
+          <w:szCs w:val="24"/>
+        </w:rPr>
+        <w:t>Passport</w:t>
+      </w:r>
+      <w:proofErr w:type="spellEnd"/>
+      <w:r>
+        <w:rPr>
+          <w:rFonts w:ascii="Times New Roman" w:eastAsia="Times New Roman" w:hAnsi="Times New Roman" w:cs="Times New Roman"/>
+          <w:szCs w:val="24"/>
+        </w:rPr>
+        <w:t>-ot a felhasználók bejelentkeztetéséhez és az azonosításuk ellenőrzéséhez.</w:t>
       </w:r>
     </w:p>
     <w:p>
@@ -10561,14 +11539,48 @@
           <w:b/>
           <w:szCs w:val="24"/>
         </w:rPr>
-        <w:t>JWT (JSON Web Tokens):</w:t>
-      </w:r>
-      <w:r>
-        <w:rPr>
-          <w:rFonts w:ascii="Times New Roman" w:eastAsia="Times New Roman" w:hAnsi="Times New Roman" w:cs="Times New Roman"/>
-          <w:szCs w:val="24"/>
-        </w:rPr>
-        <w:t xml:space="preserve"> A JWT egy JSON-alapú token rendszer, amelyet gyakran használnak az internetes alkalmazásokban a felhasználói hitelesítésre. A </w:t>
+        <w:t xml:space="preserve">JWT (JSON Web </w:t>
+      </w:r>
+      <w:proofErr w:type="spellStart"/>
+      <w:r>
+        <w:rPr>
+          <w:rFonts w:ascii="Times New Roman" w:eastAsia="Times New Roman" w:hAnsi="Times New Roman" w:cs="Times New Roman"/>
+          <w:b/>
+          <w:szCs w:val="24"/>
+        </w:rPr>
+        <w:t>Tokens</w:t>
+      </w:r>
+      <w:proofErr w:type="spellEnd"/>
+      <w:r>
+        <w:rPr>
+          <w:rFonts w:ascii="Times New Roman" w:eastAsia="Times New Roman" w:hAnsi="Times New Roman" w:cs="Times New Roman"/>
+          <w:b/>
+          <w:szCs w:val="24"/>
+        </w:rPr>
+        <w:t>):</w:t>
+      </w:r>
+      <w:r>
+        <w:rPr>
+          <w:rFonts w:ascii="Times New Roman" w:eastAsia="Times New Roman" w:hAnsi="Times New Roman" w:cs="Times New Roman"/>
+          <w:szCs w:val="24"/>
+        </w:rPr>
+        <w:t xml:space="preserve"> A JWT egy JSON-alapú </w:t>
+      </w:r>
+      <w:proofErr w:type="spellStart"/>
+      <w:r>
+        <w:rPr>
+          <w:rFonts w:ascii="Times New Roman" w:eastAsia="Times New Roman" w:hAnsi="Times New Roman" w:cs="Times New Roman"/>
+          <w:szCs w:val="24"/>
+        </w:rPr>
+        <w:t>token</w:t>
+      </w:r>
+      <w:proofErr w:type="spellEnd"/>
+      <w:r>
+        <w:rPr>
+          <w:rFonts w:ascii="Times New Roman" w:eastAsia="Times New Roman" w:hAnsi="Times New Roman" w:cs="Times New Roman"/>
+          <w:szCs w:val="24"/>
+        </w:rPr>
+        <w:t xml:space="preserve"> rendszer, amelyet gyakran használnak az internetes alkalmazásokban a felhasználói hitelesítésre. A </w:t>
       </w:r>
       <w:r>
         <w:rPr>
@@ -10582,7 +11594,23 @@
           <w:rFonts w:ascii="Times New Roman" w:eastAsia="Times New Roman" w:hAnsi="Times New Roman" w:cs="Times New Roman"/>
           <w:szCs w:val="24"/>
         </w:rPr>
-        <w:t>használtuk a JWT-t a felhasználói munkamenetek kezelésére és az autentikációra.</w:t>
+        <w:t xml:space="preserve">használtuk a JWT-t a felhasználói munkamenetek kezelésére és az </w:t>
+      </w:r>
+      <w:proofErr w:type="spellStart"/>
+      <w:r>
+        <w:rPr>
+          <w:rFonts w:ascii="Times New Roman" w:eastAsia="Times New Roman" w:hAnsi="Times New Roman" w:cs="Times New Roman"/>
+          <w:szCs w:val="24"/>
+        </w:rPr>
+        <w:t>autentikációra</w:t>
+      </w:r>
+      <w:proofErr w:type="spellEnd"/>
+      <w:r>
+        <w:rPr>
+          <w:rFonts w:ascii="Times New Roman" w:eastAsia="Times New Roman" w:hAnsi="Times New Roman" w:cs="Times New Roman"/>
+          <w:szCs w:val="24"/>
+        </w:rPr>
+        <w:t>.</w:t>
       </w:r>
     </w:p>
     <w:p>
@@ -10598,27 +11626,78 @@
           <w:szCs w:val="24"/>
         </w:rPr>
       </w:pPr>
+      <w:proofErr w:type="spellStart"/>
       <w:r>
         <w:rPr>
           <w:rFonts w:ascii="Times New Roman" w:eastAsia="Times New Roman" w:hAnsi="Times New Roman" w:cs="Times New Roman"/>
           <w:b/>
           <w:szCs w:val="24"/>
         </w:rPr>
-        <w:t>bcrypt:</w:t>
-      </w:r>
-      <w:r>
-        <w:rPr>
-          <w:rFonts w:ascii="Times New Roman" w:eastAsia="Times New Roman" w:hAnsi="Times New Roman" w:cs="Times New Roman"/>
-          <w:szCs w:val="24"/>
-        </w:rPr>
-        <w:t xml:space="preserve"> A bcrypt egy jelszó-hashelő algoritmus, amelyet a felhasználók </w:t>
-      </w:r>
-      <w:r>
-        <w:rPr>
-          <w:rFonts w:ascii="Times New Roman" w:eastAsia="Times New Roman" w:hAnsi="Times New Roman" w:cs="Times New Roman"/>
-          <w:szCs w:val="24"/>
-        </w:rPr>
-        <w:t xml:space="preserve">jelszavának </w:t>
+        <w:t>bcrypt</w:t>
+      </w:r>
+      <w:proofErr w:type="spellEnd"/>
+      <w:r>
+        <w:rPr>
+          <w:rFonts w:ascii="Times New Roman" w:eastAsia="Times New Roman" w:hAnsi="Times New Roman" w:cs="Times New Roman"/>
+          <w:b/>
+          <w:szCs w:val="24"/>
+        </w:rPr>
+        <w:t>:</w:t>
+      </w:r>
+      <w:r>
+        <w:rPr>
+          <w:rFonts w:ascii="Times New Roman" w:eastAsia="Times New Roman" w:hAnsi="Times New Roman" w:cs="Times New Roman"/>
+          <w:szCs w:val="24"/>
+        </w:rPr>
+        <w:t xml:space="preserve"> A </w:t>
+      </w:r>
+      <w:proofErr w:type="spellStart"/>
+      <w:r>
+        <w:rPr>
+          <w:rFonts w:ascii="Times New Roman" w:eastAsia="Times New Roman" w:hAnsi="Times New Roman" w:cs="Times New Roman"/>
+          <w:szCs w:val="24"/>
+        </w:rPr>
+        <w:t>bcrypt</w:t>
+      </w:r>
+      <w:proofErr w:type="spellEnd"/>
+      <w:r>
+        <w:rPr>
+          <w:rFonts w:ascii="Times New Roman" w:eastAsia="Times New Roman" w:hAnsi="Times New Roman" w:cs="Times New Roman"/>
+          <w:szCs w:val="24"/>
+        </w:rPr>
+        <w:t xml:space="preserve"> egy jelszó-</w:t>
+      </w:r>
+      <w:proofErr w:type="spellStart"/>
+      <w:r>
+        <w:rPr>
+          <w:rFonts w:ascii="Times New Roman" w:eastAsia="Times New Roman" w:hAnsi="Times New Roman" w:cs="Times New Roman"/>
+          <w:szCs w:val="24"/>
+        </w:rPr>
+        <w:t>hashelő</w:t>
+      </w:r>
+      <w:proofErr w:type="spellEnd"/>
+      <w:r>
+        <w:rPr>
+          <w:rFonts w:ascii="Times New Roman" w:eastAsia="Times New Roman" w:hAnsi="Times New Roman" w:cs="Times New Roman"/>
+          <w:szCs w:val="24"/>
+        </w:rPr>
+        <w:t xml:space="preserve"> algoritmus, amelyet a felhasználók </w:t>
+      </w:r>
+      <w:proofErr w:type="spellStart"/>
+      <w:r>
+        <w:rPr>
+          <w:rFonts w:ascii="Times New Roman" w:eastAsia="Times New Roman" w:hAnsi="Times New Roman" w:cs="Times New Roman"/>
+          <w:szCs w:val="24"/>
+        </w:rPr>
+        <w:t>jelszavának</w:t>
+      </w:r>
+      <w:proofErr w:type="spellEnd"/>
+      <w:r>
+        <w:rPr>
+          <w:rFonts w:ascii="Times New Roman" w:eastAsia="Times New Roman" w:hAnsi="Times New Roman" w:cs="Times New Roman"/>
+          <w:szCs w:val="24"/>
+        </w:rPr>
+        <w:t xml:space="preserve"> </w:t>
       </w:r>
       <w:r>
         <w:rPr>
@@ -10641,20 +11720,46 @@
           <w:szCs w:val="24"/>
         </w:rPr>
       </w:pPr>
+      <w:proofErr w:type="spellStart"/>
       <w:r>
         <w:rPr>
           <w:rFonts w:ascii="Times New Roman" w:eastAsia="Times New Roman" w:hAnsi="Times New Roman" w:cs="Times New Roman"/>
           <w:b/>
           <w:szCs w:val="24"/>
         </w:rPr>
-        <w:t>Dotenv:</w:t>
-      </w:r>
-      <w:r>
-        <w:rPr>
-          <w:rFonts w:ascii="Times New Roman" w:eastAsia="Times New Roman" w:hAnsi="Times New Roman" w:cs="Times New Roman"/>
-          <w:szCs w:val="24"/>
-        </w:rPr>
-        <w:t xml:space="preserve"> A Dotenv egy környezeti változó kezelő modul, amely lehetővé teszi, hogy a fejlesztők titkos adatokat tárolhassanak, például adatbázis-kapcsolati adatokat, jelszavakat, kulcsokat és más konfigurációs adatokat.</w:t>
+        <w:t>Dotenv</w:t>
+      </w:r>
+      <w:proofErr w:type="spellEnd"/>
+      <w:r>
+        <w:rPr>
+          <w:rFonts w:ascii="Times New Roman" w:eastAsia="Times New Roman" w:hAnsi="Times New Roman" w:cs="Times New Roman"/>
+          <w:b/>
+          <w:szCs w:val="24"/>
+        </w:rPr>
+        <w:t>:</w:t>
+      </w:r>
+      <w:r>
+        <w:rPr>
+          <w:rFonts w:ascii="Times New Roman" w:eastAsia="Times New Roman" w:hAnsi="Times New Roman" w:cs="Times New Roman"/>
+          <w:szCs w:val="24"/>
+        </w:rPr>
+        <w:t xml:space="preserve"> A </w:t>
+      </w:r>
+      <w:proofErr w:type="spellStart"/>
+      <w:r>
+        <w:rPr>
+          <w:rFonts w:ascii="Times New Roman" w:eastAsia="Times New Roman" w:hAnsi="Times New Roman" w:cs="Times New Roman"/>
+          <w:szCs w:val="24"/>
+        </w:rPr>
+        <w:t>Dotenv</w:t>
+      </w:r>
+      <w:proofErr w:type="spellEnd"/>
+      <w:r>
+        <w:rPr>
+          <w:rFonts w:ascii="Times New Roman" w:eastAsia="Times New Roman" w:hAnsi="Times New Roman" w:cs="Times New Roman"/>
+          <w:szCs w:val="24"/>
+        </w:rPr>
+        <w:t xml:space="preserve"> egy környezeti változó kezelő modul, amely lehetővé teszi, hogy a fejlesztők titkos adatokat tárolhassanak, például adatbázis-kapcsolati adatokat, jelszavakat, kulcsokat és más konfigurációs adatokat.</w:t>
       </w:r>
     </w:p>
     <w:p>
@@ -10696,7 +11801,7 @@
                     <pic:cNvPicPr/>
                   </pic:nvPicPr>
                   <pic:blipFill>
-                    <a:blip r:embed="rId25">
+                    <a:blip r:embed="rId28">
                       <a:extLst>
                         <a:ext uri="{28A0092B-C50C-407E-A947-70E740481C1C}">
                           <a14:useLocalDpi xmlns:a14="http://schemas.microsoft.com/office/drawing/2010/main" val="0"/>
@@ -10747,7 +11852,23 @@
           <w:rFonts w:ascii="Times New Roman" w:eastAsia="Times New Roman" w:hAnsi="Times New Roman" w:cs="Times New Roman"/>
           <w:szCs w:val="24"/>
         </w:rPr>
-        <w:t xml:space="preserve">részét, amely lehetővé teszi az adatok tárolását és az autentikációt, valamint a kommunikációt a </w:t>
+        <w:t xml:space="preserve">részét, amely lehetővé teszi az adatok tárolását és az </w:t>
+      </w:r>
+      <w:proofErr w:type="spellStart"/>
+      <w:r>
+        <w:rPr>
+          <w:rFonts w:ascii="Times New Roman" w:eastAsia="Times New Roman" w:hAnsi="Times New Roman" w:cs="Times New Roman"/>
+          <w:szCs w:val="24"/>
+        </w:rPr>
+        <w:t>autentikációt</w:t>
+      </w:r>
+      <w:proofErr w:type="spellEnd"/>
+      <w:r>
+        <w:rPr>
+          <w:rFonts w:ascii="Times New Roman" w:eastAsia="Times New Roman" w:hAnsi="Times New Roman" w:cs="Times New Roman"/>
+          <w:szCs w:val="24"/>
+        </w:rPr>
+        <w:t xml:space="preserve">, valamint a kommunikációt a </w:t>
       </w:r>
       <w:r>
         <w:rPr>
@@ -10848,7 +11969,15 @@
                               <w:ind w:left="0" w:firstLine="0"/>
                             </w:pPr>
                             <w:r>
-                              <w:t>Példa a get metódusra</w:t>
+                              <w:t xml:space="preserve">Példa a </w:t>
+                            </w:r>
+                            <w:proofErr w:type="spellStart"/>
+                            <w:r>
+                              <w:t>get</w:t>
+                            </w:r>
+                            <w:proofErr w:type="spellEnd"/>
+                            <w:r>
+                              <w:t xml:space="preserve"> metódusra</w:t>
                             </w:r>
                           </w:p>
                         </w:txbxContent>
@@ -10920,6 +12049,7 @@
         </w:rPr>
         <w:t xml:space="preserve"> – </w:t>
       </w:r>
+      <w:proofErr w:type="spellStart"/>
       <w:r>
         <w:rPr>
           <w:b/>
@@ -10939,6 +12069,7 @@
         <w:t>SQL</w:t>
       </w:r>
       <w:bookmarkEnd w:id="14"/>
+      <w:proofErr w:type="spellEnd"/>
     </w:p>
     <w:p>
       <w:pPr>
@@ -11021,6 +12152,7 @@
                               <w:spacing w:after="0" w:line="360" w:lineRule="auto"/>
                               <w:ind w:left="0" w:firstLine="0"/>
                             </w:pPr>
+                            <w:proofErr w:type="spellStart"/>
                             <w:r>
                               <w:t>M</w:t>
                             </w:r>
@@ -11028,7 +12160,11 @@
                               <w:t>y</w:t>
                             </w:r>
                             <w:r>
-                              <w:t>SQL logó</w:t>
+                              <w:t>SQL</w:t>
+                            </w:r>
+                            <w:proofErr w:type="spellEnd"/>
+                            <w:r>
+                              <w:t xml:space="preserve"> logó</w:t>
                             </w:r>
                           </w:p>
                         </w:txbxContent>
@@ -11106,7 +12242,7 @@
                     <pic:cNvPicPr/>
                   </pic:nvPicPr>
                   <pic:blipFill>
-                    <a:blip r:embed="rId26" cstate="print">
+                    <a:blip r:embed="rId29" cstate="print">
                       <a:extLst>
                         <a:ext uri="{28A0092B-C50C-407E-A947-70E740481C1C}">
                           <a14:useLocalDpi xmlns:a14="http://schemas.microsoft.com/office/drawing/2010/main" val="0"/>
@@ -11152,12 +12288,21 @@
         </w:rPr>
         <w:t xml:space="preserve"> a </w:t>
       </w:r>
-      <w:r>
-        <w:rPr>
-          <w:rFonts w:ascii="Times New Roman" w:eastAsia="Times New Roman" w:hAnsi="Times New Roman" w:cs="Times New Roman"/>
-          <w:szCs w:val="24"/>
-        </w:rPr>
-        <w:t>MySQL-t választottuk, mert ez egy megbízható és skálázható relációs adatbázis-kezelő rendszer.</w:t>
+      <w:proofErr w:type="spellStart"/>
+      <w:r>
+        <w:rPr>
+          <w:rFonts w:ascii="Times New Roman" w:eastAsia="Times New Roman" w:hAnsi="Times New Roman" w:cs="Times New Roman"/>
+          <w:szCs w:val="24"/>
+        </w:rPr>
+        <w:t>MySQL</w:t>
+      </w:r>
+      <w:proofErr w:type="spellEnd"/>
+      <w:r>
+        <w:rPr>
+          <w:rFonts w:ascii="Times New Roman" w:eastAsia="Times New Roman" w:hAnsi="Times New Roman" w:cs="Times New Roman"/>
+          <w:szCs w:val="24"/>
+        </w:rPr>
+        <w:t>-t választottuk, mert ez egy megbízható és skálázható relációs adatbázis-kezelő rendszer.</w:t>
       </w:r>
     </w:p>
     <w:p>
@@ -11202,7 +12347,23 @@
           <w:rFonts w:ascii="Times New Roman" w:eastAsia="Times New Roman" w:hAnsi="Times New Roman" w:cs="Times New Roman"/>
           <w:szCs w:val="24"/>
         </w:rPr>
-        <w:t xml:space="preserve"> A MySQL gyors és hatékony adatbázis-motorral rendelkezik, ami fontos volt az oldalunk nagy mennyiségű adatának kezelése során. Emellett az adatok egyszerűen és hatékonyan szervezhetők</w:t>
+        <w:t xml:space="preserve"> A </w:t>
+      </w:r>
+      <w:proofErr w:type="spellStart"/>
+      <w:r>
+        <w:rPr>
+          <w:rFonts w:ascii="Times New Roman" w:eastAsia="Times New Roman" w:hAnsi="Times New Roman" w:cs="Times New Roman"/>
+          <w:szCs w:val="24"/>
+        </w:rPr>
+        <w:t>MySQL</w:t>
+      </w:r>
+      <w:proofErr w:type="spellEnd"/>
+      <w:r>
+        <w:rPr>
+          <w:rFonts w:ascii="Times New Roman" w:eastAsia="Times New Roman" w:hAnsi="Times New Roman" w:cs="Times New Roman"/>
+          <w:szCs w:val="24"/>
+        </w:rPr>
+        <w:t xml:space="preserve"> gyors és hatékony adatbázis-motorral rendelkezik, ami fontos volt az oldalunk nagy mennyiségű adatának kezelése során. Emellett az adatok egyszerűen és hatékonyan szervezhetők</w:t>
       </w:r>
       <w:r>
         <w:rPr>
@@ -11216,7 +12377,23 @@
           <w:rFonts w:ascii="Times New Roman" w:eastAsia="Times New Roman" w:hAnsi="Times New Roman" w:cs="Times New Roman"/>
           <w:szCs w:val="24"/>
         </w:rPr>
-        <w:t>és lehetőséget nyújt az adatbázisok közötti adatkapcsolatok kezelésére. A MySQL-t széles körben használják, így sok tapasztalat és támogatás érhető el hozzá, ami segíti a fejlesztést és a karbantartást.</w:t>
+        <w:t xml:space="preserve">és lehetőséget nyújt az adatbázisok közötti adatkapcsolatok kezelésére. A </w:t>
+      </w:r>
+      <w:proofErr w:type="spellStart"/>
+      <w:r>
+        <w:rPr>
+          <w:rFonts w:ascii="Times New Roman" w:eastAsia="Times New Roman" w:hAnsi="Times New Roman" w:cs="Times New Roman"/>
+          <w:szCs w:val="24"/>
+        </w:rPr>
+        <w:t>MySQL</w:t>
+      </w:r>
+      <w:proofErr w:type="spellEnd"/>
+      <w:r>
+        <w:rPr>
+          <w:rFonts w:ascii="Times New Roman" w:eastAsia="Times New Roman" w:hAnsi="Times New Roman" w:cs="Times New Roman"/>
+          <w:szCs w:val="24"/>
+        </w:rPr>
+        <w:t>-t széles körben használják, így sok tapasztalat és támogatás érhető el hozzá, ami segíti a fejlesztést és a karbantartást.</w:t>
       </w:r>
     </w:p>
     <w:p>
@@ -11372,7 +12549,7 @@
                     <pic:cNvPicPr/>
                   </pic:nvPicPr>
                   <pic:blipFill>
-                    <a:blip r:embed="rId27" cstate="print">
+                    <a:blip r:embed="rId30" cstate="print">
                       <a:extLst>
                         <a:ext uri="{28A0092B-C50C-407E-A947-70E740481C1C}">
                           <a14:useLocalDpi xmlns:a14="http://schemas.microsoft.com/office/drawing/2010/main" val="0"/>
@@ -11492,7 +12669,7 @@
                           </pic:cNvPicPr>
                         </pic:nvPicPr>
                         <pic:blipFill rotWithShape="1">
-                          <a:blip r:embed="rId28">
+                          <a:blip r:embed="rId31">
                             <a:alphaModFix/>
                           </a:blip>
                           <a:srcRect/>
@@ -11531,7 +12708,7 @@
                           <pic:cNvPicPr/>
                         </pic:nvPicPr>
                         <pic:blipFill rotWithShape="1">
-                          <a:blip r:embed="rId29">
+                          <a:blip r:embed="rId32">
                             <a:alphaModFix/>
                           </a:blip>
                           <a:srcRect/>
@@ -11586,12 +12763,12 @@
                   <o:lock v:ext="edit" aspectratio="t"/>
                 </v:shapetype>
                 <v:shape id="Google Shape;94;p2" o:spid="_x0000_s1027" type="#_x0000_t75" style="position:absolute;width:56000;height:32492;visibility:visible;mso-wrap-style:square" o:gfxdata="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">
-                  <v:imagedata r:id="rId30" o:title=""/>
+                  <v:imagedata r:id="rId33" o:title=""/>
                   <v:shadow on="t" color="black" opacity="26214f" origin=",.5" offset="0,-3pt"/>
                   <o:lock v:ext="edit" aspectratio="f"/>
                 </v:shape>
                 <v:shape id="Google Shape;97;p2" o:spid="_x0000_s1028" type="#_x0000_t75" style="position:absolute;left:21791;top:475;width:13970;height:7226;visibility:visible;mso-wrap-style:square" o:gfxdata="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">
-                  <v:imagedata r:id="rId31" o:title=""/>
+                  <v:imagedata r:id="rId34" o:title=""/>
                 </v:shape>
                 <w10:wrap type="tight"/>
               </v:group>
@@ -11840,13 +13017,23 @@
           <w:szCs w:val="24"/>
         </w:rPr>
       </w:pPr>
+      <w:proofErr w:type="spellStart"/>
       <w:r>
         <w:rPr>
           <w:rFonts w:ascii="Times New Roman" w:eastAsia="Times New Roman" w:hAnsi="Times New Roman" w:cs="Times New Roman"/>
           <w:b/>
           <w:szCs w:val="24"/>
         </w:rPr>
-        <w:t>cars:</w:t>
+        <w:t>cars</w:t>
+      </w:r>
+      <w:proofErr w:type="spellEnd"/>
+      <w:r>
+        <w:rPr>
+          <w:rFonts w:ascii="Times New Roman" w:eastAsia="Times New Roman" w:hAnsi="Times New Roman" w:cs="Times New Roman"/>
+          <w:b/>
+          <w:szCs w:val="24"/>
+        </w:rPr>
+        <w:t>:</w:t>
       </w:r>
       <w:r>
         <w:rPr>
@@ -11865,13 +13052,23 @@
           <w:szCs w:val="24"/>
         </w:rPr>
       </w:pPr>
+      <w:proofErr w:type="spellStart"/>
       <w:r>
         <w:rPr>
           <w:rFonts w:ascii="Times New Roman" w:eastAsia="Times New Roman" w:hAnsi="Times New Roman" w:cs="Times New Roman"/>
           <w:b/>
           <w:szCs w:val="24"/>
         </w:rPr>
-        <w:t>extras:</w:t>
+        <w:t>extras</w:t>
+      </w:r>
+      <w:proofErr w:type="spellEnd"/>
+      <w:r>
+        <w:rPr>
+          <w:rFonts w:ascii="Times New Roman" w:eastAsia="Times New Roman" w:hAnsi="Times New Roman" w:cs="Times New Roman"/>
+          <w:b/>
+          <w:szCs w:val="24"/>
+        </w:rPr>
+        <w:t>:</w:t>
       </w:r>
       <w:r>
         <w:rPr>
@@ -11904,6 +13101,7 @@
           <w:szCs w:val="24"/>
         </w:rPr>
       </w:pPr>
+      <w:proofErr w:type="spellStart"/>
       <w:r>
         <w:rPr>
           <w:rFonts w:ascii="Times New Roman" w:eastAsia="Times New Roman" w:hAnsi="Times New Roman" w:cs="Times New Roman"/>
@@ -11912,6 +13110,7 @@
         </w:rPr>
         <w:t>price</w:t>
       </w:r>
+      <w:proofErr w:type="spellEnd"/>
       <w:r>
         <w:rPr>
           <w:rFonts w:ascii="Times New Roman" w:eastAsia="Times New Roman" w:hAnsi="Times New Roman" w:cs="Times New Roman"/>
@@ -11958,20 +13157,46 @@
           <w:szCs w:val="24"/>
         </w:rPr>
       </w:pPr>
+      <w:proofErr w:type="spellStart"/>
       <w:r>
         <w:rPr>
           <w:rFonts w:ascii="Times New Roman" w:eastAsia="Times New Roman" w:hAnsi="Times New Roman" w:cs="Times New Roman"/>
           <w:b/>
           <w:szCs w:val="24"/>
         </w:rPr>
-        <w:t>salons:</w:t>
-      </w:r>
-      <w:r>
-        <w:rPr>
-          <w:rFonts w:ascii="Times New Roman" w:eastAsia="Times New Roman" w:hAnsi="Times New Roman" w:cs="Times New Roman"/>
-          <w:szCs w:val="24"/>
-        </w:rPr>
-        <w:t xml:space="preserve"> Az autószalonok adatait tartalmazó tábla. Minden sor egy autószalon adatait tartalmazza, például a nevét, címét, és elérhetőségeit.</w:t>
+        <w:t>salons</w:t>
+      </w:r>
+      <w:proofErr w:type="spellEnd"/>
+      <w:r>
+        <w:rPr>
+          <w:rFonts w:ascii="Times New Roman" w:eastAsia="Times New Roman" w:hAnsi="Times New Roman" w:cs="Times New Roman"/>
+          <w:b/>
+          <w:szCs w:val="24"/>
+        </w:rPr>
+        <w:t>:</w:t>
+      </w:r>
+      <w:r>
+        <w:rPr>
+          <w:rFonts w:ascii="Times New Roman" w:eastAsia="Times New Roman" w:hAnsi="Times New Roman" w:cs="Times New Roman"/>
+          <w:szCs w:val="24"/>
+        </w:rPr>
+        <w:t xml:space="preserve"> Az autószalonok adatait tartalmazó tábla. Minden sor egy autószalon adatait tartalmazza, például a nevét, </w:t>
+      </w:r>
+      <w:proofErr w:type="gramStart"/>
+      <w:r>
+        <w:rPr>
+          <w:rFonts w:ascii="Times New Roman" w:eastAsia="Times New Roman" w:hAnsi="Times New Roman" w:cs="Times New Roman"/>
+          <w:szCs w:val="24"/>
+        </w:rPr>
+        <w:t>címét,</w:t>
+      </w:r>
+      <w:proofErr w:type="gramEnd"/>
+      <w:r>
+        <w:rPr>
+          <w:rFonts w:ascii="Times New Roman" w:eastAsia="Times New Roman" w:hAnsi="Times New Roman" w:cs="Times New Roman"/>
+          <w:szCs w:val="24"/>
+        </w:rPr>
+        <w:t xml:space="preserve"> és elérhetőségeit.</w:t>
       </w:r>
     </w:p>
     <w:p>
@@ -11983,13 +13208,23 @@
           <w:szCs w:val="24"/>
         </w:rPr>
       </w:pPr>
+      <w:proofErr w:type="spellStart"/>
       <w:r>
         <w:rPr>
           <w:rFonts w:ascii="Times New Roman" w:eastAsia="Times New Roman" w:hAnsi="Times New Roman" w:cs="Times New Roman"/>
           <w:b/>
           <w:szCs w:val="24"/>
         </w:rPr>
-        <w:t xml:space="preserve">users: </w:t>
+        <w:t>users</w:t>
+      </w:r>
+      <w:proofErr w:type="spellEnd"/>
+      <w:r>
+        <w:rPr>
+          <w:rFonts w:ascii="Times New Roman" w:eastAsia="Times New Roman" w:hAnsi="Times New Roman" w:cs="Times New Roman"/>
+          <w:b/>
+          <w:szCs w:val="24"/>
+        </w:rPr>
+        <w:t xml:space="preserve">: </w:t>
       </w:r>
       <w:r>
         <w:rPr>
@@ -12039,13 +13274,23 @@
           <w:szCs w:val="24"/>
         </w:rPr>
       </w:pPr>
+      <w:proofErr w:type="spellStart"/>
       <w:r>
         <w:rPr>
           <w:rFonts w:ascii="Times New Roman" w:eastAsia="Times New Roman" w:hAnsi="Times New Roman" w:cs="Times New Roman"/>
           <w:b/>
           <w:szCs w:val="24"/>
         </w:rPr>
-        <w:t>cars_extras:</w:t>
+        <w:t>cars_extras</w:t>
+      </w:r>
+      <w:proofErr w:type="spellEnd"/>
+      <w:r>
+        <w:rPr>
+          <w:rFonts w:ascii="Times New Roman" w:eastAsia="Times New Roman" w:hAnsi="Times New Roman" w:cs="Times New Roman"/>
+          <w:b/>
+          <w:szCs w:val="24"/>
+        </w:rPr>
+        <w:t>:</w:t>
       </w:r>
       <w:r>
         <w:rPr>
@@ -12064,13 +13309,23 @@
           <w:szCs w:val="24"/>
         </w:rPr>
       </w:pPr>
+      <w:proofErr w:type="spellStart"/>
       <w:r>
         <w:rPr>
           <w:rFonts w:ascii="Times New Roman" w:eastAsia="Times New Roman" w:hAnsi="Times New Roman" w:cs="Times New Roman"/>
           <w:b/>
           <w:szCs w:val="24"/>
         </w:rPr>
-        <w:t>cars_salons:</w:t>
+        <w:t>cars_salons</w:t>
+      </w:r>
+      <w:proofErr w:type="spellEnd"/>
+      <w:r>
+        <w:rPr>
+          <w:rFonts w:ascii="Times New Roman" w:eastAsia="Times New Roman" w:hAnsi="Times New Roman" w:cs="Times New Roman"/>
+          <w:b/>
+          <w:szCs w:val="24"/>
+        </w:rPr>
+        <w:t>:</w:t>
       </w:r>
       <w:r>
         <w:rPr>
@@ -12155,6 +13410,7 @@
         </w:rPr>
         <w:t xml:space="preserve">A </w:t>
       </w:r>
+      <w:proofErr w:type="spellStart"/>
       <w:r>
         <w:rPr>
           <w:rFonts w:ascii="Times New Roman" w:eastAsia="Times New Roman" w:hAnsi="Times New Roman" w:cs="Times New Roman"/>
@@ -12163,6 +13419,7 @@
         </w:rPr>
         <w:t>cars</w:t>
       </w:r>
+      <w:proofErr w:type="spellEnd"/>
       <w:r>
         <w:rPr>
           <w:rFonts w:ascii="Times New Roman" w:eastAsia="Times New Roman" w:hAnsi="Times New Roman" w:cs="Times New Roman"/>
@@ -12180,13 +13437,23 @@
           <w:szCs w:val="24"/>
         </w:rPr>
       </w:pPr>
+      <w:proofErr w:type="spellStart"/>
       <w:r>
         <w:rPr>
           <w:rFonts w:ascii="Times New Roman" w:eastAsia="Times New Roman" w:hAnsi="Times New Roman" w:cs="Times New Roman"/>
           <w:b/>
           <w:szCs w:val="24"/>
         </w:rPr>
-        <w:t>id:</w:t>
+        <w:t>id</w:t>
+      </w:r>
+      <w:proofErr w:type="spellEnd"/>
+      <w:r>
+        <w:rPr>
+          <w:rFonts w:ascii="Times New Roman" w:eastAsia="Times New Roman" w:hAnsi="Times New Roman" w:cs="Times New Roman"/>
+          <w:b/>
+          <w:szCs w:val="24"/>
+        </w:rPr>
+        <w:t>:</w:t>
       </w:r>
       <w:r>
         <w:rPr>
@@ -12205,20 +13472,62 @@
           <w:szCs w:val="24"/>
         </w:rPr>
       </w:pPr>
+      <w:proofErr w:type="spellStart"/>
       <w:r>
         <w:rPr>
           <w:rFonts w:ascii="Times New Roman" w:eastAsia="Times New Roman" w:hAnsi="Times New Roman" w:cs="Times New Roman"/>
           <w:b/>
           <w:szCs w:val="24"/>
         </w:rPr>
-        <w:t>userid:</w:t>
-      </w:r>
-      <w:r>
-        <w:rPr>
-          <w:rFonts w:ascii="Times New Roman" w:eastAsia="Times New Roman" w:hAnsi="Times New Roman" w:cs="Times New Roman"/>
-          <w:szCs w:val="24"/>
-        </w:rPr>
-        <w:t xml:space="preserve"> Az autó tulajdonosának azonosítója, amely egy egész szám típusú érték. Ez egy külső kulcs, amely hivatkozik a users tábla id oszlopára.</w:t>
+        <w:t>userid</w:t>
+      </w:r>
+      <w:proofErr w:type="spellEnd"/>
+      <w:r>
+        <w:rPr>
+          <w:rFonts w:ascii="Times New Roman" w:eastAsia="Times New Roman" w:hAnsi="Times New Roman" w:cs="Times New Roman"/>
+          <w:b/>
+          <w:szCs w:val="24"/>
+        </w:rPr>
+        <w:t>:</w:t>
+      </w:r>
+      <w:r>
+        <w:rPr>
+          <w:rFonts w:ascii="Times New Roman" w:eastAsia="Times New Roman" w:hAnsi="Times New Roman" w:cs="Times New Roman"/>
+          <w:szCs w:val="24"/>
+        </w:rPr>
+        <w:t xml:space="preserve"> Az autó tulajdonosának azonosítója, amely egy egész szám típusú érték. Ez egy külső kulcs, amely hivatkozik a </w:t>
+      </w:r>
+      <w:proofErr w:type="spellStart"/>
+      <w:r>
+        <w:rPr>
+          <w:rFonts w:ascii="Times New Roman" w:eastAsia="Times New Roman" w:hAnsi="Times New Roman" w:cs="Times New Roman"/>
+          <w:szCs w:val="24"/>
+        </w:rPr>
+        <w:t>users</w:t>
+      </w:r>
+      <w:proofErr w:type="spellEnd"/>
+      <w:r>
+        <w:rPr>
+          <w:rFonts w:ascii="Times New Roman" w:eastAsia="Times New Roman" w:hAnsi="Times New Roman" w:cs="Times New Roman"/>
+          <w:szCs w:val="24"/>
+        </w:rPr>
+        <w:t xml:space="preserve"> tábla </w:t>
+      </w:r>
+      <w:proofErr w:type="spellStart"/>
+      <w:r>
+        <w:rPr>
+          <w:rFonts w:ascii="Times New Roman" w:eastAsia="Times New Roman" w:hAnsi="Times New Roman" w:cs="Times New Roman"/>
+          <w:szCs w:val="24"/>
+        </w:rPr>
+        <w:t>id</w:t>
+      </w:r>
+      <w:proofErr w:type="spellEnd"/>
+      <w:r>
+        <w:rPr>
+          <w:rFonts w:ascii="Times New Roman" w:eastAsia="Times New Roman" w:hAnsi="Times New Roman" w:cs="Times New Roman"/>
+          <w:szCs w:val="24"/>
+        </w:rPr>
+        <w:t xml:space="preserve"> oszlopára.</w:t>
       </w:r>
     </w:p>
     <w:p>
@@ -12230,13 +13539,23 @@
           <w:szCs w:val="24"/>
         </w:rPr>
       </w:pPr>
+      <w:proofErr w:type="spellStart"/>
       <w:r>
         <w:rPr>
           <w:rFonts w:ascii="Times New Roman" w:eastAsia="Times New Roman" w:hAnsi="Times New Roman" w:cs="Times New Roman"/>
           <w:b/>
           <w:szCs w:val="24"/>
         </w:rPr>
-        <w:t>model:</w:t>
+        <w:t>model</w:t>
+      </w:r>
+      <w:proofErr w:type="spellEnd"/>
+      <w:r>
+        <w:rPr>
+          <w:rFonts w:ascii="Times New Roman" w:eastAsia="Times New Roman" w:hAnsi="Times New Roman" w:cs="Times New Roman"/>
+          <w:b/>
+          <w:szCs w:val="24"/>
+        </w:rPr>
+        <w:t>:</w:t>
       </w:r>
       <w:r>
         <w:rPr>
@@ -12281,13 +13600,23 @@
           <w:szCs w:val="24"/>
         </w:rPr>
       </w:pPr>
+      <w:proofErr w:type="spellStart"/>
       <w:r>
         <w:rPr>
           <w:rFonts w:ascii="Times New Roman" w:eastAsia="Times New Roman" w:hAnsi="Times New Roman" w:cs="Times New Roman"/>
           <w:b/>
           <w:szCs w:val="24"/>
         </w:rPr>
-        <w:t xml:space="preserve">color: </w:t>
+        <w:t>color</w:t>
+      </w:r>
+      <w:proofErr w:type="spellEnd"/>
+      <w:r>
+        <w:rPr>
+          <w:rFonts w:ascii="Times New Roman" w:eastAsia="Times New Roman" w:hAnsi="Times New Roman" w:cs="Times New Roman"/>
+          <w:b/>
+          <w:szCs w:val="24"/>
+        </w:rPr>
+        <w:t xml:space="preserve">: </w:t>
       </w:r>
       <w:r>
         <w:rPr>
@@ -12306,13 +13635,23 @@
           <w:szCs w:val="24"/>
         </w:rPr>
       </w:pPr>
+      <w:proofErr w:type="spellStart"/>
       <w:r>
         <w:rPr>
           <w:rFonts w:ascii="Times New Roman" w:eastAsia="Times New Roman" w:hAnsi="Times New Roman" w:cs="Times New Roman"/>
           <w:b/>
           <w:szCs w:val="24"/>
         </w:rPr>
-        <w:t>interiorcolor:</w:t>
+        <w:t>interiorcolor</w:t>
+      </w:r>
+      <w:proofErr w:type="spellEnd"/>
+      <w:r>
+        <w:rPr>
+          <w:rFonts w:ascii="Times New Roman" w:eastAsia="Times New Roman" w:hAnsi="Times New Roman" w:cs="Times New Roman"/>
+          <w:b/>
+          <w:szCs w:val="24"/>
+        </w:rPr>
+        <w:t>:</w:t>
       </w:r>
       <w:r>
         <w:rPr>
@@ -12366,6 +13705,7 @@
         </w:rPr>
         <w:t xml:space="preserve">Ezenkívül a kapcsolótáblákban szereplő </w:t>
       </w:r>
+      <w:proofErr w:type="spellStart"/>
       <w:r>
         <w:rPr>
           <w:rFonts w:ascii="Times New Roman" w:eastAsia="Times New Roman" w:hAnsi="Times New Roman" w:cs="Times New Roman"/>
@@ -12374,6 +13714,7 @@
         </w:rPr>
         <w:t>cars_extras</w:t>
       </w:r>
+      <w:proofErr w:type="spellEnd"/>
       <w:r>
         <w:rPr>
           <w:rFonts w:ascii="Times New Roman" w:eastAsia="Times New Roman" w:hAnsi="Times New Roman" w:cs="Times New Roman"/>
@@ -12381,20 +13722,46 @@
         </w:rPr>
         <w:t xml:space="preserve"> és </w:t>
       </w:r>
+      <w:proofErr w:type="spellStart"/>
       <w:r>
         <w:rPr>
           <w:rFonts w:ascii="Times New Roman" w:eastAsia="Times New Roman" w:hAnsi="Times New Roman" w:cs="Times New Roman"/>
           <w:b/>
           <w:szCs w:val="24"/>
         </w:rPr>
-        <w:t xml:space="preserve">cars_salons </w:t>
-      </w:r>
-      <w:r>
-        <w:rPr>
-          <w:rFonts w:ascii="Times New Roman" w:eastAsia="Times New Roman" w:hAnsi="Times New Roman" w:cs="Times New Roman"/>
-          <w:szCs w:val="24"/>
-        </w:rPr>
-        <w:t>táblák is hivatkoznak az id oszlopra, amely az autók egyedi azonosítója. Ezek a kapcsolótáblák teszik lehetővé, hogy az alkalmazás az adatbázisban tárolt információkat összekapcsolja és lehetővé tegye például, hogy egy felhasználó válasszon egy autót, majd kiválassza a kívánt extra opciókat</w:t>
+        <w:t>cars_salons</w:t>
+      </w:r>
+      <w:proofErr w:type="spellEnd"/>
+      <w:r>
+        <w:rPr>
+          <w:rFonts w:ascii="Times New Roman" w:eastAsia="Times New Roman" w:hAnsi="Times New Roman" w:cs="Times New Roman"/>
+          <w:b/>
+          <w:szCs w:val="24"/>
+        </w:rPr>
+        <w:t xml:space="preserve"> </w:t>
+      </w:r>
+      <w:r>
+        <w:rPr>
+          <w:rFonts w:ascii="Times New Roman" w:eastAsia="Times New Roman" w:hAnsi="Times New Roman" w:cs="Times New Roman"/>
+          <w:szCs w:val="24"/>
+        </w:rPr>
+        <w:t xml:space="preserve">táblák is hivatkoznak az </w:t>
+      </w:r>
+      <w:proofErr w:type="spellStart"/>
+      <w:r>
+        <w:rPr>
+          <w:rFonts w:ascii="Times New Roman" w:eastAsia="Times New Roman" w:hAnsi="Times New Roman" w:cs="Times New Roman"/>
+          <w:szCs w:val="24"/>
+        </w:rPr>
+        <w:t>id</w:t>
+      </w:r>
+      <w:proofErr w:type="spellEnd"/>
+      <w:r>
+        <w:rPr>
+          <w:rFonts w:ascii="Times New Roman" w:eastAsia="Times New Roman" w:hAnsi="Times New Roman" w:cs="Times New Roman"/>
+          <w:szCs w:val="24"/>
+        </w:rPr>
+        <w:t xml:space="preserve"> oszlopra, amely az autók egyedi azonosítója. Ezek a kapcsolótáblák teszik lehetővé, hogy az alkalmazás az adatbázisban tárolt információkat összekapcsolja és lehetővé tegye például, hogy egy felhasználó válasszon egy autót, majd kiválassza a kívánt extra opciókat</w:t>
       </w:r>
       <w:r>
         <w:rPr>
@@ -12420,6 +13787,7 @@
         </w:rPr>
         <w:t xml:space="preserve">A </w:t>
       </w:r>
+      <w:proofErr w:type="spellStart"/>
       <w:r>
         <w:rPr>
           <w:rFonts w:ascii="Times New Roman" w:eastAsia="Times New Roman" w:hAnsi="Times New Roman" w:cs="Times New Roman"/>
@@ -12428,6 +13796,7 @@
         </w:rPr>
         <w:t>users</w:t>
       </w:r>
+      <w:proofErr w:type="spellEnd"/>
       <w:r>
         <w:rPr>
           <w:rFonts w:ascii="Times New Roman" w:eastAsia="Times New Roman" w:hAnsi="Times New Roman" w:cs="Times New Roman"/>
@@ -12445,13 +13814,23 @@
           <w:szCs w:val="24"/>
         </w:rPr>
       </w:pPr>
+      <w:proofErr w:type="spellStart"/>
       <w:r>
         <w:rPr>
           <w:rFonts w:ascii="Times New Roman" w:eastAsia="Times New Roman" w:hAnsi="Times New Roman" w:cs="Times New Roman"/>
           <w:b/>
           <w:szCs w:val="24"/>
         </w:rPr>
-        <w:t>id:</w:t>
+        <w:t>id</w:t>
+      </w:r>
+      <w:proofErr w:type="spellEnd"/>
+      <w:r>
+        <w:rPr>
+          <w:rFonts w:ascii="Times New Roman" w:eastAsia="Times New Roman" w:hAnsi="Times New Roman" w:cs="Times New Roman"/>
+          <w:b/>
+          <w:szCs w:val="24"/>
+        </w:rPr>
+        <w:t>:</w:t>
       </w:r>
       <w:r>
         <w:rPr>
@@ -12470,13 +13849,23 @@
           <w:szCs w:val="24"/>
         </w:rPr>
       </w:pPr>
+      <w:proofErr w:type="spellStart"/>
       <w:r>
         <w:rPr>
           <w:rFonts w:ascii="Times New Roman" w:eastAsia="Times New Roman" w:hAnsi="Times New Roman" w:cs="Times New Roman"/>
           <w:b/>
           <w:szCs w:val="24"/>
         </w:rPr>
-        <w:t>name:</w:t>
+        <w:t>name</w:t>
+      </w:r>
+      <w:proofErr w:type="spellEnd"/>
+      <w:r>
+        <w:rPr>
+          <w:rFonts w:ascii="Times New Roman" w:eastAsia="Times New Roman" w:hAnsi="Times New Roman" w:cs="Times New Roman"/>
+          <w:b/>
+          <w:szCs w:val="24"/>
+        </w:rPr>
+        <w:t>:</w:t>
       </w:r>
       <w:r>
         <w:rPr>
@@ -12534,20 +13923,62 @@
           <w:szCs w:val="24"/>
         </w:rPr>
       </w:pPr>
+      <w:proofErr w:type="spellStart"/>
       <w:r>
         <w:rPr>
           <w:rFonts w:ascii="Times New Roman" w:eastAsia="Times New Roman" w:hAnsi="Times New Roman" w:cs="Times New Roman"/>
           <w:b/>
           <w:szCs w:val="24"/>
         </w:rPr>
-        <w:t>password:</w:t>
-      </w:r>
-      <w:r>
-        <w:rPr>
-          <w:rFonts w:ascii="Times New Roman" w:eastAsia="Times New Roman" w:hAnsi="Times New Roman" w:cs="Times New Roman"/>
-          <w:szCs w:val="24"/>
-        </w:rPr>
-        <w:t xml:space="preserve"> A felhasználó jelszava, amely egy szöveges típusú érték. Az adatbázisban tárolt jelszavakat általában hash-elve tárolják, hogy biztonságosabbak legyenek.</w:t>
+        <w:t>password</w:t>
+      </w:r>
+      <w:proofErr w:type="spellEnd"/>
+      <w:r>
+        <w:rPr>
+          <w:rFonts w:ascii="Times New Roman" w:eastAsia="Times New Roman" w:hAnsi="Times New Roman" w:cs="Times New Roman"/>
+          <w:b/>
+          <w:szCs w:val="24"/>
+        </w:rPr>
+        <w:t>:</w:t>
+      </w:r>
+      <w:r>
+        <w:rPr>
+          <w:rFonts w:ascii="Times New Roman" w:eastAsia="Times New Roman" w:hAnsi="Times New Roman" w:cs="Times New Roman"/>
+          <w:szCs w:val="24"/>
+        </w:rPr>
+        <w:t xml:space="preserve"> A felhasználó </w:t>
+      </w:r>
+      <w:proofErr w:type="spellStart"/>
+      <w:r>
+        <w:rPr>
+          <w:rFonts w:ascii="Times New Roman" w:eastAsia="Times New Roman" w:hAnsi="Times New Roman" w:cs="Times New Roman"/>
+          <w:szCs w:val="24"/>
+        </w:rPr>
+        <w:t>jelszava</w:t>
+      </w:r>
+      <w:proofErr w:type="spellEnd"/>
+      <w:r>
+        <w:rPr>
+          <w:rFonts w:ascii="Times New Roman" w:eastAsia="Times New Roman" w:hAnsi="Times New Roman" w:cs="Times New Roman"/>
+          <w:szCs w:val="24"/>
+        </w:rPr>
+        <w:t xml:space="preserve">, amely egy szöveges típusú érték. Az adatbázisban tárolt jelszavakat általában </w:t>
+      </w:r>
+      <w:proofErr w:type="spellStart"/>
+      <w:r>
+        <w:rPr>
+          <w:rFonts w:ascii="Times New Roman" w:eastAsia="Times New Roman" w:hAnsi="Times New Roman" w:cs="Times New Roman"/>
+          <w:szCs w:val="24"/>
+        </w:rPr>
+        <w:t>hash</w:t>
+      </w:r>
+      <w:proofErr w:type="spellEnd"/>
+      <w:r>
+        <w:rPr>
+          <w:rFonts w:ascii="Times New Roman" w:eastAsia="Times New Roman" w:hAnsi="Times New Roman" w:cs="Times New Roman"/>
+          <w:szCs w:val="24"/>
+        </w:rPr>
+        <w:t>-elve tárolják, hogy biztonságosabbak legyenek.</w:t>
       </w:r>
     </w:p>
     <w:p>
@@ -12559,13 +13990,23 @@
           <w:szCs w:val="24"/>
         </w:rPr>
       </w:pPr>
+      <w:proofErr w:type="spellStart"/>
       <w:r>
         <w:rPr>
           <w:rFonts w:ascii="Times New Roman" w:eastAsia="Times New Roman" w:hAnsi="Times New Roman" w:cs="Times New Roman"/>
           <w:b/>
           <w:szCs w:val="24"/>
         </w:rPr>
-        <w:t xml:space="preserve">birthdate: </w:t>
+        <w:t>birthdate</w:t>
+      </w:r>
+      <w:proofErr w:type="spellEnd"/>
+      <w:r>
+        <w:rPr>
+          <w:rFonts w:ascii="Times New Roman" w:eastAsia="Times New Roman" w:hAnsi="Times New Roman" w:cs="Times New Roman"/>
+          <w:b/>
+          <w:szCs w:val="24"/>
+        </w:rPr>
+        <w:t xml:space="preserve">: </w:t>
       </w:r>
       <w:r>
         <w:rPr>
@@ -12584,13 +14025,23 @@
           <w:szCs w:val="24"/>
         </w:rPr>
       </w:pPr>
+      <w:proofErr w:type="spellStart"/>
       <w:r>
         <w:rPr>
           <w:rFonts w:ascii="Times New Roman" w:eastAsia="Times New Roman" w:hAnsi="Times New Roman" w:cs="Times New Roman"/>
           <w:b/>
           <w:szCs w:val="24"/>
         </w:rPr>
-        <w:t>address:</w:t>
+        <w:t>address</w:t>
+      </w:r>
+      <w:proofErr w:type="spellEnd"/>
+      <w:r>
+        <w:rPr>
+          <w:rFonts w:ascii="Times New Roman" w:eastAsia="Times New Roman" w:hAnsi="Times New Roman" w:cs="Times New Roman"/>
+          <w:b/>
+          <w:szCs w:val="24"/>
+        </w:rPr>
+        <w:t>:</w:t>
       </w:r>
       <w:r>
         <w:rPr>
@@ -12614,7 +14065,103 @@
           <w:rFonts w:ascii="Times New Roman" w:eastAsia="Times New Roman" w:hAnsi="Times New Roman" w:cs="Times New Roman"/>
           <w:szCs w:val="24"/>
         </w:rPr>
-        <w:t>Az id oszlop az egyedi azonosító, amelyet a kapcsolatok létrehozásához használunk más táblákkal, például a cars vagy a users_payment táblákkal. Az email és a password oszlopokat azonosításra és hitelesítésre használjuk a felhasználó bejelentkezésekor. Az address oszlop a felhasználó címét tartalmazza, amely például szállítási információk megadására hasznos. Az birthdate oszlop pedig a felhasználó születési dátumát tartalmazza, amely egyéb funkciókban, például az életkor kiszámításában is felhasználható.</w:t>
+        <w:t xml:space="preserve">Az </w:t>
+      </w:r>
+      <w:proofErr w:type="spellStart"/>
+      <w:r>
+        <w:rPr>
+          <w:rFonts w:ascii="Times New Roman" w:eastAsia="Times New Roman" w:hAnsi="Times New Roman" w:cs="Times New Roman"/>
+          <w:szCs w:val="24"/>
+        </w:rPr>
+        <w:t>id</w:t>
+      </w:r>
+      <w:proofErr w:type="spellEnd"/>
+      <w:r>
+        <w:rPr>
+          <w:rFonts w:ascii="Times New Roman" w:eastAsia="Times New Roman" w:hAnsi="Times New Roman" w:cs="Times New Roman"/>
+          <w:szCs w:val="24"/>
+        </w:rPr>
+        <w:t xml:space="preserve"> oszlop az egyedi azonosító, amelyet a kapcsolatok létrehozásához használunk más táblákkal, például a </w:t>
+      </w:r>
+      <w:proofErr w:type="spellStart"/>
+      <w:r>
+        <w:rPr>
+          <w:rFonts w:ascii="Times New Roman" w:eastAsia="Times New Roman" w:hAnsi="Times New Roman" w:cs="Times New Roman"/>
+          <w:szCs w:val="24"/>
+        </w:rPr>
+        <w:t>cars</w:t>
+      </w:r>
+      <w:proofErr w:type="spellEnd"/>
+      <w:r>
+        <w:rPr>
+          <w:rFonts w:ascii="Times New Roman" w:eastAsia="Times New Roman" w:hAnsi="Times New Roman" w:cs="Times New Roman"/>
+          <w:szCs w:val="24"/>
+        </w:rPr>
+        <w:t xml:space="preserve"> vagy a </w:t>
+      </w:r>
+      <w:proofErr w:type="spellStart"/>
+      <w:r>
+        <w:rPr>
+          <w:rFonts w:ascii="Times New Roman" w:eastAsia="Times New Roman" w:hAnsi="Times New Roman" w:cs="Times New Roman"/>
+          <w:szCs w:val="24"/>
+        </w:rPr>
+        <w:t>users_payment</w:t>
+      </w:r>
+      <w:proofErr w:type="spellEnd"/>
+      <w:r>
+        <w:rPr>
+          <w:rFonts w:ascii="Times New Roman" w:eastAsia="Times New Roman" w:hAnsi="Times New Roman" w:cs="Times New Roman"/>
+          <w:szCs w:val="24"/>
+        </w:rPr>
+        <w:t xml:space="preserve"> táblákkal. Az email és a </w:t>
+      </w:r>
+      <w:proofErr w:type="spellStart"/>
+      <w:r>
+        <w:rPr>
+          <w:rFonts w:ascii="Times New Roman" w:eastAsia="Times New Roman" w:hAnsi="Times New Roman" w:cs="Times New Roman"/>
+          <w:szCs w:val="24"/>
+        </w:rPr>
+        <w:t>password</w:t>
+      </w:r>
+      <w:proofErr w:type="spellEnd"/>
+      <w:r>
+        <w:rPr>
+          <w:rFonts w:ascii="Times New Roman" w:eastAsia="Times New Roman" w:hAnsi="Times New Roman" w:cs="Times New Roman"/>
+          <w:szCs w:val="24"/>
+        </w:rPr>
+        <w:t xml:space="preserve"> oszlopokat azonosításra és hitelesítésre használjuk a felhasználó bejelentkezésekor. Az </w:t>
+      </w:r>
+      <w:proofErr w:type="spellStart"/>
+      <w:r>
+        <w:rPr>
+          <w:rFonts w:ascii="Times New Roman" w:eastAsia="Times New Roman" w:hAnsi="Times New Roman" w:cs="Times New Roman"/>
+          <w:szCs w:val="24"/>
+        </w:rPr>
+        <w:t>address</w:t>
+      </w:r>
+      <w:proofErr w:type="spellEnd"/>
+      <w:r>
+        <w:rPr>
+          <w:rFonts w:ascii="Times New Roman" w:eastAsia="Times New Roman" w:hAnsi="Times New Roman" w:cs="Times New Roman"/>
+          <w:szCs w:val="24"/>
+        </w:rPr>
+        <w:t xml:space="preserve"> oszlop a felhasználó címét tartalmazza, amely például szállítási információk megadására hasznos. Az </w:t>
+      </w:r>
+      <w:proofErr w:type="spellStart"/>
+      <w:r>
+        <w:rPr>
+          <w:rFonts w:ascii="Times New Roman" w:eastAsia="Times New Roman" w:hAnsi="Times New Roman" w:cs="Times New Roman"/>
+          <w:szCs w:val="24"/>
+        </w:rPr>
+        <w:t>birthdate</w:t>
+      </w:r>
+      <w:proofErr w:type="spellEnd"/>
+      <w:r>
+        <w:rPr>
+          <w:rFonts w:ascii="Times New Roman" w:eastAsia="Times New Roman" w:hAnsi="Times New Roman" w:cs="Times New Roman"/>
+          <w:szCs w:val="24"/>
+        </w:rPr>
+        <w:t xml:space="preserve"> oszlop pedig a felhasználó születési dátumát tartalmazza, amely egyéb funkciókban, például az életkor kiszámításában is felhasználható.</w:t>
       </w:r>
     </w:p>
     <w:p>
@@ -12736,7 +14283,23 @@
           <w:rFonts w:ascii="Times New Roman" w:eastAsia="Times New Roman" w:hAnsi="Times New Roman" w:cs="Times New Roman"/>
           <w:szCs w:val="24"/>
         </w:rPr>
-        <w:t xml:space="preserve"> irányába az esetleges támadások végett. A felhasználó által megadott titkosítatlan jelszó nem kerül tárolásra az adatbázisban.</w:t>
+        <w:t xml:space="preserve"> irányába az esetleges támadások végett. A felhasználó által megadott </w:t>
+      </w:r>
+      <w:proofErr w:type="spellStart"/>
+      <w:r>
+        <w:rPr>
+          <w:rFonts w:ascii="Times New Roman" w:eastAsia="Times New Roman" w:hAnsi="Times New Roman" w:cs="Times New Roman"/>
+          <w:szCs w:val="24"/>
+        </w:rPr>
+        <w:t>titkosítatlan</w:t>
+      </w:r>
+      <w:proofErr w:type="spellEnd"/>
+      <w:r>
+        <w:rPr>
+          <w:rFonts w:ascii="Times New Roman" w:eastAsia="Times New Roman" w:hAnsi="Times New Roman" w:cs="Times New Roman"/>
+          <w:szCs w:val="24"/>
+        </w:rPr>
+        <w:t xml:space="preserve"> jelszó nem kerül tárolásra az adatbázisban.</w:t>
       </w:r>
     </w:p>
     <w:p>
@@ -12834,6 +14397,7 @@
           <w:szCs w:val="24"/>
         </w:rPr>
       </w:pPr>
+      <w:proofErr w:type="spellStart"/>
       <w:r>
         <w:rPr>
           <w:rFonts w:ascii="Times New Roman" w:eastAsia="Times New Roman" w:hAnsi="Times New Roman" w:cs="Times New Roman"/>
@@ -12842,6 +14406,7 @@
         </w:rPr>
         <w:t>User</w:t>
       </w:r>
+      <w:proofErr w:type="spellEnd"/>
       <w:r>
         <w:rPr>
           <w:rFonts w:ascii="Times New Roman" w:eastAsia="Times New Roman" w:hAnsi="Times New Roman" w:cs="Times New Roman"/>
@@ -12871,6 +14436,7 @@
           <w:szCs w:val="24"/>
         </w:rPr>
       </w:pPr>
+      <w:proofErr w:type="spellStart"/>
       <w:r>
         <w:rPr>
           <w:rFonts w:ascii="Times New Roman" w:eastAsia="Times New Roman" w:hAnsi="Times New Roman" w:cs="Times New Roman"/>
@@ -12879,6 +14445,7 @@
         </w:rPr>
         <w:t>Admin</w:t>
       </w:r>
+      <w:proofErr w:type="spellEnd"/>
       <w:r>
         <w:rPr>
           <w:rFonts w:ascii="Times New Roman" w:eastAsia="Times New Roman" w:hAnsi="Times New Roman" w:cs="Times New Roman"/>
@@ -13107,7 +14674,7 @@
                     </pic:cNvPicPr>
                   </pic:nvPicPr>
                   <pic:blipFill>
-                    <a:blip r:embed="rId32">
+                    <a:blip r:embed="rId35">
                       <a:extLst>
                         <a:ext uri="{28A0092B-C50C-407E-A947-70E740481C1C}">
                           <a14:useLocalDpi xmlns:a14="http://schemas.microsoft.com/office/drawing/2010/main" val="0"/>
@@ -13149,7 +14716,23 @@
           <w:rFonts w:ascii="Times New Roman" w:eastAsia="Times New Roman" w:hAnsi="Times New Roman" w:cs="Times New Roman"/>
           <w:szCs w:val="24"/>
         </w:rPr>
-        <w:t>A Postman egy olyan tesztelő eszköz, amely lehetővé teszi a fejlesztők számára, hogy teszteljék és ellenőrizzék az API-kat és a webszolgáltatásokat. A Postman segítségével lehetőség van az API-k automatizált tesztelésére, dokumentálására és megosztására is.</w:t>
+        <w:t>A Postman egy olyan tesztelő eszköz, amely lehetővé teszi a fejlesztők számára, hogy teszteljék és ellenőrizzék az API-</w:t>
+      </w:r>
+      <w:proofErr w:type="spellStart"/>
+      <w:r>
+        <w:rPr>
+          <w:rFonts w:ascii="Times New Roman" w:eastAsia="Times New Roman" w:hAnsi="Times New Roman" w:cs="Times New Roman"/>
+          <w:szCs w:val="24"/>
+        </w:rPr>
+        <w:t>kat</w:t>
+      </w:r>
+      <w:proofErr w:type="spellEnd"/>
+      <w:r>
+        <w:rPr>
+          <w:rFonts w:ascii="Times New Roman" w:eastAsia="Times New Roman" w:hAnsi="Times New Roman" w:cs="Times New Roman"/>
+          <w:szCs w:val="24"/>
+        </w:rPr>
+        <w:t xml:space="preserve"> és a webszolgáltatásokat. A Postman segítségével lehetőség van az API-k automatizált tesztelésére, dokumentálására és megosztására is.</w:t>
       </w:r>
     </w:p>
     <w:p>
@@ -13167,7 +14750,43 @@
           <w:color w:val="auto"/>
           <w:szCs w:val="24"/>
         </w:rPr>
-        <w:t>Az API tesztelés során a Postman lehetővé teszi az HTTP kérések manuális vagy automatizált végrehajtását. A fejlesztők létrehozhatnak kéréseket, amelyek tartalmazzák az API-khoz szükséges adatokat, például a paramétereket, a fejléceket és az autentikációs adatokat. Ezután a Postman lehetővé teszi az ilyen kérések gyors és hatékony végrehajtását.</w:t>
+        <w:t>Az API tesztelés során a Postman lehetővé teszi az HTTP kérések manuális vagy automatizált végrehajtását. A fejlesztők létrehozhatnak kéréseket, amelyek tartalmazzák az API-</w:t>
+      </w:r>
+      <w:proofErr w:type="spellStart"/>
+      <w:r>
+        <w:rPr>
+          <w:rFonts w:ascii="Times New Roman" w:eastAsia="Times New Roman" w:hAnsi="Times New Roman" w:cs="Times New Roman"/>
+          <w:color w:val="auto"/>
+          <w:szCs w:val="24"/>
+        </w:rPr>
+        <w:t>khoz</w:t>
+      </w:r>
+      <w:proofErr w:type="spellEnd"/>
+      <w:r>
+        <w:rPr>
+          <w:rFonts w:ascii="Times New Roman" w:eastAsia="Times New Roman" w:hAnsi="Times New Roman" w:cs="Times New Roman"/>
+          <w:color w:val="auto"/>
+          <w:szCs w:val="24"/>
+        </w:rPr>
+        <w:t xml:space="preserve"> szükséges adatokat, például a paramétereket, a fejléceket és az </w:t>
+      </w:r>
+      <w:proofErr w:type="spellStart"/>
+      <w:r>
+        <w:rPr>
+          <w:rFonts w:ascii="Times New Roman" w:eastAsia="Times New Roman" w:hAnsi="Times New Roman" w:cs="Times New Roman"/>
+          <w:color w:val="auto"/>
+          <w:szCs w:val="24"/>
+        </w:rPr>
+        <w:t>autentikációs</w:t>
+      </w:r>
+      <w:proofErr w:type="spellEnd"/>
+      <w:r>
+        <w:rPr>
+          <w:rFonts w:ascii="Times New Roman" w:eastAsia="Times New Roman" w:hAnsi="Times New Roman" w:cs="Times New Roman"/>
+          <w:color w:val="auto"/>
+          <w:szCs w:val="24"/>
+        </w:rPr>
+        <w:t xml:space="preserve"> adatokat. Ezután a Postman lehetővé teszi az ilyen kérések gyors és hatékony végrehajtását.</w:t>
       </w:r>
     </w:p>
     <w:p>
@@ -13296,7 +14915,7 @@
                     </pic:cNvPicPr>
                   </pic:nvPicPr>
                   <pic:blipFill>
-                    <a:blip r:embed="rId33">
+                    <a:blip r:embed="rId36">
                       <a:extLst>
                         <a:ext uri="{28A0092B-C50C-407E-A947-70E740481C1C}">
                           <a14:useLocalDpi xmlns:a14="http://schemas.microsoft.com/office/drawing/2010/main" val="0"/>
@@ -13369,7 +14988,23 @@
           <w:rFonts w:ascii="Times New Roman" w:eastAsia="Times New Roman" w:hAnsi="Times New Roman" w:cs="Times New Roman"/>
           <w:szCs w:val="24"/>
         </w:rPr>
-        <w:t>A webes nézet a számítógépek és laptopok számára optimalizált. Ebben a nézetben az oldal teljes funkcionalitását és tervezését megtekintheted, beleértve az autók listáját, az egyéni profilodat, az autó konfigurátor funkciót és minden egyéb opciót, amelyet az oldalunk kínál.</w:t>
+        <w:t xml:space="preserve">A webes nézet a számítógépek és laptopok számára optimalizált. Ebben a nézetben az oldal teljes funkcionalitását és tervezését megtekintheted, beleértve az autók listáját, az egyéni profilodat, az autó </w:t>
+      </w:r>
+      <w:proofErr w:type="spellStart"/>
+      <w:r>
+        <w:rPr>
+          <w:rFonts w:ascii="Times New Roman" w:eastAsia="Times New Roman" w:hAnsi="Times New Roman" w:cs="Times New Roman"/>
+          <w:szCs w:val="24"/>
+        </w:rPr>
+        <w:t>konfigurátor</w:t>
+      </w:r>
+      <w:proofErr w:type="spellEnd"/>
+      <w:r>
+        <w:rPr>
+          <w:rFonts w:ascii="Times New Roman" w:eastAsia="Times New Roman" w:hAnsi="Times New Roman" w:cs="Times New Roman"/>
+          <w:szCs w:val="24"/>
+        </w:rPr>
+        <w:t xml:space="preserve"> funkciót és minden egyéb opciót, amelyet az oldalunk kínál.</w:t>
       </w:r>
     </w:p>
     <w:p>
@@ -13502,7 +15137,23 @@
           <w:rFonts w:ascii="Times New Roman" w:eastAsia="Times New Roman" w:hAnsi="Times New Roman" w:cs="Times New Roman"/>
           <w:szCs w:val="24"/>
         </w:rPr>
-        <w:t>A mobil nézet a kisebb kijelzővel rendelkező eszközökre optimalizált, például okostelefonokra vagy tabletekre. Ebben a nézetben az oldal tartalma és tervezése átalakul, hogy a felhasználók kényelmesen és hatékonyan használhassák az oldalt a kisebb képernyőn. Az autók listája, az egyéni profilod és az autó konfigurátor funkció szintén elérhető a mobil nézetben.</w:t>
+        <w:t xml:space="preserve">A mobil nézet a kisebb kijelzővel rendelkező eszközökre optimalizált, például okostelefonokra vagy tabletekre. Ebben a nézetben az oldal tartalma és tervezése átalakul, hogy a felhasználók kényelmesen és hatékonyan használhassák az oldalt a kisebb képernyőn. Az autók listája, az egyéni profilod és az autó </w:t>
+      </w:r>
+      <w:proofErr w:type="spellStart"/>
+      <w:r>
+        <w:rPr>
+          <w:rFonts w:ascii="Times New Roman" w:eastAsia="Times New Roman" w:hAnsi="Times New Roman" w:cs="Times New Roman"/>
+          <w:szCs w:val="24"/>
+        </w:rPr>
+        <w:t>konfigurátor</w:t>
+      </w:r>
+      <w:proofErr w:type="spellEnd"/>
+      <w:r>
+        <w:rPr>
+          <w:rFonts w:ascii="Times New Roman" w:eastAsia="Times New Roman" w:hAnsi="Times New Roman" w:cs="Times New Roman"/>
+          <w:szCs w:val="24"/>
+        </w:rPr>
+        <w:t xml:space="preserve"> funkció szintén elérhető a mobil nézetben.</w:t>
       </w:r>
     </w:p>
     <w:p>
@@ -13561,7 +15212,7 @@
                     <pic:cNvPicPr/>
                   </pic:nvPicPr>
                   <pic:blipFill>
-                    <a:blip r:embed="rId34" cstate="print">
+                    <a:blip r:embed="rId37" cstate="print">
                       <a:extLst>
                         <a:ext uri="{28A0092B-C50C-407E-A947-70E740481C1C}">
                           <a14:useLocalDpi xmlns:a14="http://schemas.microsoft.com/office/drawing/2010/main" val="0"/>
@@ -13859,6 +15510,7 @@
         </w:rPr>
       </w:pPr>
       <w:bookmarkStart w:id="24" w:name="_Toc133517300"/>
+      <w:proofErr w:type="spellStart"/>
       <w:r>
         <w:rPr>
           <w:rFonts w:ascii="Times New Roman" w:hAnsi="Times New Roman" w:cs="Times New Roman"/>
@@ -13867,6 +15519,7 @@
         <w:t>Footer</w:t>
       </w:r>
       <w:bookmarkEnd w:id="24"/>
+      <w:proofErr w:type="spellEnd"/>
     </w:p>
     <w:p>
       <w:pPr>
@@ -13884,6 +15537,7 @@
         </w:rPr>
         <w:t xml:space="preserve">Az oldal alján található </w:t>
       </w:r>
+      <w:proofErr w:type="spellStart"/>
       <w:r>
         <w:rPr>
           <w:rFonts w:ascii="Times New Roman" w:eastAsia="Times New Roman" w:hAnsi="Times New Roman" w:cs="Times New Roman"/>
@@ -13896,7 +15550,15 @@
           <w:rFonts w:ascii="Times New Roman" w:eastAsia="Times New Roman" w:hAnsi="Times New Roman" w:cs="Times New Roman"/>
           <w:szCs w:val="24"/>
         </w:rPr>
-        <w:t xml:space="preserve">ooterben találhatók a fontos linkek, az elérhetőségek és a </w:t>
+        <w:t>ooterben</w:t>
+      </w:r>
+      <w:proofErr w:type="spellEnd"/>
+      <w:r>
+        <w:rPr>
+          <w:rFonts w:ascii="Times New Roman" w:eastAsia="Times New Roman" w:hAnsi="Times New Roman" w:cs="Times New Roman"/>
+          <w:szCs w:val="24"/>
+        </w:rPr>
+        <w:t xml:space="preserve"> találhatók a fontos linkek, az elérhetőségek és a </w:t>
       </w:r>
       <w:r>
         <w:rPr>
@@ -13996,9 +15658,11 @@
                               <w:spacing w:after="0" w:line="360" w:lineRule="auto"/>
                               <w:ind w:left="0" w:firstLine="0"/>
                             </w:pPr>
+                            <w:proofErr w:type="spellStart"/>
                             <w:r>
                               <w:t>Footer</w:t>
                             </w:r>
+                            <w:proofErr w:type="spellEnd"/>
                           </w:p>
                         </w:txbxContent>
                       </wps:txbx>
@@ -14072,7 +15736,7 @@
                     </pic:cNvPicPr>
                   </pic:nvPicPr>
                   <pic:blipFill>
-                    <a:blip r:embed="rId35" cstate="print">
+                    <a:blip r:embed="rId38" cstate="print">
                       <a:extLst>
                         <a:ext uri="{28A0092B-C50C-407E-A947-70E740481C1C}">
                           <a14:useLocalDpi xmlns:a14="http://schemas.microsoft.com/office/drawing/2010/main" val="0"/>
@@ -14587,7 +16251,7 @@
                     <pic:cNvPicPr/>
                   </pic:nvPicPr>
                   <pic:blipFill>
-                    <a:blip r:embed="rId36" cstate="print">
+                    <a:blip r:embed="rId39" cstate="print">
                       <a:extLst>
                         <a:ext uri="{28A0092B-C50C-407E-A947-70E740481C1C}">
                           <a14:useLocalDpi xmlns:a14="http://schemas.microsoft.com/office/drawing/2010/main" val="0"/>
@@ -14638,6 +16302,7 @@
         </w:rPr>
       </w:pPr>
       <w:bookmarkStart w:id="26" w:name="_Toc133517302"/>
+      <w:proofErr w:type="spellStart"/>
       <w:r>
         <w:rPr>
           <w:rFonts w:ascii="Times New Roman" w:hAnsi="Times New Roman" w:cs="Times New Roman"/>
@@ -14647,6 +16312,7 @@
         <w:t>Konfigurátor</w:t>
       </w:r>
       <w:bookmarkEnd w:id="26"/>
+      <w:proofErr w:type="spellEnd"/>
     </w:p>
     <w:p>
       <w:pPr>
@@ -14704,8 +16370,17 @@
           <w:rFonts w:ascii="Times New Roman" w:eastAsia="Times New Roman" w:hAnsi="Times New Roman" w:cs="Times New Roman"/>
           <w:szCs w:val="24"/>
         </w:rPr>
-        <w:t>autó konfigurátor</w:t>
-      </w:r>
+        <w:t xml:space="preserve">autó </w:t>
+      </w:r>
+      <w:proofErr w:type="spellStart"/>
+      <w:r>
+        <w:rPr>
+          <w:rFonts w:ascii="Times New Roman" w:eastAsia="Times New Roman" w:hAnsi="Times New Roman" w:cs="Times New Roman"/>
+          <w:szCs w:val="24"/>
+        </w:rPr>
+        <w:t>konfigurátor</w:t>
+      </w:r>
+      <w:proofErr w:type="spellEnd"/>
       <w:r>
         <w:rPr>
           <w:rFonts w:ascii="Times New Roman" w:eastAsia="Times New Roman" w:hAnsi="Times New Roman" w:cs="Times New Roman"/>
@@ -14753,28 +16428,7 @@
           <w:rFonts w:ascii="Times New Roman" w:eastAsia="Times New Roman" w:hAnsi="Times New Roman" w:cs="Times New Roman"/>
           <w:szCs w:val="24"/>
         </w:rPr>
-        <w:t xml:space="preserve"> </w:t>
-      </w:r>
-      <w:r>
-        <w:rPr>
-          <w:rFonts w:ascii="Times New Roman" w:eastAsia="Times New Roman" w:hAnsi="Times New Roman" w:cs="Times New Roman"/>
-          <w:szCs w:val="24"/>
-        </w:rPr>
-        <w:t xml:space="preserve">A felhasználók ezzel a funkcióval pedig </w:t>
-      </w:r>
-      <w:r>
-        <w:rPr>
-          <w:rFonts w:ascii="Times New Roman" w:eastAsia="Times New Roman" w:hAnsi="Times New Roman" w:cs="Times New Roman"/>
-          <w:szCs w:val="24"/>
-        </w:rPr>
-        <w:t>személyes preferenciáik szerint</w:t>
-      </w:r>
-      <w:r>
-        <w:rPr>
-          <w:rFonts w:ascii="Times New Roman" w:eastAsia="Times New Roman" w:hAnsi="Times New Roman" w:cs="Times New Roman"/>
-          <w:szCs w:val="24"/>
-        </w:rPr>
-        <w:t xml:space="preserve"> tudják testre szabni választott autójukat.</w:t>
+        <w:t xml:space="preserve"> A felhasználók ezzel a funkcióval pedig személyes preferenciáik szerint tudják testre szabni választott autójukat.</w:t>
       </w:r>
     </w:p>
     <w:p>
@@ -14805,8 +16459,17 @@
           <w:rFonts w:ascii="Times New Roman" w:eastAsia="Times New Roman" w:hAnsi="Times New Roman" w:cs="Times New Roman"/>
           <w:szCs w:val="24"/>
         </w:rPr>
-        <w:t>sok más információt is nyújt a konfigurátor</w:t>
-      </w:r>
+        <w:t xml:space="preserve">sok más információt is nyújt a </w:t>
+      </w:r>
+      <w:proofErr w:type="spellStart"/>
+      <w:r>
+        <w:rPr>
+          <w:rFonts w:ascii="Times New Roman" w:eastAsia="Times New Roman" w:hAnsi="Times New Roman" w:cs="Times New Roman"/>
+          <w:szCs w:val="24"/>
+        </w:rPr>
+        <w:t>konfigurátor</w:t>
+      </w:r>
+      <w:proofErr w:type="spellEnd"/>
       <w:r>
         <w:rPr>
           <w:rFonts w:ascii="Times New Roman" w:eastAsia="Times New Roman" w:hAnsi="Times New Roman" w:cs="Times New Roman"/>
@@ -14903,8 +16566,13 @@
                               <w:spacing w:after="0" w:line="360" w:lineRule="auto"/>
                               <w:ind w:left="0" w:firstLine="0"/>
                             </w:pPr>
+                            <w:proofErr w:type="spellStart"/>
                             <w:r>
-                              <w:t>Konfigurátor oldal</w:t>
+                              <w:t>Konfigurátor</w:t>
+                            </w:r>
+                            <w:proofErr w:type="spellEnd"/>
+                            <w:r>
+                              <w:t xml:space="preserve"> oldal</w:t>
                             </w:r>
                           </w:p>
                         </w:txbxContent>
@@ -14975,7 +16643,7 @@
                     <pic:cNvPicPr/>
                   </pic:nvPicPr>
                   <pic:blipFill>
-                    <a:blip r:embed="rId37" cstate="print">
+                    <a:blip r:embed="rId40" cstate="print">
                       <a:extLst>
                         <a:ext uri="{28A0092B-C50C-407E-A947-70E740481C1C}">
                           <a14:useLocalDpi xmlns:a14="http://schemas.microsoft.com/office/drawing/2010/main" val="0"/>
@@ -15111,8 +16779,13 @@
                               <w:spacing w:after="0" w:line="360" w:lineRule="auto"/>
                               <w:ind w:left="0" w:firstLine="0"/>
                             </w:pPr>
+                            <w:proofErr w:type="spellStart"/>
                             <w:r>
-                              <w:t>Konfigurátor kód részlet</w:t>
+                              <w:t>Konfigurátor</w:t>
+                            </w:r>
+                            <w:proofErr w:type="spellEnd"/>
+                            <w:r>
+                              <w:t xml:space="preserve"> kód részlet</w:t>
                             </w:r>
                           </w:p>
                         </w:txbxContent>
@@ -15183,7 +16856,7 @@
                     <pic:cNvPicPr/>
                   </pic:nvPicPr>
                   <pic:blipFill>
-                    <a:blip r:embed="rId38" cstate="print">
+                    <a:blip r:embed="rId41" cstate="print">
                       <a:extLst>
                         <a:ext uri="{28A0092B-C50C-407E-A947-70E740481C1C}">
                           <a14:useLocalDpi xmlns:a14="http://schemas.microsoft.com/office/drawing/2010/main" val="0"/>
@@ -15265,12 +16938,21 @@
           <w:szCs w:val="24"/>
         </w:rPr>
       </w:pPr>
-      <w:r>
-        <w:rPr>
-          <w:rFonts w:ascii="Times New Roman" w:eastAsia="Times New Roman" w:hAnsi="Times New Roman" w:cs="Times New Roman"/>
-          <w:szCs w:val="24"/>
-        </w:rPr>
-        <w:t>carsList komponens: Az autómodellek listáját jeleníti meg.</w:t>
+      <w:proofErr w:type="spellStart"/>
+      <w:r>
+        <w:rPr>
+          <w:rFonts w:ascii="Times New Roman" w:eastAsia="Times New Roman" w:hAnsi="Times New Roman" w:cs="Times New Roman"/>
+          <w:szCs w:val="24"/>
+        </w:rPr>
+        <w:t>carsList</w:t>
+      </w:r>
+      <w:proofErr w:type="spellEnd"/>
+      <w:r>
+        <w:rPr>
+          <w:rFonts w:ascii="Times New Roman" w:eastAsia="Times New Roman" w:hAnsi="Times New Roman" w:cs="Times New Roman"/>
+          <w:szCs w:val="24"/>
+        </w:rPr>
+        <w:t xml:space="preserve"> komponens: Az autómodellek listáját jeleníti meg.</w:t>
       </w:r>
     </w:p>
     <w:p>
@@ -15286,12 +16968,21 @@
           <w:szCs w:val="24"/>
         </w:rPr>
       </w:pPr>
-      <w:r>
-        <w:rPr>
-          <w:rFonts w:ascii="Times New Roman" w:eastAsia="Times New Roman" w:hAnsi="Times New Roman" w:cs="Times New Roman"/>
-          <w:szCs w:val="24"/>
-        </w:rPr>
-        <w:t>Props-ok</w:t>
+      <w:proofErr w:type="spellStart"/>
+      <w:r>
+        <w:rPr>
+          <w:rFonts w:ascii="Times New Roman" w:eastAsia="Times New Roman" w:hAnsi="Times New Roman" w:cs="Times New Roman"/>
+          <w:szCs w:val="24"/>
+        </w:rPr>
+        <w:t>Props</w:t>
+      </w:r>
+      <w:proofErr w:type="spellEnd"/>
+      <w:r>
+        <w:rPr>
+          <w:rFonts w:ascii="Times New Roman" w:eastAsia="Times New Roman" w:hAnsi="Times New Roman" w:cs="Times New Roman"/>
+          <w:szCs w:val="24"/>
+        </w:rPr>
+        <w:t>-ok</w:t>
       </w:r>
     </w:p>
     <w:p>
@@ -15307,12 +16998,21 @@
           <w:szCs w:val="24"/>
         </w:rPr>
       </w:pPr>
-      <w:r>
-        <w:rPr>
-          <w:rFonts w:ascii="Times New Roman" w:eastAsia="Times New Roman" w:hAnsi="Times New Roman" w:cs="Times New Roman"/>
-          <w:szCs w:val="24"/>
-        </w:rPr>
-        <w:t>modelId: Az aktuálisan kiválasztott autómodell azonosítója.</w:t>
+      <w:proofErr w:type="spellStart"/>
+      <w:r>
+        <w:rPr>
+          <w:rFonts w:ascii="Times New Roman" w:eastAsia="Times New Roman" w:hAnsi="Times New Roman" w:cs="Times New Roman"/>
+          <w:szCs w:val="24"/>
+        </w:rPr>
+        <w:t>modelId</w:t>
+      </w:r>
+      <w:proofErr w:type="spellEnd"/>
+      <w:r>
+        <w:rPr>
+          <w:rFonts w:ascii="Times New Roman" w:eastAsia="Times New Roman" w:hAnsi="Times New Roman" w:cs="Times New Roman"/>
+          <w:szCs w:val="24"/>
+        </w:rPr>
+        <w:t>: Az aktuálisan kiválasztott autómodell azonosítója.</w:t>
       </w:r>
     </w:p>
     <w:p>
@@ -15328,12 +17028,21 @@
           <w:szCs w:val="24"/>
         </w:rPr>
       </w:pPr>
-      <w:r>
-        <w:rPr>
-          <w:rFonts w:ascii="Times New Roman" w:eastAsia="Times New Roman" w:hAnsi="Times New Roman" w:cs="Times New Roman"/>
-          <w:szCs w:val="24"/>
-        </w:rPr>
-        <w:t>selectedCar: Az aktuálisan kiválasztott autómodellek listája.</w:t>
+      <w:proofErr w:type="spellStart"/>
+      <w:r>
+        <w:rPr>
+          <w:rFonts w:ascii="Times New Roman" w:eastAsia="Times New Roman" w:hAnsi="Times New Roman" w:cs="Times New Roman"/>
+          <w:szCs w:val="24"/>
+        </w:rPr>
+        <w:t>selectedCar</w:t>
+      </w:r>
+      <w:proofErr w:type="spellEnd"/>
+      <w:r>
+        <w:rPr>
+          <w:rFonts w:ascii="Times New Roman" w:eastAsia="Times New Roman" w:hAnsi="Times New Roman" w:cs="Times New Roman"/>
+          <w:szCs w:val="24"/>
+        </w:rPr>
+        <w:t>: Az aktuálisan kiválasztott autómodellek listája.</w:t>
       </w:r>
     </w:p>
     <w:p>
@@ -15370,12 +17079,21 @@
           <w:szCs w:val="24"/>
         </w:rPr>
       </w:pPr>
-      <w:r>
-        <w:rPr>
-          <w:rFonts w:ascii="Times New Roman" w:eastAsia="Times New Roman" w:hAnsi="Times New Roman" w:cs="Times New Roman"/>
-          <w:szCs w:val="24"/>
-        </w:rPr>
-        <w:t>name: Az autó neve.</w:t>
+      <w:proofErr w:type="spellStart"/>
+      <w:r>
+        <w:rPr>
+          <w:rFonts w:ascii="Times New Roman" w:eastAsia="Times New Roman" w:hAnsi="Times New Roman" w:cs="Times New Roman"/>
+          <w:szCs w:val="24"/>
+        </w:rPr>
+        <w:t>name</w:t>
+      </w:r>
+      <w:proofErr w:type="spellEnd"/>
+      <w:r>
+        <w:rPr>
+          <w:rFonts w:ascii="Times New Roman" w:eastAsia="Times New Roman" w:hAnsi="Times New Roman" w:cs="Times New Roman"/>
+          <w:szCs w:val="24"/>
+        </w:rPr>
+        <w:t>: Az autó neve.</w:t>
       </w:r>
     </w:p>
     <w:p>
@@ -15391,12 +17109,21 @@
           <w:szCs w:val="24"/>
         </w:rPr>
       </w:pPr>
-      <w:r>
-        <w:rPr>
-          <w:rFonts w:ascii="Times New Roman" w:eastAsia="Times New Roman" w:hAnsi="Times New Roman" w:cs="Times New Roman"/>
-          <w:szCs w:val="24"/>
-        </w:rPr>
-        <w:t>models: Az elérhető autómodellek listája.</w:t>
+      <w:proofErr w:type="spellStart"/>
+      <w:r>
+        <w:rPr>
+          <w:rFonts w:ascii="Times New Roman" w:eastAsia="Times New Roman" w:hAnsi="Times New Roman" w:cs="Times New Roman"/>
+          <w:szCs w:val="24"/>
+        </w:rPr>
+        <w:t>models</w:t>
+      </w:r>
+      <w:proofErr w:type="spellEnd"/>
+      <w:r>
+        <w:rPr>
+          <w:rFonts w:ascii="Times New Roman" w:eastAsia="Times New Roman" w:hAnsi="Times New Roman" w:cs="Times New Roman"/>
+          <w:szCs w:val="24"/>
+        </w:rPr>
+        <w:t>: Az elérhető autómodellek listája.</w:t>
       </w:r>
     </w:p>
     <w:p>
@@ -15412,12 +17139,21 @@
           <w:szCs w:val="24"/>
         </w:rPr>
       </w:pPr>
-      <w:r>
-        <w:rPr>
-          <w:rFonts w:ascii="Times New Roman" w:eastAsia="Times New Roman" w:hAnsi="Times New Roman" w:cs="Times New Roman"/>
-          <w:szCs w:val="24"/>
-        </w:rPr>
-        <w:t>cars: Az elérhető autók listája.</w:t>
+      <w:proofErr w:type="spellStart"/>
+      <w:r>
+        <w:rPr>
+          <w:rFonts w:ascii="Times New Roman" w:eastAsia="Times New Roman" w:hAnsi="Times New Roman" w:cs="Times New Roman"/>
+          <w:szCs w:val="24"/>
+        </w:rPr>
+        <w:t>cars</w:t>
+      </w:r>
+      <w:proofErr w:type="spellEnd"/>
+      <w:r>
+        <w:rPr>
+          <w:rFonts w:ascii="Times New Roman" w:eastAsia="Times New Roman" w:hAnsi="Times New Roman" w:cs="Times New Roman"/>
+          <w:szCs w:val="24"/>
+        </w:rPr>
+        <w:t>: Az elérhető autók listája.</w:t>
       </w:r>
     </w:p>
     <w:p>
@@ -15433,12 +17169,21 @@
           <w:szCs w:val="24"/>
         </w:rPr>
       </w:pPr>
-      <w:r>
-        <w:rPr>
-          <w:rFonts w:ascii="Times New Roman" w:eastAsia="Times New Roman" w:hAnsi="Times New Roman" w:cs="Times New Roman"/>
-          <w:szCs w:val="24"/>
-        </w:rPr>
-        <w:t>extras: Az elérhető extra felszerelések listája.</w:t>
+      <w:proofErr w:type="spellStart"/>
+      <w:r>
+        <w:rPr>
+          <w:rFonts w:ascii="Times New Roman" w:eastAsia="Times New Roman" w:hAnsi="Times New Roman" w:cs="Times New Roman"/>
+          <w:szCs w:val="24"/>
+        </w:rPr>
+        <w:t>extras</w:t>
+      </w:r>
+      <w:proofErr w:type="spellEnd"/>
+      <w:r>
+        <w:rPr>
+          <w:rFonts w:ascii="Times New Roman" w:eastAsia="Times New Roman" w:hAnsi="Times New Roman" w:cs="Times New Roman"/>
+          <w:szCs w:val="24"/>
+        </w:rPr>
+        <w:t>: Az elérhető extra felszerelések listája.</w:t>
       </w:r>
     </w:p>
     <w:p>
@@ -15454,12 +17199,21 @@
           <w:szCs w:val="24"/>
         </w:rPr>
       </w:pPr>
-      <w:r>
-        <w:rPr>
-          <w:rFonts w:ascii="Times New Roman" w:eastAsia="Times New Roman" w:hAnsi="Times New Roman" w:cs="Times New Roman"/>
-          <w:szCs w:val="24"/>
-        </w:rPr>
-        <w:t>price: Az autó ára.</w:t>
+      <w:proofErr w:type="spellStart"/>
+      <w:r>
+        <w:rPr>
+          <w:rFonts w:ascii="Times New Roman" w:eastAsia="Times New Roman" w:hAnsi="Times New Roman" w:cs="Times New Roman"/>
+          <w:szCs w:val="24"/>
+        </w:rPr>
+        <w:t>price</w:t>
+      </w:r>
+      <w:proofErr w:type="spellEnd"/>
+      <w:r>
+        <w:rPr>
+          <w:rFonts w:ascii="Times New Roman" w:eastAsia="Times New Roman" w:hAnsi="Times New Roman" w:cs="Times New Roman"/>
+          <w:szCs w:val="24"/>
+        </w:rPr>
+        <w:t>: Az autó ára.</w:t>
       </w:r>
     </w:p>
     <w:p>
@@ -15475,12 +17229,21 @@
           <w:szCs w:val="24"/>
         </w:rPr>
       </w:pPr>
-      <w:r>
-        <w:rPr>
-          <w:rFonts w:ascii="Times New Roman" w:eastAsia="Times New Roman" w:hAnsi="Times New Roman" w:cs="Times New Roman"/>
-          <w:szCs w:val="24"/>
-        </w:rPr>
-        <w:t>color: Az autó külső színe.</w:t>
+      <w:proofErr w:type="spellStart"/>
+      <w:r>
+        <w:rPr>
+          <w:rFonts w:ascii="Times New Roman" w:eastAsia="Times New Roman" w:hAnsi="Times New Roman" w:cs="Times New Roman"/>
+          <w:szCs w:val="24"/>
+        </w:rPr>
+        <w:t>color</w:t>
+      </w:r>
+      <w:proofErr w:type="spellEnd"/>
+      <w:r>
+        <w:rPr>
+          <w:rFonts w:ascii="Times New Roman" w:eastAsia="Times New Roman" w:hAnsi="Times New Roman" w:cs="Times New Roman"/>
+          <w:szCs w:val="24"/>
+        </w:rPr>
+        <w:t>: Az autó külső színe.</w:t>
       </w:r>
     </w:p>
     <w:p>
@@ -15496,12 +17259,21 @@
           <w:szCs w:val="24"/>
         </w:rPr>
       </w:pPr>
-      <w:r>
-        <w:rPr>
-          <w:rFonts w:ascii="Times New Roman" w:eastAsia="Times New Roman" w:hAnsi="Times New Roman" w:cs="Times New Roman"/>
-          <w:szCs w:val="24"/>
-        </w:rPr>
-        <w:t>interiorcolor: Az autó belső színe.</w:t>
+      <w:proofErr w:type="spellStart"/>
+      <w:r>
+        <w:rPr>
+          <w:rFonts w:ascii="Times New Roman" w:eastAsia="Times New Roman" w:hAnsi="Times New Roman" w:cs="Times New Roman"/>
+          <w:szCs w:val="24"/>
+        </w:rPr>
+        <w:t>interiorcolor</w:t>
+      </w:r>
+      <w:proofErr w:type="spellEnd"/>
+      <w:r>
+        <w:rPr>
+          <w:rFonts w:ascii="Times New Roman" w:eastAsia="Times New Roman" w:hAnsi="Times New Roman" w:cs="Times New Roman"/>
+          <w:szCs w:val="24"/>
+        </w:rPr>
+        <w:t>: Az autó belső színe.</w:t>
       </w:r>
     </w:p>
     <w:p>
@@ -15517,12 +17289,21 @@
           <w:szCs w:val="24"/>
         </w:rPr>
       </w:pPr>
-      <w:r>
-        <w:rPr>
-          <w:rFonts w:ascii="Times New Roman" w:eastAsia="Times New Roman" w:hAnsi="Times New Roman" w:cs="Times New Roman"/>
-          <w:szCs w:val="24"/>
-        </w:rPr>
-        <w:t>colors: Az elérhető külső és belső színek listája.</w:t>
+      <w:proofErr w:type="spellStart"/>
+      <w:r>
+        <w:rPr>
+          <w:rFonts w:ascii="Times New Roman" w:eastAsia="Times New Roman" w:hAnsi="Times New Roman" w:cs="Times New Roman"/>
+          <w:szCs w:val="24"/>
+        </w:rPr>
+        <w:t>colors</w:t>
+      </w:r>
+      <w:proofErr w:type="spellEnd"/>
+      <w:r>
+        <w:rPr>
+          <w:rFonts w:ascii="Times New Roman" w:eastAsia="Times New Roman" w:hAnsi="Times New Roman" w:cs="Times New Roman"/>
+          <w:szCs w:val="24"/>
+        </w:rPr>
+        <w:t>: Az elérhető külső és belső színek listája.</w:t>
       </w:r>
     </w:p>
     <w:p>
@@ -15559,12 +17340,21 @@
           <w:szCs w:val="24"/>
         </w:rPr>
       </w:pPr>
-      <w:r>
-        <w:rPr>
-          <w:rFonts w:ascii="Times New Roman" w:eastAsia="Times New Roman" w:hAnsi="Times New Roman" w:cs="Times New Roman"/>
-          <w:szCs w:val="24"/>
-        </w:rPr>
-        <w:t>selectedCars: Az aktuálisan kiválasztott autómodellek listája.</w:t>
+      <w:proofErr w:type="spellStart"/>
+      <w:r>
+        <w:rPr>
+          <w:rFonts w:ascii="Times New Roman" w:eastAsia="Times New Roman" w:hAnsi="Times New Roman" w:cs="Times New Roman"/>
+          <w:szCs w:val="24"/>
+        </w:rPr>
+        <w:t>selectedCars</w:t>
+      </w:r>
+      <w:proofErr w:type="spellEnd"/>
+      <w:r>
+        <w:rPr>
+          <w:rFonts w:ascii="Times New Roman" w:eastAsia="Times New Roman" w:hAnsi="Times New Roman" w:cs="Times New Roman"/>
+          <w:szCs w:val="24"/>
+        </w:rPr>
+        <w:t>: Az aktuálisan kiválasztott autómodellek listája.</w:t>
       </w:r>
     </w:p>
     <w:p>
@@ -15580,12 +17370,21 @@
           <w:szCs w:val="24"/>
         </w:rPr>
       </w:pPr>
-      <w:r>
-        <w:rPr>
-          <w:rFonts w:ascii="Times New Roman" w:eastAsia="Times New Roman" w:hAnsi="Times New Roman" w:cs="Times New Roman"/>
-          <w:szCs w:val="24"/>
-        </w:rPr>
-        <w:t>description: Az autómodell leírása.</w:t>
+      <w:proofErr w:type="spellStart"/>
+      <w:r>
+        <w:rPr>
+          <w:rFonts w:ascii="Times New Roman" w:eastAsia="Times New Roman" w:hAnsi="Times New Roman" w:cs="Times New Roman"/>
+          <w:szCs w:val="24"/>
+        </w:rPr>
+        <w:t>description</w:t>
+      </w:r>
+      <w:proofErr w:type="spellEnd"/>
+      <w:r>
+        <w:rPr>
+          <w:rFonts w:ascii="Times New Roman" w:eastAsia="Times New Roman" w:hAnsi="Times New Roman" w:cs="Times New Roman"/>
+          <w:szCs w:val="24"/>
+        </w:rPr>
+        <w:t>: Az autómodell leírása.</w:t>
       </w:r>
     </w:p>
     <w:p>
@@ -15601,13 +17400,31 @@
           <w:szCs w:val="24"/>
         </w:rPr>
       </w:pPr>
-      <w:r>
-        <w:rPr>
-          <w:rFonts w:ascii="Times New Roman" w:eastAsia="Times New Roman" w:hAnsi="Times New Roman" w:cs="Times New Roman"/>
-          <w:szCs w:val="24"/>
-        </w:rPr>
-        <w:t>Computed properties</w:t>
-      </w:r>
+      <w:proofErr w:type="spellStart"/>
+      <w:r>
+        <w:rPr>
+          <w:rFonts w:ascii="Times New Roman" w:eastAsia="Times New Roman" w:hAnsi="Times New Roman" w:cs="Times New Roman"/>
+          <w:szCs w:val="24"/>
+        </w:rPr>
+        <w:t>Computed</w:t>
+      </w:r>
+      <w:proofErr w:type="spellEnd"/>
+      <w:r>
+        <w:rPr>
+          <w:rFonts w:ascii="Times New Roman" w:eastAsia="Times New Roman" w:hAnsi="Times New Roman" w:cs="Times New Roman"/>
+          <w:szCs w:val="24"/>
+        </w:rPr>
+        <w:t xml:space="preserve"> </w:t>
+      </w:r>
+      <w:proofErr w:type="spellStart"/>
+      <w:r>
+        <w:rPr>
+          <w:rFonts w:ascii="Times New Roman" w:eastAsia="Times New Roman" w:hAnsi="Times New Roman" w:cs="Times New Roman"/>
+          <w:szCs w:val="24"/>
+        </w:rPr>
+        <w:t>properties</w:t>
+      </w:r>
+      <w:proofErr w:type="spellEnd"/>
     </w:p>
     <w:p>
       <w:pPr>
@@ -15622,13 +17439,38 @@
           <w:szCs w:val="24"/>
         </w:rPr>
       </w:pPr>
+      <w:proofErr w:type="spellStart"/>
       <w:r>
         <w:rPr>
           <w:rFonts w:ascii="Times New Roman" w:eastAsia="Times New Roman" w:hAnsi="Times New Roman" w:cs="Times New Roman"/>
           <w:szCs w:val="24"/>
         </w:rPr>
         <w:lastRenderedPageBreak/>
-        <w:t>color: A külső szín getter-je.</w:t>
+        <w:t>color</w:t>
+      </w:r>
+      <w:proofErr w:type="spellEnd"/>
+      <w:r>
+        <w:rPr>
+          <w:rFonts w:ascii="Times New Roman" w:eastAsia="Times New Roman" w:hAnsi="Times New Roman" w:cs="Times New Roman"/>
+          <w:szCs w:val="24"/>
+        </w:rPr>
+        <w:t xml:space="preserve">: A külső szín </w:t>
+      </w:r>
+      <w:proofErr w:type="spellStart"/>
+      <w:r>
+        <w:rPr>
+          <w:rFonts w:ascii="Times New Roman" w:eastAsia="Times New Roman" w:hAnsi="Times New Roman" w:cs="Times New Roman"/>
+          <w:szCs w:val="24"/>
+        </w:rPr>
+        <w:t>getter</w:t>
+      </w:r>
+      <w:proofErr w:type="spellEnd"/>
+      <w:r>
+        <w:rPr>
+          <w:rFonts w:ascii="Times New Roman" w:eastAsia="Times New Roman" w:hAnsi="Times New Roman" w:cs="Times New Roman"/>
+          <w:szCs w:val="24"/>
+        </w:rPr>
+        <w:t>-je.</w:t>
       </w:r>
     </w:p>
     <w:p>
@@ -15671,12 +17513,30 @@
           <w:szCs w:val="24"/>
         </w:rPr>
       </w:pPr>
-      <w:r>
-        <w:rPr>
-          <w:rFonts w:ascii="Times New Roman" w:eastAsia="Times New Roman" w:hAnsi="Times New Roman" w:cs="Times New Roman"/>
-          <w:szCs w:val="24"/>
-        </w:rPr>
-        <w:t>SzinValaszto(): A külső szín változtatásáért felelős metódus.</w:t>
+      <w:proofErr w:type="spellStart"/>
+      <w:proofErr w:type="gramStart"/>
+      <w:r>
+        <w:rPr>
+          <w:rFonts w:ascii="Times New Roman" w:eastAsia="Times New Roman" w:hAnsi="Times New Roman" w:cs="Times New Roman"/>
+          <w:szCs w:val="24"/>
+        </w:rPr>
+        <w:t>SzinValaszto</w:t>
+      </w:r>
+      <w:proofErr w:type="spellEnd"/>
+      <w:r>
+        <w:rPr>
+          <w:rFonts w:ascii="Times New Roman" w:eastAsia="Times New Roman" w:hAnsi="Times New Roman" w:cs="Times New Roman"/>
+          <w:szCs w:val="24"/>
+        </w:rPr>
+        <w:t>(</w:t>
+      </w:r>
+      <w:proofErr w:type="gramEnd"/>
+      <w:r>
+        <w:rPr>
+          <w:rFonts w:ascii="Times New Roman" w:eastAsia="Times New Roman" w:hAnsi="Times New Roman" w:cs="Times New Roman"/>
+          <w:szCs w:val="24"/>
+        </w:rPr>
+        <w:t>): A külső szín változtatásáért felelős metódus.</w:t>
       </w:r>
     </w:p>
     <w:p>
@@ -15692,12 +17552,30 @@
           <w:szCs w:val="24"/>
         </w:rPr>
       </w:pPr>
-      <w:r>
-        <w:rPr>
-          <w:rFonts w:ascii="Times New Roman" w:eastAsia="Times New Roman" w:hAnsi="Times New Roman" w:cs="Times New Roman"/>
-          <w:szCs w:val="24"/>
-        </w:rPr>
-        <w:t>SzinValasztoKulso(): A belső szín változtatásáért felelős metódus.</w:t>
+      <w:proofErr w:type="spellStart"/>
+      <w:proofErr w:type="gramStart"/>
+      <w:r>
+        <w:rPr>
+          <w:rFonts w:ascii="Times New Roman" w:eastAsia="Times New Roman" w:hAnsi="Times New Roman" w:cs="Times New Roman"/>
+          <w:szCs w:val="24"/>
+        </w:rPr>
+        <w:t>SzinValasztoKulso</w:t>
+      </w:r>
+      <w:proofErr w:type="spellEnd"/>
+      <w:r>
+        <w:rPr>
+          <w:rFonts w:ascii="Times New Roman" w:eastAsia="Times New Roman" w:hAnsi="Times New Roman" w:cs="Times New Roman"/>
+          <w:szCs w:val="24"/>
+        </w:rPr>
+        <w:t>(</w:t>
+      </w:r>
+      <w:proofErr w:type="gramEnd"/>
+      <w:r>
+        <w:rPr>
+          <w:rFonts w:ascii="Times New Roman" w:eastAsia="Times New Roman" w:hAnsi="Times New Roman" w:cs="Times New Roman"/>
+          <w:szCs w:val="24"/>
+        </w:rPr>
+        <w:t>): A belső szín változtatásáért felelős metódus.</w:t>
       </w:r>
     </w:p>
     <w:p>
@@ -15713,12 +17591,30 @@
           <w:szCs w:val="24"/>
         </w:rPr>
       </w:pPr>
-      <w:r>
-        <w:rPr>
-          <w:rFonts w:ascii="Times New Roman" w:eastAsia="Times New Roman" w:hAnsi="Times New Roman" w:cs="Times New Roman"/>
-          <w:szCs w:val="24"/>
-        </w:rPr>
-        <w:t>Send(): Az autó színeinek beállításáért felelős metódus.</w:t>
+      <w:proofErr w:type="spellStart"/>
+      <w:proofErr w:type="gramStart"/>
+      <w:r>
+        <w:rPr>
+          <w:rFonts w:ascii="Times New Roman" w:eastAsia="Times New Roman" w:hAnsi="Times New Roman" w:cs="Times New Roman"/>
+          <w:szCs w:val="24"/>
+        </w:rPr>
+        <w:t>Send</w:t>
+      </w:r>
+      <w:proofErr w:type="spellEnd"/>
+      <w:r>
+        <w:rPr>
+          <w:rFonts w:ascii="Times New Roman" w:eastAsia="Times New Roman" w:hAnsi="Times New Roman" w:cs="Times New Roman"/>
+          <w:szCs w:val="24"/>
+        </w:rPr>
+        <w:t>(</w:t>
+      </w:r>
+      <w:proofErr w:type="gramEnd"/>
+      <w:r>
+        <w:rPr>
+          <w:rFonts w:ascii="Times New Roman" w:eastAsia="Times New Roman" w:hAnsi="Times New Roman" w:cs="Times New Roman"/>
+          <w:szCs w:val="24"/>
+        </w:rPr>
+        <w:t>): Az autó színeinek beállításáért felelős metódus.</w:t>
       </w:r>
     </w:p>
     <w:p>
@@ -15734,12 +17630,30 @@
           <w:szCs w:val="24"/>
         </w:rPr>
       </w:pPr>
-      <w:r>
-        <w:rPr>
-          <w:rFonts w:ascii="Times New Roman" w:eastAsia="Times New Roman" w:hAnsi="Times New Roman" w:cs="Times New Roman"/>
-          <w:szCs w:val="24"/>
-        </w:rPr>
-        <w:t>cancelOrder(): Az autórendelés visszavonásáért felelős metódus.</w:t>
+      <w:proofErr w:type="spellStart"/>
+      <w:proofErr w:type="gramStart"/>
+      <w:r>
+        <w:rPr>
+          <w:rFonts w:ascii="Times New Roman" w:eastAsia="Times New Roman" w:hAnsi="Times New Roman" w:cs="Times New Roman"/>
+          <w:szCs w:val="24"/>
+        </w:rPr>
+        <w:t>cancelOrder</w:t>
+      </w:r>
+      <w:proofErr w:type="spellEnd"/>
+      <w:r>
+        <w:rPr>
+          <w:rFonts w:ascii="Times New Roman" w:eastAsia="Times New Roman" w:hAnsi="Times New Roman" w:cs="Times New Roman"/>
+          <w:szCs w:val="24"/>
+        </w:rPr>
+        <w:t>(</w:t>
+      </w:r>
+      <w:proofErr w:type="gramEnd"/>
+      <w:r>
+        <w:rPr>
+          <w:rFonts w:ascii="Times New Roman" w:eastAsia="Times New Roman" w:hAnsi="Times New Roman" w:cs="Times New Roman"/>
+          <w:szCs w:val="24"/>
+        </w:rPr>
+        <w:t>): Az autórendelés visszavonásáért felelős metódus.</w:t>
       </w:r>
     </w:p>
     <w:p>
@@ -15774,12 +17688,62 @@
           <w:szCs w:val="24"/>
         </w:rPr>
       </w:pPr>
-      <w:r>
-        <w:rPr>
-          <w:rFonts w:ascii="Times New Roman" w:eastAsia="Times New Roman" w:hAnsi="Times New Roman" w:cs="Times New Roman"/>
-          <w:szCs w:val="24"/>
-        </w:rPr>
-        <w:t>mounted(): A komponens mountolása után az aktuálisan kiválasztott autómodell indexe inicializálódik.</w:t>
+      <w:proofErr w:type="spellStart"/>
+      <w:proofErr w:type="gramStart"/>
+      <w:r>
+        <w:rPr>
+          <w:rFonts w:ascii="Times New Roman" w:eastAsia="Times New Roman" w:hAnsi="Times New Roman" w:cs="Times New Roman"/>
+          <w:szCs w:val="24"/>
+        </w:rPr>
+        <w:t>mounted</w:t>
+      </w:r>
+      <w:proofErr w:type="spellEnd"/>
+      <w:r>
+        <w:rPr>
+          <w:rFonts w:ascii="Times New Roman" w:eastAsia="Times New Roman" w:hAnsi="Times New Roman" w:cs="Times New Roman"/>
+          <w:szCs w:val="24"/>
+        </w:rPr>
+        <w:t>(</w:t>
+      </w:r>
+      <w:proofErr w:type="gramEnd"/>
+      <w:r>
+        <w:rPr>
+          <w:rFonts w:ascii="Times New Roman" w:eastAsia="Times New Roman" w:hAnsi="Times New Roman" w:cs="Times New Roman"/>
+          <w:szCs w:val="24"/>
+        </w:rPr>
+        <w:t xml:space="preserve">): A komponens </w:t>
+      </w:r>
+      <w:proofErr w:type="spellStart"/>
+      <w:r>
+        <w:rPr>
+          <w:rFonts w:ascii="Times New Roman" w:eastAsia="Times New Roman" w:hAnsi="Times New Roman" w:cs="Times New Roman"/>
+          <w:szCs w:val="24"/>
+        </w:rPr>
+        <w:t>mountolása</w:t>
+      </w:r>
+      <w:proofErr w:type="spellEnd"/>
+      <w:r>
+        <w:rPr>
+          <w:rFonts w:ascii="Times New Roman" w:eastAsia="Times New Roman" w:hAnsi="Times New Roman" w:cs="Times New Roman"/>
+          <w:szCs w:val="24"/>
+        </w:rPr>
+        <w:t xml:space="preserve"> után az aktuálisan kiválasztott autómodell indexe </w:t>
+      </w:r>
+      <w:proofErr w:type="spellStart"/>
+      <w:r>
+        <w:rPr>
+          <w:rFonts w:ascii="Times New Roman" w:eastAsia="Times New Roman" w:hAnsi="Times New Roman" w:cs="Times New Roman"/>
+          <w:szCs w:val="24"/>
+        </w:rPr>
+        <w:t>inicializálódik</w:t>
+      </w:r>
+      <w:proofErr w:type="spellEnd"/>
+      <w:r>
+        <w:rPr>
+          <w:rFonts w:ascii="Times New Roman" w:eastAsia="Times New Roman" w:hAnsi="Times New Roman" w:cs="Times New Roman"/>
+          <w:szCs w:val="24"/>
+        </w:rPr>
+        <w:t>.</w:t>
       </w:r>
     </w:p>
     <w:p>
@@ -15792,6 +17756,7 @@
           <w:szCs w:val="24"/>
         </w:rPr>
       </w:pPr>
+      <w:proofErr w:type="spellStart"/>
       <w:r>
         <w:rPr>
           <w:rFonts w:ascii="Times New Roman" w:eastAsia="Times New Roman" w:hAnsi="Times New Roman" w:cs="Times New Roman"/>
@@ -15800,6 +17765,7 @@
         </w:rPr>
         <w:t>Watcherek</w:t>
       </w:r>
+      <w:proofErr w:type="spellEnd"/>
     </w:p>
     <w:p>
       <w:pPr>
@@ -15812,16 +17778,44 @@
         <w:rPr>
           <w:rFonts w:ascii="Times New Roman" w:eastAsia="Times New Roman" w:hAnsi="Times New Roman" w:cs="Times New Roman"/>
           <w:szCs w:val="24"/>
-          <w:highlight w:val="yellow"/>
-        </w:rPr>
-      </w:pPr>
-      <w:r>
-        <w:rPr>
-          <w:rFonts w:ascii="Times New Roman" w:eastAsia="Times New Roman" w:hAnsi="Times New Roman" w:cs="Times New Roman"/>
-          <w:szCs w:val="24"/>
-          <w:highlight w:val="yellow"/>
-        </w:rPr>
-        <w:t>index(): Az aktuálisan kiválasztott autómodell indexe megváltozik esetén a leírás és az ár beállítása történik.</w:t>
+        </w:rPr>
+      </w:pPr>
+      <w:proofErr w:type="gramStart"/>
+      <w:r>
+        <w:rPr>
+          <w:rFonts w:ascii="Times New Roman" w:eastAsia="Times New Roman" w:hAnsi="Times New Roman" w:cs="Times New Roman"/>
+          <w:szCs w:val="24"/>
+        </w:rPr>
+        <w:t>index(</w:t>
+      </w:r>
+      <w:proofErr w:type="gramEnd"/>
+      <w:r>
+        <w:rPr>
+          <w:rFonts w:ascii="Times New Roman" w:eastAsia="Times New Roman" w:hAnsi="Times New Roman" w:cs="Times New Roman"/>
+          <w:szCs w:val="24"/>
+        </w:rPr>
+        <w:t>): Az aktuálisan kiválasztott autómodell indexe megváltozik</w:t>
+      </w:r>
+      <w:r>
+        <w:rPr>
+          <w:rFonts w:ascii="Times New Roman" w:eastAsia="Times New Roman" w:hAnsi="Times New Roman" w:cs="Times New Roman"/>
+          <w:szCs w:val="24"/>
+        </w:rPr>
+        <w:t xml:space="preserve">. </w:t>
+      </w:r>
+      <w:r>
+        <w:rPr>
+          <w:rFonts w:ascii="Times New Roman" w:eastAsia="Times New Roman" w:hAnsi="Times New Roman" w:cs="Times New Roman"/>
+          <w:szCs w:val="24"/>
+        </w:rPr>
+        <w:t>Ez után</w:t>
+      </w:r>
+      <w:r>
+        <w:rPr>
+          <w:rFonts w:ascii="Times New Roman" w:eastAsia="Times New Roman" w:hAnsi="Times New Roman" w:cs="Times New Roman"/>
+          <w:szCs w:val="24"/>
+        </w:rPr>
+        <w:t xml:space="preserve"> a leírás és az ár beállítása történik.</w:t>
       </w:r>
     </w:p>
     <w:p>
@@ -15871,16 +17865,34 @@
         <w:rPr>
           <w:rFonts w:ascii="Times New Roman" w:eastAsia="Times New Roman" w:hAnsi="Times New Roman" w:cs="Times New Roman"/>
           <w:szCs w:val="24"/>
-          <w:highlight w:val="yellow"/>
-        </w:rPr>
-      </w:pPr>
-      <w:r>
-        <w:rPr>
-          <w:rFonts w:ascii="Times New Roman" w:eastAsia="Times New Roman" w:hAnsi="Times New Roman" w:cs="Times New Roman"/>
-          <w:szCs w:val="24"/>
-          <w:highlight w:val="yellow"/>
-        </w:rPr>
-        <w:t>DataService.getCars(): Az elérhető autók lekérdezéséhez szükséges.</w:t>
+        </w:rPr>
+      </w:pPr>
+      <w:proofErr w:type="spellStart"/>
+      <w:r>
+        <w:rPr>
+          <w:rFonts w:ascii="Times New Roman" w:eastAsia="Times New Roman" w:hAnsi="Times New Roman" w:cs="Times New Roman"/>
+          <w:b/>
+          <w:bCs/>
+          <w:szCs w:val="24"/>
+        </w:rPr>
+        <w:t>DataService.getCars</w:t>
+      </w:r>
+      <w:proofErr w:type="spellEnd"/>
+      <w:r>
+        <w:rPr>
+          <w:rFonts w:ascii="Times New Roman" w:eastAsia="Times New Roman" w:hAnsi="Times New Roman" w:cs="Times New Roman"/>
+          <w:b/>
+          <w:bCs/>
+          <w:szCs w:val="24"/>
+        </w:rPr>
+        <w:t>():</w:t>
+      </w:r>
+      <w:r>
+        <w:rPr>
+          <w:rFonts w:ascii="Times New Roman" w:eastAsia="Times New Roman" w:hAnsi="Times New Roman" w:cs="Times New Roman"/>
+          <w:szCs w:val="24"/>
+        </w:rPr>
+        <w:t xml:space="preserve"> Az elérhető autók lekérdezéséhez szükséges.</w:t>
       </w:r>
     </w:p>
     <w:p>
@@ -15894,24 +17906,112 @@
         <w:rPr>
           <w:rFonts w:ascii="Times New Roman" w:eastAsia="Times New Roman" w:hAnsi="Times New Roman" w:cs="Times New Roman"/>
           <w:szCs w:val="24"/>
-          <w:highlight w:val="yellow"/>
-        </w:rPr>
-      </w:pPr>
-      <w:r>
-        <w:rPr>
-          <w:rFonts w:ascii="Times New Roman" w:eastAsia="Times New Roman" w:hAnsi="Times New Roman" w:cs="Times New Roman"/>
-          <w:szCs w:val="24"/>
-          <w:highlight w:val="yellow"/>
-        </w:rPr>
-        <w:t>DataService.getModels(): Az elér</w:t>
-      </w:r>
-      <w:r>
-        <w:rPr>
-          <w:rFonts w:ascii="Times New Roman" w:eastAsia="Times New Roman" w:hAnsi="Times New Roman" w:cs="Times New Roman"/>
-          <w:szCs w:val="24"/>
-          <w:highlight w:val="yellow"/>
-        </w:rPr>
-        <w:t xml:space="preserve">hető autómodellek lekérdezéséhez szükséges. DataService.bookCar(carId, startDate, endDate): Az autó foglalásához szükséges szolgáltatás, amely a megadott autó azonosító, valamint a foglalás kezdő és végdátumának paramétereit várja. </w:t>
+        </w:rPr>
+      </w:pPr>
+      <w:proofErr w:type="spellStart"/>
+      <w:r>
+        <w:rPr>
+          <w:rFonts w:ascii="Times New Roman" w:eastAsia="Times New Roman" w:hAnsi="Times New Roman" w:cs="Times New Roman"/>
+          <w:b/>
+          <w:bCs/>
+          <w:szCs w:val="24"/>
+        </w:rPr>
+        <w:t>DataService.getModels</w:t>
+      </w:r>
+      <w:proofErr w:type="spellEnd"/>
+      <w:r>
+        <w:rPr>
+          <w:rFonts w:ascii="Times New Roman" w:eastAsia="Times New Roman" w:hAnsi="Times New Roman" w:cs="Times New Roman"/>
+          <w:b/>
+          <w:bCs/>
+          <w:szCs w:val="24"/>
+        </w:rPr>
+        <w:t>():</w:t>
+      </w:r>
+      <w:r>
+        <w:rPr>
+          <w:rFonts w:ascii="Times New Roman" w:eastAsia="Times New Roman" w:hAnsi="Times New Roman" w:cs="Times New Roman"/>
+          <w:szCs w:val="24"/>
+        </w:rPr>
+        <w:tab/>
+      </w:r>
+      <w:r>
+        <w:rPr>
+          <w:rFonts w:ascii="Times New Roman" w:eastAsia="Times New Roman" w:hAnsi="Times New Roman" w:cs="Times New Roman"/>
+          <w:szCs w:val="24"/>
+        </w:rPr>
+        <w:t>Az elér</w:t>
+      </w:r>
+      <w:r>
+        <w:rPr>
+          <w:rFonts w:ascii="Times New Roman" w:eastAsia="Times New Roman" w:hAnsi="Times New Roman" w:cs="Times New Roman"/>
+          <w:szCs w:val="24"/>
+        </w:rPr>
+        <w:t xml:space="preserve">hető autómodellek lekérdezéséhez szükséges. </w:t>
+      </w:r>
+      <w:proofErr w:type="spellStart"/>
+      <w:r>
+        <w:rPr>
+          <w:rFonts w:ascii="Times New Roman" w:eastAsia="Times New Roman" w:hAnsi="Times New Roman" w:cs="Times New Roman"/>
+          <w:szCs w:val="24"/>
+        </w:rPr>
+        <w:t>DataService.bookCar</w:t>
+      </w:r>
+      <w:proofErr w:type="spellEnd"/>
+      <w:r>
+        <w:rPr>
+          <w:rFonts w:ascii="Times New Roman" w:eastAsia="Times New Roman" w:hAnsi="Times New Roman" w:cs="Times New Roman"/>
+          <w:szCs w:val="24"/>
+        </w:rPr>
+        <w:t>(</w:t>
+      </w:r>
+      <w:proofErr w:type="spellStart"/>
+      <w:r>
+        <w:rPr>
+          <w:rFonts w:ascii="Times New Roman" w:eastAsia="Times New Roman" w:hAnsi="Times New Roman" w:cs="Times New Roman"/>
+          <w:szCs w:val="24"/>
+        </w:rPr>
+        <w:t>carId</w:t>
+      </w:r>
+      <w:proofErr w:type="spellEnd"/>
+      <w:r>
+        <w:rPr>
+          <w:rFonts w:ascii="Times New Roman" w:eastAsia="Times New Roman" w:hAnsi="Times New Roman" w:cs="Times New Roman"/>
+          <w:szCs w:val="24"/>
+        </w:rPr>
+        <w:t xml:space="preserve">, </w:t>
+      </w:r>
+      <w:proofErr w:type="spellStart"/>
+      <w:r>
+        <w:rPr>
+          <w:rFonts w:ascii="Times New Roman" w:eastAsia="Times New Roman" w:hAnsi="Times New Roman" w:cs="Times New Roman"/>
+          <w:szCs w:val="24"/>
+        </w:rPr>
+        <w:t>startDate</w:t>
+      </w:r>
+      <w:proofErr w:type="spellEnd"/>
+      <w:r>
+        <w:rPr>
+          <w:rFonts w:ascii="Times New Roman" w:eastAsia="Times New Roman" w:hAnsi="Times New Roman" w:cs="Times New Roman"/>
+          <w:szCs w:val="24"/>
+        </w:rPr>
+        <w:t xml:space="preserve">, </w:t>
+      </w:r>
+      <w:proofErr w:type="spellStart"/>
+      <w:r>
+        <w:rPr>
+          <w:rFonts w:ascii="Times New Roman" w:eastAsia="Times New Roman" w:hAnsi="Times New Roman" w:cs="Times New Roman"/>
+          <w:szCs w:val="24"/>
+        </w:rPr>
+        <w:t>endDate</w:t>
+      </w:r>
+      <w:proofErr w:type="spellEnd"/>
+      <w:r>
+        <w:rPr>
+          <w:rFonts w:ascii="Times New Roman" w:eastAsia="Times New Roman" w:hAnsi="Times New Roman" w:cs="Times New Roman"/>
+          <w:szCs w:val="24"/>
+        </w:rPr>
+        <w:t xml:space="preserve">): Az autó foglalásához szükséges szolgáltatás, amely a megadott autó azonosító, valamint a foglalás kezdő és végdátumának paramétereit várja. </w:t>
       </w:r>
     </w:p>
     <w:p>
@@ -15925,16 +18025,54 @@
         <w:rPr>
           <w:rFonts w:ascii="Times New Roman" w:eastAsia="Times New Roman" w:hAnsi="Times New Roman" w:cs="Times New Roman"/>
           <w:szCs w:val="24"/>
-          <w:highlight w:val="yellow"/>
-        </w:rPr>
-      </w:pPr>
-      <w:r>
-        <w:rPr>
-          <w:rFonts w:ascii="Times New Roman" w:eastAsia="Times New Roman" w:hAnsi="Times New Roman" w:cs="Times New Roman"/>
-          <w:szCs w:val="24"/>
-          <w:highlight w:val="yellow"/>
-        </w:rPr>
-        <w:t>DataService.cancelBooking(bookingId): A már meglévő foglalások törléséhez szükséges szolgáltatás, amely a törlendő foglalás azonosítóját várja paraméterként.</w:t>
+        </w:rPr>
+      </w:pPr>
+      <w:proofErr w:type="spellStart"/>
+      <w:r>
+        <w:rPr>
+          <w:rFonts w:ascii="Times New Roman" w:eastAsia="Times New Roman" w:hAnsi="Times New Roman" w:cs="Times New Roman"/>
+          <w:b/>
+          <w:bCs/>
+          <w:szCs w:val="24"/>
+        </w:rPr>
+        <w:t>DataService.cancelBooking</w:t>
+      </w:r>
+      <w:proofErr w:type="spellEnd"/>
+      <w:r>
+        <w:rPr>
+          <w:rFonts w:ascii="Times New Roman" w:eastAsia="Times New Roman" w:hAnsi="Times New Roman" w:cs="Times New Roman"/>
+          <w:b/>
+          <w:bCs/>
+          <w:szCs w:val="24"/>
+        </w:rPr>
+        <w:t>(</w:t>
+      </w:r>
+      <w:proofErr w:type="spellStart"/>
+      <w:r>
+        <w:rPr>
+          <w:rFonts w:ascii="Times New Roman" w:eastAsia="Times New Roman" w:hAnsi="Times New Roman" w:cs="Times New Roman"/>
+          <w:b/>
+          <w:bCs/>
+          <w:szCs w:val="24"/>
+        </w:rPr>
+        <w:t>bookingId</w:t>
+      </w:r>
+      <w:proofErr w:type="spellEnd"/>
+      <w:r>
+        <w:rPr>
+          <w:rFonts w:ascii="Times New Roman" w:eastAsia="Times New Roman" w:hAnsi="Times New Roman" w:cs="Times New Roman"/>
+          <w:b/>
+          <w:bCs/>
+          <w:szCs w:val="24"/>
+        </w:rPr>
+        <w:t>):</w:t>
+      </w:r>
+      <w:r>
+        <w:rPr>
+          <w:rFonts w:ascii="Times New Roman" w:eastAsia="Times New Roman" w:hAnsi="Times New Roman" w:cs="Times New Roman"/>
+          <w:szCs w:val="24"/>
+        </w:rPr>
+        <w:t xml:space="preserve"> A már meglévő foglalások törléséhez szükséges szolgáltatás, amely a törlendő foglalás azonosítóját várja paraméterként.</w:t>
       </w:r>
     </w:p>
     <w:p>
@@ -15980,28 +18118,44 @@
           <w:rFonts w:ascii="Times New Roman" w:hAnsi="Times New Roman" w:cs="Times New Roman"/>
           <w:b/>
         </w:rPr>
-        <w:t xml:space="preserve"> (Konfigurátoron </w:t>
-      </w:r>
+        <w:t xml:space="preserve"> (</w:t>
+      </w:r>
+      <w:proofErr w:type="spellStart"/>
       <w:r>
         <w:rPr>
           <w:rFonts w:ascii="Times New Roman" w:hAnsi="Times New Roman" w:cs="Times New Roman"/>
           <w:b/>
         </w:rPr>
-        <w:t>belül</w:t>
-      </w:r>
+        <w:t>Konfigurátoron</w:t>
+      </w:r>
+      <w:proofErr w:type="spellEnd"/>
       <w:r>
         <w:rPr>
           <w:rFonts w:ascii="Times New Roman" w:hAnsi="Times New Roman" w:cs="Times New Roman"/>
           <w:b/>
         </w:rPr>
-        <w:t>)</w:t>
-      </w:r>
-      <w:bookmarkEnd w:id="27"/>
+        <w:t xml:space="preserve"> </w:t>
+      </w:r>
       <w:r>
         <w:rPr>
           <w:rFonts w:ascii="Times New Roman" w:hAnsi="Times New Roman" w:cs="Times New Roman"/>
           <w:b/>
         </w:rPr>
+        <w:t>belül</w:t>
+      </w:r>
+      <w:r>
+        <w:rPr>
+          <w:rFonts w:ascii="Times New Roman" w:hAnsi="Times New Roman" w:cs="Times New Roman"/>
+          <w:b/>
+        </w:rPr>
+        <w:t>)</w:t>
+      </w:r>
+      <w:bookmarkEnd w:id="27"/>
+      <w:r>
+        <w:rPr>
+          <w:rFonts w:ascii="Times New Roman" w:hAnsi="Times New Roman" w:cs="Times New Roman"/>
+          <w:b/>
+        </w:rPr>
         <w:t xml:space="preserve"> </w:t>
       </w:r>
     </w:p>
@@ -16058,7 +18212,23 @@
           <w:rFonts w:ascii="Times New Roman" w:eastAsia="Times New Roman" w:hAnsi="Times New Roman" w:cs="Times New Roman"/>
           <w:szCs w:val="24"/>
         </w:rPr>
-        <w:t>Az oldal funkcionalitásának fejlesztése során a Vue.js keretrendszer és a Node.js környezet együttesen alkalmazva biztosította a megfelelő szintű adatkezelést és az összes szükséges funkció megvalósítását. A MySQL adatbázis segítségével pedig biztosítva volt az adatok tárolása és lekérdezése a rendelés összegzése oldalon. Az oldal kialakítása és a felhasználói élmény javítása érdekében az animációk is fontos szerepet játszottak az oldalon.</w:t>
+        <w:t xml:space="preserve">Az oldal funkcionalitásának fejlesztése során a Vue.js keretrendszer és a Node.js környezet együttesen alkalmazva biztosította a megfelelő szintű adatkezelést és az összes szükséges funkció megvalósítását. A </w:t>
+      </w:r>
+      <w:proofErr w:type="spellStart"/>
+      <w:r>
+        <w:rPr>
+          <w:rFonts w:ascii="Times New Roman" w:eastAsia="Times New Roman" w:hAnsi="Times New Roman" w:cs="Times New Roman"/>
+          <w:szCs w:val="24"/>
+        </w:rPr>
+        <w:t>MySQL</w:t>
+      </w:r>
+      <w:proofErr w:type="spellEnd"/>
+      <w:r>
+        <w:rPr>
+          <w:rFonts w:ascii="Times New Roman" w:eastAsia="Times New Roman" w:hAnsi="Times New Roman" w:cs="Times New Roman"/>
+          <w:szCs w:val="24"/>
+        </w:rPr>
+        <w:t xml:space="preserve"> adatbázis segítségével pedig biztosítva volt az adatok tárolása és lekérdezése a rendelés összegzése oldalon. Az oldal kialakítása és a felhasználói élmény javítása érdekében az animációk is fontos szerepet játszottak az oldalon.</w:t>
       </w:r>
     </w:p>
     <w:p>
@@ -16213,7 +18383,7 @@
                     <pic:cNvPicPr/>
                   </pic:nvPicPr>
                   <pic:blipFill>
-                    <a:blip r:embed="rId39" cstate="print">
+                    <a:blip r:embed="rId42" cstate="print">
                       <a:extLst>
                         <a:ext uri="{28A0092B-C50C-407E-A947-70E740481C1C}">
                           <a14:useLocalDpi xmlns:a14="http://schemas.microsoft.com/office/drawing/2010/main" val="0"/>
@@ -16286,7 +18456,7 @@
                     <pic:cNvPicPr/>
                   </pic:nvPicPr>
                   <pic:blipFill>
-                    <a:blip r:embed="rId40" cstate="print">
+                    <a:blip r:embed="rId43" cstate="print">
                       <a:extLst>
                         <a:ext uri="{28A0092B-C50C-407E-A947-70E740481C1C}">
                           <a14:useLocalDpi xmlns:a14="http://schemas.microsoft.com/office/drawing/2010/main" val="0"/>
@@ -16580,7 +18750,23 @@
           <w:rFonts w:ascii="Times New Roman" w:eastAsia="Times New Roman" w:hAnsi="Times New Roman" w:cs="Times New Roman"/>
           <w:szCs w:val="24"/>
         </w:rPr>
-        <w:t xml:space="preserve"> és jelszavukat. Miután megadt</w:t>
+        <w:t xml:space="preserve"> és </w:t>
+      </w:r>
+      <w:proofErr w:type="spellStart"/>
+      <w:r>
+        <w:rPr>
+          <w:rFonts w:ascii="Times New Roman" w:eastAsia="Times New Roman" w:hAnsi="Times New Roman" w:cs="Times New Roman"/>
+          <w:szCs w:val="24"/>
+        </w:rPr>
+        <w:t>jelszavukat</w:t>
+      </w:r>
+      <w:proofErr w:type="spellEnd"/>
+      <w:r>
+        <w:rPr>
+          <w:rFonts w:ascii="Times New Roman" w:eastAsia="Times New Roman" w:hAnsi="Times New Roman" w:cs="Times New Roman"/>
+          <w:szCs w:val="24"/>
+        </w:rPr>
+        <w:t>. Miután megadt</w:t>
       </w:r>
       <w:r>
         <w:rPr>
@@ -16766,7 +18952,7 @@
                     <pic:cNvPicPr/>
                   </pic:nvPicPr>
                   <pic:blipFill>
-                    <a:blip r:embed="rId41" cstate="print">
+                    <a:blip r:embed="rId44" cstate="print">
                       <a:extLst>
                         <a:ext uri="{28A0092B-C50C-407E-A947-70E740481C1C}">
                           <a14:useLocalDpi xmlns:a14="http://schemas.microsoft.com/office/drawing/2010/main" val="0"/>
@@ -17291,7 +19477,23 @@
           <w:rFonts w:ascii="Times New Roman" w:eastAsia="Times New Roman" w:hAnsi="Times New Roman" w:cs="Times New Roman"/>
           <w:szCs w:val="24"/>
         </w:rPr>
-        <w:t>. Az oldalon megtalálhatóak azok a fontos mérföldkövek, amik az évek során történtek, mint például az első összeszerelő sor megjelenése, az ikonikus Model T bemutatása vagy az autógyártás terén elért innovációk.</w:t>
+        <w:t xml:space="preserve">. Az oldalon megtalálhatóak azok a fontos mérföldkövek, amik az évek során történtek, mint például az első összeszerelő sor megjelenése, az ikonikus </w:t>
+      </w:r>
+      <w:proofErr w:type="spellStart"/>
+      <w:r>
+        <w:rPr>
+          <w:rFonts w:ascii="Times New Roman" w:eastAsia="Times New Roman" w:hAnsi="Times New Roman" w:cs="Times New Roman"/>
+          <w:szCs w:val="24"/>
+        </w:rPr>
+        <w:t>Model</w:t>
+      </w:r>
+      <w:proofErr w:type="spellEnd"/>
+      <w:r>
+        <w:rPr>
+          <w:rFonts w:ascii="Times New Roman" w:eastAsia="Times New Roman" w:hAnsi="Times New Roman" w:cs="Times New Roman"/>
+          <w:szCs w:val="24"/>
+        </w:rPr>
+        <w:t xml:space="preserve"> T bemutatása vagy az autógyártás terén elért innovációk.</w:t>
       </w:r>
     </w:p>
     <w:p>
@@ -17474,7 +19676,23 @@
           <w:rFonts w:ascii="Times New Roman" w:eastAsia="Times New Roman" w:hAnsi="Times New Roman" w:cs="Times New Roman"/>
           <w:szCs w:val="24"/>
         </w:rPr>
-        <w:t>A források oldalon lehetőség van azoknak az anyagoknak a megtekintésére, amelyek felhasználásra kerültek a weboldal elkészítése során. Ide tartoznak a képek, ikonok, szöveges anyagok, stb. Az oldal célja az átláthatóság és a forrásmegjelölés, valamint a jogi követelményeknek való megfelelés. A források között szerepelnek külső linkek, amelyek az adott anyagok forrásához vezetnek, valamint a weboldal belső tartalmai, amelyekhez hivatkozással lehet megtekinteni a használt anyagokat.</w:t>
+        <w:t xml:space="preserve">A források oldalon lehetőség van azoknak az anyagoknak a megtekintésére, amelyek felhasználásra kerültek a weboldal elkészítése során. Ide tartoznak a képek, ikonok, szöveges </w:t>
+      </w:r>
+      <w:proofErr w:type="gramStart"/>
+      <w:r>
+        <w:rPr>
+          <w:rFonts w:ascii="Times New Roman" w:eastAsia="Times New Roman" w:hAnsi="Times New Roman" w:cs="Times New Roman"/>
+          <w:szCs w:val="24"/>
+        </w:rPr>
+        <w:t>anyagok,</w:t>
+      </w:r>
+      <w:proofErr w:type="gramEnd"/>
+      <w:r>
+        <w:rPr>
+          <w:rFonts w:ascii="Times New Roman" w:eastAsia="Times New Roman" w:hAnsi="Times New Roman" w:cs="Times New Roman"/>
+          <w:szCs w:val="24"/>
+        </w:rPr>
+        <w:t xml:space="preserve"> stb. Az oldal célja az átláthatóság és a forrásmegjelölés, valamint a jogi követelményeknek való megfelelés. A források között szerepelnek külső linkek, amelyek az adott anyagok forrásához vezetnek, valamint a weboldal belső tartalmai, amelyekhez hivatkozással lehet megtekinteni a használt anyagokat.</w:t>
       </w:r>
     </w:p>
     <w:p>
@@ -17519,7 +19737,23 @@
           <w:rFonts w:ascii="Times New Roman" w:eastAsia="Times New Roman" w:hAnsi="Times New Roman" w:cs="Times New Roman"/>
           <w:szCs w:val="24"/>
         </w:rPr>
-        <w:t>A szakdolgozat készítése közben sokat tanultunk a csoportban való dolgozásról, arról hogy a</w:t>
+        <w:t xml:space="preserve">A szakdolgozat készítése közben sokat tanultunk a csoportban való dolgozásról, </w:t>
+      </w:r>
+      <w:proofErr w:type="gramStart"/>
+      <w:r>
+        <w:rPr>
+          <w:rFonts w:ascii="Times New Roman" w:eastAsia="Times New Roman" w:hAnsi="Times New Roman" w:cs="Times New Roman"/>
+          <w:szCs w:val="24"/>
+        </w:rPr>
+        <w:t>arról</w:t>
+      </w:r>
+      <w:proofErr w:type="gramEnd"/>
+      <w:r>
+        <w:rPr>
+          <w:rFonts w:ascii="Times New Roman" w:eastAsia="Times New Roman" w:hAnsi="Times New Roman" w:cs="Times New Roman"/>
+          <w:szCs w:val="24"/>
+        </w:rPr>
+        <w:t xml:space="preserve"> hogy a</w:t>
       </w:r>
       <w:r>
         <w:rPr>
@@ -17656,8 +19890,8 @@
       </w:r>
     </w:p>
     <w:sectPr>
-      <w:headerReference w:type="default" r:id="rId42"/>
-      <w:footerReference w:type="default" r:id="rId43"/>
+      <w:headerReference w:type="default" r:id="rId45"/>
+      <w:footerReference w:type="default" r:id="rId46"/>
       <w:pgSz w:w="11906" w:h="16838"/>
       <w:pgMar w:top="1701" w:right="2268" w:bottom="1701" w:left="1701" w:header="709" w:footer="709" w:gutter="0"/>
       <w:cols w:space="708"/>
@@ -21332,6 +23566,7 @@
     <w:lsdException w:name="HTML Sample" w:semiHidden="1" w:unhideWhenUsed="1"/>
     <w:lsdException w:name="HTML Typewriter" w:semiHidden="1" w:unhideWhenUsed="1"/>
     <w:lsdException w:name="HTML Variable" w:semiHidden="1" w:unhideWhenUsed="1"/>
+    <w:lsdException w:name="Normal Table" w:semiHidden="1" w:unhideWhenUsed="1"/>
     <w:lsdException w:name="annotation subject" w:semiHidden="1" w:unhideWhenUsed="1"/>
     <w:lsdException w:name="No List" w:semiHidden="1" w:unhideWhenUsed="1"/>
     <w:lsdException w:name="Outline List 1" w:semiHidden="1" w:unhideWhenUsed="1"/>
@@ -21378,8 +23613,10 @@
     <w:lsdException w:name="Table Subtle 2" w:semiHidden="1" w:unhideWhenUsed="1"/>
     <w:lsdException w:name="Table Web 1" w:semiHidden="1" w:unhideWhenUsed="1"/>
     <w:lsdException w:name="Table Web 2" w:semiHidden="1" w:unhideWhenUsed="1"/>
+    <w:lsdException w:name="Table Web 3" w:semiHidden="1" w:unhideWhenUsed="1"/>
     <w:lsdException w:name="Balloon Text" w:semiHidden="1" w:unhideWhenUsed="1"/>
     <w:lsdException w:name="Table Grid" w:uiPriority="39"/>
+    <w:lsdException w:name="Table Theme" w:semiHidden="1" w:unhideWhenUsed="1"/>
     <w:lsdException w:name="Placeholder Text" w:semiHidden="1"/>
     <w:lsdException w:name="No Spacing" w:uiPriority="1" w:qFormat="1"/>
     <w:lsdException w:name="Light Shading" w:uiPriority="60"/>

--- a/14F_FordSalon.docx
+++ b/14F_FordSalon.docx
@@ -1,6 +1,6 @@
 
 <file path=word/document.xml><?xml version="1.0" encoding="utf-8"?>
-<w:document xmlns:wpc="http://schemas.microsoft.com/office/word/2010/wordprocessingCanvas" xmlns:cx="http://schemas.microsoft.com/office/drawing/2014/chartex" xmlns:cx1="http://schemas.microsoft.com/office/drawing/2015/9/8/chartex" xmlns:cx2="http://schemas.microsoft.com/office/drawing/2015/10/21/chartex" xmlns:cx3="http://schemas.microsoft.com/office/drawing/2016/5/9/chartex" xmlns:cx4="http://schemas.microsoft.com/office/drawing/2016/5/10/chartex" xmlns:cx5="http://schemas.microsoft.com/office/drawing/2016/5/11/chartex" xmlns:cx6="http://schemas.microsoft.com/office/drawing/2016/5/12/chartex" xmlns:cx7="http://schemas.microsoft.com/office/drawing/2016/5/13/chartex" xmlns:cx8="http://schemas.microsoft.com/office/drawing/2016/5/14/chartex" xmlns:mc="http://schemas.openxmlformats.org/markup-compatibility/2006" xmlns:aink="http://schemas.microsoft.com/office/drawing/2016/ink" xmlns:am3d="http://schemas.microsoft.com/office/drawing/2017/model3d" xmlns:o="urn:schemas-microsoft-com:office:office" xmlns:oel="http://schemas.microsoft.com/office/2019/extlst" xmlns:r="http://schemas.openxmlformats.org/officeDocument/2006/relationships" xmlns:m="http://schemas.openxmlformats.org/officeDocument/2006/math" xmlns:v="urn:schemas-microsoft-com:vml" xmlns:wp14="http://schemas.microsoft.com/office/word/2010/wordprocessingDrawing" xmlns:wp="http://schemas.openxmlformats.org/drawingml/2006/wordprocessingDrawing" xmlns:w10="urn:schemas-microsoft-com:office:word" xmlns:w="http://schemas.openxmlformats.org/wordprocessingml/2006/main" xmlns:w14="http://schemas.microsoft.com/office/word/2010/wordml" xmlns:w15="http://schemas.microsoft.com/office/word/2012/wordml" xmlns:w16cex="http://schemas.microsoft.com/office/word/2018/wordml/cex" xmlns:w16cid="http://schemas.microsoft.com/office/word/2016/wordml/cid" xmlns:w16="http://schemas.microsoft.com/office/word/2018/wordml" xmlns:w16du="http://schemas.microsoft.com/office/word/2023/wordml/word16du" xmlns:w16sdtdh="http://schemas.microsoft.com/office/word/2020/wordml/sdtdatahash" xmlns:w16se="http://schemas.microsoft.com/office/word/2015/wordml/symex" xmlns:wpg="http://schemas.microsoft.com/office/word/2010/wordprocessingGroup" xmlns:wpi="http://schemas.microsoft.com/office/word/2010/wordprocessingInk" xmlns:wne="http://schemas.microsoft.com/office/word/2006/wordml" xmlns:wps="http://schemas.microsoft.com/office/word/2010/wordprocessingShape" mc:Ignorable="w14 w15 w16se w16cid w16 w16cex w16sdtdh wp14">
+<w:document xmlns:wpc="http://schemas.microsoft.com/office/word/2010/wordprocessingCanvas" xmlns:cx="http://schemas.microsoft.com/office/drawing/2014/chartex" xmlns:mc="http://schemas.openxmlformats.org/markup-compatibility/2006" xmlns:o="urn:schemas-microsoft-com:office:office" xmlns:r="http://schemas.openxmlformats.org/officeDocument/2006/relationships" xmlns:m="http://schemas.openxmlformats.org/officeDocument/2006/math" xmlns:v="urn:schemas-microsoft-com:vml" xmlns:wp14="http://schemas.microsoft.com/office/word/2010/wordprocessingDrawing" xmlns:wp="http://schemas.openxmlformats.org/drawingml/2006/wordprocessingDrawing" xmlns:w10="urn:schemas-microsoft-com:office:word" xmlns:w="http://schemas.openxmlformats.org/wordprocessingml/2006/main" xmlns:w14="http://schemas.microsoft.com/office/word/2010/wordml" xmlns:w15="http://schemas.microsoft.com/office/word/2012/wordml" xmlns:w16se="http://schemas.microsoft.com/office/word/2015/wordml/symex" xmlns:wpg="http://schemas.microsoft.com/office/word/2010/wordprocessingGroup" xmlns:wpi="http://schemas.microsoft.com/office/word/2010/wordprocessingInk" xmlns:wne="http://schemas.microsoft.com/office/word/2006/wordml" xmlns:wps="http://schemas.microsoft.com/office/word/2010/wordprocessingShape" mc:Ignorable="w14 w15 w16se wp14">
   <w:body>
     <w:p>
       <w:pPr>
@@ -185,21 +185,12 @@
           <w:sz w:val="36"/>
         </w:rPr>
       </w:pPr>
-      <w:proofErr w:type="spellStart"/>
       <w:r>
         <w:rPr>
           <w:rFonts w:ascii="Times New Roman" w:hAnsi="Times New Roman" w:cs="Times New Roman"/>
           <w:sz w:val="36"/>
         </w:rPr>
-        <w:t>Dernóczi</w:t>
-      </w:r>
-      <w:proofErr w:type="spellEnd"/>
-      <w:r>
-        <w:rPr>
-          <w:rFonts w:ascii="Times New Roman" w:hAnsi="Times New Roman" w:cs="Times New Roman"/>
-          <w:sz w:val="36"/>
-        </w:rPr>
-        <w:t xml:space="preserve"> Dániel – Hujber Patrik Tamás</w:t>
+        <w:t>Dernóczi Dániel – Hujber Patrik Tamás</w:t>
       </w:r>
     </w:p>
     <w:p>
@@ -753,7 +744,7 @@
               </wp:inline>
             </w:drawing>
           </mc:Choice>
-          <mc:Fallback>
+          <mc:Fallback xmlns:w16sdtdh="http://schemas.microsoft.com/office/word/2020/wordml/sdtdatahash" xmlns:w16du="http://schemas.microsoft.com/office/word/2023/wordml/word16du" xmlns:w16="http://schemas.microsoft.com/office/word/2018/wordml" xmlns:w16cid="http://schemas.microsoft.com/office/word/2016/wordml/cid" xmlns:w16cex="http://schemas.microsoft.com/office/word/2018/wordml/cex" xmlns:oel="http://schemas.microsoft.com/office/2019/extlst" xmlns:am3d="http://schemas.microsoft.com/office/drawing/2017/model3d" xmlns:aink="http://schemas.microsoft.com/office/drawing/2016/ink" xmlns:cx8="http://schemas.microsoft.com/office/drawing/2016/5/14/chartex" xmlns:cx7="http://schemas.microsoft.com/office/drawing/2016/5/13/chartex" xmlns:cx6="http://schemas.microsoft.com/office/drawing/2016/5/12/chartex" xmlns:cx5="http://schemas.microsoft.com/office/drawing/2016/5/11/chartex" xmlns:cx4="http://schemas.microsoft.com/office/drawing/2016/5/10/chartex" xmlns:cx3="http://schemas.microsoft.com/office/drawing/2016/5/9/chartex" xmlns:cx2="http://schemas.microsoft.com/office/drawing/2015/10/21/chartex" xmlns:cx1="http://schemas.microsoft.com/office/drawing/2015/9/8/chartex">
             <w:pict>
               <v:group w14:anchorId="02A38A4C" id="Group 34260" o:spid="_x0000_s1026" style="width:168pt;height:1pt;mso-position-horizontal-relative:char;mso-position-vertical-relative:line" coordsize="21336,127" o:gfxdata="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">
                 <v:shape id="Shape 22" o:spid="_x0000_s1027" style="position:absolute;width:21336;height:0;visibility:visible;mso-wrap-style:square;v-text-anchor:top" coordsize="2133600,0" o:gfxdata="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" path="m,l2133600,e" filled="f" strokeweight="1pt">
@@ -866,7 +857,7 @@
               </wp:anchor>
             </w:drawing>
           </mc:Choice>
-          <mc:Fallback>
+          <mc:Fallback xmlns:w16sdtdh="http://schemas.microsoft.com/office/word/2020/wordml/sdtdatahash" xmlns:w16du="http://schemas.microsoft.com/office/word/2023/wordml/word16du" xmlns:w16="http://schemas.microsoft.com/office/word/2018/wordml" xmlns:w16cid="http://schemas.microsoft.com/office/word/2016/wordml/cid" xmlns:w16cex="http://schemas.microsoft.com/office/word/2018/wordml/cex" xmlns:oel="http://schemas.microsoft.com/office/2019/extlst" xmlns:am3d="http://schemas.microsoft.com/office/drawing/2017/model3d" xmlns:aink="http://schemas.microsoft.com/office/drawing/2016/ink" xmlns:cx8="http://schemas.microsoft.com/office/drawing/2016/5/14/chartex" xmlns:cx7="http://schemas.microsoft.com/office/drawing/2016/5/13/chartex" xmlns:cx6="http://schemas.microsoft.com/office/drawing/2016/5/12/chartex" xmlns:cx5="http://schemas.microsoft.com/office/drawing/2016/5/11/chartex" xmlns:cx4="http://schemas.microsoft.com/office/drawing/2016/5/10/chartex" xmlns:cx3="http://schemas.microsoft.com/office/drawing/2016/5/9/chartex" xmlns:cx2="http://schemas.microsoft.com/office/drawing/2015/10/21/chartex" xmlns:cx1="http://schemas.microsoft.com/office/drawing/2015/9/8/chartex">
             <w:pict>
               <v:shapetype w14:anchorId="0AA0A3CF" id="_x0000_t202" coordsize="21600,21600" o:spt="202" path="m,l,21600r21600,l21600,xe">
                 <v:stroke joinstyle="miter"/>
@@ -1929,7 +1920,7 @@
               </wp:anchor>
             </w:drawing>
           </mc:Choice>
-          <mc:Fallback>
+          <mc:Fallback xmlns:w16sdtdh="http://schemas.microsoft.com/office/word/2020/wordml/sdtdatahash" xmlns:w16du="http://schemas.microsoft.com/office/word/2023/wordml/word16du" xmlns:w16="http://schemas.microsoft.com/office/word/2018/wordml" xmlns:w16cid="http://schemas.microsoft.com/office/word/2016/wordml/cid" xmlns:w16cex="http://schemas.microsoft.com/office/word/2018/wordml/cex" xmlns:oel="http://schemas.microsoft.com/office/2019/extlst" xmlns:am3d="http://schemas.microsoft.com/office/drawing/2017/model3d" xmlns:aink="http://schemas.microsoft.com/office/drawing/2016/ink" xmlns:cx8="http://schemas.microsoft.com/office/drawing/2016/5/14/chartex" xmlns:cx7="http://schemas.microsoft.com/office/drawing/2016/5/13/chartex" xmlns:cx6="http://schemas.microsoft.com/office/drawing/2016/5/12/chartex" xmlns:cx5="http://schemas.microsoft.com/office/drawing/2016/5/11/chartex" xmlns:cx4="http://schemas.microsoft.com/office/drawing/2016/5/10/chartex" xmlns:cx3="http://schemas.microsoft.com/office/drawing/2016/5/9/chartex" xmlns:cx2="http://schemas.microsoft.com/office/drawing/2015/10/21/chartex" xmlns:cx1="http://schemas.microsoft.com/office/drawing/2015/9/8/chartex">
             <w:pict>
               <v:group w14:anchorId="5E945537" id="Group 34260" o:spid="_x0000_s1026" style="position:absolute;margin-left:116.8pt;margin-top:58.95pt;width:168pt;height:1pt;z-index:251760640;mso-position-horizontal:right;mso-position-horizontal-relative:margin" coordsize="21336,127" o:gfxdata="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">
                 <v:shape id="Shape 22" o:spid="_x0000_s1027" style="position:absolute;width:21336;height:0;visibility:visible;mso-wrap-style:square;v-text-anchor:top" coordsize="2133600,0" o:gfxdata="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" path="m,l2133600,e" filled="f" strokeweight="1pt">
@@ -2033,7 +2024,7 @@
               </wp:anchor>
             </w:drawing>
           </mc:Choice>
-          <mc:Fallback>
+          <mc:Fallback xmlns:w16sdtdh="http://schemas.microsoft.com/office/word/2020/wordml/sdtdatahash" xmlns:w16du="http://schemas.microsoft.com/office/word/2023/wordml/word16du" xmlns:w16="http://schemas.microsoft.com/office/word/2018/wordml" xmlns:w16cid="http://schemas.microsoft.com/office/word/2016/wordml/cid" xmlns:w16cex="http://schemas.microsoft.com/office/word/2018/wordml/cex" xmlns:oel="http://schemas.microsoft.com/office/2019/extlst" xmlns:am3d="http://schemas.microsoft.com/office/drawing/2017/model3d" xmlns:aink="http://schemas.microsoft.com/office/drawing/2016/ink" xmlns:cx8="http://schemas.microsoft.com/office/drawing/2016/5/14/chartex" xmlns:cx7="http://schemas.microsoft.com/office/drawing/2016/5/13/chartex" xmlns:cx6="http://schemas.microsoft.com/office/drawing/2016/5/12/chartex" xmlns:cx5="http://schemas.microsoft.com/office/drawing/2016/5/11/chartex" xmlns:cx4="http://schemas.microsoft.com/office/drawing/2016/5/10/chartex" xmlns:cx3="http://schemas.microsoft.com/office/drawing/2016/5/9/chartex" xmlns:cx2="http://schemas.microsoft.com/office/drawing/2015/10/21/chartex" xmlns:cx1="http://schemas.microsoft.com/office/drawing/2015/9/8/chartex">
             <w:pict>
               <v:group w14:anchorId="56150DEB" id="Group 34260" o:spid="_x0000_s1026" style="position:absolute;margin-left:0;margin-top:58.75pt;width:168pt;height:1pt;z-index:251758592;mso-position-horizontal:left;mso-position-horizontal-relative:margin" coordsize="21336,127" o:gfxdata="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">
                 <v:shape id="Shape 22" o:spid="_x0000_s1027" style="position:absolute;width:21336;height:0;visibility:visible;mso-wrap-style:square;v-text-anchor:top" coordsize="2133600,0" o:gfxdata="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" path="m,l2133600,e" filled="f" strokeweight="1pt">
@@ -2150,7 +2141,7 @@
               </wp:anchor>
             </w:drawing>
           </mc:Choice>
-          <mc:Fallback>
+          <mc:Fallback xmlns:w16sdtdh="http://schemas.microsoft.com/office/word/2020/wordml/sdtdatahash" xmlns:w16du="http://schemas.microsoft.com/office/word/2023/wordml/word16du" xmlns:w16="http://schemas.microsoft.com/office/word/2018/wordml" xmlns:w16cid="http://schemas.microsoft.com/office/word/2016/wordml/cid" xmlns:w16cex="http://schemas.microsoft.com/office/word/2018/wordml/cex" xmlns:oel="http://schemas.microsoft.com/office/2019/extlst" xmlns:am3d="http://schemas.microsoft.com/office/drawing/2017/model3d" xmlns:aink="http://schemas.microsoft.com/office/drawing/2016/ink" xmlns:cx8="http://schemas.microsoft.com/office/drawing/2016/5/14/chartex" xmlns:cx7="http://schemas.microsoft.com/office/drawing/2016/5/13/chartex" xmlns:cx6="http://schemas.microsoft.com/office/drawing/2016/5/12/chartex" xmlns:cx5="http://schemas.microsoft.com/office/drawing/2016/5/11/chartex" xmlns:cx4="http://schemas.microsoft.com/office/drawing/2016/5/10/chartex" xmlns:cx3="http://schemas.microsoft.com/office/drawing/2016/5/9/chartex" xmlns:cx2="http://schemas.microsoft.com/office/drawing/2015/10/21/chartex" xmlns:cx1="http://schemas.microsoft.com/office/drawing/2015/9/8/chartex">
             <w:pict>
               <v:shape w14:anchorId="6208DFAA" id="_x0000_s1027" type="#_x0000_t202" style="position:absolute;margin-left:32.05pt;margin-top:.75pt;width:93.45pt;height:110.6pt;z-index:251762688;visibility:visible;mso-wrap-style:square;mso-width-percent:0;mso-height-percent:200;mso-wrap-distance-left:9pt;mso-wrap-distance-top:3.6pt;mso-wrap-distance-right:9pt;mso-wrap-distance-bottom:3.6pt;mso-position-horizontal:absolute;mso-position-horizontal-relative:text;mso-position-vertical:absolute;mso-position-vertical-relative:text;mso-width-percent:0;mso-height-percent:200;mso-width-relative:margin;mso-height-relative:margin;v-text-anchor:top" o:gfxdata="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" strokecolor="white [3212]">
                 <v:textbox style="mso-fit-shape-to-text:t">
@@ -2255,7 +2246,7 @@
               </wp:anchor>
             </w:drawing>
           </mc:Choice>
-          <mc:Fallback>
+          <mc:Fallback xmlns:w16sdtdh="http://schemas.microsoft.com/office/word/2020/wordml/sdtdatahash" xmlns:w16du="http://schemas.microsoft.com/office/word/2023/wordml/word16du" xmlns:w16="http://schemas.microsoft.com/office/word/2018/wordml" xmlns:w16cid="http://schemas.microsoft.com/office/word/2016/wordml/cid" xmlns:w16cex="http://schemas.microsoft.com/office/word/2018/wordml/cex" xmlns:oel="http://schemas.microsoft.com/office/2019/extlst" xmlns:am3d="http://schemas.microsoft.com/office/drawing/2017/model3d" xmlns:aink="http://schemas.microsoft.com/office/drawing/2016/ink" xmlns:cx8="http://schemas.microsoft.com/office/drawing/2016/5/14/chartex" xmlns:cx7="http://schemas.microsoft.com/office/drawing/2016/5/13/chartex" xmlns:cx6="http://schemas.microsoft.com/office/drawing/2016/5/12/chartex" xmlns:cx5="http://schemas.microsoft.com/office/drawing/2016/5/11/chartex" xmlns:cx4="http://schemas.microsoft.com/office/drawing/2016/5/10/chartex" xmlns:cx3="http://schemas.microsoft.com/office/drawing/2016/5/9/chartex" xmlns:cx2="http://schemas.microsoft.com/office/drawing/2015/10/21/chartex" xmlns:cx1="http://schemas.microsoft.com/office/drawing/2015/9/8/chartex">
             <w:pict>
               <v:shape w14:anchorId="787F8485" id="_x0000_s1028" type="#_x0000_t202" style="position:absolute;margin-left:259.85pt;margin-top:.75pt;width:115.45pt;height:110.6pt;z-index:251764736;visibility:visible;mso-wrap-style:square;mso-width-percent:0;mso-height-percent:200;mso-wrap-distance-left:9pt;mso-wrap-distance-top:3.6pt;mso-wrap-distance-right:9pt;mso-wrap-distance-bottom:3.6pt;mso-position-horizontal:absolute;mso-position-horizontal-relative:text;mso-position-vertical:absolute;mso-position-vertical-relative:text;mso-width-percent:0;mso-height-percent:200;mso-width-relative:margin;mso-height-relative:margin;v-text-anchor:top" o:gfxdata="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" strokecolor="white [3212]">
                 <v:textbox style="mso-fit-shape-to-text:t">
@@ -5765,7 +5756,23 @@
           <w:rFonts w:ascii="Times New Roman" w:eastAsia="Times New Roman" w:hAnsi="Times New Roman" w:cs="Times New Roman"/>
           <w:szCs w:val="24"/>
         </w:rPr>
-        <w:t xml:space="preserve">A Ford Salon autó </w:t>
+        <w:t xml:space="preserve">A Ford </w:t>
+      </w:r>
+      <w:proofErr w:type="spellStart"/>
+      <w:r>
+        <w:rPr>
+          <w:rFonts w:ascii="Times New Roman" w:eastAsia="Times New Roman" w:hAnsi="Times New Roman" w:cs="Times New Roman"/>
+          <w:szCs w:val="24"/>
+        </w:rPr>
+        <w:t>Salon</w:t>
+      </w:r>
+      <w:proofErr w:type="spellEnd"/>
+      <w:r>
+        <w:rPr>
+          <w:rFonts w:ascii="Times New Roman" w:eastAsia="Times New Roman" w:hAnsi="Times New Roman" w:cs="Times New Roman"/>
+          <w:szCs w:val="24"/>
+        </w:rPr>
+        <w:t xml:space="preserve"> autó </w:t>
       </w:r>
       <w:proofErr w:type="spellStart"/>
       <w:r>
@@ -5929,7 +5936,23 @@
           <w:rFonts w:ascii="Times New Roman" w:eastAsia="Times New Roman" w:hAnsi="Times New Roman" w:cs="Times New Roman"/>
           <w:szCs w:val="24"/>
         </w:rPr>
-        <w:t xml:space="preserve">Összességében a Ford Salon autó </w:t>
+        <w:t xml:space="preserve">Összességében a Ford </w:t>
+      </w:r>
+      <w:proofErr w:type="spellStart"/>
+      <w:r>
+        <w:rPr>
+          <w:rFonts w:ascii="Times New Roman" w:eastAsia="Times New Roman" w:hAnsi="Times New Roman" w:cs="Times New Roman"/>
+          <w:szCs w:val="24"/>
+        </w:rPr>
+        <w:t>Salon</w:t>
+      </w:r>
+      <w:proofErr w:type="spellEnd"/>
+      <w:r>
+        <w:rPr>
+          <w:rFonts w:ascii="Times New Roman" w:eastAsia="Times New Roman" w:hAnsi="Times New Roman" w:cs="Times New Roman"/>
+          <w:szCs w:val="24"/>
+        </w:rPr>
+        <w:t xml:space="preserve"> autó </w:t>
       </w:r>
       <w:proofErr w:type="spellStart"/>
       <w:r>
@@ -6099,7 +6122,7 @@
               </wp:anchor>
             </w:drawing>
           </mc:Choice>
-          <mc:Fallback>
+          <mc:Fallback xmlns:w16sdtdh="http://schemas.microsoft.com/office/word/2020/wordml/sdtdatahash" xmlns:w16du="http://schemas.microsoft.com/office/word/2023/wordml/word16du" xmlns:w16="http://schemas.microsoft.com/office/word/2018/wordml" xmlns:w16cid="http://schemas.microsoft.com/office/word/2016/wordml/cid" xmlns:w16cex="http://schemas.microsoft.com/office/word/2018/wordml/cex" xmlns:oel="http://schemas.microsoft.com/office/2019/extlst" xmlns:am3d="http://schemas.microsoft.com/office/drawing/2017/model3d" xmlns:aink="http://schemas.microsoft.com/office/drawing/2016/ink" xmlns:cx8="http://schemas.microsoft.com/office/drawing/2016/5/14/chartex" xmlns:cx7="http://schemas.microsoft.com/office/drawing/2016/5/13/chartex" xmlns:cx6="http://schemas.microsoft.com/office/drawing/2016/5/12/chartex" xmlns:cx5="http://schemas.microsoft.com/office/drawing/2016/5/11/chartex" xmlns:cx4="http://schemas.microsoft.com/office/drawing/2016/5/10/chartex" xmlns:cx3="http://schemas.microsoft.com/office/drawing/2016/5/9/chartex" xmlns:cx2="http://schemas.microsoft.com/office/drawing/2015/10/21/chartex" xmlns:cx1="http://schemas.microsoft.com/office/drawing/2015/9/8/chartex">
             <w:pict>
               <v:shape w14:anchorId="0E67C4E4" id="_x0000_s1029" type="#_x0000_t202" style="position:absolute;margin-left:12.2pt;margin-top:167.2pt;width:63.4pt;height:25.4pt;z-index:251708416;visibility:visible;mso-wrap-style:square;mso-width-percent:0;mso-height-percent:0;mso-wrap-distance-left:9pt;mso-wrap-distance-top:3.6pt;mso-wrap-distance-right:9pt;mso-wrap-distance-bottom:3.6pt;mso-position-horizontal:right;mso-position-horizontal-relative:margin;mso-position-vertical:absolute;mso-position-vertical-relative:text;mso-width-percent:0;mso-height-percent:0;mso-width-relative:margin;mso-height-relative:margin;v-text-anchor:top" o:gfxdata="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" fillcolor="#4d4d4d" strokecolor="black [3213]" strokeweight="1pt">
                 <v:fill opacity="32896f"/>
@@ -6220,7 +6243,7 @@
               </wp:anchor>
             </w:drawing>
           </mc:Choice>
-          <mc:Fallback>
+          <mc:Fallback xmlns:w16sdtdh="http://schemas.microsoft.com/office/word/2020/wordml/sdtdatahash" xmlns:w16du="http://schemas.microsoft.com/office/word/2023/wordml/word16du" xmlns:w16="http://schemas.microsoft.com/office/word/2018/wordml" xmlns:w16cid="http://schemas.microsoft.com/office/word/2016/wordml/cid" xmlns:w16cex="http://schemas.microsoft.com/office/word/2018/wordml/cex" xmlns:oel="http://schemas.microsoft.com/office/2019/extlst" xmlns:am3d="http://schemas.microsoft.com/office/drawing/2017/model3d" xmlns:aink="http://schemas.microsoft.com/office/drawing/2016/ink" xmlns:cx8="http://schemas.microsoft.com/office/drawing/2016/5/14/chartex" xmlns:cx7="http://schemas.microsoft.com/office/drawing/2016/5/13/chartex" xmlns:cx6="http://schemas.microsoft.com/office/drawing/2016/5/12/chartex" xmlns:cx5="http://schemas.microsoft.com/office/drawing/2016/5/11/chartex" xmlns:cx4="http://schemas.microsoft.com/office/drawing/2016/5/10/chartex" xmlns:cx3="http://schemas.microsoft.com/office/drawing/2016/5/9/chartex" xmlns:cx2="http://schemas.microsoft.com/office/drawing/2015/10/21/chartex" xmlns:cx1="http://schemas.microsoft.com/office/drawing/2015/9/8/chartex">
             <w:pict>
               <v:shape w14:anchorId="5DCAD0E6" id="_x0000_s1030" type="#_x0000_t202" style="position:absolute;margin-left:0;margin-top:169.55pt;width:77.9pt;height:25.4pt;z-index:251706368;visibility:visible;mso-wrap-style:square;mso-width-percent:0;mso-height-percent:0;mso-wrap-distance-left:9pt;mso-wrap-distance-top:3.6pt;mso-wrap-distance-right:9pt;mso-wrap-distance-bottom:3.6pt;mso-position-horizontal:left;mso-position-horizontal-relative:margin;mso-position-vertical:absolute;mso-position-vertical-relative:text;mso-width-percent:0;mso-height-percent:0;mso-width-relative:margin;mso-height-relative:margin;v-text-anchor:top" o:gfxdata="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" fillcolor="#4d4d4d" strokecolor="black [3213]" strokeweight="1pt">
                 <v:fill opacity="32896f"/>
@@ -6501,7 +6524,7 @@
               </wp:anchor>
             </w:drawing>
           </mc:Choice>
-          <mc:Fallback>
+          <mc:Fallback xmlns:w16sdtdh="http://schemas.microsoft.com/office/word/2020/wordml/sdtdatahash" xmlns:w16du="http://schemas.microsoft.com/office/word/2023/wordml/word16du" xmlns:w16="http://schemas.microsoft.com/office/word/2018/wordml" xmlns:w16cid="http://schemas.microsoft.com/office/word/2016/wordml/cid" xmlns:w16cex="http://schemas.microsoft.com/office/word/2018/wordml/cex" xmlns:oel="http://schemas.microsoft.com/office/2019/extlst" xmlns:am3d="http://schemas.microsoft.com/office/drawing/2017/model3d" xmlns:aink="http://schemas.microsoft.com/office/drawing/2016/ink" xmlns:cx8="http://schemas.microsoft.com/office/drawing/2016/5/14/chartex" xmlns:cx7="http://schemas.microsoft.com/office/drawing/2016/5/13/chartex" xmlns:cx6="http://schemas.microsoft.com/office/drawing/2016/5/12/chartex" xmlns:cx5="http://schemas.microsoft.com/office/drawing/2016/5/11/chartex" xmlns:cx4="http://schemas.microsoft.com/office/drawing/2016/5/10/chartex" xmlns:cx3="http://schemas.microsoft.com/office/drawing/2016/5/9/chartex" xmlns:cx2="http://schemas.microsoft.com/office/drawing/2015/10/21/chartex" xmlns:cx1="http://schemas.microsoft.com/office/drawing/2015/9/8/chartex">
             <w:pict>
               <v:shape w14:anchorId="2C4AB98E" id="_x0000_s1031" type="#_x0000_t202" style="position:absolute;left:0;text-align:left;margin-left:282.45pt;margin-top:115.4pt;width:113.35pt;height:25.4pt;z-index:251711488;visibility:visible;mso-wrap-style:square;mso-width-percent:0;mso-height-percent:0;mso-wrap-distance-left:9pt;mso-wrap-distance-top:3.6pt;mso-wrap-distance-right:9pt;mso-wrap-distance-bottom:3.6pt;mso-position-horizontal:absolute;mso-position-horizontal-relative:margin;mso-position-vertical:absolute;mso-position-vertical-relative:text;mso-width-percent:0;mso-height-percent:0;mso-width-relative:margin;mso-height-relative:margin;v-text-anchor:top" o:gfxdata="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" fillcolor="#4d4d4d" strokecolor="black [3213]" strokeweight="1pt">
                 <v:fill opacity="32896f"/>
@@ -6859,7 +6882,7 @@
               </wp:anchor>
             </w:drawing>
           </mc:Choice>
-          <mc:Fallback>
+          <mc:Fallback xmlns:w16sdtdh="http://schemas.microsoft.com/office/word/2020/wordml/sdtdatahash" xmlns:w16du="http://schemas.microsoft.com/office/word/2023/wordml/word16du" xmlns:w16="http://schemas.microsoft.com/office/word/2018/wordml" xmlns:w16cid="http://schemas.microsoft.com/office/word/2016/wordml/cid" xmlns:w16cex="http://schemas.microsoft.com/office/word/2018/wordml/cex" xmlns:oel="http://schemas.microsoft.com/office/2019/extlst" xmlns:am3d="http://schemas.microsoft.com/office/drawing/2017/model3d" xmlns:aink="http://schemas.microsoft.com/office/drawing/2016/ink" xmlns:cx8="http://schemas.microsoft.com/office/drawing/2016/5/14/chartex" xmlns:cx7="http://schemas.microsoft.com/office/drawing/2016/5/13/chartex" xmlns:cx6="http://schemas.microsoft.com/office/drawing/2016/5/12/chartex" xmlns:cx5="http://schemas.microsoft.com/office/drawing/2016/5/11/chartex" xmlns:cx4="http://schemas.microsoft.com/office/drawing/2016/5/10/chartex" xmlns:cx3="http://schemas.microsoft.com/office/drawing/2016/5/9/chartex" xmlns:cx2="http://schemas.microsoft.com/office/drawing/2015/10/21/chartex" xmlns:cx1="http://schemas.microsoft.com/office/drawing/2015/9/8/chartex">
             <w:pict>
               <v:shape w14:anchorId="49D37765" id="_x0000_s1032" type="#_x0000_t202" style="position:absolute;left:0;text-align:left;margin-left:251.3pt;margin-top:284.3pt;width:143.2pt;height:25.4pt;z-index:251714560;visibility:visible;mso-wrap-style:square;mso-width-percent:0;mso-height-percent:0;mso-wrap-distance-left:9pt;mso-wrap-distance-top:3.6pt;mso-wrap-distance-right:9pt;mso-wrap-distance-bottom:3.6pt;mso-position-horizontal:absolute;mso-position-horizontal-relative:margin;mso-position-vertical:absolute;mso-position-vertical-relative:text;mso-width-percent:0;mso-height-percent:0;mso-width-relative:margin;mso-height-relative:margin;v-text-anchor:top" o:gfxdata="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" fillcolor="#4d4d4d" strokecolor="black [3213]" strokeweight="1pt">
                 <v:fill opacity="32896f"/>
@@ -7146,7 +7169,7 @@
               </wp:anchor>
             </w:drawing>
           </mc:Choice>
-          <mc:Fallback>
+          <mc:Fallback xmlns:w16sdtdh="http://schemas.microsoft.com/office/word/2020/wordml/sdtdatahash" xmlns:w16du="http://schemas.microsoft.com/office/word/2023/wordml/word16du" xmlns:w16="http://schemas.microsoft.com/office/word/2018/wordml" xmlns:w16cid="http://schemas.microsoft.com/office/word/2016/wordml/cid" xmlns:w16cex="http://schemas.microsoft.com/office/word/2018/wordml/cex" xmlns:oel="http://schemas.microsoft.com/office/2019/extlst" xmlns:am3d="http://schemas.microsoft.com/office/drawing/2017/model3d" xmlns:aink="http://schemas.microsoft.com/office/drawing/2016/ink" xmlns:cx8="http://schemas.microsoft.com/office/drawing/2016/5/14/chartex" xmlns:cx7="http://schemas.microsoft.com/office/drawing/2016/5/13/chartex" xmlns:cx6="http://schemas.microsoft.com/office/drawing/2016/5/12/chartex" xmlns:cx5="http://schemas.microsoft.com/office/drawing/2016/5/11/chartex" xmlns:cx4="http://schemas.microsoft.com/office/drawing/2016/5/10/chartex" xmlns:cx3="http://schemas.microsoft.com/office/drawing/2016/5/9/chartex" xmlns:cx2="http://schemas.microsoft.com/office/drawing/2015/10/21/chartex" xmlns:cx1="http://schemas.microsoft.com/office/drawing/2015/9/8/chartex">
             <w:pict>
               <v:shape w14:anchorId="09DF4A44" id="_x0000_s1033" type="#_x0000_t202" style="position:absolute;left:0;text-align:left;margin-left:193.8pt;margin-top:76.95pt;width:126.45pt;height:25.4pt;z-index:251717632;visibility:visible;mso-wrap-style:square;mso-width-percent:0;mso-height-percent:0;mso-wrap-distance-left:9pt;mso-wrap-distance-top:3.6pt;mso-wrap-distance-right:9pt;mso-wrap-distance-bottom:3.6pt;mso-position-horizontal:absolute;mso-position-horizontal-relative:margin;mso-position-vertical:absolute;mso-position-vertical-relative:text;mso-width-percent:0;mso-height-percent:0;mso-width-relative:margin;mso-height-relative:margin;v-text-anchor:top" o:gfxdata="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" fillcolor="#4d4d4d" strokecolor="black [3213]" strokeweight="1pt">
                 <v:fill opacity="32896f"/>
@@ -7461,7 +7484,23 @@
           <w:rFonts w:ascii="Times New Roman" w:eastAsia="Times New Roman" w:hAnsi="Times New Roman" w:cs="Times New Roman"/>
           <w:szCs w:val="24"/>
         </w:rPr>
-        <w:t>Ezen fejlesztésekkel az oldalunk</w:t>
+        <w:t xml:space="preserve">Ezen </w:t>
+      </w:r>
+      <w:proofErr w:type="gramStart"/>
+      <w:r>
+        <w:rPr>
+          <w:rFonts w:ascii="Times New Roman" w:eastAsia="Times New Roman" w:hAnsi="Times New Roman" w:cs="Times New Roman"/>
+          <w:szCs w:val="24"/>
+        </w:rPr>
+        <w:t>fejlesztésekkel</w:t>
+      </w:r>
+      <w:proofErr w:type="gramEnd"/>
+      <w:r>
+        <w:rPr>
+          <w:rFonts w:ascii="Times New Roman" w:eastAsia="Times New Roman" w:hAnsi="Times New Roman" w:cs="Times New Roman"/>
+          <w:szCs w:val="24"/>
+        </w:rPr>
+        <w:t xml:space="preserve"> az oldalunk</w:t>
       </w:r>
       <w:r>
         <w:rPr>
@@ -7489,15 +7528,7 @@
           <w:rFonts w:ascii="Times New Roman" w:eastAsia="Times New Roman" w:hAnsi="Times New Roman" w:cs="Times New Roman"/>
           <w:szCs w:val="24"/>
         </w:rPr>
-        <w:t xml:space="preserve"> szolgálni a felhasználóink </w:t>
-      </w:r>
-      <w:proofErr w:type="gramStart"/>
-      <w:r>
-        <w:rPr>
-          <w:rFonts w:ascii="Times New Roman" w:eastAsia="Times New Roman" w:hAnsi="Times New Roman" w:cs="Times New Roman"/>
-          <w:szCs w:val="24"/>
-        </w:rPr>
-        <w:t>igénye</w:t>
+        <w:t xml:space="preserve"> szolgálni a felhasználóink igénye</w:t>
       </w:r>
       <w:r>
         <w:rPr>
@@ -7511,15 +7542,7 @@
           <w:rFonts w:ascii="Times New Roman" w:eastAsia="Times New Roman" w:hAnsi="Times New Roman" w:cs="Times New Roman"/>
           <w:szCs w:val="24"/>
         </w:rPr>
-        <w:t>és</w:t>
-      </w:r>
-      <w:proofErr w:type="gramEnd"/>
-      <w:r>
-        <w:rPr>
-          <w:rFonts w:ascii="Times New Roman" w:eastAsia="Times New Roman" w:hAnsi="Times New Roman" w:cs="Times New Roman"/>
-          <w:szCs w:val="24"/>
-        </w:rPr>
-        <w:t xml:space="preserve"> jobb felhasználó</w:t>
+        <w:t>és jobb felhasználó</w:t>
       </w:r>
       <w:r>
         <w:rPr>
@@ -7771,7 +7794,7 @@
               </wp:anchor>
             </w:drawing>
           </mc:Choice>
-          <mc:Fallback>
+          <mc:Fallback xmlns:w16sdtdh="http://schemas.microsoft.com/office/word/2020/wordml/sdtdatahash" xmlns:w16du="http://schemas.microsoft.com/office/word/2023/wordml/word16du" xmlns:w16="http://schemas.microsoft.com/office/word/2018/wordml" xmlns:w16cid="http://schemas.microsoft.com/office/word/2016/wordml/cid" xmlns:w16cex="http://schemas.microsoft.com/office/word/2018/wordml/cex" xmlns:oel="http://schemas.microsoft.com/office/2019/extlst" xmlns:am3d="http://schemas.microsoft.com/office/drawing/2017/model3d" xmlns:aink="http://schemas.microsoft.com/office/drawing/2016/ink" xmlns:cx8="http://schemas.microsoft.com/office/drawing/2016/5/14/chartex" xmlns:cx7="http://schemas.microsoft.com/office/drawing/2016/5/13/chartex" xmlns:cx6="http://schemas.microsoft.com/office/drawing/2016/5/12/chartex" xmlns:cx5="http://schemas.microsoft.com/office/drawing/2016/5/11/chartex" xmlns:cx4="http://schemas.microsoft.com/office/drawing/2016/5/10/chartex" xmlns:cx3="http://schemas.microsoft.com/office/drawing/2016/5/9/chartex" xmlns:cx2="http://schemas.microsoft.com/office/drawing/2015/10/21/chartex" xmlns:cx1="http://schemas.microsoft.com/office/drawing/2015/9/8/chartex">
             <w:pict>
               <v:shape w14:anchorId="567BA483" id="_x0000_s1034" type="#_x0000_t202" style="position:absolute;left:0;text-align:left;margin-left:25.6pt;margin-top:99.75pt;width:76.8pt;height:24.9pt;z-index:251721728;visibility:visible;mso-wrap-style:square;mso-width-percent:0;mso-height-percent:0;mso-wrap-distance-left:9pt;mso-wrap-distance-top:3.6pt;mso-wrap-distance-right:9pt;mso-wrap-distance-bottom:3.6pt;mso-position-horizontal:right;mso-position-horizontal-relative:margin;mso-position-vertical:absolute;mso-position-vertical-relative:text;mso-width-percent:0;mso-height-percent:0;mso-width-relative:margin;mso-height-relative:margin;v-text-anchor:top" o:gfxdata="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" fillcolor="#4d4d4d" strokecolor="black [3213]" strokeweight="1pt">
                 <v:fill opacity="32896f"/>
@@ -7894,18 +7917,8 @@
           <w:color w:val="000000" w:themeColor="text1"/>
           <w:szCs w:val="24"/>
         </w:rPr>
-        <w:t>Front-End-</w:t>
-      </w:r>
-      <w:proofErr w:type="spellStart"/>
-      <w:r>
-        <w:rPr>
-          <w:rFonts w:ascii="Times New Roman" w:eastAsia="Times New Roman" w:hAnsi="Times New Roman" w:cs="Times New Roman"/>
-          <w:color w:val="000000" w:themeColor="text1"/>
-          <w:szCs w:val="24"/>
-        </w:rPr>
-        <w:t>del</w:t>
-      </w:r>
-      <w:proofErr w:type="spellEnd"/>
+        <w:t>Front-End-del</w:t>
+      </w:r>
       <w:r>
         <w:rPr>
           <w:rFonts w:ascii="Times New Roman" w:eastAsia="Times New Roman" w:hAnsi="Times New Roman" w:cs="Times New Roman"/>
@@ -8142,7 +8155,7 @@
               </wp:anchor>
             </w:drawing>
           </mc:Choice>
-          <mc:Fallback>
+          <mc:Fallback xmlns:w16sdtdh="http://schemas.microsoft.com/office/word/2020/wordml/sdtdatahash" xmlns:w16du="http://schemas.microsoft.com/office/word/2023/wordml/word16du" xmlns:w16="http://schemas.microsoft.com/office/word/2018/wordml" xmlns:w16cid="http://schemas.microsoft.com/office/word/2016/wordml/cid" xmlns:w16cex="http://schemas.microsoft.com/office/word/2018/wordml/cex" xmlns:oel="http://schemas.microsoft.com/office/2019/extlst" xmlns:am3d="http://schemas.microsoft.com/office/drawing/2017/model3d" xmlns:aink="http://schemas.microsoft.com/office/drawing/2016/ink" xmlns:cx8="http://schemas.microsoft.com/office/drawing/2016/5/14/chartex" xmlns:cx7="http://schemas.microsoft.com/office/drawing/2016/5/13/chartex" xmlns:cx6="http://schemas.microsoft.com/office/drawing/2016/5/12/chartex" xmlns:cx5="http://schemas.microsoft.com/office/drawing/2016/5/11/chartex" xmlns:cx4="http://schemas.microsoft.com/office/drawing/2016/5/10/chartex" xmlns:cx3="http://schemas.microsoft.com/office/drawing/2016/5/9/chartex" xmlns:cx2="http://schemas.microsoft.com/office/drawing/2015/10/21/chartex" xmlns:cx1="http://schemas.microsoft.com/office/drawing/2015/9/8/chartex">
             <w:pict>
               <v:shape w14:anchorId="329C509A" id="_x0000_s1035" type="#_x0000_t202" style="position:absolute;left:0;text-align:left;margin-left:28.3pt;margin-top:112.95pt;width:79.05pt;height:24.8pt;z-index:251724800;visibility:visible;mso-wrap-style:square;mso-width-percent:0;mso-height-percent:0;mso-wrap-distance-left:9pt;mso-wrap-distance-top:3.6pt;mso-wrap-distance-right:9pt;mso-wrap-distance-bottom:3.6pt;mso-position-horizontal:absolute;mso-position-horizontal-relative:margin;mso-position-vertical:absolute;mso-position-vertical-relative:text;mso-width-percent:0;mso-height-percent:0;mso-width-relative:margin;mso-height-relative:margin;v-text-anchor:top" o:gfxdata="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" fillcolor="#4d4d4d" strokecolor="black [3213]" strokeweight="1pt">
                 <v:fill opacity="32896f"/>
@@ -8238,7 +8251,7 @@
           <w:color w:val="000000" w:themeColor="text1"/>
           <w:szCs w:val="24"/>
         </w:rPr>
-        <w:t xml:space="preserve"> a GitHub-</w:t>
+        <w:t xml:space="preserve"> a </w:t>
       </w:r>
       <w:proofErr w:type="spellStart"/>
       <w:r>
@@ -8247,7 +8260,7 @@
           <w:color w:val="000000" w:themeColor="text1"/>
           <w:szCs w:val="24"/>
         </w:rPr>
-        <w:t>ra</w:t>
+        <w:t>GitHub-ra</w:t>
       </w:r>
       <w:proofErr w:type="spellEnd"/>
       <w:r>
@@ -8395,7 +8408,7 @@
               </wp:anchor>
             </w:drawing>
           </mc:Choice>
-          <mc:Fallback>
+          <mc:Fallback xmlns:w16sdtdh="http://schemas.microsoft.com/office/word/2020/wordml/sdtdatahash" xmlns:w16du="http://schemas.microsoft.com/office/word/2023/wordml/word16du" xmlns:w16="http://schemas.microsoft.com/office/word/2018/wordml" xmlns:w16cid="http://schemas.microsoft.com/office/word/2016/wordml/cid" xmlns:w16cex="http://schemas.microsoft.com/office/word/2018/wordml/cex" xmlns:oel="http://schemas.microsoft.com/office/2019/extlst" xmlns:am3d="http://schemas.microsoft.com/office/drawing/2017/model3d" xmlns:aink="http://schemas.microsoft.com/office/drawing/2016/ink" xmlns:cx8="http://schemas.microsoft.com/office/drawing/2016/5/14/chartex" xmlns:cx7="http://schemas.microsoft.com/office/drawing/2016/5/13/chartex" xmlns:cx6="http://schemas.microsoft.com/office/drawing/2016/5/12/chartex" xmlns:cx5="http://schemas.microsoft.com/office/drawing/2016/5/11/chartex" xmlns:cx4="http://schemas.microsoft.com/office/drawing/2016/5/10/chartex" xmlns:cx3="http://schemas.microsoft.com/office/drawing/2016/5/9/chartex" xmlns:cx2="http://schemas.microsoft.com/office/drawing/2015/10/21/chartex" xmlns:cx1="http://schemas.microsoft.com/office/drawing/2015/9/8/chartex">
             <w:pict>
               <v:shape w14:anchorId="0D03ECC8" id="_x0000_s1036" type="#_x0000_t202" style="position:absolute;left:0;text-align:left;margin-left:316.85pt;margin-top:252.9pt;width:42.6pt;height:24.8pt;z-index:251730944;visibility:visible;mso-wrap-style:square;mso-width-percent:0;mso-height-percent:0;mso-wrap-distance-left:9pt;mso-wrap-distance-top:3.6pt;mso-wrap-distance-right:9pt;mso-wrap-distance-bottom:3.6pt;mso-position-horizontal:absolute;mso-position-horizontal-relative:margin;mso-position-vertical:absolute;mso-position-vertical-relative:text;mso-width-percent:0;mso-height-percent:0;mso-width-relative:margin;mso-height-relative:margin;v-text-anchor:top" o:gfxdata="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" fillcolor="#4d4d4d" strokecolor="black [3213]" strokeweight="1pt">
                 <v:fill opacity="32896f"/>
@@ -8575,7 +8588,7 @@
               </wp:anchor>
             </w:drawing>
           </mc:Choice>
-          <mc:Fallback>
+          <mc:Fallback xmlns:w16sdtdh="http://schemas.microsoft.com/office/word/2020/wordml/sdtdatahash" xmlns:w16du="http://schemas.microsoft.com/office/word/2023/wordml/word16du" xmlns:w16="http://schemas.microsoft.com/office/word/2018/wordml" xmlns:w16cid="http://schemas.microsoft.com/office/word/2016/wordml/cid" xmlns:w16cex="http://schemas.microsoft.com/office/word/2018/wordml/cex" xmlns:oel="http://schemas.microsoft.com/office/2019/extlst" xmlns:am3d="http://schemas.microsoft.com/office/drawing/2017/model3d" xmlns:aink="http://schemas.microsoft.com/office/drawing/2016/ink" xmlns:cx8="http://schemas.microsoft.com/office/drawing/2016/5/14/chartex" xmlns:cx7="http://schemas.microsoft.com/office/drawing/2016/5/13/chartex" xmlns:cx6="http://schemas.microsoft.com/office/drawing/2016/5/12/chartex" xmlns:cx5="http://schemas.microsoft.com/office/drawing/2016/5/11/chartex" xmlns:cx4="http://schemas.microsoft.com/office/drawing/2016/5/10/chartex" xmlns:cx3="http://schemas.microsoft.com/office/drawing/2016/5/9/chartex" xmlns:cx2="http://schemas.microsoft.com/office/drawing/2015/10/21/chartex" xmlns:cx1="http://schemas.microsoft.com/office/drawing/2015/9/8/chartex">
             <w:pict>
               <v:shape w14:anchorId="5CDB8914" id="_x0000_s1037" type="#_x0000_t202" style="position:absolute;left:0;text-align:left;margin-left:304.3pt;margin-top:168.35pt;width:42.6pt;height:24.2pt;z-index:251727872;visibility:visible;mso-wrap-style:square;mso-width-percent:0;mso-height-percent:0;mso-wrap-distance-left:9pt;mso-wrap-distance-top:3.6pt;mso-wrap-distance-right:9pt;mso-wrap-distance-bottom:3.6pt;mso-position-horizontal:absolute;mso-position-horizontal-relative:margin;mso-position-vertical:absolute;mso-position-vertical-relative:text;mso-width-percent:0;mso-height-percent:0;mso-width-relative:margin;mso-height-relative:margin;v-text-anchor:top" o:gfxdata="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" fillcolor="#4d4d4d" strokecolor="black [3213]" strokeweight="1pt">
                 <v:fill opacity="32896f"/>
@@ -8911,7 +8924,7 @@
               </wp:anchor>
             </w:drawing>
           </mc:Choice>
-          <mc:Fallback>
+          <mc:Fallback xmlns:w16sdtdh="http://schemas.microsoft.com/office/word/2020/wordml/sdtdatahash" xmlns:w16du="http://schemas.microsoft.com/office/word/2023/wordml/word16du" xmlns:w16="http://schemas.microsoft.com/office/word/2018/wordml" xmlns:w16cid="http://schemas.microsoft.com/office/word/2016/wordml/cid" xmlns:w16cex="http://schemas.microsoft.com/office/word/2018/wordml/cex" xmlns:oel="http://schemas.microsoft.com/office/2019/extlst" xmlns:am3d="http://schemas.microsoft.com/office/drawing/2017/model3d" xmlns:aink="http://schemas.microsoft.com/office/drawing/2016/ink" xmlns:cx8="http://schemas.microsoft.com/office/drawing/2016/5/14/chartex" xmlns:cx7="http://schemas.microsoft.com/office/drawing/2016/5/13/chartex" xmlns:cx6="http://schemas.microsoft.com/office/drawing/2016/5/12/chartex" xmlns:cx5="http://schemas.microsoft.com/office/drawing/2016/5/11/chartex" xmlns:cx4="http://schemas.microsoft.com/office/drawing/2016/5/10/chartex" xmlns:cx3="http://schemas.microsoft.com/office/drawing/2016/5/9/chartex" xmlns:cx2="http://schemas.microsoft.com/office/drawing/2015/10/21/chartex" xmlns:cx1="http://schemas.microsoft.com/office/drawing/2015/9/8/chartex">
             <w:pict>
               <v:shapetype w14:anchorId="57F591CE" id="_x0000_t202" coordsize="21600,21600" o:spt="202" path="m,l,21600r21600,l21600,xe">
                 <v:stroke joinstyle="miter"/>
@@ -8963,11 +8976,11 @@
       </w:r>
       <w:proofErr w:type="spellStart"/>
       <w:r>
-        <w:t>VueJs</w:t>
+        <w:t>VueJs-ben</w:t>
       </w:r>
       <w:proofErr w:type="spellEnd"/>
       <w:r>
-        <w:t xml:space="preserve">-ben a mobil nézettel, amit egy </w:t>
+        <w:t xml:space="preserve"> a mobil nézettel, amit egy </w:t>
       </w:r>
       <w:proofErr w:type="spellStart"/>
       <w:r>
@@ -9253,7 +9266,7 @@
               </wp:anchor>
             </w:drawing>
           </mc:Choice>
-          <mc:Fallback>
+          <mc:Fallback xmlns:w16sdtdh="http://schemas.microsoft.com/office/word/2020/wordml/sdtdatahash" xmlns:w16du="http://schemas.microsoft.com/office/word/2023/wordml/word16du" xmlns:w16="http://schemas.microsoft.com/office/word/2018/wordml" xmlns:w16cid="http://schemas.microsoft.com/office/word/2016/wordml/cid" xmlns:w16cex="http://schemas.microsoft.com/office/word/2018/wordml/cex" xmlns:oel="http://schemas.microsoft.com/office/2019/extlst" xmlns:am3d="http://schemas.microsoft.com/office/drawing/2017/model3d" xmlns:aink="http://schemas.microsoft.com/office/drawing/2016/ink" xmlns:cx8="http://schemas.microsoft.com/office/drawing/2016/5/14/chartex" xmlns:cx7="http://schemas.microsoft.com/office/drawing/2016/5/13/chartex" xmlns:cx6="http://schemas.microsoft.com/office/drawing/2016/5/12/chartex" xmlns:cx5="http://schemas.microsoft.com/office/drawing/2016/5/11/chartex" xmlns:cx4="http://schemas.microsoft.com/office/drawing/2016/5/10/chartex" xmlns:cx3="http://schemas.microsoft.com/office/drawing/2016/5/9/chartex" xmlns:cx2="http://schemas.microsoft.com/office/drawing/2015/10/21/chartex" xmlns:cx1="http://schemas.microsoft.com/office/drawing/2015/9/8/chartex">
             <w:pict>
               <v:shape w14:anchorId="35F44BF8" id="_x0000_s1038" type="#_x0000_t202" style="position:absolute;left:0;text-align:left;margin-left:25.6pt;margin-top:159.3pt;width:76.8pt;height:25.4pt;z-index:251681792;visibility:visible;mso-wrap-style:square;mso-width-percent:0;mso-height-percent:0;mso-wrap-distance-left:9pt;mso-wrap-distance-top:3.6pt;mso-wrap-distance-right:9pt;mso-wrap-distance-bottom:3.6pt;mso-position-horizontal:right;mso-position-horizontal-relative:margin;mso-position-vertical:absolute;mso-position-vertical-relative:text;mso-width-percent:0;mso-height-percent:0;mso-width-relative:margin;mso-height-relative:margin;v-text-anchor:top" o:gfxdata="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" fillcolor="#4d4d4d" strokecolor="black [3213]" strokeweight="1pt">
                 <v:fill opacity="32896f"/>
@@ -9717,7 +9730,7 @@
               </wp:anchor>
             </w:drawing>
           </mc:Choice>
-          <mc:Fallback>
+          <mc:Fallback xmlns:w16sdtdh="http://schemas.microsoft.com/office/word/2020/wordml/sdtdatahash" xmlns:w16du="http://schemas.microsoft.com/office/word/2023/wordml/word16du" xmlns:w16="http://schemas.microsoft.com/office/word/2018/wordml" xmlns:w16cid="http://schemas.microsoft.com/office/word/2016/wordml/cid" xmlns:w16cex="http://schemas.microsoft.com/office/word/2018/wordml/cex" xmlns:oel="http://schemas.microsoft.com/office/2019/extlst" xmlns:am3d="http://schemas.microsoft.com/office/drawing/2017/model3d" xmlns:aink="http://schemas.microsoft.com/office/drawing/2016/ink" xmlns:cx8="http://schemas.microsoft.com/office/drawing/2016/5/14/chartex" xmlns:cx7="http://schemas.microsoft.com/office/drawing/2016/5/13/chartex" xmlns:cx6="http://schemas.microsoft.com/office/drawing/2016/5/12/chartex" xmlns:cx5="http://schemas.microsoft.com/office/drawing/2016/5/11/chartex" xmlns:cx4="http://schemas.microsoft.com/office/drawing/2016/5/10/chartex" xmlns:cx3="http://schemas.microsoft.com/office/drawing/2016/5/9/chartex" xmlns:cx2="http://schemas.microsoft.com/office/drawing/2015/10/21/chartex" xmlns:cx1="http://schemas.microsoft.com/office/drawing/2015/9/8/chartex">
             <w:pict>
               <v:shape w14:anchorId="7C28812D" id="_x0000_s1039" type="#_x0000_t202" style="position:absolute;left:0;text-align:left;margin-left:35.3pt;margin-top:97.8pt;width:86.5pt;height:25.4pt;z-index:251683840;visibility:visible;mso-wrap-style:square;mso-width-percent:0;mso-height-percent:0;mso-wrap-distance-left:9pt;mso-wrap-distance-top:3.6pt;mso-wrap-distance-right:9pt;mso-wrap-distance-bottom:3.6pt;mso-position-horizontal:right;mso-position-horizontal-relative:margin;mso-position-vertical:absolute;mso-position-vertical-relative:text;mso-width-percent:0;mso-height-percent:0;mso-width-relative:margin;mso-height-relative:margin;v-text-anchor:top" o:gfxdata="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" fillcolor="#4d4d4d" strokecolor="black [3213]" strokeweight="1pt">
                 <v:fill opacity="32896f"/>
@@ -10122,7 +10135,23 @@
           <w:rFonts w:ascii="Times New Roman" w:eastAsia="Times New Roman" w:hAnsi="Times New Roman" w:cs="Times New Roman"/>
           <w:szCs w:val="24"/>
         </w:rPr>
-        <w:t xml:space="preserve"> Router modult használja a dinamikus útvonalak kezeléséhez, ami lehetővé teszi az egyszerű és intuitív navigációt az oldalon.</w:t>
+        <w:t xml:space="preserve"> </w:t>
+      </w:r>
+      <w:proofErr w:type="spellStart"/>
+      <w:r>
+        <w:rPr>
+          <w:rFonts w:ascii="Times New Roman" w:eastAsia="Times New Roman" w:hAnsi="Times New Roman" w:cs="Times New Roman"/>
+          <w:szCs w:val="24"/>
+        </w:rPr>
+        <w:t>Router</w:t>
+      </w:r>
+      <w:proofErr w:type="spellEnd"/>
+      <w:r>
+        <w:rPr>
+          <w:rFonts w:ascii="Times New Roman" w:eastAsia="Times New Roman" w:hAnsi="Times New Roman" w:cs="Times New Roman"/>
+          <w:szCs w:val="24"/>
+        </w:rPr>
+        <w:t xml:space="preserve"> modult használja a dinamikus útvonalak kezeléséhez, ami lehetővé teszi az egyszerű és intuitív navigációt az oldalon.</w:t>
       </w:r>
       <w:r>
         <w:rPr>
@@ -10244,7 +10273,7 @@
               </wp:anchor>
             </w:drawing>
           </mc:Choice>
-          <mc:Fallback>
+          <mc:Fallback xmlns:w16sdtdh="http://schemas.microsoft.com/office/word/2020/wordml/sdtdatahash" xmlns:w16du="http://schemas.microsoft.com/office/word/2023/wordml/word16du" xmlns:w16="http://schemas.microsoft.com/office/word/2018/wordml" xmlns:w16cid="http://schemas.microsoft.com/office/word/2016/wordml/cid" xmlns:w16cex="http://schemas.microsoft.com/office/word/2018/wordml/cex" xmlns:oel="http://schemas.microsoft.com/office/2019/extlst" xmlns:am3d="http://schemas.microsoft.com/office/drawing/2017/model3d" xmlns:aink="http://schemas.microsoft.com/office/drawing/2016/ink" xmlns:cx8="http://schemas.microsoft.com/office/drawing/2016/5/14/chartex" xmlns:cx7="http://schemas.microsoft.com/office/drawing/2016/5/13/chartex" xmlns:cx6="http://schemas.microsoft.com/office/drawing/2016/5/12/chartex" xmlns:cx5="http://schemas.microsoft.com/office/drawing/2016/5/11/chartex" xmlns:cx4="http://schemas.microsoft.com/office/drawing/2016/5/10/chartex" xmlns:cx3="http://schemas.microsoft.com/office/drawing/2016/5/9/chartex" xmlns:cx2="http://schemas.microsoft.com/office/drawing/2015/10/21/chartex" xmlns:cx1="http://schemas.microsoft.com/office/drawing/2015/9/8/chartex">
             <w:pict>
               <v:shape w14:anchorId="064C46EA" id="_x0000_s1040" type="#_x0000_t202" style="position:absolute;left:0;text-align:left;margin-left:349.05pt;margin-top:1.75pt;width:45.65pt;height:25.4pt;z-index:251685888;visibility:visible;mso-wrap-style:square;mso-width-percent:0;mso-height-percent:0;mso-wrap-distance-left:9pt;mso-wrap-distance-top:3.6pt;mso-wrap-distance-right:9pt;mso-wrap-distance-bottom:3.6pt;mso-position-horizontal:absolute;mso-position-horizontal-relative:margin;mso-position-vertical:absolute;mso-position-vertical-relative:text;mso-width-percent:0;mso-height-percent:0;mso-width-relative:margin;mso-height-relative:margin;v-text-anchor:top" o:gfxdata="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" fillcolor="#4d4d4d" strokecolor="black [3213]" strokeweight="1pt">
                 <v:fill opacity="32896f"/>
@@ -10512,7 +10541,7 @@
               </wp:anchor>
             </w:drawing>
           </mc:Choice>
-          <mc:Fallback>
+          <mc:Fallback xmlns:w16sdtdh="http://schemas.microsoft.com/office/word/2020/wordml/sdtdatahash" xmlns:w16du="http://schemas.microsoft.com/office/word/2023/wordml/word16du" xmlns:w16="http://schemas.microsoft.com/office/word/2018/wordml" xmlns:w16cid="http://schemas.microsoft.com/office/word/2016/wordml/cid" xmlns:w16cex="http://schemas.microsoft.com/office/word/2018/wordml/cex" xmlns:oel="http://schemas.microsoft.com/office/2019/extlst" xmlns:am3d="http://schemas.microsoft.com/office/drawing/2017/model3d" xmlns:aink="http://schemas.microsoft.com/office/drawing/2016/ink" xmlns:cx8="http://schemas.microsoft.com/office/drawing/2016/5/14/chartex" xmlns:cx7="http://schemas.microsoft.com/office/drawing/2016/5/13/chartex" xmlns:cx6="http://schemas.microsoft.com/office/drawing/2016/5/12/chartex" xmlns:cx5="http://schemas.microsoft.com/office/drawing/2016/5/11/chartex" xmlns:cx4="http://schemas.microsoft.com/office/drawing/2016/5/10/chartex" xmlns:cx3="http://schemas.microsoft.com/office/drawing/2016/5/9/chartex" xmlns:cx2="http://schemas.microsoft.com/office/drawing/2015/10/21/chartex" xmlns:cx1="http://schemas.microsoft.com/office/drawing/2015/9/8/chartex">
             <w:pict>
               <v:shape w14:anchorId="456390C1" id="_x0000_s1041" type="#_x0000_t202" style="position:absolute;left:0;text-align:left;margin-left:260.45pt;margin-top:289.25pt;width:58pt;height:25.4pt;z-index:251687936;visibility:visible;mso-wrap-style:square;mso-width-percent:0;mso-height-percent:0;mso-wrap-distance-left:9pt;mso-wrap-distance-top:3.6pt;mso-wrap-distance-right:9pt;mso-wrap-distance-bottom:3.6pt;mso-position-horizontal:absolute;mso-position-horizontal-relative:margin;mso-position-vertical:absolute;mso-position-vertical-relative:text;mso-width-percent:0;mso-height-percent:0;mso-width-relative:margin;mso-height-relative:margin;v-text-anchor:top" o:gfxdata="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" fillcolor="#4d4d4d" strokecolor="black [3213]" strokeweight="1pt">
                 <v:fill opacity="32896f"/>
@@ -10875,7 +10904,7 @@
               </wp:anchor>
             </w:drawing>
           </mc:Choice>
-          <mc:Fallback>
+          <mc:Fallback xmlns:w16sdtdh="http://schemas.microsoft.com/office/word/2020/wordml/sdtdatahash" xmlns:w16du="http://schemas.microsoft.com/office/word/2023/wordml/word16du" xmlns:w16="http://schemas.microsoft.com/office/word/2018/wordml" xmlns:w16cid="http://schemas.microsoft.com/office/word/2016/wordml/cid" xmlns:w16cex="http://schemas.microsoft.com/office/word/2018/wordml/cex" xmlns:oel="http://schemas.microsoft.com/office/2019/extlst" xmlns:am3d="http://schemas.microsoft.com/office/drawing/2017/model3d" xmlns:aink="http://schemas.microsoft.com/office/drawing/2016/ink" xmlns:cx8="http://schemas.microsoft.com/office/drawing/2016/5/14/chartex" xmlns:cx7="http://schemas.microsoft.com/office/drawing/2016/5/13/chartex" xmlns:cx6="http://schemas.microsoft.com/office/drawing/2016/5/12/chartex" xmlns:cx5="http://schemas.microsoft.com/office/drawing/2016/5/11/chartex" xmlns:cx4="http://schemas.microsoft.com/office/drawing/2016/5/10/chartex" xmlns:cx3="http://schemas.microsoft.com/office/drawing/2016/5/9/chartex" xmlns:cx2="http://schemas.microsoft.com/office/drawing/2015/10/21/chartex" xmlns:cx1="http://schemas.microsoft.com/office/drawing/2015/9/8/chartex">
             <w:pict>
               <v:shape w14:anchorId="25B0F9D8" id="_x0000_s1042" type="#_x0000_t202" style="position:absolute;left:0;text-align:left;margin-left:25.6pt;margin-top:112.4pt;width:76.8pt;height:25.4pt;z-index:251677696;visibility:visible;mso-wrap-style:square;mso-width-percent:0;mso-height-percent:0;mso-wrap-distance-left:9pt;mso-wrap-distance-top:3.6pt;mso-wrap-distance-right:9pt;mso-wrap-distance-bottom:3.6pt;mso-position-horizontal:right;mso-position-horizontal-relative:margin;mso-position-vertical:absolute;mso-position-vertical-relative:text;mso-width-percent:0;mso-height-percent:0;mso-width-relative:margin;mso-height-relative:margin;v-text-anchor:top" o:gfxdata="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" fillcolor="#4d4d4d" strokecolor="black [3213]" strokeweight="1pt">
                 <v:fill opacity="32896f"/>
@@ -11294,7 +11323,7 @@
               </wp:anchor>
             </w:drawing>
           </mc:Choice>
-          <mc:Fallback>
+          <mc:Fallback xmlns:w16sdtdh="http://schemas.microsoft.com/office/word/2020/wordml/sdtdatahash" xmlns:w16du="http://schemas.microsoft.com/office/word/2023/wordml/word16du" xmlns:w16="http://schemas.microsoft.com/office/word/2018/wordml" xmlns:w16cid="http://schemas.microsoft.com/office/word/2016/wordml/cid" xmlns:w16cex="http://schemas.microsoft.com/office/word/2018/wordml/cex" xmlns:oel="http://schemas.microsoft.com/office/2019/extlst" xmlns:am3d="http://schemas.microsoft.com/office/drawing/2017/model3d" xmlns:aink="http://schemas.microsoft.com/office/drawing/2016/ink" xmlns:cx8="http://schemas.microsoft.com/office/drawing/2016/5/14/chartex" xmlns:cx7="http://schemas.microsoft.com/office/drawing/2016/5/13/chartex" xmlns:cx6="http://schemas.microsoft.com/office/drawing/2016/5/12/chartex" xmlns:cx5="http://schemas.microsoft.com/office/drawing/2016/5/11/chartex" xmlns:cx4="http://schemas.microsoft.com/office/drawing/2016/5/10/chartex" xmlns:cx3="http://schemas.microsoft.com/office/drawing/2016/5/9/chartex" xmlns:cx2="http://schemas.microsoft.com/office/drawing/2015/10/21/chartex" xmlns:cx1="http://schemas.microsoft.com/office/drawing/2015/9/8/chartex">
             <w:pict>
               <v:shape w14:anchorId="57A67DF7" id="_x0000_s1043" type="#_x0000_t202" style="position:absolute;left:0;text-align:left;margin-left:34.2pt;margin-top:26.1pt;width:109.05pt;height:25.4pt;z-index:251679744;visibility:visible;mso-wrap-style:square;mso-width-percent:0;mso-height-percent:0;mso-wrap-distance-left:9pt;mso-wrap-distance-top:3.6pt;mso-wrap-distance-right:9pt;mso-wrap-distance-bottom:3.6pt;mso-position-horizontal:absolute;mso-position-horizontal-relative:margin;mso-position-vertical:absolute;mso-position-vertical-relative:text;mso-width-percent:0;mso-height-percent:0;mso-width-relative:margin;mso-height-relative:margin;v-text-anchor:top" o:gfxdata="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" fillcolor="#4d4d4d" strokecolor="black [3213]" strokeweight="1pt">
                 <v:fill opacity="32896f"/>
@@ -11494,7 +11523,23 @@
           <w:rFonts w:ascii="Times New Roman" w:eastAsia="Times New Roman" w:hAnsi="Times New Roman" w:cs="Times New Roman"/>
           <w:szCs w:val="24"/>
         </w:rPr>
-        <w:t xml:space="preserve">Back-End-ben </w:t>
+        <w:t>Back-End-</w:t>
+      </w:r>
+      <w:proofErr w:type="spellStart"/>
+      <w:r>
+        <w:rPr>
+          <w:rFonts w:ascii="Times New Roman" w:eastAsia="Times New Roman" w:hAnsi="Times New Roman" w:cs="Times New Roman"/>
+          <w:szCs w:val="24"/>
+        </w:rPr>
+        <w:t>ben</w:t>
+      </w:r>
+      <w:proofErr w:type="spellEnd"/>
+      <w:r>
+        <w:rPr>
+          <w:rFonts w:ascii="Times New Roman" w:eastAsia="Times New Roman" w:hAnsi="Times New Roman" w:cs="Times New Roman"/>
+          <w:szCs w:val="24"/>
+        </w:rPr>
+        <w:t xml:space="preserve"> </w:t>
       </w:r>
       <w:r>
         <w:rPr>
@@ -11509,7 +11554,7 @@
           <w:rFonts w:ascii="Times New Roman" w:eastAsia="Times New Roman" w:hAnsi="Times New Roman" w:cs="Times New Roman"/>
           <w:szCs w:val="24"/>
         </w:rPr>
-        <w:t>Passport</w:t>
+        <w:t>Passport-ot</w:t>
       </w:r>
       <w:proofErr w:type="spellEnd"/>
       <w:r>
@@ -11517,7 +11562,7 @@
           <w:rFonts w:ascii="Times New Roman" w:eastAsia="Times New Roman" w:hAnsi="Times New Roman" w:cs="Times New Roman"/>
           <w:szCs w:val="24"/>
         </w:rPr>
-        <w:t>-ot a felhasználók bejelentkeztetéséhez és az azonosításuk ellenőrzéséhez.</w:t>
+        <w:t xml:space="preserve"> a felhasználók bejelentkeztetéséhez és az azonosításuk ellenőrzéséhez.</w:t>
       </w:r>
     </w:p>
     <w:p>
@@ -11997,7 +12042,7 @@
               </wp:anchor>
             </w:drawing>
           </mc:Choice>
-          <mc:Fallback>
+          <mc:Fallback xmlns:w16sdtdh="http://schemas.microsoft.com/office/word/2020/wordml/sdtdatahash" xmlns:w16du="http://schemas.microsoft.com/office/word/2023/wordml/word16du" xmlns:w16="http://schemas.microsoft.com/office/word/2018/wordml" xmlns:w16cid="http://schemas.microsoft.com/office/word/2016/wordml/cid" xmlns:w16cex="http://schemas.microsoft.com/office/word/2018/wordml/cex" xmlns:oel="http://schemas.microsoft.com/office/2019/extlst" xmlns:am3d="http://schemas.microsoft.com/office/drawing/2017/model3d" xmlns:aink="http://schemas.microsoft.com/office/drawing/2016/ink" xmlns:cx8="http://schemas.microsoft.com/office/drawing/2016/5/14/chartex" xmlns:cx7="http://schemas.microsoft.com/office/drawing/2016/5/13/chartex" xmlns:cx6="http://schemas.microsoft.com/office/drawing/2016/5/12/chartex" xmlns:cx5="http://schemas.microsoft.com/office/drawing/2016/5/11/chartex" xmlns:cx4="http://schemas.microsoft.com/office/drawing/2016/5/10/chartex" xmlns:cx3="http://schemas.microsoft.com/office/drawing/2016/5/9/chartex" xmlns:cx2="http://schemas.microsoft.com/office/drawing/2015/10/21/chartex" xmlns:cx1="http://schemas.microsoft.com/office/drawing/2015/9/8/chartex">
             <w:pict>
               <v:shape w14:anchorId="4B177494" id="_x0000_s1044" type="#_x0000_t202" style="position:absolute;margin-left:270.1pt;margin-top:223.15pt;width:124.55pt;height:25.4pt;z-index:251693056;visibility:visible;mso-wrap-style:square;mso-width-percent:0;mso-height-percent:0;mso-wrap-distance-left:9pt;mso-wrap-distance-top:3.6pt;mso-wrap-distance-right:9pt;mso-wrap-distance-bottom:3.6pt;mso-position-horizontal:absolute;mso-position-horizontal-relative:margin;mso-position-vertical:absolute;mso-position-vertical-relative:text;mso-width-percent:0;mso-height-percent:0;mso-width-relative:margin;mso-height-relative:margin;v-text-anchor:top" o:gfxdata="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" fillcolor="#4d4d4d" strokecolor="black [3213]" strokeweight="1pt">
                 <v:fill opacity="32896f"/>
@@ -12184,7 +12229,7 @@
               </wp:anchor>
             </w:drawing>
           </mc:Choice>
-          <mc:Fallback>
+          <mc:Fallback xmlns:w16sdtdh="http://schemas.microsoft.com/office/word/2020/wordml/sdtdatahash" xmlns:w16du="http://schemas.microsoft.com/office/word/2023/wordml/word16du" xmlns:w16="http://schemas.microsoft.com/office/word/2018/wordml" xmlns:w16cid="http://schemas.microsoft.com/office/word/2016/wordml/cid" xmlns:w16cex="http://schemas.microsoft.com/office/word/2018/wordml/cex" xmlns:oel="http://schemas.microsoft.com/office/2019/extlst" xmlns:am3d="http://schemas.microsoft.com/office/drawing/2017/model3d" xmlns:aink="http://schemas.microsoft.com/office/drawing/2016/ink" xmlns:cx8="http://schemas.microsoft.com/office/drawing/2016/5/14/chartex" xmlns:cx7="http://schemas.microsoft.com/office/drawing/2016/5/13/chartex" xmlns:cx6="http://schemas.microsoft.com/office/drawing/2016/5/12/chartex" xmlns:cx5="http://schemas.microsoft.com/office/drawing/2016/5/11/chartex" xmlns:cx4="http://schemas.microsoft.com/office/drawing/2016/5/10/chartex" xmlns:cx3="http://schemas.microsoft.com/office/drawing/2016/5/9/chartex" xmlns:cx2="http://schemas.microsoft.com/office/drawing/2015/10/21/chartex" xmlns:cx1="http://schemas.microsoft.com/office/drawing/2015/9/8/chartex">
             <w:pict>
               <v:shape w14:anchorId="7FB90E50" id="_x0000_s1045" type="#_x0000_t202" style="position:absolute;left:0;text-align:left;margin-left:27.2pt;margin-top:122.6pt;width:78.4pt;height:25.4pt;z-index:251696128;visibility:visible;mso-wrap-style:square;mso-width-percent:0;mso-height-percent:0;mso-wrap-distance-left:9pt;mso-wrap-distance-top:3.6pt;mso-wrap-distance-right:9pt;mso-wrap-distance-bottom:3.6pt;mso-position-horizontal:right;mso-position-horizontal-relative:margin;mso-position-vertical:absolute;mso-position-vertical-relative:text;mso-width-percent:0;mso-height-percent:0;mso-width-relative:margin;mso-height-relative:margin;v-text-anchor:top" o:gfxdata="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" fillcolor="#4d4d4d" strokecolor="black [3213]" strokeweight="1pt">
                 <v:fill opacity="32896f"/>
@@ -12498,7 +12543,7 @@
               </wp:anchor>
             </w:drawing>
           </mc:Choice>
-          <mc:Fallback>
+          <mc:Fallback xmlns:w16sdtdh="http://schemas.microsoft.com/office/word/2020/wordml/sdtdatahash" xmlns:w16du="http://schemas.microsoft.com/office/word/2023/wordml/word16du" xmlns:w16="http://schemas.microsoft.com/office/word/2018/wordml" xmlns:w16cid="http://schemas.microsoft.com/office/word/2016/wordml/cid" xmlns:w16cex="http://schemas.microsoft.com/office/word/2018/wordml/cex" xmlns:oel="http://schemas.microsoft.com/office/2019/extlst" xmlns:am3d="http://schemas.microsoft.com/office/drawing/2017/model3d" xmlns:aink="http://schemas.microsoft.com/office/drawing/2016/ink" xmlns:cx8="http://schemas.microsoft.com/office/drawing/2016/5/14/chartex" xmlns:cx7="http://schemas.microsoft.com/office/drawing/2016/5/13/chartex" xmlns:cx6="http://schemas.microsoft.com/office/drawing/2016/5/12/chartex" xmlns:cx5="http://schemas.microsoft.com/office/drawing/2016/5/11/chartex" xmlns:cx4="http://schemas.microsoft.com/office/drawing/2016/5/10/chartex" xmlns:cx3="http://schemas.microsoft.com/office/drawing/2016/5/9/chartex" xmlns:cx2="http://schemas.microsoft.com/office/drawing/2015/10/21/chartex" xmlns:cx1="http://schemas.microsoft.com/office/drawing/2015/9/8/chartex">
             <w:pict>
               <v:shape w14:anchorId="23F34B0A" id="_x0000_s1046" type="#_x0000_t202" style="position:absolute;left:0;text-align:left;margin-left:339.4pt;margin-top:230.5pt;width:92.9pt;height:25.4pt;z-index:251699200;visibility:visible;mso-wrap-style:square;mso-width-percent:0;mso-height-percent:0;mso-wrap-distance-left:9pt;mso-wrap-distance-top:3.6pt;mso-wrap-distance-right:9pt;mso-wrap-distance-bottom:3.6pt;mso-position-horizontal:absolute;mso-position-horizontal-relative:margin;mso-position-vertical:absolute;mso-position-vertical-relative:text;mso-width-percent:0;mso-height-percent:0;mso-width-relative:margin;mso-height-relative:margin;v-text-anchor:top" o:gfxdata="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" fillcolor="#4d4d4d" strokecolor="black [3213]" strokeweight="1pt">
                 <v:fill opacity="32896f"/>
@@ -12740,7 +12785,7 @@
               </wp:anchor>
             </w:drawing>
           </mc:Choice>
-          <mc:Fallback>
+          <mc:Fallback xmlns:w16sdtdh="http://schemas.microsoft.com/office/word/2020/wordml/sdtdatahash" xmlns:w16du="http://schemas.microsoft.com/office/word/2023/wordml/word16du" xmlns:w16="http://schemas.microsoft.com/office/word/2018/wordml" xmlns:w16cid="http://schemas.microsoft.com/office/word/2016/wordml/cid" xmlns:w16cex="http://schemas.microsoft.com/office/word/2018/wordml/cex" xmlns:oel="http://schemas.microsoft.com/office/2019/extlst" xmlns:am3d="http://schemas.microsoft.com/office/drawing/2017/model3d" xmlns:aink="http://schemas.microsoft.com/office/drawing/2016/ink" xmlns:cx8="http://schemas.microsoft.com/office/drawing/2016/5/14/chartex" xmlns:cx7="http://schemas.microsoft.com/office/drawing/2016/5/13/chartex" xmlns:cx6="http://schemas.microsoft.com/office/drawing/2016/5/12/chartex" xmlns:cx5="http://schemas.microsoft.com/office/drawing/2016/5/11/chartex" xmlns:cx4="http://schemas.microsoft.com/office/drawing/2016/5/10/chartex" xmlns:cx3="http://schemas.microsoft.com/office/drawing/2016/5/9/chartex" xmlns:cx2="http://schemas.microsoft.com/office/drawing/2015/10/21/chartex" xmlns:cx1="http://schemas.microsoft.com/office/drawing/2015/9/8/chartex">
             <w:pict>
               <v:group w14:anchorId="56FCD7A0" id="Csoportba foglalás 34254" o:spid="_x0000_s1026" style="position:absolute;margin-left:4.1pt;margin-top:35.3pt;width:396.85pt;height:230.25pt;z-index:-251550720" coordsize="56000,32492" o:gfxdata="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">
                 <v:shapetype id="_x0000_t75" coordsize="21600,21600" o:spt="75" o:preferrelative="t" path="m@4@5l@4@11@9@11@9@5xe" filled="f" stroked="f">
@@ -12878,7 +12923,7 @@
               </wp:anchor>
             </w:drawing>
           </mc:Choice>
-          <mc:Fallback>
+          <mc:Fallback xmlns:w16sdtdh="http://schemas.microsoft.com/office/word/2020/wordml/sdtdatahash" xmlns:w16du="http://schemas.microsoft.com/office/word/2023/wordml/word16du" xmlns:w16="http://schemas.microsoft.com/office/word/2018/wordml" xmlns:w16cid="http://schemas.microsoft.com/office/word/2016/wordml/cid" xmlns:w16cex="http://schemas.microsoft.com/office/word/2018/wordml/cex" xmlns:oel="http://schemas.microsoft.com/office/2019/extlst" xmlns:am3d="http://schemas.microsoft.com/office/drawing/2017/model3d" xmlns:aink="http://schemas.microsoft.com/office/drawing/2016/ink" xmlns:cx8="http://schemas.microsoft.com/office/drawing/2016/5/14/chartex" xmlns:cx7="http://schemas.microsoft.com/office/drawing/2016/5/13/chartex" xmlns:cx6="http://schemas.microsoft.com/office/drawing/2016/5/12/chartex" xmlns:cx5="http://schemas.microsoft.com/office/drawing/2016/5/11/chartex" xmlns:cx4="http://schemas.microsoft.com/office/drawing/2016/5/10/chartex" xmlns:cx3="http://schemas.microsoft.com/office/drawing/2016/5/9/chartex" xmlns:cx2="http://schemas.microsoft.com/office/drawing/2015/10/21/chartex" xmlns:cx1="http://schemas.microsoft.com/office/drawing/2015/9/8/chartex">
             <w:pict>
               <v:shape w14:anchorId="5A67B118" id="_x0000_s1047" type="#_x0000_t202" style="position:absolute;left:0;text-align:left;margin-left:233.3pt;margin-top:221.65pt;width:167.6pt;height:25.4pt;z-index:251701248;visibility:visible;mso-wrap-style:square;mso-width-percent:0;mso-height-percent:0;mso-wrap-distance-left:9pt;mso-wrap-distance-top:3.6pt;mso-wrap-distance-right:9pt;mso-wrap-distance-bottom:3.6pt;mso-position-horizontal:absolute;mso-position-horizontal-relative:margin;mso-position-vertical:absolute;mso-position-vertical-relative:text;mso-width-percent:0;mso-height-percent:0;mso-width-relative:margin;mso-height-relative:margin;v-text-anchor:top" o:gfxdata="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" fillcolor="#4d4d4d" strokecolor="black [3213]" strokeweight="1pt">
                 <v:fill opacity="32896f"/>
@@ -13180,23 +13225,7 @@
           <w:rFonts w:ascii="Times New Roman" w:eastAsia="Times New Roman" w:hAnsi="Times New Roman" w:cs="Times New Roman"/>
           <w:szCs w:val="24"/>
         </w:rPr>
-        <w:t xml:space="preserve"> Az autószalonok adatait tartalmazó tábla. Minden sor egy autószalon adatait tartalmazza, például a nevét, </w:t>
-      </w:r>
-      <w:proofErr w:type="gramStart"/>
-      <w:r>
-        <w:rPr>
-          <w:rFonts w:ascii="Times New Roman" w:eastAsia="Times New Roman" w:hAnsi="Times New Roman" w:cs="Times New Roman"/>
-          <w:szCs w:val="24"/>
-        </w:rPr>
-        <w:t>címét,</w:t>
-      </w:r>
-      <w:proofErr w:type="gramEnd"/>
-      <w:r>
-        <w:rPr>
-          <w:rFonts w:ascii="Times New Roman" w:eastAsia="Times New Roman" w:hAnsi="Times New Roman" w:cs="Times New Roman"/>
-          <w:szCs w:val="24"/>
-        </w:rPr>
-        <w:t xml:space="preserve"> és elérhetőségeit.</w:t>
+        <w:t xml:space="preserve"> Az autószalonok adatait tartalmazó tábla. Minden sor egy autószalon adatait tartalmazza, például a nevét, címét, és elérhetőségeit.</w:t>
       </w:r>
     </w:p>
     <w:p>
@@ -13946,23 +13975,7 @@
           <w:rFonts w:ascii="Times New Roman" w:eastAsia="Times New Roman" w:hAnsi="Times New Roman" w:cs="Times New Roman"/>
           <w:szCs w:val="24"/>
         </w:rPr>
-        <w:t xml:space="preserve"> A felhasználó </w:t>
-      </w:r>
-      <w:proofErr w:type="spellStart"/>
-      <w:r>
-        <w:rPr>
-          <w:rFonts w:ascii="Times New Roman" w:eastAsia="Times New Roman" w:hAnsi="Times New Roman" w:cs="Times New Roman"/>
-          <w:szCs w:val="24"/>
-        </w:rPr>
-        <w:t>jelszava</w:t>
-      </w:r>
-      <w:proofErr w:type="spellEnd"/>
-      <w:r>
-        <w:rPr>
-          <w:rFonts w:ascii="Times New Roman" w:eastAsia="Times New Roman" w:hAnsi="Times New Roman" w:cs="Times New Roman"/>
-          <w:szCs w:val="24"/>
-        </w:rPr>
-        <w:t xml:space="preserve">, amely egy szöveges típusú érték. Az adatbázisban tárolt jelszavakat általában </w:t>
+        <w:t xml:space="preserve"> A felhasználó jelszava, amely egy szöveges típusú érték. Az adatbázisban tárolt jelszavakat általában </w:t>
       </w:r>
       <w:proofErr w:type="spellStart"/>
       <w:r>
@@ -14619,7 +14632,7 @@
               </wp:anchor>
             </w:drawing>
           </mc:Choice>
-          <mc:Fallback>
+          <mc:Fallback xmlns:w16sdtdh="http://schemas.microsoft.com/office/word/2020/wordml/sdtdatahash" xmlns:w16du="http://schemas.microsoft.com/office/word/2023/wordml/word16du" xmlns:w16="http://schemas.microsoft.com/office/word/2018/wordml" xmlns:w16cid="http://schemas.microsoft.com/office/word/2016/wordml/cid" xmlns:w16cex="http://schemas.microsoft.com/office/word/2018/wordml/cex" xmlns:oel="http://schemas.microsoft.com/office/2019/extlst" xmlns:am3d="http://schemas.microsoft.com/office/drawing/2017/model3d" xmlns:aink="http://schemas.microsoft.com/office/drawing/2016/ink" xmlns:cx8="http://schemas.microsoft.com/office/drawing/2016/5/14/chartex" xmlns:cx7="http://schemas.microsoft.com/office/drawing/2016/5/13/chartex" xmlns:cx6="http://schemas.microsoft.com/office/drawing/2016/5/12/chartex" xmlns:cx5="http://schemas.microsoft.com/office/drawing/2016/5/11/chartex" xmlns:cx4="http://schemas.microsoft.com/office/drawing/2016/5/10/chartex" xmlns:cx3="http://schemas.microsoft.com/office/drawing/2016/5/9/chartex" xmlns:cx2="http://schemas.microsoft.com/office/drawing/2015/10/21/chartex" xmlns:cx1="http://schemas.microsoft.com/office/drawing/2015/9/8/chartex">
             <w:pict>
               <v:shape w14:anchorId="7B4436AA" id="_x0000_s1048" type="#_x0000_t202" style="position:absolute;left:0;text-align:left;margin-left:312.45pt;margin-top:106.15pt;width:82.3pt;height:25.4pt;z-index:251752448;visibility:visible;mso-wrap-style:square;mso-width-percent:0;mso-height-percent:0;mso-wrap-distance-left:9pt;mso-wrap-distance-top:3.6pt;mso-wrap-distance-right:9pt;mso-wrap-distance-bottom:3.6pt;mso-position-horizontal:absolute;mso-position-horizontal-relative:margin;mso-position-vertical:absolute;mso-position-vertical-relative:text;mso-width-percent:0;mso-height-percent:0;mso-width-relative:margin;mso-height-relative:margin;v-text-anchor:top" o:gfxdata="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" fillcolor="#4d4d4d" strokecolor="black [3213]" strokeweight="1pt">
                 <v:fill opacity="32896f"/>
@@ -14800,6 +14813,36 @@
       </w:pPr>
       <w:r>
         <w:rPr>
+          <w:noProof/>
+        </w:rPr>
+        <w:pict w14:anchorId="5DE93A75">
+          <v:shapetype id="_x0000_t75" coordsize="21600,21600" o:spt="75" o:preferrelative="t" path="m@4@5l@4@11@9@11@9@5xe" filled="f" stroked="f">
+            <v:stroke joinstyle="miter"/>
+            <v:formulas>
+              <v:f eqn="if lineDrawn pixelLineWidth 0"/>
+              <v:f eqn="sum @0 1 0"/>
+              <v:f eqn="sum 0 0 @1"/>
+              <v:f eqn="prod @2 1 2"/>
+              <v:f eqn="prod @3 21600 pixelWidth"/>
+              <v:f eqn="prod @3 21600 pixelHeight"/>
+              <v:f eqn="sum @0 0 1"/>
+              <v:f eqn="prod @6 1 2"/>
+              <v:f eqn="prod @7 21600 pixelWidth"/>
+              <v:f eqn="sum @8 21600 0"/>
+              <v:f eqn="prod @7 21600 pixelHeight"/>
+              <v:f eqn="sum @10 21600 0"/>
+            </v:formulas>
+            <v:path o:extrusionok="f" gradientshapeok="t" o:connecttype="rect"/>
+            <o:lock v:ext="edit" aspectratio="t"/>
+          </v:shapetype>
+          <v:shape id="_x0000_s1026" type="#_x0000_t75" style="position:absolute;left:0;text-align:left;margin-left:156.05pt;margin-top:127.2pt;width:240.75pt;height:113.85pt;z-index:251778048;mso-position-horizontal-relative:text;mso-position-vertical-relative:text;mso-width-relative:page;mso-height-relative:page">
+            <v:imagedata r:id="rId36" o:title="340319531_1410081606451781_4687295773422512934_n"/>
+            <w10:wrap type="square"/>
+          </v:shape>
+        </w:pict>
+      </w:r>
+      <w:r>
+        <w:rPr>
           <w:rFonts w:ascii="Times New Roman" w:eastAsia="Times New Roman" w:hAnsi="Times New Roman" w:cs="Times New Roman"/>
           <w:color w:val="auto"/>
           <w:szCs w:val="24"/>
@@ -14819,10 +14862,148 @@
       <w:r>
         <w:rPr>
           <w:rFonts w:ascii="Times New Roman" w:eastAsia="Times New Roman" w:hAnsi="Times New Roman" w:cs="Times New Roman"/>
+          <w:noProof/>
+          <w:szCs w:val="24"/>
+        </w:rPr>
+        <mc:AlternateContent>
+          <mc:Choice Requires="wps">
+            <w:drawing>
+              <wp:anchor distT="45720" distB="45720" distL="114300" distR="114300" simplePos="0" relativeHeight="251780096" behindDoc="0" locked="0" layoutInCell="1" allowOverlap="1" wp14:anchorId="4FDE2DB8" wp14:editId="3198BD70">
+                <wp:simplePos x="0" y="0"/>
+                <wp:positionH relativeFrom="margin">
+                  <wp:posOffset>3895090</wp:posOffset>
+                </wp:positionH>
+                <wp:positionV relativeFrom="paragraph">
+                  <wp:posOffset>1437005</wp:posOffset>
+                </wp:positionV>
+                <wp:extent cx="1120775" cy="322580"/>
+                <wp:effectExtent l="0" t="0" r="22225" b="20320"/>
+                <wp:wrapSquare wrapText="bothSides"/>
+                <wp:docPr id="45" name="Szövegdoboz 2"/>
+                <wp:cNvGraphicFramePr>
+                  <a:graphicFrameLocks xmlns:a="http://schemas.openxmlformats.org/drawingml/2006/main"/>
+                </wp:cNvGraphicFramePr>
+                <a:graphic xmlns:a="http://schemas.openxmlformats.org/drawingml/2006/main">
+                  <a:graphicData uri="http://schemas.microsoft.com/office/word/2010/wordprocessingShape">
+                    <wps:wsp>
+                      <wps:cNvSpPr txBox="1">
+                        <a:spLocks noChangeArrowheads="1"/>
+                      </wps:cNvSpPr>
+                      <wps:spPr bwMode="auto">
+                        <a:xfrm>
+                          <a:off x="0" y="0"/>
+                          <a:ext cx="1120775" cy="322580"/>
+                        </a:xfrm>
+                        <a:prstGeom prst="rect">
+                          <a:avLst/>
+                        </a:prstGeom>
+                        <a:solidFill>
+                          <a:srgbClr val="4D4D4D">
+                            <a:alpha val="50196"/>
+                          </a:srgbClr>
+                        </a:solidFill>
+                        <a:ln>
+                          <a:solidFill>
+                            <a:schemeClr val="tx1"/>
+                          </a:solidFill>
+                          <a:headEnd/>
+                          <a:tailEnd/>
+                        </a:ln>
+                      </wps:spPr>
+                      <wps:style>
+                        <a:lnRef idx="2">
+                          <a:schemeClr val="accent1"/>
+                        </a:lnRef>
+                        <a:fillRef idx="1">
+                          <a:schemeClr val="lt1"/>
+                        </a:fillRef>
+                        <a:effectRef idx="0">
+                          <a:schemeClr val="accent1"/>
+                        </a:effectRef>
+                        <a:fontRef idx="minor">
+                          <a:schemeClr val="dk1"/>
+                        </a:fontRef>
+                      </wps:style>
+                      <wps:txbx>
+                        <w:txbxContent>
+                          <w:p>
+                            <w:pPr>
+                              <w:spacing w:after="0" w:line="360" w:lineRule="auto"/>
+                              <w:ind w:left="0" w:firstLine="0"/>
+                            </w:pPr>
+                            <w:r>
+                              <w:t>Postman példa</w:t>
+                            </w:r>
+                          </w:p>
+                        </w:txbxContent>
+                      </wps:txbx>
+                      <wps:bodyPr rot="0" vert="horz" wrap="square" lIns="91440" tIns="45720" rIns="91440" bIns="45720" anchor="t" anchorCtr="0">
+                        <a:noAutofit/>
+                      </wps:bodyPr>
+                    </wps:wsp>
+                  </a:graphicData>
+                </a:graphic>
+                <wp14:sizeRelH relativeFrom="margin">
+                  <wp14:pctWidth>0</wp14:pctWidth>
+                </wp14:sizeRelH>
+                <wp14:sizeRelV relativeFrom="margin">
+                  <wp14:pctHeight>0</wp14:pctHeight>
+                </wp14:sizeRelV>
+              </wp:anchor>
+            </w:drawing>
+          </mc:Choice>
+          <mc:Fallback>
+            <w:pict>
+              <v:shapetype w14:anchorId="4FDE2DB8" id="_x0000_t202" coordsize="21600,21600" o:spt="202" path="m,l,21600r21600,l21600,xe">
+                <v:stroke joinstyle="miter"/>
+                <v:path gradientshapeok="t" o:connecttype="rect"/>
+              </v:shapetype>
+              <v:shape id="_x0000_s1050" type="#_x0000_t202" style="position:absolute;left:0;text-align:left;margin-left:306.7pt;margin-top:113.15pt;width:88.25pt;height:25.4pt;z-index:251780096;visibility:visible;mso-wrap-style:square;mso-width-percent:0;mso-height-percent:0;mso-wrap-distance-left:9pt;mso-wrap-distance-top:3.6pt;mso-wrap-distance-right:9pt;mso-wrap-distance-bottom:3.6pt;mso-position-horizontal:absolute;mso-position-horizontal-relative:margin;mso-position-vertical:absolute;mso-position-vertical-relative:text;mso-width-percent:0;mso-height-percent:0;mso-width-relative:margin;mso-height-relative:margin;v-text-anchor:top" o:gfxdata="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" fillcolor="#4d4d4d" strokecolor="black [3213]" strokeweight="1pt">
+                <v:fill opacity="32896f"/>
+                <v:textbox>
+                  <w:txbxContent>
+                    <w:p>
+                      <w:pPr>
+                        <w:spacing w:after="0" w:line="360" w:lineRule="auto"/>
+                        <w:ind w:left="0" w:firstLine="0"/>
+                      </w:pPr>
+                      <w:r>
+                        <w:t>Postman példa</w:t>
+                      </w:r>
+                    </w:p>
+                  </w:txbxContent>
+                </v:textbox>
+                <w10:wrap type="square" anchorx="margin"/>
+              </v:shape>
+            </w:pict>
+          </mc:Fallback>
+        </mc:AlternateContent>
+      </w:r>
+      <w:r>
+        <w:rPr>
+          <w:rFonts w:ascii="Times New Roman" w:eastAsia="Times New Roman" w:hAnsi="Times New Roman" w:cs="Times New Roman"/>
           <w:color w:val="auto"/>
           <w:szCs w:val="24"/>
         </w:rPr>
-        <w:t>A Postman tesztelő eszköz lehetővé teszi a teszt eredményeinek rögzítését és dokumentálását is, amelyek segítségével a fejlesztők könnyen visszakövethetik a tesztelési folyamatot és az eredményeket. Ezen felül a Postman lehetővé teszi az API-k dokumentálását is, amely segít az API-k használatának megértésében és dokumentálásában.</w:t>
+        <w:t>A Postman tesztelő eszköz lehetővé teszi a teszt eredményeinek rögzítését és dokumentálását is, amelyek segítségével a fejlesztők könnyen visszakövethetik a tesztelési folyamatot és az eredményeket. Ezen felül a Postman lehetővé teszi az API-k dokumentálását is, amely segít az API-k használatának megértésébe</w:t>
+      </w:r>
+      <w:bookmarkStart w:id="20" w:name="_GoBack"/>
+      <w:bookmarkEnd w:id="20"/>
+      <w:r>
+        <w:rPr>
+          <w:rFonts w:ascii="Times New Roman" w:eastAsia="Times New Roman" w:hAnsi="Times New Roman" w:cs="Times New Roman"/>
+          <w:color w:val="auto"/>
+          <w:szCs w:val="24"/>
+        </w:rPr>
+        <w:t>n és dokumentálásában.</w:t>
+      </w:r>
+      <w:r>
+        <w:rPr>
+          <w:rFonts w:ascii="Times New Roman" w:eastAsia="Times New Roman" w:hAnsi="Times New Roman" w:cs="Times New Roman"/>
+          <w:noProof/>
+          <w:szCs w:val="24"/>
+        </w:rPr>
+        <w:t xml:space="preserve"> </w:t>
       </w:r>
     </w:p>
     <w:p>
@@ -14836,7 +15017,7 @@
           <w:b/>
         </w:rPr>
       </w:pPr>
-      <w:bookmarkStart w:id="20" w:name="_Toc133517296"/>
+      <w:bookmarkStart w:id="21" w:name="_Toc133517296"/>
       <w:r>
         <w:rPr>
           <w:rFonts w:ascii="Times New Roman" w:hAnsi="Times New Roman" w:cs="Times New Roman"/>
@@ -14845,7 +15026,7 @@
         <w:lastRenderedPageBreak/>
         <w:t>Felhasználói kézikönyv</w:t>
       </w:r>
-      <w:bookmarkEnd w:id="20"/>
+      <w:bookmarkEnd w:id="21"/>
     </w:p>
     <w:p>
       <w:pPr>
@@ -14857,7 +15038,7 @@
           <w:b/>
         </w:rPr>
       </w:pPr>
-      <w:bookmarkStart w:id="21" w:name="_Toc133517297"/>
+      <w:bookmarkStart w:id="22" w:name="_Toc133517297"/>
       <w:r>
         <w:rPr>
           <w:rFonts w:ascii="Times New Roman" w:hAnsi="Times New Roman" w:cs="Times New Roman"/>
@@ -14872,7 +15053,7 @@
         </w:rPr>
         <w:t xml:space="preserve"> és Mobil nézet</w:t>
       </w:r>
-      <w:bookmarkEnd w:id="21"/>
+      <w:bookmarkEnd w:id="22"/>
     </w:p>
     <w:p>
       <w:pPr>
@@ -14915,7 +15096,7 @@
                     </pic:cNvPicPr>
                   </pic:nvPicPr>
                   <pic:blipFill>
-                    <a:blip r:embed="rId36">
+                    <a:blip r:embed="rId37">
                       <a:extLst>
                         <a:ext uri="{28A0092B-C50C-407E-A947-70E740481C1C}">
                           <a14:useLocalDpi xmlns:a14="http://schemas.microsoft.com/office/drawing/2010/main" val="0"/>
@@ -15109,7 +15290,7 @@
               </wp:anchor>
             </w:drawing>
           </mc:Choice>
-          <mc:Fallback>
+          <mc:Fallback xmlns:w16sdtdh="http://schemas.microsoft.com/office/word/2020/wordml/sdtdatahash" xmlns:w16du="http://schemas.microsoft.com/office/word/2023/wordml/word16du" xmlns:w16="http://schemas.microsoft.com/office/word/2018/wordml" xmlns:w16cid="http://schemas.microsoft.com/office/word/2016/wordml/cid" xmlns:w16cex="http://schemas.microsoft.com/office/word/2018/wordml/cex" xmlns:oel="http://schemas.microsoft.com/office/2019/extlst" xmlns:am3d="http://schemas.microsoft.com/office/drawing/2017/model3d" xmlns:aink="http://schemas.microsoft.com/office/drawing/2016/ink" xmlns:cx8="http://schemas.microsoft.com/office/drawing/2016/5/14/chartex" xmlns:cx7="http://schemas.microsoft.com/office/drawing/2016/5/13/chartex" xmlns:cx6="http://schemas.microsoft.com/office/drawing/2016/5/12/chartex" xmlns:cx5="http://schemas.microsoft.com/office/drawing/2016/5/11/chartex" xmlns:cx4="http://schemas.microsoft.com/office/drawing/2016/5/10/chartex" xmlns:cx3="http://schemas.microsoft.com/office/drawing/2016/5/9/chartex" xmlns:cx2="http://schemas.microsoft.com/office/drawing/2015/10/21/chartex" xmlns:cx1="http://schemas.microsoft.com/office/drawing/2015/9/8/chartex">
             <w:pict>
               <v:shape w14:anchorId="2C18E3DE" id="_x0000_s1049" type="#_x0000_t202" style="position:absolute;left:0;text-align:left;margin-left:28.2pt;margin-top:36.15pt;width:79.4pt;height:25.4pt;z-index:251732992;visibility:visible;mso-wrap-style:square;mso-width-percent:0;mso-height-percent:0;mso-wrap-distance-left:9pt;mso-wrap-distance-top:3.6pt;mso-wrap-distance-right:9pt;mso-wrap-distance-bottom:3.6pt;mso-position-horizontal:right;mso-position-horizontal-relative:margin;mso-position-vertical:absolute;mso-position-vertical-relative:text;mso-width-percent:0;mso-height-percent:0;mso-width-relative:margin;mso-height-relative:margin;v-text-anchor:top" o:gfxdata="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" fillcolor="#4d4d4d" strokecolor="black [3213]" strokeweight="1pt">
                 <v:fill opacity="32896f"/>
@@ -15182,7 +15363,7 @@
           <w:b/>
         </w:rPr>
       </w:pPr>
-      <w:bookmarkStart w:id="22" w:name="_Toc133517298"/>
+      <w:bookmarkStart w:id="23" w:name="_Toc133517298"/>
       <w:r>
         <w:rPr>
           <w:noProof/>
@@ -15212,7 +15393,7 @@
                     <pic:cNvPicPr/>
                   </pic:nvPicPr>
                   <pic:blipFill>
-                    <a:blip r:embed="rId37" cstate="print">
+                    <a:blip r:embed="rId38" cstate="print">
                       <a:extLst>
                         <a:ext uri="{28A0092B-C50C-407E-A947-70E740481C1C}">
                           <a14:useLocalDpi xmlns:a14="http://schemas.microsoft.com/office/drawing/2010/main" val="0"/>
@@ -15251,7 +15432,7 @@
         </w:rPr>
         <w:t>Kezdőlap</w:t>
       </w:r>
-      <w:bookmarkEnd w:id="22"/>
+      <w:bookmarkEnd w:id="23"/>
     </w:p>
     <w:p>
       <w:pPr>
@@ -15355,7 +15536,7 @@
               </wp:anchor>
             </w:drawing>
           </mc:Choice>
-          <mc:Fallback>
+          <mc:Fallback xmlns:w16sdtdh="http://schemas.microsoft.com/office/word/2020/wordml/sdtdatahash" xmlns:w16du="http://schemas.microsoft.com/office/word/2023/wordml/word16du" xmlns:w16="http://schemas.microsoft.com/office/word/2018/wordml" xmlns:w16cid="http://schemas.microsoft.com/office/word/2016/wordml/cid" xmlns:w16cex="http://schemas.microsoft.com/office/word/2018/wordml/cex" xmlns:oel="http://schemas.microsoft.com/office/2019/extlst" xmlns:am3d="http://schemas.microsoft.com/office/drawing/2017/model3d" xmlns:aink="http://schemas.microsoft.com/office/drawing/2016/ink" xmlns:cx8="http://schemas.microsoft.com/office/drawing/2016/5/14/chartex" xmlns:cx7="http://schemas.microsoft.com/office/drawing/2016/5/13/chartex" xmlns:cx6="http://schemas.microsoft.com/office/drawing/2016/5/12/chartex" xmlns:cx5="http://schemas.microsoft.com/office/drawing/2016/5/11/chartex" xmlns:cx4="http://schemas.microsoft.com/office/drawing/2016/5/10/chartex" xmlns:cx3="http://schemas.microsoft.com/office/drawing/2016/5/9/chartex" xmlns:cx2="http://schemas.microsoft.com/office/drawing/2015/10/21/chartex" xmlns:cx1="http://schemas.microsoft.com/office/drawing/2015/9/8/chartex">
             <w:pict>
               <v:shape w14:anchorId="029B06AB" id="_x0000_s1050" type="#_x0000_t202" style="position:absolute;left:0;text-align:left;margin-left:8.6pt;margin-top:103.05pt;width:59.8pt;height:25.4pt;z-index:251735040;visibility:visible;mso-wrap-style:square;mso-width-percent:0;mso-height-percent:0;mso-wrap-distance-left:9pt;mso-wrap-distance-top:3.6pt;mso-wrap-distance-right:9pt;mso-wrap-distance-bottom:3.6pt;mso-position-horizontal:right;mso-position-horizontal-relative:margin;mso-position-vertical:absolute;mso-position-vertical-relative:text;mso-width-percent:0;mso-height-percent:0;mso-width-relative:margin;mso-height-relative:margin;v-text-anchor:top" o:gfxdata="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" fillcolor="#4d4d4d" strokecolor="black [3213]" strokeweight="1pt">
                 <v:fill opacity="32896f"/>
@@ -15395,7 +15576,7 @@
           <w:b/>
         </w:rPr>
       </w:pPr>
-      <w:bookmarkStart w:id="23" w:name="_Toc133517299"/>
+      <w:bookmarkStart w:id="24" w:name="_Toc133517299"/>
       <w:r>
         <w:rPr>
           <w:rFonts w:ascii="Times New Roman" w:hAnsi="Times New Roman" w:cs="Times New Roman"/>
@@ -15410,7 +15591,7 @@
         </w:rPr>
         <w:t xml:space="preserve"> menü</w:t>
       </w:r>
-      <w:bookmarkEnd w:id="23"/>
+      <w:bookmarkEnd w:id="24"/>
     </w:p>
     <w:p>
       <w:pPr>
@@ -15509,7 +15690,7 @@
           <w:b/>
         </w:rPr>
       </w:pPr>
-      <w:bookmarkStart w:id="24" w:name="_Toc133517300"/>
+      <w:bookmarkStart w:id="25" w:name="_Toc133517300"/>
       <w:proofErr w:type="spellStart"/>
       <w:r>
         <w:rPr>
@@ -15518,7 +15699,7 @@
         </w:rPr>
         <w:t>Footer</w:t>
       </w:r>
-      <w:bookmarkEnd w:id="24"/>
+      <w:bookmarkEnd w:id="25"/>
       <w:proofErr w:type="spellEnd"/>
     </w:p>
     <w:p>
@@ -15681,7 +15862,7 @@
               </wp:anchor>
             </w:drawing>
           </mc:Choice>
-          <mc:Fallback>
+          <mc:Fallback xmlns:w16sdtdh="http://schemas.microsoft.com/office/word/2020/wordml/sdtdatahash" xmlns:w16du="http://schemas.microsoft.com/office/word/2023/wordml/word16du" xmlns:w16="http://schemas.microsoft.com/office/word/2018/wordml" xmlns:w16cid="http://schemas.microsoft.com/office/word/2016/wordml/cid" xmlns:w16cex="http://schemas.microsoft.com/office/word/2018/wordml/cex" xmlns:oel="http://schemas.microsoft.com/office/2019/extlst" xmlns:am3d="http://schemas.microsoft.com/office/drawing/2017/model3d" xmlns:aink="http://schemas.microsoft.com/office/drawing/2016/ink" xmlns:cx8="http://schemas.microsoft.com/office/drawing/2016/5/14/chartex" xmlns:cx7="http://schemas.microsoft.com/office/drawing/2016/5/13/chartex" xmlns:cx6="http://schemas.microsoft.com/office/drawing/2016/5/12/chartex" xmlns:cx5="http://schemas.microsoft.com/office/drawing/2016/5/11/chartex" xmlns:cx4="http://schemas.microsoft.com/office/drawing/2016/5/10/chartex" xmlns:cx3="http://schemas.microsoft.com/office/drawing/2016/5/9/chartex" xmlns:cx2="http://schemas.microsoft.com/office/drawing/2015/10/21/chartex" xmlns:cx1="http://schemas.microsoft.com/office/drawing/2015/9/8/chartex">
             <w:pict>
               <v:shape w14:anchorId="22273E06" id="_x0000_s1051" type="#_x0000_t202" style="position:absolute;margin-left:388.35pt;margin-top:100.4pt;width:48.85pt;height:25.4pt;z-index:251737088;visibility:visible;mso-wrap-style:square;mso-width-percent:0;mso-height-percent:0;mso-wrap-distance-left:9pt;mso-wrap-distance-top:3.6pt;mso-wrap-distance-right:9pt;mso-wrap-distance-bottom:3.6pt;mso-position-horizontal:absolute;mso-position-horizontal-relative:margin;mso-position-vertical:absolute;mso-position-vertical-relative:text;mso-width-percent:0;mso-height-percent:0;mso-width-relative:margin;mso-height-relative:margin;v-text-anchor:top" o:gfxdata="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" fillcolor="#4d4d4d" strokecolor="black [3213]" strokeweight="1pt">
                 <v:fill opacity="32896f"/>
@@ -15736,7 +15917,7 @@
                     </pic:cNvPicPr>
                   </pic:nvPicPr>
                   <pic:blipFill>
-                    <a:blip r:embed="rId38" cstate="print">
+                    <a:blip r:embed="rId39" cstate="print">
                       <a:extLst>
                         <a:ext uri="{28A0092B-C50C-407E-A947-70E740481C1C}">
                           <a14:useLocalDpi xmlns:a14="http://schemas.microsoft.com/office/drawing/2010/main" val="0"/>
@@ -15791,7 +15972,7 @@
           <w:b/>
         </w:rPr>
       </w:pPr>
-      <w:bookmarkStart w:id="25" w:name="_Toc133517301"/>
+      <w:bookmarkStart w:id="26" w:name="_Toc133517301"/>
       <w:r>
         <w:rPr>
           <w:rFonts w:ascii="Times New Roman" w:hAnsi="Times New Roman" w:cs="Times New Roman"/>
@@ -15800,7 +15981,7 @@
         <w:lastRenderedPageBreak/>
         <w:t>Modellválaszték</w:t>
       </w:r>
-      <w:bookmarkEnd w:id="25"/>
+      <w:bookmarkEnd w:id="26"/>
     </w:p>
     <w:p>
       <w:pPr>
@@ -16200,7 +16381,7 @@
               </wp:anchor>
             </w:drawing>
           </mc:Choice>
-          <mc:Fallback>
+          <mc:Fallback xmlns:w16sdtdh="http://schemas.microsoft.com/office/word/2020/wordml/sdtdatahash" xmlns:w16du="http://schemas.microsoft.com/office/word/2023/wordml/word16du" xmlns:w16="http://schemas.microsoft.com/office/word/2018/wordml" xmlns:w16cid="http://schemas.microsoft.com/office/word/2016/wordml/cid" xmlns:w16cex="http://schemas.microsoft.com/office/word/2018/wordml/cex" xmlns:oel="http://schemas.microsoft.com/office/2019/extlst" xmlns:am3d="http://schemas.microsoft.com/office/drawing/2017/model3d" xmlns:aink="http://schemas.microsoft.com/office/drawing/2016/ink" xmlns:cx8="http://schemas.microsoft.com/office/drawing/2016/5/14/chartex" xmlns:cx7="http://schemas.microsoft.com/office/drawing/2016/5/13/chartex" xmlns:cx6="http://schemas.microsoft.com/office/drawing/2016/5/12/chartex" xmlns:cx5="http://schemas.microsoft.com/office/drawing/2016/5/11/chartex" xmlns:cx4="http://schemas.microsoft.com/office/drawing/2016/5/10/chartex" xmlns:cx3="http://schemas.microsoft.com/office/drawing/2016/5/9/chartex" xmlns:cx2="http://schemas.microsoft.com/office/drawing/2015/10/21/chartex" xmlns:cx1="http://schemas.microsoft.com/office/drawing/2015/9/8/chartex">
             <w:pict>
               <v:shape w14:anchorId="3B607082" id="_x0000_s1052" type="#_x0000_t202" style="position:absolute;margin-left:278.15pt;margin-top:258.35pt;width:123.5pt;height:25.4pt;z-index:251739136;visibility:visible;mso-wrap-style:square;mso-width-percent:0;mso-height-percent:0;mso-wrap-distance-left:9pt;mso-wrap-distance-top:3.6pt;mso-wrap-distance-right:9pt;mso-wrap-distance-bottom:3.6pt;mso-position-horizontal:absolute;mso-position-horizontal-relative:margin;mso-position-vertical:absolute;mso-position-vertical-relative:text;mso-width-percent:0;mso-height-percent:0;mso-width-relative:margin;mso-height-relative:margin;v-text-anchor:top" o:gfxdata="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" fillcolor="#4d4d4d" strokecolor="black [3213]" strokeweight="1pt">
                 <v:fill opacity="32896f"/>
@@ -16251,7 +16432,7 @@
                     <pic:cNvPicPr/>
                   </pic:nvPicPr>
                   <pic:blipFill>
-                    <a:blip r:embed="rId39" cstate="print">
+                    <a:blip r:embed="rId40" cstate="print">
                       <a:extLst>
                         <a:ext uri="{28A0092B-C50C-407E-A947-70E740481C1C}">
                           <a14:useLocalDpi xmlns:a14="http://schemas.microsoft.com/office/drawing/2010/main" val="0"/>
@@ -16301,7 +16482,7 @@
           <w:b/>
         </w:rPr>
       </w:pPr>
-      <w:bookmarkStart w:id="26" w:name="_Toc133517302"/>
+      <w:bookmarkStart w:id="27" w:name="_Toc133517302"/>
       <w:proofErr w:type="spellStart"/>
       <w:r>
         <w:rPr>
@@ -16311,7 +16492,7 @@
         <w:lastRenderedPageBreak/>
         <w:t>Konfigurátor</w:t>
       </w:r>
-      <w:bookmarkEnd w:id="26"/>
+      <w:bookmarkEnd w:id="27"/>
       <w:proofErr w:type="spellEnd"/>
     </w:p>
     <w:p>
@@ -16592,7 +16773,7 @@
               </wp:anchor>
             </w:drawing>
           </mc:Choice>
-          <mc:Fallback>
+          <mc:Fallback xmlns:w16sdtdh="http://schemas.microsoft.com/office/word/2020/wordml/sdtdatahash" xmlns:w16du="http://schemas.microsoft.com/office/word/2023/wordml/word16du" xmlns:w16="http://schemas.microsoft.com/office/word/2018/wordml" xmlns:w16cid="http://schemas.microsoft.com/office/word/2016/wordml/cid" xmlns:w16cex="http://schemas.microsoft.com/office/word/2018/wordml/cex" xmlns:oel="http://schemas.microsoft.com/office/2019/extlst" xmlns:am3d="http://schemas.microsoft.com/office/drawing/2017/model3d" xmlns:aink="http://schemas.microsoft.com/office/drawing/2016/ink" xmlns:cx8="http://schemas.microsoft.com/office/drawing/2016/5/14/chartex" xmlns:cx7="http://schemas.microsoft.com/office/drawing/2016/5/13/chartex" xmlns:cx6="http://schemas.microsoft.com/office/drawing/2016/5/12/chartex" xmlns:cx5="http://schemas.microsoft.com/office/drawing/2016/5/11/chartex" xmlns:cx4="http://schemas.microsoft.com/office/drawing/2016/5/10/chartex" xmlns:cx3="http://schemas.microsoft.com/office/drawing/2016/5/9/chartex" xmlns:cx2="http://schemas.microsoft.com/office/drawing/2015/10/21/chartex" xmlns:cx1="http://schemas.microsoft.com/office/drawing/2015/9/8/chartex">
             <w:pict>
               <v:shape w14:anchorId="6793A001" id="_x0000_s1053" type="#_x0000_t202" style="position:absolute;left:0;text-align:left;margin-left:321.15pt;margin-top:228.6pt;width:104.65pt;height:25.4pt;z-index:251742208;visibility:visible;mso-wrap-style:square;mso-width-percent:0;mso-height-percent:0;mso-wrap-distance-left:9pt;mso-wrap-distance-top:3.6pt;mso-wrap-distance-right:9pt;mso-wrap-distance-bottom:3.6pt;mso-position-horizontal:absolute;mso-position-horizontal-relative:margin;mso-position-vertical:absolute;mso-position-vertical-relative:text;mso-width-percent:0;mso-height-percent:0;mso-width-relative:margin;mso-height-relative:margin;v-text-anchor:top" o:gfxdata="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" fillcolor="#4d4d4d" strokecolor="black [3213]" strokeweight="1pt">
                 <v:fill opacity="32896f"/>
@@ -16643,7 +16824,7 @@
                     <pic:cNvPicPr/>
                   </pic:nvPicPr>
                   <pic:blipFill>
-                    <a:blip r:embed="rId40" cstate="print">
+                    <a:blip r:embed="rId41" cstate="print">
                       <a:extLst>
                         <a:ext uri="{28A0092B-C50C-407E-A947-70E740481C1C}">
                           <a14:useLocalDpi xmlns:a14="http://schemas.microsoft.com/office/drawing/2010/main" val="0"/>
@@ -16805,7 +16986,7 @@
               </wp:anchor>
             </w:drawing>
           </mc:Choice>
-          <mc:Fallback>
+          <mc:Fallback xmlns:w16sdtdh="http://schemas.microsoft.com/office/word/2020/wordml/sdtdatahash" xmlns:w16du="http://schemas.microsoft.com/office/word/2023/wordml/word16du" xmlns:w16="http://schemas.microsoft.com/office/word/2018/wordml" xmlns:w16cid="http://schemas.microsoft.com/office/word/2016/wordml/cid" xmlns:w16cex="http://schemas.microsoft.com/office/word/2018/wordml/cex" xmlns:oel="http://schemas.microsoft.com/office/2019/extlst" xmlns:am3d="http://schemas.microsoft.com/office/drawing/2017/model3d" xmlns:aink="http://schemas.microsoft.com/office/drawing/2016/ink" xmlns:cx8="http://schemas.microsoft.com/office/drawing/2016/5/14/chartex" xmlns:cx7="http://schemas.microsoft.com/office/drawing/2016/5/13/chartex" xmlns:cx6="http://schemas.microsoft.com/office/drawing/2016/5/12/chartex" xmlns:cx5="http://schemas.microsoft.com/office/drawing/2016/5/11/chartex" xmlns:cx4="http://schemas.microsoft.com/office/drawing/2016/5/10/chartex" xmlns:cx3="http://schemas.microsoft.com/office/drawing/2016/5/9/chartex" xmlns:cx2="http://schemas.microsoft.com/office/drawing/2015/10/21/chartex" xmlns:cx1="http://schemas.microsoft.com/office/drawing/2015/9/8/chartex">
             <w:pict>
               <v:shape w14:anchorId="287BBD71" id="_x0000_s1054" type="#_x0000_t202" style="position:absolute;left:0;text-align:left;margin-left:84.1pt;margin-top:233pt;width:135.3pt;height:25.4pt;z-index:251755520;visibility:visible;mso-wrap-style:square;mso-width-percent:0;mso-height-percent:0;mso-wrap-distance-left:9pt;mso-wrap-distance-top:3.6pt;mso-wrap-distance-right:9pt;mso-wrap-distance-bottom:3.6pt;mso-position-horizontal:right;mso-position-horizontal-relative:margin;mso-position-vertical:absolute;mso-position-vertical-relative:text;mso-width-percent:0;mso-height-percent:0;mso-width-relative:margin;mso-height-relative:margin;v-text-anchor:top" o:gfxdata="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" fillcolor="#4d4d4d" strokecolor="black [3213]" strokeweight="1pt">
                 <v:fill opacity="32896f"/>
@@ -16856,7 +17037,7 @@
                     <pic:cNvPicPr/>
                   </pic:nvPicPr>
                   <pic:blipFill>
-                    <a:blip r:embed="rId41" cstate="print">
+                    <a:blip r:embed="rId42" cstate="print">
                       <a:extLst>
                         <a:ext uri="{28A0092B-C50C-407E-A947-70E740481C1C}">
                           <a14:useLocalDpi xmlns:a14="http://schemas.microsoft.com/office/drawing/2010/main" val="0"/>
@@ -17614,7 +17795,23 @@
           <w:rFonts w:ascii="Times New Roman" w:eastAsia="Times New Roman" w:hAnsi="Times New Roman" w:cs="Times New Roman"/>
           <w:szCs w:val="24"/>
         </w:rPr>
-        <w:t>): Az autó színeinek beállításáért felelős metódus.</w:t>
+        <w:t xml:space="preserve">): Az autó </w:t>
+      </w:r>
+      <w:proofErr w:type="spellStart"/>
+      <w:r>
+        <w:rPr>
+          <w:rFonts w:ascii="Times New Roman" w:eastAsia="Times New Roman" w:hAnsi="Times New Roman" w:cs="Times New Roman"/>
+          <w:szCs w:val="24"/>
+        </w:rPr>
+        <w:t>színeinek</w:t>
+      </w:r>
+      <w:proofErr w:type="spellEnd"/>
+      <w:r>
+        <w:rPr>
+          <w:rFonts w:ascii="Times New Roman" w:eastAsia="Times New Roman" w:hAnsi="Times New Roman" w:cs="Times New Roman"/>
+          <w:szCs w:val="24"/>
+        </w:rPr>
+        <w:t xml:space="preserve"> beállításáért felelős metódus.</w:t>
       </w:r>
     </w:p>
     <w:p>
@@ -18104,7 +18301,7 @@
           <w:szCs w:val="24"/>
         </w:rPr>
       </w:pPr>
-      <w:bookmarkStart w:id="27" w:name="_Toc133517303"/>
+      <w:bookmarkStart w:id="28" w:name="_Toc133517303"/>
       <w:r>
         <w:rPr>
           <w:rFonts w:ascii="Times New Roman" w:hAnsi="Times New Roman" w:cs="Times New Roman"/>
@@ -18150,7 +18347,7 @@
         </w:rPr>
         <w:t>)</w:t>
       </w:r>
-      <w:bookmarkEnd w:id="27"/>
+      <w:bookmarkEnd w:id="28"/>
       <w:r>
         <w:rPr>
           <w:rFonts w:ascii="Times New Roman" w:hAnsi="Times New Roman" w:cs="Times New Roman"/>
@@ -18332,7 +18529,7 @@
               </wp:anchor>
             </w:drawing>
           </mc:Choice>
-          <mc:Fallback>
+          <mc:Fallback xmlns:w16sdtdh="http://schemas.microsoft.com/office/word/2020/wordml/sdtdatahash" xmlns:w16du="http://schemas.microsoft.com/office/word/2023/wordml/word16du" xmlns:w16="http://schemas.microsoft.com/office/word/2018/wordml" xmlns:w16cid="http://schemas.microsoft.com/office/word/2016/wordml/cid" xmlns:w16cex="http://schemas.microsoft.com/office/word/2018/wordml/cex" xmlns:oel="http://schemas.microsoft.com/office/2019/extlst" xmlns:am3d="http://schemas.microsoft.com/office/drawing/2017/model3d" xmlns:aink="http://schemas.microsoft.com/office/drawing/2016/ink" xmlns:cx8="http://schemas.microsoft.com/office/drawing/2016/5/14/chartex" xmlns:cx7="http://schemas.microsoft.com/office/drawing/2016/5/13/chartex" xmlns:cx6="http://schemas.microsoft.com/office/drawing/2016/5/12/chartex" xmlns:cx5="http://schemas.microsoft.com/office/drawing/2016/5/11/chartex" xmlns:cx4="http://schemas.microsoft.com/office/drawing/2016/5/10/chartex" xmlns:cx3="http://schemas.microsoft.com/office/drawing/2016/5/9/chartex" xmlns:cx2="http://schemas.microsoft.com/office/drawing/2015/10/21/chartex" xmlns:cx1="http://schemas.microsoft.com/office/drawing/2015/9/8/chartex">
             <w:pict>
               <v:shape w14:anchorId="3872B9C4" id="_x0000_s1055" type="#_x0000_t202" style="position:absolute;left:0;text-align:left;margin-left:371.3pt;margin-top:234.25pt;width:60.8pt;height:25.4pt;z-index:251745280;visibility:visible;mso-wrap-style:square;mso-width-percent:0;mso-height-percent:0;mso-wrap-distance-left:9pt;mso-wrap-distance-top:3.6pt;mso-wrap-distance-right:9pt;mso-wrap-distance-bottom:3.6pt;mso-position-horizontal:absolute;mso-position-horizontal-relative:margin;mso-position-vertical:absolute;mso-position-vertical-relative:text;mso-width-percent:0;mso-height-percent:0;mso-width-relative:margin;mso-height-relative:margin;v-text-anchor:top" o:gfxdata="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" fillcolor="#4d4d4d" strokecolor="black [3213]" strokeweight="1pt">
                 <v:fill opacity="32896f"/>
@@ -18383,7 +18580,7 @@
                     <pic:cNvPicPr/>
                   </pic:nvPicPr>
                   <pic:blipFill>
-                    <a:blip r:embed="rId42" cstate="print">
+                    <a:blip r:embed="rId43" cstate="print">
                       <a:extLst>
                         <a:ext uri="{28A0092B-C50C-407E-A947-70E740481C1C}">
                           <a14:useLocalDpi xmlns:a14="http://schemas.microsoft.com/office/drawing/2010/main" val="0"/>
@@ -18426,7 +18623,7 @@
           <w:b/>
         </w:rPr>
       </w:pPr>
-      <w:bookmarkStart w:id="28" w:name="_Toc133517304"/>
+      <w:bookmarkStart w:id="29" w:name="_Toc133517304"/>
       <w:r>
         <w:rPr>
           <w:noProof/>
@@ -18456,7 +18653,7 @@
                     <pic:cNvPicPr/>
                   </pic:nvPicPr>
                   <pic:blipFill>
-                    <a:blip r:embed="rId43" cstate="print">
+                    <a:blip r:embed="rId44" cstate="print">
                       <a:extLst>
                         <a:ext uri="{28A0092B-C50C-407E-A947-70E740481C1C}">
                           <a14:useLocalDpi xmlns:a14="http://schemas.microsoft.com/office/drawing/2010/main" val="0"/>
@@ -18495,7 +18692,7 @@
         </w:rPr>
         <w:t>Regisztráció</w:t>
       </w:r>
-      <w:bookmarkEnd w:id="28"/>
+      <w:bookmarkEnd w:id="29"/>
     </w:p>
     <w:p>
       <w:pPr>
@@ -18599,7 +18796,7 @@
               </wp:anchor>
             </w:drawing>
           </mc:Choice>
-          <mc:Fallback>
+          <mc:Fallback xmlns:w16sdtdh="http://schemas.microsoft.com/office/word/2020/wordml/sdtdatahash" xmlns:w16du="http://schemas.microsoft.com/office/word/2023/wordml/word16du" xmlns:w16="http://schemas.microsoft.com/office/word/2018/wordml" xmlns:w16cid="http://schemas.microsoft.com/office/word/2016/wordml/cid" xmlns:w16cex="http://schemas.microsoft.com/office/word/2018/wordml/cex" xmlns:oel="http://schemas.microsoft.com/office/2019/extlst" xmlns:am3d="http://schemas.microsoft.com/office/drawing/2017/model3d" xmlns:aink="http://schemas.microsoft.com/office/drawing/2016/ink" xmlns:cx8="http://schemas.microsoft.com/office/drawing/2016/5/14/chartex" xmlns:cx7="http://schemas.microsoft.com/office/drawing/2016/5/13/chartex" xmlns:cx6="http://schemas.microsoft.com/office/drawing/2016/5/12/chartex" xmlns:cx5="http://schemas.microsoft.com/office/drawing/2016/5/11/chartex" xmlns:cx4="http://schemas.microsoft.com/office/drawing/2016/5/10/chartex" xmlns:cx3="http://schemas.microsoft.com/office/drawing/2016/5/9/chartex" xmlns:cx2="http://schemas.microsoft.com/office/drawing/2015/10/21/chartex" xmlns:cx1="http://schemas.microsoft.com/office/drawing/2015/9/8/chartex">
             <w:pict>
               <v:shape w14:anchorId="0B0E6CEE" id="_x0000_s1056" type="#_x0000_t202" style="position:absolute;left:0;text-align:left;margin-left:320pt;margin-top:144.95pt;width:74.55pt;height:25.4pt;z-index:251747328;visibility:visible;mso-wrap-style:square;mso-width-percent:0;mso-height-percent:0;mso-wrap-distance-left:9pt;mso-wrap-distance-top:3.6pt;mso-wrap-distance-right:9pt;mso-wrap-distance-bottom:3.6pt;mso-position-horizontal:absolute;mso-position-horizontal-relative:margin;mso-position-vertical:absolute;mso-position-vertical-relative:text;mso-width-percent:0;mso-height-percent:0;mso-width-relative:margin;mso-height-relative:margin;v-text-anchor:top" o:gfxdata="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" fillcolor="#4d4d4d" strokecolor="black [3213]" strokeweight="1pt">
                 <v:fill opacity="32896f"/>
@@ -18684,7 +18881,7 @@
           <w:szCs w:val="24"/>
         </w:rPr>
       </w:pPr>
-      <w:bookmarkStart w:id="29" w:name="_Toc133517305"/>
+      <w:bookmarkStart w:id="30" w:name="_Toc133517305"/>
       <w:r>
         <w:rPr>
           <w:rFonts w:ascii="Times New Roman" w:hAnsi="Times New Roman" w:cs="Times New Roman"/>
@@ -18692,7 +18889,7 @@
         </w:rPr>
         <w:t>Bejelentkezés</w:t>
       </w:r>
-      <w:bookmarkEnd w:id="29"/>
+      <w:bookmarkEnd w:id="30"/>
     </w:p>
     <w:p>
       <w:pPr>
@@ -18901,7 +19098,7 @@
               </wp:anchor>
             </w:drawing>
           </mc:Choice>
-          <mc:Fallback>
+          <mc:Fallback xmlns:w16sdtdh="http://schemas.microsoft.com/office/word/2020/wordml/sdtdatahash" xmlns:w16du="http://schemas.microsoft.com/office/word/2023/wordml/word16du" xmlns:w16="http://schemas.microsoft.com/office/word/2018/wordml" xmlns:w16cid="http://schemas.microsoft.com/office/word/2016/wordml/cid" xmlns:w16cex="http://schemas.microsoft.com/office/word/2018/wordml/cex" xmlns:oel="http://schemas.microsoft.com/office/2019/extlst" xmlns:am3d="http://schemas.microsoft.com/office/drawing/2017/model3d" xmlns:aink="http://schemas.microsoft.com/office/drawing/2016/ink" xmlns:cx8="http://schemas.microsoft.com/office/drawing/2016/5/14/chartex" xmlns:cx7="http://schemas.microsoft.com/office/drawing/2016/5/13/chartex" xmlns:cx6="http://schemas.microsoft.com/office/drawing/2016/5/12/chartex" xmlns:cx5="http://schemas.microsoft.com/office/drawing/2016/5/11/chartex" xmlns:cx4="http://schemas.microsoft.com/office/drawing/2016/5/10/chartex" xmlns:cx3="http://schemas.microsoft.com/office/drawing/2016/5/9/chartex" xmlns:cx2="http://schemas.microsoft.com/office/drawing/2015/10/21/chartex" xmlns:cx1="http://schemas.microsoft.com/office/drawing/2015/9/8/chartex">
             <w:pict>
               <v:shape w14:anchorId="794D8130" id="_x0000_s1057" type="#_x0000_t202" style="position:absolute;margin-left:238pt;margin-top:148.15pt;width:84.55pt;height:25.4pt;z-index:251749376;visibility:visible;mso-wrap-style:square;mso-width-percent:0;mso-height-percent:0;mso-wrap-distance-left:9pt;mso-wrap-distance-top:3.6pt;mso-wrap-distance-right:9pt;mso-wrap-distance-bottom:3.6pt;mso-position-horizontal:absolute;mso-position-horizontal-relative:margin;mso-position-vertical:absolute;mso-position-vertical-relative:text;mso-width-percent:0;mso-height-percent:0;mso-width-relative:margin;mso-height-relative:margin;v-text-anchor:top" o:gfxdata="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" fillcolor="#4d4d4d" strokecolor="black [3213]" strokeweight="1pt">
                 <v:fill opacity="32896f"/>
@@ -18952,7 +19149,7 @@
                     <pic:cNvPicPr/>
                   </pic:nvPicPr>
                   <pic:blipFill>
-                    <a:blip r:embed="rId44" cstate="print">
+                    <a:blip r:embed="rId45" cstate="print">
                       <a:extLst>
                         <a:ext uri="{28A0092B-C50C-407E-A947-70E740481C1C}">
                           <a14:useLocalDpi xmlns:a14="http://schemas.microsoft.com/office/drawing/2010/main" val="0"/>
@@ -19002,7 +19199,7 @@
           <w:szCs w:val="24"/>
         </w:rPr>
       </w:pPr>
-      <w:bookmarkStart w:id="30" w:name="_Toc133517306"/>
+      <w:bookmarkStart w:id="31" w:name="_Toc133517306"/>
       <w:r>
         <w:rPr>
           <w:rFonts w:ascii="Times New Roman" w:hAnsi="Times New Roman" w:cs="Times New Roman"/>
@@ -19011,7 +19208,7 @@
         <w:lastRenderedPageBreak/>
         <w:t>Profil oldal</w:t>
       </w:r>
-      <w:bookmarkEnd w:id="30"/>
+      <w:bookmarkEnd w:id="31"/>
     </w:p>
     <w:p>
       <w:pPr>
@@ -19038,7 +19235,7 @@
           <w:b/>
         </w:rPr>
       </w:pPr>
-      <w:bookmarkStart w:id="31" w:name="_Toc133517307"/>
+      <w:bookmarkStart w:id="32" w:name="_Toc133517307"/>
       <w:r>
         <w:rPr>
           <w:rFonts w:ascii="Times New Roman" w:hAnsi="Times New Roman" w:cs="Times New Roman"/>
@@ -19052,120 +19249,25 @@
           <w:b/>
         </w:rPr>
         <w:t>alak</w:t>
-      </w:r>
-      <w:bookmarkEnd w:id="31"/>
-    </w:p>
-    <w:p>
-      <w:pPr>
-        <w:pStyle w:val="Cmsor3"/>
-        <w:jc w:val="both"/>
-        <w:rPr>
-          <w:rFonts w:ascii="Times New Roman" w:hAnsi="Times New Roman" w:cs="Times New Roman"/>
-          <w:b/>
-        </w:rPr>
-      </w:pPr>
-      <w:bookmarkStart w:id="32" w:name="_Toc133517308"/>
-      <w:r>
-        <w:rPr>
-          <w:rFonts w:ascii="Times New Roman" w:hAnsi="Times New Roman" w:cs="Times New Roman"/>
-          <w:b/>
-        </w:rPr>
-        <w:t>Hírek</w:t>
       </w:r>
       <w:bookmarkEnd w:id="32"/>
     </w:p>
     <w:p>
       <w:pPr>
-        <w:spacing w:line="360" w:lineRule="auto"/>
-        <w:ind w:firstLine="0"/>
-        <w:rPr>
-          <w:rFonts w:ascii="Times New Roman" w:eastAsia="Times New Roman" w:hAnsi="Times New Roman" w:cs="Times New Roman"/>
-          <w:szCs w:val="24"/>
-        </w:rPr>
-      </w:pPr>
-      <w:r>
-        <w:rPr>
-          <w:rFonts w:ascii="Times New Roman" w:eastAsia="Times New Roman" w:hAnsi="Times New Roman" w:cs="Times New Roman"/>
-          <w:szCs w:val="24"/>
-        </w:rPr>
-        <w:t>Az oldalunkon található egy "Hírek" oldal, ahol a legfrissebb autó</w:t>
-      </w:r>
-      <w:r>
-        <w:rPr>
-          <w:rFonts w:ascii="Times New Roman" w:eastAsia="Times New Roman" w:hAnsi="Times New Roman" w:cs="Times New Roman"/>
-          <w:szCs w:val="24"/>
-        </w:rPr>
-        <w:t>kkal kapcsolatos</w:t>
-      </w:r>
-      <w:r>
-        <w:rPr>
-          <w:rFonts w:ascii="Times New Roman" w:eastAsia="Times New Roman" w:hAnsi="Times New Roman" w:cs="Times New Roman"/>
-          <w:szCs w:val="24"/>
-        </w:rPr>
-        <w:t xml:space="preserve"> </w:t>
-      </w:r>
-      <w:r>
-        <w:rPr>
-          <w:rFonts w:ascii="Times New Roman" w:eastAsia="Times New Roman" w:hAnsi="Times New Roman" w:cs="Times New Roman"/>
-          <w:szCs w:val="24"/>
-        </w:rPr>
-        <w:t>hírek</w:t>
-      </w:r>
-      <w:r>
-        <w:rPr>
-          <w:rFonts w:ascii="Times New Roman" w:eastAsia="Times New Roman" w:hAnsi="Times New Roman" w:cs="Times New Roman"/>
-          <w:szCs w:val="24"/>
-        </w:rPr>
-        <w:t xml:space="preserve"> és információk</w:t>
-      </w:r>
-      <w:r>
-        <w:rPr>
-          <w:rFonts w:ascii="Times New Roman" w:eastAsia="Times New Roman" w:hAnsi="Times New Roman" w:cs="Times New Roman"/>
-          <w:szCs w:val="24"/>
-        </w:rPr>
-        <w:t xml:space="preserve"> </w:t>
-      </w:r>
-      <w:r>
-        <w:rPr>
-          <w:rFonts w:ascii="Times New Roman" w:eastAsia="Times New Roman" w:hAnsi="Times New Roman" w:cs="Times New Roman"/>
-          <w:szCs w:val="24"/>
-        </w:rPr>
-        <w:t>tekinthet</w:t>
-      </w:r>
-      <w:r>
-        <w:rPr>
-          <w:rFonts w:ascii="Times New Roman" w:eastAsia="Times New Roman" w:hAnsi="Times New Roman" w:cs="Times New Roman"/>
-          <w:szCs w:val="24"/>
-        </w:rPr>
-        <w:t>ők</w:t>
-      </w:r>
-      <w:r>
-        <w:rPr>
-          <w:rFonts w:ascii="Times New Roman" w:eastAsia="Times New Roman" w:hAnsi="Times New Roman" w:cs="Times New Roman"/>
-          <w:szCs w:val="24"/>
-        </w:rPr>
-        <w:t xml:space="preserve"> meg. Az oldalunkon rendszeresen frissítjük a híreket, így mindig naprakész információk</w:t>
-      </w:r>
-      <w:r>
-        <w:rPr>
-          <w:rFonts w:ascii="Times New Roman" w:eastAsia="Times New Roman" w:hAnsi="Times New Roman" w:cs="Times New Roman"/>
-          <w:szCs w:val="24"/>
-        </w:rPr>
-        <w:t xml:space="preserve">ról, a legújabb trendekről, autó modellekről és technológiáról lehet tudomást szerezni. </w:t>
-      </w:r>
-    </w:p>
-    <w:p>
-      <w:pPr>
         <w:pStyle w:val="Cmsor3"/>
         <w:jc w:val="both"/>
-      </w:pPr>
-      <w:bookmarkStart w:id="33" w:name="_Toc133517309"/>
-      <w:r>
         <w:rPr>
           <w:rFonts w:ascii="Times New Roman" w:hAnsi="Times New Roman" w:cs="Times New Roman"/>
           <w:b/>
         </w:rPr>
-        <w:t>Rólunk</w:t>
+      </w:pPr>
+      <w:bookmarkStart w:id="33" w:name="_Toc133517308"/>
+      <w:r>
+        <w:rPr>
+          <w:rFonts w:ascii="Times New Roman" w:hAnsi="Times New Roman" w:cs="Times New Roman"/>
+          <w:b/>
+        </w:rPr>
+        <w:t>Hírek</w:t>
       </w:r>
       <w:bookmarkEnd w:id="33"/>
     </w:p>
@@ -19183,7 +19285,14 @@
           <w:rFonts w:ascii="Times New Roman" w:eastAsia="Times New Roman" w:hAnsi="Times New Roman" w:cs="Times New Roman"/>
           <w:szCs w:val="24"/>
         </w:rPr>
-        <w:t>Ezen az oldalon a</w:t>
+        <w:t>Az oldalunkon található egy "Hírek" oldal, ahol a legfrissebb autó</w:t>
+      </w:r>
+      <w:r>
+        <w:rPr>
+          <w:rFonts w:ascii="Times New Roman" w:eastAsia="Times New Roman" w:hAnsi="Times New Roman" w:cs="Times New Roman"/>
+          <w:szCs w:val="24"/>
+        </w:rPr>
+        <w:t>kkal kapcsolatos</w:t>
       </w:r>
       <w:r>
         <w:rPr>
@@ -19197,42 +19306,14 @@
           <w:rFonts w:ascii="Times New Roman" w:eastAsia="Times New Roman" w:hAnsi="Times New Roman" w:cs="Times New Roman"/>
           <w:szCs w:val="24"/>
         </w:rPr>
-        <w:t xml:space="preserve">Ford </w:t>
-      </w:r>
-      <w:r>
-        <w:rPr>
-          <w:rFonts w:ascii="Times New Roman" w:eastAsia="Times New Roman" w:hAnsi="Times New Roman" w:cs="Times New Roman"/>
-          <w:szCs w:val="24"/>
-        </w:rPr>
-        <w:t>csapatáról</w:t>
-      </w:r>
-      <w:r>
-        <w:rPr>
-          <w:rFonts w:ascii="Times New Roman" w:eastAsia="Times New Roman" w:hAnsi="Times New Roman" w:cs="Times New Roman"/>
-          <w:szCs w:val="24"/>
-        </w:rPr>
-        <w:t xml:space="preserve"> és</w:t>
-      </w:r>
-      <w:r>
-        <w:rPr>
-          <w:rFonts w:ascii="Times New Roman" w:eastAsia="Times New Roman" w:hAnsi="Times New Roman" w:cs="Times New Roman"/>
-          <w:szCs w:val="24"/>
-        </w:rPr>
-        <w:t xml:space="preserve"> a </w:t>
-      </w:r>
-      <w:r>
-        <w:rPr>
-          <w:rFonts w:ascii="Times New Roman" w:eastAsia="Times New Roman" w:hAnsi="Times New Roman" w:cs="Times New Roman"/>
-          <w:szCs w:val="24"/>
-        </w:rPr>
-        <w:t>vezet</w:t>
-      </w:r>
-      <w:r>
-        <w:rPr>
-          <w:rFonts w:ascii="Times New Roman" w:eastAsia="Times New Roman" w:hAnsi="Times New Roman" w:cs="Times New Roman"/>
-          <w:szCs w:val="24"/>
-        </w:rPr>
-        <w:t>őről</w:t>
+        <w:t>hírek</w:t>
+      </w:r>
+      <w:r>
+        <w:rPr>
+          <w:rFonts w:ascii="Times New Roman" w:eastAsia="Times New Roman" w:hAnsi="Times New Roman" w:cs="Times New Roman"/>
+          <w:szCs w:val="24"/>
+        </w:rPr>
+        <w:t xml:space="preserve"> és információk</w:t>
       </w:r>
       <w:r>
         <w:rPr>
@@ -19246,147 +19327,28 @@
           <w:rFonts w:ascii="Times New Roman" w:eastAsia="Times New Roman" w:hAnsi="Times New Roman" w:cs="Times New Roman"/>
           <w:szCs w:val="24"/>
         </w:rPr>
-        <w:t>lehet</w:t>
-      </w:r>
-      <w:r>
-        <w:rPr>
-          <w:rFonts w:ascii="Times New Roman" w:eastAsia="Times New Roman" w:hAnsi="Times New Roman" w:cs="Times New Roman"/>
-          <w:szCs w:val="24"/>
-        </w:rPr>
-        <w:t xml:space="preserve"> információkat</w:t>
-      </w:r>
-      <w:r>
-        <w:rPr>
-          <w:rFonts w:ascii="Times New Roman" w:eastAsia="Times New Roman" w:hAnsi="Times New Roman" w:cs="Times New Roman"/>
-          <w:szCs w:val="24"/>
-        </w:rPr>
-        <w:t xml:space="preserve"> találni</w:t>
-      </w:r>
-      <w:r>
-        <w:rPr>
-          <w:rFonts w:ascii="Times New Roman" w:eastAsia="Times New Roman" w:hAnsi="Times New Roman" w:cs="Times New Roman"/>
-          <w:szCs w:val="24"/>
-        </w:rPr>
-        <w:t>.</w:t>
-      </w:r>
-      <w:r>
-        <w:rPr>
-          <w:rFonts w:ascii="Times New Roman" w:eastAsia="Times New Roman" w:hAnsi="Times New Roman" w:cs="Times New Roman"/>
-          <w:szCs w:val="24"/>
-        </w:rPr>
-        <w:t xml:space="preserve"> </w:t>
-      </w:r>
-      <w:r>
-        <w:rPr>
-          <w:rFonts w:ascii="Times New Roman" w:eastAsia="Times New Roman" w:hAnsi="Times New Roman" w:cs="Times New Roman"/>
-          <w:szCs w:val="24"/>
-        </w:rPr>
-        <w:t>Bemutatja</w:t>
-      </w:r>
-      <w:r>
-        <w:rPr>
-          <w:rFonts w:ascii="Times New Roman" w:eastAsia="Times New Roman" w:hAnsi="Times New Roman" w:cs="Times New Roman"/>
-          <w:szCs w:val="24"/>
-        </w:rPr>
-        <w:t xml:space="preserve">, milyen értékeket </w:t>
-      </w:r>
-      <w:r>
-        <w:rPr>
-          <w:rFonts w:ascii="Times New Roman" w:eastAsia="Times New Roman" w:hAnsi="Times New Roman" w:cs="Times New Roman"/>
-          <w:szCs w:val="24"/>
-        </w:rPr>
-        <w:t>képvisel</w:t>
-      </w:r>
-      <w:r>
-        <w:rPr>
-          <w:rFonts w:ascii="Times New Roman" w:eastAsia="Times New Roman" w:hAnsi="Times New Roman" w:cs="Times New Roman"/>
-          <w:szCs w:val="24"/>
-        </w:rPr>
-        <w:t xml:space="preserve"> a Ford</w:t>
-      </w:r>
-      <w:r>
-        <w:rPr>
-          <w:rFonts w:ascii="Times New Roman" w:eastAsia="Times New Roman" w:hAnsi="Times New Roman" w:cs="Times New Roman"/>
-          <w:szCs w:val="24"/>
-        </w:rPr>
-        <w:t xml:space="preserve">, milyen célokat </w:t>
-      </w:r>
-      <w:r>
-        <w:rPr>
-          <w:rFonts w:ascii="Times New Roman" w:eastAsia="Times New Roman" w:hAnsi="Times New Roman" w:cs="Times New Roman"/>
-          <w:szCs w:val="24"/>
-        </w:rPr>
-        <w:t>tűzött</w:t>
-      </w:r>
-      <w:r>
-        <w:rPr>
-          <w:rFonts w:ascii="Times New Roman" w:eastAsia="Times New Roman" w:hAnsi="Times New Roman" w:cs="Times New Roman"/>
-          <w:szCs w:val="24"/>
-        </w:rPr>
-        <w:t xml:space="preserve"> ki </w:t>
-      </w:r>
-      <w:r>
-        <w:rPr>
-          <w:rFonts w:ascii="Times New Roman" w:eastAsia="Times New Roman" w:hAnsi="Times New Roman" w:cs="Times New Roman"/>
-          <w:szCs w:val="24"/>
-        </w:rPr>
-        <w:t>maga</w:t>
-      </w:r>
-      <w:r>
-        <w:rPr>
-          <w:rFonts w:ascii="Times New Roman" w:eastAsia="Times New Roman" w:hAnsi="Times New Roman" w:cs="Times New Roman"/>
-          <w:szCs w:val="24"/>
-        </w:rPr>
-        <w:t xml:space="preserve"> elé</w:t>
-      </w:r>
-      <w:r>
-        <w:rPr>
-          <w:rFonts w:ascii="Times New Roman" w:eastAsia="Times New Roman" w:hAnsi="Times New Roman" w:cs="Times New Roman"/>
-          <w:szCs w:val="24"/>
-        </w:rPr>
-        <w:t xml:space="preserve"> </w:t>
-      </w:r>
-      <w:r>
-        <w:rPr>
-          <w:rFonts w:ascii="Times New Roman" w:eastAsia="Times New Roman" w:hAnsi="Times New Roman" w:cs="Times New Roman"/>
-          <w:szCs w:val="24"/>
-        </w:rPr>
-        <w:t xml:space="preserve">és </w:t>
-      </w:r>
-      <w:r>
-        <w:rPr>
-          <w:rFonts w:ascii="Times New Roman" w:eastAsia="Times New Roman" w:hAnsi="Times New Roman" w:cs="Times New Roman"/>
-          <w:szCs w:val="24"/>
-        </w:rPr>
-        <w:t>hogy</w:t>
-      </w:r>
-      <w:r>
-        <w:rPr>
-          <w:rFonts w:ascii="Times New Roman" w:eastAsia="Times New Roman" w:hAnsi="Times New Roman" w:cs="Times New Roman"/>
-          <w:szCs w:val="24"/>
-        </w:rPr>
-        <w:t xml:space="preserve"> </w:t>
-      </w:r>
-      <w:r>
-        <w:rPr>
-          <w:rFonts w:ascii="Times New Roman" w:eastAsia="Times New Roman" w:hAnsi="Times New Roman" w:cs="Times New Roman"/>
-          <w:szCs w:val="24"/>
-        </w:rPr>
-        <w:t>kívánj</w:t>
-      </w:r>
-      <w:r>
-        <w:rPr>
-          <w:rFonts w:ascii="Times New Roman" w:eastAsia="Times New Roman" w:hAnsi="Times New Roman" w:cs="Times New Roman"/>
-          <w:szCs w:val="24"/>
-        </w:rPr>
-        <w:t xml:space="preserve">a </w:t>
-      </w:r>
-      <w:r>
-        <w:rPr>
-          <w:rFonts w:ascii="Times New Roman" w:eastAsia="Times New Roman" w:hAnsi="Times New Roman" w:cs="Times New Roman"/>
-          <w:szCs w:val="24"/>
-        </w:rPr>
-        <w:t>elérni ezeket.</w:t>
+        <w:t>tekinthet</w:t>
+      </w:r>
+      <w:r>
+        <w:rPr>
+          <w:rFonts w:ascii="Times New Roman" w:eastAsia="Times New Roman" w:hAnsi="Times New Roman" w:cs="Times New Roman"/>
+          <w:szCs w:val="24"/>
+        </w:rPr>
+        <w:t>ők</w:t>
+      </w:r>
+      <w:r>
+        <w:rPr>
+          <w:rFonts w:ascii="Times New Roman" w:eastAsia="Times New Roman" w:hAnsi="Times New Roman" w:cs="Times New Roman"/>
+          <w:szCs w:val="24"/>
+        </w:rPr>
+        <w:t xml:space="preserve"> meg. Az oldalunkon rendszeresen frissítjük a híreket, így mindig naprakész információk</w:t>
+      </w:r>
+      <w:r>
+        <w:rPr>
+          <w:rFonts w:ascii="Times New Roman" w:eastAsia="Times New Roman" w:hAnsi="Times New Roman" w:cs="Times New Roman"/>
+          <w:szCs w:val="24"/>
+        </w:rPr>
+        <w:t xml:space="preserve">ról, a legújabb trendekről, autó modellekről és technológiáról lehet tudomást szerezni. </w:t>
       </w:r>
     </w:p>
     <w:p>
@@ -19394,13 +19356,13 @@
         <w:pStyle w:val="Cmsor3"/>
         <w:jc w:val="both"/>
       </w:pPr>
-      <w:bookmarkStart w:id="34" w:name="_Toc133517310"/>
+      <w:bookmarkStart w:id="34" w:name="_Toc133517309"/>
       <w:r>
         <w:rPr>
           <w:rFonts w:ascii="Times New Roman" w:hAnsi="Times New Roman" w:cs="Times New Roman"/>
           <w:b/>
         </w:rPr>
-        <w:t>Története</w:t>
+        <w:t>Rólunk</w:t>
       </w:r>
       <w:bookmarkEnd w:id="34"/>
     </w:p>
@@ -19418,7 +19380,7 @@
           <w:rFonts w:ascii="Times New Roman" w:eastAsia="Times New Roman" w:hAnsi="Times New Roman" w:cs="Times New Roman"/>
           <w:szCs w:val="24"/>
         </w:rPr>
-        <w:t>A</w:t>
+        <w:t>Ezen az oldalon a</w:t>
       </w:r>
       <w:r>
         <w:rPr>
@@ -19432,233 +19394,210 @@
           <w:rFonts w:ascii="Times New Roman" w:eastAsia="Times New Roman" w:hAnsi="Times New Roman" w:cs="Times New Roman"/>
           <w:szCs w:val="24"/>
         </w:rPr>
-        <w:t>"</w:t>
-      </w:r>
-      <w:r>
-        <w:rPr>
-          <w:rFonts w:ascii="Times New Roman" w:eastAsia="Times New Roman" w:hAnsi="Times New Roman" w:cs="Times New Roman"/>
-          <w:szCs w:val="24"/>
-        </w:rPr>
-        <w:t>Története</w:t>
-      </w:r>
-      <w:r>
-        <w:rPr>
-          <w:rFonts w:ascii="Times New Roman" w:eastAsia="Times New Roman" w:hAnsi="Times New Roman" w:cs="Times New Roman"/>
-          <w:szCs w:val="24"/>
-        </w:rPr>
-        <w:t>" menüpontja egy átfogó történeti áttekintést nyújt a Ford vállalat születésétől napjainkig.</w:t>
+        <w:t xml:space="preserve">Ford </w:t>
+      </w:r>
+      <w:r>
+        <w:rPr>
+          <w:rFonts w:ascii="Times New Roman" w:eastAsia="Times New Roman" w:hAnsi="Times New Roman" w:cs="Times New Roman"/>
+          <w:szCs w:val="24"/>
+        </w:rPr>
+        <w:t>csapatáról</w:t>
+      </w:r>
+      <w:r>
+        <w:rPr>
+          <w:rFonts w:ascii="Times New Roman" w:eastAsia="Times New Roman" w:hAnsi="Times New Roman" w:cs="Times New Roman"/>
+          <w:szCs w:val="24"/>
+        </w:rPr>
+        <w:t xml:space="preserve"> és</w:t>
+      </w:r>
+      <w:r>
+        <w:rPr>
+          <w:rFonts w:ascii="Times New Roman" w:eastAsia="Times New Roman" w:hAnsi="Times New Roman" w:cs="Times New Roman"/>
+          <w:szCs w:val="24"/>
+        </w:rPr>
+        <w:t xml:space="preserve"> a </w:t>
+      </w:r>
+      <w:r>
+        <w:rPr>
+          <w:rFonts w:ascii="Times New Roman" w:eastAsia="Times New Roman" w:hAnsi="Times New Roman" w:cs="Times New Roman"/>
+          <w:szCs w:val="24"/>
+        </w:rPr>
+        <w:t>vezet</w:t>
+      </w:r>
+      <w:r>
+        <w:rPr>
+          <w:rFonts w:ascii="Times New Roman" w:eastAsia="Times New Roman" w:hAnsi="Times New Roman" w:cs="Times New Roman"/>
+          <w:szCs w:val="24"/>
+        </w:rPr>
+        <w:t>őről</w:t>
+      </w:r>
+      <w:r>
+        <w:rPr>
+          <w:rFonts w:ascii="Times New Roman" w:eastAsia="Times New Roman" w:hAnsi="Times New Roman" w:cs="Times New Roman"/>
+          <w:szCs w:val="24"/>
+        </w:rPr>
+        <w:t xml:space="preserve"> </w:t>
+      </w:r>
+      <w:r>
+        <w:rPr>
+          <w:rFonts w:ascii="Times New Roman" w:eastAsia="Times New Roman" w:hAnsi="Times New Roman" w:cs="Times New Roman"/>
+          <w:szCs w:val="24"/>
+        </w:rPr>
+        <w:t>lehet</w:t>
+      </w:r>
+      <w:r>
+        <w:rPr>
+          <w:rFonts w:ascii="Times New Roman" w:eastAsia="Times New Roman" w:hAnsi="Times New Roman" w:cs="Times New Roman"/>
+          <w:szCs w:val="24"/>
+        </w:rPr>
+        <w:t xml:space="preserve"> információkat</w:t>
+      </w:r>
+      <w:r>
+        <w:rPr>
+          <w:rFonts w:ascii="Times New Roman" w:eastAsia="Times New Roman" w:hAnsi="Times New Roman" w:cs="Times New Roman"/>
+          <w:szCs w:val="24"/>
+        </w:rPr>
+        <w:t xml:space="preserve"> találni</w:t>
+      </w:r>
+      <w:r>
+        <w:rPr>
+          <w:rFonts w:ascii="Times New Roman" w:eastAsia="Times New Roman" w:hAnsi="Times New Roman" w:cs="Times New Roman"/>
+          <w:szCs w:val="24"/>
+        </w:rPr>
+        <w:t>.</w:t>
+      </w:r>
+      <w:r>
+        <w:rPr>
+          <w:rFonts w:ascii="Times New Roman" w:eastAsia="Times New Roman" w:hAnsi="Times New Roman" w:cs="Times New Roman"/>
+          <w:szCs w:val="24"/>
+        </w:rPr>
+        <w:t xml:space="preserve"> </w:t>
+      </w:r>
+      <w:r>
+        <w:rPr>
+          <w:rFonts w:ascii="Times New Roman" w:eastAsia="Times New Roman" w:hAnsi="Times New Roman" w:cs="Times New Roman"/>
+          <w:szCs w:val="24"/>
+        </w:rPr>
+        <w:t>Bemutatja</w:t>
+      </w:r>
+      <w:r>
+        <w:rPr>
+          <w:rFonts w:ascii="Times New Roman" w:eastAsia="Times New Roman" w:hAnsi="Times New Roman" w:cs="Times New Roman"/>
+          <w:szCs w:val="24"/>
+        </w:rPr>
+        <w:t xml:space="preserve">, milyen értékeket </w:t>
+      </w:r>
+      <w:r>
+        <w:rPr>
+          <w:rFonts w:ascii="Times New Roman" w:eastAsia="Times New Roman" w:hAnsi="Times New Roman" w:cs="Times New Roman"/>
+          <w:szCs w:val="24"/>
+        </w:rPr>
+        <w:t>képvisel</w:t>
+      </w:r>
+      <w:r>
+        <w:rPr>
+          <w:rFonts w:ascii="Times New Roman" w:eastAsia="Times New Roman" w:hAnsi="Times New Roman" w:cs="Times New Roman"/>
+          <w:szCs w:val="24"/>
+        </w:rPr>
+        <w:t xml:space="preserve"> a Ford</w:t>
+      </w:r>
+      <w:r>
+        <w:rPr>
+          <w:rFonts w:ascii="Times New Roman" w:eastAsia="Times New Roman" w:hAnsi="Times New Roman" w:cs="Times New Roman"/>
+          <w:szCs w:val="24"/>
+        </w:rPr>
+        <w:t xml:space="preserve">, milyen célokat </w:t>
+      </w:r>
+      <w:r>
+        <w:rPr>
+          <w:rFonts w:ascii="Times New Roman" w:eastAsia="Times New Roman" w:hAnsi="Times New Roman" w:cs="Times New Roman"/>
+          <w:szCs w:val="24"/>
+        </w:rPr>
+        <w:t>tűzött</w:t>
+      </w:r>
+      <w:r>
+        <w:rPr>
+          <w:rFonts w:ascii="Times New Roman" w:eastAsia="Times New Roman" w:hAnsi="Times New Roman" w:cs="Times New Roman"/>
+          <w:szCs w:val="24"/>
+        </w:rPr>
+        <w:t xml:space="preserve"> ki </w:t>
+      </w:r>
+      <w:r>
+        <w:rPr>
+          <w:rFonts w:ascii="Times New Roman" w:eastAsia="Times New Roman" w:hAnsi="Times New Roman" w:cs="Times New Roman"/>
+          <w:szCs w:val="24"/>
+        </w:rPr>
+        <w:t>maga</w:t>
+      </w:r>
+      <w:r>
+        <w:rPr>
+          <w:rFonts w:ascii="Times New Roman" w:eastAsia="Times New Roman" w:hAnsi="Times New Roman" w:cs="Times New Roman"/>
+          <w:szCs w:val="24"/>
+        </w:rPr>
+        <w:t xml:space="preserve"> elé</w:t>
+      </w:r>
+      <w:r>
+        <w:rPr>
+          <w:rFonts w:ascii="Times New Roman" w:eastAsia="Times New Roman" w:hAnsi="Times New Roman" w:cs="Times New Roman"/>
+          <w:szCs w:val="24"/>
+        </w:rPr>
+        <w:t xml:space="preserve"> </w:t>
+      </w:r>
+      <w:r>
+        <w:rPr>
+          <w:rFonts w:ascii="Times New Roman" w:eastAsia="Times New Roman" w:hAnsi="Times New Roman" w:cs="Times New Roman"/>
+          <w:szCs w:val="24"/>
+        </w:rPr>
+        <w:t xml:space="preserve">és </w:t>
+      </w:r>
+      <w:r>
+        <w:rPr>
+          <w:rFonts w:ascii="Times New Roman" w:eastAsia="Times New Roman" w:hAnsi="Times New Roman" w:cs="Times New Roman"/>
+          <w:szCs w:val="24"/>
+        </w:rPr>
+        <w:t>hogy</w:t>
+      </w:r>
+      <w:r>
+        <w:rPr>
+          <w:rFonts w:ascii="Times New Roman" w:eastAsia="Times New Roman" w:hAnsi="Times New Roman" w:cs="Times New Roman"/>
+          <w:szCs w:val="24"/>
+        </w:rPr>
+        <w:t xml:space="preserve"> </w:t>
+      </w:r>
+      <w:r>
+        <w:rPr>
+          <w:rFonts w:ascii="Times New Roman" w:eastAsia="Times New Roman" w:hAnsi="Times New Roman" w:cs="Times New Roman"/>
+          <w:szCs w:val="24"/>
+        </w:rPr>
+        <w:t>kívánj</w:t>
+      </w:r>
+      <w:r>
+        <w:rPr>
+          <w:rFonts w:ascii="Times New Roman" w:eastAsia="Times New Roman" w:hAnsi="Times New Roman" w:cs="Times New Roman"/>
+          <w:szCs w:val="24"/>
+        </w:rPr>
+        <w:t xml:space="preserve">a </w:t>
+      </w:r>
+      <w:r>
+        <w:rPr>
+          <w:rFonts w:ascii="Times New Roman" w:eastAsia="Times New Roman" w:hAnsi="Times New Roman" w:cs="Times New Roman"/>
+          <w:szCs w:val="24"/>
+        </w:rPr>
+        <w:t>elérni ezeket.</w:t>
       </w:r>
     </w:p>
     <w:p>
       <w:pPr>
-        <w:spacing w:line="360" w:lineRule="auto"/>
-        <w:ind w:firstLine="0"/>
-        <w:rPr>
-          <w:rFonts w:ascii="Times New Roman" w:eastAsia="Times New Roman" w:hAnsi="Times New Roman" w:cs="Times New Roman"/>
-          <w:szCs w:val="24"/>
-        </w:rPr>
-      </w:pPr>
-      <w:r>
-        <w:rPr>
-          <w:rFonts w:ascii="Times New Roman" w:eastAsia="Times New Roman" w:hAnsi="Times New Roman" w:cs="Times New Roman"/>
-          <w:szCs w:val="24"/>
-        </w:rPr>
-        <w:t>Bemutatjuk, hogyan kezdődött az egész, milyen körülmények között jött létre az első Ford modell, és hogyan alakult ki az autógyártásban betöltött szerep</w:t>
-      </w:r>
-      <w:r>
-        <w:rPr>
-          <w:rFonts w:ascii="Times New Roman" w:eastAsia="Times New Roman" w:hAnsi="Times New Roman" w:cs="Times New Roman"/>
-          <w:szCs w:val="24"/>
-        </w:rPr>
-        <w:t>e</w:t>
-      </w:r>
-      <w:r>
-        <w:rPr>
-          <w:rFonts w:ascii="Times New Roman" w:eastAsia="Times New Roman" w:hAnsi="Times New Roman" w:cs="Times New Roman"/>
-          <w:szCs w:val="24"/>
-        </w:rPr>
-        <w:t xml:space="preserve">. Az oldalon megtalálhatóak azok a fontos mérföldkövek, amik az évek során történtek, mint például az első összeszerelő sor megjelenése, az ikonikus </w:t>
-      </w:r>
-      <w:proofErr w:type="spellStart"/>
-      <w:r>
-        <w:rPr>
-          <w:rFonts w:ascii="Times New Roman" w:eastAsia="Times New Roman" w:hAnsi="Times New Roman" w:cs="Times New Roman"/>
-          <w:szCs w:val="24"/>
-        </w:rPr>
-        <w:t>Model</w:t>
-      </w:r>
-      <w:proofErr w:type="spellEnd"/>
-      <w:r>
-        <w:rPr>
-          <w:rFonts w:ascii="Times New Roman" w:eastAsia="Times New Roman" w:hAnsi="Times New Roman" w:cs="Times New Roman"/>
-          <w:szCs w:val="24"/>
-        </w:rPr>
-        <w:t xml:space="preserve"> T bemutatása vagy az autógyártás terén elért innovációk.</w:t>
-      </w:r>
-    </w:p>
-    <w:p>
-      <w:pPr>
-        <w:spacing w:line="360" w:lineRule="auto"/>
-        <w:ind w:firstLine="0"/>
-        <w:rPr>
-          <w:rFonts w:ascii="Times New Roman" w:eastAsia="Times New Roman" w:hAnsi="Times New Roman" w:cs="Times New Roman"/>
-          <w:szCs w:val="24"/>
-        </w:rPr>
-      </w:pPr>
-      <w:r>
-        <w:rPr>
-          <w:rFonts w:ascii="Times New Roman" w:eastAsia="Times New Roman" w:hAnsi="Times New Roman" w:cs="Times New Roman"/>
-          <w:szCs w:val="24"/>
-        </w:rPr>
-        <w:t>A "</w:t>
-      </w:r>
-      <w:r>
-        <w:rPr>
-          <w:rFonts w:ascii="Times New Roman" w:eastAsia="Times New Roman" w:hAnsi="Times New Roman" w:cs="Times New Roman"/>
-          <w:szCs w:val="24"/>
-        </w:rPr>
-        <w:t>Története</w:t>
-      </w:r>
-      <w:r>
-        <w:rPr>
-          <w:rFonts w:ascii="Times New Roman" w:eastAsia="Times New Roman" w:hAnsi="Times New Roman" w:cs="Times New Roman"/>
-          <w:szCs w:val="24"/>
-        </w:rPr>
-        <w:t>" menüpontban nem csak az autógyártásra fókuszálunk, hanem bemutatjuk a Ford vállalat átható értéke</w:t>
-      </w:r>
-      <w:r>
-        <w:rPr>
-          <w:rFonts w:ascii="Times New Roman" w:eastAsia="Times New Roman" w:hAnsi="Times New Roman" w:cs="Times New Roman"/>
-          <w:szCs w:val="24"/>
-        </w:rPr>
-        <w:t>it</w:t>
-      </w:r>
-      <w:r>
-        <w:rPr>
-          <w:rFonts w:ascii="Times New Roman" w:eastAsia="Times New Roman" w:hAnsi="Times New Roman" w:cs="Times New Roman"/>
-          <w:szCs w:val="24"/>
-        </w:rPr>
-        <w:t xml:space="preserve"> és szemlélet</w:t>
-      </w:r>
-      <w:r>
-        <w:rPr>
-          <w:rFonts w:ascii="Times New Roman" w:eastAsia="Times New Roman" w:hAnsi="Times New Roman" w:cs="Times New Roman"/>
-          <w:szCs w:val="24"/>
-        </w:rPr>
-        <w:t>ét</w:t>
-      </w:r>
-      <w:r>
-        <w:rPr>
-          <w:rFonts w:ascii="Times New Roman" w:eastAsia="Times New Roman" w:hAnsi="Times New Roman" w:cs="Times New Roman"/>
-          <w:szCs w:val="24"/>
-        </w:rPr>
-        <w:t xml:space="preserve"> is. </w:t>
-      </w:r>
-      <w:r>
-        <w:rPr>
-          <w:rFonts w:ascii="Times New Roman" w:eastAsia="Times New Roman" w:hAnsi="Times New Roman" w:cs="Times New Roman"/>
-          <w:szCs w:val="24"/>
-        </w:rPr>
-        <w:t>Elmondjuk</w:t>
-      </w:r>
-      <w:r>
-        <w:rPr>
-          <w:rFonts w:ascii="Times New Roman" w:eastAsia="Times New Roman" w:hAnsi="Times New Roman" w:cs="Times New Roman"/>
-          <w:szCs w:val="24"/>
-        </w:rPr>
-        <w:t>,</w:t>
-      </w:r>
-      <w:r>
-        <w:rPr>
-          <w:rFonts w:ascii="Times New Roman" w:eastAsia="Times New Roman" w:hAnsi="Times New Roman" w:cs="Times New Roman"/>
-          <w:szCs w:val="24"/>
-        </w:rPr>
-        <w:t xml:space="preserve"> </w:t>
-      </w:r>
-      <w:r>
-        <w:rPr>
-          <w:rFonts w:ascii="Times New Roman" w:eastAsia="Times New Roman" w:hAnsi="Times New Roman" w:cs="Times New Roman"/>
-          <w:szCs w:val="24"/>
-        </w:rPr>
-        <w:t>milyen elvek vezérlik a munká</w:t>
-      </w:r>
-      <w:r>
-        <w:rPr>
-          <w:rFonts w:ascii="Times New Roman" w:eastAsia="Times New Roman" w:hAnsi="Times New Roman" w:cs="Times New Roman"/>
-          <w:szCs w:val="24"/>
-        </w:rPr>
-        <w:t>t</w:t>
-      </w:r>
-      <w:r>
-        <w:rPr>
-          <w:rFonts w:ascii="Times New Roman" w:eastAsia="Times New Roman" w:hAnsi="Times New Roman" w:cs="Times New Roman"/>
-          <w:szCs w:val="24"/>
-        </w:rPr>
-        <w:t>, milyen szerepet játszik a fenntarthatóság a vállalat tevékenységeiben</w:t>
-      </w:r>
-      <w:r>
-        <w:rPr>
-          <w:rFonts w:ascii="Times New Roman" w:eastAsia="Times New Roman" w:hAnsi="Times New Roman" w:cs="Times New Roman"/>
-          <w:szCs w:val="24"/>
-        </w:rPr>
-        <w:t xml:space="preserve"> </w:t>
-      </w:r>
-      <w:r>
-        <w:rPr>
-          <w:rFonts w:ascii="Times New Roman" w:eastAsia="Times New Roman" w:hAnsi="Times New Roman" w:cs="Times New Roman"/>
-          <w:szCs w:val="24"/>
-        </w:rPr>
-        <w:t xml:space="preserve">és </w:t>
-      </w:r>
-      <w:r>
-        <w:rPr>
-          <w:rFonts w:ascii="Times New Roman" w:eastAsia="Times New Roman" w:hAnsi="Times New Roman" w:cs="Times New Roman"/>
-          <w:szCs w:val="24"/>
-        </w:rPr>
-        <w:t xml:space="preserve">hogy </w:t>
-      </w:r>
-      <w:r>
-        <w:rPr>
-          <w:rFonts w:ascii="Times New Roman" w:eastAsia="Times New Roman" w:hAnsi="Times New Roman" w:cs="Times New Roman"/>
-          <w:szCs w:val="24"/>
-        </w:rPr>
-        <w:t>hogyan igyeksz</w:t>
-      </w:r>
-      <w:r>
-        <w:rPr>
-          <w:rFonts w:ascii="Times New Roman" w:eastAsia="Times New Roman" w:hAnsi="Times New Roman" w:cs="Times New Roman"/>
-          <w:szCs w:val="24"/>
-        </w:rPr>
-        <w:t>ik</w:t>
-      </w:r>
-      <w:r>
-        <w:rPr>
-          <w:rFonts w:ascii="Times New Roman" w:eastAsia="Times New Roman" w:hAnsi="Times New Roman" w:cs="Times New Roman"/>
-          <w:szCs w:val="24"/>
-        </w:rPr>
-        <w:t xml:space="preserve"> hozzájárulni a társadalom fejlődéséhez</w:t>
-      </w:r>
-      <w:r>
-        <w:rPr>
-          <w:rFonts w:ascii="Times New Roman" w:eastAsia="Times New Roman" w:hAnsi="Times New Roman" w:cs="Times New Roman"/>
-          <w:szCs w:val="24"/>
-        </w:rPr>
-        <w:t>.</w:t>
-      </w:r>
-    </w:p>
-    <w:p>
-      <w:pPr>
         <w:pStyle w:val="Cmsor3"/>
         <w:jc w:val="both"/>
       </w:pPr>
-      <w:bookmarkStart w:id="35" w:name="_Toc133517311"/>
+      <w:bookmarkStart w:id="35" w:name="_Toc133517310"/>
       <w:r>
         <w:rPr>
           <w:rFonts w:ascii="Times New Roman" w:hAnsi="Times New Roman" w:cs="Times New Roman"/>
           <w:b/>
         </w:rPr>
-        <w:lastRenderedPageBreak/>
-        <w:t>Források</w:t>
+        <w:t>Története</w:t>
       </w:r>
       <w:bookmarkEnd w:id="35"/>
     </w:p>
@@ -19676,23 +19615,265 @@
           <w:rFonts w:ascii="Times New Roman" w:eastAsia="Times New Roman" w:hAnsi="Times New Roman" w:cs="Times New Roman"/>
           <w:szCs w:val="24"/>
         </w:rPr>
-        <w:t xml:space="preserve">A források oldalon lehetőség van azoknak az anyagoknak a megtekintésére, amelyek felhasználásra kerültek a weboldal elkészítése során. Ide tartoznak a képek, ikonok, szöveges </w:t>
-      </w:r>
-      <w:proofErr w:type="gramStart"/>
-      <w:r>
-        <w:rPr>
-          <w:rFonts w:ascii="Times New Roman" w:eastAsia="Times New Roman" w:hAnsi="Times New Roman" w:cs="Times New Roman"/>
-          <w:szCs w:val="24"/>
-        </w:rPr>
-        <w:t>anyagok,</w:t>
-      </w:r>
-      <w:proofErr w:type="gramEnd"/>
-      <w:r>
-        <w:rPr>
-          <w:rFonts w:ascii="Times New Roman" w:eastAsia="Times New Roman" w:hAnsi="Times New Roman" w:cs="Times New Roman"/>
-          <w:szCs w:val="24"/>
-        </w:rPr>
-        <w:t xml:space="preserve"> stb. Az oldal célja az átláthatóság és a forrásmegjelölés, valamint a jogi követelményeknek való megfelelés. A források között szerepelnek külső linkek, amelyek az adott anyagok forrásához vezetnek, valamint a weboldal belső tartalmai, amelyekhez hivatkozással lehet megtekinteni a használt anyagokat.</w:t>
+        <w:t>A</w:t>
+      </w:r>
+      <w:r>
+        <w:rPr>
+          <w:rFonts w:ascii="Times New Roman" w:eastAsia="Times New Roman" w:hAnsi="Times New Roman" w:cs="Times New Roman"/>
+          <w:szCs w:val="24"/>
+        </w:rPr>
+        <w:t xml:space="preserve"> </w:t>
+      </w:r>
+      <w:r>
+        <w:rPr>
+          <w:rFonts w:ascii="Times New Roman" w:eastAsia="Times New Roman" w:hAnsi="Times New Roman" w:cs="Times New Roman"/>
+          <w:szCs w:val="24"/>
+        </w:rPr>
+        <w:t>"</w:t>
+      </w:r>
+      <w:r>
+        <w:rPr>
+          <w:rFonts w:ascii="Times New Roman" w:eastAsia="Times New Roman" w:hAnsi="Times New Roman" w:cs="Times New Roman"/>
+          <w:szCs w:val="24"/>
+        </w:rPr>
+        <w:t>Története</w:t>
+      </w:r>
+      <w:r>
+        <w:rPr>
+          <w:rFonts w:ascii="Times New Roman" w:eastAsia="Times New Roman" w:hAnsi="Times New Roman" w:cs="Times New Roman"/>
+          <w:szCs w:val="24"/>
+        </w:rPr>
+        <w:t>" menüpontja egy átfogó történeti áttekintést nyújt a Ford vállalat születésétől napjainkig.</w:t>
+      </w:r>
+    </w:p>
+    <w:p>
+      <w:pPr>
+        <w:spacing w:line="360" w:lineRule="auto"/>
+        <w:ind w:firstLine="0"/>
+        <w:rPr>
+          <w:rFonts w:ascii="Times New Roman" w:eastAsia="Times New Roman" w:hAnsi="Times New Roman" w:cs="Times New Roman"/>
+          <w:szCs w:val="24"/>
+        </w:rPr>
+      </w:pPr>
+      <w:r>
+        <w:rPr>
+          <w:rFonts w:ascii="Times New Roman" w:eastAsia="Times New Roman" w:hAnsi="Times New Roman" w:cs="Times New Roman"/>
+          <w:szCs w:val="24"/>
+        </w:rPr>
+        <w:t>Bemutatjuk, hogyan kezdődött az egész, milyen körülmények között jött létre az első Ford modell, és hogyan alakult ki az autógyártásban betöltött szerep</w:t>
+      </w:r>
+      <w:r>
+        <w:rPr>
+          <w:rFonts w:ascii="Times New Roman" w:eastAsia="Times New Roman" w:hAnsi="Times New Roman" w:cs="Times New Roman"/>
+          <w:szCs w:val="24"/>
+        </w:rPr>
+        <w:t>e</w:t>
+      </w:r>
+      <w:r>
+        <w:rPr>
+          <w:rFonts w:ascii="Times New Roman" w:eastAsia="Times New Roman" w:hAnsi="Times New Roman" w:cs="Times New Roman"/>
+          <w:szCs w:val="24"/>
+        </w:rPr>
+        <w:t xml:space="preserve">. Az oldalon megtalálhatóak azok a fontos mérföldkövek, amik az évek során történtek, mint például az első összeszerelő sor megjelenése, az ikonikus </w:t>
+      </w:r>
+      <w:proofErr w:type="spellStart"/>
+      <w:r>
+        <w:rPr>
+          <w:rFonts w:ascii="Times New Roman" w:eastAsia="Times New Roman" w:hAnsi="Times New Roman" w:cs="Times New Roman"/>
+          <w:szCs w:val="24"/>
+        </w:rPr>
+        <w:t>Model</w:t>
+      </w:r>
+      <w:proofErr w:type="spellEnd"/>
+      <w:r>
+        <w:rPr>
+          <w:rFonts w:ascii="Times New Roman" w:eastAsia="Times New Roman" w:hAnsi="Times New Roman" w:cs="Times New Roman"/>
+          <w:szCs w:val="24"/>
+        </w:rPr>
+        <w:t xml:space="preserve"> T bemutatása vagy az autógyártás terén elért innovációk.</w:t>
+      </w:r>
+    </w:p>
+    <w:p>
+      <w:pPr>
+        <w:spacing w:line="360" w:lineRule="auto"/>
+        <w:ind w:firstLine="0"/>
+        <w:rPr>
+          <w:rFonts w:ascii="Times New Roman" w:eastAsia="Times New Roman" w:hAnsi="Times New Roman" w:cs="Times New Roman"/>
+          <w:szCs w:val="24"/>
+        </w:rPr>
+      </w:pPr>
+      <w:r>
+        <w:rPr>
+          <w:rFonts w:ascii="Times New Roman" w:eastAsia="Times New Roman" w:hAnsi="Times New Roman" w:cs="Times New Roman"/>
+          <w:szCs w:val="24"/>
+        </w:rPr>
+        <w:t>A "</w:t>
+      </w:r>
+      <w:r>
+        <w:rPr>
+          <w:rFonts w:ascii="Times New Roman" w:eastAsia="Times New Roman" w:hAnsi="Times New Roman" w:cs="Times New Roman"/>
+          <w:szCs w:val="24"/>
+        </w:rPr>
+        <w:t>Története</w:t>
+      </w:r>
+      <w:r>
+        <w:rPr>
+          <w:rFonts w:ascii="Times New Roman" w:eastAsia="Times New Roman" w:hAnsi="Times New Roman" w:cs="Times New Roman"/>
+          <w:szCs w:val="24"/>
+        </w:rPr>
+        <w:t>" menüpontban nem csak az autógyártásra fókuszálunk, hanem bemutatjuk a Ford vállalat átható értéke</w:t>
+      </w:r>
+      <w:r>
+        <w:rPr>
+          <w:rFonts w:ascii="Times New Roman" w:eastAsia="Times New Roman" w:hAnsi="Times New Roman" w:cs="Times New Roman"/>
+          <w:szCs w:val="24"/>
+        </w:rPr>
+        <w:t>it</w:t>
+      </w:r>
+      <w:r>
+        <w:rPr>
+          <w:rFonts w:ascii="Times New Roman" w:eastAsia="Times New Roman" w:hAnsi="Times New Roman" w:cs="Times New Roman"/>
+          <w:szCs w:val="24"/>
+        </w:rPr>
+        <w:t xml:space="preserve"> és szemlélet</w:t>
+      </w:r>
+      <w:r>
+        <w:rPr>
+          <w:rFonts w:ascii="Times New Roman" w:eastAsia="Times New Roman" w:hAnsi="Times New Roman" w:cs="Times New Roman"/>
+          <w:szCs w:val="24"/>
+        </w:rPr>
+        <w:t>ét</w:t>
+      </w:r>
+      <w:r>
+        <w:rPr>
+          <w:rFonts w:ascii="Times New Roman" w:eastAsia="Times New Roman" w:hAnsi="Times New Roman" w:cs="Times New Roman"/>
+          <w:szCs w:val="24"/>
+        </w:rPr>
+        <w:t xml:space="preserve"> is. </w:t>
+      </w:r>
+      <w:r>
+        <w:rPr>
+          <w:rFonts w:ascii="Times New Roman" w:eastAsia="Times New Roman" w:hAnsi="Times New Roman" w:cs="Times New Roman"/>
+          <w:szCs w:val="24"/>
+        </w:rPr>
+        <w:t>Elmondjuk</w:t>
+      </w:r>
+      <w:r>
+        <w:rPr>
+          <w:rFonts w:ascii="Times New Roman" w:eastAsia="Times New Roman" w:hAnsi="Times New Roman" w:cs="Times New Roman"/>
+          <w:szCs w:val="24"/>
+        </w:rPr>
+        <w:t>,</w:t>
+      </w:r>
+      <w:r>
+        <w:rPr>
+          <w:rFonts w:ascii="Times New Roman" w:eastAsia="Times New Roman" w:hAnsi="Times New Roman" w:cs="Times New Roman"/>
+          <w:szCs w:val="24"/>
+        </w:rPr>
+        <w:t xml:space="preserve"> </w:t>
+      </w:r>
+      <w:r>
+        <w:rPr>
+          <w:rFonts w:ascii="Times New Roman" w:eastAsia="Times New Roman" w:hAnsi="Times New Roman" w:cs="Times New Roman"/>
+          <w:szCs w:val="24"/>
+        </w:rPr>
+        <w:t>milyen elvek vezérlik a munká</w:t>
+      </w:r>
+      <w:r>
+        <w:rPr>
+          <w:rFonts w:ascii="Times New Roman" w:eastAsia="Times New Roman" w:hAnsi="Times New Roman" w:cs="Times New Roman"/>
+          <w:szCs w:val="24"/>
+        </w:rPr>
+        <w:t>t</w:t>
+      </w:r>
+      <w:r>
+        <w:rPr>
+          <w:rFonts w:ascii="Times New Roman" w:eastAsia="Times New Roman" w:hAnsi="Times New Roman" w:cs="Times New Roman"/>
+          <w:szCs w:val="24"/>
+        </w:rPr>
+        <w:t>, milyen szerepet játszik a fenntarthatóság a vállalat tevékenységeiben</w:t>
+      </w:r>
+      <w:r>
+        <w:rPr>
+          <w:rFonts w:ascii="Times New Roman" w:eastAsia="Times New Roman" w:hAnsi="Times New Roman" w:cs="Times New Roman"/>
+          <w:szCs w:val="24"/>
+        </w:rPr>
+        <w:t xml:space="preserve"> </w:t>
+      </w:r>
+      <w:r>
+        <w:rPr>
+          <w:rFonts w:ascii="Times New Roman" w:eastAsia="Times New Roman" w:hAnsi="Times New Roman" w:cs="Times New Roman"/>
+          <w:szCs w:val="24"/>
+        </w:rPr>
+        <w:t xml:space="preserve">és </w:t>
+      </w:r>
+      <w:r>
+        <w:rPr>
+          <w:rFonts w:ascii="Times New Roman" w:eastAsia="Times New Roman" w:hAnsi="Times New Roman" w:cs="Times New Roman"/>
+          <w:szCs w:val="24"/>
+        </w:rPr>
+        <w:t xml:space="preserve">hogy </w:t>
+      </w:r>
+      <w:r>
+        <w:rPr>
+          <w:rFonts w:ascii="Times New Roman" w:eastAsia="Times New Roman" w:hAnsi="Times New Roman" w:cs="Times New Roman"/>
+          <w:szCs w:val="24"/>
+        </w:rPr>
+        <w:t>hogyan igyeksz</w:t>
+      </w:r>
+      <w:r>
+        <w:rPr>
+          <w:rFonts w:ascii="Times New Roman" w:eastAsia="Times New Roman" w:hAnsi="Times New Roman" w:cs="Times New Roman"/>
+          <w:szCs w:val="24"/>
+        </w:rPr>
+        <w:t>ik</w:t>
+      </w:r>
+      <w:r>
+        <w:rPr>
+          <w:rFonts w:ascii="Times New Roman" w:eastAsia="Times New Roman" w:hAnsi="Times New Roman" w:cs="Times New Roman"/>
+          <w:szCs w:val="24"/>
+        </w:rPr>
+        <w:t xml:space="preserve"> hozzájárulni a társadalom fejlődéséhez</w:t>
+      </w:r>
+      <w:r>
+        <w:rPr>
+          <w:rFonts w:ascii="Times New Roman" w:eastAsia="Times New Roman" w:hAnsi="Times New Roman" w:cs="Times New Roman"/>
+          <w:szCs w:val="24"/>
+        </w:rPr>
+        <w:t>.</w:t>
+      </w:r>
+    </w:p>
+    <w:p>
+      <w:pPr>
+        <w:pStyle w:val="Cmsor3"/>
+        <w:jc w:val="both"/>
+      </w:pPr>
+      <w:bookmarkStart w:id="36" w:name="_Toc133517311"/>
+      <w:r>
+        <w:rPr>
+          <w:rFonts w:ascii="Times New Roman" w:hAnsi="Times New Roman" w:cs="Times New Roman"/>
+          <w:b/>
+        </w:rPr>
+        <w:lastRenderedPageBreak/>
+        <w:t>Források</w:t>
+      </w:r>
+      <w:bookmarkEnd w:id="36"/>
+    </w:p>
+    <w:p>
+      <w:pPr>
+        <w:spacing w:line="360" w:lineRule="auto"/>
+        <w:ind w:firstLine="0"/>
+        <w:rPr>
+          <w:rFonts w:ascii="Times New Roman" w:eastAsia="Times New Roman" w:hAnsi="Times New Roman" w:cs="Times New Roman"/>
+          <w:szCs w:val="24"/>
+        </w:rPr>
+      </w:pPr>
+      <w:r>
+        <w:rPr>
+          <w:rFonts w:ascii="Times New Roman" w:eastAsia="Times New Roman" w:hAnsi="Times New Roman" w:cs="Times New Roman"/>
+          <w:szCs w:val="24"/>
+        </w:rPr>
+        <w:t>A források oldalon lehetőség van azoknak az anyagoknak a megtekintésére, amelyek felhasználásra kerültek a weboldal elkészítése során. Ide tartoznak a képek, ikonok, szöveges anyagok, stb. Az oldal célja az átláthatóság és a forrásmegjelölés, valamint a jogi követelményeknek való megfelelés. A források között szerepelnek külső linkek, amelyek az adott anyagok forrásához vezetnek, valamint a weboldal belső tartalmai, amelyekhez hivatkozással lehet megtekinteni a használt anyagokat.</w:t>
       </w:r>
     </w:p>
     <w:p>
@@ -19706,7 +19887,7 @@
           <w:b/>
         </w:rPr>
       </w:pPr>
-      <w:bookmarkStart w:id="36" w:name="_Toc133517312"/>
+      <w:bookmarkStart w:id="37" w:name="_Toc133517312"/>
       <w:r>
         <w:rPr>
           <w:rFonts w:ascii="Times New Roman" w:hAnsi="Times New Roman" w:cs="Times New Roman"/>
@@ -19721,7 +19902,7 @@
         </w:rPr>
         <w:t>a feladat készítéséről</w:t>
       </w:r>
-      <w:bookmarkEnd w:id="36"/>
+      <w:bookmarkEnd w:id="37"/>
     </w:p>
     <w:p>
       <w:pPr>
@@ -19737,23 +19918,7 @@
           <w:rFonts w:ascii="Times New Roman" w:eastAsia="Times New Roman" w:hAnsi="Times New Roman" w:cs="Times New Roman"/>
           <w:szCs w:val="24"/>
         </w:rPr>
-        <w:t xml:space="preserve">A szakdolgozat készítése közben sokat tanultunk a csoportban való dolgozásról, </w:t>
-      </w:r>
-      <w:proofErr w:type="gramStart"/>
-      <w:r>
-        <w:rPr>
-          <w:rFonts w:ascii="Times New Roman" w:eastAsia="Times New Roman" w:hAnsi="Times New Roman" w:cs="Times New Roman"/>
-          <w:szCs w:val="24"/>
-        </w:rPr>
-        <w:t>arról</w:t>
-      </w:r>
-      <w:proofErr w:type="gramEnd"/>
-      <w:r>
-        <w:rPr>
-          <w:rFonts w:ascii="Times New Roman" w:eastAsia="Times New Roman" w:hAnsi="Times New Roman" w:cs="Times New Roman"/>
-          <w:szCs w:val="24"/>
-        </w:rPr>
-        <w:t xml:space="preserve"> hogy a</w:t>
+        <w:t>A szakdolgozat készítése közben sokat tanultunk a csoportban való dolgozásról, arról hogy a</w:t>
       </w:r>
       <w:r>
         <w:rPr>
@@ -19890,8 +20055,8 @@
       </w:r>
     </w:p>
     <w:sectPr>
-      <w:headerReference w:type="default" r:id="rId45"/>
-      <w:footerReference w:type="default" r:id="rId46"/>
+      <w:headerReference w:type="default" r:id="rId46"/>
+      <w:footerReference w:type="default" r:id="rId47"/>
       <w:pgSz w:w="11906" w:h="16838"/>
       <w:pgMar w:top="1701" w:right="2268" w:bottom="1701" w:left="1701" w:header="709" w:footer="709" w:gutter="0"/>
       <w:cols w:space="708"/>
@@ -19903,7 +20068,7 @@
 </file>
 
 <file path=word/endnotes.xml><?xml version="1.0" encoding="utf-8"?>
-<w:endnotes xmlns:wpc="http://schemas.microsoft.com/office/word/2010/wordprocessingCanvas" xmlns:cx="http://schemas.microsoft.com/office/drawing/2014/chartex" xmlns:cx1="http://schemas.microsoft.com/office/drawing/2015/9/8/chartex" xmlns:cx2="http://schemas.microsoft.com/office/drawing/2015/10/21/chartex" xmlns:cx3="http://schemas.microsoft.com/office/drawing/2016/5/9/chartex" xmlns:cx4="http://schemas.microsoft.com/office/drawing/2016/5/10/chartex" xmlns:cx5="http://schemas.microsoft.com/office/drawing/2016/5/11/chartex" xmlns:cx6="http://schemas.microsoft.com/office/drawing/2016/5/12/chartex" xmlns:cx7="http://schemas.microsoft.com/office/drawing/2016/5/13/chartex" xmlns:cx8="http://schemas.microsoft.com/office/drawing/2016/5/14/chartex" xmlns:mc="http://schemas.openxmlformats.org/markup-compatibility/2006" xmlns:aink="http://schemas.microsoft.com/office/drawing/2016/ink" xmlns:am3d="http://schemas.microsoft.com/office/drawing/2017/model3d" xmlns:o="urn:schemas-microsoft-com:office:office" xmlns:oel="http://schemas.microsoft.com/office/2019/extlst" xmlns:r="http://schemas.openxmlformats.org/officeDocument/2006/relationships" xmlns:m="http://schemas.openxmlformats.org/officeDocument/2006/math" xmlns:v="urn:schemas-microsoft-com:vml" xmlns:wp14="http://schemas.microsoft.com/office/word/2010/wordprocessingDrawing" xmlns:wp="http://schemas.openxmlformats.org/drawingml/2006/wordprocessingDrawing" xmlns:w10="urn:schemas-microsoft-com:office:word" xmlns:w="http://schemas.openxmlformats.org/wordprocessingml/2006/main" xmlns:w14="http://schemas.microsoft.com/office/word/2010/wordml" xmlns:w15="http://schemas.microsoft.com/office/word/2012/wordml" xmlns:w16cex="http://schemas.microsoft.com/office/word/2018/wordml/cex" xmlns:w16cid="http://schemas.microsoft.com/office/word/2016/wordml/cid" xmlns:w16="http://schemas.microsoft.com/office/word/2018/wordml" xmlns:w16du="http://schemas.microsoft.com/office/word/2023/wordml/word16du" xmlns:w16sdtdh="http://schemas.microsoft.com/office/word/2020/wordml/sdtdatahash" xmlns:w16se="http://schemas.microsoft.com/office/word/2015/wordml/symex" xmlns:wpg="http://schemas.microsoft.com/office/word/2010/wordprocessingGroup" xmlns:wpi="http://schemas.microsoft.com/office/word/2010/wordprocessingInk" xmlns:wne="http://schemas.microsoft.com/office/word/2006/wordml" xmlns:wps="http://schemas.microsoft.com/office/word/2010/wordprocessingShape" mc:Ignorable="w14 w15 w16se w16cid w16 w16cex w16sdtdh wp14">
+<w:endnotes xmlns:wpc="http://schemas.microsoft.com/office/word/2010/wordprocessingCanvas" xmlns:cx="http://schemas.microsoft.com/office/drawing/2014/chartex" xmlns:mc="http://schemas.openxmlformats.org/markup-compatibility/2006" xmlns:o="urn:schemas-microsoft-com:office:office" xmlns:r="http://schemas.openxmlformats.org/officeDocument/2006/relationships" xmlns:m="http://schemas.openxmlformats.org/officeDocument/2006/math" xmlns:v="urn:schemas-microsoft-com:vml" xmlns:wp14="http://schemas.microsoft.com/office/word/2010/wordprocessingDrawing" xmlns:wp="http://schemas.openxmlformats.org/drawingml/2006/wordprocessingDrawing" xmlns:w10="urn:schemas-microsoft-com:office:word" xmlns:w="http://schemas.openxmlformats.org/wordprocessingml/2006/main" xmlns:w14="http://schemas.microsoft.com/office/word/2010/wordml" xmlns:w15="http://schemas.microsoft.com/office/word/2012/wordml" xmlns:w16se="http://schemas.microsoft.com/office/word/2015/wordml/symex" xmlns:wpg="http://schemas.microsoft.com/office/word/2010/wordprocessingGroup" xmlns:wpi="http://schemas.microsoft.com/office/word/2010/wordprocessingInk" xmlns:wne="http://schemas.microsoft.com/office/word/2006/wordml" xmlns:wps="http://schemas.microsoft.com/office/word/2010/wordprocessingShape" mc:Ignorable="w14 w15 w16se wp14">
   <w:endnote w:type="separator" w:id="-1">
     <w:p>
       <w:pPr>
@@ -19928,7 +20093,7 @@
 </file>
 
 <file path=word/footer1.xml><?xml version="1.0" encoding="utf-8"?>
-<w:ftr xmlns:wpc="http://schemas.microsoft.com/office/word/2010/wordprocessingCanvas" xmlns:cx="http://schemas.microsoft.com/office/drawing/2014/chartex" xmlns:cx1="http://schemas.microsoft.com/office/drawing/2015/9/8/chartex" xmlns:cx2="http://schemas.microsoft.com/office/drawing/2015/10/21/chartex" xmlns:cx3="http://schemas.microsoft.com/office/drawing/2016/5/9/chartex" xmlns:cx4="http://schemas.microsoft.com/office/drawing/2016/5/10/chartex" xmlns:cx5="http://schemas.microsoft.com/office/drawing/2016/5/11/chartex" xmlns:cx6="http://schemas.microsoft.com/office/drawing/2016/5/12/chartex" xmlns:cx7="http://schemas.microsoft.com/office/drawing/2016/5/13/chartex" xmlns:cx8="http://schemas.microsoft.com/office/drawing/2016/5/14/chartex" xmlns:mc="http://schemas.openxmlformats.org/markup-compatibility/2006" xmlns:aink="http://schemas.microsoft.com/office/drawing/2016/ink" xmlns:am3d="http://schemas.microsoft.com/office/drawing/2017/model3d" xmlns:o="urn:schemas-microsoft-com:office:office" xmlns:oel="http://schemas.microsoft.com/office/2019/extlst" xmlns:r="http://schemas.openxmlformats.org/officeDocument/2006/relationships" xmlns:m="http://schemas.openxmlformats.org/officeDocument/2006/math" xmlns:v="urn:schemas-microsoft-com:vml" xmlns:wp14="http://schemas.microsoft.com/office/word/2010/wordprocessingDrawing" xmlns:wp="http://schemas.openxmlformats.org/drawingml/2006/wordprocessingDrawing" xmlns:w10="urn:schemas-microsoft-com:office:word" xmlns:w="http://schemas.openxmlformats.org/wordprocessingml/2006/main" xmlns:w14="http://schemas.microsoft.com/office/word/2010/wordml" xmlns:w15="http://schemas.microsoft.com/office/word/2012/wordml" xmlns:w16cex="http://schemas.microsoft.com/office/word/2018/wordml/cex" xmlns:w16cid="http://schemas.microsoft.com/office/word/2016/wordml/cid" xmlns:w16="http://schemas.microsoft.com/office/word/2018/wordml" xmlns:w16du="http://schemas.microsoft.com/office/word/2023/wordml/word16du" xmlns:w16sdtdh="http://schemas.microsoft.com/office/word/2020/wordml/sdtdatahash" xmlns:w16se="http://schemas.microsoft.com/office/word/2015/wordml/symex" xmlns:wpg="http://schemas.microsoft.com/office/word/2010/wordprocessingGroup" xmlns:wpi="http://schemas.microsoft.com/office/word/2010/wordprocessingInk" xmlns:wne="http://schemas.microsoft.com/office/word/2006/wordml" xmlns:wps="http://schemas.microsoft.com/office/word/2010/wordprocessingShape" mc:Ignorable="w14 w15 w16se w16cid w16 w16cex w16sdtdh wp14">
+<w:ftr xmlns:wpc="http://schemas.microsoft.com/office/word/2010/wordprocessingCanvas" xmlns:cx="http://schemas.microsoft.com/office/drawing/2014/chartex" xmlns:mc="http://schemas.openxmlformats.org/markup-compatibility/2006" xmlns:o="urn:schemas-microsoft-com:office:office" xmlns:r="http://schemas.openxmlformats.org/officeDocument/2006/relationships" xmlns:m="http://schemas.openxmlformats.org/officeDocument/2006/math" xmlns:v="urn:schemas-microsoft-com:vml" xmlns:wp14="http://schemas.microsoft.com/office/word/2010/wordprocessingDrawing" xmlns:wp="http://schemas.openxmlformats.org/drawingml/2006/wordprocessingDrawing" xmlns:w10="urn:schemas-microsoft-com:office:word" xmlns:w="http://schemas.openxmlformats.org/wordprocessingml/2006/main" xmlns:w14="http://schemas.microsoft.com/office/word/2010/wordml" xmlns:w15="http://schemas.microsoft.com/office/word/2012/wordml" xmlns:w16se="http://schemas.microsoft.com/office/word/2015/wordml/symex" xmlns:wpg="http://schemas.microsoft.com/office/word/2010/wordprocessingGroup" xmlns:wpi="http://schemas.microsoft.com/office/word/2010/wordprocessingInk" xmlns:wne="http://schemas.microsoft.com/office/word/2006/wordml" xmlns:wps="http://schemas.microsoft.com/office/word/2010/wordprocessingShape" mc:Ignorable="w14 w15 w16se wp14">
   <w:sdt>
     <w:sdtPr>
       <w:id w:val="1600137918"/>
@@ -19937,6 +20102,7 @@
         <w:docPartUnique/>
       </w:docPartObj>
     </w:sdtPr>
+    <w:sdtEndPr/>
     <w:sdtContent>
       <w:p>
         <w:pPr>
@@ -19953,7 +20119,10 @@
           <w:fldChar w:fldCharType="separate"/>
         </w:r>
         <w:r>
-          <w:t>2</w:t>
+          <w:rPr>
+            <w:noProof/>
+          </w:rPr>
+          <w:t>21</w:t>
         </w:r>
         <w:r>
           <w:fldChar w:fldCharType="end"/>
@@ -19970,7 +20139,7 @@
 </file>
 
 <file path=word/footnotes.xml><?xml version="1.0" encoding="utf-8"?>
-<w:footnotes xmlns:wpc="http://schemas.microsoft.com/office/word/2010/wordprocessingCanvas" xmlns:cx="http://schemas.microsoft.com/office/drawing/2014/chartex" xmlns:cx1="http://schemas.microsoft.com/office/drawing/2015/9/8/chartex" xmlns:cx2="http://schemas.microsoft.com/office/drawing/2015/10/21/chartex" xmlns:cx3="http://schemas.microsoft.com/office/drawing/2016/5/9/chartex" xmlns:cx4="http://schemas.microsoft.com/office/drawing/2016/5/10/chartex" xmlns:cx5="http://schemas.microsoft.com/office/drawing/2016/5/11/chartex" xmlns:cx6="http://schemas.microsoft.com/office/drawing/2016/5/12/chartex" xmlns:cx7="http://schemas.microsoft.com/office/drawing/2016/5/13/chartex" xmlns:cx8="http://schemas.microsoft.com/office/drawing/2016/5/14/chartex" xmlns:mc="http://schemas.openxmlformats.org/markup-compatibility/2006" xmlns:aink="http://schemas.microsoft.com/office/drawing/2016/ink" xmlns:am3d="http://schemas.microsoft.com/office/drawing/2017/model3d" xmlns:o="urn:schemas-microsoft-com:office:office" xmlns:oel="http://schemas.microsoft.com/office/2019/extlst" xmlns:r="http://schemas.openxmlformats.org/officeDocument/2006/relationships" xmlns:m="http://schemas.openxmlformats.org/officeDocument/2006/math" xmlns:v="urn:schemas-microsoft-com:vml" xmlns:wp14="http://schemas.microsoft.com/office/word/2010/wordprocessingDrawing" xmlns:wp="http://schemas.openxmlformats.org/drawingml/2006/wordprocessingDrawing" xmlns:w10="urn:schemas-microsoft-com:office:word" xmlns:w="http://schemas.openxmlformats.org/wordprocessingml/2006/main" xmlns:w14="http://schemas.microsoft.com/office/word/2010/wordml" xmlns:w15="http://schemas.microsoft.com/office/word/2012/wordml" xmlns:w16cex="http://schemas.microsoft.com/office/word/2018/wordml/cex" xmlns:w16cid="http://schemas.microsoft.com/office/word/2016/wordml/cid" xmlns:w16="http://schemas.microsoft.com/office/word/2018/wordml" xmlns:w16du="http://schemas.microsoft.com/office/word/2023/wordml/word16du" xmlns:w16sdtdh="http://schemas.microsoft.com/office/word/2020/wordml/sdtdatahash" xmlns:w16se="http://schemas.microsoft.com/office/word/2015/wordml/symex" xmlns:wpg="http://schemas.microsoft.com/office/word/2010/wordprocessingGroup" xmlns:wpi="http://schemas.microsoft.com/office/word/2010/wordprocessingInk" xmlns:wne="http://schemas.microsoft.com/office/word/2006/wordml" xmlns:wps="http://schemas.microsoft.com/office/word/2010/wordprocessingShape" mc:Ignorable="w14 w15 w16se w16cid w16 w16cex w16sdtdh wp14">
+<w:footnotes xmlns:wpc="http://schemas.microsoft.com/office/word/2010/wordprocessingCanvas" xmlns:cx="http://schemas.microsoft.com/office/drawing/2014/chartex" xmlns:mc="http://schemas.openxmlformats.org/markup-compatibility/2006" xmlns:o="urn:schemas-microsoft-com:office:office" xmlns:r="http://schemas.openxmlformats.org/officeDocument/2006/relationships" xmlns:m="http://schemas.openxmlformats.org/officeDocument/2006/math" xmlns:v="urn:schemas-microsoft-com:vml" xmlns:wp14="http://schemas.microsoft.com/office/word/2010/wordprocessingDrawing" xmlns:wp="http://schemas.openxmlformats.org/drawingml/2006/wordprocessingDrawing" xmlns:w10="urn:schemas-microsoft-com:office:word" xmlns:w="http://schemas.openxmlformats.org/wordprocessingml/2006/main" xmlns:w14="http://schemas.microsoft.com/office/word/2010/wordml" xmlns:w15="http://schemas.microsoft.com/office/word/2012/wordml" xmlns:w16se="http://schemas.microsoft.com/office/word/2015/wordml/symex" xmlns:wpg="http://schemas.microsoft.com/office/word/2010/wordprocessingGroup" xmlns:wpi="http://schemas.microsoft.com/office/word/2010/wordprocessingInk" xmlns:wne="http://schemas.microsoft.com/office/word/2006/wordml" xmlns:wps="http://schemas.microsoft.com/office/word/2010/wordprocessingShape" mc:Ignorable="w14 w15 w16se wp14">
   <w:footnote w:type="separator" w:id="-1">
     <w:p>
       <w:pPr>
@@ -19995,7 +20164,7 @@
 </file>
 
 <file path=word/header1.xml><?xml version="1.0" encoding="utf-8"?>
-<w:hdr xmlns:wpc="http://schemas.microsoft.com/office/word/2010/wordprocessingCanvas" xmlns:cx="http://schemas.microsoft.com/office/drawing/2014/chartex" xmlns:cx1="http://schemas.microsoft.com/office/drawing/2015/9/8/chartex" xmlns:cx2="http://schemas.microsoft.com/office/drawing/2015/10/21/chartex" xmlns:cx3="http://schemas.microsoft.com/office/drawing/2016/5/9/chartex" xmlns:cx4="http://schemas.microsoft.com/office/drawing/2016/5/10/chartex" xmlns:cx5="http://schemas.microsoft.com/office/drawing/2016/5/11/chartex" xmlns:cx6="http://schemas.microsoft.com/office/drawing/2016/5/12/chartex" xmlns:cx7="http://schemas.microsoft.com/office/drawing/2016/5/13/chartex" xmlns:cx8="http://schemas.microsoft.com/office/drawing/2016/5/14/chartex" xmlns:mc="http://schemas.openxmlformats.org/markup-compatibility/2006" xmlns:aink="http://schemas.microsoft.com/office/drawing/2016/ink" xmlns:am3d="http://schemas.microsoft.com/office/drawing/2017/model3d" xmlns:o="urn:schemas-microsoft-com:office:office" xmlns:oel="http://schemas.microsoft.com/office/2019/extlst" xmlns:r="http://schemas.openxmlformats.org/officeDocument/2006/relationships" xmlns:m="http://schemas.openxmlformats.org/officeDocument/2006/math" xmlns:v="urn:schemas-microsoft-com:vml" xmlns:wp14="http://schemas.microsoft.com/office/word/2010/wordprocessingDrawing" xmlns:wp="http://schemas.openxmlformats.org/drawingml/2006/wordprocessingDrawing" xmlns:w10="urn:schemas-microsoft-com:office:word" xmlns:w="http://schemas.openxmlformats.org/wordprocessingml/2006/main" xmlns:w14="http://schemas.microsoft.com/office/word/2010/wordml" xmlns:w15="http://schemas.microsoft.com/office/word/2012/wordml" xmlns:w16cex="http://schemas.microsoft.com/office/word/2018/wordml/cex" xmlns:w16cid="http://schemas.microsoft.com/office/word/2016/wordml/cid" xmlns:w16="http://schemas.microsoft.com/office/word/2018/wordml" xmlns:w16du="http://schemas.microsoft.com/office/word/2023/wordml/word16du" xmlns:w16sdtdh="http://schemas.microsoft.com/office/word/2020/wordml/sdtdatahash" xmlns:w16se="http://schemas.microsoft.com/office/word/2015/wordml/symex" xmlns:wpg="http://schemas.microsoft.com/office/word/2010/wordprocessingGroup" xmlns:wpi="http://schemas.microsoft.com/office/word/2010/wordprocessingInk" xmlns:wne="http://schemas.microsoft.com/office/word/2006/wordml" xmlns:wps="http://schemas.microsoft.com/office/word/2010/wordprocessingShape" mc:Ignorable="w14 w15 w16se w16cid w16 w16cex w16sdtdh wp14">
+<w:hdr xmlns:wpc="http://schemas.microsoft.com/office/word/2010/wordprocessingCanvas" xmlns:cx="http://schemas.microsoft.com/office/drawing/2014/chartex" xmlns:mc="http://schemas.openxmlformats.org/markup-compatibility/2006" xmlns:o="urn:schemas-microsoft-com:office:office" xmlns:r="http://schemas.openxmlformats.org/officeDocument/2006/relationships" xmlns:m="http://schemas.openxmlformats.org/officeDocument/2006/math" xmlns:v="urn:schemas-microsoft-com:vml" xmlns:wp14="http://schemas.microsoft.com/office/word/2010/wordprocessingDrawing" xmlns:wp="http://schemas.openxmlformats.org/drawingml/2006/wordprocessingDrawing" xmlns:w10="urn:schemas-microsoft-com:office:word" xmlns:w="http://schemas.openxmlformats.org/wordprocessingml/2006/main" xmlns:w14="http://schemas.microsoft.com/office/word/2010/wordml" xmlns:w15="http://schemas.microsoft.com/office/word/2012/wordml" xmlns:w16se="http://schemas.microsoft.com/office/word/2015/wordml/symex" xmlns:wpg="http://schemas.microsoft.com/office/word/2010/wordprocessingGroup" xmlns:wpi="http://schemas.microsoft.com/office/word/2010/wordprocessingInk" xmlns:wne="http://schemas.microsoft.com/office/word/2006/wordml" xmlns:wps="http://schemas.microsoft.com/office/word/2010/wordprocessingShape" mc:Ignorable="w14 w15 w16se wp14">
   <w:p>
     <w:pPr>
       <w:spacing w:after="0" w:line="360" w:lineRule="auto"/>
@@ -20079,7 +20248,7 @@
 </file>
 
 <file path=word/numbering.xml><?xml version="1.0" encoding="utf-8"?>
-<w:numbering xmlns:wpc="http://schemas.microsoft.com/office/word/2010/wordprocessingCanvas" xmlns:cx="http://schemas.microsoft.com/office/drawing/2014/chartex" xmlns:cx1="http://schemas.microsoft.com/office/drawing/2015/9/8/chartex" xmlns:cx2="http://schemas.microsoft.com/office/drawing/2015/10/21/chartex" xmlns:cx3="http://schemas.microsoft.com/office/drawing/2016/5/9/chartex" xmlns:cx4="http://schemas.microsoft.com/office/drawing/2016/5/10/chartex" xmlns:cx5="http://schemas.microsoft.com/office/drawing/2016/5/11/chartex" xmlns:cx6="http://schemas.microsoft.com/office/drawing/2016/5/12/chartex" xmlns:cx7="http://schemas.microsoft.com/office/drawing/2016/5/13/chartex" xmlns:cx8="http://schemas.microsoft.com/office/drawing/2016/5/14/chartex" xmlns:mc="http://schemas.openxmlformats.org/markup-compatibility/2006" xmlns:aink="http://schemas.microsoft.com/office/drawing/2016/ink" xmlns:am3d="http://schemas.microsoft.com/office/drawing/2017/model3d" xmlns:o="urn:schemas-microsoft-com:office:office" xmlns:oel="http://schemas.microsoft.com/office/2019/extlst" xmlns:r="http://schemas.openxmlformats.org/officeDocument/2006/relationships" xmlns:m="http://schemas.openxmlformats.org/officeDocument/2006/math" xmlns:v="urn:schemas-microsoft-com:vml" xmlns:wp14="http://schemas.microsoft.com/office/word/2010/wordprocessingDrawing" xmlns:wp="http://schemas.openxmlformats.org/drawingml/2006/wordprocessingDrawing" xmlns:w10="urn:schemas-microsoft-com:office:word" xmlns:w="http://schemas.openxmlformats.org/wordprocessingml/2006/main" xmlns:w14="http://schemas.microsoft.com/office/word/2010/wordml" xmlns:w15="http://schemas.microsoft.com/office/word/2012/wordml" xmlns:w16cex="http://schemas.microsoft.com/office/word/2018/wordml/cex" xmlns:w16cid="http://schemas.microsoft.com/office/word/2016/wordml/cid" xmlns:w16="http://schemas.microsoft.com/office/word/2018/wordml" xmlns:w16du="http://schemas.microsoft.com/office/word/2023/wordml/word16du" xmlns:w16sdtdh="http://schemas.microsoft.com/office/word/2020/wordml/sdtdatahash" xmlns:w16se="http://schemas.microsoft.com/office/word/2015/wordml/symex" xmlns:wpg="http://schemas.microsoft.com/office/word/2010/wordprocessingGroup" xmlns:wpi="http://schemas.microsoft.com/office/word/2010/wordprocessingInk" xmlns:wne="http://schemas.microsoft.com/office/word/2006/wordml" xmlns:wps="http://schemas.microsoft.com/office/word/2010/wordprocessingShape" mc:Ignorable="w14 w15 w16se w16cid w16 w16cex w16sdtdh wp14">
+<w:numbering xmlns:wpc="http://schemas.microsoft.com/office/word/2010/wordprocessingCanvas" xmlns:cx="http://schemas.microsoft.com/office/drawing/2014/chartex" xmlns:mc="http://schemas.openxmlformats.org/markup-compatibility/2006" xmlns:o="urn:schemas-microsoft-com:office:office" xmlns:r="http://schemas.openxmlformats.org/officeDocument/2006/relationships" xmlns:m="http://schemas.openxmlformats.org/officeDocument/2006/math" xmlns:v="urn:schemas-microsoft-com:vml" xmlns:wp14="http://schemas.microsoft.com/office/word/2010/wordprocessingDrawing" xmlns:wp="http://schemas.openxmlformats.org/drawingml/2006/wordprocessingDrawing" xmlns:w10="urn:schemas-microsoft-com:office:word" xmlns:w="http://schemas.openxmlformats.org/wordprocessingml/2006/main" xmlns:w14="http://schemas.microsoft.com/office/word/2010/wordml" xmlns:w15="http://schemas.microsoft.com/office/word/2012/wordml" xmlns:w16se="http://schemas.microsoft.com/office/word/2015/wordml/symex" xmlns:wpg="http://schemas.microsoft.com/office/word/2010/wordprocessingGroup" xmlns:wpi="http://schemas.microsoft.com/office/word/2010/wordprocessingInk" xmlns:wne="http://schemas.microsoft.com/office/word/2006/wordml" xmlns:wps="http://schemas.microsoft.com/office/word/2010/wordprocessingShape" mc:Ignorable="w14 w15 w16se wp14">
   <w:abstractNum w:abstractNumId="0" w15:restartNumberingAfterBreak="0">
     <w:nsid w:val="02A36073"/>
     <w:multiLevelType w:val="multilevel"/>
@@ -23290,161 +23459,161 @@
       </w:rPr>
     </w:lvl>
   </w:abstractNum>
-  <w:num w:numId="1" w16cid:durableId="469857976">
+  <w:num w:numId="1">
     <w:abstractNumId w:val="17"/>
   </w:num>
-  <w:num w:numId="2" w16cid:durableId="1095974247">
+  <w:num w:numId="2">
     <w:abstractNumId w:val="17"/>
   </w:num>
-  <w:num w:numId="3" w16cid:durableId="1942057938">
+  <w:num w:numId="3">
     <w:abstractNumId w:val="17"/>
   </w:num>
-  <w:num w:numId="4" w16cid:durableId="908223256">
+  <w:num w:numId="4">
     <w:abstractNumId w:val="17"/>
   </w:num>
-  <w:num w:numId="5" w16cid:durableId="1329209115">
+  <w:num w:numId="5">
     <w:abstractNumId w:val="17"/>
   </w:num>
-  <w:num w:numId="6" w16cid:durableId="1468818550">
+  <w:num w:numId="6">
     <w:abstractNumId w:val="7"/>
   </w:num>
-  <w:num w:numId="7" w16cid:durableId="1823157911">
+  <w:num w:numId="7">
     <w:abstractNumId w:val="4"/>
   </w:num>
-  <w:num w:numId="8" w16cid:durableId="456267052">
+  <w:num w:numId="8">
     <w:abstractNumId w:val="17"/>
   </w:num>
-  <w:num w:numId="9" w16cid:durableId="441917782">
+  <w:num w:numId="9">
     <w:abstractNumId w:val="17"/>
   </w:num>
-  <w:num w:numId="10" w16cid:durableId="1548180826">
+  <w:num w:numId="10">
     <w:abstractNumId w:val="17"/>
   </w:num>
-  <w:num w:numId="11" w16cid:durableId="1174609078">
+  <w:num w:numId="11">
     <w:abstractNumId w:val="17"/>
   </w:num>
-  <w:num w:numId="12" w16cid:durableId="1991597141">
+  <w:num w:numId="12">
     <w:abstractNumId w:val="17"/>
   </w:num>
-  <w:num w:numId="13" w16cid:durableId="716440501">
+  <w:num w:numId="13">
     <w:abstractNumId w:val="17"/>
   </w:num>
-  <w:num w:numId="14" w16cid:durableId="1944801818">
+  <w:num w:numId="14">
     <w:abstractNumId w:val="17"/>
   </w:num>
-  <w:num w:numId="15" w16cid:durableId="1496065603">
+  <w:num w:numId="15">
     <w:abstractNumId w:val="17"/>
   </w:num>
-  <w:num w:numId="16" w16cid:durableId="854148614">
+  <w:num w:numId="16">
     <w:abstractNumId w:val="0"/>
   </w:num>
-  <w:num w:numId="17" w16cid:durableId="1715083900">
+  <w:num w:numId="17">
     <w:abstractNumId w:val="18"/>
   </w:num>
-  <w:num w:numId="18" w16cid:durableId="419369795">
+  <w:num w:numId="18">
     <w:abstractNumId w:val="17"/>
   </w:num>
-  <w:num w:numId="19" w16cid:durableId="1808550343">
+  <w:num w:numId="19">
     <w:abstractNumId w:val="17"/>
   </w:num>
-  <w:num w:numId="20" w16cid:durableId="1393038031">
+  <w:num w:numId="20">
     <w:abstractNumId w:val="17"/>
   </w:num>
-  <w:num w:numId="21" w16cid:durableId="2135518096">
+  <w:num w:numId="21">
     <w:abstractNumId w:val="17"/>
   </w:num>
-  <w:num w:numId="22" w16cid:durableId="1294092814">
+  <w:num w:numId="22">
     <w:abstractNumId w:val="17"/>
   </w:num>
-  <w:num w:numId="23" w16cid:durableId="658996283">
+  <w:num w:numId="23">
     <w:abstractNumId w:val="17"/>
   </w:num>
-  <w:num w:numId="24" w16cid:durableId="914245106">
+  <w:num w:numId="24">
     <w:abstractNumId w:val="17"/>
   </w:num>
-  <w:num w:numId="25" w16cid:durableId="715734836">
+  <w:num w:numId="25">
     <w:abstractNumId w:val="17"/>
   </w:num>
-  <w:num w:numId="26" w16cid:durableId="183902709">
+  <w:num w:numId="26">
     <w:abstractNumId w:val="17"/>
   </w:num>
-  <w:num w:numId="27" w16cid:durableId="2139251923">
+  <w:num w:numId="27">
     <w:abstractNumId w:val="17"/>
   </w:num>
-  <w:num w:numId="28" w16cid:durableId="1215655771">
+  <w:num w:numId="28">
     <w:abstractNumId w:val="17"/>
   </w:num>
-  <w:num w:numId="29" w16cid:durableId="1688797569">
+  <w:num w:numId="29">
     <w:abstractNumId w:val="5"/>
   </w:num>
-  <w:num w:numId="30" w16cid:durableId="292685908">
+  <w:num w:numId="30">
     <w:abstractNumId w:val="10"/>
   </w:num>
-  <w:num w:numId="31" w16cid:durableId="230122749">
+  <w:num w:numId="31">
     <w:abstractNumId w:val="20"/>
   </w:num>
-  <w:num w:numId="32" w16cid:durableId="1520509098">
+  <w:num w:numId="32">
     <w:abstractNumId w:val="23"/>
   </w:num>
-  <w:num w:numId="33" w16cid:durableId="93209417">
+  <w:num w:numId="33">
     <w:abstractNumId w:val="19"/>
   </w:num>
-  <w:num w:numId="34" w16cid:durableId="1324772010">
+  <w:num w:numId="34">
     <w:abstractNumId w:val="22"/>
   </w:num>
-  <w:num w:numId="35" w16cid:durableId="1737970162">
+  <w:num w:numId="35">
     <w:abstractNumId w:val="13"/>
   </w:num>
-  <w:num w:numId="36" w16cid:durableId="513960021">
+  <w:num w:numId="36">
     <w:abstractNumId w:val="2"/>
   </w:num>
-  <w:num w:numId="37" w16cid:durableId="1773092195">
+  <w:num w:numId="37">
     <w:abstractNumId w:val="11"/>
   </w:num>
-  <w:num w:numId="38" w16cid:durableId="690374383">
+  <w:num w:numId="38">
     <w:abstractNumId w:val="12"/>
   </w:num>
-  <w:num w:numId="39" w16cid:durableId="1508442543">
+  <w:num w:numId="39">
     <w:abstractNumId w:val="15"/>
   </w:num>
-  <w:num w:numId="40" w16cid:durableId="1232539794">
+  <w:num w:numId="40">
     <w:abstractNumId w:val="16"/>
   </w:num>
-  <w:num w:numId="41" w16cid:durableId="1919051684">
+  <w:num w:numId="41">
     <w:abstractNumId w:val="3"/>
   </w:num>
-  <w:num w:numId="42" w16cid:durableId="772555309">
+  <w:num w:numId="42">
     <w:abstractNumId w:val="17"/>
   </w:num>
-  <w:num w:numId="43" w16cid:durableId="790709745">
+  <w:num w:numId="43">
     <w:abstractNumId w:val="6"/>
   </w:num>
-  <w:num w:numId="44" w16cid:durableId="2005237657">
+  <w:num w:numId="44">
     <w:abstractNumId w:val="8"/>
   </w:num>
-  <w:num w:numId="45" w16cid:durableId="109132865">
+  <w:num w:numId="45">
     <w:abstractNumId w:val="14"/>
   </w:num>
-  <w:num w:numId="46" w16cid:durableId="807356504">
+  <w:num w:numId="46">
     <w:abstractNumId w:val="17"/>
   </w:num>
-  <w:num w:numId="47" w16cid:durableId="1822237297">
+  <w:num w:numId="47">
     <w:abstractNumId w:val="17"/>
   </w:num>
-  <w:num w:numId="48" w16cid:durableId="799618150">
+  <w:num w:numId="48">
     <w:abstractNumId w:val="21"/>
   </w:num>
-  <w:num w:numId="49" w16cid:durableId="2108653013">
+  <w:num w:numId="49">
     <w:abstractNumId w:val="9"/>
   </w:num>
-  <w:num w:numId="50" w16cid:durableId="58866271">
+  <w:num w:numId="50">
     <w:abstractNumId w:val="1"/>
   </w:num>
 </w:numbering>
 </file>
 
 <file path=word/styles.xml><?xml version="1.0" encoding="utf-8"?>
-<w:styles xmlns:mc="http://schemas.openxmlformats.org/markup-compatibility/2006" xmlns:r="http://schemas.openxmlformats.org/officeDocument/2006/relationships" xmlns:w="http://schemas.openxmlformats.org/wordprocessingml/2006/main" xmlns:w14="http://schemas.microsoft.com/office/word/2010/wordml" xmlns:w15="http://schemas.microsoft.com/office/word/2012/wordml" xmlns:w16cex="http://schemas.microsoft.com/office/word/2018/wordml/cex" xmlns:w16cid="http://schemas.microsoft.com/office/word/2016/wordml/cid" xmlns:w16="http://schemas.microsoft.com/office/word/2018/wordml" xmlns:w16sdtdh="http://schemas.microsoft.com/office/word/2020/wordml/sdtdatahash" xmlns:w16se="http://schemas.microsoft.com/office/word/2015/wordml/symex" mc:Ignorable="w14 w15 w16se w16cid w16 w16cex w16sdtdh">
+<w:styles xmlns:mc="http://schemas.openxmlformats.org/markup-compatibility/2006" xmlns:r="http://schemas.openxmlformats.org/officeDocument/2006/relationships" xmlns:w="http://schemas.openxmlformats.org/wordprocessingml/2006/main" xmlns:w14="http://schemas.microsoft.com/office/word/2010/wordml" xmlns:w15="http://schemas.microsoft.com/office/word/2012/wordml" xmlns:w16se="http://schemas.microsoft.com/office/word/2015/wordml/symex" mc:Ignorable="w14 w15 w16se">
   <w:docDefaults>
     <w:rPrDefault>
       <w:rPr>
@@ -23460,7 +23629,7 @@
       </w:pPr>
     </w:pPrDefault>
   </w:docDefaults>
-  <w:latentStyles w:defLockedState="0" w:defUIPriority="99" w:defSemiHidden="0" w:defUnhideWhenUsed="0" w:defQFormat="0" w:count="376">
+  <w:latentStyles w:defLockedState="0" w:defUIPriority="99" w:defSemiHidden="0" w:defUnhideWhenUsed="0" w:defQFormat="0" w:count="371">
     <w:lsdException w:name="Normal" w:uiPriority="0" w:qFormat="1"/>
     <w:lsdException w:name="heading 1" w:uiPriority="9" w:qFormat="1"/>
     <w:lsdException w:name="heading 2" w:semiHidden="1" w:uiPriority="9" w:unhideWhenUsed="1" w:qFormat="1"/>
@@ -23832,11 +24001,6 @@
     <w:lsdException w:name="List Table 5 Dark Accent 6" w:uiPriority="50"/>
     <w:lsdException w:name="List Table 6 Colorful Accent 6" w:uiPriority="51"/>
     <w:lsdException w:name="List Table 7 Colorful Accent 6" w:uiPriority="52"/>
-    <w:lsdException w:name="Mention" w:semiHidden="1" w:unhideWhenUsed="1"/>
-    <w:lsdException w:name="Smart Hyperlink" w:semiHidden="1" w:unhideWhenUsed="1"/>
-    <w:lsdException w:name="Hashtag" w:semiHidden="1" w:unhideWhenUsed="1"/>
-    <w:lsdException w:name="Unresolved Mention" w:semiHidden="1" w:unhideWhenUsed="1"/>
-    <w:lsdException w:name="Smart Link" w:semiHidden="1" w:unhideWhenUsed="1"/>
   </w:latentStyles>
   <w:style w:type="paragraph" w:default="1" w:styleId="Norml">
     <w:name w:val="Normal"/>
@@ -24521,7 +24685,7 @@
 </file>
 
 <file path=customXml/itemProps1.xml><?xml version="1.0" encoding="utf-8"?>
-<ds:datastoreItem xmlns:ds="http://schemas.openxmlformats.org/officeDocument/2006/customXml" ds:itemID="{FE6F9CFD-280F-4522-95A3-0754EEC2A418}">
+<ds:datastoreItem xmlns:ds="http://schemas.openxmlformats.org/officeDocument/2006/customXml" ds:itemID="{FA1DD1A1-4627-4B0C-B065-BD64C2CCAB2C}">
   <ds:schemaRefs>
     <ds:schemaRef ds:uri="http://schemas.openxmlformats.org/officeDocument/2006/bibliography"/>
   </ds:schemaRefs>
